--- a/Design/DD/SSRS/CCO_eCoaching_Log_HierarchySummary_SSRS_Reporting_DD.docx
+++ b/Design/DD/SSRS/CCO_eCoaching_Log_HierarchySummary_SSRS_Reporting_DD.docx
@@ -288,41 +288,16 @@
           <w:right w:w="79" w:type="dxa"/>
         </w:tblCellMar>
         <w:tblLook w:val="0000" w:firstRow="0" w:lastRow="0" w:firstColumn="0" w:lastColumn="0" w:noHBand="0" w:noVBand="0"/>
-        <w:tblPrChange w:id="1" w:author="Palacherla, Susmitha C (NONUS)" w:date="2017-08-15T09:47:00Z">
-          <w:tblPr>
-            <w:tblW w:w="0" w:type="auto"/>
-            <w:tblInd w:w="1519" w:type="dxa"/>
-            <w:tblLayout w:type="fixed"/>
-            <w:tblCellMar>
-              <w:left w:w="79" w:type="dxa"/>
-              <w:right w:w="79" w:type="dxa"/>
-            </w:tblCellMar>
-            <w:tblLook w:val="0000" w:firstRow="0" w:lastRow="0" w:firstColumn="0" w:lastColumn="0" w:noHBand="0" w:noVBand="0"/>
-          </w:tblPr>
-        </w:tblPrChange>
       </w:tblPr>
       <w:tblGrid>
         <w:gridCol w:w="1530"/>
         <w:gridCol w:w="1620"/>
         <w:gridCol w:w="4053"/>
-        <w:tblGridChange w:id="2">
-          <w:tblGrid>
-            <w:gridCol w:w="1530"/>
-            <w:gridCol w:w="1620"/>
-            <w:gridCol w:w="3510"/>
-          </w:tblGrid>
-        </w:tblGridChange>
       </w:tblGrid>
       <w:tr>
         <w:trPr>
           <w:cantSplit/>
           <w:trHeight w:val="282"/>
-          <w:trPrChange w:id="3" w:author="Palacherla, Susmitha C (NONUS)" w:date="2017-08-15T09:47:00Z">
-            <w:trPr>
-              <w:cantSplit/>
-              <w:trHeight w:val="282"/>
-            </w:trPr>
-          </w:trPrChange>
         </w:trPr>
         <w:tc>
           <w:tcPr>
@@ -333,17 +308,6 @@
               <w:right w:val="single" w:sz="6" w:space="0" w:color="auto"/>
             </w:tcBorders>
             <w:vAlign w:val="center"/>
-            <w:tcPrChange w:id="4" w:author="Palacherla, Susmitha C (NONUS)" w:date="2017-08-15T09:47:00Z">
-              <w:tcPr>
-                <w:tcW w:w="1530" w:type="dxa"/>
-                <w:tcBorders>
-                  <w:top w:val="single" w:sz="6" w:space="0" w:color="auto"/>
-                  <w:left w:val="single" w:sz="6" w:space="0" w:color="auto"/>
-                  <w:right w:val="single" w:sz="6" w:space="0" w:color="auto"/>
-                </w:tcBorders>
-                <w:vAlign w:val="center"/>
-              </w:tcPr>
-            </w:tcPrChange>
           </w:tcPr>
           <w:p>
             <w:pPr>
@@ -370,17 +334,6 @@
               <w:right w:val="single" w:sz="6" w:space="0" w:color="auto"/>
             </w:tcBorders>
             <w:vAlign w:val="center"/>
-            <w:tcPrChange w:id="5" w:author="Palacherla, Susmitha C (NONUS)" w:date="2017-08-15T09:47:00Z">
-              <w:tcPr>
-                <w:tcW w:w="1620" w:type="dxa"/>
-                <w:tcBorders>
-                  <w:top w:val="single" w:sz="6" w:space="0" w:color="auto"/>
-                  <w:left w:val="single" w:sz="6" w:space="0" w:color="auto"/>
-                  <w:right w:val="single" w:sz="6" w:space="0" w:color="auto"/>
-                </w:tcBorders>
-                <w:vAlign w:val="center"/>
-              </w:tcPr>
-            </w:tcPrChange>
           </w:tcPr>
           <w:p>
             <w:pPr>
@@ -406,16 +359,6 @@
               <w:right w:val="single" w:sz="6" w:space="0" w:color="auto"/>
             </w:tcBorders>
             <w:vAlign w:val="center"/>
-            <w:tcPrChange w:id="6" w:author="Palacherla, Susmitha C (NONUS)" w:date="2017-08-15T09:47:00Z">
-              <w:tcPr>
-                <w:tcW w:w="3510" w:type="dxa"/>
-                <w:tcBorders>
-                  <w:top w:val="single" w:sz="6" w:space="0" w:color="auto"/>
-                  <w:right w:val="single" w:sz="6" w:space="0" w:color="auto"/>
-                </w:tcBorders>
-                <w:vAlign w:val="center"/>
-              </w:tcPr>
-            </w:tcPrChange>
           </w:tcPr>
           <w:p>
             <w:pPr>
@@ -438,12 +381,6 @@
         <w:trPr>
           <w:cantSplit/>
           <w:trHeight w:val="348"/>
-          <w:trPrChange w:id="7" w:author="Palacherla, Susmitha C (NONUS)" w:date="2017-08-15T09:47:00Z">
-            <w:trPr>
-              <w:cantSplit/>
-              <w:trHeight w:val="348"/>
-            </w:trPr>
-          </w:trPrChange>
         </w:trPr>
         <w:tc>
           <w:tcPr>
@@ -454,17 +391,6 @@
               <w:bottom w:val="single" w:sz="12" w:space="0" w:color="auto"/>
               <w:right w:val="single" w:sz="6" w:space="0" w:color="auto"/>
             </w:tcBorders>
-            <w:tcPrChange w:id="8" w:author="Palacherla, Susmitha C (NONUS)" w:date="2017-08-15T09:47:00Z">
-              <w:tcPr>
-                <w:tcW w:w="1530" w:type="dxa"/>
-                <w:tcBorders>
-                  <w:top w:val="single" w:sz="12" w:space="0" w:color="auto"/>
-                  <w:left w:val="single" w:sz="6" w:space="0" w:color="auto"/>
-                  <w:bottom w:val="single" w:sz="12" w:space="0" w:color="auto"/>
-                  <w:right w:val="single" w:sz="6" w:space="0" w:color="auto"/>
-                </w:tcBorders>
-              </w:tcPr>
-            </w:tcPrChange>
           </w:tcPr>
           <w:p>
             <w:pPr>
@@ -474,20 +400,20 @@
                 <w:rFonts w:ascii="Times New Roman (PCL6)" w:hAnsi="Times New Roman (PCL6)"/>
               </w:rPr>
             </w:pPr>
-            <w:ins w:id="9" w:author="Palacherla, Susmitha C (NONUS)" w:date="2017-08-15T09:47:00Z">
+            <w:ins w:id="1" w:author="Palacherla, Susmitha C (NONUS)" w:date="2018-04-09T08:52:00Z">
               <w:r>
                 <w:rPr>
                   <w:rFonts w:ascii="Times New Roman (PCL6)" w:hAnsi="Times New Roman (PCL6)"/>
                 </w:rPr>
-                <w:t>8/15/2017</w:t>
+                <w:t>04/09/2018</w:t>
               </w:r>
             </w:ins>
-            <w:del w:id="10" w:author="Palacherla, Susmitha C (NONUS)" w:date="2017-08-15T09:47:00Z">
+            <w:del w:id="2" w:author="Palacherla, Susmitha C (NONUS)" w:date="2018-04-09T08:52:00Z">
               <w:r>
                 <w:rPr>
                   <w:rFonts w:ascii="Times New Roman (PCL6)" w:hAnsi="Times New Roman (PCL6)"/>
                 </w:rPr>
-                <w:delText>4/18/2017</w:delText>
+                <w:delText>8/15/2017</w:delText>
               </w:r>
             </w:del>
           </w:p>
@@ -501,17 +427,6 @@
               <w:bottom w:val="single" w:sz="12" w:space="0" w:color="auto"/>
               <w:right w:val="single" w:sz="6" w:space="0" w:color="auto"/>
             </w:tcBorders>
-            <w:tcPrChange w:id="11" w:author="Palacherla, Susmitha C (NONUS)" w:date="2017-08-15T09:47:00Z">
-              <w:tcPr>
-                <w:tcW w:w="1620" w:type="dxa"/>
-                <w:tcBorders>
-                  <w:top w:val="single" w:sz="12" w:space="0" w:color="auto"/>
-                  <w:left w:val="single" w:sz="6" w:space="0" w:color="auto"/>
-                  <w:bottom w:val="single" w:sz="12" w:space="0" w:color="auto"/>
-                  <w:right w:val="single" w:sz="6" w:space="0" w:color="auto"/>
-                </w:tcBorders>
-              </w:tcPr>
-            </w:tcPrChange>
           </w:tcPr>
           <w:p>
             <w:pPr>
@@ -531,55 +446,42 @@
               <w:bottom w:val="single" w:sz="12" w:space="0" w:color="auto"/>
               <w:right w:val="single" w:sz="6" w:space="0" w:color="auto"/>
             </w:tcBorders>
-            <w:tcPrChange w:id="12" w:author="Palacherla, Susmitha C (NONUS)" w:date="2017-08-15T09:47:00Z">
-              <w:tcPr>
-                <w:tcW w:w="3510" w:type="dxa"/>
-                <w:tcBorders>
-                  <w:top w:val="single" w:sz="12" w:space="0" w:color="auto"/>
-                  <w:bottom w:val="single" w:sz="12" w:space="0" w:color="auto"/>
-                  <w:right w:val="single" w:sz="6" w:space="0" w:color="auto"/>
-                </w:tcBorders>
-              </w:tcPr>
-            </w:tcPrChange>
           </w:tcPr>
           <w:p>
             <w:pPr>
               <w:ind w:right="-270"/>
               <w:rPr>
-                <w:del w:id="13" w:author="Palacherla, Susmitha C (NONUS)" w:date="2017-08-15T09:47:00Z"/>
                 <w:rFonts w:ascii="Times New Roman (PCL6)" w:hAnsi="Times New Roman (PCL6)"/>
               </w:rPr>
             </w:pPr>
-            <w:ins w:id="14" w:author="Palacherla, Susmitha C (NONUS)" w:date="2017-08-15T09:47:00Z">
+            <w:ins w:id="3" w:author="Palacherla, Susmitha C (NONUS)" w:date="2018-04-09T08:52:00Z">
               <w:r>
                 <w:rPr>
                   <w:rFonts w:ascii="Times New Roman (PCL6)" w:hAnsi="Times New Roman (PCL6)"/>
                 </w:rPr>
-                <w:t>TFS 7106 – Upgrade for SQL Server 2012</w:t>
-              </w:r>
-            </w:ins>
-            <w:del w:id="15" w:author="Palacherla, Susmitha C (NONUS)" w:date="2017-08-15T09:47:00Z">
-              <w:r>
-                <w:rPr>
-                  <w:rFonts w:ascii="Times New Roman (PCL6)" w:hAnsi="Times New Roman (PCL6)"/>
-                </w:rPr>
-                <w:delText xml:space="preserve">TFS 5621 - </w:delText>
+                <w:t xml:space="preserve">TFS 10588 – </w:t>
               </w:r>
               <w:r>
                 <w:rPr>
                   <w:rFonts w:ascii="Times New Roman (PCL6)" w:hAnsi="Times New Roman (PCL6)"/>
                 </w:rPr>
-                <w:delText xml:space="preserve"> Initial reporting for eCL</w:delText>
+                <w:t>Update SSRS DD docs with peer review finding</w:t>
+              </w:r>
+              <w:r>
+                <w:rPr>
+                  <w:rFonts w:ascii="Times New Roman (PCL6)" w:hAnsi="Times New Roman (PCL6)"/>
+                </w:rPr>
+                <w:t xml:space="preserve">. </w:t>
+              </w:r>
+            </w:ins>
+            <w:del w:id="4" w:author="Palacherla, Susmitha C (NONUS)" w:date="2018-04-09T08:52:00Z">
+              <w:r>
+                <w:rPr>
+                  <w:rFonts w:ascii="Times New Roman (PCL6)" w:hAnsi="Times New Roman (PCL6)"/>
+                </w:rPr>
+                <w:delText>TFS 7106 – Upgrade for SQL Server 2012</w:delText>
               </w:r>
             </w:del>
-          </w:p>
-          <w:p>
-            <w:pPr>
-              <w:ind w:right="-270"/>
-              <w:rPr>
-                <w:rFonts w:ascii="Times New Roman (PCL6)" w:hAnsi="Times New Roman (PCL6)"/>
-              </w:rPr>
-            </w:pPr>
           </w:p>
         </w:tc>
       </w:tr>
@@ -1356,11 +1258,9 @@
               <w:ind w:left="0"/>
               <w:jc w:val="left"/>
             </w:pPr>
-            <w:ins w:id="16" w:author="Palacherla, Susmitha C (NONUS)" w:date="2017-08-15T09:47:00Z">
-              <w:r>
-                <w:t>8/15/2017</w:t>
-              </w:r>
-            </w:ins>
+            <w:r>
+              <w:t>8/15/2017</w:t>
+            </w:r>
           </w:p>
         </w:tc>
         <w:tc>
@@ -1373,14 +1273,12 @@
               <w:ind w:left="0"/>
               <w:jc w:val="left"/>
             </w:pPr>
-            <w:ins w:id="17" w:author="Palacherla, Susmitha C (NONUS)" w:date="2017-08-15T09:47:00Z">
-              <w:r>
-                <w:rPr>
-                  <w:rFonts w:ascii="Times New Roman (PCL6)" w:hAnsi="Times New Roman (PCL6)"/>
-                </w:rPr>
-                <w:t>TFS 7106 – Upgrade for SQL Server 2012</w:t>
-              </w:r>
-            </w:ins>
+            <w:r>
+              <w:rPr>
+                <w:rFonts w:ascii="Times New Roman (PCL6)" w:hAnsi="Times New Roman (PCL6)"/>
+              </w:rPr>
+              <w:t>TFS 7106 – Upgrade for SQL Server 2012</w:t>
+            </w:r>
           </w:p>
         </w:tc>
         <w:tc>
@@ -1393,49 +1291,90 @@
               <w:ind w:left="0"/>
               <w:jc w:val="left"/>
             </w:pPr>
-            <w:ins w:id="18" w:author="Palacherla, Susmitha C (NONUS)" w:date="2017-08-15T09:47:00Z">
+            <w:r>
+              <w:t>Susmitha Palacherla</w:t>
+            </w:r>
+          </w:p>
+        </w:tc>
+      </w:tr>
+      <w:tr>
+        <w:tc>
+          <w:tcPr>
+            <w:tcW w:w="1440" w:type="dxa"/>
+          </w:tcPr>
+          <w:p>
+            <w:pPr>
+              <w:pStyle w:val="hdr1"/>
+              <w:ind w:left="0"/>
+              <w:jc w:val="left"/>
+            </w:pPr>
+            <w:ins w:id="5" w:author="Palacherla, Susmitha C (NONUS)" w:date="2018-04-09T08:52:00Z">
+              <w:r>
+                <w:t>04/09/2018</w:t>
+              </w:r>
+            </w:ins>
+          </w:p>
+        </w:tc>
+        <w:tc>
+          <w:tcPr>
+            <w:tcW w:w="5238" w:type="dxa"/>
+          </w:tcPr>
+          <w:p>
+            <w:pPr>
+              <w:pStyle w:val="hdr1"/>
+              <w:ind w:left="0"/>
+              <w:jc w:val="left"/>
+              <w:pPrChange w:id="6" w:author="Palacherla, Susmitha C (NONUS)" w:date="2018-04-09T08:53:00Z">
+                <w:pPr>
+                  <w:pStyle w:val="hdr1"/>
+                  <w:ind w:left="0"/>
+                  <w:jc w:val="left"/>
+                </w:pPr>
+              </w:pPrChange>
+            </w:pPr>
+            <w:ins w:id="7" w:author="Palacherla, Susmitha C (NONUS)" w:date="2018-04-09T08:52:00Z">
+              <w:r>
+                <w:t xml:space="preserve">TFS 10588 - </w:t>
+              </w:r>
+              <w:r>
+                <w:t>Update SSRS DD docs with peer review finding</w:t>
+              </w:r>
+              <w:r>
+                <w:t xml:space="preserve">. Updated </w:t>
+              </w:r>
+            </w:ins>
+            <w:ins w:id="8" w:author="Palacherla, Susmitha C (NONUS)" w:date="2018-04-09T08:53:00Z">
+              <w:r>
+                <w:t>Hierarchy</w:t>
+              </w:r>
+            </w:ins>
+            <w:ins w:id="9" w:author="Palacherla, Susmitha C (NONUS)" w:date="2018-04-09T08:52:00Z">
+              <w:r>
+                <w:t>EmployeeList</w:t>
+              </w:r>
+              <w:bookmarkStart w:id="10" w:name="_GoBack"/>
+              <w:bookmarkEnd w:id="10"/>
+              <w:r>
+                <w:t xml:space="preserve"> dataset to replace embedded query with stored procedure that was implemented to support Encryption of sensitive data during TFS 7856.</w:t>
+              </w:r>
+            </w:ins>
+          </w:p>
+        </w:tc>
+        <w:tc>
+          <w:tcPr>
+            <w:tcW w:w="2790" w:type="dxa"/>
+          </w:tcPr>
+          <w:p>
+            <w:pPr>
+              <w:pStyle w:val="hdr1"/>
+              <w:ind w:left="0"/>
+              <w:jc w:val="left"/>
+            </w:pPr>
+            <w:ins w:id="11" w:author="Palacherla, Susmitha C (NONUS)" w:date="2018-04-09T08:52:00Z">
               <w:r>
                 <w:t>Susmitha Palacherla</w:t>
               </w:r>
             </w:ins>
-          </w:p>
-        </w:tc>
-      </w:tr>
-      <w:tr>
-        <w:tc>
-          <w:tcPr>
-            <w:tcW w:w="1440" w:type="dxa"/>
-          </w:tcPr>
-          <w:p>
-            <w:pPr>
-              <w:pStyle w:val="hdr1"/>
-              <w:ind w:left="0"/>
-              <w:jc w:val="left"/>
-            </w:pPr>
-          </w:p>
-        </w:tc>
-        <w:tc>
-          <w:tcPr>
-            <w:tcW w:w="5238" w:type="dxa"/>
-          </w:tcPr>
-          <w:p>
-            <w:pPr>
-              <w:pStyle w:val="hdr1"/>
-              <w:ind w:left="0"/>
-              <w:jc w:val="left"/>
-            </w:pPr>
-          </w:p>
-        </w:tc>
-        <w:tc>
-          <w:tcPr>
-            <w:tcW w:w="2790" w:type="dxa"/>
-          </w:tcPr>
-          <w:p>
-            <w:pPr>
-              <w:pStyle w:val="hdr1"/>
-              <w:ind w:left="0"/>
-              <w:jc w:val="left"/>
-            </w:pPr>
           </w:p>
         </w:tc>
       </w:tr>
@@ -1796,11 +1735,8 @@
         <w:autoSpaceDN w:val="0"/>
         <w:adjustRightInd w:val="0"/>
         <w:spacing w:after="0" w:line="240" w:lineRule="auto"/>
-        <w:rPr>
-          <w:ins w:id="19" w:author="Palacherla, Susmitha C (NONUS)" w:date="2017-08-15T09:47:00Z"/>
-        </w:rPr>
-      </w:pPr>
-      <w:bookmarkStart w:id="20" w:name="_Toc434743870"/>
+      </w:pPr>
+      <w:bookmarkStart w:id="12" w:name="_Toc434743870"/>
     </w:p>
     <w:p>
       <w:pPr>
@@ -1809,9 +1745,6 @@
         <w:autoSpaceDN w:val="0"/>
         <w:adjustRightInd w:val="0"/>
         <w:spacing w:after="0" w:line="240" w:lineRule="auto"/>
-        <w:rPr>
-          <w:ins w:id="21" w:author="Palacherla, Susmitha C (NONUS)" w:date="2017-08-15T09:47:00Z"/>
-        </w:rPr>
       </w:pPr>
     </w:p>
     <w:p>
@@ -1821,9 +1754,6 @@
         <w:autoSpaceDN w:val="0"/>
         <w:adjustRightInd w:val="0"/>
         <w:spacing w:after="0" w:line="240" w:lineRule="auto"/>
-        <w:rPr>
-          <w:ins w:id="22" w:author="Palacherla, Susmitha C (NONUS)" w:date="2017-08-15T09:47:00Z"/>
-        </w:rPr>
       </w:pPr>
     </w:p>
     <w:p>
@@ -1833,9 +1763,6 @@
         <w:autoSpaceDN w:val="0"/>
         <w:adjustRightInd w:val="0"/>
         <w:spacing w:after="0" w:line="240" w:lineRule="auto"/>
-        <w:rPr>
-          <w:ins w:id="23" w:author="Palacherla, Susmitha C (NONUS)" w:date="2017-08-15T09:47:00Z"/>
-        </w:rPr>
       </w:pPr>
     </w:p>
     <w:p>
@@ -1845,9 +1772,6 @@
         <w:autoSpaceDN w:val="0"/>
         <w:adjustRightInd w:val="0"/>
         <w:spacing w:after="0" w:line="240" w:lineRule="auto"/>
-        <w:rPr>
-          <w:ins w:id="24" w:author="Palacherla, Susmitha C (NONUS)" w:date="2017-08-15T09:47:00Z"/>
-        </w:rPr>
       </w:pPr>
     </w:p>
     <w:p>
@@ -1857,9 +1781,6 @@
         <w:autoSpaceDN w:val="0"/>
         <w:adjustRightInd w:val="0"/>
         <w:spacing w:after="0" w:line="240" w:lineRule="auto"/>
-        <w:rPr>
-          <w:ins w:id="25" w:author="Palacherla, Susmitha C (NONUS)" w:date="2017-08-15T09:47:00Z"/>
-        </w:rPr>
       </w:pPr>
     </w:p>
     <w:p>
@@ -1869,9 +1790,6 @@
         <w:autoSpaceDN w:val="0"/>
         <w:adjustRightInd w:val="0"/>
         <w:spacing w:after="0" w:line="240" w:lineRule="auto"/>
-        <w:rPr>
-          <w:ins w:id="26" w:author="Palacherla, Susmitha C (NONUS)" w:date="2017-08-15T09:47:00Z"/>
-        </w:rPr>
       </w:pPr>
     </w:p>
     <w:p>
@@ -1881,9 +1799,6 @@
         <w:autoSpaceDN w:val="0"/>
         <w:adjustRightInd w:val="0"/>
         <w:spacing w:after="0" w:line="240" w:lineRule="auto"/>
-        <w:rPr>
-          <w:ins w:id="27" w:author="Palacherla, Susmitha C (NONUS)" w:date="2017-08-15T09:47:00Z"/>
-        </w:rPr>
       </w:pPr>
     </w:p>
     <w:p>
@@ -1893,9 +1808,6 @@
         <w:autoSpaceDN w:val="0"/>
         <w:adjustRightInd w:val="0"/>
         <w:spacing w:after="0" w:line="240" w:lineRule="auto"/>
-        <w:rPr>
-          <w:ins w:id="28" w:author="Palacherla, Susmitha C (NONUS)" w:date="2017-08-15T09:47:00Z"/>
-        </w:rPr>
       </w:pPr>
     </w:p>
     <w:p>
@@ -1905,9 +1817,6 @@
         <w:autoSpaceDN w:val="0"/>
         <w:adjustRightInd w:val="0"/>
         <w:spacing w:after="0" w:line="240" w:lineRule="auto"/>
-        <w:rPr>
-          <w:ins w:id="29" w:author="Palacherla, Susmitha C (NONUS)" w:date="2017-08-15T09:47:00Z"/>
-        </w:rPr>
       </w:pPr>
     </w:p>
     <w:p>
@@ -1917,9 +1826,6 @@
         <w:autoSpaceDN w:val="0"/>
         <w:adjustRightInd w:val="0"/>
         <w:spacing w:after="0" w:line="240" w:lineRule="auto"/>
-        <w:rPr>
-          <w:ins w:id="30" w:author="Palacherla, Susmitha C (NONUS)" w:date="2017-08-15T09:47:00Z"/>
-        </w:rPr>
       </w:pPr>
     </w:p>
     <w:p>
@@ -1929,9 +1835,6 @@
         <w:autoSpaceDN w:val="0"/>
         <w:adjustRightInd w:val="0"/>
         <w:spacing w:after="0" w:line="240" w:lineRule="auto"/>
-        <w:rPr>
-          <w:ins w:id="31" w:author="Palacherla, Susmitha C (NONUS)" w:date="2017-08-15T09:47:00Z"/>
-        </w:rPr>
       </w:pPr>
     </w:p>
     <w:p>
@@ -1941,9 +1844,6 @@
         <w:autoSpaceDN w:val="0"/>
         <w:adjustRightInd w:val="0"/>
         <w:spacing w:after="0" w:line="240" w:lineRule="auto"/>
-        <w:rPr>
-          <w:ins w:id="32" w:author="Palacherla, Susmitha C (NONUS)" w:date="2017-08-15T09:47:00Z"/>
-        </w:rPr>
       </w:pPr>
     </w:p>
     <w:p>
@@ -1953,9 +1853,6 @@
         <w:autoSpaceDN w:val="0"/>
         <w:adjustRightInd w:val="0"/>
         <w:spacing w:after="0" w:line="240" w:lineRule="auto"/>
-        <w:rPr>
-          <w:ins w:id="33" w:author="Palacherla, Susmitha C (NONUS)" w:date="2017-08-15T09:47:00Z"/>
-        </w:rPr>
       </w:pPr>
     </w:p>
     <w:p>
@@ -1965,9 +1862,6 @@
         <w:autoSpaceDN w:val="0"/>
         <w:adjustRightInd w:val="0"/>
         <w:spacing w:after="0" w:line="240" w:lineRule="auto"/>
-        <w:rPr>
-          <w:ins w:id="34" w:author="Palacherla, Susmitha C (NONUS)" w:date="2017-08-15T09:47:00Z"/>
-        </w:rPr>
       </w:pPr>
     </w:p>
     <w:p>
@@ -1977,9 +1871,6 @@
         <w:autoSpaceDN w:val="0"/>
         <w:adjustRightInd w:val="0"/>
         <w:spacing w:after="0" w:line="240" w:lineRule="auto"/>
-        <w:rPr>
-          <w:ins w:id="35" w:author="Palacherla, Susmitha C (NONUS)" w:date="2017-08-15T09:47:00Z"/>
-        </w:rPr>
       </w:pPr>
     </w:p>
     <w:p>
@@ -1989,9 +1880,6 @@
         <w:autoSpaceDN w:val="0"/>
         <w:adjustRightInd w:val="0"/>
         <w:spacing w:after="0" w:line="240" w:lineRule="auto"/>
-        <w:rPr>
-          <w:ins w:id="36" w:author="Palacherla, Susmitha C (NONUS)" w:date="2017-08-15T09:47:00Z"/>
-        </w:rPr>
       </w:pPr>
     </w:p>
     <w:p>
@@ -2001,9 +1889,6 @@
         <w:autoSpaceDN w:val="0"/>
         <w:adjustRightInd w:val="0"/>
         <w:spacing w:after="0" w:line="240" w:lineRule="auto"/>
-        <w:rPr>
-          <w:ins w:id="37" w:author="Palacherla, Susmitha C (NONUS)" w:date="2017-08-15T09:47:00Z"/>
-        </w:rPr>
       </w:pPr>
     </w:p>
     <w:p>
@@ -2013,9 +1898,6 @@
         <w:autoSpaceDN w:val="0"/>
         <w:adjustRightInd w:val="0"/>
         <w:spacing w:after="0" w:line="240" w:lineRule="auto"/>
-        <w:rPr>
-          <w:ins w:id="38" w:author="Palacherla, Susmitha C (NONUS)" w:date="2017-08-15T09:47:00Z"/>
-        </w:rPr>
       </w:pPr>
     </w:p>
     <w:p>
@@ -2025,9 +1907,6 @@
         <w:autoSpaceDN w:val="0"/>
         <w:adjustRightInd w:val="0"/>
         <w:spacing w:after="0" w:line="240" w:lineRule="auto"/>
-        <w:rPr>
-          <w:ins w:id="39" w:author="Palacherla, Susmitha C (NONUS)" w:date="2017-08-15T09:47:00Z"/>
-        </w:rPr>
       </w:pPr>
     </w:p>
     <w:p>
@@ -2037,9 +1916,6 @@
         <w:autoSpaceDN w:val="0"/>
         <w:adjustRightInd w:val="0"/>
         <w:spacing w:after="0" w:line="240" w:lineRule="auto"/>
-        <w:rPr>
-          <w:ins w:id="40" w:author="Palacherla, Susmitha C (NONUS)" w:date="2017-08-15T09:47:00Z"/>
-        </w:rPr>
       </w:pPr>
     </w:p>
     <w:p>
@@ -2049,9 +1925,6 @@
         <w:autoSpaceDN w:val="0"/>
         <w:adjustRightInd w:val="0"/>
         <w:spacing w:after="0" w:line="240" w:lineRule="auto"/>
-        <w:rPr>
-          <w:ins w:id="41" w:author="Palacherla, Susmitha C (NONUS)" w:date="2017-08-15T09:47:00Z"/>
-        </w:rPr>
       </w:pPr>
     </w:p>
     <w:p>
@@ -2061,14 +1934,16 @@
         <w:autoSpaceDN w:val="0"/>
         <w:adjustRightInd w:val="0"/>
         <w:spacing w:after="0" w:line="240" w:lineRule="auto"/>
-        <w:rPr>
-          <w:ins w:id="42" w:author="Palacherla, Susmitha C (NONUS)" w:date="2017-08-15T09:47:00Z"/>
-        </w:rPr>
-      </w:pPr>
-    </w:p>
-    <w:customXmlInsRangeStart w:id="43" w:author="Palacherla, Susmitha C (NONUS)" w:date="2017-08-15T09:47:00Z"/>
+      </w:pPr>
+    </w:p>
     <w:sdt>
       <w:sdtPr>
+        <w:rPr>
+          <w:rFonts w:ascii="Calibri" w:eastAsia="Times New Roman" w:hAnsi="Calibri" w:cs="Times New Roman"/>
+          <w:color w:val="auto"/>
+          <w:sz w:val="22"/>
+          <w:szCs w:val="22"/>
+        </w:rPr>
         <w:id w:val="-141661612"/>
         <w:docPartObj>
           <w:docPartGallery w:val="Table of Contents"/>
@@ -2077,29 +1952,19 @@
       </w:sdtPr>
       <w:sdtEndPr>
         <w:rPr>
-          <w:rFonts w:ascii="Calibri" w:eastAsia="Times New Roman" w:hAnsi="Calibri" w:cs="Times New Roman"/>
           <w:b/>
           <w:bCs/>
           <w:noProof/>
-          <w:color w:val="auto"/>
-          <w:sz w:val="22"/>
-          <w:szCs w:val="22"/>
         </w:rPr>
       </w:sdtEndPr>
       <w:sdtContent>
-        <w:customXmlInsRangeEnd w:id="43"/>
         <w:p>
           <w:pPr>
             <w:pStyle w:val="TOCHeading"/>
-            <w:rPr>
-              <w:ins w:id="44" w:author="Palacherla, Susmitha C (NONUS)" w:date="2017-08-15T09:47:00Z"/>
-            </w:rPr>
           </w:pPr>
-          <w:ins w:id="45" w:author="Palacherla, Susmitha C (NONUS)" w:date="2017-08-15T09:47:00Z">
-            <w:r>
-              <w:t>Contents</w:t>
-            </w:r>
-          </w:ins>
+          <w:r>
+            <w:t>Contents</w:t>
+          </w:r>
         </w:p>
         <w:p>
           <w:pPr>
@@ -2109,63 +1974,20 @@
               <w:tab w:val="right" w:leader="dot" w:pos="9350"/>
             </w:tabs>
             <w:rPr>
-              <w:ins w:id="46" w:author="Palacherla, Susmitha C (NONUS)" w:date="2017-08-15T09:48:00Z"/>
               <w:rFonts w:asciiTheme="minorHAnsi" w:eastAsiaTheme="minorEastAsia" w:hAnsiTheme="minorHAnsi" w:cstheme="minorBidi"/>
               <w:noProof/>
             </w:rPr>
           </w:pPr>
-          <w:ins w:id="47" w:author="Palacherla, Susmitha C (NONUS)" w:date="2017-08-15T09:47:00Z">
-            <w:r>
-              <w:fldChar w:fldCharType="begin"/>
-            </w:r>
-            <w:r>
-              <w:instrText xml:space="preserve"> TOC \o "1-3" \h \z \u </w:instrText>
-            </w:r>
-            <w:r>
-              <w:fldChar w:fldCharType="separate"/>
-            </w:r>
-          </w:ins>
-          <w:ins w:id="48" w:author="Palacherla, Susmitha C (NONUS)" w:date="2017-08-15T09:48:00Z">
-            <w:r>
-              <w:rPr>
-                <w:rStyle w:val="Hyperlink"/>
-                <w:noProof/>
-              </w:rPr>
-              <w:fldChar w:fldCharType="begin"/>
-            </w:r>
-            <w:r>
-              <w:rPr>
-                <w:rStyle w:val="Hyperlink"/>
-                <w:noProof/>
-              </w:rPr>
-              <w:instrText xml:space="preserve"> </w:instrText>
-            </w:r>
-            <w:r>
-              <w:rPr>
-                <w:noProof/>
-              </w:rPr>
-              <w:instrText>HYPERLINK \l "_Toc490553836"</w:instrText>
-            </w:r>
-            <w:r>
-              <w:rPr>
-                <w:rStyle w:val="Hyperlink"/>
-                <w:noProof/>
-              </w:rPr>
-              <w:instrText xml:space="preserve"> </w:instrText>
-            </w:r>
-            <w:r>
-              <w:rPr>
-                <w:rStyle w:val="Hyperlink"/>
-                <w:noProof/>
-              </w:rPr>
-            </w:r>
-            <w:r>
-              <w:rPr>
-                <w:rStyle w:val="Hyperlink"/>
-                <w:noProof/>
-              </w:rPr>
-              <w:fldChar w:fldCharType="separate"/>
-            </w:r>
+          <w:r>
+            <w:fldChar w:fldCharType="begin"/>
+          </w:r>
+          <w:r>
+            <w:instrText xml:space="preserve"> TOC \o "1-3" \h \z \u </w:instrText>
+          </w:r>
+          <w:r>
+            <w:fldChar w:fldCharType="separate"/>
+          </w:r>
+          <w:hyperlink w:anchor="_Toc490553836" w:history="1">
             <w:r>
               <w:rPr>
                 <w:rStyle w:val="Hyperlink"/>
@@ -2215,20 +2037,18 @@
                 <w:webHidden/>
               </w:rPr>
             </w:r>
-          </w:ins>
-          <w:r>
-            <w:rPr>
-              <w:noProof/>
-              <w:webHidden/>
-            </w:rPr>
-            <w:fldChar w:fldCharType="separate"/>
-          </w:r>
-          <w:ins w:id="49" w:author="Palacherla, Susmitha C (NONUS)" w:date="2017-08-15T09:48:00Z">
             <w:r>
               <w:rPr>
                 <w:noProof/>
                 <w:webHidden/>
               </w:rPr>
+              <w:fldChar w:fldCharType="separate"/>
+            </w:r>
+            <w:r>
+              <w:rPr>
+                <w:noProof/>
+                <w:webHidden/>
+              </w:rPr>
               <w:t>4</w:t>
             </w:r>
             <w:r>
@@ -2238,14 +2058,7 @@
               </w:rPr>
               <w:fldChar w:fldCharType="end"/>
             </w:r>
-            <w:r>
-              <w:rPr>
-                <w:rStyle w:val="Hyperlink"/>
-                <w:noProof/>
-              </w:rPr>
-              <w:fldChar w:fldCharType="end"/>
-            </w:r>
-          </w:ins>
+          </w:hyperlink>
         </w:p>
         <w:p>
           <w:pPr>
@@ -2255,52 +2068,11 @@
               <w:tab w:val="right" w:leader="dot" w:pos="9350"/>
             </w:tabs>
             <w:rPr>
-              <w:ins w:id="50" w:author="Palacherla, Susmitha C (NONUS)" w:date="2017-08-15T09:48:00Z"/>
               <w:rFonts w:asciiTheme="minorHAnsi" w:eastAsiaTheme="minorEastAsia" w:hAnsiTheme="minorHAnsi" w:cstheme="minorBidi"/>
               <w:noProof/>
             </w:rPr>
           </w:pPr>
-          <w:ins w:id="51" w:author="Palacherla, Susmitha C (NONUS)" w:date="2017-08-15T09:48:00Z">
-            <w:r>
-              <w:rPr>
-                <w:rStyle w:val="Hyperlink"/>
-                <w:noProof/>
-              </w:rPr>
-              <w:fldChar w:fldCharType="begin"/>
-            </w:r>
-            <w:r>
-              <w:rPr>
-                <w:rStyle w:val="Hyperlink"/>
-                <w:noProof/>
-              </w:rPr>
-              <w:instrText xml:space="preserve"> </w:instrText>
-            </w:r>
-            <w:r>
-              <w:rPr>
-                <w:noProof/>
-              </w:rPr>
-              <w:instrText>HYPERLINK \l "_Toc490553837"</w:instrText>
-            </w:r>
-            <w:r>
-              <w:rPr>
-                <w:rStyle w:val="Hyperlink"/>
-                <w:noProof/>
-              </w:rPr>
-              <w:instrText xml:space="preserve"> </w:instrText>
-            </w:r>
-            <w:r>
-              <w:rPr>
-                <w:rStyle w:val="Hyperlink"/>
-                <w:noProof/>
-              </w:rPr>
-            </w:r>
-            <w:r>
-              <w:rPr>
-                <w:rStyle w:val="Hyperlink"/>
-                <w:noProof/>
-              </w:rPr>
-              <w:fldChar w:fldCharType="separate"/>
-            </w:r>
+          <w:hyperlink w:anchor="_Toc490553837" w:history="1">
             <w:r>
               <w:rPr>
                 <w:rStyle w:val="Hyperlink"/>
@@ -2350,20 +2122,18 @@
                 <w:webHidden/>
               </w:rPr>
             </w:r>
-          </w:ins>
-          <w:r>
-            <w:rPr>
-              <w:noProof/>
-              <w:webHidden/>
-            </w:rPr>
-            <w:fldChar w:fldCharType="separate"/>
-          </w:r>
-          <w:ins w:id="52" w:author="Palacherla, Susmitha C (NONUS)" w:date="2017-08-15T09:48:00Z">
             <w:r>
               <w:rPr>
                 <w:noProof/>
                 <w:webHidden/>
               </w:rPr>
+              <w:fldChar w:fldCharType="separate"/>
+            </w:r>
+            <w:r>
+              <w:rPr>
+                <w:noProof/>
+                <w:webHidden/>
+              </w:rPr>
               <w:t>4</w:t>
             </w:r>
             <w:r>
@@ -2373,14 +2143,7 @@
               </w:rPr>
               <w:fldChar w:fldCharType="end"/>
             </w:r>
-            <w:r>
-              <w:rPr>
-                <w:rStyle w:val="Hyperlink"/>
-                <w:noProof/>
-              </w:rPr>
-              <w:fldChar w:fldCharType="end"/>
-            </w:r>
-          </w:ins>
+          </w:hyperlink>
         </w:p>
         <w:p>
           <w:pPr>
@@ -2390,52 +2153,11 @@
               <w:tab w:val="right" w:leader="dot" w:pos="9350"/>
             </w:tabs>
             <w:rPr>
-              <w:ins w:id="53" w:author="Palacherla, Susmitha C (NONUS)" w:date="2017-08-15T09:48:00Z"/>
               <w:rFonts w:asciiTheme="minorHAnsi" w:eastAsiaTheme="minorEastAsia" w:hAnsiTheme="minorHAnsi" w:cstheme="minorBidi"/>
               <w:noProof/>
             </w:rPr>
           </w:pPr>
-          <w:ins w:id="54" w:author="Palacherla, Susmitha C (NONUS)" w:date="2017-08-15T09:48:00Z">
-            <w:r>
-              <w:rPr>
-                <w:rStyle w:val="Hyperlink"/>
-                <w:noProof/>
-              </w:rPr>
-              <w:fldChar w:fldCharType="begin"/>
-            </w:r>
-            <w:r>
-              <w:rPr>
-                <w:rStyle w:val="Hyperlink"/>
-                <w:noProof/>
-              </w:rPr>
-              <w:instrText xml:space="preserve"> </w:instrText>
-            </w:r>
-            <w:r>
-              <w:rPr>
-                <w:noProof/>
-              </w:rPr>
-              <w:instrText>HYPERLINK \l "_Toc490553838"</w:instrText>
-            </w:r>
-            <w:r>
-              <w:rPr>
-                <w:rStyle w:val="Hyperlink"/>
-                <w:noProof/>
-              </w:rPr>
-              <w:instrText xml:space="preserve"> </w:instrText>
-            </w:r>
-            <w:r>
-              <w:rPr>
-                <w:rStyle w:val="Hyperlink"/>
-                <w:noProof/>
-              </w:rPr>
-            </w:r>
-            <w:r>
-              <w:rPr>
-                <w:rStyle w:val="Hyperlink"/>
-                <w:noProof/>
-              </w:rPr>
-              <w:fldChar w:fldCharType="separate"/>
-            </w:r>
+          <w:hyperlink w:anchor="_Toc490553838" w:history="1">
             <w:r>
               <w:rPr>
                 <w:rStyle w:val="Hyperlink"/>
@@ -2485,20 +2207,18 @@
                 <w:webHidden/>
               </w:rPr>
             </w:r>
-          </w:ins>
-          <w:r>
-            <w:rPr>
-              <w:noProof/>
-              <w:webHidden/>
-            </w:rPr>
-            <w:fldChar w:fldCharType="separate"/>
-          </w:r>
-          <w:ins w:id="55" w:author="Palacherla, Susmitha C (NONUS)" w:date="2017-08-15T09:48:00Z">
             <w:r>
               <w:rPr>
                 <w:noProof/>
                 <w:webHidden/>
               </w:rPr>
+              <w:fldChar w:fldCharType="separate"/>
+            </w:r>
+            <w:r>
+              <w:rPr>
+                <w:noProof/>
+                <w:webHidden/>
+              </w:rPr>
               <w:t>4</w:t>
             </w:r>
             <w:r>
@@ -2508,14 +2228,7 @@
               </w:rPr>
               <w:fldChar w:fldCharType="end"/>
             </w:r>
-            <w:r>
-              <w:rPr>
-                <w:rStyle w:val="Hyperlink"/>
-                <w:noProof/>
-              </w:rPr>
-              <w:fldChar w:fldCharType="end"/>
-            </w:r>
-          </w:ins>
+          </w:hyperlink>
         </w:p>
         <w:p>
           <w:pPr>
@@ -2525,52 +2238,11 @@
               <w:tab w:val="right" w:leader="dot" w:pos="9350"/>
             </w:tabs>
             <w:rPr>
-              <w:ins w:id="56" w:author="Palacherla, Susmitha C (NONUS)" w:date="2017-08-15T09:48:00Z"/>
               <w:rFonts w:asciiTheme="minorHAnsi" w:eastAsiaTheme="minorEastAsia" w:hAnsiTheme="minorHAnsi" w:cstheme="minorBidi"/>
               <w:noProof/>
             </w:rPr>
           </w:pPr>
-          <w:ins w:id="57" w:author="Palacherla, Susmitha C (NONUS)" w:date="2017-08-15T09:48:00Z">
-            <w:r>
-              <w:rPr>
-                <w:rStyle w:val="Hyperlink"/>
-                <w:noProof/>
-              </w:rPr>
-              <w:fldChar w:fldCharType="begin"/>
-            </w:r>
-            <w:r>
-              <w:rPr>
-                <w:rStyle w:val="Hyperlink"/>
-                <w:noProof/>
-              </w:rPr>
-              <w:instrText xml:space="preserve"> </w:instrText>
-            </w:r>
-            <w:r>
-              <w:rPr>
-                <w:noProof/>
-              </w:rPr>
-              <w:instrText>HYPERLINK \l "_Toc490553839"</w:instrText>
-            </w:r>
-            <w:r>
-              <w:rPr>
-                <w:rStyle w:val="Hyperlink"/>
-                <w:noProof/>
-              </w:rPr>
-              <w:instrText xml:space="preserve"> </w:instrText>
-            </w:r>
-            <w:r>
-              <w:rPr>
-                <w:rStyle w:val="Hyperlink"/>
-                <w:noProof/>
-              </w:rPr>
-            </w:r>
-            <w:r>
-              <w:rPr>
-                <w:rStyle w:val="Hyperlink"/>
-                <w:noProof/>
-              </w:rPr>
-              <w:fldChar w:fldCharType="separate"/>
-            </w:r>
+          <w:hyperlink w:anchor="_Toc490553839" w:history="1">
             <w:r>
               <w:rPr>
                 <w:rStyle w:val="Hyperlink"/>
@@ -2620,20 +2292,18 @@
                 <w:webHidden/>
               </w:rPr>
             </w:r>
-          </w:ins>
-          <w:r>
-            <w:rPr>
-              <w:noProof/>
-              <w:webHidden/>
-            </w:rPr>
-            <w:fldChar w:fldCharType="separate"/>
-          </w:r>
-          <w:ins w:id="58" w:author="Palacherla, Susmitha C (NONUS)" w:date="2017-08-15T09:48:00Z">
             <w:r>
               <w:rPr>
                 <w:noProof/>
                 <w:webHidden/>
               </w:rPr>
+              <w:fldChar w:fldCharType="separate"/>
+            </w:r>
+            <w:r>
+              <w:rPr>
+                <w:noProof/>
+                <w:webHidden/>
+              </w:rPr>
               <w:t>5</w:t>
             </w:r>
             <w:r>
@@ -2643,14 +2313,7 @@
               </w:rPr>
               <w:fldChar w:fldCharType="end"/>
             </w:r>
-            <w:r>
-              <w:rPr>
-                <w:rStyle w:val="Hyperlink"/>
-                <w:noProof/>
-              </w:rPr>
-              <w:fldChar w:fldCharType="end"/>
-            </w:r>
-          </w:ins>
+          </w:hyperlink>
         </w:p>
         <w:p>
           <w:pPr>
@@ -2660,52 +2323,11 @@
               <w:tab w:val="right" w:leader="dot" w:pos="9350"/>
             </w:tabs>
             <w:rPr>
-              <w:ins w:id="59" w:author="Palacherla, Susmitha C (NONUS)" w:date="2017-08-15T09:48:00Z"/>
               <w:rFonts w:asciiTheme="minorHAnsi" w:eastAsiaTheme="minorEastAsia" w:hAnsiTheme="minorHAnsi" w:cstheme="minorBidi"/>
               <w:noProof/>
             </w:rPr>
           </w:pPr>
-          <w:ins w:id="60" w:author="Palacherla, Susmitha C (NONUS)" w:date="2017-08-15T09:48:00Z">
-            <w:r>
-              <w:rPr>
-                <w:rStyle w:val="Hyperlink"/>
-                <w:noProof/>
-              </w:rPr>
-              <w:fldChar w:fldCharType="begin"/>
-            </w:r>
-            <w:r>
-              <w:rPr>
-                <w:rStyle w:val="Hyperlink"/>
-                <w:noProof/>
-              </w:rPr>
-              <w:instrText xml:space="preserve"> </w:instrText>
-            </w:r>
-            <w:r>
-              <w:rPr>
-                <w:noProof/>
-              </w:rPr>
-              <w:instrText>HYPERLINK \l "_Toc490553840"</w:instrText>
-            </w:r>
-            <w:r>
-              <w:rPr>
-                <w:rStyle w:val="Hyperlink"/>
-                <w:noProof/>
-              </w:rPr>
-              <w:instrText xml:space="preserve"> </w:instrText>
-            </w:r>
-            <w:r>
-              <w:rPr>
-                <w:rStyle w:val="Hyperlink"/>
-                <w:noProof/>
-              </w:rPr>
-            </w:r>
-            <w:r>
-              <w:rPr>
-                <w:rStyle w:val="Hyperlink"/>
-                <w:noProof/>
-              </w:rPr>
-              <w:fldChar w:fldCharType="separate"/>
-            </w:r>
+          <w:hyperlink w:anchor="_Toc490553840" w:history="1">
             <w:r>
               <w:rPr>
                 <w:rStyle w:val="Hyperlink"/>
@@ -2755,20 +2377,18 @@
                 <w:webHidden/>
               </w:rPr>
             </w:r>
-          </w:ins>
-          <w:r>
-            <w:rPr>
-              <w:noProof/>
-              <w:webHidden/>
-            </w:rPr>
-            <w:fldChar w:fldCharType="separate"/>
-          </w:r>
-          <w:ins w:id="61" w:author="Palacherla, Susmitha C (NONUS)" w:date="2017-08-15T09:48:00Z">
             <w:r>
               <w:rPr>
                 <w:noProof/>
                 <w:webHidden/>
               </w:rPr>
+              <w:fldChar w:fldCharType="separate"/>
+            </w:r>
+            <w:r>
+              <w:rPr>
+                <w:noProof/>
+                <w:webHidden/>
+              </w:rPr>
               <w:t>5</w:t>
             </w:r>
             <w:r>
@@ -2778,14 +2398,7 @@
               </w:rPr>
               <w:fldChar w:fldCharType="end"/>
             </w:r>
-            <w:r>
-              <w:rPr>
-                <w:rStyle w:val="Hyperlink"/>
-                <w:noProof/>
-              </w:rPr>
-              <w:fldChar w:fldCharType="end"/>
-            </w:r>
-          </w:ins>
+          </w:hyperlink>
         </w:p>
         <w:p>
           <w:pPr>
@@ -2795,52 +2408,11 @@
               <w:tab w:val="right" w:leader="dot" w:pos="9350"/>
             </w:tabs>
             <w:rPr>
-              <w:ins w:id="62" w:author="Palacherla, Susmitha C (NONUS)" w:date="2017-08-15T09:48:00Z"/>
               <w:rFonts w:asciiTheme="minorHAnsi" w:eastAsiaTheme="minorEastAsia" w:hAnsiTheme="minorHAnsi" w:cstheme="minorBidi"/>
               <w:noProof/>
             </w:rPr>
           </w:pPr>
-          <w:ins w:id="63" w:author="Palacherla, Susmitha C (NONUS)" w:date="2017-08-15T09:48:00Z">
-            <w:r>
-              <w:rPr>
-                <w:rStyle w:val="Hyperlink"/>
-                <w:noProof/>
-              </w:rPr>
-              <w:fldChar w:fldCharType="begin"/>
-            </w:r>
-            <w:r>
-              <w:rPr>
-                <w:rStyle w:val="Hyperlink"/>
-                <w:noProof/>
-              </w:rPr>
-              <w:instrText xml:space="preserve"> </w:instrText>
-            </w:r>
-            <w:r>
-              <w:rPr>
-                <w:noProof/>
-              </w:rPr>
-              <w:instrText>HYPERLINK \l "_Toc490553841"</w:instrText>
-            </w:r>
-            <w:r>
-              <w:rPr>
-                <w:rStyle w:val="Hyperlink"/>
-                <w:noProof/>
-              </w:rPr>
-              <w:instrText xml:space="preserve"> </w:instrText>
-            </w:r>
-            <w:r>
-              <w:rPr>
-                <w:rStyle w:val="Hyperlink"/>
-                <w:noProof/>
-              </w:rPr>
-            </w:r>
-            <w:r>
-              <w:rPr>
-                <w:rStyle w:val="Hyperlink"/>
-                <w:noProof/>
-              </w:rPr>
-              <w:fldChar w:fldCharType="separate"/>
-            </w:r>
+          <w:hyperlink w:anchor="_Toc490553841" w:history="1">
             <w:r>
               <w:rPr>
                 <w:rStyle w:val="Hyperlink"/>
@@ -2890,20 +2462,18 @@
                 <w:webHidden/>
               </w:rPr>
             </w:r>
-          </w:ins>
-          <w:r>
-            <w:rPr>
-              <w:noProof/>
-              <w:webHidden/>
-            </w:rPr>
-            <w:fldChar w:fldCharType="separate"/>
-          </w:r>
-          <w:ins w:id="64" w:author="Palacherla, Susmitha C (NONUS)" w:date="2017-08-15T09:48:00Z">
             <w:r>
               <w:rPr>
                 <w:noProof/>
                 <w:webHidden/>
               </w:rPr>
+              <w:fldChar w:fldCharType="separate"/>
+            </w:r>
+            <w:r>
+              <w:rPr>
+                <w:noProof/>
+                <w:webHidden/>
+              </w:rPr>
               <w:t>7</w:t>
             </w:r>
             <w:r>
@@ -2913,14 +2483,7 @@
               </w:rPr>
               <w:fldChar w:fldCharType="end"/>
             </w:r>
-            <w:r>
-              <w:rPr>
-                <w:rStyle w:val="Hyperlink"/>
-                <w:noProof/>
-              </w:rPr>
-              <w:fldChar w:fldCharType="end"/>
-            </w:r>
-          </w:ins>
+          </w:hyperlink>
         </w:p>
         <w:p>
           <w:pPr>
@@ -2930,52 +2493,11 @@
               <w:tab w:val="right" w:leader="dot" w:pos="9350"/>
             </w:tabs>
             <w:rPr>
-              <w:ins w:id="65" w:author="Palacherla, Susmitha C (NONUS)" w:date="2017-08-15T09:48:00Z"/>
               <w:rFonts w:asciiTheme="minorHAnsi" w:eastAsiaTheme="minorEastAsia" w:hAnsiTheme="minorHAnsi" w:cstheme="minorBidi"/>
               <w:noProof/>
             </w:rPr>
           </w:pPr>
-          <w:ins w:id="66" w:author="Palacherla, Susmitha C (NONUS)" w:date="2017-08-15T09:48:00Z">
-            <w:r>
-              <w:rPr>
-                <w:rStyle w:val="Hyperlink"/>
-                <w:noProof/>
-              </w:rPr>
-              <w:fldChar w:fldCharType="begin"/>
-            </w:r>
-            <w:r>
-              <w:rPr>
-                <w:rStyle w:val="Hyperlink"/>
-                <w:noProof/>
-              </w:rPr>
-              <w:instrText xml:space="preserve"> </w:instrText>
-            </w:r>
-            <w:r>
-              <w:rPr>
-                <w:noProof/>
-              </w:rPr>
-              <w:instrText>HYPERLINK \l "_Toc490553842"</w:instrText>
-            </w:r>
-            <w:r>
-              <w:rPr>
-                <w:rStyle w:val="Hyperlink"/>
-                <w:noProof/>
-              </w:rPr>
-              <w:instrText xml:space="preserve"> </w:instrText>
-            </w:r>
-            <w:r>
-              <w:rPr>
-                <w:rStyle w:val="Hyperlink"/>
-                <w:noProof/>
-              </w:rPr>
-            </w:r>
-            <w:r>
-              <w:rPr>
-                <w:rStyle w:val="Hyperlink"/>
-                <w:noProof/>
-              </w:rPr>
-              <w:fldChar w:fldCharType="separate"/>
-            </w:r>
+          <w:hyperlink w:anchor="_Toc490553842" w:history="1">
             <w:r>
               <w:rPr>
                 <w:rStyle w:val="Hyperlink"/>
@@ -3025,20 +2547,18 @@
                 <w:webHidden/>
               </w:rPr>
             </w:r>
-          </w:ins>
-          <w:r>
-            <w:rPr>
-              <w:noProof/>
-              <w:webHidden/>
-            </w:rPr>
-            <w:fldChar w:fldCharType="separate"/>
-          </w:r>
-          <w:ins w:id="67" w:author="Palacherla, Susmitha C (NONUS)" w:date="2017-08-15T09:48:00Z">
             <w:r>
               <w:rPr>
                 <w:noProof/>
                 <w:webHidden/>
               </w:rPr>
+              <w:fldChar w:fldCharType="separate"/>
+            </w:r>
+            <w:r>
+              <w:rPr>
+                <w:noProof/>
+                <w:webHidden/>
+              </w:rPr>
               <w:t>8</w:t>
             </w:r>
             <w:r>
@@ -3048,14 +2568,7 @@
               </w:rPr>
               <w:fldChar w:fldCharType="end"/>
             </w:r>
-            <w:r>
-              <w:rPr>
-                <w:rStyle w:val="Hyperlink"/>
-                <w:noProof/>
-              </w:rPr>
-              <w:fldChar w:fldCharType="end"/>
-            </w:r>
-          </w:ins>
+          </w:hyperlink>
         </w:p>
         <w:p>
           <w:pPr>
@@ -3065,52 +2578,11 @@
               <w:tab w:val="right" w:leader="dot" w:pos="9350"/>
             </w:tabs>
             <w:rPr>
-              <w:ins w:id="68" w:author="Palacherla, Susmitha C (NONUS)" w:date="2017-08-15T09:48:00Z"/>
               <w:rFonts w:asciiTheme="minorHAnsi" w:eastAsiaTheme="minorEastAsia" w:hAnsiTheme="minorHAnsi" w:cstheme="minorBidi"/>
               <w:noProof/>
             </w:rPr>
           </w:pPr>
-          <w:ins w:id="69" w:author="Palacherla, Susmitha C (NONUS)" w:date="2017-08-15T09:48:00Z">
-            <w:r>
-              <w:rPr>
-                <w:rStyle w:val="Hyperlink"/>
-                <w:noProof/>
-              </w:rPr>
-              <w:fldChar w:fldCharType="begin"/>
-            </w:r>
-            <w:r>
-              <w:rPr>
-                <w:rStyle w:val="Hyperlink"/>
-                <w:noProof/>
-              </w:rPr>
-              <w:instrText xml:space="preserve"> </w:instrText>
-            </w:r>
-            <w:r>
-              <w:rPr>
-                <w:noProof/>
-              </w:rPr>
-              <w:instrText>HYPERLINK \l "_Toc490553843"</w:instrText>
-            </w:r>
-            <w:r>
-              <w:rPr>
-                <w:rStyle w:val="Hyperlink"/>
-                <w:noProof/>
-              </w:rPr>
-              <w:instrText xml:space="preserve"> </w:instrText>
-            </w:r>
-            <w:r>
-              <w:rPr>
-                <w:rStyle w:val="Hyperlink"/>
-                <w:noProof/>
-              </w:rPr>
-            </w:r>
-            <w:r>
-              <w:rPr>
-                <w:rStyle w:val="Hyperlink"/>
-                <w:noProof/>
-              </w:rPr>
-              <w:fldChar w:fldCharType="separate"/>
-            </w:r>
+          <w:hyperlink w:anchor="_Toc490553843" w:history="1">
             <w:r>
               <w:rPr>
                 <w:rStyle w:val="Hyperlink"/>
@@ -3160,20 +2632,18 @@
                 <w:webHidden/>
               </w:rPr>
             </w:r>
-          </w:ins>
-          <w:r>
-            <w:rPr>
-              <w:noProof/>
-              <w:webHidden/>
-            </w:rPr>
-            <w:fldChar w:fldCharType="separate"/>
-          </w:r>
-          <w:ins w:id="70" w:author="Palacherla, Susmitha C (NONUS)" w:date="2017-08-15T09:48:00Z">
             <w:r>
               <w:rPr>
                 <w:noProof/>
                 <w:webHidden/>
               </w:rPr>
+              <w:fldChar w:fldCharType="separate"/>
+            </w:r>
+            <w:r>
+              <w:rPr>
+                <w:noProof/>
+                <w:webHidden/>
+              </w:rPr>
               <w:t>10</w:t>
             </w:r>
             <w:r>
@@ -3183,14 +2653,7 @@
               </w:rPr>
               <w:fldChar w:fldCharType="end"/>
             </w:r>
-            <w:r>
-              <w:rPr>
-                <w:rStyle w:val="Hyperlink"/>
-                <w:noProof/>
-              </w:rPr>
-              <w:fldChar w:fldCharType="end"/>
-            </w:r>
-          </w:ins>
+          </w:hyperlink>
         </w:p>
         <w:p>
           <w:pPr>
@@ -3200,52 +2663,11 @@
               <w:tab w:val="right" w:leader="dot" w:pos="9350"/>
             </w:tabs>
             <w:rPr>
-              <w:ins w:id="71" w:author="Palacherla, Susmitha C (NONUS)" w:date="2017-08-15T09:48:00Z"/>
               <w:rFonts w:asciiTheme="minorHAnsi" w:eastAsiaTheme="minorEastAsia" w:hAnsiTheme="minorHAnsi" w:cstheme="minorBidi"/>
               <w:noProof/>
             </w:rPr>
           </w:pPr>
-          <w:ins w:id="72" w:author="Palacherla, Susmitha C (NONUS)" w:date="2017-08-15T09:48:00Z">
-            <w:r>
-              <w:rPr>
-                <w:rStyle w:val="Hyperlink"/>
-                <w:noProof/>
-              </w:rPr>
-              <w:fldChar w:fldCharType="begin"/>
-            </w:r>
-            <w:r>
-              <w:rPr>
-                <w:rStyle w:val="Hyperlink"/>
-                <w:noProof/>
-              </w:rPr>
-              <w:instrText xml:space="preserve"> </w:instrText>
-            </w:r>
-            <w:r>
-              <w:rPr>
-                <w:noProof/>
-              </w:rPr>
-              <w:instrText>HYPERLINK \l "_Toc490553844"</w:instrText>
-            </w:r>
-            <w:r>
-              <w:rPr>
-                <w:rStyle w:val="Hyperlink"/>
-                <w:noProof/>
-              </w:rPr>
-              <w:instrText xml:space="preserve"> </w:instrText>
-            </w:r>
-            <w:r>
-              <w:rPr>
-                <w:rStyle w:val="Hyperlink"/>
-                <w:noProof/>
-              </w:rPr>
-            </w:r>
-            <w:r>
-              <w:rPr>
-                <w:rStyle w:val="Hyperlink"/>
-                <w:noProof/>
-              </w:rPr>
-              <w:fldChar w:fldCharType="separate"/>
-            </w:r>
+          <w:hyperlink w:anchor="_Toc490553844" w:history="1">
             <w:r>
               <w:rPr>
                 <w:rStyle w:val="Hyperlink"/>
@@ -3295,20 +2717,18 @@
                 <w:webHidden/>
               </w:rPr>
             </w:r>
-          </w:ins>
-          <w:r>
-            <w:rPr>
-              <w:noProof/>
-              <w:webHidden/>
-            </w:rPr>
-            <w:fldChar w:fldCharType="separate"/>
-          </w:r>
-          <w:ins w:id="73" w:author="Palacherla, Susmitha C (NONUS)" w:date="2017-08-15T09:48:00Z">
             <w:r>
               <w:rPr>
                 <w:noProof/>
                 <w:webHidden/>
               </w:rPr>
+              <w:fldChar w:fldCharType="separate"/>
+            </w:r>
+            <w:r>
+              <w:rPr>
+                <w:noProof/>
+                <w:webHidden/>
+              </w:rPr>
               <w:t>14</w:t>
             </w:r>
             <w:r>
@@ -3318,14 +2738,7 @@
               </w:rPr>
               <w:fldChar w:fldCharType="end"/>
             </w:r>
-            <w:r>
-              <w:rPr>
-                <w:rStyle w:val="Hyperlink"/>
-                <w:noProof/>
-              </w:rPr>
-              <w:fldChar w:fldCharType="end"/>
-            </w:r>
-          </w:ins>
+          </w:hyperlink>
         </w:p>
         <w:p>
           <w:pPr>
@@ -3335,52 +2748,11 @@
               <w:tab w:val="right" w:leader="dot" w:pos="9350"/>
             </w:tabs>
             <w:rPr>
-              <w:ins w:id="74" w:author="Palacherla, Susmitha C (NONUS)" w:date="2017-08-15T09:48:00Z"/>
               <w:rFonts w:asciiTheme="minorHAnsi" w:eastAsiaTheme="minorEastAsia" w:hAnsiTheme="minorHAnsi" w:cstheme="minorBidi"/>
               <w:noProof/>
             </w:rPr>
           </w:pPr>
-          <w:ins w:id="75" w:author="Palacherla, Susmitha C (NONUS)" w:date="2017-08-15T09:48:00Z">
-            <w:r>
-              <w:rPr>
-                <w:rStyle w:val="Hyperlink"/>
-                <w:noProof/>
-              </w:rPr>
-              <w:fldChar w:fldCharType="begin"/>
-            </w:r>
-            <w:r>
-              <w:rPr>
-                <w:rStyle w:val="Hyperlink"/>
-                <w:noProof/>
-              </w:rPr>
-              <w:instrText xml:space="preserve"> </w:instrText>
-            </w:r>
-            <w:r>
-              <w:rPr>
-                <w:noProof/>
-              </w:rPr>
-              <w:instrText>HYPERLINK \l "_Toc490553845"</w:instrText>
-            </w:r>
-            <w:r>
-              <w:rPr>
-                <w:rStyle w:val="Hyperlink"/>
-                <w:noProof/>
-              </w:rPr>
-              <w:instrText xml:space="preserve"> </w:instrText>
-            </w:r>
-            <w:r>
-              <w:rPr>
-                <w:rStyle w:val="Hyperlink"/>
-                <w:noProof/>
-              </w:rPr>
-            </w:r>
-            <w:r>
-              <w:rPr>
-                <w:rStyle w:val="Hyperlink"/>
-                <w:noProof/>
-              </w:rPr>
-              <w:fldChar w:fldCharType="separate"/>
-            </w:r>
+          <w:hyperlink w:anchor="_Toc490553845" w:history="1">
             <w:r>
               <w:rPr>
                 <w:rStyle w:val="Hyperlink"/>
@@ -3430,20 +2802,18 @@
                 <w:webHidden/>
               </w:rPr>
             </w:r>
-          </w:ins>
-          <w:r>
-            <w:rPr>
-              <w:noProof/>
-              <w:webHidden/>
-            </w:rPr>
-            <w:fldChar w:fldCharType="separate"/>
-          </w:r>
-          <w:ins w:id="76" w:author="Palacherla, Susmitha C (NONUS)" w:date="2017-08-15T09:48:00Z">
             <w:r>
               <w:rPr>
                 <w:noProof/>
                 <w:webHidden/>
               </w:rPr>
+              <w:fldChar w:fldCharType="separate"/>
+            </w:r>
+            <w:r>
+              <w:rPr>
+                <w:noProof/>
+                <w:webHidden/>
+              </w:rPr>
               <w:t>14</w:t>
             </w:r>
             <w:r>
@@ -3453,14 +2823,7 @@
               </w:rPr>
               <w:fldChar w:fldCharType="end"/>
             </w:r>
-            <w:r>
-              <w:rPr>
-                <w:rStyle w:val="Hyperlink"/>
-                <w:noProof/>
-              </w:rPr>
-              <w:fldChar w:fldCharType="end"/>
-            </w:r>
-          </w:ins>
+          </w:hyperlink>
         </w:p>
         <w:p>
           <w:pPr>
@@ -3470,52 +2833,11 @@
               <w:tab w:val="right" w:leader="dot" w:pos="9350"/>
             </w:tabs>
             <w:rPr>
-              <w:ins w:id="77" w:author="Palacherla, Susmitha C (NONUS)" w:date="2017-08-15T09:48:00Z"/>
               <w:rFonts w:asciiTheme="minorHAnsi" w:eastAsiaTheme="minorEastAsia" w:hAnsiTheme="minorHAnsi" w:cstheme="minorBidi"/>
               <w:noProof/>
             </w:rPr>
           </w:pPr>
-          <w:ins w:id="78" w:author="Palacherla, Susmitha C (NONUS)" w:date="2017-08-15T09:48:00Z">
-            <w:r>
-              <w:rPr>
-                <w:rStyle w:val="Hyperlink"/>
-                <w:noProof/>
-              </w:rPr>
-              <w:fldChar w:fldCharType="begin"/>
-            </w:r>
-            <w:r>
-              <w:rPr>
-                <w:rStyle w:val="Hyperlink"/>
-                <w:noProof/>
-              </w:rPr>
-              <w:instrText xml:space="preserve"> </w:instrText>
-            </w:r>
-            <w:r>
-              <w:rPr>
-                <w:noProof/>
-              </w:rPr>
-              <w:instrText>HYPERLINK \l "_Toc490553846"</w:instrText>
-            </w:r>
-            <w:r>
-              <w:rPr>
-                <w:rStyle w:val="Hyperlink"/>
-                <w:noProof/>
-              </w:rPr>
-              <w:instrText xml:space="preserve"> </w:instrText>
-            </w:r>
-            <w:r>
-              <w:rPr>
-                <w:rStyle w:val="Hyperlink"/>
-                <w:noProof/>
-              </w:rPr>
-            </w:r>
-            <w:r>
-              <w:rPr>
-                <w:rStyle w:val="Hyperlink"/>
-                <w:noProof/>
-              </w:rPr>
-              <w:fldChar w:fldCharType="separate"/>
-            </w:r>
+          <w:hyperlink w:anchor="_Toc490553846" w:history="1">
             <w:r>
               <w:rPr>
                 <w:rStyle w:val="Hyperlink"/>
@@ -3565,20 +2887,18 @@
                 <w:webHidden/>
               </w:rPr>
             </w:r>
-          </w:ins>
-          <w:r>
-            <w:rPr>
-              <w:noProof/>
-              <w:webHidden/>
-            </w:rPr>
-            <w:fldChar w:fldCharType="separate"/>
-          </w:r>
-          <w:ins w:id="79" w:author="Palacherla, Susmitha C (NONUS)" w:date="2017-08-15T09:48:00Z">
             <w:r>
               <w:rPr>
                 <w:noProof/>
                 <w:webHidden/>
               </w:rPr>
+              <w:fldChar w:fldCharType="separate"/>
+            </w:r>
+            <w:r>
+              <w:rPr>
+                <w:noProof/>
+                <w:webHidden/>
+              </w:rPr>
               <w:t>14</w:t>
             </w:r>
             <w:r>
@@ -3588,14 +2908,7 @@
               </w:rPr>
               <w:fldChar w:fldCharType="end"/>
             </w:r>
-            <w:r>
-              <w:rPr>
-                <w:rStyle w:val="Hyperlink"/>
-                <w:noProof/>
-              </w:rPr>
-              <w:fldChar w:fldCharType="end"/>
-            </w:r>
-          </w:ins>
+          </w:hyperlink>
         </w:p>
         <w:p>
           <w:pPr>
@@ -3605,52 +2918,11 @@
               <w:tab w:val="right" w:leader="dot" w:pos="9350"/>
             </w:tabs>
             <w:rPr>
-              <w:ins w:id="80" w:author="Palacherla, Susmitha C (NONUS)" w:date="2017-08-15T09:48:00Z"/>
               <w:rFonts w:asciiTheme="minorHAnsi" w:eastAsiaTheme="minorEastAsia" w:hAnsiTheme="minorHAnsi" w:cstheme="minorBidi"/>
               <w:noProof/>
             </w:rPr>
           </w:pPr>
-          <w:ins w:id="81" w:author="Palacherla, Susmitha C (NONUS)" w:date="2017-08-15T09:48:00Z">
-            <w:r>
-              <w:rPr>
-                <w:rStyle w:val="Hyperlink"/>
-                <w:noProof/>
-              </w:rPr>
-              <w:fldChar w:fldCharType="begin"/>
-            </w:r>
-            <w:r>
-              <w:rPr>
-                <w:rStyle w:val="Hyperlink"/>
-                <w:noProof/>
-              </w:rPr>
-              <w:instrText xml:space="preserve"> </w:instrText>
-            </w:r>
-            <w:r>
-              <w:rPr>
-                <w:noProof/>
-              </w:rPr>
-              <w:instrText>HYPERLINK \l "_Toc490553847"</w:instrText>
-            </w:r>
-            <w:r>
-              <w:rPr>
-                <w:rStyle w:val="Hyperlink"/>
-                <w:noProof/>
-              </w:rPr>
-              <w:instrText xml:space="preserve"> </w:instrText>
-            </w:r>
-            <w:r>
-              <w:rPr>
-                <w:rStyle w:val="Hyperlink"/>
-                <w:noProof/>
-              </w:rPr>
-            </w:r>
-            <w:r>
-              <w:rPr>
-                <w:rStyle w:val="Hyperlink"/>
-                <w:noProof/>
-              </w:rPr>
-              <w:fldChar w:fldCharType="separate"/>
-            </w:r>
+          <w:hyperlink w:anchor="_Toc490553847" w:history="1">
             <w:r>
               <w:rPr>
                 <w:rStyle w:val="Hyperlink"/>
@@ -3700,20 +2972,18 @@
                 <w:webHidden/>
               </w:rPr>
             </w:r>
-          </w:ins>
-          <w:r>
-            <w:rPr>
-              <w:noProof/>
-              <w:webHidden/>
-            </w:rPr>
-            <w:fldChar w:fldCharType="separate"/>
-          </w:r>
-          <w:ins w:id="82" w:author="Palacherla, Susmitha C (NONUS)" w:date="2017-08-15T09:48:00Z">
             <w:r>
               <w:rPr>
                 <w:noProof/>
                 <w:webHidden/>
               </w:rPr>
+              <w:fldChar w:fldCharType="separate"/>
+            </w:r>
+            <w:r>
+              <w:rPr>
+                <w:noProof/>
+                <w:webHidden/>
+              </w:rPr>
               <w:t>15</w:t>
             </w:r>
             <w:r>
@@ -3723,14 +2993,7 @@
               </w:rPr>
               <w:fldChar w:fldCharType="end"/>
             </w:r>
-            <w:r>
-              <w:rPr>
-                <w:rStyle w:val="Hyperlink"/>
-                <w:noProof/>
-              </w:rPr>
-              <w:fldChar w:fldCharType="end"/>
-            </w:r>
-          </w:ins>
+          </w:hyperlink>
         </w:p>
         <w:p>
           <w:pPr>
@@ -3740,52 +3003,11 @@
               <w:tab w:val="right" w:leader="dot" w:pos="9350"/>
             </w:tabs>
             <w:rPr>
-              <w:ins w:id="83" w:author="Palacherla, Susmitha C (NONUS)" w:date="2017-08-15T09:48:00Z"/>
               <w:rFonts w:asciiTheme="minorHAnsi" w:eastAsiaTheme="minorEastAsia" w:hAnsiTheme="minorHAnsi" w:cstheme="minorBidi"/>
               <w:noProof/>
             </w:rPr>
           </w:pPr>
-          <w:ins w:id="84" w:author="Palacherla, Susmitha C (NONUS)" w:date="2017-08-15T09:48:00Z">
-            <w:r>
-              <w:rPr>
-                <w:rStyle w:val="Hyperlink"/>
-                <w:noProof/>
-              </w:rPr>
-              <w:fldChar w:fldCharType="begin"/>
-            </w:r>
-            <w:r>
-              <w:rPr>
-                <w:rStyle w:val="Hyperlink"/>
-                <w:noProof/>
-              </w:rPr>
-              <w:instrText xml:space="preserve"> </w:instrText>
-            </w:r>
-            <w:r>
-              <w:rPr>
-                <w:noProof/>
-              </w:rPr>
-              <w:instrText>HYPERLINK \l "_Toc490553848"</w:instrText>
-            </w:r>
-            <w:r>
-              <w:rPr>
-                <w:rStyle w:val="Hyperlink"/>
-                <w:noProof/>
-              </w:rPr>
-              <w:instrText xml:space="preserve"> </w:instrText>
-            </w:r>
-            <w:r>
-              <w:rPr>
-                <w:rStyle w:val="Hyperlink"/>
-                <w:noProof/>
-              </w:rPr>
-            </w:r>
-            <w:r>
-              <w:rPr>
-                <w:rStyle w:val="Hyperlink"/>
-                <w:noProof/>
-              </w:rPr>
-              <w:fldChar w:fldCharType="separate"/>
-            </w:r>
+          <w:hyperlink w:anchor="_Toc490553848" w:history="1">
             <w:r>
               <w:rPr>
                 <w:rStyle w:val="Hyperlink"/>
@@ -3835,20 +3057,18 @@
                 <w:webHidden/>
               </w:rPr>
             </w:r>
-          </w:ins>
-          <w:r>
-            <w:rPr>
-              <w:noProof/>
-              <w:webHidden/>
-            </w:rPr>
-            <w:fldChar w:fldCharType="separate"/>
-          </w:r>
-          <w:ins w:id="85" w:author="Palacherla, Susmitha C (NONUS)" w:date="2017-08-15T09:48:00Z">
             <w:r>
               <w:rPr>
                 <w:noProof/>
                 <w:webHidden/>
               </w:rPr>
+              <w:fldChar w:fldCharType="separate"/>
+            </w:r>
+            <w:r>
+              <w:rPr>
+                <w:noProof/>
+                <w:webHidden/>
+              </w:rPr>
               <w:t>15</w:t>
             </w:r>
             <w:r>
@@ -3858,14 +3078,7 @@
               </w:rPr>
               <w:fldChar w:fldCharType="end"/>
             </w:r>
-            <w:r>
-              <w:rPr>
-                <w:rStyle w:val="Hyperlink"/>
-                <w:noProof/>
-              </w:rPr>
-              <w:fldChar w:fldCharType="end"/>
-            </w:r>
-          </w:ins>
+          </w:hyperlink>
         </w:p>
         <w:p>
           <w:pPr>
@@ -3875,52 +3088,11 @@
               <w:tab w:val="right" w:leader="dot" w:pos="9350"/>
             </w:tabs>
             <w:rPr>
-              <w:ins w:id="86" w:author="Palacherla, Susmitha C (NONUS)" w:date="2017-08-15T09:48:00Z"/>
               <w:rFonts w:asciiTheme="minorHAnsi" w:eastAsiaTheme="minorEastAsia" w:hAnsiTheme="minorHAnsi" w:cstheme="minorBidi"/>
               <w:noProof/>
             </w:rPr>
           </w:pPr>
-          <w:ins w:id="87" w:author="Palacherla, Susmitha C (NONUS)" w:date="2017-08-15T09:48:00Z">
-            <w:r>
-              <w:rPr>
-                <w:rStyle w:val="Hyperlink"/>
-                <w:noProof/>
-              </w:rPr>
-              <w:fldChar w:fldCharType="begin"/>
-            </w:r>
-            <w:r>
-              <w:rPr>
-                <w:rStyle w:val="Hyperlink"/>
-                <w:noProof/>
-              </w:rPr>
-              <w:instrText xml:space="preserve"> </w:instrText>
-            </w:r>
-            <w:r>
-              <w:rPr>
-                <w:noProof/>
-              </w:rPr>
-              <w:instrText>HYPERLINK \l "_Toc490553849"</w:instrText>
-            </w:r>
-            <w:r>
-              <w:rPr>
-                <w:rStyle w:val="Hyperlink"/>
-                <w:noProof/>
-              </w:rPr>
-              <w:instrText xml:space="preserve"> </w:instrText>
-            </w:r>
-            <w:r>
-              <w:rPr>
-                <w:rStyle w:val="Hyperlink"/>
-                <w:noProof/>
-              </w:rPr>
-            </w:r>
-            <w:r>
-              <w:rPr>
-                <w:rStyle w:val="Hyperlink"/>
-                <w:noProof/>
-              </w:rPr>
-              <w:fldChar w:fldCharType="separate"/>
-            </w:r>
+          <w:hyperlink w:anchor="_Toc490553849" w:history="1">
             <w:r>
               <w:rPr>
                 <w:rStyle w:val="Hyperlink"/>
@@ -3970,589 +3142,41 @@
                 <w:webHidden/>
               </w:rPr>
             </w:r>
-          </w:ins>
+            <w:r>
+              <w:rPr>
+                <w:noProof/>
+                <w:webHidden/>
+              </w:rPr>
+              <w:fldChar w:fldCharType="separate"/>
+            </w:r>
+            <w:r>
+              <w:rPr>
+                <w:noProof/>
+                <w:webHidden/>
+              </w:rPr>
+              <w:t>16</w:t>
+            </w:r>
+            <w:r>
+              <w:rPr>
+                <w:noProof/>
+                <w:webHidden/>
+              </w:rPr>
+              <w:fldChar w:fldCharType="end"/>
+            </w:r>
+          </w:hyperlink>
+        </w:p>
+        <w:p>
           <w:r>
             <w:rPr>
-              <w:noProof/>
-              <w:webHidden/>
-            </w:rPr>
-            <w:fldChar w:fldCharType="separate"/>
-          </w:r>
-          <w:ins w:id="88" w:author="Palacherla, Susmitha C (NONUS)" w:date="2017-08-15T09:48:00Z">
-            <w:r>
-              <w:rPr>
-                <w:noProof/>
-                <w:webHidden/>
-              </w:rPr>
-              <w:t>16</w:t>
-            </w:r>
-            <w:r>
-              <w:rPr>
-                <w:noProof/>
-                <w:webHidden/>
-              </w:rPr>
-              <w:fldChar w:fldCharType="end"/>
-            </w:r>
-            <w:r>
-              <w:rPr>
-                <w:rStyle w:val="Hyperlink"/>
-                <w:noProof/>
-              </w:rPr>
-              <w:fldChar w:fldCharType="end"/>
-            </w:r>
-          </w:ins>
-        </w:p>
-        <w:p>
-          <w:pPr>
-            <w:pStyle w:val="TOC1"/>
-            <w:tabs>
-              <w:tab w:val="left" w:pos="660"/>
-              <w:tab w:val="right" w:leader="dot" w:pos="9350"/>
-            </w:tabs>
-            <w:rPr>
-              <w:del w:id="89" w:author="Palacherla, Susmitha C (NONUS)" w:date="2017-08-15T09:48:00Z"/>
+              <w:b/>
+              <w:bCs/>
               <w:noProof/>
             </w:rPr>
-          </w:pPr>
-          <w:del w:id="90" w:author="Palacherla, Susmitha C (NONUS)" w:date="2017-08-15T09:48:00Z">
-            <w:r>
-              <w:rPr>
-                <w:rStyle w:val="Hyperlink"/>
-                <w:noProof/>
-                <w:rPrChange w:id="91" w:author="Palacherla, Susmitha C (NONUS)" w:date="2017-08-15T09:48:00Z">
-                  <w:rPr>
-                    <w:rStyle w:val="Hyperlink"/>
-                    <w:noProof/>
-                  </w:rPr>
-                </w:rPrChange>
-              </w:rPr>
-              <w:delText>1.0</w:delText>
-            </w:r>
-            <w:r>
-              <w:rPr>
-                <w:noProof/>
-              </w:rPr>
-              <w:tab/>
-            </w:r>
-            <w:r>
-              <w:rPr>
-                <w:rStyle w:val="Hyperlink"/>
-                <w:rFonts w:ascii="Arial" w:hAnsi="Arial" w:cs="Arial"/>
-                <w:noProof/>
-                <w:rPrChange w:id="92" w:author="Palacherla, Susmitha C (NONUS)" w:date="2017-08-15T09:48:00Z">
-                  <w:rPr>
-                    <w:rStyle w:val="Hyperlink"/>
-                    <w:rFonts w:ascii="Arial" w:hAnsi="Arial" w:cs="Arial"/>
-                    <w:noProof/>
-                  </w:rPr>
-                </w:rPrChange>
-              </w:rPr>
-              <w:delText>Purpose</w:delText>
-            </w:r>
-            <w:r>
-              <w:rPr>
-                <w:noProof/>
-                <w:webHidden/>
-              </w:rPr>
-              <w:tab/>
-              <w:delText>4</w:delText>
-            </w:r>
-          </w:del>
+            <w:fldChar w:fldCharType="end"/>
+          </w:r>
         </w:p>
-        <w:p>
-          <w:pPr>
-            <w:pStyle w:val="TOC1"/>
-            <w:tabs>
-              <w:tab w:val="left" w:pos="660"/>
-              <w:tab w:val="right" w:leader="dot" w:pos="9350"/>
-            </w:tabs>
-            <w:rPr>
-              <w:del w:id="93" w:author="Palacherla, Susmitha C (NONUS)" w:date="2017-08-15T09:48:00Z"/>
-              <w:noProof/>
-            </w:rPr>
-          </w:pPr>
-          <w:del w:id="94" w:author="Palacherla, Susmitha C (NONUS)" w:date="2017-08-15T09:48:00Z">
-            <w:r>
-              <w:rPr>
-                <w:rStyle w:val="Hyperlink"/>
-                <w:noProof/>
-                <w:rPrChange w:id="95" w:author="Palacherla, Susmitha C (NONUS)" w:date="2017-08-15T09:48:00Z">
-                  <w:rPr>
-                    <w:rStyle w:val="Hyperlink"/>
-                    <w:noProof/>
-                  </w:rPr>
-                </w:rPrChange>
-              </w:rPr>
-              <w:delText>2.0</w:delText>
-            </w:r>
-            <w:r>
-              <w:rPr>
-                <w:noProof/>
-              </w:rPr>
-              <w:tab/>
-            </w:r>
-            <w:r>
-              <w:rPr>
-                <w:rStyle w:val="Hyperlink"/>
-                <w:rFonts w:ascii="Arial" w:hAnsi="Arial" w:cs="Arial"/>
-                <w:noProof/>
-                <w:rPrChange w:id="96" w:author="Palacherla, Susmitha C (NONUS)" w:date="2017-08-15T09:48:00Z">
-                  <w:rPr>
-                    <w:rStyle w:val="Hyperlink"/>
-                    <w:rFonts w:ascii="Arial" w:hAnsi="Arial" w:cs="Arial"/>
-                    <w:noProof/>
-                  </w:rPr>
-                </w:rPrChange>
-              </w:rPr>
-              <w:delText>XML Information</w:delText>
-            </w:r>
-            <w:r>
-              <w:rPr>
-                <w:noProof/>
-                <w:webHidden/>
-              </w:rPr>
-              <w:tab/>
-              <w:delText>4</w:delText>
-            </w:r>
-          </w:del>
-        </w:p>
-        <w:p>
-          <w:pPr>
-            <w:pStyle w:val="TOC1"/>
-            <w:tabs>
-              <w:tab w:val="left" w:pos="660"/>
-              <w:tab w:val="right" w:leader="dot" w:pos="9350"/>
-            </w:tabs>
-            <w:rPr>
-              <w:del w:id="97" w:author="Palacherla, Susmitha C (NONUS)" w:date="2017-08-15T09:48:00Z"/>
-              <w:noProof/>
-            </w:rPr>
-          </w:pPr>
-          <w:del w:id="98" w:author="Palacherla, Susmitha C (NONUS)" w:date="2017-08-15T09:48:00Z">
-            <w:r>
-              <w:rPr>
-                <w:rStyle w:val="Hyperlink"/>
-                <w:noProof/>
-                <w:rPrChange w:id="99" w:author="Palacherla, Susmitha C (NONUS)" w:date="2017-08-15T09:48:00Z">
-                  <w:rPr>
-                    <w:rStyle w:val="Hyperlink"/>
-                    <w:noProof/>
-                  </w:rPr>
-                </w:rPrChange>
-              </w:rPr>
-              <w:delText>3.0</w:delText>
-            </w:r>
-            <w:r>
-              <w:rPr>
-                <w:noProof/>
-              </w:rPr>
-              <w:tab/>
-            </w:r>
-            <w:r>
-              <w:rPr>
-                <w:rStyle w:val="Hyperlink"/>
-                <w:rFonts w:ascii="Arial" w:hAnsi="Arial" w:cs="Arial"/>
-                <w:noProof/>
-                <w:rPrChange w:id="100" w:author="Palacherla, Susmitha C (NONUS)" w:date="2017-08-15T09:48:00Z">
-                  <w:rPr>
-                    <w:rStyle w:val="Hyperlink"/>
-                    <w:rFonts w:ascii="Arial" w:hAnsi="Arial" w:cs="Arial"/>
-                    <w:noProof/>
-                  </w:rPr>
-                </w:rPrChange>
-              </w:rPr>
-              <w:delText>Report Parameters</w:delText>
-            </w:r>
-            <w:r>
-              <w:rPr>
-                <w:noProof/>
-                <w:webHidden/>
-              </w:rPr>
-              <w:tab/>
-              <w:delText>4</w:delText>
-            </w:r>
-          </w:del>
-        </w:p>
-        <w:p>
-          <w:pPr>
-            <w:pStyle w:val="TOC1"/>
-            <w:tabs>
-              <w:tab w:val="left" w:pos="660"/>
-              <w:tab w:val="right" w:leader="dot" w:pos="9350"/>
-            </w:tabs>
-            <w:rPr>
-              <w:del w:id="101" w:author="Palacherla, Susmitha C (NONUS)" w:date="2017-08-15T09:48:00Z"/>
-              <w:noProof/>
-            </w:rPr>
-          </w:pPr>
-          <w:del w:id="102" w:author="Palacherla, Susmitha C (NONUS)" w:date="2017-08-15T09:48:00Z">
-            <w:r>
-              <w:rPr>
-                <w:rStyle w:val="Hyperlink"/>
-                <w:noProof/>
-                <w:rPrChange w:id="103" w:author="Palacherla, Susmitha C (NONUS)" w:date="2017-08-15T09:48:00Z">
-                  <w:rPr>
-                    <w:rStyle w:val="Hyperlink"/>
-                    <w:noProof/>
-                  </w:rPr>
-                </w:rPrChange>
-              </w:rPr>
-              <w:delText>4.0</w:delText>
-            </w:r>
-            <w:r>
-              <w:rPr>
-                <w:noProof/>
-              </w:rPr>
-              <w:tab/>
-            </w:r>
-            <w:r>
-              <w:rPr>
-                <w:rStyle w:val="Hyperlink"/>
-                <w:rFonts w:ascii="Arial" w:hAnsi="Arial" w:cs="Arial"/>
-                <w:noProof/>
-                <w:rPrChange w:id="104" w:author="Palacherla, Susmitha C (NONUS)" w:date="2017-08-15T09:48:00Z">
-                  <w:rPr>
-                    <w:rStyle w:val="Hyperlink"/>
-                    <w:rFonts w:ascii="Arial" w:hAnsi="Arial" w:cs="Arial"/>
-                    <w:noProof/>
-                  </w:rPr>
-                </w:rPrChange>
-              </w:rPr>
-              <w:delText>Report Datasets</w:delText>
-            </w:r>
-            <w:r>
-              <w:rPr>
-                <w:noProof/>
-                <w:webHidden/>
-              </w:rPr>
-              <w:tab/>
-              <w:delText>5</w:delText>
-            </w:r>
-          </w:del>
-        </w:p>
-        <w:p>
-          <w:pPr>
-            <w:pStyle w:val="TOC1"/>
-            <w:tabs>
-              <w:tab w:val="left" w:pos="660"/>
-              <w:tab w:val="right" w:leader="dot" w:pos="9350"/>
-            </w:tabs>
-            <w:rPr>
-              <w:del w:id="105" w:author="Palacherla, Susmitha C (NONUS)" w:date="2017-08-15T09:48:00Z"/>
-              <w:noProof/>
-            </w:rPr>
-          </w:pPr>
-          <w:del w:id="106" w:author="Palacherla, Susmitha C (NONUS)" w:date="2017-08-15T09:48:00Z">
-            <w:r>
-              <w:rPr>
-                <w:rStyle w:val="Hyperlink"/>
-                <w:noProof/>
-                <w:rPrChange w:id="107" w:author="Palacherla, Susmitha C (NONUS)" w:date="2017-08-15T09:48:00Z">
-                  <w:rPr>
-                    <w:rStyle w:val="Hyperlink"/>
-                    <w:noProof/>
-                  </w:rPr>
-                </w:rPrChange>
-              </w:rPr>
-              <w:delText>4.1</w:delText>
-            </w:r>
-            <w:r>
-              <w:rPr>
-                <w:noProof/>
-              </w:rPr>
-              <w:tab/>
-            </w:r>
-            <w:r>
-              <w:rPr>
-                <w:rStyle w:val="Hyperlink"/>
-                <w:rFonts w:ascii="Arial" w:hAnsi="Arial" w:cs="Arial"/>
-                <w:noProof/>
-                <w:rPrChange w:id="108" w:author="Palacherla, Susmitha C (NONUS)" w:date="2017-08-15T09:48:00Z">
-                  <w:rPr>
-                    <w:rStyle w:val="Hyperlink"/>
-                    <w:rFonts w:ascii="Arial" w:hAnsi="Arial" w:cs="Arial"/>
-                    <w:noProof/>
-                  </w:rPr>
-                </w:rPrChange>
-              </w:rPr>
-              <w:delText>HierarchySummary</w:delText>
-            </w:r>
-            <w:r>
-              <w:rPr>
-                <w:noProof/>
-                <w:webHidden/>
-              </w:rPr>
-              <w:tab/>
-              <w:delText>5</w:delText>
-            </w:r>
-          </w:del>
-        </w:p>
-        <w:p>
-          <w:pPr>
-            <w:pStyle w:val="TOC1"/>
-            <w:tabs>
-              <w:tab w:val="left" w:pos="660"/>
-              <w:tab w:val="right" w:leader="dot" w:pos="9350"/>
-            </w:tabs>
-            <w:rPr>
-              <w:del w:id="109" w:author="Palacherla, Susmitha C (NONUS)" w:date="2017-08-15T09:48:00Z"/>
-              <w:noProof/>
-            </w:rPr>
-          </w:pPr>
-          <w:del w:id="110" w:author="Palacherla, Susmitha C (NONUS)" w:date="2017-08-15T09:48:00Z">
-            <w:r>
-              <w:rPr>
-                <w:rStyle w:val="Hyperlink"/>
-                <w:noProof/>
-                <w:rPrChange w:id="111" w:author="Palacherla, Susmitha C (NONUS)" w:date="2017-08-15T09:48:00Z">
-                  <w:rPr>
-                    <w:rStyle w:val="Hyperlink"/>
-                    <w:noProof/>
-                  </w:rPr>
-                </w:rPrChange>
-              </w:rPr>
-              <w:delText>4.2</w:delText>
-            </w:r>
-            <w:r>
-              <w:rPr>
-                <w:noProof/>
-              </w:rPr>
-              <w:tab/>
-            </w:r>
-            <w:r>
-              <w:rPr>
-                <w:rStyle w:val="Hyperlink"/>
-                <w:rFonts w:ascii="Arial" w:hAnsi="Arial" w:cs="Arial"/>
-                <w:noProof/>
-                <w:rPrChange w:id="112" w:author="Palacherla, Susmitha C (NONUS)" w:date="2017-08-15T09:48:00Z">
-                  <w:rPr>
-                    <w:rStyle w:val="Hyperlink"/>
-                    <w:rFonts w:ascii="Arial" w:hAnsi="Arial" w:cs="Arial"/>
-                    <w:noProof/>
-                  </w:rPr>
-                </w:rPrChange>
-              </w:rPr>
-              <w:delText>HierarchySiteRef (uses shared dataset HierarchySiteList)</w:delText>
-            </w:r>
-            <w:r>
-              <w:rPr>
-                <w:noProof/>
-                <w:webHidden/>
-              </w:rPr>
-              <w:tab/>
-              <w:delText>7</w:delText>
-            </w:r>
-          </w:del>
-        </w:p>
-        <w:p>
-          <w:pPr>
-            <w:pStyle w:val="TOC1"/>
-            <w:tabs>
-              <w:tab w:val="left" w:pos="660"/>
-              <w:tab w:val="right" w:leader="dot" w:pos="9350"/>
-            </w:tabs>
-            <w:rPr>
-              <w:del w:id="113" w:author="Palacherla, Susmitha C (NONUS)" w:date="2017-08-15T09:48:00Z"/>
-              <w:noProof/>
-            </w:rPr>
-          </w:pPr>
-          <w:del w:id="114" w:author="Palacherla, Susmitha C (NONUS)" w:date="2017-08-15T09:48:00Z">
-            <w:r>
-              <w:rPr>
-                <w:rStyle w:val="Hyperlink"/>
-                <w:noProof/>
-                <w:rPrChange w:id="115" w:author="Palacherla, Susmitha C (NONUS)" w:date="2017-08-15T09:48:00Z">
-                  <w:rPr>
-                    <w:rStyle w:val="Hyperlink"/>
-                    <w:noProof/>
-                  </w:rPr>
-                </w:rPrChange>
-              </w:rPr>
-              <w:delText>4.3</w:delText>
-            </w:r>
-            <w:r>
-              <w:rPr>
-                <w:noProof/>
-              </w:rPr>
-              <w:tab/>
-            </w:r>
-            <w:r>
-              <w:rPr>
-                <w:rStyle w:val="Hyperlink"/>
-                <w:rFonts w:ascii="Arial" w:hAnsi="Arial" w:cs="Arial"/>
-                <w:noProof/>
-                <w:rPrChange w:id="116" w:author="Palacherla, Susmitha C (NONUS)" w:date="2017-08-15T09:48:00Z">
-                  <w:rPr>
-                    <w:rStyle w:val="Hyperlink"/>
-                    <w:rFonts w:ascii="Arial" w:hAnsi="Arial" w:cs="Arial"/>
-                    <w:noProof/>
-                  </w:rPr>
-                </w:rPrChange>
-              </w:rPr>
-              <w:delText>HierarchyEmployeeRef (uses shared dataset Hie</w:delText>
-            </w:r>
-            <w:bookmarkStart w:id="117" w:name="_GoBack"/>
-            <w:bookmarkEnd w:id="117"/>
-            <w:r>
-              <w:rPr>
-                <w:rStyle w:val="Hyperlink"/>
-                <w:rFonts w:ascii="Arial" w:hAnsi="Arial" w:cs="Arial"/>
-                <w:noProof/>
-                <w:rPrChange w:id="118" w:author="Palacherla, Susmitha C (NONUS)" w:date="2017-08-15T09:48:00Z">
-                  <w:rPr>
-                    <w:rStyle w:val="Hyperlink"/>
-                    <w:rFonts w:ascii="Arial" w:hAnsi="Arial" w:cs="Arial"/>
-                    <w:noProof/>
-                  </w:rPr>
-                </w:rPrChange>
-              </w:rPr>
-              <w:delText>rarchyEmployeeList)</w:delText>
-            </w:r>
-            <w:r>
-              <w:rPr>
-                <w:noProof/>
-                <w:webHidden/>
-              </w:rPr>
-              <w:tab/>
-              <w:delText>8</w:delText>
-            </w:r>
-          </w:del>
-        </w:p>
-        <w:p>
-          <w:pPr>
-            <w:pStyle w:val="TOC1"/>
-            <w:tabs>
-              <w:tab w:val="left" w:pos="660"/>
-              <w:tab w:val="right" w:leader="dot" w:pos="9350"/>
-            </w:tabs>
-            <w:rPr>
-              <w:del w:id="119" w:author="Palacherla, Susmitha C (NONUS)" w:date="2017-08-15T09:48:00Z"/>
-              <w:noProof/>
-            </w:rPr>
-          </w:pPr>
-          <w:del w:id="120" w:author="Palacherla, Susmitha C (NONUS)" w:date="2017-08-15T09:48:00Z">
-            <w:r>
-              <w:rPr>
-                <w:rStyle w:val="Hyperlink"/>
-                <w:noProof/>
-                <w:rPrChange w:id="121" w:author="Palacherla, Susmitha C (NONUS)" w:date="2017-08-15T09:48:00Z">
-                  <w:rPr>
-                    <w:rStyle w:val="Hyperlink"/>
-                    <w:noProof/>
-                  </w:rPr>
-                </w:rPrChange>
-              </w:rPr>
-              <w:delText>5.0</w:delText>
-            </w:r>
-            <w:r>
-              <w:rPr>
-                <w:noProof/>
-              </w:rPr>
-              <w:tab/>
-            </w:r>
-            <w:r>
-              <w:rPr>
-                <w:rStyle w:val="Hyperlink"/>
-                <w:rFonts w:ascii="Arial" w:hAnsi="Arial" w:cs="Arial"/>
-                <w:noProof/>
-                <w:rPrChange w:id="122" w:author="Palacherla, Susmitha C (NONUS)" w:date="2017-08-15T09:48:00Z">
-                  <w:rPr>
-                    <w:rStyle w:val="Hyperlink"/>
-                    <w:rFonts w:ascii="Arial" w:hAnsi="Arial" w:cs="Arial"/>
-                    <w:noProof/>
-                  </w:rPr>
-                </w:rPrChange>
-              </w:rPr>
-              <w:delText>Report Display</w:delText>
-            </w:r>
-            <w:r>
-              <w:rPr>
-                <w:noProof/>
-                <w:webHidden/>
-              </w:rPr>
-              <w:tab/>
-              <w:delText>10</w:delText>
-            </w:r>
-          </w:del>
-        </w:p>
-        <w:p>
-          <w:pPr>
-            <w:pStyle w:val="TOC1"/>
-            <w:tabs>
-              <w:tab w:val="left" w:pos="660"/>
-              <w:tab w:val="right" w:leader="dot" w:pos="9350"/>
-            </w:tabs>
-            <w:rPr>
-              <w:del w:id="123" w:author="Palacherla, Susmitha C (NONUS)" w:date="2017-08-15T09:48:00Z"/>
-              <w:noProof/>
-            </w:rPr>
-          </w:pPr>
-          <w:del w:id="124" w:author="Palacherla, Susmitha C (NONUS)" w:date="2017-08-15T09:48:00Z">
-            <w:r>
-              <w:rPr>
-                <w:rStyle w:val="Hyperlink"/>
-                <w:noProof/>
-                <w:rPrChange w:id="125" w:author="Palacherla, Susmitha C (NONUS)" w:date="2017-08-15T09:48:00Z">
-                  <w:rPr>
-                    <w:rStyle w:val="Hyperlink"/>
-                    <w:noProof/>
-                  </w:rPr>
-                </w:rPrChange>
-              </w:rPr>
-              <w:delText>6.0</w:delText>
-            </w:r>
-            <w:r>
-              <w:rPr>
-                <w:noProof/>
-              </w:rPr>
-              <w:tab/>
-            </w:r>
-            <w:r>
-              <w:rPr>
-                <w:rStyle w:val="Hyperlink"/>
-                <w:rFonts w:ascii="Arial" w:hAnsi="Arial" w:cs="Arial"/>
-                <w:noProof/>
-                <w:rPrChange w:id="126" w:author="Palacherla, Susmitha C (NONUS)" w:date="2017-08-15T09:48:00Z">
-                  <w:rPr>
-                    <w:rStyle w:val="Hyperlink"/>
-                    <w:rFonts w:ascii="Arial" w:hAnsi="Arial" w:cs="Arial"/>
-                    <w:noProof/>
-                  </w:rPr>
-                </w:rPrChange>
-              </w:rPr>
-              <w:delText>Preview Sample</w:delText>
-            </w:r>
-            <w:r>
-              <w:rPr>
-                <w:noProof/>
-                <w:webHidden/>
-              </w:rPr>
-              <w:tab/>
-              <w:delText>14</w:delText>
-            </w:r>
-          </w:del>
-        </w:p>
-        <w:p>
-          <w:pPr>
-            <w:rPr>
-              <w:ins w:id="127" w:author="Palacherla, Susmitha C (NONUS)" w:date="2017-08-15T09:47:00Z"/>
-            </w:rPr>
-          </w:pPr>
-          <w:ins w:id="128" w:author="Palacherla, Susmitha C (NONUS)" w:date="2017-08-15T09:47:00Z">
-            <w:r>
-              <w:rPr>
-                <w:b/>
-                <w:bCs/>
-                <w:noProof/>
-              </w:rPr>
-              <w:fldChar w:fldCharType="end"/>
-            </w:r>
-          </w:ins>
-        </w:p>
-        <w:customXmlInsRangeStart w:id="129" w:author="Palacherla, Susmitha C (NONUS)" w:date="2017-08-15T09:47:00Z"/>
       </w:sdtContent>
     </w:sdt>
-    <w:customXmlInsRangeEnd w:id="129"/>
     <w:p>
       <w:pPr>
         <w:widowControl w:val="0"/>
@@ -4570,7 +3194,7 @@
       <w:r>
         <w:br w:type="page"/>
       </w:r>
-      <w:bookmarkEnd w:id="20"/>
+      <w:bookmarkEnd w:id="12"/>
     </w:p>
     <w:p>
       <w:pPr>
@@ -4586,7 +3210,7 @@
           <w:szCs w:val="24"/>
         </w:rPr>
       </w:pPr>
-      <w:bookmarkStart w:id="130" w:name="_Toc490553836"/>
+      <w:bookmarkStart w:id="13" w:name="_Toc490553836"/>
       <w:r>
         <w:rPr>
           <w:rFonts w:ascii="Arial" w:hAnsi="Arial" w:cs="Arial"/>
@@ -4596,7 +3220,7 @@
         <w:lastRenderedPageBreak/>
         <w:t>Purpose</w:t>
       </w:r>
-      <w:bookmarkEnd w:id="130"/>
+      <w:bookmarkEnd w:id="13"/>
     </w:p>
     <w:p>
       <w:r>
@@ -4635,7 +3259,7 @@
           <w:szCs w:val="24"/>
         </w:rPr>
       </w:pPr>
-      <w:bookmarkStart w:id="131" w:name="_Toc490553837"/>
+      <w:bookmarkStart w:id="14" w:name="_Toc490553837"/>
       <w:r>
         <w:rPr>
           <w:rFonts w:ascii="Arial" w:hAnsi="Arial" w:cs="Arial"/>
@@ -4644,7 +3268,7 @@
         </w:rPr>
         <w:t>XML Information</w:t>
       </w:r>
-      <w:bookmarkEnd w:id="131"/>
+      <w:bookmarkEnd w:id="14"/>
     </w:p>
     <w:p>
       <w:pPr>
@@ -4757,7 +3381,7 @@
           <w:szCs w:val="24"/>
         </w:rPr>
       </w:pPr>
-      <w:bookmarkStart w:id="132" w:name="_Toc490553838"/>
+      <w:bookmarkStart w:id="15" w:name="_Toc490553838"/>
       <w:r>
         <w:rPr>
           <w:rFonts w:ascii="Arial" w:hAnsi="Arial" w:cs="Arial"/>
@@ -4766,7 +3390,7 @@
         </w:rPr>
         <w:t>Report Parameters</w:t>
       </w:r>
-      <w:bookmarkEnd w:id="132"/>
+      <w:bookmarkEnd w:id="15"/>
     </w:p>
     <w:p>
       <w:pPr>
@@ -5113,7 +3737,7 @@
           <w:szCs w:val="24"/>
         </w:rPr>
       </w:pPr>
-      <w:bookmarkStart w:id="133" w:name="_Toc490553839"/>
+      <w:bookmarkStart w:id="16" w:name="_Toc490553839"/>
       <w:r>
         <w:rPr>
           <w:rFonts w:ascii="Arial" w:hAnsi="Arial" w:cs="Arial"/>
@@ -5123,7 +3747,7 @@
         <w:lastRenderedPageBreak/>
         <w:t>Report Datasets</w:t>
       </w:r>
-      <w:bookmarkEnd w:id="133"/>
+      <w:bookmarkEnd w:id="16"/>
     </w:p>
     <w:p>
       <w:pPr>
@@ -5139,7 +3763,7 @@
           <w:szCs w:val="20"/>
         </w:rPr>
       </w:pPr>
-      <w:bookmarkStart w:id="134" w:name="_Toc490553840"/>
+      <w:bookmarkStart w:id="17" w:name="_Toc490553840"/>
       <w:proofErr w:type="spellStart"/>
       <w:r>
         <w:rPr>
@@ -5150,7 +3774,7 @@
         </w:rPr>
         <w:t>HierarchySummary</w:t>
       </w:r>
-      <w:bookmarkEnd w:id="134"/>
+      <w:bookmarkEnd w:id="17"/>
       <w:proofErr w:type="spellEnd"/>
     </w:p>
     <w:p>
@@ -5391,7 +4015,7 @@
           <w:szCs w:val="20"/>
         </w:rPr>
       </w:pPr>
-      <w:bookmarkStart w:id="135" w:name="_Toc490553841"/>
+      <w:bookmarkStart w:id="18" w:name="_Toc490553841"/>
       <w:proofErr w:type="spellStart"/>
       <w:r>
         <w:rPr>
@@ -5450,7 +4074,7 @@
         </w:rPr>
         <w:t>)</w:t>
       </w:r>
-      <w:bookmarkEnd w:id="135"/>
+      <w:bookmarkEnd w:id="18"/>
     </w:p>
     <w:p>
       <w:r>
@@ -6682,6 +5306,61 @@
     <w:p>
       <w:pPr>
         <w:rPr>
+          <w:ins w:id="19" w:author="Palacherla, Susmitha C (NONUS)" w:date="2018-04-09T08:54:00Z"/>
+          <w:rFonts w:ascii="Arial" w:hAnsi="Arial" w:cs="Arial"/>
+          <w:b/>
+          <w:sz w:val="20"/>
+          <w:szCs w:val="20"/>
+        </w:rPr>
+      </w:pPr>
+    </w:p>
+    <w:p>
+      <w:pPr>
+        <w:rPr>
+          <w:ins w:id="20" w:author="Palacherla, Susmitha C (NONUS)" w:date="2018-04-09T08:54:00Z"/>
+          <w:rFonts w:ascii="Arial" w:hAnsi="Arial" w:cs="Arial"/>
+          <w:b/>
+          <w:sz w:val="20"/>
+          <w:szCs w:val="20"/>
+        </w:rPr>
+      </w:pPr>
+    </w:p>
+    <w:p>
+      <w:pPr>
+        <w:rPr>
+          <w:ins w:id="21" w:author="Palacherla, Susmitha C (NONUS)" w:date="2018-04-09T08:54:00Z"/>
+          <w:rFonts w:ascii="Arial" w:hAnsi="Arial" w:cs="Arial"/>
+          <w:b/>
+          <w:sz w:val="20"/>
+          <w:szCs w:val="20"/>
+        </w:rPr>
+      </w:pPr>
+    </w:p>
+    <w:p>
+      <w:pPr>
+        <w:rPr>
+          <w:ins w:id="22" w:author="Palacherla, Susmitha C (NONUS)" w:date="2018-04-09T08:54:00Z"/>
+          <w:rFonts w:ascii="Arial" w:hAnsi="Arial" w:cs="Arial"/>
+          <w:b/>
+          <w:sz w:val="20"/>
+          <w:szCs w:val="20"/>
+        </w:rPr>
+      </w:pPr>
+    </w:p>
+    <w:p>
+      <w:pPr>
+        <w:rPr>
+          <w:ins w:id="23" w:author="Palacherla, Susmitha C (NONUS)" w:date="2018-04-09T08:54:00Z"/>
+          <w:rFonts w:ascii="Arial" w:hAnsi="Arial" w:cs="Arial"/>
+          <w:b/>
+          <w:sz w:val="20"/>
+          <w:szCs w:val="20"/>
+        </w:rPr>
+      </w:pPr>
+    </w:p>
+    <w:p>
+      <w:pPr>
+        <w:rPr>
           <w:rFonts w:ascii="Arial" w:hAnsi="Arial" w:cs="Arial"/>
           <w:b/>
           <w:sz w:val="20"/>
@@ -6703,7 +5382,7 @@
           <w:szCs w:val="20"/>
         </w:rPr>
       </w:pPr>
-      <w:bookmarkStart w:id="136" w:name="_Toc490553842"/>
+      <w:bookmarkStart w:id="24" w:name="_Toc490553842"/>
       <w:proofErr w:type="spellStart"/>
       <w:r>
         <w:rPr>
@@ -6712,6 +5391,7 @@
           <w:sz w:val="20"/>
           <w:szCs w:val="20"/>
         </w:rPr>
+        <w:lastRenderedPageBreak/>
         <w:t>Hierarchy</w:t>
       </w:r>
       <w:r>
@@ -6733,7 +5413,6 @@
         </w:rPr>
         <w:t xml:space="preserve"> (uses shared dataset </w:t>
       </w:r>
-      <w:proofErr w:type="spellStart"/>
       <w:r>
         <w:rPr>
           <w:rFonts w:ascii="Arial" w:hAnsi="Arial" w:cs="Arial"/>
@@ -6750,24 +5429,80 @@
           <w:sz w:val="20"/>
           <w:szCs w:val="20"/>
         </w:rPr>
-        <w:t>EmployeeList</w:t>
-      </w:r>
-      <w:proofErr w:type="spellEnd"/>
-      <w:r>
-        <w:rPr>
-          <w:rFonts w:ascii="Arial" w:hAnsi="Arial" w:cs="Arial"/>
-          <w:color w:val="auto"/>
-          <w:sz w:val="20"/>
-          <w:szCs w:val="20"/>
-        </w:rPr>
-        <w:t>)</w:t>
-      </w:r>
-      <w:bookmarkEnd w:id="136"/>
+        <w:t>EmployeeList)</w:t>
+      </w:r>
+      <w:bookmarkEnd w:id="24"/>
     </w:p>
     <w:p>
       <w:r>
         <w:t>Query:</w:t>
       </w:r>
+    </w:p>
+    <w:p>
+      <w:pPr>
+        <w:rPr>
+          <w:ins w:id="25" w:author="Palacherla, Susmitha C (NONUS)" w:date="2018-04-09T08:54:00Z"/>
+          <w:rFonts w:ascii="Courier New" w:hAnsi="Courier New" w:cs="Courier New"/>
+          <w:noProof/>
+          <w:color w:val="0000FF"/>
+          <w:sz w:val="20"/>
+          <w:szCs w:val="20"/>
+        </w:rPr>
+      </w:pPr>
+      <w:ins w:id="26" w:author="Palacherla, Susmitha C (NONUS)" w:date="2018-04-09T08:54:00Z">
+        <w:r>
+          <w:rPr>
+            <w:noProof/>
+          </w:rPr>
+          <w:drawing>
+            <wp:inline distT="0" distB="0" distL="0" distR="0" wp14:anchorId="0723E47F" wp14:editId="6B4BDE88">
+              <wp:extent cx="5943600" cy="3778250"/>
+              <wp:effectExtent l="0" t="0" r="0" b="0"/>
+              <wp:docPr id="1" name="Picture 1"/>
+              <wp:cNvGraphicFramePr>
+                <a:graphicFrameLocks xmlns:a="http://schemas.openxmlformats.org/drawingml/2006/main" noChangeAspect="1"/>
+              </wp:cNvGraphicFramePr>
+              <a:graphic xmlns:a="http://schemas.openxmlformats.org/drawingml/2006/main">
+                <a:graphicData uri="http://schemas.openxmlformats.org/drawingml/2006/picture">
+                  <pic:pic xmlns:pic="http://schemas.openxmlformats.org/drawingml/2006/picture">
+                    <pic:nvPicPr>
+                      <pic:cNvPr id="1" name=""/>
+                      <pic:cNvPicPr/>
+                    </pic:nvPicPr>
+                    <pic:blipFill>
+                      <a:blip r:embed="rId14"/>
+                      <a:stretch>
+                        <a:fillRect/>
+                      </a:stretch>
+                    </pic:blipFill>
+                    <pic:spPr>
+                      <a:xfrm>
+                        <a:off x="0" y="0"/>
+                        <a:ext cx="5943600" cy="3778250"/>
+                      </a:xfrm>
+                      <a:prstGeom prst="rect">
+                        <a:avLst/>
+                      </a:prstGeom>
+                    </pic:spPr>
+                  </pic:pic>
+                </a:graphicData>
+              </a:graphic>
+            </wp:inline>
+          </w:drawing>
+        </w:r>
+      </w:ins>
+    </w:p>
+    <w:p>
+      <w:pPr>
+        <w:rPr>
+          <w:ins w:id="27" w:author="Palacherla, Susmitha C (NONUS)" w:date="2018-04-09T08:54:00Z"/>
+          <w:rFonts w:ascii="Courier New" w:hAnsi="Courier New" w:cs="Courier New"/>
+          <w:noProof/>
+          <w:color w:val="0000FF"/>
+          <w:sz w:val="20"/>
+          <w:szCs w:val="20"/>
+        </w:rPr>
+      </w:pPr>
     </w:p>
     <w:p>
       <w:pPr>
@@ -6776,88 +5511,91 @@
         <w:adjustRightInd w:val="0"/>
         <w:spacing w:after="0" w:line="240" w:lineRule="auto"/>
         <w:rPr>
+          <w:del w:id="28" w:author="Palacherla, Susmitha C (NONUS)" w:date="2018-04-09T08:54:00Z"/>
           <w:rFonts w:ascii="Courier New" w:hAnsi="Courier New" w:cs="Courier New"/>
           <w:noProof/>
           <w:sz w:val="20"/>
           <w:szCs w:val="20"/>
         </w:rPr>
       </w:pPr>
-      <w:r>
-        <w:rPr>
-          <w:rFonts w:ascii="Courier New" w:hAnsi="Courier New" w:cs="Courier New"/>
-          <w:noProof/>
-          <w:color w:val="0000FF"/>
-          <w:sz w:val="20"/>
-          <w:szCs w:val="20"/>
-        </w:rPr>
-        <w:t>Select</w:t>
-      </w:r>
-      <w:r>
-        <w:rPr>
-          <w:rFonts w:ascii="Courier New" w:hAnsi="Courier New" w:cs="Courier New"/>
-          <w:noProof/>
-          <w:sz w:val="20"/>
-          <w:szCs w:val="20"/>
-        </w:rPr>
-        <w:t xml:space="preserve"> s</w:t>
-      </w:r>
-      <w:r>
-        <w:rPr>
-          <w:rFonts w:ascii="Courier New" w:hAnsi="Courier New" w:cs="Courier New"/>
-          <w:noProof/>
-          <w:color w:val="808080"/>
-          <w:sz w:val="20"/>
-          <w:szCs w:val="20"/>
-        </w:rPr>
-        <w:t>.</w:t>
-      </w:r>
-      <w:r>
-        <w:rPr>
-          <w:rFonts w:ascii="Courier New" w:hAnsi="Courier New" w:cs="Courier New"/>
-          <w:noProof/>
-          <w:sz w:val="20"/>
-          <w:szCs w:val="20"/>
-        </w:rPr>
-        <w:t>Emp_ID</w:t>
-      </w:r>
-      <w:r>
-        <w:rPr>
-          <w:rFonts w:ascii="Courier New" w:hAnsi="Courier New" w:cs="Courier New"/>
-          <w:noProof/>
-          <w:color w:val="808080"/>
-          <w:sz w:val="20"/>
-          <w:szCs w:val="20"/>
-        </w:rPr>
-        <w:t>,</w:t>
-      </w:r>
-      <w:r>
-        <w:rPr>
-          <w:rFonts w:ascii="Courier New" w:hAnsi="Courier New" w:cs="Courier New"/>
-          <w:noProof/>
-          <w:sz w:val="20"/>
-          <w:szCs w:val="20"/>
-        </w:rPr>
-        <w:t xml:space="preserve"> s</w:t>
-      </w:r>
-      <w:r>
-        <w:rPr>
-          <w:rFonts w:ascii="Courier New" w:hAnsi="Courier New" w:cs="Courier New"/>
-          <w:noProof/>
-          <w:color w:val="808080"/>
-          <w:sz w:val="20"/>
-          <w:szCs w:val="20"/>
-        </w:rPr>
-        <w:t>.</w:t>
-      </w:r>
-      <w:r>
-        <w:rPr>
-          <w:rFonts w:ascii="Courier New" w:hAnsi="Courier New" w:cs="Courier New"/>
-          <w:noProof/>
-          <w:sz w:val="20"/>
-          <w:szCs w:val="20"/>
-        </w:rPr>
-        <w:t>Emp_Name</w:t>
-      </w:r>
+      <w:del w:id="29" w:author="Palacherla, Susmitha C (NONUS)" w:date="2018-04-09T08:54:00Z">
+        <w:r>
+          <w:rPr>
+            <w:rFonts w:ascii="Courier New" w:hAnsi="Courier New" w:cs="Courier New"/>
+            <w:noProof/>
+            <w:color w:val="0000FF"/>
+            <w:sz w:val="20"/>
+            <w:szCs w:val="20"/>
+          </w:rPr>
+          <w:delText>Select</w:delText>
+        </w:r>
+        <w:r>
+          <w:rPr>
+            <w:rFonts w:ascii="Courier New" w:hAnsi="Courier New" w:cs="Courier New"/>
+            <w:noProof/>
+            <w:sz w:val="20"/>
+            <w:szCs w:val="20"/>
+          </w:rPr>
+          <w:delText xml:space="preserve"> s</w:delText>
+        </w:r>
+        <w:r>
+          <w:rPr>
+            <w:rFonts w:ascii="Courier New" w:hAnsi="Courier New" w:cs="Courier New"/>
+            <w:noProof/>
+            <w:color w:val="808080"/>
+            <w:sz w:val="20"/>
+            <w:szCs w:val="20"/>
+          </w:rPr>
+          <w:delText>.</w:delText>
+        </w:r>
+        <w:r>
+          <w:rPr>
+            <w:rFonts w:ascii="Courier New" w:hAnsi="Courier New" w:cs="Courier New"/>
+            <w:noProof/>
+            <w:sz w:val="20"/>
+            <w:szCs w:val="20"/>
+          </w:rPr>
+          <w:delText>Emp_ID</w:delText>
+        </w:r>
+        <w:r>
+          <w:rPr>
+            <w:rFonts w:ascii="Courier New" w:hAnsi="Courier New" w:cs="Courier New"/>
+            <w:noProof/>
+            <w:color w:val="808080"/>
+            <w:sz w:val="20"/>
+            <w:szCs w:val="20"/>
+          </w:rPr>
+          <w:delText>,</w:delText>
+        </w:r>
+        <w:r>
+          <w:rPr>
+            <w:rFonts w:ascii="Courier New" w:hAnsi="Courier New" w:cs="Courier New"/>
+            <w:noProof/>
+            <w:sz w:val="20"/>
+            <w:szCs w:val="20"/>
+          </w:rPr>
+          <w:delText xml:space="preserve"> s</w:delText>
+        </w:r>
+        <w:r>
+          <w:rPr>
+            <w:rFonts w:ascii="Courier New" w:hAnsi="Courier New" w:cs="Courier New"/>
+            <w:noProof/>
+            <w:color w:val="808080"/>
+            <w:sz w:val="20"/>
+            <w:szCs w:val="20"/>
+          </w:rPr>
+          <w:delText>.</w:delText>
+        </w:r>
+        <w:r>
+          <w:rPr>
+            <w:rFonts w:ascii="Courier New" w:hAnsi="Courier New" w:cs="Courier New"/>
+            <w:noProof/>
+            <w:sz w:val="20"/>
+            <w:szCs w:val="20"/>
+          </w:rPr>
+          <w:delText>Emp_Name</w:delText>
+        </w:r>
+      </w:del>
     </w:p>
     <w:p>
       <w:pPr>
@@ -6866,146 +5604,149 @@
         <w:adjustRightInd w:val="0"/>
         <w:spacing w:after="0" w:line="240" w:lineRule="auto"/>
         <w:rPr>
+          <w:del w:id="30" w:author="Palacherla, Susmitha C (NONUS)" w:date="2018-04-09T08:54:00Z"/>
           <w:rFonts w:ascii="Courier New" w:hAnsi="Courier New" w:cs="Courier New"/>
           <w:noProof/>
           <w:sz w:val="20"/>
           <w:szCs w:val="20"/>
         </w:rPr>
       </w:pPr>
-      <w:r>
-        <w:rPr>
-          <w:rFonts w:ascii="Courier New" w:hAnsi="Courier New" w:cs="Courier New"/>
-          <w:noProof/>
-          <w:color w:val="0000FF"/>
-          <w:sz w:val="20"/>
-          <w:szCs w:val="20"/>
-        </w:rPr>
-        <w:t xml:space="preserve">FROM </w:t>
-      </w:r>
-      <w:r>
-        <w:rPr>
-          <w:rFonts w:ascii="Courier New" w:hAnsi="Courier New" w:cs="Courier New"/>
-          <w:noProof/>
-          <w:color w:val="808080"/>
-          <w:sz w:val="20"/>
-          <w:szCs w:val="20"/>
-        </w:rPr>
-        <w:t>(</w:t>
-      </w:r>
-      <w:r>
-        <w:rPr>
-          <w:rFonts w:ascii="Courier New" w:hAnsi="Courier New" w:cs="Courier New"/>
-          <w:noProof/>
-          <w:color w:val="0000FF"/>
-          <w:sz w:val="20"/>
-          <w:szCs w:val="20"/>
-        </w:rPr>
-        <w:t>Select</w:t>
-      </w:r>
-      <w:r>
-        <w:rPr>
-          <w:rFonts w:ascii="Courier New" w:hAnsi="Courier New" w:cs="Courier New"/>
-          <w:noProof/>
-          <w:sz w:val="20"/>
-          <w:szCs w:val="20"/>
-        </w:rPr>
-        <w:t xml:space="preserve"> </w:t>
-      </w:r>
-      <w:r>
-        <w:rPr>
-          <w:rFonts w:ascii="Courier New" w:hAnsi="Courier New" w:cs="Courier New"/>
-          <w:noProof/>
-          <w:color w:val="FF0000"/>
-          <w:sz w:val="20"/>
-          <w:szCs w:val="20"/>
-        </w:rPr>
-        <w:t>'-1'</w:t>
-      </w:r>
-      <w:r>
-        <w:rPr>
-          <w:rFonts w:ascii="Courier New" w:hAnsi="Courier New" w:cs="Courier New"/>
-          <w:noProof/>
-          <w:sz w:val="20"/>
-          <w:szCs w:val="20"/>
-        </w:rPr>
-        <w:t xml:space="preserve"> </w:t>
-      </w:r>
-      <w:r>
-        <w:rPr>
-          <w:rFonts w:ascii="Courier New" w:hAnsi="Courier New" w:cs="Courier New"/>
-          <w:noProof/>
-          <w:color w:val="0000FF"/>
-          <w:sz w:val="20"/>
-          <w:szCs w:val="20"/>
-        </w:rPr>
-        <w:t>as</w:t>
-      </w:r>
-      <w:r>
-        <w:rPr>
-          <w:rFonts w:ascii="Courier New" w:hAnsi="Courier New" w:cs="Courier New"/>
-          <w:noProof/>
-          <w:sz w:val="20"/>
-          <w:szCs w:val="20"/>
-        </w:rPr>
-        <w:t xml:space="preserve"> Emp_ID</w:t>
-      </w:r>
-      <w:r>
-        <w:rPr>
-          <w:rFonts w:ascii="Courier New" w:hAnsi="Courier New" w:cs="Courier New"/>
-          <w:noProof/>
-          <w:color w:val="808080"/>
-          <w:sz w:val="20"/>
-          <w:szCs w:val="20"/>
-        </w:rPr>
-        <w:t>,</w:t>
-      </w:r>
-      <w:r>
-        <w:rPr>
-          <w:rFonts w:ascii="Courier New" w:hAnsi="Courier New" w:cs="Courier New"/>
-          <w:noProof/>
-          <w:sz w:val="20"/>
-          <w:szCs w:val="20"/>
-        </w:rPr>
-        <w:t xml:space="preserve"> </w:t>
-      </w:r>
-      <w:r>
-        <w:rPr>
-          <w:rFonts w:ascii="Courier New" w:hAnsi="Courier New" w:cs="Courier New"/>
-          <w:noProof/>
-          <w:color w:val="FF0000"/>
-          <w:sz w:val="20"/>
-          <w:szCs w:val="20"/>
-        </w:rPr>
-        <w:t>'All'</w:t>
-      </w:r>
-      <w:r>
-        <w:rPr>
-          <w:rFonts w:ascii="Courier New" w:hAnsi="Courier New" w:cs="Courier New"/>
-          <w:noProof/>
-          <w:sz w:val="20"/>
-          <w:szCs w:val="20"/>
-        </w:rPr>
-        <w:t xml:space="preserve"> </w:t>
-      </w:r>
-      <w:r>
-        <w:rPr>
-          <w:rFonts w:ascii="Courier New" w:hAnsi="Courier New" w:cs="Courier New"/>
-          <w:noProof/>
-          <w:color w:val="0000FF"/>
-          <w:sz w:val="20"/>
-          <w:szCs w:val="20"/>
-        </w:rPr>
-        <w:t>as</w:t>
-      </w:r>
-      <w:r>
-        <w:rPr>
-          <w:rFonts w:ascii="Courier New" w:hAnsi="Courier New" w:cs="Courier New"/>
-          <w:noProof/>
-          <w:sz w:val="20"/>
-          <w:szCs w:val="20"/>
-        </w:rPr>
-        <w:t xml:space="preserve"> Emp_Name</w:t>
-      </w:r>
+      <w:del w:id="31" w:author="Palacherla, Susmitha C (NONUS)" w:date="2018-04-09T08:54:00Z">
+        <w:r>
+          <w:rPr>
+            <w:rFonts w:ascii="Courier New" w:hAnsi="Courier New" w:cs="Courier New"/>
+            <w:noProof/>
+            <w:color w:val="0000FF"/>
+            <w:sz w:val="20"/>
+            <w:szCs w:val="20"/>
+          </w:rPr>
+          <w:delText xml:space="preserve">FROM </w:delText>
+        </w:r>
+        <w:r>
+          <w:rPr>
+            <w:rFonts w:ascii="Courier New" w:hAnsi="Courier New" w:cs="Courier New"/>
+            <w:noProof/>
+            <w:color w:val="808080"/>
+            <w:sz w:val="20"/>
+            <w:szCs w:val="20"/>
+          </w:rPr>
+          <w:delText>(</w:delText>
+        </w:r>
+        <w:r>
+          <w:rPr>
+            <w:rFonts w:ascii="Courier New" w:hAnsi="Courier New" w:cs="Courier New"/>
+            <w:noProof/>
+            <w:color w:val="0000FF"/>
+            <w:sz w:val="20"/>
+            <w:szCs w:val="20"/>
+          </w:rPr>
+          <w:delText>Select</w:delText>
+        </w:r>
+        <w:r>
+          <w:rPr>
+            <w:rFonts w:ascii="Courier New" w:hAnsi="Courier New" w:cs="Courier New"/>
+            <w:noProof/>
+            <w:sz w:val="20"/>
+            <w:szCs w:val="20"/>
+          </w:rPr>
+          <w:delText xml:space="preserve"> </w:delText>
+        </w:r>
+        <w:r>
+          <w:rPr>
+            <w:rFonts w:ascii="Courier New" w:hAnsi="Courier New" w:cs="Courier New"/>
+            <w:noProof/>
+            <w:color w:val="FF0000"/>
+            <w:sz w:val="20"/>
+            <w:szCs w:val="20"/>
+          </w:rPr>
+          <w:delText>'-1'</w:delText>
+        </w:r>
+        <w:r>
+          <w:rPr>
+            <w:rFonts w:ascii="Courier New" w:hAnsi="Courier New" w:cs="Courier New"/>
+            <w:noProof/>
+            <w:sz w:val="20"/>
+            <w:szCs w:val="20"/>
+          </w:rPr>
+          <w:delText xml:space="preserve"> </w:delText>
+        </w:r>
+        <w:r>
+          <w:rPr>
+            <w:rFonts w:ascii="Courier New" w:hAnsi="Courier New" w:cs="Courier New"/>
+            <w:noProof/>
+            <w:color w:val="0000FF"/>
+            <w:sz w:val="20"/>
+            <w:szCs w:val="20"/>
+          </w:rPr>
+          <w:delText>as</w:delText>
+        </w:r>
+        <w:r>
+          <w:rPr>
+            <w:rFonts w:ascii="Courier New" w:hAnsi="Courier New" w:cs="Courier New"/>
+            <w:noProof/>
+            <w:sz w:val="20"/>
+            <w:szCs w:val="20"/>
+          </w:rPr>
+          <w:delText xml:space="preserve"> Emp_ID</w:delText>
+        </w:r>
+        <w:r>
+          <w:rPr>
+            <w:rFonts w:ascii="Courier New" w:hAnsi="Courier New" w:cs="Courier New"/>
+            <w:noProof/>
+            <w:color w:val="808080"/>
+            <w:sz w:val="20"/>
+            <w:szCs w:val="20"/>
+          </w:rPr>
+          <w:delText>,</w:delText>
+        </w:r>
+        <w:r>
+          <w:rPr>
+            <w:rFonts w:ascii="Courier New" w:hAnsi="Courier New" w:cs="Courier New"/>
+            <w:noProof/>
+            <w:sz w:val="20"/>
+            <w:szCs w:val="20"/>
+          </w:rPr>
+          <w:delText xml:space="preserve"> </w:delText>
+        </w:r>
+        <w:r>
+          <w:rPr>
+            <w:rFonts w:ascii="Courier New" w:hAnsi="Courier New" w:cs="Courier New"/>
+            <w:noProof/>
+            <w:color w:val="FF0000"/>
+            <w:sz w:val="20"/>
+            <w:szCs w:val="20"/>
+          </w:rPr>
+          <w:delText>'All'</w:delText>
+        </w:r>
+        <w:r>
+          <w:rPr>
+            <w:rFonts w:ascii="Courier New" w:hAnsi="Courier New" w:cs="Courier New"/>
+            <w:noProof/>
+            <w:sz w:val="20"/>
+            <w:szCs w:val="20"/>
+          </w:rPr>
+          <w:delText xml:space="preserve"> </w:delText>
+        </w:r>
+        <w:r>
+          <w:rPr>
+            <w:rFonts w:ascii="Courier New" w:hAnsi="Courier New" w:cs="Courier New"/>
+            <w:noProof/>
+            <w:color w:val="0000FF"/>
+            <w:sz w:val="20"/>
+            <w:szCs w:val="20"/>
+          </w:rPr>
+          <w:delText>as</w:delText>
+        </w:r>
+        <w:r>
+          <w:rPr>
+            <w:rFonts w:ascii="Courier New" w:hAnsi="Courier New" w:cs="Courier New"/>
+            <w:noProof/>
+            <w:sz w:val="20"/>
+            <w:szCs w:val="20"/>
+          </w:rPr>
+          <w:delText xml:space="preserve"> Emp_Name</w:delText>
+        </w:r>
+      </w:del>
     </w:p>
     <w:p>
       <w:pPr>
@@ -7014,6 +5755,7 @@
         <w:adjustRightInd w:val="0"/>
         <w:spacing w:after="0" w:line="240" w:lineRule="auto"/>
         <w:rPr>
+          <w:del w:id="32" w:author="Palacherla, Susmitha C (NONUS)" w:date="2018-04-09T08:54:00Z"/>
           <w:rFonts w:ascii="Courier New" w:hAnsi="Courier New" w:cs="Courier New"/>
           <w:noProof/>
           <w:color w:val="0000FF"/>
@@ -7021,16 +5763,18 @@
           <w:szCs w:val="20"/>
         </w:rPr>
       </w:pPr>
-      <w:r>
-        <w:rPr>
-          <w:rFonts w:ascii="Courier New" w:hAnsi="Courier New" w:cs="Courier New"/>
-          <w:noProof/>
-          <w:color w:val="0000FF"/>
-          <w:sz w:val="20"/>
-          <w:szCs w:val="20"/>
-        </w:rPr>
-        <w:t>UNION</w:t>
-      </w:r>
+      <w:del w:id="33" w:author="Palacherla, Susmitha C (NONUS)" w:date="2018-04-09T08:54:00Z">
+        <w:r>
+          <w:rPr>
+            <w:rFonts w:ascii="Courier New" w:hAnsi="Courier New" w:cs="Courier New"/>
+            <w:noProof/>
+            <w:color w:val="0000FF"/>
+            <w:sz w:val="20"/>
+            <w:szCs w:val="20"/>
+          </w:rPr>
+          <w:delText>UNION</w:delText>
+        </w:r>
+      </w:del>
     </w:p>
     <w:p>
       <w:pPr>
@@ -7039,107 +5783,110 @@
         <w:adjustRightInd w:val="0"/>
         <w:spacing w:after="0" w:line="240" w:lineRule="auto"/>
         <w:rPr>
+          <w:del w:id="34" w:author="Palacherla, Susmitha C (NONUS)" w:date="2018-04-09T08:54:00Z"/>
           <w:rFonts w:ascii="Courier New" w:hAnsi="Courier New" w:cs="Courier New"/>
           <w:noProof/>
           <w:sz w:val="20"/>
           <w:szCs w:val="20"/>
         </w:rPr>
       </w:pPr>
-      <w:r>
-        <w:rPr>
-          <w:rFonts w:ascii="Courier New" w:hAnsi="Courier New" w:cs="Courier New"/>
-          <w:noProof/>
-          <w:color w:val="0000FF"/>
-          <w:sz w:val="20"/>
-          <w:szCs w:val="20"/>
-        </w:rPr>
-        <w:t>SELECT</w:t>
-      </w:r>
-      <w:r>
-        <w:rPr>
-          <w:rFonts w:ascii="Courier New" w:hAnsi="Courier New" w:cs="Courier New"/>
-          <w:noProof/>
-          <w:sz w:val="20"/>
-          <w:szCs w:val="20"/>
-        </w:rPr>
-        <w:t xml:space="preserve"> </w:t>
-      </w:r>
-      <w:r>
-        <w:rPr>
-          <w:rFonts w:ascii="Courier New" w:hAnsi="Courier New" w:cs="Courier New"/>
-          <w:noProof/>
-          <w:color w:val="0000FF"/>
-          <w:sz w:val="20"/>
-          <w:szCs w:val="20"/>
-        </w:rPr>
-        <w:t>DISTINCT</w:t>
-      </w:r>
-      <w:r>
-        <w:rPr>
-          <w:rFonts w:ascii="Courier New" w:hAnsi="Courier New" w:cs="Courier New"/>
-          <w:noProof/>
-          <w:sz w:val="20"/>
-          <w:szCs w:val="20"/>
-        </w:rPr>
-        <w:t xml:space="preserve"> eh</w:t>
-      </w:r>
-      <w:r>
-        <w:rPr>
-          <w:rFonts w:ascii="Courier New" w:hAnsi="Courier New" w:cs="Courier New"/>
-          <w:noProof/>
-          <w:color w:val="808080"/>
-          <w:sz w:val="20"/>
-          <w:szCs w:val="20"/>
-        </w:rPr>
-        <w:t>.</w:t>
-      </w:r>
-      <w:r>
-        <w:rPr>
-          <w:rFonts w:ascii="Courier New" w:hAnsi="Courier New" w:cs="Courier New"/>
-          <w:noProof/>
-          <w:sz w:val="20"/>
-          <w:szCs w:val="20"/>
-        </w:rPr>
-        <w:t>Emp_ID EmpID</w:t>
-      </w:r>
-      <w:r>
-        <w:rPr>
-          <w:rFonts w:ascii="Courier New" w:hAnsi="Courier New" w:cs="Courier New"/>
-          <w:noProof/>
-          <w:color w:val="808080"/>
-          <w:sz w:val="20"/>
-          <w:szCs w:val="20"/>
-        </w:rPr>
-        <w:t>,</w:t>
-      </w:r>
-      <w:r>
-        <w:rPr>
-          <w:rFonts w:ascii="Courier New" w:hAnsi="Courier New" w:cs="Courier New"/>
-          <w:noProof/>
-          <w:sz w:val="20"/>
-          <w:szCs w:val="20"/>
-        </w:rPr>
-        <w:t xml:space="preserve"> EH</w:t>
-      </w:r>
-      <w:r>
-        <w:rPr>
-          <w:rFonts w:ascii="Courier New" w:hAnsi="Courier New" w:cs="Courier New"/>
-          <w:noProof/>
-          <w:color w:val="808080"/>
-          <w:sz w:val="20"/>
-          <w:szCs w:val="20"/>
-        </w:rPr>
-        <w:t>.</w:t>
-      </w:r>
-      <w:r>
-        <w:rPr>
-          <w:rFonts w:ascii="Courier New" w:hAnsi="Courier New" w:cs="Courier New"/>
-          <w:noProof/>
-          <w:sz w:val="20"/>
-          <w:szCs w:val="20"/>
-        </w:rPr>
-        <w:t xml:space="preserve">[Emp_Name] EmpName </w:t>
-      </w:r>
+      <w:del w:id="35" w:author="Palacherla, Susmitha C (NONUS)" w:date="2018-04-09T08:54:00Z">
+        <w:r>
+          <w:rPr>
+            <w:rFonts w:ascii="Courier New" w:hAnsi="Courier New" w:cs="Courier New"/>
+            <w:noProof/>
+            <w:color w:val="0000FF"/>
+            <w:sz w:val="20"/>
+            <w:szCs w:val="20"/>
+          </w:rPr>
+          <w:delText>SELECT</w:delText>
+        </w:r>
+        <w:r>
+          <w:rPr>
+            <w:rFonts w:ascii="Courier New" w:hAnsi="Courier New" w:cs="Courier New"/>
+            <w:noProof/>
+            <w:sz w:val="20"/>
+            <w:szCs w:val="20"/>
+          </w:rPr>
+          <w:delText xml:space="preserve"> </w:delText>
+        </w:r>
+        <w:r>
+          <w:rPr>
+            <w:rFonts w:ascii="Courier New" w:hAnsi="Courier New" w:cs="Courier New"/>
+            <w:noProof/>
+            <w:color w:val="0000FF"/>
+            <w:sz w:val="20"/>
+            <w:szCs w:val="20"/>
+          </w:rPr>
+          <w:delText>DISTINCT</w:delText>
+        </w:r>
+        <w:r>
+          <w:rPr>
+            <w:rFonts w:ascii="Courier New" w:hAnsi="Courier New" w:cs="Courier New"/>
+            <w:noProof/>
+            <w:sz w:val="20"/>
+            <w:szCs w:val="20"/>
+          </w:rPr>
+          <w:delText xml:space="preserve"> eh</w:delText>
+        </w:r>
+        <w:r>
+          <w:rPr>
+            <w:rFonts w:ascii="Courier New" w:hAnsi="Courier New" w:cs="Courier New"/>
+            <w:noProof/>
+            <w:color w:val="808080"/>
+            <w:sz w:val="20"/>
+            <w:szCs w:val="20"/>
+          </w:rPr>
+          <w:delText>.</w:delText>
+        </w:r>
+        <w:r>
+          <w:rPr>
+            <w:rFonts w:ascii="Courier New" w:hAnsi="Courier New" w:cs="Courier New"/>
+            <w:noProof/>
+            <w:sz w:val="20"/>
+            <w:szCs w:val="20"/>
+          </w:rPr>
+          <w:delText>Emp_ID EmpID</w:delText>
+        </w:r>
+        <w:r>
+          <w:rPr>
+            <w:rFonts w:ascii="Courier New" w:hAnsi="Courier New" w:cs="Courier New"/>
+            <w:noProof/>
+            <w:color w:val="808080"/>
+            <w:sz w:val="20"/>
+            <w:szCs w:val="20"/>
+          </w:rPr>
+          <w:delText>,</w:delText>
+        </w:r>
+        <w:r>
+          <w:rPr>
+            <w:rFonts w:ascii="Courier New" w:hAnsi="Courier New" w:cs="Courier New"/>
+            <w:noProof/>
+            <w:sz w:val="20"/>
+            <w:szCs w:val="20"/>
+          </w:rPr>
+          <w:delText xml:space="preserve"> EH</w:delText>
+        </w:r>
+        <w:r>
+          <w:rPr>
+            <w:rFonts w:ascii="Courier New" w:hAnsi="Courier New" w:cs="Courier New"/>
+            <w:noProof/>
+            <w:color w:val="808080"/>
+            <w:sz w:val="20"/>
+            <w:szCs w:val="20"/>
+          </w:rPr>
+          <w:delText>.</w:delText>
+        </w:r>
+        <w:r>
+          <w:rPr>
+            <w:rFonts w:ascii="Courier New" w:hAnsi="Courier New" w:cs="Courier New"/>
+            <w:noProof/>
+            <w:sz w:val="20"/>
+            <w:szCs w:val="20"/>
+          </w:rPr>
+          <w:delText xml:space="preserve">[Emp_Name] EmpName </w:delText>
+        </w:r>
+      </w:del>
     </w:p>
     <w:p>
       <w:pPr>
@@ -7148,50 +5895,53 @@
         <w:adjustRightInd w:val="0"/>
         <w:spacing w:after="0" w:line="240" w:lineRule="auto"/>
         <w:rPr>
+          <w:del w:id="36" w:author="Palacherla, Susmitha C (NONUS)" w:date="2018-04-09T08:54:00Z"/>
           <w:rFonts w:ascii="Courier New" w:hAnsi="Courier New" w:cs="Courier New"/>
           <w:noProof/>
           <w:sz w:val="20"/>
           <w:szCs w:val="20"/>
         </w:rPr>
       </w:pPr>
-      <w:r>
-        <w:rPr>
-          <w:rFonts w:ascii="Courier New" w:hAnsi="Courier New" w:cs="Courier New"/>
-          <w:noProof/>
-          <w:color w:val="0000FF"/>
-          <w:sz w:val="20"/>
-          <w:szCs w:val="20"/>
-        </w:rPr>
-        <w:t>FROM</w:t>
-      </w:r>
-      <w:r>
-        <w:rPr>
-          <w:rFonts w:ascii="Courier New" w:hAnsi="Courier New" w:cs="Courier New"/>
-          <w:noProof/>
-          <w:sz w:val="20"/>
-          <w:szCs w:val="20"/>
-        </w:rPr>
-        <w:t xml:space="preserve">    EC</w:t>
-      </w:r>
-      <w:r>
-        <w:rPr>
-          <w:rFonts w:ascii="Courier New" w:hAnsi="Courier New" w:cs="Courier New"/>
-          <w:noProof/>
-          <w:color w:val="808080"/>
-          <w:sz w:val="20"/>
-          <w:szCs w:val="20"/>
-        </w:rPr>
-        <w:t>.</w:t>
-      </w:r>
-      <w:r>
-        <w:rPr>
-          <w:rFonts w:ascii="Courier New" w:hAnsi="Courier New" w:cs="Courier New"/>
-          <w:noProof/>
-          <w:sz w:val="20"/>
-          <w:szCs w:val="20"/>
-        </w:rPr>
-        <w:t>Employee_Hierarchy eh</w:t>
-      </w:r>
+      <w:del w:id="37" w:author="Palacherla, Susmitha C (NONUS)" w:date="2018-04-09T08:54:00Z">
+        <w:r>
+          <w:rPr>
+            <w:rFonts w:ascii="Courier New" w:hAnsi="Courier New" w:cs="Courier New"/>
+            <w:noProof/>
+            <w:color w:val="0000FF"/>
+            <w:sz w:val="20"/>
+            <w:szCs w:val="20"/>
+          </w:rPr>
+          <w:delText>FROM</w:delText>
+        </w:r>
+        <w:r>
+          <w:rPr>
+            <w:rFonts w:ascii="Courier New" w:hAnsi="Courier New" w:cs="Courier New"/>
+            <w:noProof/>
+            <w:sz w:val="20"/>
+            <w:szCs w:val="20"/>
+          </w:rPr>
+          <w:delText xml:space="preserve">    EC</w:delText>
+        </w:r>
+        <w:r>
+          <w:rPr>
+            <w:rFonts w:ascii="Courier New" w:hAnsi="Courier New" w:cs="Courier New"/>
+            <w:noProof/>
+            <w:color w:val="808080"/>
+            <w:sz w:val="20"/>
+            <w:szCs w:val="20"/>
+          </w:rPr>
+          <w:delText>.</w:delText>
+        </w:r>
+        <w:r>
+          <w:rPr>
+            <w:rFonts w:ascii="Courier New" w:hAnsi="Courier New" w:cs="Courier New"/>
+            <w:noProof/>
+            <w:sz w:val="20"/>
+            <w:szCs w:val="20"/>
+          </w:rPr>
+          <w:delText>Employee_Hierarchy eh</w:delText>
+        </w:r>
+      </w:del>
     </w:p>
     <w:p>
       <w:pPr>
@@ -7200,379 +5950,384 @@
         <w:adjustRightInd w:val="0"/>
         <w:spacing w:after="0" w:line="240" w:lineRule="auto"/>
         <w:rPr>
+          <w:del w:id="38" w:author="Palacherla, Susmitha C (NONUS)" w:date="2018-04-09T08:54:00Z"/>
           <w:rFonts w:ascii="Courier New" w:hAnsi="Courier New" w:cs="Courier New"/>
           <w:noProof/>
           <w:sz w:val="20"/>
           <w:szCs w:val="20"/>
         </w:rPr>
       </w:pPr>
-      <w:r>
-        <w:rPr>
+      <w:del w:id="39" w:author="Palacherla, Susmitha C (NONUS)" w:date="2018-04-09T08:54:00Z">
+        <w:r>
+          <w:rPr>
+            <w:rFonts w:ascii="Courier New" w:hAnsi="Courier New" w:cs="Courier New"/>
+            <w:noProof/>
+            <w:color w:val="0000FF"/>
+            <w:sz w:val="20"/>
+            <w:szCs w:val="20"/>
+          </w:rPr>
+          <w:delText xml:space="preserve">WHERE  </w:delText>
+        </w:r>
+        <w:r>
+          <w:rPr>
+            <w:rFonts w:ascii="Courier New" w:hAnsi="Courier New" w:cs="Courier New"/>
+            <w:noProof/>
+            <w:color w:val="808080"/>
+            <w:sz w:val="20"/>
+            <w:szCs w:val="20"/>
+          </w:rPr>
+          <w:delText>(</w:delText>
+        </w:r>
+        <w:r>
+          <w:rPr>
+            <w:rFonts w:ascii="Courier New" w:hAnsi="Courier New" w:cs="Courier New"/>
+            <w:noProof/>
+            <w:sz w:val="20"/>
+            <w:szCs w:val="20"/>
+          </w:rPr>
+          <w:delText>eh</w:delText>
+        </w:r>
+        <w:r>
+          <w:rPr>
+            <w:rFonts w:ascii="Courier New" w:hAnsi="Courier New" w:cs="Courier New"/>
+            <w:noProof/>
+            <w:color w:val="808080"/>
+            <w:sz w:val="20"/>
+            <w:szCs w:val="20"/>
+          </w:rPr>
+          <w:delText>.</w:delText>
+        </w:r>
+        <w:r>
+          <w:rPr>
+            <w:rFonts w:ascii="Courier New" w:hAnsi="Courier New" w:cs="Courier New"/>
+            <w:noProof/>
+            <w:sz w:val="20"/>
+            <w:szCs w:val="20"/>
+          </w:rPr>
+          <w:delText xml:space="preserve">emp_site </w:delText>
+        </w:r>
+        <w:r>
+          <w:rPr>
+            <w:rFonts w:ascii="Courier New" w:hAnsi="Courier New" w:cs="Courier New"/>
+            <w:noProof/>
+            <w:color w:val="808080"/>
+            <w:sz w:val="20"/>
+            <w:szCs w:val="20"/>
+          </w:rPr>
+          <w:delText>=(</w:delText>
+        </w:r>
+        <w:r>
+          <w:rPr>
+            <w:rFonts w:ascii="Courier New" w:hAnsi="Courier New" w:cs="Courier New"/>
+            <w:noProof/>
+            <w:sz w:val="20"/>
+            <w:szCs w:val="20"/>
+          </w:rPr>
+          <w:delText>@strEmpSitein</w:delText>
+        </w:r>
+        <w:r>
+          <w:rPr>
+            <w:rFonts w:ascii="Courier New" w:hAnsi="Courier New" w:cs="Courier New"/>
+            <w:noProof/>
+            <w:color w:val="808080"/>
+            <w:sz w:val="20"/>
+            <w:szCs w:val="20"/>
+          </w:rPr>
+          <w:delText>)</w:delText>
+        </w:r>
+        <w:r>
+          <w:rPr>
+            <w:rFonts w:ascii="Courier New" w:hAnsi="Courier New" w:cs="Courier New"/>
+            <w:noProof/>
+            <w:sz w:val="20"/>
+            <w:szCs w:val="20"/>
+          </w:rPr>
+          <w:delText xml:space="preserve"> </w:delText>
+        </w:r>
+        <w:r>
+          <w:rPr>
+            <w:rFonts w:ascii="Courier New" w:hAnsi="Courier New" w:cs="Courier New"/>
+            <w:noProof/>
+            <w:color w:val="808080"/>
+            <w:sz w:val="20"/>
+            <w:szCs w:val="20"/>
+          </w:rPr>
+          <w:delText>or</w:delText>
+        </w:r>
+        <w:r>
+          <w:rPr>
+            <w:rFonts w:ascii="Courier New" w:hAnsi="Courier New" w:cs="Courier New"/>
+            <w:noProof/>
+            <w:sz w:val="20"/>
+            <w:szCs w:val="20"/>
+          </w:rPr>
+          <w:delText xml:space="preserve"> @strEmpSitein</w:delText>
+        </w:r>
+        <w:r>
+          <w:rPr>
+            <w:rFonts w:ascii="Courier New" w:hAnsi="Courier New" w:cs="Courier New"/>
+            <w:noProof/>
+            <w:color w:val="808080"/>
+            <w:sz w:val="20"/>
+            <w:szCs w:val="20"/>
+          </w:rPr>
+          <w:delText>=</w:delText>
+        </w:r>
+        <w:r>
+          <w:rPr>
+            <w:rFonts w:ascii="Courier New" w:hAnsi="Courier New" w:cs="Courier New"/>
+            <w:noProof/>
+            <w:sz w:val="20"/>
+            <w:szCs w:val="20"/>
+          </w:rPr>
+          <w:delText xml:space="preserve"> </w:delText>
+        </w:r>
+        <w:r>
+          <w:rPr>
+            <w:rFonts w:ascii="Courier New" w:hAnsi="Courier New" w:cs="Courier New"/>
+            <w:noProof/>
+            <w:color w:val="FF0000"/>
+            <w:sz w:val="20"/>
+            <w:szCs w:val="20"/>
+          </w:rPr>
+          <w:delText>'All'</w:delText>
+        </w:r>
+        <w:r>
+          <w:rPr>
+            <w:rFonts w:ascii="Courier New" w:hAnsi="Courier New" w:cs="Courier New"/>
+            <w:noProof/>
+            <w:sz w:val="20"/>
+            <w:szCs w:val="20"/>
+          </w:rPr>
+          <w:delText xml:space="preserve"> </w:delText>
+        </w:r>
+        <w:r>
+          <w:rPr>
+            <w:rFonts w:ascii="Courier New" w:hAnsi="Courier New" w:cs="Courier New"/>
+            <w:noProof/>
+            <w:color w:val="808080"/>
+            <w:sz w:val="20"/>
+            <w:szCs w:val="20"/>
+          </w:rPr>
+          <w:delText>))</w:delText>
+        </w:r>
+        <w:r>
+          <w:rPr>
+            <w:rFonts w:ascii="Courier New" w:hAnsi="Courier New" w:cs="Courier New"/>
+            <w:noProof/>
+            <w:color w:val="0000FF"/>
+            <w:sz w:val="20"/>
+            <w:szCs w:val="20"/>
+          </w:rPr>
+          <w:delText>AS</w:delText>
+        </w:r>
+        <w:r>
+          <w:rPr>
+            <w:rFonts w:ascii="Courier New" w:hAnsi="Courier New" w:cs="Courier New"/>
+            <w:noProof/>
+            <w:sz w:val="20"/>
+            <w:szCs w:val="20"/>
+          </w:rPr>
+          <w:delText xml:space="preserve"> s</w:delText>
+        </w:r>
+      </w:del>
+    </w:p>
+    <w:p>
+      <w:pPr>
+        <w:rPr>
+          <w:del w:id="40" w:author="Palacherla, Susmitha C (NONUS)" w:date="2018-04-09T08:54:00Z"/>
           <w:rFonts w:ascii="Courier New" w:hAnsi="Courier New" w:cs="Courier New"/>
           <w:noProof/>
-          <w:color w:val="0000FF"/>
-          <w:sz w:val="20"/>
-          <w:szCs w:val="20"/>
-        </w:rPr>
-        <w:t xml:space="preserve">WHERE  </w:t>
-      </w:r>
-      <w:r>
-        <w:rPr>
-          <w:rFonts w:ascii="Courier New" w:hAnsi="Courier New" w:cs="Courier New"/>
-          <w:noProof/>
-          <w:color w:val="808080"/>
-          <w:sz w:val="20"/>
-          <w:szCs w:val="20"/>
-        </w:rPr>
-        <w:t>(</w:t>
-      </w:r>
-      <w:r>
-        <w:rPr>
-          <w:rFonts w:ascii="Courier New" w:hAnsi="Courier New" w:cs="Courier New"/>
-          <w:noProof/>
-          <w:sz w:val="20"/>
-          <w:szCs w:val="20"/>
-        </w:rPr>
-        <w:t>eh</w:t>
-      </w:r>
-      <w:r>
-        <w:rPr>
-          <w:rFonts w:ascii="Courier New" w:hAnsi="Courier New" w:cs="Courier New"/>
-          <w:noProof/>
-          <w:color w:val="808080"/>
-          <w:sz w:val="20"/>
-          <w:szCs w:val="20"/>
-        </w:rPr>
-        <w:t>.</w:t>
-      </w:r>
-      <w:r>
-        <w:rPr>
-          <w:rFonts w:ascii="Courier New" w:hAnsi="Courier New" w:cs="Courier New"/>
-          <w:noProof/>
-          <w:sz w:val="20"/>
-          <w:szCs w:val="20"/>
-        </w:rPr>
-        <w:t xml:space="preserve">emp_site </w:t>
-      </w:r>
-      <w:r>
-        <w:rPr>
-          <w:rFonts w:ascii="Courier New" w:hAnsi="Courier New" w:cs="Courier New"/>
-          <w:noProof/>
-          <w:color w:val="808080"/>
-          <w:sz w:val="20"/>
-          <w:szCs w:val="20"/>
-        </w:rPr>
-        <w:t>=(</w:t>
-      </w:r>
-      <w:r>
-        <w:rPr>
-          <w:rFonts w:ascii="Courier New" w:hAnsi="Courier New" w:cs="Courier New"/>
-          <w:noProof/>
-          <w:sz w:val="20"/>
-          <w:szCs w:val="20"/>
-        </w:rPr>
-        <w:t>@strEmpSitein</w:t>
-      </w:r>
-      <w:r>
-        <w:rPr>
-          <w:rFonts w:ascii="Courier New" w:hAnsi="Courier New" w:cs="Courier New"/>
-          <w:noProof/>
-          <w:color w:val="808080"/>
-          <w:sz w:val="20"/>
-          <w:szCs w:val="20"/>
-        </w:rPr>
-        <w:t>)</w:t>
-      </w:r>
-      <w:r>
-        <w:rPr>
-          <w:rFonts w:ascii="Courier New" w:hAnsi="Courier New" w:cs="Courier New"/>
-          <w:noProof/>
-          <w:sz w:val="20"/>
-          <w:szCs w:val="20"/>
-        </w:rPr>
-        <w:t xml:space="preserve"> </w:t>
-      </w:r>
-      <w:r>
-        <w:rPr>
-          <w:rFonts w:ascii="Courier New" w:hAnsi="Courier New" w:cs="Courier New"/>
-          <w:noProof/>
-          <w:color w:val="808080"/>
-          <w:sz w:val="20"/>
-          <w:szCs w:val="20"/>
-        </w:rPr>
-        <w:t>or</w:t>
-      </w:r>
-      <w:r>
-        <w:rPr>
-          <w:rFonts w:ascii="Courier New" w:hAnsi="Courier New" w:cs="Courier New"/>
-          <w:noProof/>
-          <w:sz w:val="20"/>
-          <w:szCs w:val="20"/>
-        </w:rPr>
-        <w:t xml:space="preserve"> @strEmpSitein</w:t>
-      </w:r>
-      <w:r>
-        <w:rPr>
-          <w:rFonts w:ascii="Courier New" w:hAnsi="Courier New" w:cs="Courier New"/>
-          <w:noProof/>
-          <w:color w:val="808080"/>
-          <w:sz w:val="20"/>
-          <w:szCs w:val="20"/>
-        </w:rPr>
-        <w:t>=</w:t>
-      </w:r>
-      <w:r>
-        <w:rPr>
-          <w:rFonts w:ascii="Courier New" w:hAnsi="Courier New" w:cs="Courier New"/>
-          <w:noProof/>
-          <w:sz w:val="20"/>
-          <w:szCs w:val="20"/>
-        </w:rPr>
-        <w:t xml:space="preserve"> </w:t>
-      </w:r>
-      <w:r>
-        <w:rPr>
-          <w:rFonts w:ascii="Courier New" w:hAnsi="Courier New" w:cs="Courier New"/>
-          <w:noProof/>
-          <w:color w:val="FF0000"/>
-          <w:sz w:val="20"/>
-          <w:szCs w:val="20"/>
-        </w:rPr>
-        <w:t>'All'</w:t>
-      </w:r>
-      <w:r>
-        <w:rPr>
-          <w:rFonts w:ascii="Courier New" w:hAnsi="Courier New" w:cs="Courier New"/>
-          <w:noProof/>
-          <w:sz w:val="20"/>
-          <w:szCs w:val="20"/>
-        </w:rPr>
-        <w:t xml:space="preserve"> </w:t>
-      </w:r>
-      <w:r>
-        <w:rPr>
-          <w:rFonts w:ascii="Courier New" w:hAnsi="Courier New" w:cs="Courier New"/>
-          <w:noProof/>
-          <w:color w:val="808080"/>
-          <w:sz w:val="20"/>
-          <w:szCs w:val="20"/>
-        </w:rPr>
-        <w:t>))</w:t>
-      </w:r>
-      <w:r>
-        <w:rPr>
-          <w:rFonts w:ascii="Courier New" w:hAnsi="Courier New" w:cs="Courier New"/>
-          <w:noProof/>
-          <w:color w:val="0000FF"/>
-          <w:sz w:val="20"/>
-          <w:szCs w:val="20"/>
-        </w:rPr>
-        <w:t>AS</w:t>
-      </w:r>
-      <w:r>
-        <w:rPr>
-          <w:rFonts w:ascii="Courier New" w:hAnsi="Courier New" w:cs="Courier New"/>
-          <w:noProof/>
-          <w:sz w:val="20"/>
-          <w:szCs w:val="20"/>
-        </w:rPr>
-        <w:t xml:space="preserve"> s</w:t>
-      </w:r>
-    </w:p>
-    <w:p>
-      <w:pPr>
-        <w:rPr>
-          <w:rFonts w:ascii="Courier New" w:hAnsi="Courier New" w:cs="Courier New"/>
-          <w:noProof/>
-          <w:sz w:val="20"/>
-          <w:szCs w:val="20"/>
-        </w:rPr>
-      </w:pPr>
-      <w:r>
-        <w:rPr>
-          <w:rFonts w:ascii="Courier New" w:hAnsi="Courier New" w:cs="Courier New"/>
-          <w:noProof/>
-          <w:color w:val="0000FF"/>
-          <w:sz w:val="20"/>
-          <w:szCs w:val="20"/>
-        </w:rPr>
-        <w:t>ORDER</w:t>
-      </w:r>
-      <w:r>
-        <w:rPr>
-          <w:rFonts w:ascii="Courier New" w:hAnsi="Courier New" w:cs="Courier New"/>
-          <w:noProof/>
-          <w:sz w:val="20"/>
-          <w:szCs w:val="20"/>
-        </w:rPr>
-        <w:t xml:space="preserve"> </w:t>
-      </w:r>
-      <w:r>
-        <w:rPr>
-          <w:rFonts w:ascii="Courier New" w:hAnsi="Courier New" w:cs="Courier New"/>
-          <w:noProof/>
-          <w:color w:val="0000FF"/>
-          <w:sz w:val="20"/>
-          <w:szCs w:val="20"/>
-        </w:rPr>
-        <w:t>BY</w:t>
-      </w:r>
-      <w:r>
-        <w:rPr>
-          <w:rFonts w:ascii="Courier New" w:hAnsi="Courier New" w:cs="Courier New"/>
-          <w:noProof/>
-          <w:sz w:val="20"/>
-          <w:szCs w:val="20"/>
-        </w:rPr>
-        <w:t xml:space="preserve"> </w:t>
-      </w:r>
-      <w:r>
-        <w:rPr>
-          <w:rFonts w:ascii="Courier New" w:hAnsi="Courier New" w:cs="Courier New"/>
-          <w:noProof/>
-          <w:color w:val="0000FF"/>
-          <w:sz w:val="20"/>
-          <w:szCs w:val="20"/>
-        </w:rPr>
-        <w:t>CASE</w:t>
-      </w:r>
-      <w:r>
-        <w:rPr>
-          <w:rFonts w:ascii="Courier New" w:hAnsi="Courier New" w:cs="Courier New"/>
-          <w:noProof/>
-          <w:sz w:val="20"/>
-          <w:szCs w:val="20"/>
-        </w:rPr>
-        <w:t xml:space="preserve"> </w:t>
-      </w:r>
-      <w:r>
-        <w:rPr>
-          <w:rFonts w:ascii="Courier New" w:hAnsi="Courier New" w:cs="Courier New"/>
-          <w:noProof/>
-          <w:color w:val="0000FF"/>
-          <w:sz w:val="20"/>
-          <w:szCs w:val="20"/>
-        </w:rPr>
-        <w:t>WHEN</w:t>
-      </w:r>
-      <w:r>
-        <w:rPr>
-          <w:rFonts w:ascii="Courier New" w:hAnsi="Courier New" w:cs="Courier New"/>
-          <w:noProof/>
-          <w:sz w:val="20"/>
-          <w:szCs w:val="20"/>
-        </w:rPr>
-        <w:t xml:space="preserve"> Emp_ID </w:t>
-      </w:r>
-      <w:r>
-        <w:rPr>
-          <w:rFonts w:ascii="Courier New" w:hAnsi="Courier New" w:cs="Courier New"/>
-          <w:noProof/>
-          <w:color w:val="808080"/>
-          <w:sz w:val="20"/>
-          <w:szCs w:val="20"/>
-        </w:rPr>
-        <w:t>=</w:t>
-      </w:r>
-      <w:r>
-        <w:rPr>
-          <w:rFonts w:ascii="Courier New" w:hAnsi="Courier New" w:cs="Courier New"/>
-          <w:noProof/>
-          <w:sz w:val="20"/>
-          <w:szCs w:val="20"/>
-        </w:rPr>
-        <w:t xml:space="preserve"> </w:t>
-      </w:r>
-      <w:r>
-        <w:rPr>
-          <w:rFonts w:ascii="Courier New" w:hAnsi="Courier New" w:cs="Courier New"/>
-          <w:noProof/>
-          <w:color w:val="FF0000"/>
-          <w:sz w:val="20"/>
-          <w:szCs w:val="20"/>
-        </w:rPr>
-        <w:t>'-1'</w:t>
-      </w:r>
-      <w:r>
-        <w:rPr>
-          <w:rFonts w:ascii="Courier New" w:hAnsi="Courier New" w:cs="Courier New"/>
-          <w:noProof/>
-          <w:sz w:val="20"/>
-          <w:szCs w:val="20"/>
-        </w:rPr>
-        <w:t xml:space="preserve"> </w:t>
-      </w:r>
-      <w:r>
-        <w:rPr>
-          <w:rFonts w:ascii="Courier New" w:hAnsi="Courier New" w:cs="Courier New"/>
-          <w:noProof/>
-          <w:color w:val="0000FF"/>
-          <w:sz w:val="20"/>
-          <w:szCs w:val="20"/>
-        </w:rPr>
-        <w:t>THEN</w:t>
-      </w:r>
-      <w:r>
-        <w:rPr>
-          <w:rFonts w:ascii="Courier New" w:hAnsi="Courier New" w:cs="Courier New"/>
-          <w:noProof/>
-          <w:sz w:val="20"/>
-          <w:szCs w:val="20"/>
-        </w:rPr>
-        <w:t xml:space="preserve"> 0 </w:t>
-      </w:r>
-      <w:r>
-        <w:rPr>
-          <w:rFonts w:ascii="Courier New" w:hAnsi="Courier New" w:cs="Courier New"/>
-          <w:noProof/>
-          <w:color w:val="0000FF"/>
-          <w:sz w:val="20"/>
-          <w:szCs w:val="20"/>
-        </w:rPr>
-        <w:t>ELSE</w:t>
-      </w:r>
-      <w:r>
-        <w:rPr>
-          <w:rFonts w:ascii="Courier New" w:hAnsi="Courier New" w:cs="Courier New"/>
-          <w:noProof/>
-          <w:sz w:val="20"/>
-          <w:szCs w:val="20"/>
-        </w:rPr>
-        <w:t xml:space="preserve"> 1 </w:t>
-      </w:r>
-      <w:r>
-        <w:rPr>
-          <w:rFonts w:ascii="Courier New" w:hAnsi="Courier New" w:cs="Courier New"/>
-          <w:noProof/>
-          <w:color w:val="0000FF"/>
-          <w:sz w:val="20"/>
-          <w:szCs w:val="20"/>
-        </w:rPr>
-        <w:t>END</w:t>
-      </w:r>
-      <w:r>
-        <w:rPr>
-          <w:rFonts w:ascii="Courier New" w:hAnsi="Courier New" w:cs="Courier New"/>
-          <w:noProof/>
-          <w:color w:val="808080"/>
-          <w:sz w:val="20"/>
-          <w:szCs w:val="20"/>
-        </w:rPr>
-        <w:t>,</w:t>
-      </w:r>
-      <w:r>
-        <w:rPr>
-          <w:rFonts w:ascii="Courier New" w:hAnsi="Courier New" w:cs="Courier New"/>
-          <w:noProof/>
-          <w:sz w:val="20"/>
-          <w:szCs w:val="20"/>
-        </w:rPr>
-        <w:t xml:space="preserve"> Emp_Name</w:t>
-      </w:r>
-    </w:p>
-    <w:p>
-      <w:r>
-        <w:lastRenderedPageBreak/>
+          <w:sz w:val="20"/>
+          <w:szCs w:val="20"/>
+        </w:rPr>
+      </w:pPr>
+      <w:del w:id="41" w:author="Palacherla, Susmitha C (NONUS)" w:date="2018-04-09T08:54:00Z">
+        <w:r>
+          <w:rPr>
+            <w:rFonts w:ascii="Courier New" w:hAnsi="Courier New" w:cs="Courier New"/>
+            <w:noProof/>
+            <w:color w:val="0000FF"/>
+            <w:sz w:val="20"/>
+            <w:szCs w:val="20"/>
+          </w:rPr>
+          <w:delText>ORDER</w:delText>
+        </w:r>
+        <w:r>
+          <w:rPr>
+            <w:rFonts w:ascii="Courier New" w:hAnsi="Courier New" w:cs="Courier New"/>
+            <w:noProof/>
+            <w:sz w:val="20"/>
+            <w:szCs w:val="20"/>
+          </w:rPr>
+          <w:delText xml:space="preserve"> </w:delText>
+        </w:r>
+        <w:r>
+          <w:rPr>
+            <w:rFonts w:ascii="Courier New" w:hAnsi="Courier New" w:cs="Courier New"/>
+            <w:noProof/>
+            <w:color w:val="0000FF"/>
+            <w:sz w:val="20"/>
+            <w:szCs w:val="20"/>
+          </w:rPr>
+          <w:delText>BY</w:delText>
+        </w:r>
+        <w:r>
+          <w:rPr>
+            <w:rFonts w:ascii="Courier New" w:hAnsi="Courier New" w:cs="Courier New"/>
+            <w:noProof/>
+            <w:sz w:val="20"/>
+            <w:szCs w:val="20"/>
+          </w:rPr>
+          <w:delText xml:space="preserve"> </w:delText>
+        </w:r>
+        <w:r>
+          <w:rPr>
+            <w:rFonts w:ascii="Courier New" w:hAnsi="Courier New" w:cs="Courier New"/>
+            <w:noProof/>
+            <w:color w:val="0000FF"/>
+            <w:sz w:val="20"/>
+            <w:szCs w:val="20"/>
+          </w:rPr>
+          <w:delText>CASE</w:delText>
+        </w:r>
+        <w:r>
+          <w:rPr>
+            <w:rFonts w:ascii="Courier New" w:hAnsi="Courier New" w:cs="Courier New"/>
+            <w:noProof/>
+            <w:sz w:val="20"/>
+            <w:szCs w:val="20"/>
+          </w:rPr>
+          <w:delText xml:space="preserve"> </w:delText>
+        </w:r>
+        <w:r>
+          <w:rPr>
+            <w:rFonts w:ascii="Courier New" w:hAnsi="Courier New" w:cs="Courier New"/>
+            <w:noProof/>
+            <w:color w:val="0000FF"/>
+            <w:sz w:val="20"/>
+            <w:szCs w:val="20"/>
+          </w:rPr>
+          <w:delText>WHEN</w:delText>
+        </w:r>
+        <w:r>
+          <w:rPr>
+            <w:rFonts w:ascii="Courier New" w:hAnsi="Courier New" w:cs="Courier New"/>
+            <w:noProof/>
+            <w:sz w:val="20"/>
+            <w:szCs w:val="20"/>
+          </w:rPr>
+          <w:delText xml:space="preserve"> Emp_ID </w:delText>
+        </w:r>
+        <w:r>
+          <w:rPr>
+            <w:rFonts w:ascii="Courier New" w:hAnsi="Courier New" w:cs="Courier New"/>
+            <w:noProof/>
+            <w:color w:val="808080"/>
+            <w:sz w:val="20"/>
+            <w:szCs w:val="20"/>
+          </w:rPr>
+          <w:delText>=</w:delText>
+        </w:r>
+        <w:r>
+          <w:rPr>
+            <w:rFonts w:ascii="Courier New" w:hAnsi="Courier New" w:cs="Courier New"/>
+            <w:noProof/>
+            <w:sz w:val="20"/>
+            <w:szCs w:val="20"/>
+          </w:rPr>
+          <w:delText xml:space="preserve"> </w:delText>
+        </w:r>
+        <w:r>
+          <w:rPr>
+            <w:rFonts w:ascii="Courier New" w:hAnsi="Courier New" w:cs="Courier New"/>
+            <w:noProof/>
+            <w:color w:val="FF0000"/>
+            <w:sz w:val="20"/>
+            <w:szCs w:val="20"/>
+          </w:rPr>
+          <w:delText>'-1'</w:delText>
+        </w:r>
+        <w:r>
+          <w:rPr>
+            <w:rFonts w:ascii="Courier New" w:hAnsi="Courier New" w:cs="Courier New"/>
+            <w:noProof/>
+            <w:sz w:val="20"/>
+            <w:szCs w:val="20"/>
+          </w:rPr>
+          <w:delText xml:space="preserve"> </w:delText>
+        </w:r>
+        <w:r>
+          <w:rPr>
+            <w:rFonts w:ascii="Courier New" w:hAnsi="Courier New" w:cs="Courier New"/>
+            <w:noProof/>
+            <w:color w:val="0000FF"/>
+            <w:sz w:val="20"/>
+            <w:szCs w:val="20"/>
+          </w:rPr>
+          <w:delText>THEN</w:delText>
+        </w:r>
+        <w:r>
+          <w:rPr>
+            <w:rFonts w:ascii="Courier New" w:hAnsi="Courier New" w:cs="Courier New"/>
+            <w:noProof/>
+            <w:sz w:val="20"/>
+            <w:szCs w:val="20"/>
+          </w:rPr>
+          <w:delText xml:space="preserve"> 0 </w:delText>
+        </w:r>
+        <w:r>
+          <w:rPr>
+            <w:rFonts w:ascii="Courier New" w:hAnsi="Courier New" w:cs="Courier New"/>
+            <w:noProof/>
+            <w:color w:val="0000FF"/>
+            <w:sz w:val="20"/>
+            <w:szCs w:val="20"/>
+          </w:rPr>
+          <w:delText>ELSE</w:delText>
+        </w:r>
+        <w:r>
+          <w:rPr>
+            <w:rFonts w:ascii="Courier New" w:hAnsi="Courier New" w:cs="Courier New"/>
+            <w:noProof/>
+            <w:sz w:val="20"/>
+            <w:szCs w:val="20"/>
+          </w:rPr>
+          <w:delText xml:space="preserve"> 1 </w:delText>
+        </w:r>
+        <w:r>
+          <w:rPr>
+            <w:rFonts w:ascii="Courier New" w:hAnsi="Courier New" w:cs="Courier New"/>
+            <w:noProof/>
+            <w:color w:val="0000FF"/>
+            <w:sz w:val="20"/>
+            <w:szCs w:val="20"/>
+          </w:rPr>
+          <w:delText>END</w:delText>
+        </w:r>
+        <w:r>
+          <w:rPr>
+            <w:rFonts w:ascii="Courier New" w:hAnsi="Courier New" w:cs="Courier New"/>
+            <w:noProof/>
+            <w:color w:val="808080"/>
+            <w:sz w:val="20"/>
+            <w:szCs w:val="20"/>
+          </w:rPr>
+          <w:delText>,</w:delText>
+        </w:r>
+        <w:r>
+          <w:rPr>
+            <w:rFonts w:ascii="Courier New" w:hAnsi="Courier New" w:cs="Courier New"/>
+            <w:noProof/>
+            <w:sz w:val="20"/>
+            <w:szCs w:val="20"/>
+          </w:rPr>
+          <w:delText xml:space="preserve"> Emp_Name</w:delText>
+        </w:r>
+      </w:del>
+    </w:p>
+    <w:p>
+      <w:r>
         <w:t>Fields:</w:t>
       </w:r>
     </w:p>
@@ -7586,55 +6341,6 @@
             <wp:extent cx="5943600" cy="2365375"/>
             <wp:effectExtent l="0" t="0" r="0" b="0"/>
             <wp:docPr id="34" name="Picture 34"/>
-            <wp:cNvGraphicFramePr>
-              <a:graphicFrameLocks xmlns:a="http://schemas.openxmlformats.org/drawingml/2006/main" noChangeAspect="1"/>
-            </wp:cNvGraphicFramePr>
-            <a:graphic xmlns:a="http://schemas.openxmlformats.org/drawingml/2006/main">
-              <a:graphicData uri="http://schemas.openxmlformats.org/drawingml/2006/picture">
-                <pic:pic xmlns:pic="http://schemas.openxmlformats.org/drawingml/2006/picture">
-                  <pic:nvPicPr>
-                    <pic:cNvPr id="1" name=""/>
-                    <pic:cNvPicPr/>
-                  </pic:nvPicPr>
-                  <pic:blipFill>
-                    <a:blip r:embed="rId14"/>
-                    <a:stretch>
-                      <a:fillRect/>
-                    </a:stretch>
-                  </pic:blipFill>
-                  <pic:spPr>
-                    <a:xfrm>
-                      <a:off x="0" y="0"/>
-                      <a:ext cx="5943600" cy="2365375"/>
-                    </a:xfrm>
-                    <a:prstGeom prst="rect">
-                      <a:avLst/>
-                    </a:prstGeom>
-                  </pic:spPr>
-                </pic:pic>
-              </a:graphicData>
-            </a:graphic>
-          </wp:inline>
-        </w:drawing>
-      </w:r>
-    </w:p>
-    <w:p/>
-    <w:p>
-      <w:r>
-        <w:t>Parameters:</w:t>
-      </w:r>
-    </w:p>
-    <w:p/>
-    <w:p>
-      <w:r>
-        <w:rPr>
-          <w:noProof/>
-        </w:rPr>
-        <w:drawing>
-          <wp:inline distT="0" distB="0" distL="0" distR="0" wp14:anchorId="35B59EF8" wp14:editId="6CFEAC16">
-            <wp:extent cx="5943600" cy="3005455"/>
-            <wp:effectExtent l="0" t="0" r="0" b="4445"/>
-            <wp:docPr id="35" name="Picture 35"/>
             <wp:cNvGraphicFramePr>
               <a:graphicFrameLocks xmlns:a="http://schemas.openxmlformats.org/drawingml/2006/main" noChangeAspect="1"/>
             </wp:cNvGraphicFramePr>
@@ -7654,6 +6360,61 @@
                   <pic:spPr>
                     <a:xfrm>
                       <a:off x="0" y="0"/>
+                      <a:ext cx="5943600" cy="2365375"/>
+                    </a:xfrm>
+                    <a:prstGeom prst="rect">
+                      <a:avLst/>
+                    </a:prstGeom>
+                  </pic:spPr>
+                </pic:pic>
+              </a:graphicData>
+            </a:graphic>
+          </wp:inline>
+        </w:drawing>
+      </w:r>
+    </w:p>
+    <w:p/>
+    <w:p>
+      <w:r>
+        <w:t>Parameters:</w:t>
+      </w:r>
+    </w:p>
+    <w:p>
+      <w:pPr>
+        <w:rPr>
+          <w:del w:id="42" w:author="Palacherla, Susmitha C (NONUS)" w:date="2018-04-09T08:54:00Z"/>
+        </w:rPr>
+      </w:pPr>
+    </w:p>
+    <w:p>
+      <w:r>
+        <w:rPr>
+          <w:noProof/>
+        </w:rPr>
+        <w:drawing>
+          <wp:inline distT="0" distB="0" distL="0" distR="0" wp14:anchorId="35B59EF8" wp14:editId="6CFEAC16">
+            <wp:extent cx="5943600" cy="3005455"/>
+            <wp:effectExtent l="0" t="0" r="0" b="4445"/>
+            <wp:docPr id="35" name="Picture 35"/>
+            <wp:cNvGraphicFramePr>
+              <a:graphicFrameLocks xmlns:a="http://schemas.openxmlformats.org/drawingml/2006/main" noChangeAspect="1"/>
+            </wp:cNvGraphicFramePr>
+            <a:graphic xmlns:a="http://schemas.openxmlformats.org/drawingml/2006/main">
+              <a:graphicData uri="http://schemas.openxmlformats.org/drawingml/2006/picture">
+                <pic:pic xmlns:pic="http://schemas.openxmlformats.org/drawingml/2006/picture">
+                  <pic:nvPicPr>
+                    <pic:cNvPr id="1" name=""/>
+                    <pic:cNvPicPr/>
+                  </pic:nvPicPr>
+                  <pic:blipFill>
+                    <a:blip r:embed="rId16"/>
+                    <a:stretch>
+                      <a:fillRect/>
+                    </a:stretch>
+                  </pic:blipFill>
+                  <pic:spPr>
+                    <a:xfrm>
+                      <a:off x="0" y="0"/>
                       <a:ext cx="5943600" cy="3005455"/>
                     </a:xfrm>
                     <a:prstGeom prst="rect">
@@ -7682,17 +6443,16 @@
           <w:szCs w:val="24"/>
         </w:rPr>
       </w:pPr>
-      <w:bookmarkStart w:id="137" w:name="_Toc490553843"/>
+      <w:bookmarkStart w:id="43" w:name="_Toc490553843"/>
       <w:r>
         <w:rPr>
           <w:rFonts w:ascii="Arial" w:hAnsi="Arial" w:cs="Arial"/>
           <w:sz w:val="24"/>
           <w:szCs w:val="24"/>
         </w:rPr>
-        <w:lastRenderedPageBreak/>
         <w:t>Report Display</w:t>
       </w:r>
-      <w:bookmarkEnd w:id="137"/>
+      <w:bookmarkEnd w:id="43"/>
     </w:p>
     <w:p>
       <w:pPr>
@@ -8128,6 +6888,7 @@
                 <w:rFonts w:eastAsia="Calibri"/>
                 <w:color w:val="000000"/>
               </w:rPr>
+              <w:lastRenderedPageBreak/>
               <w:t>5</w:t>
             </w:r>
           </w:p>
@@ -8855,7 +7616,6 @@
                 <w:rFonts w:eastAsia="Calibri"/>
                 <w:color w:val="000000"/>
               </w:rPr>
-              <w:lastRenderedPageBreak/>
               <w:t>1</w:t>
             </w:r>
             <w:r>
@@ -9295,59 +8055,12 @@
         <w:rPr>
           <w:noProof/>
         </w:rPr>
+        <w:lastRenderedPageBreak/>
         <w:drawing>
           <wp:inline distT="0" distB="0" distL="0" distR="0" wp14:anchorId="405679C9" wp14:editId="508AF81F">
             <wp:extent cx="5943600" cy="5135880"/>
             <wp:effectExtent l="0" t="0" r="0" b="7620"/>
             <wp:docPr id="8" name="Picture 8"/>
-            <wp:cNvGraphicFramePr>
-              <a:graphicFrameLocks xmlns:a="http://schemas.openxmlformats.org/drawingml/2006/main" noChangeAspect="1"/>
-            </wp:cNvGraphicFramePr>
-            <a:graphic xmlns:a="http://schemas.openxmlformats.org/drawingml/2006/main">
-              <a:graphicData uri="http://schemas.openxmlformats.org/drawingml/2006/picture">
-                <pic:pic xmlns:pic="http://schemas.openxmlformats.org/drawingml/2006/picture">
-                  <pic:nvPicPr>
-                    <pic:cNvPr id="1" name=""/>
-                    <pic:cNvPicPr/>
-                  </pic:nvPicPr>
-                  <pic:blipFill>
-                    <a:blip r:embed="rId16"/>
-                    <a:stretch>
-                      <a:fillRect/>
-                    </a:stretch>
-                  </pic:blipFill>
-                  <pic:spPr>
-                    <a:xfrm>
-                      <a:off x="0" y="0"/>
-                      <a:ext cx="5943600" cy="5135880"/>
-                    </a:xfrm>
-                    <a:prstGeom prst="rect">
-                      <a:avLst/>
-                    </a:prstGeom>
-                  </pic:spPr>
-                </pic:pic>
-              </a:graphicData>
-            </a:graphic>
-          </wp:inline>
-        </w:drawing>
-      </w:r>
-    </w:p>
-    <w:p>
-      <w:pPr>
-        <w:rPr>
-          <w:b/>
-        </w:rPr>
-      </w:pPr>
-      <w:r>
-        <w:rPr>
-          <w:noProof/>
-        </w:rPr>
-        <w:lastRenderedPageBreak/>
-        <w:drawing>
-          <wp:inline distT="0" distB="0" distL="0" distR="0" wp14:anchorId="7E5DB0DF" wp14:editId="6B5765A0">
-            <wp:extent cx="5943600" cy="6099810"/>
-            <wp:effectExtent l="0" t="0" r="0" b="0"/>
-            <wp:docPr id="10" name="Picture 10"/>
             <wp:cNvGraphicFramePr>
               <a:graphicFrameLocks xmlns:a="http://schemas.openxmlformats.org/drawingml/2006/main" noChangeAspect="1"/>
             </wp:cNvGraphicFramePr>
@@ -9367,7 +8080,7 @@
                   <pic:spPr>
                     <a:xfrm>
                       <a:off x="0" y="0"/>
-                      <a:ext cx="5943600" cy="6099810"/>
+                      <a:ext cx="5943600" cy="5135880"/>
                     </a:xfrm>
                     <a:prstGeom prst="rect">
                       <a:avLst/>
@@ -9392,10 +8105,10 @@
         </w:rPr>
         <w:lastRenderedPageBreak/>
         <w:drawing>
-          <wp:inline distT="0" distB="0" distL="0" distR="0" wp14:anchorId="12E2ACD4" wp14:editId="1D0D04AE">
-            <wp:extent cx="5943600" cy="5304790"/>
+          <wp:inline distT="0" distB="0" distL="0" distR="0" wp14:anchorId="7E5DB0DF" wp14:editId="6B5765A0">
+            <wp:extent cx="5943600" cy="6099810"/>
             <wp:effectExtent l="0" t="0" r="0" b="0"/>
-            <wp:docPr id="17" name="Picture 17"/>
+            <wp:docPr id="10" name="Picture 10"/>
             <wp:cNvGraphicFramePr>
               <a:graphicFrameLocks xmlns:a="http://schemas.openxmlformats.org/drawingml/2006/main" noChangeAspect="1"/>
             </wp:cNvGraphicFramePr>
@@ -9415,7 +8128,7 @@
                   <pic:spPr>
                     <a:xfrm>
                       <a:off x="0" y="0"/>
-                      <a:ext cx="5943600" cy="5304790"/>
+                      <a:ext cx="5943600" cy="6099810"/>
                     </a:xfrm>
                     <a:prstGeom prst="rect">
                       <a:avLst/>
@@ -9434,95 +8147,16 @@
           <w:b/>
         </w:rPr>
       </w:pPr>
-    </w:p>
-    <w:p>
-      <w:pPr>
-        <w:rPr>
-          <w:b/>
-        </w:rPr>
-      </w:pPr>
-    </w:p>
-    <w:p>
-      <w:pPr>
-        <w:rPr>
-          <w:b/>
-        </w:rPr>
-      </w:pPr>
-    </w:p>
-    <w:p/>
-    <w:p>
-      <w:pPr>
-        <w:spacing w:after="0" w:line="240" w:lineRule="auto"/>
-        <w:rPr>
-          <w:rFonts w:ascii="Arial" w:hAnsi="Arial" w:cs="Arial"/>
-          <w:b/>
-          <w:sz w:val="20"/>
-          <w:szCs w:val="20"/>
-        </w:rPr>
-      </w:pPr>
-    </w:p>
-    <w:p>
-      <w:pPr>
-        <w:pStyle w:val="Heading1"/>
-        <w:numPr>
-          <w:ilvl w:val="0"/>
-          <w:numId w:val="3"/>
-        </w:numPr>
-        <w:ind w:left="0" w:firstLine="0"/>
-        <w:rPr>
-          <w:rFonts w:ascii="Arial" w:hAnsi="Arial" w:cs="Arial"/>
-          <w:sz w:val="24"/>
-          <w:szCs w:val="24"/>
-        </w:rPr>
-      </w:pPr>
-      <w:bookmarkStart w:id="138" w:name="_Toc490553844"/>
-      <w:r>
-        <w:rPr>
-          <w:rFonts w:ascii="Arial" w:hAnsi="Arial" w:cs="Arial"/>
-          <w:sz w:val="24"/>
-          <w:szCs w:val="24"/>
+      <w:r>
+        <w:rPr>
+          <w:noProof/>
         </w:rPr>
         <w:lastRenderedPageBreak/>
-        <w:t>Preview Sample</w:t>
-      </w:r>
-      <w:bookmarkEnd w:id="138"/>
-    </w:p>
-    <w:p>
-      <w:pPr>
-        <w:spacing w:after="0" w:line="240" w:lineRule="auto"/>
-        <w:rPr>
-          <w:rFonts w:ascii="Arial" w:hAnsi="Arial" w:cs="Arial"/>
-          <w:b/>
-          <w:sz w:val="20"/>
-          <w:szCs w:val="20"/>
-        </w:rPr>
-      </w:pPr>
-    </w:p>
-    <w:p>
-      <w:pPr>
-        <w:spacing w:after="0" w:line="240" w:lineRule="auto"/>
-      </w:pPr>
-      <w:r>
-        <w:rPr>
-          <w:noProof/>
-        </w:rPr>
-        <w:t xml:space="preserve"> </w:t>
-      </w:r>
-      <w:r>
-        <w:rPr>
-          <w:noProof/>
-        </w:rPr>
-        <w:t xml:space="preserve"> </w:t>
-      </w:r>
-      <w:r>
-        <w:rPr>
-          <w:noProof/>
-        </w:rPr>
         <w:drawing>
-          <wp:inline distT="0" distB="0" distL="0" distR="0" wp14:anchorId="097428D0" wp14:editId="79EA6FF0">
-            <wp:extent cx="5943600" cy="1943100"/>
+          <wp:inline distT="0" distB="0" distL="0" distR="0" wp14:anchorId="12E2ACD4" wp14:editId="1D0D04AE">
+            <wp:extent cx="5943600" cy="5304790"/>
             <wp:effectExtent l="0" t="0" r="0" b="0"/>
-            <wp:docPr id="36" name="Picture 36"/>
+            <wp:docPr id="17" name="Picture 17"/>
             <wp:cNvGraphicFramePr>
               <a:graphicFrameLocks xmlns:a="http://schemas.openxmlformats.org/drawingml/2006/main" noChangeAspect="1"/>
             </wp:cNvGraphicFramePr>
@@ -9542,6 +8176,133 @@
                   <pic:spPr>
                     <a:xfrm>
                       <a:off x="0" y="0"/>
+                      <a:ext cx="5943600" cy="5304790"/>
+                    </a:xfrm>
+                    <a:prstGeom prst="rect">
+                      <a:avLst/>
+                    </a:prstGeom>
+                  </pic:spPr>
+                </pic:pic>
+              </a:graphicData>
+            </a:graphic>
+          </wp:inline>
+        </w:drawing>
+      </w:r>
+    </w:p>
+    <w:p>
+      <w:pPr>
+        <w:rPr>
+          <w:b/>
+        </w:rPr>
+      </w:pPr>
+    </w:p>
+    <w:p>
+      <w:pPr>
+        <w:rPr>
+          <w:b/>
+        </w:rPr>
+      </w:pPr>
+    </w:p>
+    <w:p>
+      <w:pPr>
+        <w:rPr>
+          <w:b/>
+        </w:rPr>
+      </w:pPr>
+    </w:p>
+    <w:p/>
+    <w:p>
+      <w:pPr>
+        <w:spacing w:after="0" w:line="240" w:lineRule="auto"/>
+        <w:rPr>
+          <w:rFonts w:ascii="Arial" w:hAnsi="Arial" w:cs="Arial"/>
+          <w:b/>
+          <w:sz w:val="20"/>
+          <w:szCs w:val="20"/>
+        </w:rPr>
+      </w:pPr>
+    </w:p>
+    <w:p>
+      <w:pPr>
+        <w:pStyle w:val="Heading1"/>
+        <w:numPr>
+          <w:ilvl w:val="0"/>
+          <w:numId w:val="3"/>
+        </w:numPr>
+        <w:ind w:left="0" w:firstLine="0"/>
+        <w:rPr>
+          <w:rFonts w:ascii="Arial" w:hAnsi="Arial" w:cs="Arial"/>
+          <w:sz w:val="24"/>
+          <w:szCs w:val="24"/>
+        </w:rPr>
+      </w:pPr>
+      <w:bookmarkStart w:id="44" w:name="_Toc490553844"/>
+      <w:r>
+        <w:rPr>
+          <w:rFonts w:ascii="Arial" w:hAnsi="Arial" w:cs="Arial"/>
+          <w:sz w:val="24"/>
+          <w:szCs w:val="24"/>
+        </w:rPr>
+        <w:lastRenderedPageBreak/>
+        <w:t>Preview Sample</w:t>
+      </w:r>
+      <w:bookmarkEnd w:id="44"/>
+    </w:p>
+    <w:p>
+      <w:pPr>
+        <w:spacing w:after="0" w:line="240" w:lineRule="auto"/>
+        <w:rPr>
+          <w:rFonts w:ascii="Arial" w:hAnsi="Arial" w:cs="Arial"/>
+          <w:b/>
+          <w:sz w:val="20"/>
+          <w:szCs w:val="20"/>
+        </w:rPr>
+      </w:pPr>
+    </w:p>
+    <w:p>
+      <w:pPr>
+        <w:spacing w:after="0" w:line="240" w:lineRule="auto"/>
+      </w:pPr>
+      <w:r>
+        <w:rPr>
+          <w:noProof/>
+        </w:rPr>
+        <w:t xml:space="preserve"> </w:t>
+      </w:r>
+      <w:r>
+        <w:rPr>
+          <w:noProof/>
+        </w:rPr>
+        <w:t xml:space="preserve"> </w:t>
+      </w:r>
+      <w:r>
+        <w:rPr>
+          <w:noProof/>
+        </w:rPr>
+        <w:drawing>
+          <wp:inline distT="0" distB="0" distL="0" distR="0" wp14:anchorId="097428D0" wp14:editId="79EA6FF0">
+            <wp:extent cx="5943600" cy="1943100"/>
+            <wp:effectExtent l="0" t="0" r="0" b="0"/>
+            <wp:docPr id="36" name="Picture 36"/>
+            <wp:cNvGraphicFramePr>
+              <a:graphicFrameLocks xmlns:a="http://schemas.openxmlformats.org/drawingml/2006/main" noChangeAspect="1"/>
+            </wp:cNvGraphicFramePr>
+            <a:graphic xmlns:a="http://schemas.openxmlformats.org/drawingml/2006/main">
+              <a:graphicData uri="http://schemas.openxmlformats.org/drawingml/2006/picture">
+                <pic:pic xmlns:pic="http://schemas.openxmlformats.org/drawingml/2006/picture">
+                  <pic:nvPicPr>
+                    <pic:cNvPr id="1" name=""/>
+                    <pic:cNvPicPr/>
+                  </pic:nvPicPr>
+                  <pic:blipFill>
+                    <a:blip r:embed="rId20"/>
+                    <a:stretch>
+                      <a:fillRect/>
+                    </a:stretch>
+                  </pic:blipFill>
+                  <pic:spPr>
+                    <a:xfrm>
+                      <a:off x="0" y="0"/>
                       <a:ext cx="5943600" cy="1943100"/>
                     </a:xfrm>
                     <a:prstGeom prst="rect">
@@ -9585,28 +8346,25 @@
           <w:numId w:val="3"/>
         </w:numPr>
         <w:rPr>
-          <w:ins w:id="139" w:author="Palacherla, Susmitha C (NONUS)" w:date="2017-08-15T09:48:00Z"/>
           <w:rFonts w:ascii="Arial" w:hAnsi="Arial" w:cs="Arial"/>
           <w:sz w:val="24"/>
           <w:szCs w:val="24"/>
         </w:rPr>
       </w:pPr>
-      <w:bookmarkStart w:id="140" w:name="_Toc490552941"/>
-      <w:bookmarkStart w:id="141" w:name="_Toc490553372"/>
-      <w:bookmarkStart w:id="142" w:name="_Toc490553845"/>
-      <w:ins w:id="143" w:author="Palacherla, Susmitha C (NONUS)" w:date="2017-08-15T09:48:00Z">
-        <w:r>
-          <w:rPr>
-            <w:rFonts w:ascii="Arial" w:hAnsi="Arial" w:cs="Arial"/>
-            <w:sz w:val="24"/>
-            <w:szCs w:val="24"/>
-          </w:rPr>
-          <w:t>Deployment Properties</w:t>
-        </w:r>
-        <w:bookmarkEnd w:id="140"/>
-        <w:bookmarkEnd w:id="141"/>
-        <w:bookmarkEnd w:id="142"/>
-      </w:ins>
+      <w:bookmarkStart w:id="45" w:name="_Toc490552941"/>
+      <w:bookmarkStart w:id="46" w:name="_Toc490553372"/>
+      <w:bookmarkStart w:id="47" w:name="_Toc490553845"/>
+      <w:r>
+        <w:rPr>
+          <w:rFonts w:ascii="Arial" w:hAnsi="Arial" w:cs="Arial"/>
+          <w:sz w:val="24"/>
+          <w:szCs w:val="24"/>
+        </w:rPr>
+        <w:t>Deployment Properties</w:t>
+      </w:r>
+      <w:bookmarkEnd w:id="45"/>
+      <w:bookmarkEnd w:id="46"/>
+      <w:bookmarkEnd w:id="47"/>
     </w:p>
     <w:p>
       <w:pPr>
@@ -9617,30 +8375,27 @@
         </w:numPr>
         <w:spacing w:before="0"/>
         <w:rPr>
-          <w:ins w:id="144" w:author="Palacherla, Susmitha C (NONUS)" w:date="2017-08-15T09:48:00Z"/>
           <w:rFonts w:ascii="Arial" w:hAnsi="Arial" w:cs="Arial"/>
           <w:color w:val="auto"/>
           <w:sz w:val="20"/>
           <w:szCs w:val="20"/>
         </w:rPr>
       </w:pPr>
-      <w:bookmarkStart w:id="145" w:name="_Toc490552942"/>
-      <w:bookmarkStart w:id="146" w:name="_Toc490553373"/>
-      <w:bookmarkStart w:id="147" w:name="_Toc490553846"/>
-      <w:ins w:id="148" w:author="Palacherla, Susmitha C (NONUS)" w:date="2017-08-15T09:48:00Z">
-        <w:r>
-          <w:rPr>
-            <w:rFonts w:ascii="Arial" w:hAnsi="Arial" w:cs="Arial"/>
-            <w:color w:val="auto"/>
-            <w:sz w:val="20"/>
-            <w:szCs w:val="20"/>
-          </w:rPr>
-          <w:t>Dev</w:t>
-        </w:r>
-        <w:bookmarkEnd w:id="145"/>
-        <w:bookmarkEnd w:id="146"/>
-        <w:bookmarkEnd w:id="147"/>
-      </w:ins>
+      <w:bookmarkStart w:id="48" w:name="_Toc490552942"/>
+      <w:bookmarkStart w:id="49" w:name="_Toc490553373"/>
+      <w:bookmarkStart w:id="50" w:name="_Toc490553846"/>
+      <w:r>
+        <w:rPr>
+          <w:rFonts w:ascii="Arial" w:hAnsi="Arial" w:cs="Arial"/>
+          <w:color w:val="auto"/>
+          <w:sz w:val="20"/>
+          <w:szCs w:val="20"/>
+        </w:rPr>
+        <w:t>Dev</w:t>
+      </w:r>
+      <w:bookmarkEnd w:id="48"/>
+      <w:bookmarkEnd w:id="49"/>
+      <w:bookmarkEnd w:id="50"/>
     </w:p>
     <w:tbl>
       <w:tblPr>
@@ -9653,9 +8408,6 @@
         <w:gridCol w:w="5220"/>
       </w:tblGrid>
       <w:tr>
-        <w:trPr>
-          <w:ins w:id="149" w:author="Palacherla, Susmitha C (NONUS)" w:date="2017-08-15T09:48:00Z"/>
-        </w:trPr>
         <w:tc>
           <w:tcPr>
             <w:tcW w:w="2695" w:type="dxa"/>
@@ -9663,18 +8415,15 @@
           <w:p>
             <w:pPr>
               <w:rPr>
-                <w:ins w:id="150" w:author="Palacherla, Susmitha C (NONUS)" w:date="2017-08-15T09:48:00Z"/>
                 <w:b/>
               </w:rPr>
             </w:pPr>
-            <w:ins w:id="151" w:author="Palacherla, Susmitha C (NONUS)" w:date="2017-08-15T09:48:00Z">
-              <w:r>
-                <w:rPr>
-                  <w:b/>
-                </w:rPr>
-                <w:t>Overwrite  Datasets</w:t>
-              </w:r>
-            </w:ins>
+            <w:r>
+              <w:rPr>
+                <w:b/>
+              </w:rPr>
+              <w:t>Overwrite  Datasets</w:t>
+            </w:r>
           </w:p>
         </w:tc>
         <w:tc>
@@ -9682,23 +8431,13 @@
             <w:tcW w:w="5220" w:type="dxa"/>
           </w:tcPr>
           <w:p>
-            <w:pPr>
-              <w:rPr>
-                <w:ins w:id="152" w:author="Palacherla, Susmitha C (NONUS)" w:date="2017-08-15T09:48:00Z"/>
-              </w:rPr>
-            </w:pPr>
-            <w:ins w:id="153" w:author="Palacherla, Susmitha C (NONUS)" w:date="2017-08-15T09:48:00Z">
-              <w:r>
-                <w:t>True</w:t>
-              </w:r>
-            </w:ins>
+            <w:r>
+              <w:t>True</w:t>
+            </w:r>
           </w:p>
         </w:tc>
       </w:tr>
       <w:tr>
-        <w:trPr>
-          <w:ins w:id="154" w:author="Palacherla, Susmitha C (NONUS)" w:date="2017-08-15T09:48:00Z"/>
-        </w:trPr>
         <w:tc>
           <w:tcPr>
             <w:tcW w:w="2695" w:type="dxa"/>
@@ -9706,26 +8445,23 @@
           <w:p>
             <w:pPr>
               <w:rPr>
-                <w:ins w:id="155" w:author="Palacherla, Susmitha C (NONUS)" w:date="2017-08-15T09:48:00Z"/>
                 <w:b/>
               </w:rPr>
             </w:pPr>
-            <w:ins w:id="156" w:author="Palacherla, Susmitha C (NONUS)" w:date="2017-08-15T09:48:00Z">
-              <w:r>
-                <w:rPr>
-                  <w:b/>
-                </w:rPr>
-                <w:t xml:space="preserve">Overwrite </w:t>
-              </w:r>
-              <w:proofErr w:type="spellStart"/>
-              <w:r>
-                <w:rPr>
-                  <w:b/>
-                </w:rPr>
-                <w:t>DataSources</w:t>
-              </w:r>
-              <w:proofErr w:type="spellEnd"/>
-            </w:ins>
+            <w:r>
+              <w:rPr>
+                <w:b/>
+              </w:rPr>
+              <w:t xml:space="preserve">Overwrite </w:t>
+            </w:r>
+            <w:proofErr w:type="spellStart"/>
+            <w:r>
+              <w:rPr>
+                <w:b/>
+              </w:rPr>
+              <w:t>DataSources</w:t>
+            </w:r>
+            <w:proofErr w:type="spellEnd"/>
           </w:p>
         </w:tc>
         <w:tc>
@@ -9733,23 +8469,13 @@
             <w:tcW w:w="5220" w:type="dxa"/>
           </w:tcPr>
           <w:p>
-            <w:pPr>
-              <w:rPr>
-                <w:ins w:id="157" w:author="Palacherla, Susmitha C (NONUS)" w:date="2017-08-15T09:48:00Z"/>
-              </w:rPr>
-            </w:pPr>
-            <w:ins w:id="158" w:author="Palacherla, Susmitha C (NONUS)" w:date="2017-08-15T09:48:00Z">
-              <w:r>
-                <w:t>False</w:t>
-              </w:r>
-            </w:ins>
+            <w:r>
+              <w:t>False</w:t>
+            </w:r>
           </w:p>
         </w:tc>
       </w:tr>
       <w:tr>
-        <w:trPr>
-          <w:ins w:id="159" w:author="Palacherla, Susmitha C (NONUS)" w:date="2017-08-15T09:48:00Z"/>
-        </w:trPr>
         <w:tc>
           <w:tcPr>
             <w:tcW w:w="2695" w:type="dxa"/>
@@ -9757,20 +8483,17 @@
           <w:p>
             <w:pPr>
               <w:rPr>
-                <w:ins w:id="160" w:author="Palacherla, Susmitha C (NONUS)" w:date="2017-08-15T09:48:00Z"/>
                 <w:b/>
               </w:rPr>
             </w:pPr>
             <w:proofErr w:type="spellStart"/>
-            <w:ins w:id="161" w:author="Palacherla, Susmitha C (NONUS)" w:date="2017-08-15T09:48:00Z">
-              <w:r>
-                <w:rPr>
-                  <w:b/>
-                </w:rPr>
-                <w:t>TargetDatasetFolder</w:t>
-              </w:r>
-              <w:proofErr w:type="spellEnd"/>
-            </w:ins>
+            <w:r>
+              <w:rPr>
+                <w:b/>
+              </w:rPr>
+              <w:t>TargetDatasetFolder</w:t>
+            </w:r>
+            <w:proofErr w:type="spellEnd"/>
           </w:p>
         </w:tc>
         <w:tc>
@@ -9778,23 +8501,13 @@
             <w:tcW w:w="5220" w:type="dxa"/>
           </w:tcPr>
           <w:p>
-            <w:pPr>
-              <w:rPr>
-                <w:ins w:id="162" w:author="Palacherla, Susmitha C (NONUS)" w:date="2017-08-15T09:48:00Z"/>
-              </w:rPr>
-            </w:pPr>
-            <w:ins w:id="163" w:author="Palacherla, Susmitha C (NONUS)" w:date="2017-08-15T09:48:00Z">
-              <w:r>
-                <w:t>/eCoaching/Datasets</w:t>
-              </w:r>
-            </w:ins>
+            <w:r>
+              <w:t>/eCoaching/Datasets</w:t>
+            </w:r>
           </w:p>
         </w:tc>
       </w:tr>
       <w:tr>
-        <w:trPr>
-          <w:ins w:id="164" w:author="Palacherla, Susmitha C (NONUS)" w:date="2017-08-15T09:48:00Z"/>
-        </w:trPr>
         <w:tc>
           <w:tcPr>
             <w:tcW w:w="2695" w:type="dxa"/>
@@ -9802,20 +8515,17 @@
           <w:p>
             <w:pPr>
               <w:rPr>
-                <w:ins w:id="165" w:author="Palacherla, Susmitha C (NONUS)" w:date="2017-08-15T09:48:00Z"/>
                 <w:b/>
               </w:rPr>
             </w:pPr>
             <w:proofErr w:type="spellStart"/>
-            <w:ins w:id="166" w:author="Palacherla, Susmitha C (NONUS)" w:date="2017-08-15T09:48:00Z">
-              <w:r>
-                <w:rPr>
-                  <w:b/>
-                </w:rPr>
-                <w:t>TargetDataSourceFolder</w:t>
-              </w:r>
-              <w:proofErr w:type="spellEnd"/>
-            </w:ins>
+            <w:r>
+              <w:rPr>
+                <w:b/>
+              </w:rPr>
+              <w:t>TargetDataSourceFolder</w:t>
+            </w:r>
+            <w:proofErr w:type="spellEnd"/>
           </w:p>
         </w:tc>
         <w:tc>
@@ -9823,28 +8533,18 @@
             <w:tcW w:w="5220" w:type="dxa"/>
           </w:tcPr>
           <w:p>
-            <w:pPr>
-              <w:rPr>
-                <w:ins w:id="167" w:author="Palacherla, Susmitha C (NONUS)" w:date="2017-08-15T09:48:00Z"/>
-              </w:rPr>
-            </w:pPr>
-            <w:ins w:id="168" w:author="Palacherla, Susmitha C (NONUS)" w:date="2017-08-15T09:48:00Z">
-              <w:r>
-                <w:t>/eCoaching/</w:t>
-              </w:r>
-              <w:proofErr w:type="spellStart"/>
-              <w:r>
-                <w:t>DataSources</w:t>
-              </w:r>
-              <w:proofErr w:type="spellEnd"/>
-            </w:ins>
+            <w:r>
+              <w:t>/eCoaching/</w:t>
+            </w:r>
+            <w:proofErr w:type="spellStart"/>
+            <w:r>
+              <w:t>DataSources</w:t>
+            </w:r>
+            <w:proofErr w:type="spellEnd"/>
           </w:p>
         </w:tc>
       </w:tr>
       <w:tr>
-        <w:trPr>
-          <w:ins w:id="169" w:author="Palacherla, Susmitha C (NONUS)" w:date="2017-08-15T09:48:00Z"/>
-        </w:trPr>
         <w:tc>
           <w:tcPr>
             <w:tcW w:w="2695" w:type="dxa"/>
@@ -9852,20 +8552,17 @@
           <w:p>
             <w:pPr>
               <w:rPr>
-                <w:ins w:id="170" w:author="Palacherla, Susmitha C (NONUS)" w:date="2017-08-15T09:48:00Z"/>
                 <w:b/>
               </w:rPr>
             </w:pPr>
             <w:proofErr w:type="spellStart"/>
-            <w:ins w:id="171" w:author="Palacherla, Susmitha C (NONUS)" w:date="2017-08-15T09:48:00Z">
-              <w:r>
-                <w:rPr>
-                  <w:b/>
-                </w:rPr>
-                <w:t>TargetReportFolder</w:t>
-              </w:r>
-              <w:proofErr w:type="spellEnd"/>
-            </w:ins>
+            <w:r>
+              <w:rPr>
+                <w:b/>
+              </w:rPr>
+              <w:t>TargetReportFolder</w:t>
+            </w:r>
+            <w:proofErr w:type="spellEnd"/>
           </w:p>
         </w:tc>
         <w:tc>
@@ -9873,23 +8570,13 @@
             <w:tcW w:w="5220" w:type="dxa"/>
           </w:tcPr>
           <w:p>
-            <w:pPr>
-              <w:rPr>
-                <w:ins w:id="172" w:author="Palacherla, Susmitha C (NONUS)" w:date="2017-08-15T09:48:00Z"/>
-              </w:rPr>
-            </w:pPr>
-            <w:ins w:id="173" w:author="Palacherla, Susmitha C (NONUS)" w:date="2017-08-15T09:48:00Z">
-              <w:r>
-                <w:t>/eCoaching/Reports</w:t>
-              </w:r>
-            </w:ins>
+            <w:r>
+              <w:t>/eCoaching/Reports</w:t>
+            </w:r>
           </w:p>
         </w:tc>
       </w:tr>
       <w:tr>
-        <w:trPr>
-          <w:ins w:id="174" w:author="Palacherla, Susmitha C (NONUS)" w:date="2017-08-15T09:48:00Z"/>
-        </w:trPr>
         <w:tc>
           <w:tcPr>
             <w:tcW w:w="2695" w:type="dxa"/>
@@ -9897,20 +8584,17 @@
           <w:p>
             <w:pPr>
               <w:rPr>
-                <w:ins w:id="175" w:author="Palacherla, Susmitha C (NONUS)" w:date="2017-08-15T09:48:00Z"/>
                 <w:b/>
               </w:rPr>
             </w:pPr>
             <w:proofErr w:type="spellStart"/>
-            <w:ins w:id="176" w:author="Palacherla, Susmitha C (NONUS)" w:date="2017-08-15T09:48:00Z">
-              <w:r>
-                <w:rPr>
-                  <w:b/>
-                </w:rPr>
-                <w:t>TargetReportPartFolder</w:t>
-              </w:r>
-              <w:proofErr w:type="spellEnd"/>
-            </w:ins>
+            <w:r>
+              <w:rPr>
+                <w:b/>
+              </w:rPr>
+              <w:t>TargetReportPartFolder</w:t>
+            </w:r>
+            <w:proofErr w:type="spellEnd"/>
           </w:p>
         </w:tc>
         <w:tc>
@@ -9918,23 +8602,13 @@
             <w:tcW w:w="5220" w:type="dxa"/>
           </w:tcPr>
           <w:p>
-            <w:pPr>
-              <w:rPr>
-                <w:ins w:id="177" w:author="Palacherla, Susmitha C (NONUS)" w:date="2017-08-15T09:48:00Z"/>
-              </w:rPr>
-            </w:pPr>
-            <w:ins w:id="178" w:author="Palacherla, Susmitha C (NONUS)" w:date="2017-08-15T09:48:00Z">
-              <w:r>
-                <w:t>Report Parts</w:t>
-              </w:r>
-            </w:ins>
+            <w:r>
+              <w:t>Report Parts</w:t>
+            </w:r>
           </w:p>
         </w:tc>
       </w:tr>
       <w:tr>
-        <w:trPr>
-          <w:ins w:id="179" w:author="Palacherla, Susmitha C (NONUS)" w:date="2017-08-15T09:48:00Z"/>
-        </w:trPr>
         <w:tc>
           <w:tcPr>
             <w:tcW w:w="2695" w:type="dxa"/>
@@ -9942,20 +8616,17 @@
           <w:p>
             <w:pPr>
               <w:rPr>
-                <w:ins w:id="180" w:author="Palacherla, Susmitha C (NONUS)" w:date="2017-08-15T09:48:00Z"/>
                 <w:b/>
               </w:rPr>
             </w:pPr>
             <w:proofErr w:type="spellStart"/>
-            <w:ins w:id="181" w:author="Palacherla, Susmitha C (NONUS)" w:date="2017-08-15T09:48:00Z">
-              <w:r>
-                <w:rPr>
-                  <w:b/>
-                </w:rPr>
-                <w:t>TargetServerURL</w:t>
-              </w:r>
-              <w:proofErr w:type="spellEnd"/>
-            </w:ins>
+            <w:r>
+              <w:rPr>
+                <w:b/>
+              </w:rPr>
+              <w:t>TargetServerURL</w:t>
+            </w:r>
+            <w:proofErr w:type="spellEnd"/>
           </w:p>
         </w:tc>
         <w:tc>
@@ -9963,23 +8634,13 @@
             <w:tcW w:w="5220" w:type="dxa"/>
           </w:tcPr>
           <w:p>
-            <w:pPr>
-              <w:rPr>
-                <w:ins w:id="182" w:author="Palacherla, Susmitha C (NONUS)" w:date="2017-08-15T09:48:00Z"/>
-              </w:rPr>
-            </w:pPr>
-            <w:ins w:id="183" w:author="Palacherla, Susmitha C (NONUS)" w:date="2017-08-15T09:48:00Z">
-              <w:r>
-                <w:t>http://f3420-ecldbd01.vangent.local/ReportServer</w:t>
-              </w:r>
-            </w:ins>
+            <w:r>
+              <w:t>http://f3420-ecldbd01.vangent.local/ReportServer</w:t>
+            </w:r>
           </w:p>
         </w:tc>
       </w:tr>
       <w:tr>
-        <w:trPr>
-          <w:ins w:id="184" w:author="Palacherla, Susmitha C (NONUS)" w:date="2017-08-15T09:48:00Z"/>
-        </w:trPr>
         <w:tc>
           <w:tcPr>
             <w:tcW w:w="2695" w:type="dxa"/>
@@ -9987,20 +8648,17 @@
           <w:p>
             <w:pPr>
               <w:rPr>
-                <w:ins w:id="185" w:author="Palacherla, Susmitha C (NONUS)" w:date="2017-08-15T09:48:00Z"/>
                 <w:b/>
               </w:rPr>
             </w:pPr>
             <w:proofErr w:type="spellStart"/>
-            <w:ins w:id="186" w:author="Palacherla, Susmitha C (NONUS)" w:date="2017-08-15T09:48:00Z">
-              <w:r>
-                <w:rPr>
-                  <w:b/>
-                </w:rPr>
-                <w:t>TargetServerVersion</w:t>
-              </w:r>
-              <w:proofErr w:type="spellEnd"/>
-            </w:ins>
+            <w:r>
+              <w:rPr>
+                <w:b/>
+              </w:rPr>
+              <w:t>TargetServerVersion</w:t>
+            </w:r>
+            <w:proofErr w:type="spellEnd"/>
           </w:p>
         </w:tc>
         <w:tc>
@@ -10008,23 +8666,13 @@
             <w:tcW w:w="5220" w:type="dxa"/>
           </w:tcPr>
           <w:p>
-            <w:pPr>
-              <w:rPr>
-                <w:ins w:id="187" w:author="Palacherla, Susmitha C (NONUS)" w:date="2017-08-15T09:48:00Z"/>
-              </w:rPr>
-            </w:pPr>
-            <w:ins w:id="188" w:author="Palacherla, Susmitha C (NONUS)" w:date="2017-08-15T09:48:00Z">
-              <w:r>
-                <w:t>SQL Server 2008 R2, 2012 or 2014</w:t>
-              </w:r>
-            </w:ins>
+            <w:r>
+              <w:t>SQL Server 2008 R2, 2012 or 2014</w:t>
+            </w:r>
           </w:p>
         </w:tc>
       </w:tr>
       <w:tr>
-        <w:trPr>
-          <w:ins w:id="189" w:author="Palacherla, Susmitha C (NONUS)" w:date="2017-08-15T09:48:00Z"/>
-        </w:trPr>
         <w:tc>
           <w:tcPr>
             <w:tcW w:w="2695" w:type="dxa"/>
@@ -10032,18 +8680,15 @@
           <w:p>
             <w:pPr>
               <w:rPr>
-                <w:ins w:id="190" w:author="Palacherla, Susmitha C (NONUS)" w:date="2017-08-15T09:48:00Z"/>
                 <w:b/>
               </w:rPr>
             </w:pPr>
-            <w:ins w:id="191" w:author="Palacherla, Susmitha C (NONUS)" w:date="2017-08-15T09:48:00Z">
-              <w:r>
-                <w:rPr>
-                  <w:b/>
-                </w:rPr>
-                <w:t>Report Portal</w:t>
-              </w:r>
-            </w:ins>
+            <w:r>
+              <w:rPr>
+                <w:b/>
+              </w:rPr>
+              <w:t>Report Portal</w:t>
+            </w:r>
           </w:p>
         </w:tc>
         <w:tc>
@@ -10051,23 +8696,13 @@
             <w:tcW w:w="5220" w:type="dxa"/>
           </w:tcPr>
           <w:p>
-            <w:pPr>
-              <w:rPr>
-                <w:ins w:id="192" w:author="Palacherla, Susmitha C (NONUS)" w:date="2017-08-15T09:48:00Z"/>
-              </w:rPr>
-            </w:pPr>
-            <w:ins w:id="193" w:author="Palacherla, Susmitha C (NONUS)" w:date="2017-08-15T09:48:00Z">
-              <w:r>
-                <w:t>http://f3420-ecldbd01/Reports_ECLD01</w:t>
-              </w:r>
-            </w:ins>
+            <w:r>
+              <w:t>http://f3420-ecldbd01/Reports_ECLD01</w:t>
+            </w:r>
           </w:p>
         </w:tc>
       </w:tr>
       <w:tr>
-        <w:trPr>
-          <w:ins w:id="194" w:author="Palacherla, Susmitha C (NONUS)" w:date="2017-08-15T09:48:00Z"/>
-        </w:trPr>
         <w:tc>
           <w:tcPr>
             <w:tcW w:w="2695" w:type="dxa"/>
@@ -10075,7 +8710,6 @@
           <w:p>
             <w:pPr>
               <w:rPr>
-                <w:ins w:id="195" w:author="Palacherla, Susmitha C (NONUS)" w:date="2017-08-15T09:48:00Z"/>
                 <w:b/>
               </w:rPr>
             </w:pPr>
@@ -10085,23 +8719,11 @@
           <w:tcPr>
             <w:tcW w:w="5220" w:type="dxa"/>
           </w:tcPr>
-          <w:p>
-            <w:pPr>
-              <w:rPr>
-                <w:ins w:id="196" w:author="Palacherla, Susmitha C (NONUS)" w:date="2017-08-15T09:48:00Z"/>
-              </w:rPr>
-            </w:pPr>
-          </w:p>
+          <w:p/>
         </w:tc>
       </w:tr>
     </w:tbl>
-    <w:p>
-      <w:pPr>
-        <w:rPr>
-          <w:ins w:id="197" w:author="Palacherla, Susmitha C (NONUS)" w:date="2017-08-15T09:48:00Z"/>
-        </w:rPr>
-      </w:pPr>
-    </w:p>
+    <w:p/>
     <w:p>
       <w:pPr>
         <w:pStyle w:val="Heading1"/>
@@ -10112,31 +8734,28 @@
         <w:spacing w:before="0"/>
         <w:ind w:left="1138" w:hanging="418"/>
         <w:rPr>
-          <w:ins w:id="198" w:author="Palacherla, Susmitha C (NONUS)" w:date="2017-08-15T09:48:00Z"/>
           <w:rFonts w:ascii="Arial" w:hAnsi="Arial" w:cs="Arial"/>
           <w:color w:val="auto"/>
           <w:sz w:val="20"/>
           <w:szCs w:val="20"/>
         </w:rPr>
       </w:pPr>
-      <w:bookmarkStart w:id="199" w:name="_Toc490552943"/>
-      <w:bookmarkStart w:id="200" w:name="_Toc490553374"/>
-      <w:bookmarkStart w:id="201" w:name="_Toc490553847"/>
-      <w:ins w:id="202" w:author="Palacherla, Susmitha C (NONUS)" w:date="2017-08-15T09:48:00Z">
-        <w:r>
-          <w:rPr>
-            <w:rFonts w:ascii="Arial" w:hAnsi="Arial" w:cs="Arial"/>
-            <w:color w:val="auto"/>
-            <w:sz w:val="20"/>
-            <w:szCs w:val="20"/>
-          </w:rPr>
-          <w:lastRenderedPageBreak/>
-          <w:t>SysTest</w:t>
-        </w:r>
-        <w:bookmarkEnd w:id="199"/>
-        <w:bookmarkEnd w:id="200"/>
-        <w:bookmarkEnd w:id="201"/>
-      </w:ins>
+      <w:bookmarkStart w:id="51" w:name="_Toc490552943"/>
+      <w:bookmarkStart w:id="52" w:name="_Toc490553374"/>
+      <w:bookmarkStart w:id="53" w:name="_Toc490553847"/>
+      <w:r>
+        <w:rPr>
+          <w:rFonts w:ascii="Arial" w:hAnsi="Arial" w:cs="Arial"/>
+          <w:color w:val="auto"/>
+          <w:sz w:val="20"/>
+          <w:szCs w:val="20"/>
+        </w:rPr>
+        <w:lastRenderedPageBreak/>
+        <w:t>SysTest</w:t>
+      </w:r>
+      <w:bookmarkEnd w:id="51"/>
+      <w:bookmarkEnd w:id="52"/>
+      <w:bookmarkEnd w:id="53"/>
     </w:p>
     <w:tbl>
       <w:tblPr>
@@ -10149,9 +8768,6 @@
         <w:gridCol w:w="5220"/>
       </w:tblGrid>
       <w:tr>
-        <w:trPr>
-          <w:ins w:id="203" w:author="Palacherla, Susmitha C (NONUS)" w:date="2017-08-15T09:48:00Z"/>
-        </w:trPr>
         <w:tc>
           <w:tcPr>
             <w:tcW w:w="2695" w:type="dxa"/>
@@ -10159,18 +8775,15 @@
           <w:p>
             <w:pPr>
               <w:rPr>
-                <w:ins w:id="204" w:author="Palacherla, Susmitha C (NONUS)" w:date="2017-08-15T09:48:00Z"/>
                 <w:b/>
               </w:rPr>
             </w:pPr>
-            <w:ins w:id="205" w:author="Palacherla, Susmitha C (NONUS)" w:date="2017-08-15T09:48:00Z">
-              <w:r>
-                <w:rPr>
-                  <w:b/>
-                </w:rPr>
-                <w:t>Overwrite  Datasets</w:t>
-              </w:r>
-            </w:ins>
+            <w:r>
+              <w:rPr>
+                <w:b/>
+              </w:rPr>
+              <w:t>Overwrite  Datasets</w:t>
+            </w:r>
           </w:p>
         </w:tc>
         <w:tc>
@@ -10178,23 +8791,13 @@
             <w:tcW w:w="5220" w:type="dxa"/>
           </w:tcPr>
           <w:p>
-            <w:pPr>
-              <w:rPr>
-                <w:ins w:id="206" w:author="Palacherla, Susmitha C (NONUS)" w:date="2017-08-15T09:48:00Z"/>
-              </w:rPr>
-            </w:pPr>
-            <w:ins w:id="207" w:author="Palacherla, Susmitha C (NONUS)" w:date="2017-08-15T09:48:00Z">
-              <w:r>
-                <w:t>True</w:t>
-              </w:r>
-            </w:ins>
+            <w:r>
+              <w:t>True</w:t>
+            </w:r>
           </w:p>
         </w:tc>
       </w:tr>
       <w:tr>
-        <w:trPr>
-          <w:ins w:id="208" w:author="Palacherla, Susmitha C (NONUS)" w:date="2017-08-15T09:48:00Z"/>
-        </w:trPr>
         <w:tc>
           <w:tcPr>
             <w:tcW w:w="2695" w:type="dxa"/>
@@ -10202,26 +8805,23 @@
           <w:p>
             <w:pPr>
               <w:rPr>
-                <w:ins w:id="209" w:author="Palacherla, Susmitha C (NONUS)" w:date="2017-08-15T09:48:00Z"/>
                 <w:b/>
               </w:rPr>
             </w:pPr>
-            <w:ins w:id="210" w:author="Palacherla, Susmitha C (NONUS)" w:date="2017-08-15T09:48:00Z">
-              <w:r>
-                <w:rPr>
-                  <w:b/>
-                </w:rPr>
-                <w:t xml:space="preserve">Overwrite </w:t>
-              </w:r>
-              <w:proofErr w:type="spellStart"/>
-              <w:r>
-                <w:rPr>
-                  <w:b/>
-                </w:rPr>
-                <w:t>DataSources</w:t>
-              </w:r>
-              <w:proofErr w:type="spellEnd"/>
-            </w:ins>
+            <w:r>
+              <w:rPr>
+                <w:b/>
+              </w:rPr>
+              <w:t xml:space="preserve">Overwrite </w:t>
+            </w:r>
+            <w:proofErr w:type="spellStart"/>
+            <w:r>
+              <w:rPr>
+                <w:b/>
+              </w:rPr>
+              <w:t>DataSources</w:t>
+            </w:r>
+            <w:proofErr w:type="spellEnd"/>
           </w:p>
         </w:tc>
         <w:tc>
@@ -10229,23 +8829,13 @@
             <w:tcW w:w="5220" w:type="dxa"/>
           </w:tcPr>
           <w:p>
-            <w:pPr>
-              <w:rPr>
-                <w:ins w:id="211" w:author="Palacherla, Susmitha C (NONUS)" w:date="2017-08-15T09:48:00Z"/>
-              </w:rPr>
-            </w:pPr>
-            <w:ins w:id="212" w:author="Palacherla, Susmitha C (NONUS)" w:date="2017-08-15T09:48:00Z">
-              <w:r>
-                <w:t>False</w:t>
-              </w:r>
-            </w:ins>
+            <w:r>
+              <w:t>False</w:t>
+            </w:r>
           </w:p>
         </w:tc>
       </w:tr>
       <w:tr>
-        <w:trPr>
-          <w:ins w:id="213" w:author="Palacherla, Susmitha C (NONUS)" w:date="2017-08-15T09:48:00Z"/>
-        </w:trPr>
         <w:tc>
           <w:tcPr>
             <w:tcW w:w="2695" w:type="dxa"/>
@@ -10253,20 +8843,17 @@
           <w:p>
             <w:pPr>
               <w:rPr>
-                <w:ins w:id="214" w:author="Palacherla, Susmitha C (NONUS)" w:date="2017-08-15T09:48:00Z"/>
                 <w:b/>
               </w:rPr>
             </w:pPr>
             <w:proofErr w:type="spellStart"/>
-            <w:ins w:id="215" w:author="Palacherla, Susmitha C (NONUS)" w:date="2017-08-15T09:48:00Z">
-              <w:r>
-                <w:rPr>
-                  <w:b/>
-                </w:rPr>
-                <w:t>TargetDatasetFolder</w:t>
-              </w:r>
-              <w:proofErr w:type="spellEnd"/>
-            </w:ins>
+            <w:r>
+              <w:rPr>
+                <w:b/>
+              </w:rPr>
+              <w:t>TargetDatasetFolder</w:t>
+            </w:r>
+            <w:proofErr w:type="spellEnd"/>
           </w:p>
         </w:tc>
         <w:tc>
@@ -10274,23 +8861,13 @@
             <w:tcW w:w="5220" w:type="dxa"/>
           </w:tcPr>
           <w:p>
-            <w:pPr>
-              <w:rPr>
-                <w:ins w:id="216" w:author="Palacherla, Susmitha C (NONUS)" w:date="2017-08-15T09:48:00Z"/>
-              </w:rPr>
-            </w:pPr>
-            <w:ins w:id="217" w:author="Palacherla, Susmitha C (NONUS)" w:date="2017-08-15T09:48:00Z">
-              <w:r>
-                <w:t>/eCoaching/Datasets</w:t>
-              </w:r>
-            </w:ins>
+            <w:r>
+              <w:t>/eCoaching/Datasets</w:t>
+            </w:r>
           </w:p>
         </w:tc>
       </w:tr>
       <w:tr>
-        <w:trPr>
-          <w:ins w:id="218" w:author="Palacherla, Susmitha C (NONUS)" w:date="2017-08-15T09:48:00Z"/>
-        </w:trPr>
         <w:tc>
           <w:tcPr>
             <w:tcW w:w="2695" w:type="dxa"/>
@@ -10298,20 +8875,17 @@
           <w:p>
             <w:pPr>
               <w:rPr>
-                <w:ins w:id="219" w:author="Palacherla, Susmitha C (NONUS)" w:date="2017-08-15T09:48:00Z"/>
                 <w:b/>
               </w:rPr>
             </w:pPr>
             <w:proofErr w:type="spellStart"/>
-            <w:ins w:id="220" w:author="Palacherla, Susmitha C (NONUS)" w:date="2017-08-15T09:48:00Z">
-              <w:r>
-                <w:rPr>
-                  <w:b/>
-                </w:rPr>
-                <w:t>TargetDataSourceFolder</w:t>
-              </w:r>
-              <w:proofErr w:type="spellEnd"/>
-            </w:ins>
+            <w:r>
+              <w:rPr>
+                <w:b/>
+              </w:rPr>
+              <w:t>TargetDataSourceFolder</w:t>
+            </w:r>
+            <w:proofErr w:type="spellEnd"/>
           </w:p>
         </w:tc>
         <w:tc>
@@ -10319,28 +8893,18 @@
             <w:tcW w:w="5220" w:type="dxa"/>
           </w:tcPr>
           <w:p>
-            <w:pPr>
-              <w:rPr>
-                <w:ins w:id="221" w:author="Palacherla, Susmitha C (NONUS)" w:date="2017-08-15T09:48:00Z"/>
-              </w:rPr>
-            </w:pPr>
-            <w:ins w:id="222" w:author="Palacherla, Susmitha C (NONUS)" w:date="2017-08-15T09:48:00Z">
-              <w:r>
-                <w:t>/eCoaching/</w:t>
-              </w:r>
-              <w:proofErr w:type="spellStart"/>
-              <w:r>
-                <w:t>DataSources</w:t>
-              </w:r>
-              <w:proofErr w:type="spellEnd"/>
-            </w:ins>
+            <w:r>
+              <w:t>/eCoaching/</w:t>
+            </w:r>
+            <w:proofErr w:type="spellStart"/>
+            <w:r>
+              <w:t>DataSources</w:t>
+            </w:r>
+            <w:proofErr w:type="spellEnd"/>
           </w:p>
         </w:tc>
       </w:tr>
       <w:tr>
-        <w:trPr>
-          <w:ins w:id="223" w:author="Palacherla, Susmitha C (NONUS)" w:date="2017-08-15T09:48:00Z"/>
-        </w:trPr>
         <w:tc>
           <w:tcPr>
             <w:tcW w:w="2695" w:type="dxa"/>
@@ -10348,20 +8912,17 @@
           <w:p>
             <w:pPr>
               <w:rPr>
-                <w:ins w:id="224" w:author="Palacherla, Susmitha C (NONUS)" w:date="2017-08-15T09:48:00Z"/>
                 <w:b/>
               </w:rPr>
             </w:pPr>
             <w:proofErr w:type="spellStart"/>
-            <w:ins w:id="225" w:author="Palacherla, Susmitha C (NONUS)" w:date="2017-08-15T09:48:00Z">
-              <w:r>
-                <w:rPr>
-                  <w:b/>
-                </w:rPr>
-                <w:t>TargetReportFolder</w:t>
-              </w:r>
-              <w:proofErr w:type="spellEnd"/>
-            </w:ins>
+            <w:r>
+              <w:rPr>
+                <w:b/>
+              </w:rPr>
+              <w:t>TargetReportFolder</w:t>
+            </w:r>
+            <w:proofErr w:type="spellEnd"/>
           </w:p>
         </w:tc>
         <w:tc>
@@ -10369,23 +8930,13 @@
             <w:tcW w:w="5220" w:type="dxa"/>
           </w:tcPr>
           <w:p>
-            <w:pPr>
-              <w:rPr>
-                <w:ins w:id="226" w:author="Palacherla, Susmitha C (NONUS)" w:date="2017-08-15T09:48:00Z"/>
-              </w:rPr>
-            </w:pPr>
-            <w:ins w:id="227" w:author="Palacherla, Susmitha C (NONUS)" w:date="2017-08-15T09:48:00Z">
-              <w:r>
-                <w:t>/eCoaching/Reports</w:t>
-              </w:r>
-            </w:ins>
+            <w:r>
+              <w:t>/eCoaching/Reports</w:t>
+            </w:r>
           </w:p>
         </w:tc>
       </w:tr>
       <w:tr>
-        <w:trPr>
-          <w:ins w:id="228" w:author="Palacherla, Susmitha C (NONUS)" w:date="2017-08-15T09:48:00Z"/>
-        </w:trPr>
         <w:tc>
           <w:tcPr>
             <w:tcW w:w="2695" w:type="dxa"/>
@@ -10393,20 +8944,17 @@
           <w:p>
             <w:pPr>
               <w:rPr>
-                <w:ins w:id="229" w:author="Palacherla, Susmitha C (NONUS)" w:date="2017-08-15T09:48:00Z"/>
                 <w:b/>
               </w:rPr>
             </w:pPr>
             <w:proofErr w:type="spellStart"/>
-            <w:ins w:id="230" w:author="Palacherla, Susmitha C (NONUS)" w:date="2017-08-15T09:48:00Z">
-              <w:r>
-                <w:rPr>
-                  <w:b/>
-                </w:rPr>
-                <w:t>TargetReportPartFolder</w:t>
-              </w:r>
-              <w:proofErr w:type="spellEnd"/>
-            </w:ins>
+            <w:r>
+              <w:rPr>
+                <w:b/>
+              </w:rPr>
+              <w:t>TargetReportPartFolder</w:t>
+            </w:r>
+            <w:proofErr w:type="spellEnd"/>
           </w:p>
         </w:tc>
         <w:tc>
@@ -10414,23 +8962,13 @@
             <w:tcW w:w="5220" w:type="dxa"/>
           </w:tcPr>
           <w:p>
-            <w:pPr>
-              <w:rPr>
-                <w:ins w:id="231" w:author="Palacherla, Susmitha C (NONUS)" w:date="2017-08-15T09:48:00Z"/>
-              </w:rPr>
-            </w:pPr>
-            <w:ins w:id="232" w:author="Palacherla, Susmitha C (NONUS)" w:date="2017-08-15T09:48:00Z">
-              <w:r>
-                <w:t>Report Parts</w:t>
-              </w:r>
-            </w:ins>
+            <w:r>
+              <w:t>Report Parts</w:t>
+            </w:r>
           </w:p>
         </w:tc>
       </w:tr>
       <w:tr>
-        <w:trPr>
-          <w:ins w:id="233" w:author="Palacherla, Susmitha C (NONUS)" w:date="2017-08-15T09:48:00Z"/>
-        </w:trPr>
         <w:tc>
           <w:tcPr>
             <w:tcW w:w="2695" w:type="dxa"/>
@@ -10438,20 +8976,17 @@
           <w:p>
             <w:pPr>
               <w:rPr>
-                <w:ins w:id="234" w:author="Palacherla, Susmitha C (NONUS)" w:date="2017-08-15T09:48:00Z"/>
                 <w:b/>
               </w:rPr>
             </w:pPr>
             <w:proofErr w:type="spellStart"/>
-            <w:ins w:id="235" w:author="Palacherla, Susmitha C (NONUS)" w:date="2017-08-15T09:48:00Z">
-              <w:r>
-                <w:rPr>
-                  <w:b/>
-                </w:rPr>
-                <w:t>TargetServerURL</w:t>
-              </w:r>
-              <w:proofErr w:type="spellEnd"/>
-            </w:ins>
+            <w:r>
+              <w:rPr>
+                <w:b/>
+              </w:rPr>
+              <w:t>TargetServerURL</w:t>
+            </w:r>
+            <w:proofErr w:type="spellEnd"/>
           </w:p>
         </w:tc>
         <w:tc>
@@ -10459,29 +8994,19 @@
             <w:tcW w:w="5220" w:type="dxa"/>
           </w:tcPr>
           <w:p>
-            <w:pPr>
-              <w:rPr>
-                <w:ins w:id="236" w:author="Palacherla, Susmitha C (NONUS)" w:date="2017-08-15T09:48:00Z"/>
-              </w:rPr>
-            </w:pPr>
-            <w:ins w:id="237" w:author="Palacherla, Susmitha C (NONUS)" w:date="2017-08-15T09:48:00Z">
-              <w:r>
-                <w:t>http://f3420-ecldb</w:t>
-              </w:r>
-              <w:r>
-                <w:t>t</w:t>
-              </w:r>
-              <w:r>
-                <w:t>01.vangent.local/ReportServer</w:t>
-              </w:r>
-            </w:ins>
+            <w:r>
+              <w:t>http://f3420-ecldb</w:t>
+            </w:r>
+            <w:r>
+              <w:t>t</w:t>
+            </w:r>
+            <w:r>
+              <w:t>01.vangent.local/ReportServer</w:t>
+            </w:r>
           </w:p>
         </w:tc>
       </w:tr>
       <w:tr>
-        <w:trPr>
-          <w:ins w:id="238" w:author="Palacherla, Susmitha C (NONUS)" w:date="2017-08-15T09:48:00Z"/>
-        </w:trPr>
         <w:tc>
           <w:tcPr>
             <w:tcW w:w="2695" w:type="dxa"/>
@@ -10489,20 +9014,17 @@
           <w:p>
             <w:pPr>
               <w:rPr>
-                <w:ins w:id="239" w:author="Palacherla, Susmitha C (NONUS)" w:date="2017-08-15T09:48:00Z"/>
                 <w:b/>
               </w:rPr>
             </w:pPr>
             <w:proofErr w:type="spellStart"/>
-            <w:ins w:id="240" w:author="Palacherla, Susmitha C (NONUS)" w:date="2017-08-15T09:48:00Z">
-              <w:r>
-                <w:rPr>
-                  <w:b/>
-                </w:rPr>
-                <w:t>TargetServerVersion</w:t>
-              </w:r>
-              <w:proofErr w:type="spellEnd"/>
-            </w:ins>
+            <w:r>
+              <w:rPr>
+                <w:b/>
+              </w:rPr>
+              <w:t>TargetServerVersion</w:t>
+            </w:r>
+            <w:proofErr w:type="spellEnd"/>
           </w:p>
         </w:tc>
         <w:tc>
@@ -10510,23 +9032,13 @@
             <w:tcW w:w="5220" w:type="dxa"/>
           </w:tcPr>
           <w:p>
-            <w:pPr>
-              <w:rPr>
-                <w:ins w:id="241" w:author="Palacherla, Susmitha C (NONUS)" w:date="2017-08-15T09:48:00Z"/>
-              </w:rPr>
-            </w:pPr>
-            <w:ins w:id="242" w:author="Palacherla, Susmitha C (NONUS)" w:date="2017-08-15T09:48:00Z">
-              <w:r>
-                <w:t>SQL Server 2008 R2, 2012 or 2014</w:t>
-              </w:r>
-            </w:ins>
+            <w:r>
+              <w:t>SQL Server 2008 R2, 2012 or 2014</w:t>
+            </w:r>
           </w:p>
         </w:tc>
       </w:tr>
       <w:tr>
-        <w:trPr>
-          <w:ins w:id="243" w:author="Palacherla, Susmitha C (NONUS)" w:date="2017-08-15T09:48:00Z"/>
-        </w:trPr>
         <w:tc>
           <w:tcPr>
             <w:tcW w:w="2695" w:type="dxa"/>
@@ -10534,18 +9046,15 @@
           <w:p>
             <w:pPr>
               <w:rPr>
-                <w:ins w:id="244" w:author="Palacherla, Susmitha C (NONUS)" w:date="2017-08-15T09:48:00Z"/>
                 <w:b/>
               </w:rPr>
             </w:pPr>
-            <w:ins w:id="245" w:author="Palacherla, Susmitha C (NONUS)" w:date="2017-08-15T09:48:00Z">
-              <w:r>
-                <w:rPr>
-                  <w:b/>
-                </w:rPr>
-                <w:t>Report Portal</w:t>
-              </w:r>
-            </w:ins>
+            <w:r>
+              <w:rPr>
+                <w:b/>
+              </w:rPr>
+              <w:t>Report Portal</w:t>
+            </w:r>
           </w:p>
         </w:tc>
         <w:tc>
@@ -10553,35 +9062,25 @@
             <w:tcW w:w="5220" w:type="dxa"/>
           </w:tcPr>
           <w:p>
-            <w:pPr>
-              <w:rPr>
-                <w:ins w:id="246" w:author="Palacherla, Susmitha C (NONUS)" w:date="2017-08-15T09:48:00Z"/>
-              </w:rPr>
-            </w:pPr>
-            <w:ins w:id="247" w:author="Palacherla, Susmitha C (NONUS)" w:date="2017-08-15T09:48:00Z">
-              <w:r>
-                <w:t>http://f3420-ecldb</w:t>
-              </w:r>
-              <w:r>
-                <w:t>t</w:t>
-              </w:r>
-              <w:r>
-                <w:t>01/Reports_ECL</w:t>
-              </w:r>
-              <w:r>
-                <w:t>T</w:t>
-              </w:r>
-              <w:r>
-                <w:t>01</w:t>
-              </w:r>
-            </w:ins>
+            <w:r>
+              <w:t>http://f3420-ecldb</w:t>
+            </w:r>
+            <w:r>
+              <w:t>t</w:t>
+            </w:r>
+            <w:r>
+              <w:t>01/Reports_ECL</w:t>
+            </w:r>
+            <w:r>
+              <w:t>T</w:t>
+            </w:r>
+            <w:r>
+              <w:t>01</w:t>
+            </w:r>
           </w:p>
         </w:tc>
       </w:tr>
       <w:tr>
-        <w:trPr>
-          <w:ins w:id="248" w:author="Palacherla, Susmitha C (NONUS)" w:date="2017-08-15T09:48:00Z"/>
-        </w:trPr>
         <w:tc>
           <w:tcPr>
             <w:tcW w:w="2695" w:type="dxa"/>
@@ -10589,7 +9088,6 @@
           <w:p>
             <w:pPr>
               <w:rPr>
-                <w:ins w:id="249" w:author="Palacherla, Susmitha C (NONUS)" w:date="2017-08-15T09:48:00Z"/>
                 <w:b/>
               </w:rPr>
             </w:pPr>
@@ -10599,13 +9097,7 @@
           <w:tcPr>
             <w:tcW w:w="5220" w:type="dxa"/>
           </w:tcPr>
-          <w:p>
-            <w:pPr>
-              <w:rPr>
-                <w:ins w:id="250" w:author="Palacherla, Susmitha C (NONUS)" w:date="2017-08-15T09:48:00Z"/>
-              </w:rPr>
-            </w:pPr>
-          </w:p>
+          <w:p/>
         </w:tc>
       </w:tr>
     </w:tbl>
@@ -10615,14 +9107,13 @@
         <w:spacing w:before="0"/>
         <w:ind w:left="720"/>
         <w:rPr>
-          <w:ins w:id="251" w:author="Palacherla, Susmitha C (NONUS)" w:date="2017-08-15T09:48:00Z"/>
           <w:rFonts w:ascii="Arial" w:hAnsi="Arial" w:cs="Arial"/>
           <w:color w:val="auto"/>
           <w:sz w:val="20"/>
           <w:szCs w:val="20"/>
         </w:rPr>
       </w:pPr>
-      <w:bookmarkStart w:id="252" w:name="_Toc490552944"/>
+      <w:bookmarkStart w:id="54" w:name="_Toc490552944"/>
     </w:p>
     <w:p>
       <w:pPr>
@@ -10630,7 +9121,6 @@
         <w:spacing w:before="0"/>
         <w:ind w:left="720"/>
         <w:rPr>
-          <w:ins w:id="253" w:author="Palacherla, Susmitha C (NONUS)" w:date="2017-08-15T09:48:00Z"/>
           <w:rFonts w:ascii="Arial" w:hAnsi="Arial" w:cs="Arial"/>
           <w:color w:val="auto"/>
           <w:sz w:val="20"/>
@@ -10648,31 +9138,28 @@
         <w:spacing w:before="0"/>
         <w:ind w:left="1138" w:hanging="418"/>
         <w:rPr>
-          <w:ins w:id="254" w:author="Palacherla, Susmitha C (NONUS)" w:date="2017-08-15T09:48:00Z"/>
           <w:rFonts w:ascii="Arial" w:hAnsi="Arial" w:cs="Arial"/>
           <w:color w:val="auto"/>
           <w:sz w:val="20"/>
           <w:szCs w:val="20"/>
         </w:rPr>
       </w:pPr>
-      <w:bookmarkStart w:id="255" w:name="_Toc490553375"/>
-      <w:bookmarkStart w:id="256" w:name="_Toc490553848"/>
+      <w:bookmarkStart w:id="55" w:name="_Toc490553375"/>
+      <w:bookmarkStart w:id="56" w:name="_Toc490553848"/>
       <w:proofErr w:type="spellStart"/>
-      <w:ins w:id="257" w:author="Palacherla, Susmitha C (NONUS)" w:date="2017-08-15T09:48:00Z">
-        <w:r>
-          <w:rPr>
-            <w:rFonts w:ascii="Arial" w:hAnsi="Arial" w:cs="Arial"/>
-            <w:color w:val="auto"/>
-            <w:sz w:val="20"/>
-            <w:szCs w:val="20"/>
-          </w:rPr>
-          <w:t>LoadTest</w:t>
-        </w:r>
-        <w:bookmarkEnd w:id="252"/>
-        <w:bookmarkEnd w:id="255"/>
-        <w:bookmarkEnd w:id="256"/>
-        <w:proofErr w:type="spellEnd"/>
-      </w:ins>
+      <w:r>
+        <w:rPr>
+          <w:rFonts w:ascii="Arial" w:hAnsi="Arial" w:cs="Arial"/>
+          <w:color w:val="auto"/>
+          <w:sz w:val="20"/>
+          <w:szCs w:val="20"/>
+        </w:rPr>
+        <w:t>LoadTest</w:t>
+      </w:r>
+      <w:bookmarkEnd w:id="54"/>
+      <w:bookmarkEnd w:id="55"/>
+      <w:bookmarkEnd w:id="56"/>
+      <w:proofErr w:type="spellEnd"/>
     </w:p>
     <w:tbl>
       <w:tblPr>
@@ -10685,9 +9172,6 @@
         <w:gridCol w:w="5220"/>
       </w:tblGrid>
       <w:tr>
-        <w:trPr>
-          <w:ins w:id="258" w:author="Palacherla, Susmitha C (NONUS)" w:date="2017-08-15T09:48:00Z"/>
-        </w:trPr>
         <w:tc>
           <w:tcPr>
             <w:tcW w:w="2695" w:type="dxa"/>
@@ -10695,18 +9179,15 @@
           <w:p>
             <w:pPr>
               <w:rPr>
-                <w:ins w:id="259" w:author="Palacherla, Susmitha C (NONUS)" w:date="2017-08-15T09:48:00Z"/>
                 <w:b/>
               </w:rPr>
             </w:pPr>
-            <w:ins w:id="260" w:author="Palacherla, Susmitha C (NONUS)" w:date="2017-08-15T09:48:00Z">
-              <w:r>
-                <w:rPr>
-                  <w:b/>
-                </w:rPr>
-                <w:t>Overwrite  Datasets</w:t>
-              </w:r>
-            </w:ins>
+            <w:r>
+              <w:rPr>
+                <w:b/>
+              </w:rPr>
+              <w:t>Overwrite  Datasets</w:t>
+            </w:r>
           </w:p>
         </w:tc>
         <w:tc>
@@ -10714,23 +9195,13 @@
             <w:tcW w:w="5220" w:type="dxa"/>
           </w:tcPr>
           <w:p>
-            <w:pPr>
-              <w:rPr>
-                <w:ins w:id="261" w:author="Palacherla, Susmitha C (NONUS)" w:date="2017-08-15T09:48:00Z"/>
-              </w:rPr>
-            </w:pPr>
-            <w:ins w:id="262" w:author="Palacherla, Susmitha C (NONUS)" w:date="2017-08-15T09:48:00Z">
-              <w:r>
-                <w:t>True</w:t>
-              </w:r>
-            </w:ins>
+            <w:r>
+              <w:t>True</w:t>
+            </w:r>
           </w:p>
         </w:tc>
       </w:tr>
       <w:tr>
-        <w:trPr>
-          <w:ins w:id="263" w:author="Palacherla, Susmitha C (NONUS)" w:date="2017-08-15T09:48:00Z"/>
-        </w:trPr>
         <w:tc>
           <w:tcPr>
             <w:tcW w:w="2695" w:type="dxa"/>
@@ -10738,26 +9209,23 @@
           <w:p>
             <w:pPr>
               <w:rPr>
-                <w:ins w:id="264" w:author="Palacherla, Susmitha C (NONUS)" w:date="2017-08-15T09:48:00Z"/>
                 <w:b/>
               </w:rPr>
             </w:pPr>
-            <w:ins w:id="265" w:author="Palacherla, Susmitha C (NONUS)" w:date="2017-08-15T09:48:00Z">
-              <w:r>
-                <w:rPr>
-                  <w:b/>
-                </w:rPr>
-                <w:t xml:space="preserve">Overwrite </w:t>
-              </w:r>
-              <w:proofErr w:type="spellStart"/>
-              <w:r>
-                <w:rPr>
-                  <w:b/>
-                </w:rPr>
-                <w:t>DataSources</w:t>
-              </w:r>
-              <w:proofErr w:type="spellEnd"/>
-            </w:ins>
+            <w:r>
+              <w:rPr>
+                <w:b/>
+              </w:rPr>
+              <w:t xml:space="preserve">Overwrite </w:t>
+            </w:r>
+            <w:proofErr w:type="spellStart"/>
+            <w:r>
+              <w:rPr>
+                <w:b/>
+              </w:rPr>
+              <w:t>DataSources</w:t>
+            </w:r>
+            <w:proofErr w:type="spellEnd"/>
           </w:p>
         </w:tc>
         <w:tc>
@@ -10765,23 +9233,13 @@
             <w:tcW w:w="5220" w:type="dxa"/>
           </w:tcPr>
           <w:p>
-            <w:pPr>
-              <w:rPr>
-                <w:ins w:id="266" w:author="Palacherla, Susmitha C (NONUS)" w:date="2017-08-15T09:48:00Z"/>
-              </w:rPr>
-            </w:pPr>
-            <w:ins w:id="267" w:author="Palacherla, Susmitha C (NONUS)" w:date="2017-08-15T09:48:00Z">
-              <w:r>
-                <w:t>False</w:t>
-              </w:r>
-            </w:ins>
+            <w:r>
+              <w:t>False</w:t>
+            </w:r>
           </w:p>
         </w:tc>
       </w:tr>
       <w:tr>
-        <w:trPr>
-          <w:ins w:id="268" w:author="Palacherla, Susmitha C (NONUS)" w:date="2017-08-15T09:48:00Z"/>
-        </w:trPr>
         <w:tc>
           <w:tcPr>
             <w:tcW w:w="2695" w:type="dxa"/>
@@ -10789,20 +9247,17 @@
           <w:p>
             <w:pPr>
               <w:rPr>
-                <w:ins w:id="269" w:author="Palacherla, Susmitha C (NONUS)" w:date="2017-08-15T09:48:00Z"/>
                 <w:b/>
               </w:rPr>
             </w:pPr>
             <w:proofErr w:type="spellStart"/>
-            <w:ins w:id="270" w:author="Palacherla, Susmitha C (NONUS)" w:date="2017-08-15T09:48:00Z">
-              <w:r>
-                <w:rPr>
-                  <w:b/>
-                </w:rPr>
-                <w:t>TargetDatasetFolder</w:t>
-              </w:r>
-              <w:proofErr w:type="spellEnd"/>
-            </w:ins>
+            <w:r>
+              <w:rPr>
+                <w:b/>
+              </w:rPr>
+              <w:t>TargetDatasetFolder</w:t>
+            </w:r>
+            <w:proofErr w:type="spellEnd"/>
           </w:p>
         </w:tc>
         <w:tc>
@@ -10810,31 +9265,21 @@
             <w:tcW w:w="5220" w:type="dxa"/>
           </w:tcPr>
           <w:p>
-            <w:pPr>
-              <w:rPr>
-                <w:ins w:id="271" w:author="Palacherla, Susmitha C (NONUS)" w:date="2017-08-15T09:48:00Z"/>
-              </w:rPr>
-            </w:pPr>
-            <w:ins w:id="272" w:author="Palacherla, Susmitha C (NONUS)" w:date="2017-08-15T09:48:00Z">
-              <w:r>
-                <w:t>/eCoaching/</w:t>
-              </w:r>
-              <w:proofErr w:type="spellStart"/>
-              <w:r>
-                <w:t>LoadTest</w:t>
-              </w:r>
-              <w:proofErr w:type="spellEnd"/>
-              <w:r>
-                <w:t>/Datasets</w:t>
-              </w:r>
-            </w:ins>
+            <w:r>
+              <w:t>/eCoaching/</w:t>
+            </w:r>
+            <w:proofErr w:type="spellStart"/>
+            <w:r>
+              <w:t>LoadTest</w:t>
+            </w:r>
+            <w:proofErr w:type="spellEnd"/>
+            <w:r>
+              <w:t>/Datasets</w:t>
+            </w:r>
           </w:p>
         </w:tc>
       </w:tr>
       <w:tr>
-        <w:trPr>
-          <w:ins w:id="273" w:author="Palacherla, Susmitha C (NONUS)" w:date="2017-08-15T09:48:00Z"/>
-        </w:trPr>
         <w:tc>
           <w:tcPr>
             <w:tcW w:w="2695" w:type="dxa"/>
@@ -10842,20 +9287,17 @@
           <w:p>
             <w:pPr>
               <w:rPr>
-                <w:ins w:id="274" w:author="Palacherla, Susmitha C (NONUS)" w:date="2017-08-15T09:48:00Z"/>
                 <w:b/>
               </w:rPr>
             </w:pPr>
             <w:proofErr w:type="spellStart"/>
-            <w:ins w:id="275" w:author="Palacherla, Susmitha C (NONUS)" w:date="2017-08-15T09:48:00Z">
-              <w:r>
-                <w:rPr>
-                  <w:b/>
-                </w:rPr>
-                <w:t>TargetDataSourceFolder</w:t>
-              </w:r>
-              <w:proofErr w:type="spellEnd"/>
-            </w:ins>
+            <w:r>
+              <w:rPr>
+                <w:b/>
+              </w:rPr>
+              <w:t>TargetDataSourceFolder</w:t>
+            </w:r>
+            <w:proofErr w:type="spellEnd"/>
           </w:p>
         </w:tc>
         <w:tc>
@@ -10863,36 +9305,26 @@
             <w:tcW w:w="5220" w:type="dxa"/>
           </w:tcPr>
           <w:p>
-            <w:pPr>
-              <w:rPr>
-                <w:ins w:id="276" w:author="Palacherla, Susmitha C (NONUS)" w:date="2017-08-15T09:48:00Z"/>
-              </w:rPr>
-            </w:pPr>
-            <w:ins w:id="277" w:author="Palacherla, Susmitha C (NONUS)" w:date="2017-08-15T09:48:00Z">
-              <w:r>
-                <w:t>/eCoaching/</w:t>
-              </w:r>
-              <w:proofErr w:type="spellStart"/>
-              <w:r>
-                <w:t>LoadTest</w:t>
-              </w:r>
-              <w:proofErr w:type="spellEnd"/>
-              <w:r>
-                <w:t>/</w:t>
-              </w:r>
-              <w:proofErr w:type="spellStart"/>
-              <w:r>
-                <w:t>DataSources</w:t>
-              </w:r>
-              <w:proofErr w:type="spellEnd"/>
-            </w:ins>
+            <w:r>
+              <w:t>/eCoaching/</w:t>
+            </w:r>
+            <w:proofErr w:type="spellStart"/>
+            <w:r>
+              <w:t>LoadTest</w:t>
+            </w:r>
+            <w:proofErr w:type="spellEnd"/>
+            <w:r>
+              <w:t>/</w:t>
+            </w:r>
+            <w:proofErr w:type="spellStart"/>
+            <w:r>
+              <w:t>DataSources</w:t>
+            </w:r>
+            <w:proofErr w:type="spellEnd"/>
           </w:p>
         </w:tc>
       </w:tr>
       <w:tr>
-        <w:trPr>
-          <w:ins w:id="278" w:author="Palacherla, Susmitha C (NONUS)" w:date="2017-08-15T09:48:00Z"/>
-        </w:trPr>
         <w:tc>
           <w:tcPr>
             <w:tcW w:w="2695" w:type="dxa"/>
@@ -10900,20 +9332,17 @@
           <w:p>
             <w:pPr>
               <w:rPr>
-                <w:ins w:id="279" w:author="Palacherla, Susmitha C (NONUS)" w:date="2017-08-15T09:48:00Z"/>
                 <w:b/>
               </w:rPr>
             </w:pPr>
             <w:proofErr w:type="spellStart"/>
-            <w:ins w:id="280" w:author="Palacherla, Susmitha C (NONUS)" w:date="2017-08-15T09:48:00Z">
-              <w:r>
-                <w:rPr>
-                  <w:b/>
-                </w:rPr>
-                <w:t>TargetReportFolder</w:t>
-              </w:r>
-              <w:proofErr w:type="spellEnd"/>
-            </w:ins>
+            <w:r>
+              <w:rPr>
+                <w:b/>
+              </w:rPr>
+              <w:t>TargetReportFolder</w:t>
+            </w:r>
+            <w:proofErr w:type="spellEnd"/>
           </w:p>
         </w:tc>
         <w:tc>
@@ -10921,34 +9350,24 @@
             <w:tcW w:w="5220" w:type="dxa"/>
           </w:tcPr>
           <w:p>
-            <w:pPr>
-              <w:rPr>
-                <w:ins w:id="281" w:author="Palacherla, Susmitha C (NONUS)" w:date="2017-08-15T09:48:00Z"/>
-              </w:rPr>
-            </w:pPr>
-            <w:ins w:id="282" w:author="Palacherla, Susmitha C (NONUS)" w:date="2017-08-15T09:48:00Z">
-              <w:r>
-                <w:t>/eCoaching/</w:t>
-              </w:r>
-              <w:proofErr w:type="spellStart"/>
-              <w:r>
-                <w:t>LoadTest</w:t>
-              </w:r>
-              <w:proofErr w:type="spellEnd"/>
-              <w:r>
-                <w:t>/</w:t>
-              </w:r>
-              <w:r>
-                <w:t>Reports</w:t>
-              </w:r>
-            </w:ins>
+            <w:r>
+              <w:t>/eCoaching/</w:t>
+            </w:r>
+            <w:proofErr w:type="spellStart"/>
+            <w:r>
+              <w:t>LoadTest</w:t>
+            </w:r>
+            <w:proofErr w:type="spellEnd"/>
+            <w:r>
+              <w:t>/</w:t>
+            </w:r>
+            <w:r>
+              <w:t>Reports</w:t>
+            </w:r>
           </w:p>
         </w:tc>
       </w:tr>
       <w:tr>
-        <w:trPr>
-          <w:ins w:id="283" w:author="Palacherla, Susmitha C (NONUS)" w:date="2017-08-15T09:48:00Z"/>
-        </w:trPr>
         <w:tc>
           <w:tcPr>
             <w:tcW w:w="2695" w:type="dxa"/>
@@ -10956,20 +9375,17 @@
           <w:p>
             <w:pPr>
               <w:rPr>
-                <w:ins w:id="284" w:author="Palacherla, Susmitha C (NONUS)" w:date="2017-08-15T09:48:00Z"/>
                 <w:b/>
               </w:rPr>
             </w:pPr>
             <w:proofErr w:type="spellStart"/>
-            <w:ins w:id="285" w:author="Palacherla, Susmitha C (NONUS)" w:date="2017-08-15T09:48:00Z">
-              <w:r>
-                <w:rPr>
-                  <w:b/>
-                </w:rPr>
-                <w:t>TargetReportPartFolder</w:t>
-              </w:r>
-              <w:proofErr w:type="spellEnd"/>
-            </w:ins>
+            <w:r>
+              <w:rPr>
+                <w:b/>
+              </w:rPr>
+              <w:t>TargetReportPartFolder</w:t>
+            </w:r>
+            <w:proofErr w:type="spellEnd"/>
           </w:p>
         </w:tc>
         <w:tc>
@@ -10977,23 +9393,13 @@
             <w:tcW w:w="5220" w:type="dxa"/>
           </w:tcPr>
           <w:p>
-            <w:pPr>
-              <w:rPr>
-                <w:ins w:id="286" w:author="Palacherla, Susmitha C (NONUS)" w:date="2017-08-15T09:48:00Z"/>
-              </w:rPr>
-            </w:pPr>
-            <w:ins w:id="287" w:author="Palacherla, Susmitha C (NONUS)" w:date="2017-08-15T09:48:00Z">
-              <w:r>
-                <w:t>Report Parts</w:t>
-              </w:r>
-            </w:ins>
+            <w:r>
+              <w:t>Report Parts</w:t>
+            </w:r>
           </w:p>
         </w:tc>
       </w:tr>
       <w:tr>
-        <w:trPr>
-          <w:ins w:id="288" w:author="Palacherla, Susmitha C (NONUS)" w:date="2017-08-15T09:48:00Z"/>
-        </w:trPr>
         <w:tc>
           <w:tcPr>
             <w:tcW w:w="2695" w:type="dxa"/>
@@ -11001,20 +9407,17 @@
           <w:p>
             <w:pPr>
               <w:rPr>
-                <w:ins w:id="289" w:author="Palacherla, Susmitha C (NONUS)" w:date="2017-08-15T09:48:00Z"/>
                 <w:b/>
               </w:rPr>
             </w:pPr>
             <w:proofErr w:type="spellStart"/>
-            <w:ins w:id="290" w:author="Palacherla, Susmitha C (NONUS)" w:date="2017-08-15T09:48:00Z">
-              <w:r>
-                <w:rPr>
-                  <w:b/>
-                </w:rPr>
-                <w:t>TargetServerURL</w:t>
-              </w:r>
-              <w:proofErr w:type="spellEnd"/>
-            </w:ins>
+            <w:r>
+              <w:rPr>
+                <w:b/>
+              </w:rPr>
+              <w:t>TargetServerURL</w:t>
+            </w:r>
+            <w:proofErr w:type="spellEnd"/>
           </w:p>
         </w:tc>
         <w:tc>
@@ -11022,29 +9425,19 @@
             <w:tcW w:w="5220" w:type="dxa"/>
           </w:tcPr>
           <w:p>
-            <w:pPr>
-              <w:rPr>
-                <w:ins w:id="291" w:author="Palacherla, Susmitha C (NONUS)" w:date="2017-08-15T09:48:00Z"/>
-              </w:rPr>
-            </w:pPr>
-            <w:ins w:id="292" w:author="Palacherla, Susmitha C (NONUS)" w:date="2017-08-15T09:48:00Z">
-              <w:r>
-                <w:t>http://f3420-ecldb</w:t>
-              </w:r>
-              <w:r>
-                <w:t>p</w:t>
-              </w:r>
-              <w:r>
-                <w:t>01.vangent.local/ReportServer</w:t>
-              </w:r>
-            </w:ins>
+            <w:r>
+              <w:t>http://f3420-ecldb</w:t>
+            </w:r>
+            <w:r>
+              <w:t>p</w:t>
+            </w:r>
+            <w:r>
+              <w:t>01.vangent.local/ReportServer</w:t>
+            </w:r>
           </w:p>
         </w:tc>
       </w:tr>
       <w:tr>
-        <w:trPr>
-          <w:ins w:id="293" w:author="Palacherla, Susmitha C (NONUS)" w:date="2017-08-15T09:48:00Z"/>
-        </w:trPr>
         <w:tc>
           <w:tcPr>
             <w:tcW w:w="2695" w:type="dxa"/>
@@ -11052,20 +9445,17 @@
           <w:p>
             <w:pPr>
               <w:rPr>
-                <w:ins w:id="294" w:author="Palacherla, Susmitha C (NONUS)" w:date="2017-08-15T09:48:00Z"/>
                 <w:b/>
               </w:rPr>
             </w:pPr>
             <w:proofErr w:type="spellStart"/>
-            <w:ins w:id="295" w:author="Palacherla, Susmitha C (NONUS)" w:date="2017-08-15T09:48:00Z">
-              <w:r>
-                <w:rPr>
-                  <w:b/>
-                </w:rPr>
-                <w:t>TargetServerVersion</w:t>
-              </w:r>
-              <w:proofErr w:type="spellEnd"/>
-            </w:ins>
+            <w:r>
+              <w:rPr>
+                <w:b/>
+              </w:rPr>
+              <w:t>TargetServerVersion</w:t>
+            </w:r>
+            <w:proofErr w:type="spellEnd"/>
           </w:p>
         </w:tc>
         <w:tc>
@@ -11073,23 +9463,13 @@
             <w:tcW w:w="5220" w:type="dxa"/>
           </w:tcPr>
           <w:p>
-            <w:pPr>
-              <w:rPr>
-                <w:ins w:id="296" w:author="Palacherla, Susmitha C (NONUS)" w:date="2017-08-15T09:48:00Z"/>
-              </w:rPr>
-            </w:pPr>
-            <w:ins w:id="297" w:author="Palacherla, Susmitha C (NONUS)" w:date="2017-08-15T09:48:00Z">
-              <w:r>
-                <w:t>SQL Server 2008 R2, 2012 or 2014</w:t>
-              </w:r>
-            </w:ins>
+            <w:r>
+              <w:t>SQL Server 2008 R2, 2012 or 2014</w:t>
+            </w:r>
           </w:p>
         </w:tc>
       </w:tr>
       <w:tr>
-        <w:trPr>
-          <w:ins w:id="298" w:author="Palacherla, Susmitha C (NONUS)" w:date="2017-08-15T09:48:00Z"/>
-        </w:trPr>
         <w:tc>
           <w:tcPr>
             <w:tcW w:w="2695" w:type="dxa"/>
@@ -11097,18 +9477,15 @@
           <w:p>
             <w:pPr>
               <w:rPr>
-                <w:ins w:id="299" w:author="Palacherla, Susmitha C (NONUS)" w:date="2017-08-15T09:48:00Z"/>
                 <w:b/>
               </w:rPr>
             </w:pPr>
-            <w:ins w:id="300" w:author="Palacherla, Susmitha C (NONUS)" w:date="2017-08-15T09:48:00Z">
-              <w:r>
-                <w:rPr>
-                  <w:b/>
-                </w:rPr>
-                <w:t>Report Portal</w:t>
-              </w:r>
-            </w:ins>
+            <w:r>
+              <w:rPr>
+                <w:b/>
+              </w:rPr>
+              <w:t>Report Portal</w:t>
+            </w:r>
           </w:p>
         </w:tc>
         <w:tc>
@@ -11116,35 +9493,25 @@
             <w:tcW w:w="5220" w:type="dxa"/>
           </w:tcPr>
           <w:p>
-            <w:pPr>
-              <w:rPr>
-                <w:ins w:id="301" w:author="Palacherla, Susmitha C (NONUS)" w:date="2017-08-15T09:48:00Z"/>
-              </w:rPr>
-            </w:pPr>
-            <w:ins w:id="302" w:author="Palacherla, Susmitha C (NONUS)" w:date="2017-08-15T09:48:00Z">
-              <w:r>
-                <w:t>http://f3420-ecldb</w:t>
-              </w:r>
-              <w:r>
-                <w:t>p</w:t>
-              </w:r>
-              <w:r>
-                <w:t>01/Reports_ECL</w:t>
-              </w:r>
-              <w:r>
-                <w:t>P</w:t>
-              </w:r>
-              <w:r>
-                <w:t>01</w:t>
-              </w:r>
-            </w:ins>
+            <w:r>
+              <w:t>http://f3420-ecldb</w:t>
+            </w:r>
+            <w:r>
+              <w:t>p</w:t>
+            </w:r>
+            <w:r>
+              <w:t>01/Reports_ECL</w:t>
+            </w:r>
+            <w:r>
+              <w:t>P</w:t>
+            </w:r>
+            <w:r>
+              <w:t>01</w:t>
+            </w:r>
           </w:p>
         </w:tc>
       </w:tr>
       <w:tr>
-        <w:trPr>
-          <w:ins w:id="303" w:author="Palacherla, Susmitha C (NONUS)" w:date="2017-08-15T09:48:00Z"/>
-        </w:trPr>
         <w:tc>
           <w:tcPr>
             <w:tcW w:w="2695" w:type="dxa"/>
@@ -11152,7 +9519,6 @@
           <w:p>
             <w:pPr>
               <w:rPr>
-                <w:ins w:id="304" w:author="Palacherla, Susmitha C (NONUS)" w:date="2017-08-15T09:48:00Z"/>
                 <w:b/>
               </w:rPr>
             </w:pPr>
@@ -11162,13 +9528,7 @@
           <w:tcPr>
             <w:tcW w:w="5220" w:type="dxa"/>
           </w:tcPr>
-          <w:p>
-            <w:pPr>
-              <w:rPr>
-                <w:ins w:id="305" w:author="Palacherla, Susmitha C (NONUS)" w:date="2017-08-15T09:48:00Z"/>
-              </w:rPr>
-            </w:pPr>
-          </w:p>
+          <w:p/>
         </w:tc>
       </w:tr>
     </w:tbl>
@@ -11178,14 +9538,13 @@
         <w:spacing w:before="0"/>
         <w:ind w:left="720"/>
         <w:rPr>
-          <w:ins w:id="306" w:author="Palacherla, Susmitha C (NONUS)" w:date="2017-08-15T09:48:00Z"/>
           <w:rFonts w:ascii="Arial" w:hAnsi="Arial" w:cs="Arial"/>
           <w:color w:val="auto"/>
           <w:sz w:val="20"/>
           <w:szCs w:val="20"/>
         </w:rPr>
       </w:pPr>
-      <w:bookmarkStart w:id="307" w:name="_Toc490552945"/>
+      <w:bookmarkStart w:id="57" w:name="_Toc490552945"/>
     </w:p>
     <w:p>
       <w:pPr>
@@ -11197,29 +9556,26 @@
         <w:spacing w:before="0"/>
         <w:ind w:left="1138" w:hanging="418"/>
         <w:rPr>
-          <w:ins w:id="308" w:author="Palacherla, Susmitha C (NONUS)" w:date="2017-08-15T09:48:00Z"/>
           <w:rFonts w:ascii="Arial" w:hAnsi="Arial" w:cs="Arial"/>
           <w:color w:val="auto"/>
           <w:sz w:val="20"/>
           <w:szCs w:val="20"/>
         </w:rPr>
       </w:pPr>
-      <w:bookmarkStart w:id="309" w:name="_Toc490553376"/>
-      <w:bookmarkStart w:id="310" w:name="_Toc490553849"/>
-      <w:ins w:id="311" w:author="Palacherla, Susmitha C (NONUS)" w:date="2017-08-15T09:48:00Z">
-        <w:r>
-          <w:rPr>
-            <w:rFonts w:ascii="Arial" w:hAnsi="Arial" w:cs="Arial"/>
-            <w:color w:val="auto"/>
-            <w:sz w:val="20"/>
-            <w:szCs w:val="20"/>
-          </w:rPr>
-          <w:t>Production</w:t>
-        </w:r>
-        <w:bookmarkEnd w:id="307"/>
-        <w:bookmarkEnd w:id="309"/>
-        <w:bookmarkEnd w:id="310"/>
-      </w:ins>
+      <w:bookmarkStart w:id="58" w:name="_Toc490553376"/>
+      <w:bookmarkStart w:id="59" w:name="_Toc490553849"/>
+      <w:r>
+        <w:rPr>
+          <w:rFonts w:ascii="Arial" w:hAnsi="Arial" w:cs="Arial"/>
+          <w:color w:val="auto"/>
+          <w:sz w:val="20"/>
+          <w:szCs w:val="20"/>
+        </w:rPr>
+        <w:t>Production</w:t>
+      </w:r>
+      <w:bookmarkEnd w:id="57"/>
+      <w:bookmarkEnd w:id="58"/>
+      <w:bookmarkEnd w:id="59"/>
     </w:p>
     <w:tbl>
       <w:tblPr>
@@ -11232,9 +9588,6 @@
         <w:gridCol w:w="5220"/>
       </w:tblGrid>
       <w:tr>
-        <w:trPr>
-          <w:ins w:id="312" w:author="Palacherla, Susmitha C (NONUS)" w:date="2017-08-15T09:48:00Z"/>
-        </w:trPr>
         <w:tc>
           <w:tcPr>
             <w:tcW w:w="2695" w:type="dxa"/>
@@ -11242,18 +9595,15 @@
           <w:p>
             <w:pPr>
               <w:rPr>
-                <w:ins w:id="313" w:author="Palacherla, Susmitha C (NONUS)" w:date="2017-08-15T09:48:00Z"/>
                 <w:b/>
               </w:rPr>
             </w:pPr>
-            <w:ins w:id="314" w:author="Palacherla, Susmitha C (NONUS)" w:date="2017-08-15T09:48:00Z">
-              <w:r>
-                <w:rPr>
-                  <w:b/>
-                </w:rPr>
-                <w:t>Overwrite  Datasets</w:t>
-              </w:r>
-            </w:ins>
+            <w:r>
+              <w:rPr>
+                <w:b/>
+              </w:rPr>
+              <w:t>Overwrite  Datasets</w:t>
+            </w:r>
           </w:p>
         </w:tc>
         <w:tc>
@@ -11261,23 +9611,13 @@
             <w:tcW w:w="5220" w:type="dxa"/>
           </w:tcPr>
           <w:p>
-            <w:pPr>
-              <w:rPr>
-                <w:ins w:id="315" w:author="Palacherla, Susmitha C (NONUS)" w:date="2017-08-15T09:48:00Z"/>
-              </w:rPr>
-            </w:pPr>
-            <w:ins w:id="316" w:author="Palacherla, Susmitha C (NONUS)" w:date="2017-08-15T09:48:00Z">
-              <w:r>
-                <w:t>True</w:t>
-              </w:r>
-            </w:ins>
+            <w:r>
+              <w:t>True</w:t>
+            </w:r>
           </w:p>
         </w:tc>
       </w:tr>
       <w:tr>
-        <w:trPr>
-          <w:ins w:id="317" w:author="Palacherla, Susmitha C (NONUS)" w:date="2017-08-15T09:48:00Z"/>
-        </w:trPr>
         <w:tc>
           <w:tcPr>
             <w:tcW w:w="2695" w:type="dxa"/>
@@ -11285,26 +9625,23 @@
           <w:p>
             <w:pPr>
               <w:rPr>
-                <w:ins w:id="318" w:author="Palacherla, Susmitha C (NONUS)" w:date="2017-08-15T09:48:00Z"/>
                 <w:b/>
               </w:rPr>
             </w:pPr>
-            <w:ins w:id="319" w:author="Palacherla, Susmitha C (NONUS)" w:date="2017-08-15T09:48:00Z">
-              <w:r>
-                <w:rPr>
-                  <w:b/>
-                </w:rPr>
-                <w:t xml:space="preserve">Overwrite </w:t>
-              </w:r>
-              <w:proofErr w:type="spellStart"/>
-              <w:r>
-                <w:rPr>
-                  <w:b/>
-                </w:rPr>
-                <w:t>DataSources</w:t>
-              </w:r>
-              <w:proofErr w:type="spellEnd"/>
-            </w:ins>
+            <w:r>
+              <w:rPr>
+                <w:b/>
+              </w:rPr>
+              <w:t xml:space="preserve">Overwrite </w:t>
+            </w:r>
+            <w:proofErr w:type="spellStart"/>
+            <w:r>
+              <w:rPr>
+                <w:b/>
+              </w:rPr>
+              <w:t>DataSources</w:t>
+            </w:r>
+            <w:proofErr w:type="spellEnd"/>
           </w:p>
         </w:tc>
         <w:tc>
@@ -11312,23 +9649,13 @@
             <w:tcW w:w="5220" w:type="dxa"/>
           </w:tcPr>
           <w:p>
-            <w:pPr>
-              <w:rPr>
-                <w:ins w:id="320" w:author="Palacherla, Susmitha C (NONUS)" w:date="2017-08-15T09:48:00Z"/>
-              </w:rPr>
-            </w:pPr>
-            <w:ins w:id="321" w:author="Palacherla, Susmitha C (NONUS)" w:date="2017-08-15T09:48:00Z">
-              <w:r>
-                <w:t>False</w:t>
-              </w:r>
-            </w:ins>
+            <w:r>
+              <w:t>False</w:t>
+            </w:r>
           </w:p>
         </w:tc>
       </w:tr>
       <w:tr>
-        <w:trPr>
-          <w:ins w:id="322" w:author="Palacherla, Susmitha C (NONUS)" w:date="2017-08-15T09:48:00Z"/>
-        </w:trPr>
         <w:tc>
           <w:tcPr>
             <w:tcW w:w="2695" w:type="dxa"/>
@@ -11336,20 +9663,17 @@
           <w:p>
             <w:pPr>
               <w:rPr>
-                <w:ins w:id="323" w:author="Palacherla, Susmitha C (NONUS)" w:date="2017-08-15T09:48:00Z"/>
                 <w:b/>
               </w:rPr>
             </w:pPr>
             <w:proofErr w:type="spellStart"/>
-            <w:ins w:id="324" w:author="Palacherla, Susmitha C (NONUS)" w:date="2017-08-15T09:48:00Z">
-              <w:r>
-                <w:rPr>
-                  <w:b/>
-                </w:rPr>
-                <w:t>TargetDatasetFolder</w:t>
-              </w:r>
-              <w:proofErr w:type="spellEnd"/>
-            </w:ins>
+            <w:r>
+              <w:rPr>
+                <w:b/>
+              </w:rPr>
+              <w:t>TargetDatasetFolder</w:t>
+            </w:r>
+            <w:proofErr w:type="spellEnd"/>
           </w:p>
         </w:tc>
         <w:tc>
@@ -11357,23 +9681,13 @@
             <w:tcW w:w="5220" w:type="dxa"/>
           </w:tcPr>
           <w:p>
-            <w:pPr>
-              <w:rPr>
-                <w:ins w:id="325" w:author="Palacherla, Susmitha C (NONUS)" w:date="2017-08-15T09:48:00Z"/>
-              </w:rPr>
-            </w:pPr>
-            <w:ins w:id="326" w:author="Palacherla, Susmitha C (NONUS)" w:date="2017-08-15T09:48:00Z">
-              <w:r>
-                <w:t>/eCoaching/Production/Datasets</w:t>
-              </w:r>
-            </w:ins>
+            <w:r>
+              <w:t>/eCoaching/Production/Datasets</w:t>
+            </w:r>
           </w:p>
         </w:tc>
       </w:tr>
       <w:tr>
-        <w:trPr>
-          <w:ins w:id="327" w:author="Palacherla, Susmitha C (NONUS)" w:date="2017-08-15T09:48:00Z"/>
-        </w:trPr>
         <w:tc>
           <w:tcPr>
             <w:tcW w:w="2695" w:type="dxa"/>
@@ -11381,20 +9695,17 @@
           <w:p>
             <w:pPr>
               <w:rPr>
-                <w:ins w:id="328" w:author="Palacherla, Susmitha C (NONUS)" w:date="2017-08-15T09:48:00Z"/>
                 <w:b/>
               </w:rPr>
             </w:pPr>
             <w:proofErr w:type="spellStart"/>
-            <w:ins w:id="329" w:author="Palacherla, Susmitha C (NONUS)" w:date="2017-08-15T09:48:00Z">
-              <w:r>
-                <w:rPr>
-                  <w:b/>
-                </w:rPr>
-                <w:t>TargetDataSourceFolder</w:t>
-              </w:r>
-              <w:proofErr w:type="spellEnd"/>
-            </w:ins>
+            <w:r>
+              <w:rPr>
+                <w:b/>
+              </w:rPr>
+              <w:t>TargetDataSourceFolder</w:t>
+            </w:r>
+            <w:proofErr w:type="spellEnd"/>
           </w:p>
         </w:tc>
         <w:tc>
@@ -11402,28 +9713,18 @@
             <w:tcW w:w="5220" w:type="dxa"/>
           </w:tcPr>
           <w:p>
-            <w:pPr>
-              <w:rPr>
-                <w:ins w:id="330" w:author="Palacherla, Susmitha C (NONUS)" w:date="2017-08-15T09:48:00Z"/>
-              </w:rPr>
-            </w:pPr>
-            <w:ins w:id="331" w:author="Palacherla, Susmitha C (NONUS)" w:date="2017-08-15T09:48:00Z">
-              <w:r>
-                <w:t>/eCoaching/Production/</w:t>
-              </w:r>
-              <w:proofErr w:type="spellStart"/>
-              <w:r>
-                <w:t>DataSources</w:t>
-              </w:r>
-              <w:proofErr w:type="spellEnd"/>
-            </w:ins>
+            <w:r>
+              <w:t>/eCoaching/Production/</w:t>
+            </w:r>
+            <w:proofErr w:type="spellStart"/>
+            <w:r>
+              <w:t>DataSources</w:t>
+            </w:r>
+            <w:proofErr w:type="spellEnd"/>
           </w:p>
         </w:tc>
       </w:tr>
       <w:tr>
-        <w:trPr>
-          <w:ins w:id="332" w:author="Palacherla, Susmitha C (NONUS)" w:date="2017-08-15T09:48:00Z"/>
-        </w:trPr>
         <w:tc>
           <w:tcPr>
             <w:tcW w:w="2695" w:type="dxa"/>
@@ -11431,20 +9732,17 @@
           <w:p>
             <w:pPr>
               <w:rPr>
-                <w:ins w:id="333" w:author="Palacherla, Susmitha C (NONUS)" w:date="2017-08-15T09:48:00Z"/>
                 <w:b/>
               </w:rPr>
             </w:pPr>
             <w:proofErr w:type="spellStart"/>
-            <w:ins w:id="334" w:author="Palacherla, Susmitha C (NONUS)" w:date="2017-08-15T09:48:00Z">
-              <w:r>
-                <w:rPr>
-                  <w:b/>
-                </w:rPr>
-                <w:t>TargetReportFolder</w:t>
-              </w:r>
-              <w:proofErr w:type="spellEnd"/>
-            </w:ins>
+            <w:r>
+              <w:rPr>
+                <w:b/>
+              </w:rPr>
+              <w:t>TargetReportFolder</w:t>
+            </w:r>
+            <w:proofErr w:type="spellEnd"/>
           </w:p>
         </w:tc>
         <w:tc>
@@ -11452,23 +9750,13 @@
             <w:tcW w:w="5220" w:type="dxa"/>
           </w:tcPr>
           <w:p>
-            <w:pPr>
-              <w:rPr>
-                <w:ins w:id="335" w:author="Palacherla, Susmitha C (NONUS)" w:date="2017-08-15T09:48:00Z"/>
-              </w:rPr>
-            </w:pPr>
-            <w:ins w:id="336" w:author="Palacherla, Susmitha C (NONUS)" w:date="2017-08-15T09:48:00Z">
-              <w:r>
-                <w:t>/eCoaching/Production/Reports</w:t>
-              </w:r>
-            </w:ins>
+            <w:r>
+              <w:t>/eCoaching/Production/Reports</w:t>
+            </w:r>
           </w:p>
         </w:tc>
       </w:tr>
       <w:tr>
-        <w:trPr>
-          <w:ins w:id="337" w:author="Palacherla, Susmitha C (NONUS)" w:date="2017-08-15T09:48:00Z"/>
-        </w:trPr>
         <w:tc>
           <w:tcPr>
             <w:tcW w:w="2695" w:type="dxa"/>
@@ -11476,20 +9764,17 @@
           <w:p>
             <w:pPr>
               <w:rPr>
-                <w:ins w:id="338" w:author="Palacherla, Susmitha C (NONUS)" w:date="2017-08-15T09:48:00Z"/>
                 <w:b/>
               </w:rPr>
             </w:pPr>
             <w:proofErr w:type="spellStart"/>
-            <w:ins w:id="339" w:author="Palacherla, Susmitha C (NONUS)" w:date="2017-08-15T09:48:00Z">
-              <w:r>
-                <w:rPr>
-                  <w:b/>
-                </w:rPr>
-                <w:t>TargetReportPartFolder</w:t>
-              </w:r>
-              <w:proofErr w:type="spellEnd"/>
-            </w:ins>
+            <w:r>
+              <w:rPr>
+                <w:b/>
+              </w:rPr>
+              <w:t>TargetReportPartFolder</w:t>
+            </w:r>
+            <w:proofErr w:type="spellEnd"/>
           </w:p>
         </w:tc>
         <w:tc>
@@ -11497,23 +9782,13 @@
             <w:tcW w:w="5220" w:type="dxa"/>
           </w:tcPr>
           <w:p>
-            <w:pPr>
-              <w:rPr>
-                <w:ins w:id="340" w:author="Palacherla, Susmitha C (NONUS)" w:date="2017-08-15T09:48:00Z"/>
-              </w:rPr>
-            </w:pPr>
-            <w:ins w:id="341" w:author="Palacherla, Susmitha C (NONUS)" w:date="2017-08-15T09:48:00Z">
-              <w:r>
-                <w:t>Report Parts</w:t>
-              </w:r>
-            </w:ins>
+            <w:r>
+              <w:t>Report Parts</w:t>
+            </w:r>
           </w:p>
         </w:tc>
       </w:tr>
       <w:tr>
-        <w:trPr>
-          <w:ins w:id="342" w:author="Palacherla, Susmitha C (NONUS)" w:date="2017-08-15T09:48:00Z"/>
-        </w:trPr>
         <w:tc>
           <w:tcPr>
             <w:tcW w:w="2695" w:type="dxa"/>
@@ -11521,20 +9796,17 @@
           <w:p>
             <w:pPr>
               <w:rPr>
-                <w:ins w:id="343" w:author="Palacherla, Susmitha C (NONUS)" w:date="2017-08-15T09:48:00Z"/>
                 <w:b/>
               </w:rPr>
             </w:pPr>
             <w:proofErr w:type="spellStart"/>
-            <w:ins w:id="344" w:author="Palacherla, Susmitha C (NONUS)" w:date="2017-08-15T09:48:00Z">
-              <w:r>
-                <w:rPr>
-                  <w:b/>
-                </w:rPr>
-                <w:t>TargetServerURL</w:t>
-              </w:r>
-              <w:proofErr w:type="spellEnd"/>
-            </w:ins>
+            <w:r>
+              <w:rPr>
+                <w:b/>
+              </w:rPr>
+              <w:t>TargetServerURL</w:t>
+            </w:r>
+            <w:proofErr w:type="spellEnd"/>
           </w:p>
         </w:tc>
         <w:tc>
@@ -11542,29 +9814,19 @@
             <w:tcW w:w="5220" w:type="dxa"/>
           </w:tcPr>
           <w:p>
-            <w:pPr>
-              <w:rPr>
-                <w:ins w:id="345" w:author="Palacherla, Susmitha C (NONUS)" w:date="2017-08-15T09:48:00Z"/>
-              </w:rPr>
-            </w:pPr>
-            <w:ins w:id="346" w:author="Palacherla, Susmitha C (NONUS)" w:date="2017-08-15T09:48:00Z">
-              <w:r>
-                <w:t>http://f3420-ecldb</w:t>
-              </w:r>
-              <w:r>
-                <w:t>p</w:t>
-              </w:r>
-              <w:r>
-                <w:t>01.vangent.local/ReportServer</w:t>
-              </w:r>
-            </w:ins>
+            <w:r>
+              <w:t>http://f3420-ecldb</w:t>
+            </w:r>
+            <w:r>
+              <w:t>p</w:t>
+            </w:r>
+            <w:r>
+              <w:t>01.vangent.local/ReportServer</w:t>
+            </w:r>
           </w:p>
         </w:tc>
       </w:tr>
       <w:tr>
-        <w:trPr>
-          <w:ins w:id="347" w:author="Palacherla, Susmitha C (NONUS)" w:date="2017-08-15T09:48:00Z"/>
-        </w:trPr>
         <w:tc>
           <w:tcPr>
             <w:tcW w:w="2695" w:type="dxa"/>
@@ -11572,20 +9834,17 @@
           <w:p>
             <w:pPr>
               <w:rPr>
-                <w:ins w:id="348" w:author="Palacherla, Susmitha C (NONUS)" w:date="2017-08-15T09:48:00Z"/>
                 <w:b/>
               </w:rPr>
             </w:pPr>
             <w:proofErr w:type="spellStart"/>
-            <w:ins w:id="349" w:author="Palacherla, Susmitha C (NONUS)" w:date="2017-08-15T09:48:00Z">
-              <w:r>
-                <w:rPr>
-                  <w:b/>
-                </w:rPr>
-                <w:t>TargetServerVersion</w:t>
-              </w:r>
-              <w:proofErr w:type="spellEnd"/>
-            </w:ins>
+            <w:r>
+              <w:rPr>
+                <w:b/>
+              </w:rPr>
+              <w:t>TargetServerVersion</w:t>
+            </w:r>
+            <w:proofErr w:type="spellEnd"/>
           </w:p>
         </w:tc>
         <w:tc>
@@ -11593,23 +9852,13 @@
             <w:tcW w:w="5220" w:type="dxa"/>
           </w:tcPr>
           <w:p>
-            <w:pPr>
-              <w:rPr>
-                <w:ins w:id="350" w:author="Palacherla, Susmitha C (NONUS)" w:date="2017-08-15T09:48:00Z"/>
-              </w:rPr>
-            </w:pPr>
-            <w:ins w:id="351" w:author="Palacherla, Susmitha C (NONUS)" w:date="2017-08-15T09:48:00Z">
-              <w:r>
-                <w:t>SQL Server 2008 R2, 2012 or 2014</w:t>
-              </w:r>
-            </w:ins>
+            <w:r>
+              <w:t>SQL Server 2008 R2, 2012 or 2014</w:t>
+            </w:r>
           </w:p>
         </w:tc>
       </w:tr>
       <w:tr>
-        <w:trPr>
-          <w:ins w:id="352" w:author="Palacherla, Susmitha C (NONUS)" w:date="2017-08-15T09:48:00Z"/>
-        </w:trPr>
         <w:tc>
           <w:tcPr>
             <w:tcW w:w="2695" w:type="dxa"/>
@@ -11617,18 +9866,15 @@
           <w:p>
             <w:pPr>
               <w:rPr>
-                <w:ins w:id="353" w:author="Palacherla, Susmitha C (NONUS)" w:date="2017-08-15T09:48:00Z"/>
                 <w:b/>
               </w:rPr>
             </w:pPr>
-            <w:ins w:id="354" w:author="Palacherla, Susmitha C (NONUS)" w:date="2017-08-15T09:48:00Z">
-              <w:r>
-                <w:rPr>
-                  <w:b/>
-                </w:rPr>
-                <w:t>Report Portal</w:t>
-              </w:r>
-            </w:ins>
+            <w:r>
+              <w:rPr>
+                <w:b/>
+              </w:rPr>
+              <w:t>Report Portal</w:t>
+            </w:r>
           </w:p>
         </w:tc>
         <w:tc>
@@ -11636,35 +9882,25 @@
             <w:tcW w:w="5220" w:type="dxa"/>
           </w:tcPr>
           <w:p>
-            <w:pPr>
-              <w:rPr>
-                <w:ins w:id="355" w:author="Palacherla, Susmitha C (NONUS)" w:date="2017-08-15T09:48:00Z"/>
-              </w:rPr>
-            </w:pPr>
-            <w:ins w:id="356" w:author="Palacherla, Susmitha C (NONUS)" w:date="2017-08-15T09:48:00Z">
-              <w:r>
-                <w:t>http://f3420-ecldb</w:t>
-              </w:r>
-              <w:r>
-                <w:t>p</w:t>
-              </w:r>
-              <w:r>
-                <w:t>01/Reports_ECL</w:t>
-              </w:r>
-              <w:r>
-                <w:t>P</w:t>
-              </w:r>
-              <w:r>
-                <w:t>01</w:t>
-              </w:r>
-            </w:ins>
+            <w:r>
+              <w:t>http://f3420-ecldb</w:t>
+            </w:r>
+            <w:r>
+              <w:t>p</w:t>
+            </w:r>
+            <w:r>
+              <w:t>01/Reports_ECL</w:t>
+            </w:r>
+            <w:r>
+              <w:t>P</w:t>
+            </w:r>
+            <w:r>
+              <w:t>01</w:t>
+            </w:r>
           </w:p>
         </w:tc>
       </w:tr>
       <w:tr>
-        <w:trPr>
-          <w:ins w:id="357" w:author="Palacherla, Susmitha C (NONUS)" w:date="2017-08-15T09:48:00Z"/>
-        </w:trPr>
         <w:tc>
           <w:tcPr>
             <w:tcW w:w="2695" w:type="dxa"/>
@@ -11672,7 +9908,6 @@
           <w:p>
             <w:pPr>
               <w:rPr>
-                <w:ins w:id="358" w:author="Palacherla, Susmitha C (NONUS)" w:date="2017-08-15T09:48:00Z"/>
                 <w:b/>
               </w:rPr>
             </w:pPr>
@@ -11682,13 +9917,7 @@
           <w:tcPr>
             <w:tcW w:w="5220" w:type="dxa"/>
           </w:tcPr>
-          <w:p>
-            <w:pPr>
-              <w:rPr>
-                <w:ins w:id="359" w:author="Palacherla, Susmitha C (NONUS)" w:date="2017-08-15T09:48:00Z"/>
-              </w:rPr>
-            </w:pPr>
-          </w:p>
+          <w:p/>
         </w:tc>
       </w:tr>
     </w:tbl>
@@ -11707,8 +9936,8 @@
       </w:pPr>
     </w:p>
     <w:sectPr>
-      <w:headerReference w:type="default" r:id="rId20"/>
-      <w:footerReference w:type="default" r:id="rId21"/>
+      <w:headerReference w:type="default" r:id="rId21"/>
+      <w:footerReference w:type="default" r:id="rId22"/>
       <w:pgSz w:w="12240" w:h="15840"/>
       <w:pgMar w:top="1440" w:right="1440" w:bottom="1440" w:left="1440" w:header="720" w:footer="720" w:gutter="0"/>
       <w:cols w:space="720"/>
@@ -12006,7 +10235,7 @@
         <w:noProof/>
         <w:sz w:val="18"/>
       </w:rPr>
-      <w:t>16</w:t>
+      <w:t>17</w:t>
     </w:r>
     <w:r>
       <w:rPr>
@@ -13897,7 +12126,7 @@
 </file>
 
 <file path=customXml/itemProps1.xml><?xml version="1.0" encoding="utf-8"?>
-<ds:datastoreItem xmlns:ds="http://schemas.openxmlformats.org/officeDocument/2006/customXml" ds:itemID="{27D855C9-1759-42E1-B94C-7EDA552B1B13}">
+<ds:datastoreItem xmlns:ds="http://schemas.openxmlformats.org/officeDocument/2006/customXml" ds:itemID="{74EA43EE-365F-4F37-8782-A534C381AE9D}">
   <ds:schemaRefs>
     <ds:schemaRef ds:uri="http://schemas.openxmlformats.org/officeDocument/2006/bibliography"/>
   </ds:schemaRefs>

--- a/Design/DD/SSRS/CCO_eCoaching_Log_HierarchySummary_SSRS_Reporting_DD.docx
+++ b/Design/DD/SSRS/CCO_eCoaching_Log_HierarchySummary_SSRS_Reporting_DD.docx
@@ -195,13 +195,23 @@
           <w:sz w:val="36"/>
         </w:rPr>
       </w:pPr>
+      <w:del w:id="1" w:author="Palacherla, Susmitha C (NONUS)" w:date="2018-08-27T11:53:00Z">
+        <w:r>
+          <w:rPr>
+            <w:rFonts w:ascii="Arial" w:hAnsi="Arial"/>
+            <w:b/>
+            <w:sz w:val="36"/>
+          </w:rPr>
+          <w:delText xml:space="preserve">Title: </w:delText>
+        </w:r>
+      </w:del>
       <w:r>
         <w:rPr>
           <w:rFonts w:ascii="Arial" w:hAnsi="Arial"/>
           <w:b/>
           <w:sz w:val="36"/>
         </w:rPr>
-        <w:t xml:space="preserve">Title: </w:t>
+        <w:t xml:space="preserve">CCO eCoaching </w:t>
       </w:r>
       <w:r>
         <w:rPr>
@@ -209,7 +219,7 @@
           <w:b/>
           <w:sz w:val="36"/>
         </w:rPr>
-        <w:t xml:space="preserve">CCO eCoaching </w:t>
+        <w:t>Hierarchy</w:t>
       </w:r>
       <w:r>
         <w:rPr>
@@ -217,14 +227,6 @@
           <w:b/>
           <w:sz w:val="36"/>
         </w:rPr>
-        <w:t>Hierarchy</w:t>
-      </w:r>
-      <w:r>
-        <w:rPr>
-          <w:rFonts w:ascii="Arial" w:hAnsi="Arial"/>
-          <w:b/>
-          <w:sz w:val="36"/>
-        </w:rPr>
         <w:t xml:space="preserve"> Summary Report</w:t>
       </w:r>
     </w:p>
@@ -280,25 +282,87 @@
     </w:p>
     <w:tbl>
       <w:tblPr>
-        <w:tblW w:w="0" w:type="auto"/>
-        <w:tblInd w:w="1519" w:type="dxa"/>
+        <w:tblW w:w="9450" w:type="dxa"/>
+        <w:tblInd w:w="262" w:type="dxa"/>
         <w:tblLayout w:type="fixed"/>
         <w:tblCellMar>
           <w:left w:w="79" w:type="dxa"/>
           <w:right w:w="79" w:type="dxa"/>
         </w:tblCellMar>
         <w:tblLook w:val="0000" w:firstRow="0" w:lastRow="0" w:firstColumn="0" w:lastColumn="0" w:noHBand="0" w:noVBand="0"/>
+        <w:tblPrChange w:id="2" w:author="Palacherla, Susmitha C (NONUS)" w:date="2018-08-27T11:53:00Z">
+          <w:tblPr>
+            <w:tblW w:w="0" w:type="auto"/>
+            <w:tblInd w:w="1519" w:type="dxa"/>
+            <w:tblLayout w:type="fixed"/>
+            <w:tblCellMar>
+              <w:left w:w="79" w:type="dxa"/>
+              <w:right w:w="79" w:type="dxa"/>
+            </w:tblCellMar>
+            <w:tblLook w:val="0000" w:firstRow="0" w:lastRow="0" w:firstColumn="0" w:lastColumn="0" w:noHBand="0" w:noVBand="0"/>
+          </w:tblPr>
+        </w:tblPrChange>
       </w:tblPr>
       <w:tblGrid>
+        <w:gridCol w:w="2520"/>
         <w:gridCol w:w="1530"/>
-        <w:gridCol w:w="1620"/>
-        <w:gridCol w:w="4053"/>
+        <w:gridCol w:w="5400"/>
+        <w:tblGridChange w:id="3">
+          <w:tblGrid>
+            <w:gridCol w:w="1530"/>
+            <w:gridCol w:w="1620"/>
+            <w:gridCol w:w="4053"/>
+          </w:tblGrid>
+        </w:tblGridChange>
       </w:tblGrid>
       <w:tr>
         <w:trPr>
           <w:cantSplit/>
           <w:trHeight w:val="282"/>
+          <w:trPrChange w:id="4" w:author="Palacherla, Susmitha C (NONUS)" w:date="2018-08-27T11:53:00Z">
+            <w:trPr>
+              <w:cantSplit/>
+              <w:trHeight w:val="282"/>
+            </w:trPr>
+          </w:trPrChange>
         </w:trPr>
+        <w:tc>
+          <w:tcPr>
+            <w:tcW w:w="2520" w:type="dxa"/>
+            <w:tcBorders>
+              <w:top w:val="single" w:sz="6" w:space="0" w:color="auto"/>
+              <w:left w:val="single" w:sz="6" w:space="0" w:color="auto"/>
+              <w:right w:val="single" w:sz="6" w:space="0" w:color="auto"/>
+            </w:tcBorders>
+            <w:vAlign w:val="center"/>
+            <w:tcPrChange w:id="5" w:author="Palacherla, Susmitha C (NONUS)" w:date="2018-08-27T11:53:00Z">
+              <w:tcPr>
+                <w:tcW w:w="1530" w:type="dxa"/>
+                <w:tcBorders>
+                  <w:top w:val="single" w:sz="6" w:space="0" w:color="auto"/>
+                  <w:left w:val="single" w:sz="6" w:space="0" w:color="auto"/>
+                  <w:right w:val="single" w:sz="6" w:space="0" w:color="auto"/>
+                </w:tcBorders>
+                <w:vAlign w:val="center"/>
+              </w:tcPr>
+            </w:tcPrChange>
+          </w:tcPr>
+          <w:p>
+            <w:pPr>
+              <w:ind w:right="-270"/>
+              <w:jc w:val="center"/>
+              <w:rPr>
+                <w:rFonts w:ascii="Times New Roman (PCL6)" w:hAnsi="Times New Roman (PCL6)"/>
+              </w:rPr>
+            </w:pPr>
+            <w:r>
+              <w:rPr>
+                <w:rFonts w:ascii="Times New Roman (PCL6)" w:hAnsi="Times New Roman (PCL6)"/>
+              </w:rPr>
+              <w:t>Last Revision</w:t>
+            </w:r>
+          </w:p>
+        </w:tc>
         <w:tc>
           <w:tcPr>
             <w:tcW w:w="1530" w:type="dxa"/>
@@ -308,6 +372,17 @@
               <w:right w:val="single" w:sz="6" w:space="0" w:color="auto"/>
             </w:tcBorders>
             <w:vAlign w:val="center"/>
+            <w:tcPrChange w:id="6" w:author="Palacherla, Susmitha C (NONUS)" w:date="2018-08-27T11:53:00Z">
+              <w:tcPr>
+                <w:tcW w:w="1620" w:type="dxa"/>
+                <w:tcBorders>
+                  <w:top w:val="single" w:sz="6" w:space="0" w:color="auto"/>
+                  <w:left w:val="single" w:sz="6" w:space="0" w:color="auto"/>
+                  <w:right w:val="single" w:sz="6" w:space="0" w:color="auto"/>
+                </w:tcBorders>
+                <w:vAlign w:val="center"/>
+              </w:tcPr>
+            </w:tcPrChange>
           </w:tcPr>
           <w:p>
             <w:pPr>
@@ -321,44 +396,28 @@
               <w:rPr>
                 <w:rFonts w:ascii="Times New Roman (PCL6)" w:hAnsi="Times New Roman (PCL6)"/>
               </w:rPr>
-              <w:t>Last Revision</w:t>
-            </w:r>
-          </w:p>
-        </w:tc>
-        <w:tc>
-          <w:tcPr>
-            <w:tcW w:w="1620" w:type="dxa"/>
-            <w:tcBorders>
-              <w:top w:val="single" w:sz="6" w:space="0" w:color="auto"/>
-              <w:left w:val="single" w:sz="6" w:space="0" w:color="auto"/>
-              <w:right w:val="single" w:sz="6" w:space="0" w:color="auto"/>
-            </w:tcBorders>
-            <w:vAlign w:val="center"/>
-          </w:tcPr>
-          <w:p>
-            <w:pPr>
-              <w:ind w:right="-270"/>
-              <w:jc w:val="center"/>
-              <w:rPr>
-                <w:rFonts w:ascii="Times New Roman (PCL6)" w:hAnsi="Times New Roman (PCL6)"/>
-              </w:rPr>
-            </w:pPr>
-            <w:r>
-              <w:rPr>
-                <w:rFonts w:ascii="Times New Roman (PCL6)" w:hAnsi="Times New Roman (PCL6)"/>
-              </w:rPr>
               <w:t>Last Review</w:t>
             </w:r>
           </w:p>
         </w:tc>
         <w:tc>
           <w:tcPr>
-            <w:tcW w:w="4053" w:type="dxa"/>
+            <w:tcW w:w="5400" w:type="dxa"/>
             <w:tcBorders>
               <w:top w:val="single" w:sz="6" w:space="0" w:color="auto"/>
               <w:right w:val="single" w:sz="6" w:space="0" w:color="auto"/>
             </w:tcBorders>
             <w:vAlign w:val="center"/>
+            <w:tcPrChange w:id="7" w:author="Palacherla, Susmitha C (NONUS)" w:date="2018-08-27T11:53:00Z">
+              <w:tcPr>
+                <w:tcW w:w="4053" w:type="dxa"/>
+                <w:tcBorders>
+                  <w:top w:val="single" w:sz="6" w:space="0" w:color="auto"/>
+                  <w:right w:val="single" w:sz="6" w:space="0" w:color="auto"/>
+                </w:tcBorders>
+                <w:vAlign w:val="center"/>
+              </w:tcPr>
+            </w:tcPrChange>
           </w:tcPr>
           <w:p>
             <w:pPr>
@@ -381,7 +440,60 @@
         <w:trPr>
           <w:cantSplit/>
           <w:trHeight w:val="348"/>
+          <w:trPrChange w:id="8" w:author="Palacherla, Susmitha C (NONUS)" w:date="2018-08-27T11:53:00Z">
+            <w:trPr>
+              <w:cantSplit/>
+              <w:trHeight w:val="348"/>
+            </w:trPr>
+          </w:trPrChange>
         </w:trPr>
+        <w:tc>
+          <w:tcPr>
+            <w:tcW w:w="2520" w:type="dxa"/>
+            <w:tcBorders>
+              <w:top w:val="single" w:sz="12" w:space="0" w:color="auto"/>
+              <w:left w:val="single" w:sz="6" w:space="0" w:color="auto"/>
+              <w:bottom w:val="single" w:sz="12" w:space="0" w:color="auto"/>
+              <w:right w:val="single" w:sz="6" w:space="0" w:color="auto"/>
+            </w:tcBorders>
+            <w:tcPrChange w:id="9" w:author="Palacherla, Susmitha C (NONUS)" w:date="2018-08-27T11:53:00Z">
+              <w:tcPr>
+                <w:tcW w:w="1530" w:type="dxa"/>
+                <w:tcBorders>
+                  <w:top w:val="single" w:sz="12" w:space="0" w:color="auto"/>
+                  <w:left w:val="single" w:sz="6" w:space="0" w:color="auto"/>
+                  <w:bottom w:val="single" w:sz="12" w:space="0" w:color="auto"/>
+                  <w:right w:val="single" w:sz="6" w:space="0" w:color="auto"/>
+                </w:tcBorders>
+              </w:tcPr>
+            </w:tcPrChange>
+          </w:tcPr>
+          <w:p>
+            <w:pPr>
+              <w:ind w:left="-12" w:right="-270"/>
+              <w:jc w:val="center"/>
+              <w:rPr>
+                <w:rFonts w:ascii="Times New Roman (PCL6)" w:hAnsi="Times New Roman (PCL6)"/>
+              </w:rPr>
+            </w:pPr>
+            <w:ins w:id="10" w:author="Palacherla, Susmitha C (NONUS)" w:date="2018-08-27T11:53:00Z">
+              <w:r>
+                <w:rPr>
+                  <w:rFonts w:ascii="Times New Roman (PCL6)" w:hAnsi="Times New Roman (PCL6)"/>
+                </w:rPr>
+                <w:t>08/27/2018</w:t>
+              </w:r>
+            </w:ins>
+            <w:del w:id="11" w:author="Palacherla, Susmitha C (NONUS)" w:date="2018-04-09T08:52:00Z">
+              <w:r>
+                <w:rPr>
+                  <w:rFonts w:ascii="Times New Roman (PCL6)" w:hAnsi="Times New Roman (PCL6)"/>
+                </w:rPr>
+                <w:delText>8/15/2017</w:delText>
+              </w:r>
+            </w:del>
+          </w:p>
+        </w:tc>
         <w:tc>
           <w:tcPr>
             <w:tcW w:w="1530" w:type="dxa"/>
@@ -391,6 +503,17 @@
               <w:bottom w:val="single" w:sz="12" w:space="0" w:color="auto"/>
               <w:right w:val="single" w:sz="6" w:space="0" w:color="auto"/>
             </w:tcBorders>
+            <w:tcPrChange w:id="12" w:author="Palacherla, Susmitha C (NONUS)" w:date="2018-08-27T11:53:00Z">
+              <w:tcPr>
+                <w:tcW w:w="1620" w:type="dxa"/>
+                <w:tcBorders>
+                  <w:top w:val="single" w:sz="12" w:space="0" w:color="auto"/>
+                  <w:left w:val="single" w:sz="6" w:space="0" w:color="auto"/>
+                  <w:bottom w:val="single" w:sz="12" w:space="0" w:color="auto"/>
+                  <w:right w:val="single" w:sz="6" w:space="0" w:color="auto"/>
+                </w:tcBorders>
+              </w:tcPr>
+            </w:tcPrChange>
           </w:tcPr>
           <w:p>
             <w:pPr>
@@ -400,52 +523,26 @@
                 <w:rFonts w:ascii="Times New Roman (PCL6)" w:hAnsi="Times New Roman (PCL6)"/>
               </w:rPr>
             </w:pPr>
-            <w:ins w:id="1" w:author="Palacherla, Susmitha C (NONUS)" w:date="2018-04-09T08:52:00Z">
-              <w:r>
-                <w:rPr>
-                  <w:rFonts w:ascii="Times New Roman (PCL6)" w:hAnsi="Times New Roman (PCL6)"/>
-                </w:rPr>
-                <w:t>04/09/2018</w:t>
-              </w:r>
-            </w:ins>
-            <w:del w:id="2" w:author="Palacherla, Susmitha C (NONUS)" w:date="2018-04-09T08:52:00Z">
-              <w:r>
-                <w:rPr>
-                  <w:rFonts w:ascii="Times New Roman (PCL6)" w:hAnsi="Times New Roman (PCL6)"/>
-                </w:rPr>
-                <w:delText>8/15/2017</w:delText>
-              </w:r>
-            </w:del>
-          </w:p>
-        </w:tc>
-        <w:tc>
-          <w:tcPr>
-            <w:tcW w:w="1620" w:type="dxa"/>
-            <w:tcBorders>
-              <w:top w:val="single" w:sz="12" w:space="0" w:color="auto"/>
-              <w:left w:val="single" w:sz="6" w:space="0" w:color="auto"/>
-              <w:bottom w:val="single" w:sz="12" w:space="0" w:color="auto"/>
-              <w:right w:val="single" w:sz="6" w:space="0" w:color="auto"/>
-            </w:tcBorders>
-          </w:tcPr>
-          <w:p>
-            <w:pPr>
-              <w:ind w:left="-12" w:right="-270"/>
-              <w:jc w:val="center"/>
-              <w:rPr>
-                <w:rFonts w:ascii="Times New Roman (PCL6)" w:hAnsi="Times New Roman (PCL6)"/>
-              </w:rPr>
-            </w:pPr>
-          </w:p>
-        </w:tc>
-        <w:tc>
-          <w:tcPr>
-            <w:tcW w:w="4053" w:type="dxa"/>
+          </w:p>
+        </w:tc>
+        <w:tc>
+          <w:tcPr>
+            <w:tcW w:w="5400" w:type="dxa"/>
             <w:tcBorders>
               <w:top w:val="single" w:sz="12" w:space="0" w:color="auto"/>
               <w:bottom w:val="single" w:sz="12" w:space="0" w:color="auto"/>
               <w:right w:val="single" w:sz="6" w:space="0" w:color="auto"/>
             </w:tcBorders>
+            <w:tcPrChange w:id="13" w:author="Palacherla, Susmitha C (NONUS)" w:date="2018-08-27T11:53:00Z">
+              <w:tcPr>
+                <w:tcW w:w="4053" w:type="dxa"/>
+                <w:tcBorders>
+                  <w:top w:val="single" w:sz="12" w:space="0" w:color="auto"/>
+                  <w:bottom w:val="single" w:sz="12" w:space="0" w:color="auto"/>
+                  <w:right w:val="single" w:sz="6" w:space="0" w:color="auto"/>
+                </w:tcBorders>
+              </w:tcPr>
+            </w:tcPrChange>
           </w:tcPr>
           <w:p>
             <w:pPr>
@@ -454,27 +551,41 @@
                 <w:rFonts w:ascii="Times New Roman (PCL6)" w:hAnsi="Times New Roman (PCL6)"/>
               </w:rPr>
             </w:pPr>
-            <w:ins w:id="3" w:author="Palacherla, Susmitha C (NONUS)" w:date="2018-04-09T08:52:00Z">
+            <w:ins w:id="14" w:author="Palacherla, Susmitha C (NONUS)" w:date="2018-08-27T11:53:00Z">
               <w:r>
                 <w:rPr>
                   <w:rFonts w:ascii="Times New Roman (PCL6)" w:hAnsi="Times New Roman (PCL6)"/>
                 </w:rPr>
-                <w:t xml:space="preserve">TFS 10588 – </w:t>
-              </w:r>
+                <w:t xml:space="preserve">TFS 11663 - Update </w:t>
+              </w:r>
+              <w:proofErr w:type="spellStart"/>
               <w:r>
                 <w:rPr>
                   <w:rFonts w:ascii="Times New Roman (PCL6)" w:hAnsi="Times New Roman (PCL6)"/>
                 </w:rPr>
-                <w:t>Update SSRS DD docs with peer review finding</w:t>
-              </w:r>
+                <w:t>urls</w:t>
+              </w:r>
+              <w:proofErr w:type="spellEnd"/>
               <w:r>
                 <w:rPr>
                   <w:rFonts w:ascii="Times New Roman (PCL6)" w:hAnsi="Times New Roman (PCL6)"/>
                 </w:rPr>
-                <w:t xml:space="preserve">. </w:t>
+                <w:t xml:space="preserve"> in SSRS Reporting for Shared</w:t>
+              </w:r>
+              <w:r>
+                <w:rPr>
+                  <w:rFonts w:ascii="Times New Roman (PCL6)" w:hAnsi="Times New Roman (PCL6)"/>
+                </w:rPr>
+                <w:t xml:space="preserve"> </w:t>
+              </w:r>
+              <w:r>
+                <w:rPr>
+                  <w:rFonts w:ascii="Times New Roman (PCL6)" w:hAnsi="Times New Roman (PCL6)"/>
+                </w:rPr>
+                <w:t>Services domain</w:t>
               </w:r>
             </w:ins>
-            <w:del w:id="4" w:author="Palacherla, Susmitha C (NONUS)" w:date="2018-04-09T08:52:00Z">
+            <w:del w:id="15" w:author="Palacherla, Susmitha C (NONUS)" w:date="2018-04-09T08:52:00Z">
               <w:r>
                 <w:rPr>
                   <w:rFonts w:ascii="Times New Roman (PCL6)" w:hAnsi="Times New Roman (PCL6)"/>
@@ -1107,6 +1218,13 @@
         <w:gridCol w:w="1440"/>
         <w:gridCol w:w="5238"/>
         <w:gridCol w:w="2790"/>
+        <w:tblGridChange w:id="16">
+          <w:tblGrid>
+            <w:gridCol w:w="1440"/>
+            <w:gridCol w:w="5238"/>
+            <w:gridCol w:w="2790"/>
+          </w:tblGrid>
+        </w:tblGridChange>
       </w:tblGrid>
       <w:tr>
         <w:trPr>
@@ -1308,7 +1426,7 @@
               <w:ind w:left="0"/>
               <w:jc w:val="left"/>
             </w:pPr>
-            <w:ins w:id="5" w:author="Palacherla, Susmitha C (NONUS)" w:date="2018-04-09T08:52:00Z">
+            <w:ins w:id="17" w:author="Palacherla, Susmitha C (NONUS)" w:date="2018-04-09T08:52:00Z">
               <w:r>
                 <w:t>04/09/2018</w:t>
               </w:r>
@@ -1324,15 +1442,8 @@
               <w:pStyle w:val="hdr1"/>
               <w:ind w:left="0"/>
               <w:jc w:val="left"/>
-              <w:pPrChange w:id="6" w:author="Palacherla, Susmitha C (NONUS)" w:date="2018-04-09T08:53:00Z">
-                <w:pPr>
-                  <w:pStyle w:val="hdr1"/>
-                  <w:ind w:left="0"/>
-                  <w:jc w:val="left"/>
-                </w:pPr>
-              </w:pPrChange>
-            </w:pPr>
-            <w:ins w:id="7" w:author="Palacherla, Susmitha C (NONUS)" w:date="2018-04-09T08:52:00Z">
+            </w:pPr>
+            <w:ins w:id="18" w:author="Palacherla, Susmitha C (NONUS)" w:date="2018-04-09T08:52:00Z">
               <w:r>
                 <w:t xml:space="preserve">TFS 10588 - </w:t>
               </w:r>
@@ -1343,19 +1454,14 @@
                 <w:t xml:space="preserve">. Updated </w:t>
               </w:r>
             </w:ins>
-            <w:ins w:id="8" w:author="Palacherla, Susmitha C (NONUS)" w:date="2018-04-09T08:53:00Z">
+            <w:ins w:id="19" w:author="Palacherla, Susmitha C (NONUS)" w:date="2018-04-09T08:53:00Z">
               <w:r>
                 <w:t>Hierarchy</w:t>
               </w:r>
             </w:ins>
-            <w:ins w:id="9" w:author="Palacherla, Susmitha C (NONUS)" w:date="2018-04-09T08:52:00Z">
-              <w:r>
-                <w:t>EmployeeList</w:t>
-              </w:r>
-              <w:bookmarkStart w:id="10" w:name="_GoBack"/>
-              <w:bookmarkEnd w:id="10"/>
-              <w:r>
-                <w:t xml:space="preserve"> dataset to replace embedded query with stored procedure that was implemented to support Encryption of sensitive data during TFS 7856.</w:t>
+            <w:ins w:id="20" w:author="Palacherla, Susmitha C (NONUS)" w:date="2018-04-09T08:52:00Z">
+              <w:r>
+                <w:t>EmployeeList dataset to replace embedded query with stored procedure that was implemented to support Encryption of sensitive data during TFS 7856.</w:t>
               </w:r>
             </w:ins>
           </w:p>
@@ -1370,7 +1476,7 @@
               <w:ind w:left="0"/>
               <w:jc w:val="left"/>
             </w:pPr>
-            <w:ins w:id="11" w:author="Palacherla, Susmitha C (NONUS)" w:date="2018-04-09T08:52:00Z">
+            <w:ins w:id="21" w:author="Palacherla, Susmitha C (NONUS)" w:date="2018-04-09T08:52:00Z">
               <w:r>
                 <w:t>Susmitha Palacherla</w:t>
               </w:r>
@@ -1379,9 +1485,42 @@
         </w:tc>
       </w:tr>
       <w:tr>
+        <w:tblPrEx>
+          <w:tblW w:w="9468" w:type="dxa"/>
+          <w:tblBorders>
+            <w:top w:val="single" w:sz="4" w:space="0" w:color="auto"/>
+            <w:left w:val="single" w:sz="4" w:space="0" w:color="auto"/>
+            <w:bottom w:val="single" w:sz="4" w:space="0" w:color="auto"/>
+            <w:right w:val="single" w:sz="4" w:space="0" w:color="auto"/>
+            <w:insideH w:val="single" w:sz="4" w:space="0" w:color="auto"/>
+            <w:insideV w:val="single" w:sz="4" w:space="0" w:color="auto"/>
+          </w:tblBorders>
+          <w:tblLayout w:type="fixed"/>
+          <w:tblLook w:val="0000" w:firstRow="0" w:lastRow="0" w:firstColumn="0" w:lastColumn="0" w:noHBand="0" w:noVBand="0"/>
+          <w:tblPrExChange w:id="22" w:author="Palacherla, Susmitha C (NONUS)" w:date="2018-08-27T11:53:00Z">
+            <w:tblPrEx>
+              <w:tblW w:w="9468" w:type="dxa"/>
+              <w:tblBorders>
+                <w:top w:val="single" w:sz="4" w:space="0" w:color="auto"/>
+                <w:left w:val="single" w:sz="4" w:space="0" w:color="auto"/>
+                <w:bottom w:val="single" w:sz="4" w:space="0" w:color="auto"/>
+                <w:right w:val="single" w:sz="4" w:space="0" w:color="auto"/>
+                <w:insideH w:val="single" w:sz="4" w:space="0" w:color="auto"/>
+                <w:insideV w:val="single" w:sz="4" w:space="0" w:color="auto"/>
+              </w:tblBorders>
+              <w:tblLayout w:type="fixed"/>
+              <w:tblLook w:val="0000" w:firstRow="0" w:lastRow="0" w:firstColumn="0" w:lastColumn="0" w:noHBand="0" w:noVBand="0"/>
+            </w:tblPrEx>
+          </w:tblPrExChange>
+        </w:tblPrEx>
         <w:tc>
           <w:tcPr>
             <w:tcW w:w="1440" w:type="dxa"/>
+            <w:tcPrChange w:id="23" w:author="Palacherla, Susmitha C (NONUS)" w:date="2018-08-27T11:53:00Z">
+              <w:tcPr>
+                <w:tcW w:w="1440" w:type="dxa"/>
+              </w:tcPr>
+            </w:tcPrChange>
           </w:tcPr>
           <w:p>
             <w:pPr>
@@ -1389,31 +1528,88 @@
               <w:ind w:left="0"/>
               <w:jc w:val="left"/>
             </w:pPr>
+            <w:ins w:id="24" w:author="Palacherla, Susmitha C (NONUS)" w:date="2018-08-27T11:53:00Z">
+              <w:r>
+                <w:t>08/27/2018</w:t>
+              </w:r>
+            </w:ins>
           </w:p>
         </w:tc>
         <w:tc>
           <w:tcPr>
             <w:tcW w:w="5238" w:type="dxa"/>
+            <w:tcPrChange w:id="25" w:author="Palacherla, Susmitha C (NONUS)" w:date="2018-08-27T11:53:00Z">
+              <w:tcPr>
+                <w:tcW w:w="5238" w:type="dxa"/>
+              </w:tcPr>
+            </w:tcPrChange>
           </w:tcPr>
           <w:p>
             <w:pPr>
               <w:pStyle w:val="hdr1"/>
               <w:ind w:left="0"/>
               <w:jc w:val="left"/>
-            </w:pPr>
-          </w:p>
-        </w:tc>
-        <w:tc>
-          <w:tcPr>
-            <w:tcW w:w="2790" w:type="dxa"/>
-            <w:vAlign w:val="bottom"/>
-          </w:tcPr>
+              <w:rPr>
+                <w:ins w:id="26" w:author="Palacherla, Susmitha C (NONUS)" w:date="2018-08-27T11:53:00Z"/>
+              </w:rPr>
+            </w:pPr>
+            <w:ins w:id="27" w:author="Palacherla, Susmitha C (NONUS)" w:date="2018-08-27T11:53:00Z">
+              <w:r>
+                <w:t xml:space="preserve">TFS 11663 - Update </w:t>
+              </w:r>
+              <w:proofErr w:type="spellStart"/>
+              <w:r>
+                <w:t>urls</w:t>
+              </w:r>
+              <w:proofErr w:type="spellEnd"/>
+              <w:r>
+                <w:t xml:space="preserve"> in SSRS Reporting for Shared</w:t>
+              </w:r>
+              <w:r>
+                <w:t xml:space="preserve"> </w:t>
+              </w:r>
+              <w:r>
+                <w:t>Services domain</w:t>
+              </w:r>
+              <w:r>
+                <w:t>.</w:t>
+              </w:r>
+            </w:ins>
+          </w:p>
           <w:p>
             <w:pPr>
               <w:pStyle w:val="hdr1"/>
               <w:ind w:left="0"/>
               <w:jc w:val="left"/>
             </w:pPr>
+            <w:ins w:id="28" w:author="Palacherla, Susmitha C (NONUS)" w:date="2018-08-27T11:53:00Z">
+              <w:r>
+                <w:t>Updated Section 7.0 Deployment properties and added Section 8.0 for Data Source(s)</w:t>
+              </w:r>
+            </w:ins>
+          </w:p>
+        </w:tc>
+        <w:tc>
+          <w:tcPr>
+            <w:tcW w:w="2790" w:type="dxa"/>
+            <w:tcPrChange w:id="29" w:author="Palacherla, Susmitha C (NONUS)" w:date="2018-08-27T11:53:00Z">
+              <w:tcPr>
+                <w:tcW w:w="2790" w:type="dxa"/>
+                <w:vAlign w:val="bottom"/>
+              </w:tcPr>
+            </w:tcPrChange>
+          </w:tcPr>
+          <w:p>
+            <w:pPr>
+              <w:pStyle w:val="hdr1"/>
+              <w:ind w:left="0"/>
+              <w:jc w:val="left"/>
+            </w:pPr>
+            <w:ins w:id="30" w:author="Palacherla, Susmitha C (NONUS)" w:date="2018-08-27T11:53:00Z">
+              <w:r>
+                <w:t>Susmitha Palacherla</w:t>
+              </w:r>
+            </w:ins>
           </w:p>
         </w:tc>
       </w:tr>
@@ -1736,7 +1932,7 @@
         <w:adjustRightInd w:val="0"/>
         <w:spacing w:after="0" w:line="240" w:lineRule="auto"/>
       </w:pPr>
-      <w:bookmarkStart w:id="12" w:name="_Toc434743870"/>
+      <w:bookmarkStart w:id="31" w:name="_Toc434743870"/>
     </w:p>
     <w:p>
       <w:pPr>
@@ -1974,6 +2170,7 @@
               <w:tab w:val="right" w:leader="dot" w:pos="9350"/>
             </w:tabs>
             <w:rPr>
+              <w:ins w:id="32" w:author="Palacherla, Susmitha C (NONUS)" w:date="2018-08-27T11:55:00Z"/>
               <w:rFonts w:asciiTheme="minorHAnsi" w:eastAsiaTheme="minorEastAsia" w:hAnsiTheme="minorHAnsi" w:cstheme="minorBidi"/>
               <w:noProof/>
             </w:rPr>
@@ -1987,7 +2184,41 @@
           <w:r>
             <w:fldChar w:fldCharType="separate"/>
           </w:r>
-          <w:hyperlink w:anchor="_Toc490553836" w:history="1">
+          <w:ins w:id="33" w:author="Palacherla, Susmitha C (NONUS)" w:date="2018-08-27T11:55:00Z">
+            <w:r>
+              <w:rPr>
+                <w:rStyle w:val="Hyperlink"/>
+                <w:noProof/>
+              </w:rPr>
+              <w:fldChar w:fldCharType="begin"/>
+            </w:r>
+            <w:r>
+              <w:rPr>
+                <w:rStyle w:val="Hyperlink"/>
+                <w:noProof/>
+              </w:rPr>
+              <w:instrText xml:space="preserve"> </w:instrText>
+            </w:r>
+            <w:r>
+              <w:rPr>
+                <w:noProof/>
+              </w:rPr>
+              <w:instrText>HYPERLINK \l "_Toc523134259"</w:instrText>
+            </w:r>
+            <w:r>
+              <w:rPr>
+                <w:rStyle w:val="Hyperlink"/>
+                <w:noProof/>
+              </w:rPr>
+              <w:instrText xml:space="preserve"> </w:instrText>
+            </w:r>
+            <w:r>
+              <w:rPr>
+                <w:rStyle w:val="Hyperlink"/>
+                <w:noProof/>
+              </w:rPr>
+              <w:fldChar w:fldCharType="separate"/>
+            </w:r>
             <w:r>
               <w:rPr>
                 <w:rStyle w:val="Hyperlink"/>
@@ -2029,36 +2260,45 @@
                 <w:noProof/>
                 <w:webHidden/>
               </w:rPr>
-              <w:instrText xml:space="preserve"> PAGEREF _Toc490553836 \h </w:instrText>
-            </w:r>
+              <w:instrText xml:space="preserve"> PAGEREF _Toc523134259 \h </w:instrText>
+            </w:r>
+          </w:ins>
+          <w:r>
+            <w:rPr>
+              <w:noProof/>
+              <w:webHidden/>
+            </w:rPr>
+          </w:r>
+          <w:r>
+            <w:rPr>
+              <w:noProof/>
+              <w:webHidden/>
+            </w:rPr>
+            <w:fldChar w:fldCharType="separate"/>
+          </w:r>
+          <w:ins w:id="34" w:author="Palacherla, Susmitha C (NONUS)" w:date="2018-08-27T11:55:00Z">
             <w:r>
               <w:rPr>
                 <w:noProof/>
                 <w:webHidden/>
               </w:rPr>
+              <w:t>4</w:t>
             </w:r>
             <w:r>
               <w:rPr>
                 <w:noProof/>
                 <w:webHidden/>
               </w:rPr>
-              <w:fldChar w:fldCharType="separate"/>
-            </w:r>
-            <w:r>
-              <w:rPr>
-                <w:noProof/>
-                <w:webHidden/>
-              </w:rPr>
-              <w:t>4</w:t>
-            </w:r>
-            <w:r>
-              <w:rPr>
-                <w:noProof/>
-                <w:webHidden/>
-              </w:rPr>
               <w:fldChar w:fldCharType="end"/>
             </w:r>
-          </w:hyperlink>
+            <w:r>
+              <w:rPr>
+                <w:rStyle w:val="Hyperlink"/>
+                <w:noProof/>
+              </w:rPr>
+              <w:fldChar w:fldCharType="end"/>
+            </w:r>
+          </w:ins>
         </w:p>
         <w:p>
           <w:pPr>
@@ -2068,11 +2308,46 @@
               <w:tab w:val="right" w:leader="dot" w:pos="9350"/>
             </w:tabs>
             <w:rPr>
+              <w:ins w:id="35" w:author="Palacherla, Susmitha C (NONUS)" w:date="2018-08-27T11:55:00Z"/>
               <w:rFonts w:asciiTheme="minorHAnsi" w:eastAsiaTheme="minorEastAsia" w:hAnsiTheme="minorHAnsi" w:cstheme="minorBidi"/>
               <w:noProof/>
             </w:rPr>
           </w:pPr>
-          <w:hyperlink w:anchor="_Toc490553837" w:history="1">
+          <w:ins w:id="36" w:author="Palacherla, Susmitha C (NONUS)" w:date="2018-08-27T11:55:00Z">
+            <w:r>
+              <w:rPr>
+                <w:rStyle w:val="Hyperlink"/>
+                <w:noProof/>
+              </w:rPr>
+              <w:fldChar w:fldCharType="begin"/>
+            </w:r>
+            <w:r>
+              <w:rPr>
+                <w:rStyle w:val="Hyperlink"/>
+                <w:noProof/>
+              </w:rPr>
+              <w:instrText xml:space="preserve"> </w:instrText>
+            </w:r>
+            <w:r>
+              <w:rPr>
+                <w:noProof/>
+              </w:rPr>
+              <w:instrText>HYPERLINK \l "_Toc523134260"</w:instrText>
+            </w:r>
+            <w:r>
+              <w:rPr>
+                <w:rStyle w:val="Hyperlink"/>
+                <w:noProof/>
+              </w:rPr>
+              <w:instrText xml:space="preserve"> </w:instrText>
+            </w:r>
+            <w:r>
+              <w:rPr>
+                <w:rStyle w:val="Hyperlink"/>
+                <w:noProof/>
+              </w:rPr>
+              <w:fldChar w:fldCharType="separate"/>
+            </w:r>
             <w:r>
               <w:rPr>
                 <w:rStyle w:val="Hyperlink"/>
@@ -2114,36 +2389,45 @@
                 <w:noProof/>
                 <w:webHidden/>
               </w:rPr>
-              <w:instrText xml:space="preserve"> PAGEREF _Toc490553837 \h </w:instrText>
-            </w:r>
+              <w:instrText xml:space="preserve"> PAGEREF _Toc523134260 \h </w:instrText>
+            </w:r>
+          </w:ins>
+          <w:r>
+            <w:rPr>
+              <w:noProof/>
+              <w:webHidden/>
+            </w:rPr>
+          </w:r>
+          <w:r>
+            <w:rPr>
+              <w:noProof/>
+              <w:webHidden/>
+            </w:rPr>
+            <w:fldChar w:fldCharType="separate"/>
+          </w:r>
+          <w:ins w:id="37" w:author="Palacherla, Susmitha C (NONUS)" w:date="2018-08-27T11:55:00Z">
             <w:r>
               <w:rPr>
                 <w:noProof/>
                 <w:webHidden/>
               </w:rPr>
+              <w:t>4</w:t>
             </w:r>
             <w:r>
               <w:rPr>
                 <w:noProof/>
                 <w:webHidden/>
               </w:rPr>
-              <w:fldChar w:fldCharType="separate"/>
-            </w:r>
-            <w:r>
-              <w:rPr>
-                <w:noProof/>
-                <w:webHidden/>
-              </w:rPr>
-              <w:t>4</w:t>
-            </w:r>
-            <w:r>
-              <w:rPr>
-                <w:noProof/>
-                <w:webHidden/>
-              </w:rPr>
               <w:fldChar w:fldCharType="end"/>
             </w:r>
-          </w:hyperlink>
+            <w:r>
+              <w:rPr>
+                <w:rStyle w:val="Hyperlink"/>
+                <w:noProof/>
+              </w:rPr>
+              <w:fldChar w:fldCharType="end"/>
+            </w:r>
+          </w:ins>
         </w:p>
         <w:p>
           <w:pPr>
@@ -2153,11 +2437,46 @@
               <w:tab w:val="right" w:leader="dot" w:pos="9350"/>
             </w:tabs>
             <w:rPr>
+              <w:ins w:id="38" w:author="Palacherla, Susmitha C (NONUS)" w:date="2018-08-27T11:55:00Z"/>
               <w:rFonts w:asciiTheme="minorHAnsi" w:eastAsiaTheme="minorEastAsia" w:hAnsiTheme="minorHAnsi" w:cstheme="minorBidi"/>
               <w:noProof/>
             </w:rPr>
           </w:pPr>
-          <w:hyperlink w:anchor="_Toc490553838" w:history="1">
+          <w:ins w:id="39" w:author="Palacherla, Susmitha C (NONUS)" w:date="2018-08-27T11:55:00Z">
+            <w:r>
+              <w:rPr>
+                <w:rStyle w:val="Hyperlink"/>
+                <w:noProof/>
+              </w:rPr>
+              <w:fldChar w:fldCharType="begin"/>
+            </w:r>
+            <w:r>
+              <w:rPr>
+                <w:rStyle w:val="Hyperlink"/>
+                <w:noProof/>
+              </w:rPr>
+              <w:instrText xml:space="preserve"> </w:instrText>
+            </w:r>
+            <w:r>
+              <w:rPr>
+                <w:noProof/>
+              </w:rPr>
+              <w:instrText>HYPERLINK \l "_Toc523134261"</w:instrText>
+            </w:r>
+            <w:r>
+              <w:rPr>
+                <w:rStyle w:val="Hyperlink"/>
+                <w:noProof/>
+              </w:rPr>
+              <w:instrText xml:space="preserve"> </w:instrText>
+            </w:r>
+            <w:r>
+              <w:rPr>
+                <w:rStyle w:val="Hyperlink"/>
+                <w:noProof/>
+              </w:rPr>
+              <w:fldChar w:fldCharType="separate"/>
+            </w:r>
             <w:r>
               <w:rPr>
                 <w:rStyle w:val="Hyperlink"/>
@@ -2199,36 +2518,45 @@
                 <w:noProof/>
                 <w:webHidden/>
               </w:rPr>
-              <w:instrText xml:space="preserve"> PAGEREF _Toc490553838 \h </w:instrText>
-            </w:r>
+              <w:instrText xml:space="preserve"> PAGEREF _Toc523134261 \h </w:instrText>
+            </w:r>
+          </w:ins>
+          <w:r>
+            <w:rPr>
+              <w:noProof/>
+              <w:webHidden/>
+            </w:rPr>
+          </w:r>
+          <w:r>
+            <w:rPr>
+              <w:noProof/>
+              <w:webHidden/>
+            </w:rPr>
+            <w:fldChar w:fldCharType="separate"/>
+          </w:r>
+          <w:ins w:id="40" w:author="Palacherla, Susmitha C (NONUS)" w:date="2018-08-27T11:55:00Z">
             <w:r>
               <w:rPr>
                 <w:noProof/>
                 <w:webHidden/>
               </w:rPr>
+              <w:t>4</w:t>
             </w:r>
             <w:r>
               <w:rPr>
                 <w:noProof/>
                 <w:webHidden/>
               </w:rPr>
-              <w:fldChar w:fldCharType="separate"/>
-            </w:r>
-            <w:r>
-              <w:rPr>
-                <w:noProof/>
-                <w:webHidden/>
-              </w:rPr>
-              <w:t>4</w:t>
-            </w:r>
-            <w:r>
-              <w:rPr>
-                <w:noProof/>
-                <w:webHidden/>
-              </w:rPr>
               <w:fldChar w:fldCharType="end"/>
             </w:r>
-          </w:hyperlink>
+            <w:r>
+              <w:rPr>
+                <w:rStyle w:val="Hyperlink"/>
+                <w:noProof/>
+              </w:rPr>
+              <w:fldChar w:fldCharType="end"/>
+            </w:r>
+          </w:ins>
         </w:p>
         <w:p>
           <w:pPr>
@@ -2238,11 +2566,46 @@
               <w:tab w:val="right" w:leader="dot" w:pos="9350"/>
             </w:tabs>
             <w:rPr>
+              <w:ins w:id="41" w:author="Palacherla, Susmitha C (NONUS)" w:date="2018-08-27T11:55:00Z"/>
               <w:rFonts w:asciiTheme="minorHAnsi" w:eastAsiaTheme="minorEastAsia" w:hAnsiTheme="minorHAnsi" w:cstheme="minorBidi"/>
               <w:noProof/>
             </w:rPr>
           </w:pPr>
-          <w:hyperlink w:anchor="_Toc490553839" w:history="1">
+          <w:ins w:id="42" w:author="Palacherla, Susmitha C (NONUS)" w:date="2018-08-27T11:55:00Z">
+            <w:r>
+              <w:rPr>
+                <w:rStyle w:val="Hyperlink"/>
+                <w:noProof/>
+              </w:rPr>
+              <w:fldChar w:fldCharType="begin"/>
+            </w:r>
+            <w:r>
+              <w:rPr>
+                <w:rStyle w:val="Hyperlink"/>
+                <w:noProof/>
+              </w:rPr>
+              <w:instrText xml:space="preserve"> </w:instrText>
+            </w:r>
+            <w:r>
+              <w:rPr>
+                <w:noProof/>
+              </w:rPr>
+              <w:instrText>HYPERLINK \l "_Toc523134262"</w:instrText>
+            </w:r>
+            <w:r>
+              <w:rPr>
+                <w:rStyle w:val="Hyperlink"/>
+                <w:noProof/>
+              </w:rPr>
+              <w:instrText xml:space="preserve"> </w:instrText>
+            </w:r>
+            <w:r>
+              <w:rPr>
+                <w:rStyle w:val="Hyperlink"/>
+                <w:noProof/>
+              </w:rPr>
+              <w:fldChar w:fldCharType="separate"/>
+            </w:r>
             <w:r>
               <w:rPr>
                 <w:rStyle w:val="Hyperlink"/>
@@ -2284,36 +2647,45 @@
                 <w:noProof/>
                 <w:webHidden/>
               </w:rPr>
-              <w:instrText xml:space="preserve"> PAGEREF _Toc490553839 \h </w:instrText>
-            </w:r>
+              <w:instrText xml:space="preserve"> PAGEREF _Toc523134262 \h </w:instrText>
+            </w:r>
+          </w:ins>
+          <w:r>
+            <w:rPr>
+              <w:noProof/>
+              <w:webHidden/>
+            </w:rPr>
+          </w:r>
+          <w:r>
+            <w:rPr>
+              <w:noProof/>
+              <w:webHidden/>
+            </w:rPr>
+            <w:fldChar w:fldCharType="separate"/>
+          </w:r>
+          <w:ins w:id="43" w:author="Palacherla, Susmitha C (NONUS)" w:date="2018-08-27T11:55:00Z">
             <w:r>
               <w:rPr>
                 <w:noProof/>
                 <w:webHidden/>
               </w:rPr>
+              <w:t>5</w:t>
             </w:r>
             <w:r>
               <w:rPr>
                 <w:noProof/>
                 <w:webHidden/>
               </w:rPr>
-              <w:fldChar w:fldCharType="separate"/>
-            </w:r>
-            <w:r>
-              <w:rPr>
-                <w:noProof/>
-                <w:webHidden/>
-              </w:rPr>
-              <w:t>5</w:t>
-            </w:r>
-            <w:r>
-              <w:rPr>
-                <w:noProof/>
-                <w:webHidden/>
-              </w:rPr>
               <w:fldChar w:fldCharType="end"/>
             </w:r>
-          </w:hyperlink>
+            <w:r>
+              <w:rPr>
+                <w:rStyle w:val="Hyperlink"/>
+                <w:noProof/>
+              </w:rPr>
+              <w:fldChar w:fldCharType="end"/>
+            </w:r>
+          </w:ins>
         </w:p>
         <w:p>
           <w:pPr>
@@ -2323,11 +2695,46 @@
               <w:tab w:val="right" w:leader="dot" w:pos="9350"/>
             </w:tabs>
             <w:rPr>
+              <w:ins w:id="44" w:author="Palacherla, Susmitha C (NONUS)" w:date="2018-08-27T11:55:00Z"/>
               <w:rFonts w:asciiTheme="minorHAnsi" w:eastAsiaTheme="minorEastAsia" w:hAnsiTheme="minorHAnsi" w:cstheme="minorBidi"/>
               <w:noProof/>
             </w:rPr>
           </w:pPr>
-          <w:hyperlink w:anchor="_Toc490553840" w:history="1">
+          <w:ins w:id="45" w:author="Palacherla, Susmitha C (NONUS)" w:date="2018-08-27T11:55:00Z">
+            <w:r>
+              <w:rPr>
+                <w:rStyle w:val="Hyperlink"/>
+                <w:noProof/>
+              </w:rPr>
+              <w:fldChar w:fldCharType="begin"/>
+            </w:r>
+            <w:r>
+              <w:rPr>
+                <w:rStyle w:val="Hyperlink"/>
+                <w:noProof/>
+              </w:rPr>
+              <w:instrText xml:space="preserve"> </w:instrText>
+            </w:r>
+            <w:r>
+              <w:rPr>
+                <w:noProof/>
+              </w:rPr>
+              <w:instrText>HYPERLINK \l "_Toc523134263"</w:instrText>
+            </w:r>
+            <w:r>
+              <w:rPr>
+                <w:rStyle w:val="Hyperlink"/>
+                <w:noProof/>
+              </w:rPr>
+              <w:instrText xml:space="preserve"> </w:instrText>
+            </w:r>
+            <w:r>
+              <w:rPr>
+                <w:rStyle w:val="Hyperlink"/>
+                <w:noProof/>
+              </w:rPr>
+              <w:fldChar w:fldCharType="separate"/>
+            </w:r>
             <w:r>
               <w:rPr>
                 <w:rStyle w:val="Hyperlink"/>
@@ -2369,36 +2776,45 @@
                 <w:noProof/>
                 <w:webHidden/>
               </w:rPr>
-              <w:instrText xml:space="preserve"> PAGEREF _Toc490553840 \h </w:instrText>
-            </w:r>
+              <w:instrText xml:space="preserve"> PAGEREF _Toc523134263 \h </w:instrText>
+            </w:r>
+          </w:ins>
+          <w:r>
+            <w:rPr>
+              <w:noProof/>
+              <w:webHidden/>
+            </w:rPr>
+          </w:r>
+          <w:r>
+            <w:rPr>
+              <w:noProof/>
+              <w:webHidden/>
+            </w:rPr>
+            <w:fldChar w:fldCharType="separate"/>
+          </w:r>
+          <w:ins w:id="46" w:author="Palacherla, Susmitha C (NONUS)" w:date="2018-08-27T11:55:00Z">
             <w:r>
               <w:rPr>
                 <w:noProof/>
                 <w:webHidden/>
               </w:rPr>
+              <w:t>5</w:t>
             </w:r>
             <w:r>
               <w:rPr>
                 <w:noProof/>
                 <w:webHidden/>
               </w:rPr>
-              <w:fldChar w:fldCharType="separate"/>
-            </w:r>
-            <w:r>
-              <w:rPr>
-                <w:noProof/>
-                <w:webHidden/>
-              </w:rPr>
-              <w:t>5</w:t>
-            </w:r>
-            <w:r>
-              <w:rPr>
-                <w:noProof/>
-                <w:webHidden/>
-              </w:rPr>
               <w:fldChar w:fldCharType="end"/>
             </w:r>
-          </w:hyperlink>
+            <w:r>
+              <w:rPr>
+                <w:rStyle w:val="Hyperlink"/>
+                <w:noProof/>
+              </w:rPr>
+              <w:fldChar w:fldCharType="end"/>
+            </w:r>
+          </w:ins>
         </w:p>
         <w:p>
           <w:pPr>
@@ -2408,11 +2824,46 @@
               <w:tab w:val="right" w:leader="dot" w:pos="9350"/>
             </w:tabs>
             <w:rPr>
+              <w:ins w:id="47" w:author="Palacherla, Susmitha C (NONUS)" w:date="2018-08-27T11:55:00Z"/>
               <w:rFonts w:asciiTheme="minorHAnsi" w:eastAsiaTheme="minorEastAsia" w:hAnsiTheme="minorHAnsi" w:cstheme="minorBidi"/>
               <w:noProof/>
             </w:rPr>
           </w:pPr>
-          <w:hyperlink w:anchor="_Toc490553841" w:history="1">
+          <w:ins w:id="48" w:author="Palacherla, Susmitha C (NONUS)" w:date="2018-08-27T11:55:00Z">
+            <w:r>
+              <w:rPr>
+                <w:rStyle w:val="Hyperlink"/>
+                <w:noProof/>
+              </w:rPr>
+              <w:fldChar w:fldCharType="begin"/>
+            </w:r>
+            <w:r>
+              <w:rPr>
+                <w:rStyle w:val="Hyperlink"/>
+                <w:noProof/>
+              </w:rPr>
+              <w:instrText xml:space="preserve"> </w:instrText>
+            </w:r>
+            <w:r>
+              <w:rPr>
+                <w:noProof/>
+              </w:rPr>
+              <w:instrText>HYPERLINK \l "_Toc523134264"</w:instrText>
+            </w:r>
+            <w:r>
+              <w:rPr>
+                <w:rStyle w:val="Hyperlink"/>
+                <w:noProof/>
+              </w:rPr>
+              <w:instrText xml:space="preserve"> </w:instrText>
+            </w:r>
+            <w:r>
+              <w:rPr>
+                <w:rStyle w:val="Hyperlink"/>
+                <w:noProof/>
+              </w:rPr>
+              <w:fldChar w:fldCharType="separate"/>
+            </w:r>
             <w:r>
               <w:rPr>
                 <w:rStyle w:val="Hyperlink"/>
@@ -2454,36 +2905,45 @@
                 <w:noProof/>
                 <w:webHidden/>
               </w:rPr>
-              <w:instrText xml:space="preserve"> PAGEREF _Toc490553841 \h </w:instrText>
-            </w:r>
+              <w:instrText xml:space="preserve"> PAGEREF _Toc523134264 \h </w:instrText>
+            </w:r>
+          </w:ins>
+          <w:r>
+            <w:rPr>
+              <w:noProof/>
+              <w:webHidden/>
+            </w:rPr>
+          </w:r>
+          <w:r>
+            <w:rPr>
+              <w:noProof/>
+              <w:webHidden/>
+            </w:rPr>
+            <w:fldChar w:fldCharType="separate"/>
+          </w:r>
+          <w:ins w:id="49" w:author="Palacherla, Susmitha C (NONUS)" w:date="2018-08-27T11:55:00Z">
             <w:r>
               <w:rPr>
                 <w:noProof/>
                 <w:webHidden/>
               </w:rPr>
+              <w:t>7</w:t>
             </w:r>
             <w:r>
               <w:rPr>
                 <w:noProof/>
                 <w:webHidden/>
               </w:rPr>
-              <w:fldChar w:fldCharType="separate"/>
-            </w:r>
-            <w:r>
-              <w:rPr>
-                <w:noProof/>
-                <w:webHidden/>
-              </w:rPr>
-              <w:t>7</w:t>
-            </w:r>
-            <w:r>
-              <w:rPr>
-                <w:noProof/>
-                <w:webHidden/>
-              </w:rPr>
               <w:fldChar w:fldCharType="end"/>
             </w:r>
-          </w:hyperlink>
+            <w:r>
+              <w:rPr>
+                <w:rStyle w:val="Hyperlink"/>
+                <w:noProof/>
+              </w:rPr>
+              <w:fldChar w:fldCharType="end"/>
+            </w:r>
+          </w:ins>
         </w:p>
         <w:p>
           <w:pPr>
@@ -2493,11 +2953,46 @@
               <w:tab w:val="right" w:leader="dot" w:pos="9350"/>
             </w:tabs>
             <w:rPr>
+              <w:ins w:id="50" w:author="Palacherla, Susmitha C (NONUS)" w:date="2018-08-27T11:55:00Z"/>
               <w:rFonts w:asciiTheme="minorHAnsi" w:eastAsiaTheme="minorEastAsia" w:hAnsiTheme="minorHAnsi" w:cstheme="minorBidi"/>
               <w:noProof/>
             </w:rPr>
           </w:pPr>
-          <w:hyperlink w:anchor="_Toc490553842" w:history="1">
+          <w:ins w:id="51" w:author="Palacherla, Susmitha C (NONUS)" w:date="2018-08-27T11:55:00Z">
+            <w:r>
+              <w:rPr>
+                <w:rStyle w:val="Hyperlink"/>
+                <w:noProof/>
+              </w:rPr>
+              <w:fldChar w:fldCharType="begin"/>
+            </w:r>
+            <w:r>
+              <w:rPr>
+                <w:rStyle w:val="Hyperlink"/>
+                <w:noProof/>
+              </w:rPr>
+              <w:instrText xml:space="preserve"> </w:instrText>
+            </w:r>
+            <w:r>
+              <w:rPr>
+                <w:noProof/>
+              </w:rPr>
+              <w:instrText>HYPERLINK \l "_Toc523134265"</w:instrText>
+            </w:r>
+            <w:r>
+              <w:rPr>
+                <w:rStyle w:val="Hyperlink"/>
+                <w:noProof/>
+              </w:rPr>
+              <w:instrText xml:space="preserve"> </w:instrText>
+            </w:r>
+            <w:r>
+              <w:rPr>
+                <w:rStyle w:val="Hyperlink"/>
+                <w:noProof/>
+              </w:rPr>
+              <w:fldChar w:fldCharType="separate"/>
+            </w:r>
             <w:r>
               <w:rPr>
                 <w:rStyle w:val="Hyperlink"/>
@@ -2539,36 +3034,45 @@
                 <w:noProof/>
                 <w:webHidden/>
               </w:rPr>
-              <w:instrText xml:space="preserve"> PAGEREF _Toc490553842 \h </w:instrText>
-            </w:r>
+              <w:instrText xml:space="preserve"> PAGEREF _Toc523134265 \h </w:instrText>
+            </w:r>
+          </w:ins>
+          <w:r>
+            <w:rPr>
+              <w:noProof/>
+              <w:webHidden/>
+            </w:rPr>
+          </w:r>
+          <w:r>
+            <w:rPr>
+              <w:noProof/>
+              <w:webHidden/>
+            </w:rPr>
+            <w:fldChar w:fldCharType="separate"/>
+          </w:r>
+          <w:ins w:id="52" w:author="Palacherla, Susmitha C (NONUS)" w:date="2018-08-27T11:55:00Z">
             <w:r>
               <w:rPr>
                 <w:noProof/>
                 <w:webHidden/>
               </w:rPr>
+              <w:t>9</w:t>
             </w:r>
             <w:r>
               <w:rPr>
                 <w:noProof/>
                 <w:webHidden/>
               </w:rPr>
-              <w:fldChar w:fldCharType="separate"/>
-            </w:r>
-            <w:r>
-              <w:rPr>
-                <w:noProof/>
-                <w:webHidden/>
-              </w:rPr>
-              <w:t>8</w:t>
-            </w:r>
-            <w:r>
-              <w:rPr>
-                <w:noProof/>
-                <w:webHidden/>
-              </w:rPr>
               <w:fldChar w:fldCharType="end"/>
             </w:r>
-          </w:hyperlink>
+            <w:r>
+              <w:rPr>
+                <w:rStyle w:val="Hyperlink"/>
+                <w:noProof/>
+              </w:rPr>
+              <w:fldChar w:fldCharType="end"/>
+            </w:r>
+          </w:ins>
         </w:p>
         <w:p>
           <w:pPr>
@@ -2578,11 +3082,46 @@
               <w:tab w:val="right" w:leader="dot" w:pos="9350"/>
             </w:tabs>
             <w:rPr>
+              <w:ins w:id="53" w:author="Palacherla, Susmitha C (NONUS)" w:date="2018-08-27T11:55:00Z"/>
               <w:rFonts w:asciiTheme="minorHAnsi" w:eastAsiaTheme="minorEastAsia" w:hAnsiTheme="minorHAnsi" w:cstheme="minorBidi"/>
               <w:noProof/>
             </w:rPr>
           </w:pPr>
-          <w:hyperlink w:anchor="_Toc490553843" w:history="1">
+          <w:ins w:id="54" w:author="Palacherla, Susmitha C (NONUS)" w:date="2018-08-27T11:55:00Z">
+            <w:r>
+              <w:rPr>
+                <w:rStyle w:val="Hyperlink"/>
+                <w:noProof/>
+              </w:rPr>
+              <w:fldChar w:fldCharType="begin"/>
+            </w:r>
+            <w:r>
+              <w:rPr>
+                <w:rStyle w:val="Hyperlink"/>
+                <w:noProof/>
+              </w:rPr>
+              <w:instrText xml:space="preserve"> </w:instrText>
+            </w:r>
+            <w:r>
+              <w:rPr>
+                <w:noProof/>
+              </w:rPr>
+              <w:instrText>HYPERLINK \l "_Toc523134266"</w:instrText>
+            </w:r>
+            <w:r>
+              <w:rPr>
+                <w:rStyle w:val="Hyperlink"/>
+                <w:noProof/>
+              </w:rPr>
+              <w:instrText xml:space="preserve"> </w:instrText>
+            </w:r>
+            <w:r>
+              <w:rPr>
+                <w:rStyle w:val="Hyperlink"/>
+                <w:noProof/>
+              </w:rPr>
+              <w:fldChar w:fldCharType="separate"/>
+            </w:r>
             <w:r>
               <w:rPr>
                 <w:rStyle w:val="Hyperlink"/>
@@ -2624,36 +3163,45 @@
                 <w:noProof/>
                 <w:webHidden/>
               </w:rPr>
-              <w:instrText xml:space="preserve"> PAGEREF _Toc490553843 \h </w:instrText>
-            </w:r>
+              <w:instrText xml:space="preserve"> PAGEREF _Toc523134266 \h </w:instrText>
+            </w:r>
+          </w:ins>
+          <w:r>
+            <w:rPr>
+              <w:noProof/>
+              <w:webHidden/>
+            </w:rPr>
+          </w:r>
+          <w:r>
+            <w:rPr>
+              <w:noProof/>
+              <w:webHidden/>
+            </w:rPr>
+            <w:fldChar w:fldCharType="separate"/>
+          </w:r>
+          <w:ins w:id="55" w:author="Palacherla, Susmitha C (NONUS)" w:date="2018-08-27T11:55:00Z">
             <w:r>
               <w:rPr>
                 <w:noProof/>
                 <w:webHidden/>
               </w:rPr>
+              <w:t>10</w:t>
             </w:r>
             <w:r>
               <w:rPr>
                 <w:noProof/>
                 <w:webHidden/>
               </w:rPr>
-              <w:fldChar w:fldCharType="separate"/>
-            </w:r>
-            <w:r>
-              <w:rPr>
-                <w:noProof/>
-                <w:webHidden/>
-              </w:rPr>
-              <w:t>10</w:t>
-            </w:r>
-            <w:r>
-              <w:rPr>
-                <w:noProof/>
-                <w:webHidden/>
-              </w:rPr>
               <w:fldChar w:fldCharType="end"/>
             </w:r>
-          </w:hyperlink>
+            <w:r>
+              <w:rPr>
+                <w:rStyle w:val="Hyperlink"/>
+                <w:noProof/>
+              </w:rPr>
+              <w:fldChar w:fldCharType="end"/>
+            </w:r>
+          </w:ins>
         </w:p>
         <w:p>
           <w:pPr>
@@ -2663,11 +3211,46 @@
               <w:tab w:val="right" w:leader="dot" w:pos="9350"/>
             </w:tabs>
             <w:rPr>
+              <w:ins w:id="56" w:author="Palacherla, Susmitha C (NONUS)" w:date="2018-08-27T11:55:00Z"/>
               <w:rFonts w:asciiTheme="minorHAnsi" w:eastAsiaTheme="minorEastAsia" w:hAnsiTheme="minorHAnsi" w:cstheme="minorBidi"/>
               <w:noProof/>
             </w:rPr>
           </w:pPr>
-          <w:hyperlink w:anchor="_Toc490553844" w:history="1">
+          <w:ins w:id="57" w:author="Palacherla, Susmitha C (NONUS)" w:date="2018-08-27T11:55:00Z">
+            <w:r>
+              <w:rPr>
+                <w:rStyle w:val="Hyperlink"/>
+                <w:noProof/>
+              </w:rPr>
+              <w:fldChar w:fldCharType="begin"/>
+            </w:r>
+            <w:r>
+              <w:rPr>
+                <w:rStyle w:val="Hyperlink"/>
+                <w:noProof/>
+              </w:rPr>
+              <w:instrText xml:space="preserve"> </w:instrText>
+            </w:r>
+            <w:r>
+              <w:rPr>
+                <w:noProof/>
+              </w:rPr>
+              <w:instrText>HYPERLINK \l "_Toc523134267"</w:instrText>
+            </w:r>
+            <w:r>
+              <w:rPr>
+                <w:rStyle w:val="Hyperlink"/>
+                <w:noProof/>
+              </w:rPr>
+              <w:instrText xml:space="preserve"> </w:instrText>
+            </w:r>
+            <w:r>
+              <w:rPr>
+                <w:rStyle w:val="Hyperlink"/>
+                <w:noProof/>
+              </w:rPr>
+              <w:fldChar w:fldCharType="separate"/>
+            </w:r>
             <w:r>
               <w:rPr>
                 <w:rStyle w:val="Hyperlink"/>
@@ -2709,36 +3292,45 @@
                 <w:noProof/>
                 <w:webHidden/>
               </w:rPr>
-              <w:instrText xml:space="preserve"> PAGEREF _Toc490553844 \h </w:instrText>
-            </w:r>
+              <w:instrText xml:space="preserve"> PAGEREF _Toc523134267 \h </w:instrText>
+            </w:r>
+          </w:ins>
+          <w:r>
+            <w:rPr>
+              <w:noProof/>
+              <w:webHidden/>
+            </w:rPr>
+          </w:r>
+          <w:r>
+            <w:rPr>
+              <w:noProof/>
+              <w:webHidden/>
+            </w:rPr>
+            <w:fldChar w:fldCharType="separate"/>
+          </w:r>
+          <w:ins w:id="58" w:author="Palacherla, Susmitha C (NONUS)" w:date="2018-08-27T11:55:00Z">
             <w:r>
               <w:rPr>
                 <w:noProof/>
                 <w:webHidden/>
               </w:rPr>
+              <w:t>15</w:t>
             </w:r>
             <w:r>
               <w:rPr>
                 <w:noProof/>
                 <w:webHidden/>
               </w:rPr>
-              <w:fldChar w:fldCharType="separate"/>
-            </w:r>
-            <w:r>
-              <w:rPr>
-                <w:noProof/>
-                <w:webHidden/>
-              </w:rPr>
-              <w:t>14</w:t>
-            </w:r>
-            <w:r>
-              <w:rPr>
-                <w:noProof/>
-                <w:webHidden/>
-              </w:rPr>
               <w:fldChar w:fldCharType="end"/>
             </w:r>
-          </w:hyperlink>
+            <w:r>
+              <w:rPr>
+                <w:rStyle w:val="Hyperlink"/>
+                <w:noProof/>
+              </w:rPr>
+              <w:fldChar w:fldCharType="end"/>
+            </w:r>
+          </w:ins>
         </w:p>
         <w:p>
           <w:pPr>
@@ -2748,11 +3340,46 @@
               <w:tab w:val="right" w:leader="dot" w:pos="9350"/>
             </w:tabs>
             <w:rPr>
+              <w:ins w:id="59" w:author="Palacherla, Susmitha C (NONUS)" w:date="2018-08-27T11:55:00Z"/>
               <w:rFonts w:asciiTheme="minorHAnsi" w:eastAsiaTheme="minorEastAsia" w:hAnsiTheme="minorHAnsi" w:cstheme="minorBidi"/>
               <w:noProof/>
             </w:rPr>
           </w:pPr>
-          <w:hyperlink w:anchor="_Toc490553845" w:history="1">
+          <w:ins w:id="60" w:author="Palacherla, Susmitha C (NONUS)" w:date="2018-08-27T11:55:00Z">
+            <w:r>
+              <w:rPr>
+                <w:rStyle w:val="Hyperlink"/>
+                <w:noProof/>
+              </w:rPr>
+              <w:fldChar w:fldCharType="begin"/>
+            </w:r>
+            <w:r>
+              <w:rPr>
+                <w:rStyle w:val="Hyperlink"/>
+                <w:noProof/>
+              </w:rPr>
+              <w:instrText xml:space="preserve"> </w:instrText>
+            </w:r>
+            <w:r>
+              <w:rPr>
+                <w:noProof/>
+              </w:rPr>
+              <w:instrText>HYPERLINK \l "_Toc523134397"</w:instrText>
+            </w:r>
+            <w:r>
+              <w:rPr>
+                <w:rStyle w:val="Hyperlink"/>
+                <w:noProof/>
+              </w:rPr>
+              <w:instrText xml:space="preserve"> </w:instrText>
+            </w:r>
+            <w:r>
+              <w:rPr>
+                <w:rStyle w:val="Hyperlink"/>
+                <w:noProof/>
+              </w:rPr>
+              <w:fldChar w:fldCharType="separate"/>
+            </w:r>
             <w:r>
               <w:rPr>
                 <w:rStyle w:val="Hyperlink"/>
@@ -2794,36 +3421,45 @@
                 <w:noProof/>
                 <w:webHidden/>
               </w:rPr>
-              <w:instrText xml:space="preserve"> PAGEREF _Toc490553845 \h </w:instrText>
-            </w:r>
+              <w:instrText xml:space="preserve"> PAGEREF _Toc523134397 \h </w:instrText>
+            </w:r>
+          </w:ins>
+          <w:r>
+            <w:rPr>
+              <w:noProof/>
+              <w:webHidden/>
+            </w:rPr>
+          </w:r>
+          <w:r>
+            <w:rPr>
+              <w:noProof/>
+              <w:webHidden/>
+            </w:rPr>
+            <w:fldChar w:fldCharType="separate"/>
+          </w:r>
+          <w:ins w:id="61" w:author="Palacherla, Susmitha C (NONUS)" w:date="2018-08-27T11:55:00Z">
             <w:r>
               <w:rPr>
                 <w:noProof/>
                 <w:webHidden/>
               </w:rPr>
+              <w:t>15</w:t>
             </w:r>
             <w:r>
               <w:rPr>
                 <w:noProof/>
                 <w:webHidden/>
               </w:rPr>
-              <w:fldChar w:fldCharType="separate"/>
-            </w:r>
-            <w:r>
-              <w:rPr>
-                <w:noProof/>
-                <w:webHidden/>
-              </w:rPr>
-              <w:t>14</w:t>
-            </w:r>
-            <w:r>
-              <w:rPr>
-                <w:noProof/>
-                <w:webHidden/>
-              </w:rPr>
               <w:fldChar w:fldCharType="end"/>
             </w:r>
-          </w:hyperlink>
+            <w:r>
+              <w:rPr>
+                <w:rStyle w:val="Hyperlink"/>
+                <w:noProof/>
+              </w:rPr>
+              <w:fldChar w:fldCharType="end"/>
+            </w:r>
+          </w:ins>
         </w:p>
         <w:p>
           <w:pPr>
@@ -2833,11 +3469,46 @@
               <w:tab w:val="right" w:leader="dot" w:pos="9350"/>
             </w:tabs>
             <w:rPr>
+              <w:ins w:id="62" w:author="Palacherla, Susmitha C (NONUS)" w:date="2018-08-27T11:55:00Z"/>
               <w:rFonts w:asciiTheme="minorHAnsi" w:eastAsiaTheme="minorEastAsia" w:hAnsiTheme="minorHAnsi" w:cstheme="minorBidi"/>
               <w:noProof/>
             </w:rPr>
           </w:pPr>
-          <w:hyperlink w:anchor="_Toc490553846" w:history="1">
+          <w:ins w:id="63" w:author="Palacherla, Susmitha C (NONUS)" w:date="2018-08-27T11:55:00Z">
+            <w:r>
+              <w:rPr>
+                <w:rStyle w:val="Hyperlink"/>
+                <w:noProof/>
+              </w:rPr>
+              <w:fldChar w:fldCharType="begin"/>
+            </w:r>
+            <w:r>
+              <w:rPr>
+                <w:rStyle w:val="Hyperlink"/>
+                <w:noProof/>
+              </w:rPr>
+              <w:instrText xml:space="preserve"> </w:instrText>
+            </w:r>
+            <w:r>
+              <w:rPr>
+                <w:noProof/>
+              </w:rPr>
+              <w:instrText>HYPERLINK \l "_Toc523134398"</w:instrText>
+            </w:r>
+            <w:r>
+              <w:rPr>
+                <w:rStyle w:val="Hyperlink"/>
+                <w:noProof/>
+              </w:rPr>
+              <w:instrText xml:space="preserve"> </w:instrText>
+            </w:r>
+            <w:r>
+              <w:rPr>
+                <w:rStyle w:val="Hyperlink"/>
+                <w:noProof/>
+              </w:rPr>
+              <w:fldChar w:fldCharType="separate"/>
+            </w:r>
             <w:r>
               <w:rPr>
                 <w:rStyle w:val="Hyperlink"/>
@@ -2879,36 +3550,45 @@
                 <w:noProof/>
                 <w:webHidden/>
               </w:rPr>
-              <w:instrText xml:space="preserve"> PAGEREF _Toc490553846 \h </w:instrText>
-            </w:r>
+              <w:instrText xml:space="preserve"> PAGEREF _Toc523134398 \h </w:instrText>
+            </w:r>
+          </w:ins>
+          <w:r>
+            <w:rPr>
+              <w:noProof/>
+              <w:webHidden/>
+            </w:rPr>
+          </w:r>
+          <w:r>
+            <w:rPr>
+              <w:noProof/>
+              <w:webHidden/>
+            </w:rPr>
+            <w:fldChar w:fldCharType="separate"/>
+          </w:r>
+          <w:ins w:id="64" w:author="Palacherla, Susmitha C (NONUS)" w:date="2018-08-27T11:55:00Z">
             <w:r>
               <w:rPr>
                 <w:noProof/>
                 <w:webHidden/>
               </w:rPr>
+              <w:t>15</w:t>
             </w:r>
             <w:r>
               <w:rPr>
                 <w:noProof/>
                 <w:webHidden/>
               </w:rPr>
-              <w:fldChar w:fldCharType="separate"/>
-            </w:r>
-            <w:r>
-              <w:rPr>
-                <w:noProof/>
-                <w:webHidden/>
-              </w:rPr>
-              <w:t>14</w:t>
-            </w:r>
-            <w:r>
-              <w:rPr>
-                <w:noProof/>
-                <w:webHidden/>
-              </w:rPr>
               <w:fldChar w:fldCharType="end"/>
             </w:r>
-          </w:hyperlink>
+            <w:r>
+              <w:rPr>
+                <w:rStyle w:val="Hyperlink"/>
+                <w:noProof/>
+              </w:rPr>
+              <w:fldChar w:fldCharType="end"/>
+            </w:r>
+          </w:ins>
         </w:p>
         <w:p>
           <w:pPr>
@@ -2918,11 +3598,46 @@
               <w:tab w:val="right" w:leader="dot" w:pos="9350"/>
             </w:tabs>
             <w:rPr>
+              <w:ins w:id="65" w:author="Palacherla, Susmitha C (NONUS)" w:date="2018-08-27T11:55:00Z"/>
               <w:rFonts w:asciiTheme="minorHAnsi" w:eastAsiaTheme="minorEastAsia" w:hAnsiTheme="minorHAnsi" w:cstheme="minorBidi"/>
               <w:noProof/>
             </w:rPr>
           </w:pPr>
-          <w:hyperlink w:anchor="_Toc490553847" w:history="1">
+          <w:ins w:id="66" w:author="Palacherla, Susmitha C (NONUS)" w:date="2018-08-27T11:55:00Z">
+            <w:r>
+              <w:rPr>
+                <w:rStyle w:val="Hyperlink"/>
+                <w:noProof/>
+              </w:rPr>
+              <w:fldChar w:fldCharType="begin"/>
+            </w:r>
+            <w:r>
+              <w:rPr>
+                <w:rStyle w:val="Hyperlink"/>
+                <w:noProof/>
+              </w:rPr>
+              <w:instrText xml:space="preserve"> </w:instrText>
+            </w:r>
+            <w:r>
+              <w:rPr>
+                <w:noProof/>
+              </w:rPr>
+              <w:instrText>HYPERLINK \l "_Toc523134399"</w:instrText>
+            </w:r>
+            <w:r>
+              <w:rPr>
+                <w:rStyle w:val="Hyperlink"/>
+                <w:noProof/>
+              </w:rPr>
+              <w:instrText xml:space="preserve"> </w:instrText>
+            </w:r>
+            <w:r>
+              <w:rPr>
+                <w:rStyle w:val="Hyperlink"/>
+                <w:noProof/>
+              </w:rPr>
+              <w:fldChar w:fldCharType="separate"/>
+            </w:r>
             <w:r>
               <w:rPr>
                 <w:rStyle w:val="Hyperlink"/>
@@ -2964,36 +3679,45 @@
                 <w:noProof/>
                 <w:webHidden/>
               </w:rPr>
-              <w:instrText xml:space="preserve"> PAGEREF _Toc490553847 \h </w:instrText>
-            </w:r>
+              <w:instrText xml:space="preserve"> PAGEREF _Toc523134399 \h </w:instrText>
+            </w:r>
+          </w:ins>
+          <w:r>
+            <w:rPr>
+              <w:noProof/>
+              <w:webHidden/>
+            </w:rPr>
+          </w:r>
+          <w:r>
+            <w:rPr>
+              <w:noProof/>
+              <w:webHidden/>
+            </w:rPr>
+            <w:fldChar w:fldCharType="separate"/>
+          </w:r>
+          <w:ins w:id="67" w:author="Palacherla, Susmitha C (NONUS)" w:date="2018-08-27T11:55:00Z">
             <w:r>
               <w:rPr>
                 <w:noProof/>
                 <w:webHidden/>
               </w:rPr>
+              <w:t>15</w:t>
             </w:r>
             <w:r>
               <w:rPr>
                 <w:noProof/>
                 <w:webHidden/>
               </w:rPr>
-              <w:fldChar w:fldCharType="separate"/>
-            </w:r>
-            <w:r>
-              <w:rPr>
-                <w:noProof/>
-                <w:webHidden/>
-              </w:rPr>
-              <w:t>15</w:t>
-            </w:r>
-            <w:r>
-              <w:rPr>
-                <w:noProof/>
-                <w:webHidden/>
-              </w:rPr>
               <w:fldChar w:fldCharType="end"/>
             </w:r>
-          </w:hyperlink>
+            <w:r>
+              <w:rPr>
+                <w:rStyle w:val="Hyperlink"/>
+                <w:noProof/>
+              </w:rPr>
+              <w:fldChar w:fldCharType="end"/>
+            </w:r>
+          </w:ins>
         </w:p>
         <w:p>
           <w:pPr>
@@ -3003,11 +3727,46 @@
               <w:tab w:val="right" w:leader="dot" w:pos="9350"/>
             </w:tabs>
             <w:rPr>
+              <w:ins w:id="68" w:author="Palacherla, Susmitha C (NONUS)" w:date="2018-08-27T11:55:00Z"/>
               <w:rFonts w:asciiTheme="minorHAnsi" w:eastAsiaTheme="minorEastAsia" w:hAnsiTheme="minorHAnsi" w:cstheme="minorBidi"/>
               <w:noProof/>
             </w:rPr>
           </w:pPr>
-          <w:hyperlink w:anchor="_Toc490553848" w:history="1">
+          <w:ins w:id="69" w:author="Palacherla, Susmitha C (NONUS)" w:date="2018-08-27T11:55:00Z">
+            <w:r>
+              <w:rPr>
+                <w:rStyle w:val="Hyperlink"/>
+                <w:noProof/>
+              </w:rPr>
+              <w:fldChar w:fldCharType="begin"/>
+            </w:r>
+            <w:r>
+              <w:rPr>
+                <w:rStyle w:val="Hyperlink"/>
+                <w:noProof/>
+              </w:rPr>
+              <w:instrText xml:space="preserve"> </w:instrText>
+            </w:r>
+            <w:r>
+              <w:rPr>
+                <w:noProof/>
+              </w:rPr>
+              <w:instrText>HYPERLINK \l "_Toc523134400"</w:instrText>
+            </w:r>
+            <w:r>
+              <w:rPr>
+                <w:rStyle w:val="Hyperlink"/>
+                <w:noProof/>
+              </w:rPr>
+              <w:instrText xml:space="preserve"> </w:instrText>
+            </w:r>
+            <w:r>
+              <w:rPr>
+                <w:rStyle w:val="Hyperlink"/>
+                <w:noProof/>
+              </w:rPr>
+              <w:fldChar w:fldCharType="separate"/>
+            </w:r>
             <w:r>
               <w:rPr>
                 <w:rStyle w:val="Hyperlink"/>
@@ -3028,7 +3787,7 @@
                 <w:rFonts w:ascii="Arial" w:hAnsi="Arial" w:cs="Arial"/>
                 <w:noProof/>
               </w:rPr>
-              <w:t>LoadTest</w:t>
+              <w:t>Production</w:t>
             </w:r>
             <w:r>
               <w:rPr>
@@ -3049,36 +3808,45 @@
                 <w:noProof/>
                 <w:webHidden/>
               </w:rPr>
-              <w:instrText xml:space="preserve"> PAGEREF _Toc490553848 \h </w:instrText>
-            </w:r>
+              <w:instrText xml:space="preserve"> PAGEREF _Toc523134400 \h </w:instrText>
+            </w:r>
+          </w:ins>
+          <w:r>
+            <w:rPr>
+              <w:noProof/>
+              <w:webHidden/>
+            </w:rPr>
+          </w:r>
+          <w:r>
+            <w:rPr>
+              <w:noProof/>
+              <w:webHidden/>
+            </w:rPr>
+            <w:fldChar w:fldCharType="separate"/>
+          </w:r>
+          <w:ins w:id="70" w:author="Palacherla, Susmitha C (NONUS)" w:date="2018-08-27T11:55:00Z">
             <w:r>
               <w:rPr>
                 <w:noProof/>
                 <w:webHidden/>
               </w:rPr>
+              <w:t>16</w:t>
             </w:r>
             <w:r>
               <w:rPr>
                 <w:noProof/>
                 <w:webHidden/>
               </w:rPr>
-              <w:fldChar w:fldCharType="separate"/>
-            </w:r>
-            <w:r>
-              <w:rPr>
-                <w:noProof/>
-                <w:webHidden/>
-              </w:rPr>
-              <w:t>15</w:t>
-            </w:r>
-            <w:r>
-              <w:rPr>
-                <w:noProof/>
-                <w:webHidden/>
-              </w:rPr>
               <w:fldChar w:fldCharType="end"/>
             </w:r>
-          </w:hyperlink>
+            <w:r>
+              <w:rPr>
+                <w:rStyle w:val="Hyperlink"/>
+                <w:noProof/>
+              </w:rPr>
+              <w:fldChar w:fldCharType="end"/>
+            </w:r>
+          </w:ins>
         </w:p>
         <w:p>
           <w:pPr>
@@ -3088,17 +3856,52 @@
               <w:tab w:val="right" w:leader="dot" w:pos="9350"/>
             </w:tabs>
             <w:rPr>
+              <w:ins w:id="71" w:author="Palacherla, Susmitha C (NONUS)" w:date="2018-08-27T11:55:00Z"/>
               <w:rFonts w:asciiTheme="minorHAnsi" w:eastAsiaTheme="minorEastAsia" w:hAnsiTheme="minorHAnsi" w:cstheme="minorBidi"/>
               <w:noProof/>
             </w:rPr>
           </w:pPr>
-          <w:hyperlink w:anchor="_Toc490553849" w:history="1">
+          <w:ins w:id="72" w:author="Palacherla, Susmitha C (NONUS)" w:date="2018-08-27T11:55:00Z">
             <w:r>
               <w:rPr>
                 <w:rStyle w:val="Hyperlink"/>
                 <w:noProof/>
               </w:rPr>
-              <w:t>7.4</w:t>
+              <w:fldChar w:fldCharType="begin"/>
+            </w:r>
+            <w:r>
+              <w:rPr>
+                <w:rStyle w:val="Hyperlink"/>
+                <w:noProof/>
+              </w:rPr>
+              <w:instrText xml:space="preserve"> </w:instrText>
+            </w:r>
+            <w:r>
+              <w:rPr>
+                <w:noProof/>
+              </w:rPr>
+              <w:instrText>HYPERLINK \l "_Toc523134401"</w:instrText>
+            </w:r>
+            <w:r>
+              <w:rPr>
+                <w:rStyle w:val="Hyperlink"/>
+                <w:noProof/>
+              </w:rPr>
+              <w:instrText xml:space="preserve"> </w:instrText>
+            </w:r>
+            <w:r>
+              <w:rPr>
+                <w:rStyle w:val="Hyperlink"/>
+                <w:noProof/>
+              </w:rPr>
+              <w:fldChar w:fldCharType="separate"/>
+            </w:r>
+            <w:r>
+              <w:rPr>
+                <w:rStyle w:val="Hyperlink"/>
+                <w:noProof/>
+              </w:rPr>
+              <w:t>8.0</w:t>
             </w:r>
             <w:r>
               <w:rPr>
@@ -3113,7 +3916,7 @@
                 <w:rFonts w:ascii="Arial" w:hAnsi="Arial" w:cs="Arial"/>
                 <w:noProof/>
               </w:rPr>
-              <w:t>Production</w:t>
+              <w:t>Data Source(s)</w:t>
             </w:r>
             <w:r>
               <w:rPr>
@@ -3134,36 +3937,689 @@
                 <w:noProof/>
                 <w:webHidden/>
               </w:rPr>
-              <w:instrText xml:space="preserve"> PAGEREF _Toc490553849 \h </w:instrText>
-            </w:r>
+              <w:instrText xml:space="preserve"> PAGEREF _Toc523134401 \h </w:instrText>
+            </w:r>
+          </w:ins>
+          <w:r>
+            <w:rPr>
+              <w:noProof/>
+              <w:webHidden/>
+            </w:rPr>
+          </w:r>
+          <w:r>
+            <w:rPr>
+              <w:noProof/>
+              <w:webHidden/>
+            </w:rPr>
+            <w:fldChar w:fldCharType="separate"/>
+          </w:r>
+          <w:ins w:id="73" w:author="Palacherla, Susmitha C (NONUS)" w:date="2018-08-27T11:55:00Z">
             <w:r>
               <w:rPr>
                 <w:noProof/>
                 <w:webHidden/>
               </w:rPr>
+              <w:t>16</w:t>
             </w:r>
             <w:r>
               <w:rPr>
                 <w:noProof/>
                 <w:webHidden/>
               </w:rPr>
-              <w:fldChar w:fldCharType="separate"/>
+              <w:fldChar w:fldCharType="end"/>
+            </w:r>
+            <w:r>
+              <w:rPr>
+                <w:rStyle w:val="Hyperlink"/>
+                <w:noProof/>
+              </w:rPr>
+              <w:fldChar w:fldCharType="end"/>
+            </w:r>
+          </w:ins>
+        </w:p>
+        <w:p>
+          <w:pPr>
+            <w:pStyle w:val="TOC1"/>
+            <w:tabs>
+              <w:tab w:val="left" w:pos="660"/>
+              <w:tab w:val="right" w:leader="dot" w:pos="9350"/>
+            </w:tabs>
+            <w:rPr>
+              <w:del w:id="74" w:author="Palacherla, Susmitha C (NONUS)" w:date="2018-08-27T11:55:00Z"/>
+              <w:rFonts w:asciiTheme="minorHAnsi" w:eastAsiaTheme="minorEastAsia" w:hAnsiTheme="minorHAnsi" w:cstheme="minorBidi"/>
+              <w:noProof/>
+            </w:rPr>
+          </w:pPr>
+          <w:del w:id="75" w:author="Palacherla, Susmitha C (NONUS)" w:date="2018-08-27T11:55:00Z">
+            <w:r>
+              <w:rPr>
+                <w:rStyle w:val="Hyperlink"/>
+                <w:noProof/>
+              </w:rPr>
+              <w:delText>1.0</w:delText>
+            </w:r>
+            <w:r>
+              <w:rPr>
+                <w:rFonts w:asciiTheme="minorHAnsi" w:eastAsiaTheme="minorEastAsia" w:hAnsiTheme="minorHAnsi" w:cstheme="minorBidi"/>
+                <w:noProof/>
+              </w:rPr>
+              <w:tab/>
+            </w:r>
+            <w:r>
+              <w:rPr>
+                <w:rStyle w:val="Hyperlink"/>
+                <w:rFonts w:ascii="Arial" w:hAnsi="Arial" w:cs="Arial"/>
+                <w:noProof/>
+              </w:rPr>
+              <w:delText>Purpose</w:delText>
             </w:r>
             <w:r>
               <w:rPr>
                 <w:noProof/>
                 <w:webHidden/>
               </w:rPr>
-              <w:t>16</w:t>
+              <w:tab/>
+              <w:delText>4</w:delText>
+            </w:r>
+          </w:del>
+        </w:p>
+        <w:p>
+          <w:pPr>
+            <w:pStyle w:val="TOC1"/>
+            <w:tabs>
+              <w:tab w:val="left" w:pos="660"/>
+              <w:tab w:val="right" w:leader="dot" w:pos="9350"/>
+            </w:tabs>
+            <w:rPr>
+              <w:del w:id="76" w:author="Palacherla, Susmitha C (NONUS)" w:date="2018-08-27T11:55:00Z"/>
+              <w:rFonts w:asciiTheme="minorHAnsi" w:eastAsiaTheme="minorEastAsia" w:hAnsiTheme="minorHAnsi" w:cstheme="minorBidi"/>
+              <w:noProof/>
+            </w:rPr>
+          </w:pPr>
+          <w:del w:id="77" w:author="Palacherla, Susmitha C (NONUS)" w:date="2018-08-27T11:55:00Z">
+            <w:r>
+              <w:rPr>
+                <w:rStyle w:val="Hyperlink"/>
+                <w:noProof/>
+              </w:rPr>
+              <w:delText>2.0</w:delText>
+            </w:r>
+            <w:r>
+              <w:rPr>
+                <w:rFonts w:asciiTheme="minorHAnsi" w:eastAsiaTheme="minorEastAsia" w:hAnsiTheme="minorHAnsi" w:cstheme="minorBidi"/>
+                <w:noProof/>
+              </w:rPr>
+              <w:tab/>
+            </w:r>
+            <w:r>
+              <w:rPr>
+                <w:rStyle w:val="Hyperlink"/>
+                <w:rFonts w:ascii="Arial" w:hAnsi="Arial" w:cs="Arial"/>
+                <w:noProof/>
+              </w:rPr>
+              <w:delText>XML Information</w:delText>
             </w:r>
             <w:r>
               <w:rPr>
                 <w:noProof/>
                 <w:webHidden/>
               </w:rPr>
-              <w:fldChar w:fldCharType="end"/>
-            </w:r>
-          </w:hyperlink>
+              <w:tab/>
+              <w:delText>4</w:delText>
+            </w:r>
+          </w:del>
+        </w:p>
+        <w:p>
+          <w:pPr>
+            <w:pStyle w:val="TOC1"/>
+            <w:tabs>
+              <w:tab w:val="left" w:pos="660"/>
+              <w:tab w:val="right" w:leader="dot" w:pos="9350"/>
+            </w:tabs>
+            <w:rPr>
+              <w:del w:id="78" w:author="Palacherla, Susmitha C (NONUS)" w:date="2018-08-27T11:55:00Z"/>
+              <w:rFonts w:asciiTheme="minorHAnsi" w:eastAsiaTheme="minorEastAsia" w:hAnsiTheme="minorHAnsi" w:cstheme="minorBidi"/>
+              <w:noProof/>
+            </w:rPr>
+          </w:pPr>
+          <w:del w:id="79" w:author="Palacherla, Susmitha C (NONUS)" w:date="2018-08-27T11:55:00Z">
+            <w:r>
+              <w:rPr>
+                <w:rStyle w:val="Hyperlink"/>
+                <w:noProof/>
+              </w:rPr>
+              <w:delText>3.0</w:delText>
+            </w:r>
+            <w:r>
+              <w:rPr>
+                <w:rFonts w:asciiTheme="minorHAnsi" w:eastAsiaTheme="minorEastAsia" w:hAnsiTheme="minorHAnsi" w:cstheme="minorBidi"/>
+                <w:noProof/>
+              </w:rPr>
+              <w:tab/>
+            </w:r>
+            <w:r>
+              <w:rPr>
+                <w:rStyle w:val="Hyperlink"/>
+                <w:rFonts w:ascii="Arial" w:hAnsi="Arial" w:cs="Arial"/>
+                <w:noProof/>
+              </w:rPr>
+              <w:delText>Report Parameters</w:delText>
+            </w:r>
+            <w:r>
+              <w:rPr>
+                <w:noProof/>
+                <w:webHidden/>
+              </w:rPr>
+              <w:tab/>
+              <w:delText>4</w:delText>
+            </w:r>
+          </w:del>
+        </w:p>
+        <w:p>
+          <w:pPr>
+            <w:pStyle w:val="TOC1"/>
+            <w:tabs>
+              <w:tab w:val="left" w:pos="660"/>
+              <w:tab w:val="right" w:leader="dot" w:pos="9350"/>
+            </w:tabs>
+            <w:rPr>
+              <w:del w:id="80" w:author="Palacherla, Susmitha C (NONUS)" w:date="2018-08-27T11:55:00Z"/>
+              <w:rFonts w:asciiTheme="minorHAnsi" w:eastAsiaTheme="minorEastAsia" w:hAnsiTheme="minorHAnsi" w:cstheme="minorBidi"/>
+              <w:noProof/>
+            </w:rPr>
+          </w:pPr>
+          <w:del w:id="81" w:author="Palacherla, Susmitha C (NONUS)" w:date="2018-08-27T11:55:00Z">
+            <w:r>
+              <w:rPr>
+                <w:rStyle w:val="Hyperlink"/>
+                <w:noProof/>
+              </w:rPr>
+              <w:delText>4.0</w:delText>
+            </w:r>
+            <w:r>
+              <w:rPr>
+                <w:rFonts w:asciiTheme="minorHAnsi" w:eastAsiaTheme="minorEastAsia" w:hAnsiTheme="minorHAnsi" w:cstheme="minorBidi"/>
+                <w:noProof/>
+              </w:rPr>
+              <w:tab/>
+            </w:r>
+            <w:r>
+              <w:rPr>
+                <w:rStyle w:val="Hyperlink"/>
+                <w:rFonts w:ascii="Arial" w:hAnsi="Arial" w:cs="Arial"/>
+                <w:noProof/>
+              </w:rPr>
+              <w:delText>Report Datasets</w:delText>
+            </w:r>
+            <w:r>
+              <w:rPr>
+                <w:noProof/>
+                <w:webHidden/>
+              </w:rPr>
+              <w:tab/>
+              <w:delText>5</w:delText>
+            </w:r>
+          </w:del>
+        </w:p>
+        <w:p>
+          <w:pPr>
+            <w:pStyle w:val="TOC1"/>
+            <w:tabs>
+              <w:tab w:val="left" w:pos="660"/>
+              <w:tab w:val="right" w:leader="dot" w:pos="9350"/>
+            </w:tabs>
+            <w:rPr>
+              <w:del w:id="82" w:author="Palacherla, Susmitha C (NONUS)" w:date="2018-08-27T11:55:00Z"/>
+              <w:rFonts w:asciiTheme="minorHAnsi" w:eastAsiaTheme="minorEastAsia" w:hAnsiTheme="minorHAnsi" w:cstheme="minorBidi"/>
+              <w:noProof/>
+            </w:rPr>
+          </w:pPr>
+          <w:del w:id="83" w:author="Palacherla, Susmitha C (NONUS)" w:date="2018-08-27T11:55:00Z">
+            <w:r>
+              <w:rPr>
+                <w:rStyle w:val="Hyperlink"/>
+                <w:noProof/>
+              </w:rPr>
+              <w:delText>4.1</w:delText>
+            </w:r>
+            <w:r>
+              <w:rPr>
+                <w:rFonts w:asciiTheme="minorHAnsi" w:eastAsiaTheme="minorEastAsia" w:hAnsiTheme="minorHAnsi" w:cstheme="minorBidi"/>
+                <w:noProof/>
+              </w:rPr>
+              <w:tab/>
+            </w:r>
+            <w:r>
+              <w:rPr>
+                <w:rStyle w:val="Hyperlink"/>
+                <w:rFonts w:ascii="Arial" w:hAnsi="Arial" w:cs="Arial"/>
+                <w:noProof/>
+              </w:rPr>
+              <w:delText>HierarchySummary</w:delText>
+            </w:r>
+            <w:r>
+              <w:rPr>
+                <w:noProof/>
+                <w:webHidden/>
+              </w:rPr>
+              <w:tab/>
+              <w:delText>5</w:delText>
+            </w:r>
+          </w:del>
+        </w:p>
+        <w:p>
+          <w:pPr>
+            <w:pStyle w:val="TOC1"/>
+            <w:tabs>
+              <w:tab w:val="left" w:pos="660"/>
+              <w:tab w:val="right" w:leader="dot" w:pos="9350"/>
+            </w:tabs>
+            <w:rPr>
+              <w:del w:id="84" w:author="Palacherla, Susmitha C (NONUS)" w:date="2018-08-27T11:55:00Z"/>
+              <w:rFonts w:asciiTheme="minorHAnsi" w:eastAsiaTheme="minorEastAsia" w:hAnsiTheme="minorHAnsi" w:cstheme="minorBidi"/>
+              <w:noProof/>
+            </w:rPr>
+          </w:pPr>
+          <w:del w:id="85" w:author="Palacherla, Susmitha C (NONUS)" w:date="2018-08-27T11:55:00Z">
+            <w:r>
+              <w:rPr>
+                <w:rStyle w:val="Hyperlink"/>
+                <w:noProof/>
+              </w:rPr>
+              <w:delText>4.2</w:delText>
+            </w:r>
+            <w:r>
+              <w:rPr>
+                <w:rFonts w:asciiTheme="minorHAnsi" w:eastAsiaTheme="minorEastAsia" w:hAnsiTheme="minorHAnsi" w:cstheme="minorBidi"/>
+                <w:noProof/>
+              </w:rPr>
+              <w:tab/>
+            </w:r>
+            <w:r>
+              <w:rPr>
+                <w:rStyle w:val="Hyperlink"/>
+                <w:rFonts w:ascii="Arial" w:hAnsi="Arial" w:cs="Arial"/>
+                <w:noProof/>
+              </w:rPr>
+              <w:delText>HierarchySiteRef (uses shared dataset HierarchySiteList)</w:delText>
+            </w:r>
+            <w:r>
+              <w:rPr>
+                <w:noProof/>
+                <w:webHidden/>
+              </w:rPr>
+              <w:tab/>
+              <w:delText>7</w:delText>
+            </w:r>
+          </w:del>
+        </w:p>
+        <w:p>
+          <w:pPr>
+            <w:pStyle w:val="TOC1"/>
+            <w:tabs>
+              <w:tab w:val="left" w:pos="660"/>
+              <w:tab w:val="right" w:leader="dot" w:pos="9350"/>
+            </w:tabs>
+            <w:rPr>
+              <w:del w:id="86" w:author="Palacherla, Susmitha C (NONUS)" w:date="2018-08-27T11:55:00Z"/>
+              <w:rFonts w:asciiTheme="minorHAnsi" w:eastAsiaTheme="minorEastAsia" w:hAnsiTheme="minorHAnsi" w:cstheme="minorBidi"/>
+              <w:noProof/>
+            </w:rPr>
+          </w:pPr>
+          <w:del w:id="87" w:author="Palacherla, Susmitha C (NONUS)" w:date="2018-08-27T11:55:00Z">
+            <w:r>
+              <w:rPr>
+                <w:rStyle w:val="Hyperlink"/>
+                <w:noProof/>
+              </w:rPr>
+              <w:delText>4.3</w:delText>
+            </w:r>
+            <w:r>
+              <w:rPr>
+                <w:rFonts w:asciiTheme="minorHAnsi" w:eastAsiaTheme="minorEastAsia" w:hAnsiTheme="minorHAnsi" w:cstheme="minorBidi"/>
+                <w:noProof/>
+              </w:rPr>
+              <w:tab/>
+            </w:r>
+            <w:r>
+              <w:rPr>
+                <w:rStyle w:val="Hyperlink"/>
+                <w:rFonts w:ascii="Arial" w:hAnsi="Arial" w:cs="Arial"/>
+                <w:noProof/>
+              </w:rPr>
+              <w:delText>HierarchyEmployeeRef (uses shared dataset HierarchyEmployeeList)</w:delText>
+            </w:r>
+            <w:r>
+              <w:rPr>
+                <w:noProof/>
+                <w:webHidden/>
+              </w:rPr>
+              <w:tab/>
+              <w:delText>8</w:delText>
+            </w:r>
+          </w:del>
+        </w:p>
+        <w:p>
+          <w:pPr>
+            <w:pStyle w:val="TOC1"/>
+            <w:tabs>
+              <w:tab w:val="left" w:pos="660"/>
+              <w:tab w:val="right" w:leader="dot" w:pos="9350"/>
+            </w:tabs>
+            <w:rPr>
+              <w:del w:id="88" w:author="Palacherla, Susmitha C (NONUS)" w:date="2018-08-27T11:55:00Z"/>
+              <w:rFonts w:asciiTheme="minorHAnsi" w:eastAsiaTheme="minorEastAsia" w:hAnsiTheme="minorHAnsi" w:cstheme="minorBidi"/>
+              <w:noProof/>
+            </w:rPr>
+          </w:pPr>
+          <w:del w:id="89" w:author="Palacherla, Susmitha C (NONUS)" w:date="2018-08-27T11:55:00Z">
+            <w:r>
+              <w:rPr>
+                <w:rStyle w:val="Hyperlink"/>
+                <w:noProof/>
+              </w:rPr>
+              <w:delText>5.0</w:delText>
+            </w:r>
+            <w:r>
+              <w:rPr>
+                <w:rFonts w:asciiTheme="minorHAnsi" w:eastAsiaTheme="minorEastAsia" w:hAnsiTheme="minorHAnsi" w:cstheme="minorBidi"/>
+                <w:noProof/>
+              </w:rPr>
+              <w:tab/>
+            </w:r>
+            <w:r>
+              <w:rPr>
+                <w:rStyle w:val="Hyperlink"/>
+                <w:rFonts w:ascii="Arial" w:hAnsi="Arial" w:cs="Arial"/>
+                <w:noProof/>
+              </w:rPr>
+              <w:delText>Report Display</w:delText>
+            </w:r>
+            <w:r>
+              <w:rPr>
+                <w:noProof/>
+                <w:webHidden/>
+              </w:rPr>
+              <w:tab/>
+              <w:delText>10</w:delText>
+            </w:r>
+          </w:del>
+        </w:p>
+        <w:p>
+          <w:pPr>
+            <w:pStyle w:val="TOC1"/>
+            <w:tabs>
+              <w:tab w:val="left" w:pos="660"/>
+              <w:tab w:val="right" w:leader="dot" w:pos="9350"/>
+            </w:tabs>
+            <w:rPr>
+              <w:del w:id="90" w:author="Palacherla, Susmitha C (NONUS)" w:date="2018-08-27T11:55:00Z"/>
+              <w:rFonts w:asciiTheme="minorHAnsi" w:eastAsiaTheme="minorEastAsia" w:hAnsiTheme="minorHAnsi" w:cstheme="minorBidi"/>
+              <w:noProof/>
+            </w:rPr>
+          </w:pPr>
+          <w:del w:id="91" w:author="Palacherla, Susmitha C (NONUS)" w:date="2018-08-27T11:55:00Z">
+            <w:r>
+              <w:rPr>
+                <w:rStyle w:val="Hyperlink"/>
+                <w:noProof/>
+              </w:rPr>
+              <w:delText>6.0</w:delText>
+            </w:r>
+            <w:r>
+              <w:rPr>
+                <w:rFonts w:asciiTheme="minorHAnsi" w:eastAsiaTheme="minorEastAsia" w:hAnsiTheme="minorHAnsi" w:cstheme="minorBidi"/>
+                <w:noProof/>
+              </w:rPr>
+              <w:tab/>
+            </w:r>
+            <w:r>
+              <w:rPr>
+                <w:rStyle w:val="Hyperlink"/>
+                <w:rFonts w:ascii="Arial" w:hAnsi="Arial" w:cs="Arial"/>
+                <w:noProof/>
+              </w:rPr>
+              <w:delText>Preview Sample</w:delText>
+            </w:r>
+            <w:r>
+              <w:rPr>
+                <w:noProof/>
+                <w:webHidden/>
+              </w:rPr>
+              <w:tab/>
+              <w:delText>14</w:delText>
+            </w:r>
+          </w:del>
+        </w:p>
+        <w:p>
+          <w:pPr>
+            <w:pStyle w:val="TOC1"/>
+            <w:tabs>
+              <w:tab w:val="left" w:pos="660"/>
+              <w:tab w:val="right" w:leader="dot" w:pos="9350"/>
+            </w:tabs>
+            <w:rPr>
+              <w:del w:id="92" w:author="Palacherla, Susmitha C (NONUS)" w:date="2018-08-27T11:55:00Z"/>
+              <w:rFonts w:asciiTheme="minorHAnsi" w:eastAsiaTheme="minorEastAsia" w:hAnsiTheme="minorHAnsi" w:cstheme="minorBidi"/>
+              <w:noProof/>
+            </w:rPr>
+          </w:pPr>
+          <w:del w:id="93" w:author="Palacherla, Susmitha C (NONUS)" w:date="2018-08-27T11:55:00Z">
+            <w:r>
+              <w:rPr>
+                <w:rStyle w:val="Hyperlink"/>
+                <w:noProof/>
+              </w:rPr>
+              <w:delText>7.0</w:delText>
+            </w:r>
+            <w:r>
+              <w:rPr>
+                <w:rFonts w:asciiTheme="minorHAnsi" w:eastAsiaTheme="minorEastAsia" w:hAnsiTheme="minorHAnsi" w:cstheme="minorBidi"/>
+                <w:noProof/>
+              </w:rPr>
+              <w:tab/>
+            </w:r>
+            <w:r>
+              <w:rPr>
+                <w:rStyle w:val="Hyperlink"/>
+                <w:rFonts w:ascii="Arial" w:hAnsi="Arial" w:cs="Arial"/>
+                <w:noProof/>
+              </w:rPr>
+              <w:delText>Deployment Properties</w:delText>
+            </w:r>
+            <w:r>
+              <w:rPr>
+                <w:noProof/>
+                <w:webHidden/>
+              </w:rPr>
+              <w:tab/>
+              <w:delText>14</w:delText>
+            </w:r>
+          </w:del>
+        </w:p>
+        <w:p>
+          <w:pPr>
+            <w:pStyle w:val="TOC1"/>
+            <w:tabs>
+              <w:tab w:val="left" w:pos="660"/>
+              <w:tab w:val="right" w:leader="dot" w:pos="9350"/>
+            </w:tabs>
+            <w:rPr>
+              <w:del w:id="94" w:author="Palacherla, Susmitha C (NONUS)" w:date="2018-08-27T11:55:00Z"/>
+              <w:rFonts w:asciiTheme="minorHAnsi" w:eastAsiaTheme="minorEastAsia" w:hAnsiTheme="minorHAnsi" w:cstheme="minorBidi"/>
+              <w:noProof/>
+            </w:rPr>
+          </w:pPr>
+          <w:del w:id="95" w:author="Palacherla, Susmitha C (NONUS)" w:date="2018-08-27T11:55:00Z">
+            <w:r>
+              <w:rPr>
+                <w:rStyle w:val="Hyperlink"/>
+                <w:noProof/>
+              </w:rPr>
+              <w:delText>7.1</w:delText>
+            </w:r>
+            <w:r>
+              <w:rPr>
+                <w:rFonts w:asciiTheme="minorHAnsi" w:eastAsiaTheme="minorEastAsia" w:hAnsiTheme="minorHAnsi" w:cstheme="minorBidi"/>
+                <w:noProof/>
+              </w:rPr>
+              <w:tab/>
+            </w:r>
+            <w:r>
+              <w:rPr>
+                <w:rStyle w:val="Hyperlink"/>
+                <w:rFonts w:ascii="Arial" w:hAnsi="Arial" w:cs="Arial"/>
+                <w:noProof/>
+              </w:rPr>
+              <w:delText>Dev</w:delText>
+            </w:r>
+            <w:r>
+              <w:rPr>
+                <w:noProof/>
+                <w:webHidden/>
+              </w:rPr>
+              <w:tab/>
+              <w:delText>14</w:delText>
+            </w:r>
+          </w:del>
+        </w:p>
+        <w:p>
+          <w:pPr>
+            <w:pStyle w:val="TOC1"/>
+            <w:tabs>
+              <w:tab w:val="left" w:pos="660"/>
+              <w:tab w:val="right" w:leader="dot" w:pos="9350"/>
+            </w:tabs>
+            <w:rPr>
+              <w:del w:id="96" w:author="Palacherla, Susmitha C (NONUS)" w:date="2018-08-27T11:55:00Z"/>
+              <w:rFonts w:asciiTheme="minorHAnsi" w:eastAsiaTheme="minorEastAsia" w:hAnsiTheme="minorHAnsi" w:cstheme="minorBidi"/>
+              <w:noProof/>
+            </w:rPr>
+          </w:pPr>
+          <w:del w:id="97" w:author="Palacherla, Susmitha C (NONUS)" w:date="2018-08-27T11:55:00Z">
+            <w:r>
+              <w:rPr>
+                <w:rStyle w:val="Hyperlink"/>
+                <w:noProof/>
+              </w:rPr>
+              <w:delText>7.2</w:delText>
+            </w:r>
+            <w:r>
+              <w:rPr>
+                <w:rFonts w:asciiTheme="minorHAnsi" w:eastAsiaTheme="minorEastAsia" w:hAnsiTheme="minorHAnsi" w:cstheme="minorBidi"/>
+                <w:noProof/>
+              </w:rPr>
+              <w:tab/>
+            </w:r>
+            <w:r>
+              <w:rPr>
+                <w:rStyle w:val="Hyperlink"/>
+                <w:rFonts w:ascii="Arial" w:hAnsi="Arial" w:cs="Arial"/>
+                <w:noProof/>
+              </w:rPr>
+              <w:delText>SysTest</w:delText>
+            </w:r>
+            <w:r>
+              <w:rPr>
+                <w:noProof/>
+                <w:webHidden/>
+              </w:rPr>
+              <w:tab/>
+              <w:delText>15</w:delText>
+            </w:r>
+          </w:del>
+        </w:p>
+        <w:p>
+          <w:pPr>
+            <w:pStyle w:val="TOC1"/>
+            <w:tabs>
+              <w:tab w:val="left" w:pos="660"/>
+              <w:tab w:val="right" w:leader="dot" w:pos="9350"/>
+            </w:tabs>
+            <w:rPr>
+              <w:del w:id="98" w:author="Palacherla, Susmitha C (NONUS)" w:date="2018-08-27T11:55:00Z"/>
+              <w:rFonts w:asciiTheme="minorHAnsi" w:eastAsiaTheme="minorEastAsia" w:hAnsiTheme="minorHAnsi" w:cstheme="minorBidi"/>
+              <w:noProof/>
+            </w:rPr>
+          </w:pPr>
+          <w:del w:id="99" w:author="Palacherla, Susmitha C (NONUS)" w:date="2018-08-27T11:55:00Z">
+            <w:r>
+              <w:rPr>
+                <w:rStyle w:val="Hyperlink"/>
+                <w:noProof/>
+              </w:rPr>
+              <w:delText>7.3</w:delText>
+            </w:r>
+            <w:r>
+              <w:rPr>
+                <w:rFonts w:asciiTheme="minorHAnsi" w:eastAsiaTheme="minorEastAsia" w:hAnsiTheme="minorHAnsi" w:cstheme="minorBidi"/>
+                <w:noProof/>
+              </w:rPr>
+              <w:tab/>
+            </w:r>
+            <w:r>
+              <w:rPr>
+                <w:rStyle w:val="Hyperlink"/>
+                <w:rFonts w:ascii="Arial" w:hAnsi="Arial" w:cs="Arial"/>
+                <w:noProof/>
+              </w:rPr>
+              <w:delText>LoadTest</w:delText>
+            </w:r>
+            <w:r>
+              <w:rPr>
+                <w:noProof/>
+                <w:webHidden/>
+              </w:rPr>
+              <w:tab/>
+              <w:delText>15</w:delText>
+            </w:r>
+          </w:del>
+        </w:p>
+        <w:p>
+          <w:pPr>
+            <w:pStyle w:val="TOC1"/>
+            <w:tabs>
+              <w:tab w:val="left" w:pos="660"/>
+              <w:tab w:val="right" w:leader="dot" w:pos="9350"/>
+            </w:tabs>
+            <w:rPr>
+              <w:del w:id="100" w:author="Palacherla, Susmitha C (NONUS)" w:date="2018-08-27T11:55:00Z"/>
+              <w:rFonts w:asciiTheme="minorHAnsi" w:eastAsiaTheme="minorEastAsia" w:hAnsiTheme="minorHAnsi" w:cstheme="minorBidi"/>
+              <w:noProof/>
+            </w:rPr>
+          </w:pPr>
+          <w:del w:id="101" w:author="Palacherla, Susmitha C (NONUS)" w:date="2018-08-27T11:55:00Z">
+            <w:r>
+              <w:rPr>
+                <w:rStyle w:val="Hyperlink"/>
+                <w:noProof/>
+              </w:rPr>
+              <w:delText>7.4</w:delText>
+            </w:r>
+            <w:r>
+              <w:rPr>
+                <w:rFonts w:asciiTheme="minorHAnsi" w:eastAsiaTheme="minorEastAsia" w:hAnsiTheme="minorHAnsi" w:cstheme="minorBidi"/>
+                <w:noProof/>
+              </w:rPr>
+              <w:tab/>
+            </w:r>
+            <w:r>
+              <w:rPr>
+                <w:rStyle w:val="Hyperlink"/>
+                <w:rFonts w:ascii="Arial" w:hAnsi="Arial" w:cs="Arial"/>
+                <w:noProof/>
+              </w:rPr>
+              <w:delText>Production</w:delText>
+            </w:r>
+            <w:r>
+              <w:rPr>
+                <w:noProof/>
+                <w:webHidden/>
+              </w:rPr>
+              <w:tab/>
+              <w:delText>16</w:delText>
+            </w:r>
+          </w:del>
         </w:p>
         <w:p>
           <w:r>
@@ -3194,7 +4650,7 @@
       <w:r>
         <w:br w:type="page"/>
       </w:r>
-      <w:bookmarkEnd w:id="12"/>
+      <w:bookmarkEnd w:id="31"/>
     </w:p>
     <w:p>
       <w:pPr>
@@ -3210,7 +4666,7 @@
           <w:szCs w:val="24"/>
         </w:rPr>
       </w:pPr>
-      <w:bookmarkStart w:id="13" w:name="_Toc490553836"/>
+      <w:bookmarkStart w:id="102" w:name="_Toc523134259"/>
       <w:r>
         <w:rPr>
           <w:rFonts w:ascii="Arial" w:hAnsi="Arial" w:cs="Arial"/>
@@ -3220,7 +4676,7 @@
         <w:lastRenderedPageBreak/>
         <w:t>Purpose</w:t>
       </w:r>
-      <w:bookmarkEnd w:id="13"/>
+      <w:bookmarkEnd w:id="102"/>
     </w:p>
     <w:p>
       <w:r>
@@ -3259,7 +4715,7 @@
           <w:szCs w:val="24"/>
         </w:rPr>
       </w:pPr>
-      <w:bookmarkStart w:id="14" w:name="_Toc490553837"/>
+      <w:bookmarkStart w:id="103" w:name="_Toc523134260"/>
       <w:r>
         <w:rPr>
           <w:rFonts w:ascii="Arial" w:hAnsi="Arial" w:cs="Arial"/>
@@ -3268,7 +4724,7 @@
         </w:rPr>
         <w:t>XML Information</w:t>
       </w:r>
-      <w:bookmarkEnd w:id="14"/>
+      <w:bookmarkEnd w:id="103"/>
     </w:p>
     <w:p>
       <w:pPr>
@@ -3381,7 +4837,7 @@
           <w:szCs w:val="24"/>
         </w:rPr>
       </w:pPr>
-      <w:bookmarkStart w:id="15" w:name="_Toc490553838"/>
+      <w:bookmarkStart w:id="104" w:name="_Toc523134261"/>
       <w:r>
         <w:rPr>
           <w:rFonts w:ascii="Arial" w:hAnsi="Arial" w:cs="Arial"/>
@@ -3390,7 +4846,7 @@
         </w:rPr>
         <w:t>Report Parameters</w:t>
       </w:r>
-      <w:bookmarkEnd w:id="15"/>
+      <w:bookmarkEnd w:id="104"/>
     </w:p>
     <w:p>
       <w:pPr>
@@ -3737,7 +5193,7 @@
           <w:szCs w:val="24"/>
         </w:rPr>
       </w:pPr>
-      <w:bookmarkStart w:id="16" w:name="_Toc490553839"/>
+      <w:bookmarkStart w:id="105" w:name="_Toc523134262"/>
       <w:r>
         <w:rPr>
           <w:rFonts w:ascii="Arial" w:hAnsi="Arial" w:cs="Arial"/>
@@ -3747,7 +5203,7 @@
         <w:lastRenderedPageBreak/>
         <w:t>Report Datasets</w:t>
       </w:r>
-      <w:bookmarkEnd w:id="16"/>
+      <w:bookmarkEnd w:id="105"/>
     </w:p>
     <w:p>
       <w:pPr>
@@ -3763,7 +5219,7 @@
           <w:szCs w:val="20"/>
         </w:rPr>
       </w:pPr>
-      <w:bookmarkStart w:id="17" w:name="_Toc490553840"/>
+      <w:bookmarkStart w:id="106" w:name="_Toc523134263"/>
       <w:proofErr w:type="spellStart"/>
       <w:r>
         <w:rPr>
@@ -3774,7 +5230,7 @@
         </w:rPr>
         <w:t>HierarchySummary</w:t>
       </w:r>
-      <w:bookmarkEnd w:id="17"/>
+      <w:bookmarkEnd w:id="106"/>
       <w:proofErr w:type="spellEnd"/>
     </w:p>
     <w:p>
@@ -4015,7 +5471,7 @@
           <w:szCs w:val="20"/>
         </w:rPr>
       </w:pPr>
-      <w:bookmarkStart w:id="18" w:name="_Toc490553841"/>
+      <w:bookmarkStart w:id="107" w:name="_Toc523134264"/>
       <w:proofErr w:type="spellStart"/>
       <w:r>
         <w:rPr>
@@ -4074,7 +5530,7 @@
         </w:rPr>
         <w:t>)</w:t>
       </w:r>
-      <w:bookmarkEnd w:id="18"/>
+      <w:bookmarkEnd w:id="107"/>
     </w:p>
     <w:p>
       <w:r>
@@ -5306,7 +6762,7 @@
     <w:p>
       <w:pPr>
         <w:rPr>
-          <w:ins w:id="19" w:author="Palacherla, Susmitha C (NONUS)" w:date="2018-04-09T08:54:00Z"/>
+          <w:ins w:id="108" w:author="Palacherla, Susmitha C (NONUS)" w:date="2018-04-09T08:54:00Z"/>
           <w:rFonts w:ascii="Arial" w:hAnsi="Arial" w:cs="Arial"/>
           <w:b/>
           <w:sz w:val="20"/>
@@ -5317,7 +6773,7 @@
     <w:p>
       <w:pPr>
         <w:rPr>
-          <w:ins w:id="20" w:author="Palacherla, Susmitha C (NONUS)" w:date="2018-04-09T08:54:00Z"/>
+          <w:ins w:id="109" w:author="Palacherla, Susmitha C (NONUS)" w:date="2018-04-09T08:54:00Z"/>
           <w:rFonts w:ascii="Arial" w:hAnsi="Arial" w:cs="Arial"/>
           <w:b/>
           <w:sz w:val="20"/>
@@ -5328,7 +6784,7 @@
     <w:p>
       <w:pPr>
         <w:rPr>
-          <w:ins w:id="21" w:author="Palacherla, Susmitha C (NONUS)" w:date="2018-04-09T08:54:00Z"/>
+          <w:ins w:id="110" w:author="Palacherla, Susmitha C (NONUS)" w:date="2018-04-09T08:54:00Z"/>
           <w:rFonts w:ascii="Arial" w:hAnsi="Arial" w:cs="Arial"/>
           <w:b/>
           <w:sz w:val="20"/>
@@ -5339,7 +6795,7 @@
     <w:p>
       <w:pPr>
         <w:rPr>
-          <w:ins w:id="22" w:author="Palacherla, Susmitha C (NONUS)" w:date="2018-04-09T08:54:00Z"/>
+          <w:ins w:id="111" w:author="Palacherla, Susmitha C (NONUS)" w:date="2018-04-09T08:54:00Z"/>
           <w:rFonts w:ascii="Arial" w:hAnsi="Arial" w:cs="Arial"/>
           <w:b/>
           <w:sz w:val="20"/>
@@ -5350,7 +6806,7 @@
     <w:p>
       <w:pPr>
         <w:rPr>
-          <w:ins w:id="23" w:author="Palacherla, Susmitha C (NONUS)" w:date="2018-04-09T08:54:00Z"/>
+          <w:ins w:id="112" w:author="Palacherla, Susmitha C (NONUS)" w:date="2018-04-09T08:54:00Z"/>
           <w:rFonts w:ascii="Arial" w:hAnsi="Arial" w:cs="Arial"/>
           <w:b/>
           <w:sz w:val="20"/>
@@ -5382,7 +6838,7 @@
           <w:szCs w:val="20"/>
         </w:rPr>
       </w:pPr>
-      <w:bookmarkStart w:id="24" w:name="_Toc490553842"/>
+      <w:bookmarkStart w:id="113" w:name="_Toc523134265"/>
       <w:proofErr w:type="spellStart"/>
       <w:r>
         <w:rPr>
@@ -5431,7 +6887,7 @@
         </w:rPr>
         <w:t>EmployeeList)</w:t>
       </w:r>
-      <w:bookmarkEnd w:id="24"/>
+      <w:bookmarkEnd w:id="113"/>
     </w:p>
     <w:p>
       <w:r>
@@ -5441,7 +6897,7 @@
     <w:p>
       <w:pPr>
         <w:rPr>
-          <w:ins w:id="25" w:author="Palacherla, Susmitha C (NONUS)" w:date="2018-04-09T08:54:00Z"/>
+          <w:ins w:id="114" w:author="Palacherla, Susmitha C (NONUS)" w:date="2018-04-09T08:54:00Z"/>
           <w:rFonts w:ascii="Courier New" w:hAnsi="Courier New" w:cs="Courier New"/>
           <w:noProof/>
           <w:color w:val="0000FF"/>
@@ -5449,7 +6905,7 @@
           <w:szCs w:val="20"/>
         </w:rPr>
       </w:pPr>
-      <w:ins w:id="26" w:author="Palacherla, Susmitha C (NONUS)" w:date="2018-04-09T08:54:00Z">
+      <w:ins w:id="115" w:author="Palacherla, Susmitha C (NONUS)" w:date="2018-04-09T08:54:00Z">
         <w:r>
           <w:rPr>
             <w:noProof/>
@@ -5495,7 +6951,7 @@
     <w:p>
       <w:pPr>
         <w:rPr>
-          <w:ins w:id="27" w:author="Palacherla, Susmitha C (NONUS)" w:date="2018-04-09T08:54:00Z"/>
+          <w:ins w:id="116" w:author="Palacherla, Susmitha C (NONUS)" w:date="2018-04-09T08:54:00Z"/>
           <w:rFonts w:ascii="Courier New" w:hAnsi="Courier New" w:cs="Courier New"/>
           <w:noProof/>
           <w:color w:val="0000FF"/>
@@ -5511,14 +6967,14 @@
         <w:adjustRightInd w:val="0"/>
         <w:spacing w:after="0" w:line="240" w:lineRule="auto"/>
         <w:rPr>
-          <w:del w:id="28" w:author="Palacherla, Susmitha C (NONUS)" w:date="2018-04-09T08:54:00Z"/>
+          <w:del w:id="117" w:author="Palacherla, Susmitha C (NONUS)" w:date="2018-04-09T08:54:00Z"/>
           <w:rFonts w:ascii="Courier New" w:hAnsi="Courier New" w:cs="Courier New"/>
           <w:noProof/>
           <w:sz w:val="20"/>
           <w:szCs w:val="20"/>
         </w:rPr>
       </w:pPr>
-      <w:del w:id="29" w:author="Palacherla, Susmitha C (NONUS)" w:date="2018-04-09T08:54:00Z">
+      <w:del w:id="118" w:author="Palacherla, Susmitha C (NONUS)" w:date="2018-04-09T08:54:00Z">
         <w:r>
           <w:rPr>
             <w:rFonts w:ascii="Courier New" w:hAnsi="Courier New" w:cs="Courier New"/>
@@ -5604,14 +7060,14 @@
         <w:adjustRightInd w:val="0"/>
         <w:spacing w:after="0" w:line="240" w:lineRule="auto"/>
         <w:rPr>
-          <w:del w:id="30" w:author="Palacherla, Susmitha C (NONUS)" w:date="2018-04-09T08:54:00Z"/>
+          <w:del w:id="119" w:author="Palacherla, Susmitha C (NONUS)" w:date="2018-04-09T08:54:00Z"/>
           <w:rFonts w:ascii="Courier New" w:hAnsi="Courier New" w:cs="Courier New"/>
           <w:noProof/>
           <w:sz w:val="20"/>
           <w:szCs w:val="20"/>
         </w:rPr>
       </w:pPr>
-      <w:del w:id="31" w:author="Palacherla, Susmitha C (NONUS)" w:date="2018-04-09T08:54:00Z">
+      <w:del w:id="120" w:author="Palacherla, Susmitha C (NONUS)" w:date="2018-04-09T08:54:00Z">
         <w:r>
           <w:rPr>
             <w:rFonts w:ascii="Courier New" w:hAnsi="Courier New" w:cs="Courier New"/>
@@ -5755,7 +7211,7 @@
         <w:adjustRightInd w:val="0"/>
         <w:spacing w:after="0" w:line="240" w:lineRule="auto"/>
         <w:rPr>
-          <w:del w:id="32" w:author="Palacherla, Susmitha C (NONUS)" w:date="2018-04-09T08:54:00Z"/>
+          <w:del w:id="121" w:author="Palacherla, Susmitha C (NONUS)" w:date="2018-04-09T08:54:00Z"/>
           <w:rFonts w:ascii="Courier New" w:hAnsi="Courier New" w:cs="Courier New"/>
           <w:noProof/>
           <w:color w:val="0000FF"/>
@@ -5763,7 +7219,7 @@
           <w:szCs w:val="20"/>
         </w:rPr>
       </w:pPr>
-      <w:del w:id="33" w:author="Palacherla, Susmitha C (NONUS)" w:date="2018-04-09T08:54:00Z">
+      <w:del w:id="122" w:author="Palacherla, Susmitha C (NONUS)" w:date="2018-04-09T08:54:00Z">
         <w:r>
           <w:rPr>
             <w:rFonts w:ascii="Courier New" w:hAnsi="Courier New" w:cs="Courier New"/>
@@ -5783,14 +7239,14 @@
         <w:adjustRightInd w:val="0"/>
         <w:spacing w:after="0" w:line="240" w:lineRule="auto"/>
         <w:rPr>
-          <w:del w:id="34" w:author="Palacherla, Susmitha C (NONUS)" w:date="2018-04-09T08:54:00Z"/>
+          <w:del w:id="123" w:author="Palacherla, Susmitha C (NONUS)" w:date="2018-04-09T08:54:00Z"/>
           <w:rFonts w:ascii="Courier New" w:hAnsi="Courier New" w:cs="Courier New"/>
           <w:noProof/>
           <w:sz w:val="20"/>
           <w:szCs w:val="20"/>
         </w:rPr>
       </w:pPr>
-      <w:del w:id="35" w:author="Palacherla, Susmitha C (NONUS)" w:date="2018-04-09T08:54:00Z">
+      <w:del w:id="124" w:author="Palacherla, Susmitha C (NONUS)" w:date="2018-04-09T08:54:00Z">
         <w:r>
           <w:rPr>
             <w:rFonts w:ascii="Courier New" w:hAnsi="Courier New" w:cs="Courier New"/>
@@ -5895,14 +7351,14 @@
         <w:adjustRightInd w:val="0"/>
         <w:spacing w:after="0" w:line="240" w:lineRule="auto"/>
         <w:rPr>
-          <w:del w:id="36" w:author="Palacherla, Susmitha C (NONUS)" w:date="2018-04-09T08:54:00Z"/>
+          <w:del w:id="125" w:author="Palacherla, Susmitha C (NONUS)" w:date="2018-04-09T08:54:00Z"/>
           <w:rFonts w:ascii="Courier New" w:hAnsi="Courier New" w:cs="Courier New"/>
           <w:noProof/>
           <w:sz w:val="20"/>
           <w:szCs w:val="20"/>
         </w:rPr>
       </w:pPr>
-      <w:del w:id="37" w:author="Palacherla, Susmitha C (NONUS)" w:date="2018-04-09T08:54:00Z">
+      <w:del w:id="126" w:author="Palacherla, Susmitha C (NONUS)" w:date="2018-04-09T08:54:00Z">
         <w:r>
           <w:rPr>
             <w:rFonts w:ascii="Courier New" w:hAnsi="Courier New" w:cs="Courier New"/>
@@ -5950,14 +7406,14 @@
         <w:adjustRightInd w:val="0"/>
         <w:spacing w:after="0" w:line="240" w:lineRule="auto"/>
         <w:rPr>
-          <w:del w:id="38" w:author="Palacherla, Susmitha C (NONUS)" w:date="2018-04-09T08:54:00Z"/>
+          <w:del w:id="127" w:author="Palacherla, Susmitha C (NONUS)" w:date="2018-04-09T08:54:00Z"/>
           <w:rFonts w:ascii="Courier New" w:hAnsi="Courier New" w:cs="Courier New"/>
           <w:noProof/>
           <w:sz w:val="20"/>
           <w:szCs w:val="20"/>
         </w:rPr>
       </w:pPr>
-      <w:del w:id="39" w:author="Palacherla, Susmitha C (NONUS)" w:date="2018-04-09T08:54:00Z">
+      <w:del w:id="128" w:author="Palacherla, Susmitha C (NONUS)" w:date="2018-04-09T08:54:00Z">
         <w:r>
           <w:rPr>
             <w:rFonts w:ascii="Courier New" w:hAnsi="Courier New" w:cs="Courier New"/>
@@ -6135,14 +7591,14 @@
     <w:p>
       <w:pPr>
         <w:rPr>
-          <w:del w:id="40" w:author="Palacherla, Susmitha C (NONUS)" w:date="2018-04-09T08:54:00Z"/>
+          <w:del w:id="129" w:author="Palacherla, Susmitha C (NONUS)" w:date="2018-04-09T08:54:00Z"/>
           <w:rFonts w:ascii="Courier New" w:hAnsi="Courier New" w:cs="Courier New"/>
           <w:noProof/>
           <w:sz w:val="20"/>
           <w:szCs w:val="20"/>
         </w:rPr>
       </w:pPr>
-      <w:del w:id="41" w:author="Palacherla, Susmitha C (NONUS)" w:date="2018-04-09T08:54:00Z">
+      <w:del w:id="130" w:author="Palacherla, Susmitha C (NONUS)" w:date="2018-04-09T08:54:00Z">
         <w:r>
           <w:rPr>
             <w:rFonts w:ascii="Courier New" w:hAnsi="Courier New" w:cs="Courier New"/>
@@ -6382,7 +7838,7 @@
     <w:p>
       <w:pPr>
         <w:rPr>
-          <w:del w:id="42" w:author="Palacherla, Susmitha C (NONUS)" w:date="2018-04-09T08:54:00Z"/>
+          <w:del w:id="131" w:author="Palacherla, Susmitha C (NONUS)" w:date="2018-04-09T08:54:00Z"/>
         </w:rPr>
       </w:pPr>
     </w:p>
@@ -6443,7 +7899,7 @@
           <w:szCs w:val="24"/>
         </w:rPr>
       </w:pPr>
-      <w:bookmarkStart w:id="43" w:name="_Toc490553843"/>
+      <w:bookmarkStart w:id="132" w:name="_Toc523134266"/>
       <w:r>
         <w:rPr>
           <w:rFonts w:ascii="Arial" w:hAnsi="Arial" w:cs="Arial"/>
@@ -6452,7 +7908,7 @@
         </w:rPr>
         <w:t>Report Display</w:t>
       </w:r>
-      <w:bookmarkEnd w:id="43"/>
+      <w:bookmarkEnd w:id="132"/>
     </w:p>
     <w:p>
       <w:pPr>
@@ -8236,7 +9692,7 @@
           <w:szCs w:val="24"/>
         </w:rPr>
       </w:pPr>
-      <w:bookmarkStart w:id="44" w:name="_Toc490553844"/>
+      <w:bookmarkStart w:id="133" w:name="_Toc523134267"/>
       <w:r>
         <w:rPr>
           <w:rFonts w:ascii="Arial" w:hAnsi="Arial" w:cs="Arial"/>
@@ -8246,7 +9702,7 @@
         <w:lastRenderedPageBreak/>
         <w:t>Preview Sample</w:t>
       </w:r>
-      <w:bookmarkEnd w:id="44"/>
+      <w:bookmarkEnd w:id="133"/>
     </w:p>
     <w:p>
       <w:pPr>
@@ -8346,56 +9802,73 @@
           <w:numId w:val="3"/>
         </w:numPr>
         <w:rPr>
+          <w:del w:id="134" w:author="Palacherla, Susmitha C (NONUS)" w:date="2018-08-27T11:54:00Z"/>
           <w:rFonts w:ascii="Arial" w:hAnsi="Arial" w:cs="Arial"/>
           <w:sz w:val="24"/>
           <w:szCs w:val="24"/>
         </w:rPr>
       </w:pPr>
-      <w:bookmarkStart w:id="45" w:name="_Toc490552941"/>
-      <w:bookmarkStart w:id="46" w:name="_Toc490553372"/>
-      <w:bookmarkStart w:id="47" w:name="_Toc490553845"/>
-      <w:r>
-        <w:rPr>
-          <w:rFonts w:ascii="Arial" w:hAnsi="Arial" w:cs="Arial"/>
-          <w:sz w:val="24"/>
-          <w:szCs w:val="24"/>
-        </w:rPr>
-        <w:t>Deployment Properties</w:t>
-      </w:r>
-      <w:bookmarkEnd w:id="45"/>
-      <w:bookmarkEnd w:id="46"/>
-      <w:bookmarkEnd w:id="47"/>
+      <w:bookmarkStart w:id="135" w:name="_Toc490552941"/>
+      <w:bookmarkStart w:id="136" w:name="_Toc490553372"/>
+      <w:del w:id="137" w:author="Palacherla, Susmitha C (NONUS)" w:date="2018-08-27T11:54:00Z">
+        <w:r>
+          <w:rPr>
+            <w:rFonts w:ascii="Arial" w:hAnsi="Arial" w:cs="Arial"/>
+            <w:sz w:val="24"/>
+            <w:szCs w:val="24"/>
+          </w:rPr>
+          <w:delText>Deployment Properties</w:delText>
+        </w:r>
+        <w:bookmarkStart w:id="138" w:name="_Toc523134268"/>
+        <w:bookmarkEnd w:id="135"/>
+        <w:bookmarkEnd w:id="136"/>
+        <w:bookmarkEnd w:id="138"/>
+      </w:del>
     </w:p>
     <w:p>
       <w:pPr>
         <w:pStyle w:val="Heading1"/>
         <w:numPr>
-          <w:ilvl w:val="1"/>
+          <w:ilvl w:val="0"/>
           <w:numId w:val="3"/>
         </w:numPr>
         <w:spacing w:before="0"/>
         <w:rPr>
+          <w:del w:id="139" w:author="Palacherla, Susmitha C (NONUS)" w:date="2018-08-27T11:54:00Z"/>
           <w:rFonts w:ascii="Arial" w:hAnsi="Arial" w:cs="Arial"/>
           <w:color w:val="auto"/>
           <w:sz w:val="20"/>
           <w:szCs w:val="20"/>
         </w:rPr>
-      </w:pPr>
-      <w:bookmarkStart w:id="48" w:name="_Toc490552942"/>
-      <w:bookmarkStart w:id="49" w:name="_Toc490553373"/>
-      <w:bookmarkStart w:id="50" w:name="_Toc490553846"/>
-      <w:r>
-        <w:rPr>
-          <w:rFonts w:ascii="Arial" w:hAnsi="Arial" w:cs="Arial"/>
-          <w:color w:val="auto"/>
-          <w:sz w:val="20"/>
-          <w:szCs w:val="20"/>
-        </w:rPr>
-        <w:t>Dev</w:t>
-      </w:r>
-      <w:bookmarkEnd w:id="48"/>
-      <w:bookmarkEnd w:id="49"/>
-      <w:bookmarkEnd w:id="50"/>
+        <w:pPrChange w:id="140" w:author="Palacherla, Susmitha C (NONUS)" w:date="2018-08-27T11:54:00Z">
+          <w:pPr>
+            <w:pStyle w:val="Heading1"/>
+            <w:numPr>
+              <w:ilvl w:val="1"/>
+              <w:numId w:val="3"/>
+            </w:numPr>
+            <w:spacing w:before="0"/>
+            <w:ind w:left="1140" w:hanging="420"/>
+          </w:pPr>
+        </w:pPrChange>
+      </w:pPr>
+      <w:bookmarkStart w:id="141" w:name="_Toc490552942"/>
+      <w:bookmarkStart w:id="142" w:name="_Toc490553373"/>
+      <w:del w:id="143" w:author="Palacherla, Susmitha C (NONUS)" w:date="2018-08-27T11:54:00Z">
+        <w:r>
+          <w:rPr>
+            <w:rFonts w:ascii="Arial" w:hAnsi="Arial" w:cs="Arial"/>
+            <w:color w:val="auto"/>
+            <w:sz w:val="20"/>
+            <w:szCs w:val="20"/>
+          </w:rPr>
+          <w:delText>Dev</w:delText>
+        </w:r>
+        <w:bookmarkStart w:id="144" w:name="_Toc523134269"/>
+        <w:bookmarkEnd w:id="141"/>
+        <w:bookmarkEnd w:id="142"/>
+        <w:bookmarkEnd w:id="144"/>
+      </w:del>
     </w:p>
     <w:tbl>
       <w:tblPr>
@@ -8408,22 +9881,37 @@
         <w:gridCol w:w="5220"/>
       </w:tblGrid>
       <w:tr>
+        <w:trPr>
+          <w:del w:id="145" w:author="Palacherla, Susmitha C (NONUS)" w:date="2018-08-27T11:54:00Z"/>
+        </w:trPr>
         <w:tc>
           <w:tcPr>
             <w:tcW w:w="2695" w:type="dxa"/>
           </w:tcPr>
           <w:p>
             <w:pPr>
-              <w:rPr>
+              <w:numPr>
+                <w:ilvl w:val="0"/>
+                <w:numId w:val="3"/>
+              </w:numPr>
+              <w:rPr>
+                <w:del w:id="146" w:author="Palacherla, Susmitha C (NONUS)" w:date="2018-08-27T11:54:00Z"/>
                 <w:b/>
               </w:rPr>
-            </w:pPr>
-            <w:r>
-              <w:rPr>
-                <w:b/>
-              </w:rPr>
-              <w:t>Overwrite  Datasets</w:t>
-            </w:r>
+              <w:pPrChange w:id="147" w:author="Palacherla, Susmitha C (NONUS)" w:date="2018-08-27T11:54:00Z">
+                <w:pPr/>
+              </w:pPrChange>
+            </w:pPr>
+            <w:del w:id="148" w:author="Palacherla, Susmitha C (NONUS)" w:date="2018-08-27T11:54:00Z">
+              <w:r>
+                <w:rPr>
+                  <w:b/>
+                </w:rPr>
+                <w:delText>Overwrite  Datasets</w:delText>
+              </w:r>
+              <w:bookmarkStart w:id="149" w:name="_Toc523134270"/>
+              <w:bookmarkEnd w:id="149"/>
+            </w:del>
           </w:p>
         </w:tc>
         <w:tc>
@@ -8431,37 +9919,62 @@
             <w:tcW w:w="5220" w:type="dxa"/>
           </w:tcPr>
           <w:p>
-            <w:r>
-              <w:t>True</w:t>
-            </w:r>
-          </w:p>
-        </w:tc>
+            <w:pPr>
+              <w:numPr>
+                <w:ilvl w:val="0"/>
+                <w:numId w:val="3"/>
+              </w:numPr>
+              <w:rPr>
+                <w:del w:id="150" w:author="Palacherla, Susmitha C (NONUS)" w:date="2018-08-27T11:54:00Z"/>
+              </w:rPr>
+              <w:pPrChange w:id="151" w:author="Palacherla, Susmitha C (NONUS)" w:date="2018-08-27T11:54:00Z">
+                <w:pPr/>
+              </w:pPrChange>
+            </w:pPr>
+            <w:del w:id="152" w:author="Palacherla, Susmitha C (NONUS)" w:date="2018-08-27T11:54:00Z">
+              <w:r>
+                <w:delText>True</w:delText>
+              </w:r>
+              <w:bookmarkStart w:id="153" w:name="_Toc523134271"/>
+              <w:bookmarkEnd w:id="153"/>
+            </w:del>
+          </w:p>
+        </w:tc>
+        <w:bookmarkStart w:id="154" w:name="_Toc523134272"/>
+        <w:bookmarkEnd w:id="154"/>
       </w:tr>
       <w:tr>
+        <w:trPr>
+          <w:del w:id="155" w:author="Palacherla, Susmitha C (NONUS)" w:date="2018-08-27T11:54:00Z"/>
+        </w:trPr>
         <w:tc>
           <w:tcPr>
             <w:tcW w:w="2695" w:type="dxa"/>
           </w:tcPr>
           <w:p>
             <w:pPr>
-              <w:rPr>
+              <w:numPr>
+                <w:ilvl w:val="0"/>
+                <w:numId w:val="3"/>
+              </w:numPr>
+              <w:rPr>
+                <w:del w:id="156" w:author="Palacherla, Susmitha C (NONUS)" w:date="2018-08-27T11:54:00Z"/>
                 <w:b/>
               </w:rPr>
-            </w:pPr>
-            <w:r>
-              <w:rPr>
-                <w:b/>
-              </w:rPr>
-              <w:t xml:space="preserve">Overwrite </w:t>
-            </w:r>
-            <w:proofErr w:type="spellStart"/>
-            <w:r>
-              <w:rPr>
-                <w:b/>
-              </w:rPr>
-              <w:t>DataSources</w:t>
-            </w:r>
-            <w:proofErr w:type="spellEnd"/>
+              <w:pPrChange w:id="157" w:author="Palacherla, Susmitha C (NONUS)" w:date="2018-08-27T11:54:00Z">
+                <w:pPr/>
+              </w:pPrChange>
+            </w:pPr>
+            <w:del w:id="158" w:author="Palacherla, Susmitha C (NONUS)" w:date="2018-08-27T11:54:00Z">
+              <w:r>
+                <w:rPr>
+                  <w:b/>
+                </w:rPr>
+                <w:delText>Overwrite DataSources</w:delText>
+              </w:r>
+              <w:bookmarkStart w:id="159" w:name="_Toc523134273"/>
+              <w:bookmarkEnd w:id="159"/>
+            </w:del>
           </w:p>
         </w:tc>
         <w:tc>
@@ -8469,31 +9982,62 @@
             <w:tcW w:w="5220" w:type="dxa"/>
           </w:tcPr>
           <w:p>
-            <w:r>
-              <w:t>False</w:t>
-            </w:r>
-          </w:p>
-        </w:tc>
+            <w:pPr>
+              <w:numPr>
+                <w:ilvl w:val="0"/>
+                <w:numId w:val="3"/>
+              </w:numPr>
+              <w:rPr>
+                <w:del w:id="160" w:author="Palacherla, Susmitha C (NONUS)" w:date="2018-08-27T11:54:00Z"/>
+              </w:rPr>
+              <w:pPrChange w:id="161" w:author="Palacherla, Susmitha C (NONUS)" w:date="2018-08-27T11:54:00Z">
+                <w:pPr/>
+              </w:pPrChange>
+            </w:pPr>
+            <w:del w:id="162" w:author="Palacherla, Susmitha C (NONUS)" w:date="2018-08-27T11:54:00Z">
+              <w:r>
+                <w:delText>False</w:delText>
+              </w:r>
+              <w:bookmarkStart w:id="163" w:name="_Toc523134274"/>
+              <w:bookmarkEnd w:id="163"/>
+            </w:del>
+          </w:p>
+        </w:tc>
+        <w:bookmarkStart w:id="164" w:name="_Toc523134275"/>
+        <w:bookmarkEnd w:id="164"/>
       </w:tr>
       <w:tr>
+        <w:trPr>
+          <w:del w:id="165" w:author="Palacherla, Susmitha C (NONUS)" w:date="2018-08-27T11:54:00Z"/>
+        </w:trPr>
         <w:tc>
           <w:tcPr>
             <w:tcW w:w="2695" w:type="dxa"/>
           </w:tcPr>
           <w:p>
             <w:pPr>
-              <w:rPr>
+              <w:numPr>
+                <w:ilvl w:val="0"/>
+                <w:numId w:val="3"/>
+              </w:numPr>
+              <w:rPr>
+                <w:del w:id="166" w:author="Palacherla, Susmitha C (NONUS)" w:date="2018-08-27T11:54:00Z"/>
                 <w:b/>
               </w:rPr>
-            </w:pPr>
-            <w:proofErr w:type="spellStart"/>
-            <w:r>
-              <w:rPr>
-                <w:b/>
-              </w:rPr>
-              <w:t>TargetDatasetFolder</w:t>
-            </w:r>
-            <w:proofErr w:type="spellEnd"/>
+              <w:pPrChange w:id="167" w:author="Palacherla, Susmitha C (NONUS)" w:date="2018-08-27T11:54:00Z">
+                <w:pPr/>
+              </w:pPrChange>
+            </w:pPr>
+            <w:del w:id="168" w:author="Palacherla, Susmitha C (NONUS)" w:date="2018-08-27T11:54:00Z">
+              <w:r>
+                <w:rPr>
+                  <w:b/>
+                </w:rPr>
+                <w:delText>TargetDatasetFolder</w:delText>
+              </w:r>
+              <w:bookmarkStart w:id="169" w:name="_Toc523134276"/>
+              <w:bookmarkEnd w:id="169"/>
+            </w:del>
           </w:p>
         </w:tc>
         <w:tc>
@@ -8501,31 +10045,62 @@
             <w:tcW w:w="5220" w:type="dxa"/>
           </w:tcPr>
           <w:p>
-            <w:r>
-              <w:t>/eCoaching/Datasets</w:t>
-            </w:r>
-          </w:p>
-        </w:tc>
+            <w:pPr>
+              <w:numPr>
+                <w:ilvl w:val="0"/>
+                <w:numId w:val="3"/>
+              </w:numPr>
+              <w:rPr>
+                <w:del w:id="170" w:author="Palacherla, Susmitha C (NONUS)" w:date="2018-08-27T11:54:00Z"/>
+              </w:rPr>
+              <w:pPrChange w:id="171" w:author="Palacherla, Susmitha C (NONUS)" w:date="2018-08-27T11:54:00Z">
+                <w:pPr/>
+              </w:pPrChange>
+            </w:pPr>
+            <w:del w:id="172" w:author="Palacherla, Susmitha C (NONUS)" w:date="2018-08-27T11:54:00Z">
+              <w:r>
+                <w:delText>/eCoaching/Datasets</w:delText>
+              </w:r>
+              <w:bookmarkStart w:id="173" w:name="_Toc523134277"/>
+              <w:bookmarkEnd w:id="173"/>
+            </w:del>
+          </w:p>
+        </w:tc>
+        <w:bookmarkStart w:id="174" w:name="_Toc523134278"/>
+        <w:bookmarkEnd w:id="174"/>
       </w:tr>
       <w:tr>
+        <w:trPr>
+          <w:del w:id="175" w:author="Palacherla, Susmitha C (NONUS)" w:date="2018-08-27T11:54:00Z"/>
+        </w:trPr>
         <w:tc>
           <w:tcPr>
             <w:tcW w:w="2695" w:type="dxa"/>
           </w:tcPr>
           <w:p>
             <w:pPr>
-              <w:rPr>
+              <w:numPr>
+                <w:ilvl w:val="0"/>
+                <w:numId w:val="3"/>
+              </w:numPr>
+              <w:rPr>
+                <w:del w:id="176" w:author="Palacherla, Susmitha C (NONUS)" w:date="2018-08-27T11:54:00Z"/>
                 <w:b/>
               </w:rPr>
-            </w:pPr>
-            <w:proofErr w:type="spellStart"/>
-            <w:r>
-              <w:rPr>
-                <w:b/>
-              </w:rPr>
-              <w:t>TargetDataSourceFolder</w:t>
-            </w:r>
-            <w:proofErr w:type="spellEnd"/>
+              <w:pPrChange w:id="177" w:author="Palacherla, Susmitha C (NONUS)" w:date="2018-08-27T11:54:00Z">
+                <w:pPr/>
+              </w:pPrChange>
+            </w:pPr>
+            <w:del w:id="178" w:author="Palacherla, Susmitha C (NONUS)" w:date="2018-08-27T11:54:00Z">
+              <w:r>
+                <w:rPr>
+                  <w:b/>
+                </w:rPr>
+                <w:delText>TargetDataSourceFolder</w:delText>
+              </w:r>
+              <w:bookmarkStart w:id="179" w:name="_Toc523134279"/>
+              <w:bookmarkEnd w:id="179"/>
+            </w:del>
           </w:p>
         </w:tc>
         <w:tc>
@@ -8533,36 +10108,62 @@
             <w:tcW w:w="5220" w:type="dxa"/>
           </w:tcPr>
           <w:p>
-            <w:r>
-              <w:t>/eCoaching/</w:t>
-            </w:r>
-            <w:proofErr w:type="spellStart"/>
-            <w:r>
-              <w:t>DataSources</w:t>
-            </w:r>
-            <w:proofErr w:type="spellEnd"/>
-          </w:p>
-        </w:tc>
+            <w:pPr>
+              <w:numPr>
+                <w:ilvl w:val="0"/>
+                <w:numId w:val="3"/>
+              </w:numPr>
+              <w:rPr>
+                <w:del w:id="180" w:author="Palacherla, Susmitha C (NONUS)" w:date="2018-08-27T11:54:00Z"/>
+              </w:rPr>
+              <w:pPrChange w:id="181" w:author="Palacherla, Susmitha C (NONUS)" w:date="2018-08-27T11:54:00Z">
+                <w:pPr/>
+              </w:pPrChange>
+            </w:pPr>
+            <w:del w:id="182" w:author="Palacherla, Susmitha C (NONUS)" w:date="2018-08-27T11:54:00Z">
+              <w:r>
+                <w:delText>/eCoaching/DataSources</w:delText>
+              </w:r>
+              <w:bookmarkStart w:id="183" w:name="_Toc523134280"/>
+              <w:bookmarkEnd w:id="183"/>
+            </w:del>
+          </w:p>
+        </w:tc>
+        <w:bookmarkStart w:id="184" w:name="_Toc523134281"/>
+        <w:bookmarkEnd w:id="184"/>
       </w:tr>
       <w:tr>
+        <w:trPr>
+          <w:del w:id="185" w:author="Palacherla, Susmitha C (NONUS)" w:date="2018-08-27T11:54:00Z"/>
+        </w:trPr>
         <w:tc>
           <w:tcPr>
             <w:tcW w:w="2695" w:type="dxa"/>
           </w:tcPr>
           <w:p>
             <w:pPr>
-              <w:rPr>
+              <w:numPr>
+                <w:ilvl w:val="0"/>
+                <w:numId w:val="3"/>
+              </w:numPr>
+              <w:rPr>
+                <w:del w:id="186" w:author="Palacherla, Susmitha C (NONUS)" w:date="2018-08-27T11:54:00Z"/>
                 <w:b/>
               </w:rPr>
-            </w:pPr>
-            <w:proofErr w:type="spellStart"/>
-            <w:r>
-              <w:rPr>
-                <w:b/>
-              </w:rPr>
-              <w:t>TargetReportFolder</w:t>
-            </w:r>
-            <w:proofErr w:type="spellEnd"/>
+              <w:pPrChange w:id="187" w:author="Palacherla, Susmitha C (NONUS)" w:date="2018-08-27T11:54:00Z">
+                <w:pPr/>
+              </w:pPrChange>
+            </w:pPr>
+            <w:del w:id="188" w:author="Palacherla, Susmitha C (NONUS)" w:date="2018-08-27T11:54:00Z">
+              <w:r>
+                <w:rPr>
+                  <w:b/>
+                </w:rPr>
+                <w:delText>TargetReportFolder</w:delText>
+              </w:r>
+              <w:bookmarkStart w:id="189" w:name="_Toc523134282"/>
+              <w:bookmarkEnd w:id="189"/>
+            </w:del>
           </w:p>
         </w:tc>
         <w:tc>
@@ -8570,31 +10171,62 @@
             <w:tcW w:w="5220" w:type="dxa"/>
           </w:tcPr>
           <w:p>
-            <w:r>
-              <w:t>/eCoaching/Reports</w:t>
-            </w:r>
-          </w:p>
-        </w:tc>
+            <w:pPr>
+              <w:numPr>
+                <w:ilvl w:val="0"/>
+                <w:numId w:val="3"/>
+              </w:numPr>
+              <w:rPr>
+                <w:del w:id="190" w:author="Palacherla, Susmitha C (NONUS)" w:date="2018-08-27T11:54:00Z"/>
+              </w:rPr>
+              <w:pPrChange w:id="191" w:author="Palacherla, Susmitha C (NONUS)" w:date="2018-08-27T11:54:00Z">
+                <w:pPr/>
+              </w:pPrChange>
+            </w:pPr>
+            <w:del w:id="192" w:author="Palacherla, Susmitha C (NONUS)" w:date="2018-08-27T11:54:00Z">
+              <w:r>
+                <w:delText>/eCoaching/Reports</w:delText>
+              </w:r>
+              <w:bookmarkStart w:id="193" w:name="_Toc523134283"/>
+              <w:bookmarkEnd w:id="193"/>
+            </w:del>
+          </w:p>
+        </w:tc>
+        <w:bookmarkStart w:id="194" w:name="_Toc523134284"/>
+        <w:bookmarkEnd w:id="194"/>
       </w:tr>
       <w:tr>
+        <w:trPr>
+          <w:del w:id="195" w:author="Palacherla, Susmitha C (NONUS)" w:date="2018-08-27T11:54:00Z"/>
+        </w:trPr>
         <w:tc>
           <w:tcPr>
             <w:tcW w:w="2695" w:type="dxa"/>
           </w:tcPr>
           <w:p>
             <w:pPr>
-              <w:rPr>
+              <w:numPr>
+                <w:ilvl w:val="0"/>
+                <w:numId w:val="3"/>
+              </w:numPr>
+              <w:rPr>
+                <w:del w:id="196" w:author="Palacherla, Susmitha C (NONUS)" w:date="2018-08-27T11:54:00Z"/>
                 <w:b/>
               </w:rPr>
-            </w:pPr>
-            <w:proofErr w:type="spellStart"/>
-            <w:r>
-              <w:rPr>
-                <w:b/>
-              </w:rPr>
-              <w:t>TargetReportPartFolder</w:t>
-            </w:r>
-            <w:proofErr w:type="spellEnd"/>
+              <w:pPrChange w:id="197" w:author="Palacherla, Susmitha C (NONUS)" w:date="2018-08-27T11:54:00Z">
+                <w:pPr/>
+              </w:pPrChange>
+            </w:pPr>
+            <w:del w:id="198" w:author="Palacherla, Susmitha C (NONUS)" w:date="2018-08-27T11:54:00Z">
+              <w:r>
+                <w:rPr>
+                  <w:b/>
+                </w:rPr>
+                <w:delText>TargetReportPartFolder</w:delText>
+              </w:r>
+              <w:bookmarkStart w:id="199" w:name="_Toc523134285"/>
+              <w:bookmarkEnd w:id="199"/>
+            </w:del>
           </w:p>
         </w:tc>
         <w:tc>
@@ -8602,31 +10234,62 @@
             <w:tcW w:w="5220" w:type="dxa"/>
           </w:tcPr>
           <w:p>
-            <w:r>
-              <w:t>Report Parts</w:t>
-            </w:r>
-          </w:p>
-        </w:tc>
+            <w:pPr>
+              <w:numPr>
+                <w:ilvl w:val="0"/>
+                <w:numId w:val="3"/>
+              </w:numPr>
+              <w:rPr>
+                <w:del w:id="200" w:author="Palacherla, Susmitha C (NONUS)" w:date="2018-08-27T11:54:00Z"/>
+              </w:rPr>
+              <w:pPrChange w:id="201" w:author="Palacherla, Susmitha C (NONUS)" w:date="2018-08-27T11:54:00Z">
+                <w:pPr/>
+              </w:pPrChange>
+            </w:pPr>
+            <w:del w:id="202" w:author="Palacherla, Susmitha C (NONUS)" w:date="2018-08-27T11:54:00Z">
+              <w:r>
+                <w:delText>Report Parts</w:delText>
+              </w:r>
+              <w:bookmarkStart w:id="203" w:name="_Toc523134286"/>
+              <w:bookmarkEnd w:id="203"/>
+            </w:del>
+          </w:p>
+        </w:tc>
+        <w:bookmarkStart w:id="204" w:name="_Toc523134287"/>
+        <w:bookmarkEnd w:id="204"/>
       </w:tr>
       <w:tr>
+        <w:trPr>
+          <w:del w:id="205" w:author="Palacherla, Susmitha C (NONUS)" w:date="2018-08-27T11:54:00Z"/>
+        </w:trPr>
         <w:tc>
           <w:tcPr>
             <w:tcW w:w="2695" w:type="dxa"/>
           </w:tcPr>
           <w:p>
             <w:pPr>
-              <w:rPr>
+              <w:numPr>
+                <w:ilvl w:val="0"/>
+                <w:numId w:val="3"/>
+              </w:numPr>
+              <w:rPr>
+                <w:del w:id="206" w:author="Palacherla, Susmitha C (NONUS)" w:date="2018-08-27T11:54:00Z"/>
                 <w:b/>
               </w:rPr>
-            </w:pPr>
-            <w:proofErr w:type="spellStart"/>
-            <w:r>
-              <w:rPr>
-                <w:b/>
-              </w:rPr>
-              <w:t>TargetServerURL</w:t>
-            </w:r>
-            <w:proofErr w:type="spellEnd"/>
+              <w:pPrChange w:id="207" w:author="Palacherla, Susmitha C (NONUS)" w:date="2018-08-27T11:54:00Z">
+                <w:pPr/>
+              </w:pPrChange>
+            </w:pPr>
+            <w:del w:id="208" w:author="Palacherla, Susmitha C (NONUS)" w:date="2018-08-27T11:54:00Z">
+              <w:r>
+                <w:rPr>
+                  <w:b/>
+                </w:rPr>
+                <w:delText>TargetServerURL</w:delText>
+              </w:r>
+              <w:bookmarkStart w:id="209" w:name="_Toc523134288"/>
+              <w:bookmarkEnd w:id="209"/>
+            </w:del>
           </w:p>
         </w:tc>
         <w:tc>
@@ -8634,31 +10297,62 @@
             <w:tcW w:w="5220" w:type="dxa"/>
           </w:tcPr>
           <w:p>
-            <w:r>
-              <w:t>http://f3420-ecldbd01.vangent.local/ReportServer</w:t>
-            </w:r>
-          </w:p>
-        </w:tc>
+            <w:pPr>
+              <w:numPr>
+                <w:ilvl w:val="0"/>
+                <w:numId w:val="3"/>
+              </w:numPr>
+              <w:rPr>
+                <w:del w:id="210" w:author="Palacherla, Susmitha C (NONUS)" w:date="2018-08-27T11:54:00Z"/>
+              </w:rPr>
+              <w:pPrChange w:id="211" w:author="Palacherla, Susmitha C (NONUS)" w:date="2018-08-27T11:54:00Z">
+                <w:pPr/>
+              </w:pPrChange>
+            </w:pPr>
+            <w:del w:id="212" w:author="Palacherla, Susmitha C (NONUS)" w:date="2018-08-27T11:54:00Z">
+              <w:r>
+                <w:delText>http://f3420-ecldbd01.vangent.local/ReportServer</w:delText>
+              </w:r>
+              <w:bookmarkStart w:id="213" w:name="_Toc523134289"/>
+              <w:bookmarkEnd w:id="213"/>
+            </w:del>
+          </w:p>
+        </w:tc>
+        <w:bookmarkStart w:id="214" w:name="_Toc523134290"/>
+        <w:bookmarkEnd w:id="214"/>
       </w:tr>
       <w:tr>
+        <w:trPr>
+          <w:del w:id="215" w:author="Palacherla, Susmitha C (NONUS)" w:date="2018-08-27T11:54:00Z"/>
+        </w:trPr>
         <w:tc>
           <w:tcPr>
             <w:tcW w:w="2695" w:type="dxa"/>
           </w:tcPr>
           <w:p>
             <w:pPr>
-              <w:rPr>
+              <w:numPr>
+                <w:ilvl w:val="0"/>
+                <w:numId w:val="3"/>
+              </w:numPr>
+              <w:rPr>
+                <w:del w:id="216" w:author="Palacherla, Susmitha C (NONUS)" w:date="2018-08-27T11:54:00Z"/>
                 <w:b/>
               </w:rPr>
-            </w:pPr>
-            <w:proofErr w:type="spellStart"/>
-            <w:r>
-              <w:rPr>
-                <w:b/>
-              </w:rPr>
-              <w:t>TargetServerVersion</w:t>
-            </w:r>
-            <w:proofErr w:type="spellEnd"/>
+              <w:pPrChange w:id="217" w:author="Palacherla, Susmitha C (NONUS)" w:date="2018-08-27T11:54:00Z">
+                <w:pPr/>
+              </w:pPrChange>
+            </w:pPr>
+            <w:del w:id="218" w:author="Palacherla, Susmitha C (NONUS)" w:date="2018-08-27T11:54:00Z">
+              <w:r>
+                <w:rPr>
+                  <w:b/>
+                </w:rPr>
+                <w:delText>TargetServerVersion</w:delText>
+              </w:r>
+              <w:bookmarkStart w:id="219" w:name="_Toc523134291"/>
+              <w:bookmarkEnd w:id="219"/>
+            </w:del>
           </w:p>
         </w:tc>
         <w:tc>
@@ -8666,29 +10360,62 @@
             <w:tcW w:w="5220" w:type="dxa"/>
           </w:tcPr>
           <w:p>
-            <w:r>
-              <w:t>SQL Server 2008 R2, 2012 or 2014</w:t>
-            </w:r>
-          </w:p>
-        </w:tc>
+            <w:pPr>
+              <w:numPr>
+                <w:ilvl w:val="0"/>
+                <w:numId w:val="3"/>
+              </w:numPr>
+              <w:rPr>
+                <w:del w:id="220" w:author="Palacherla, Susmitha C (NONUS)" w:date="2018-08-27T11:54:00Z"/>
+              </w:rPr>
+              <w:pPrChange w:id="221" w:author="Palacherla, Susmitha C (NONUS)" w:date="2018-08-27T11:54:00Z">
+                <w:pPr/>
+              </w:pPrChange>
+            </w:pPr>
+            <w:del w:id="222" w:author="Palacherla, Susmitha C (NONUS)" w:date="2018-08-27T11:54:00Z">
+              <w:r>
+                <w:delText>SQL Server 2008 R2, 2012 or 2014</w:delText>
+              </w:r>
+              <w:bookmarkStart w:id="223" w:name="_Toc523134292"/>
+              <w:bookmarkEnd w:id="223"/>
+            </w:del>
+          </w:p>
+        </w:tc>
+        <w:bookmarkStart w:id="224" w:name="_Toc523134293"/>
+        <w:bookmarkEnd w:id="224"/>
       </w:tr>
       <w:tr>
+        <w:trPr>
+          <w:del w:id="225" w:author="Palacherla, Susmitha C (NONUS)" w:date="2018-08-27T11:54:00Z"/>
+        </w:trPr>
         <w:tc>
           <w:tcPr>
             <w:tcW w:w="2695" w:type="dxa"/>
           </w:tcPr>
           <w:p>
             <w:pPr>
-              <w:rPr>
+              <w:numPr>
+                <w:ilvl w:val="0"/>
+                <w:numId w:val="3"/>
+              </w:numPr>
+              <w:rPr>
+                <w:del w:id="226" w:author="Palacherla, Susmitha C (NONUS)" w:date="2018-08-27T11:54:00Z"/>
                 <w:b/>
               </w:rPr>
-            </w:pPr>
-            <w:r>
-              <w:rPr>
-                <w:b/>
-              </w:rPr>
-              <w:t>Report Portal</w:t>
-            </w:r>
+              <w:pPrChange w:id="227" w:author="Palacherla, Susmitha C (NONUS)" w:date="2018-08-27T11:54:00Z">
+                <w:pPr/>
+              </w:pPrChange>
+            </w:pPr>
+            <w:del w:id="228" w:author="Palacherla, Susmitha C (NONUS)" w:date="2018-08-27T11:54:00Z">
+              <w:r>
+                <w:rPr>
+                  <w:b/>
+                </w:rPr>
+                <w:delText>Report Portal</w:delText>
+              </w:r>
+              <w:bookmarkStart w:id="229" w:name="_Toc523134294"/>
+              <w:bookmarkEnd w:id="229"/>
+            </w:del>
           </w:p>
         </w:tc>
         <w:tc>
@@ -8696,66 +10423,141 @@
             <w:tcW w:w="5220" w:type="dxa"/>
           </w:tcPr>
           <w:p>
-            <w:r>
-              <w:t>http://f3420-ecldbd01/Reports_ECLD01</w:t>
-            </w:r>
-          </w:p>
-        </w:tc>
+            <w:pPr>
+              <w:numPr>
+                <w:ilvl w:val="0"/>
+                <w:numId w:val="3"/>
+              </w:numPr>
+              <w:rPr>
+                <w:del w:id="230" w:author="Palacherla, Susmitha C (NONUS)" w:date="2018-08-27T11:54:00Z"/>
+              </w:rPr>
+              <w:pPrChange w:id="231" w:author="Palacherla, Susmitha C (NONUS)" w:date="2018-08-27T11:54:00Z">
+                <w:pPr/>
+              </w:pPrChange>
+            </w:pPr>
+            <w:del w:id="232" w:author="Palacherla, Susmitha C (NONUS)" w:date="2018-08-27T11:54:00Z">
+              <w:r>
+                <w:delText>http://f3420-ecldbd01/Reports_ECLD01</w:delText>
+              </w:r>
+              <w:bookmarkStart w:id="233" w:name="_Toc523134295"/>
+              <w:bookmarkEnd w:id="233"/>
+            </w:del>
+          </w:p>
+        </w:tc>
+        <w:bookmarkStart w:id="234" w:name="_Toc523134296"/>
+        <w:bookmarkEnd w:id="234"/>
       </w:tr>
       <w:tr>
+        <w:trPr>
+          <w:del w:id="235" w:author="Palacherla, Susmitha C (NONUS)" w:date="2018-08-27T11:54:00Z"/>
+        </w:trPr>
         <w:tc>
           <w:tcPr>
             <w:tcW w:w="2695" w:type="dxa"/>
           </w:tcPr>
           <w:p>
             <w:pPr>
-              <w:rPr>
+              <w:numPr>
+                <w:ilvl w:val="0"/>
+                <w:numId w:val="3"/>
+              </w:numPr>
+              <w:rPr>
+                <w:del w:id="236" w:author="Palacherla, Susmitha C (NONUS)" w:date="2018-08-27T11:54:00Z"/>
                 <w:b/>
               </w:rPr>
-            </w:pPr>
+              <w:pPrChange w:id="237" w:author="Palacherla, Susmitha C (NONUS)" w:date="2018-08-27T11:54:00Z">
+                <w:pPr/>
+              </w:pPrChange>
+            </w:pPr>
+            <w:bookmarkStart w:id="238" w:name="_Toc523134297"/>
+            <w:bookmarkEnd w:id="238"/>
           </w:p>
         </w:tc>
         <w:tc>
           <w:tcPr>
             <w:tcW w:w="5220" w:type="dxa"/>
           </w:tcPr>
-          <w:p/>
-        </w:tc>
+          <w:p>
+            <w:pPr>
+              <w:numPr>
+                <w:ilvl w:val="0"/>
+                <w:numId w:val="3"/>
+              </w:numPr>
+              <w:rPr>
+                <w:del w:id="239" w:author="Palacherla, Susmitha C (NONUS)" w:date="2018-08-27T11:54:00Z"/>
+              </w:rPr>
+              <w:pPrChange w:id="240" w:author="Palacherla, Susmitha C (NONUS)" w:date="2018-08-27T11:54:00Z">
+                <w:pPr/>
+              </w:pPrChange>
+            </w:pPr>
+            <w:bookmarkStart w:id="241" w:name="_Toc523134298"/>
+            <w:bookmarkEnd w:id="241"/>
+          </w:p>
+        </w:tc>
+        <w:bookmarkStart w:id="242" w:name="_Toc523134299"/>
+        <w:bookmarkEnd w:id="242"/>
       </w:tr>
     </w:tbl>
-    <w:p/>
+    <w:p>
+      <w:pPr>
+        <w:numPr>
+          <w:ilvl w:val="0"/>
+          <w:numId w:val="3"/>
+        </w:numPr>
+        <w:rPr>
+          <w:del w:id="243" w:author="Palacherla, Susmitha C (NONUS)" w:date="2018-08-27T11:54:00Z"/>
+        </w:rPr>
+        <w:pPrChange w:id="244" w:author="Palacherla, Susmitha C (NONUS)" w:date="2018-08-27T11:54:00Z">
+          <w:pPr/>
+        </w:pPrChange>
+      </w:pPr>
+      <w:bookmarkStart w:id="245" w:name="_Toc523134300"/>
+      <w:bookmarkEnd w:id="245"/>
+    </w:p>
     <w:p>
       <w:pPr>
         <w:pStyle w:val="Heading1"/>
         <w:numPr>
-          <w:ilvl w:val="1"/>
+          <w:ilvl w:val="0"/>
           <w:numId w:val="3"/>
         </w:numPr>
         <w:spacing w:before="0"/>
-        <w:ind w:left="1138" w:hanging="418"/>
-        <w:rPr>
+        <w:rPr>
+          <w:del w:id="246" w:author="Palacherla, Susmitha C (NONUS)" w:date="2018-08-27T11:54:00Z"/>
           <w:rFonts w:ascii="Arial" w:hAnsi="Arial" w:cs="Arial"/>
           <w:color w:val="auto"/>
           <w:sz w:val="20"/>
           <w:szCs w:val="20"/>
         </w:rPr>
-      </w:pPr>
-      <w:bookmarkStart w:id="51" w:name="_Toc490552943"/>
-      <w:bookmarkStart w:id="52" w:name="_Toc490553374"/>
-      <w:bookmarkStart w:id="53" w:name="_Toc490553847"/>
-      <w:r>
-        <w:rPr>
-          <w:rFonts w:ascii="Arial" w:hAnsi="Arial" w:cs="Arial"/>
-          <w:color w:val="auto"/>
-          <w:sz w:val="20"/>
-          <w:szCs w:val="20"/>
-        </w:rPr>
-        <w:lastRenderedPageBreak/>
-        <w:t>SysTest</w:t>
-      </w:r>
-      <w:bookmarkEnd w:id="51"/>
-      <w:bookmarkEnd w:id="52"/>
-      <w:bookmarkEnd w:id="53"/>
+        <w:pPrChange w:id="247" w:author="Palacherla, Susmitha C (NONUS)" w:date="2018-08-27T11:54:00Z">
+          <w:pPr>
+            <w:pStyle w:val="Heading1"/>
+            <w:numPr>
+              <w:ilvl w:val="1"/>
+              <w:numId w:val="3"/>
+            </w:numPr>
+            <w:spacing w:before="0"/>
+            <w:ind w:left="1138" w:hanging="418"/>
+          </w:pPr>
+        </w:pPrChange>
+      </w:pPr>
+      <w:bookmarkStart w:id="248" w:name="_Toc490552943"/>
+      <w:bookmarkStart w:id="249" w:name="_Toc490553374"/>
+      <w:del w:id="250" w:author="Palacherla, Susmitha C (NONUS)" w:date="2018-08-27T11:54:00Z">
+        <w:r>
+          <w:rPr>
+            <w:rFonts w:ascii="Arial" w:hAnsi="Arial" w:cs="Arial"/>
+            <w:color w:val="auto"/>
+            <w:sz w:val="20"/>
+            <w:szCs w:val="20"/>
+          </w:rPr>
+          <w:delText>SysTest</w:delText>
+        </w:r>
+        <w:bookmarkStart w:id="251" w:name="_Toc523134301"/>
+        <w:bookmarkEnd w:id="248"/>
+        <w:bookmarkEnd w:id="249"/>
+        <w:bookmarkEnd w:id="251"/>
+      </w:del>
     </w:p>
     <w:tbl>
       <w:tblPr>
@@ -8768,22 +10570,37 @@
         <w:gridCol w:w="5220"/>
       </w:tblGrid>
       <w:tr>
+        <w:trPr>
+          <w:del w:id="252" w:author="Palacherla, Susmitha C (NONUS)" w:date="2018-08-27T11:54:00Z"/>
+        </w:trPr>
         <w:tc>
           <w:tcPr>
             <w:tcW w:w="2695" w:type="dxa"/>
           </w:tcPr>
           <w:p>
             <w:pPr>
-              <w:rPr>
+              <w:numPr>
+                <w:ilvl w:val="0"/>
+                <w:numId w:val="3"/>
+              </w:numPr>
+              <w:rPr>
+                <w:del w:id="253" w:author="Palacherla, Susmitha C (NONUS)" w:date="2018-08-27T11:54:00Z"/>
                 <w:b/>
               </w:rPr>
-            </w:pPr>
-            <w:r>
-              <w:rPr>
-                <w:b/>
-              </w:rPr>
-              <w:t>Overwrite  Datasets</w:t>
-            </w:r>
+              <w:pPrChange w:id="254" w:author="Palacherla, Susmitha C (NONUS)" w:date="2018-08-27T11:54:00Z">
+                <w:pPr/>
+              </w:pPrChange>
+            </w:pPr>
+            <w:del w:id="255" w:author="Palacherla, Susmitha C (NONUS)" w:date="2018-08-27T11:54:00Z">
+              <w:r>
+                <w:rPr>
+                  <w:b/>
+                </w:rPr>
+                <w:delText>Overwrite  Datasets</w:delText>
+              </w:r>
+              <w:bookmarkStart w:id="256" w:name="_Toc523134302"/>
+              <w:bookmarkEnd w:id="256"/>
+            </w:del>
           </w:p>
         </w:tc>
         <w:tc>
@@ -8791,37 +10608,62 @@
             <w:tcW w:w="5220" w:type="dxa"/>
           </w:tcPr>
           <w:p>
-            <w:r>
-              <w:t>True</w:t>
-            </w:r>
-          </w:p>
-        </w:tc>
+            <w:pPr>
+              <w:numPr>
+                <w:ilvl w:val="0"/>
+                <w:numId w:val="3"/>
+              </w:numPr>
+              <w:rPr>
+                <w:del w:id="257" w:author="Palacherla, Susmitha C (NONUS)" w:date="2018-08-27T11:54:00Z"/>
+              </w:rPr>
+              <w:pPrChange w:id="258" w:author="Palacherla, Susmitha C (NONUS)" w:date="2018-08-27T11:54:00Z">
+                <w:pPr/>
+              </w:pPrChange>
+            </w:pPr>
+            <w:del w:id="259" w:author="Palacherla, Susmitha C (NONUS)" w:date="2018-08-27T11:54:00Z">
+              <w:r>
+                <w:delText>True</w:delText>
+              </w:r>
+              <w:bookmarkStart w:id="260" w:name="_Toc523134303"/>
+              <w:bookmarkEnd w:id="260"/>
+            </w:del>
+          </w:p>
+        </w:tc>
+        <w:bookmarkStart w:id="261" w:name="_Toc523134304"/>
+        <w:bookmarkEnd w:id="261"/>
       </w:tr>
       <w:tr>
+        <w:trPr>
+          <w:del w:id="262" w:author="Palacherla, Susmitha C (NONUS)" w:date="2018-08-27T11:54:00Z"/>
+        </w:trPr>
         <w:tc>
           <w:tcPr>
             <w:tcW w:w="2695" w:type="dxa"/>
           </w:tcPr>
           <w:p>
             <w:pPr>
-              <w:rPr>
+              <w:numPr>
+                <w:ilvl w:val="0"/>
+                <w:numId w:val="3"/>
+              </w:numPr>
+              <w:rPr>
+                <w:del w:id="263" w:author="Palacherla, Susmitha C (NONUS)" w:date="2018-08-27T11:54:00Z"/>
                 <w:b/>
               </w:rPr>
-            </w:pPr>
-            <w:r>
-              <w:rPr>
-                <w:b/>
-              </w:rPr>
-              <w:t xml:space="preserve">Overwrite </w:t>
-            </w:r>
-            <w:proofErr w:type="spellStart"/>
-            <w:r>
-              <w:rPr>
-                <w:b/>
-              </w:rPr>
-              <w:t>DataSources</w:t>
-            </w:r>
-            <w:proofErr w:type="spellEnd"/>
+              <w:pPrChange w:id="264" w:author="Palacherla, Susmitha C (NONUS)" w:date="2018-08-27T11:54:00Z">
+                <w:pPr/>
+              </w:pPrChange>
+            </w:pPr>
+            <w:del w:id="265" w:author="Palacherla, Susmitha C (NONUS)" w:date="2018-08-27T11:54:00Z">
+              <w:r>
+                <w:rPr>
+                  <w:b/>
+                </w:rPr>
+                <w:delText>Overwrite DataSources</w:delText>
+              </w:r>
+              <w:bookmarkStart w:id="266" w:name="_Toc523134305"/>
+              <w:bookmarkEnd w:id="266"/>
+            </w:del>
           </w:p>
         </w:tc>
         <w:tc>
@@ -8829,31 +10671,62 @@
             <w:tcW w:w="5220" w:type="dxa"/>
           </w:tcPr>
           <w:p>
-            <w:r>
-              <w:t>False</w:t>
-            </w:r>
-          </w:p>
-        </w:tc>
+            <w:pPr>
+              <w:numPr>
+                <w:ilvl w:val="0"/>
+                <w:numId w:val="3"/>
+              </w:numPr>
+              <w:rPr>
+                <w:del w:id="267" w:author="Palacherla, Susmitha C (NONUS)" w:date="2018-08-27T11:54:00Z"/>
+              </w:rPr>
+              <w:pPrChange w:id="268" w:author="Palacherla, Susmitha C (NONUS)" w:date="2018-08-27T11:54:00Z">
+                <w:pPr/>
+              </w:pPrChange>
+            </w:pPr>
+            <w:del w:id="269" w:author="Palacherla, Susmitha C (NONUS)" w:date="2018-08-27T11:54:00Z">
+              <w:r>
+                <w:delText>False</w:delText>
+              </w:r>
+              <w:bookmarkStart w:id="270" w:name="_Toc523134306"/>
+              <w:bookmarkEnd w:id="270"/>
+            </w:del>
+          </w:p>
+        </w:tc>
+        <w:bookmarkStart w:id="271" w:name="_Toc523134307"/>
+        <w:bookmarkEnd w:id="271"/>
       </w:tr>
       <w:tr>
+        <w:trPr>
+          <w:del w:id="272" w:author="Palacherla, Susmitha C (NONUS)" w:date="2018-08-27T11:54:00Z"/>
+        </w:trPr>
         <w:tc>
           <w:tcPr>
             <w:tcW w:w="2695" w:type="dxa"/>
           </w:tcPr>
           <w:p>
             <w:pPr>
-              <w:rPr>
+              <w:numPr>
+                <w:ilvl w:val="0"/>
+                <w:numId w:val="3"/>
+              </w:numPr>
+              <w:rPr>
+                <w:del w:id="273" w:author="Palacherla, Susmitha C (NONUS)" w:date="2018-08-27T11:54:00Z"/>
                 <w:b/>
               </w:rPr>
-            </w:pPr>
-            <w:proofErr w:type="spellStart"/>
-            <w:r>
-              <w:rPr>
-                <w:b/>
-              </w:rPr>
-              <w:t>TargetDatasetFolder</w:t>
-            </w:r>
-            <w:proofErr w:type="spellEnd"/>
+              <w:pPrChange w:id="274" w:author="Palacherla, Susmitha C (NONUS)" w:date="2018-08-27T11:54:00Z">
+                <w:pPr/>
+              </w:pPrChange>
+            </w:pPr>
+            <w:del w:id="275" w:author="Palacherla, Susmitha C (NONUS)" w:date="2018-08-27T11:54:00Z">
+              <w:r>
+                <w:rPr>
+                  <w:b/>
+                </w:rPr>
+                <w:delText>TargetDatasetFolder</w:delText>
+              </w:r>
+              <w:bookmarkStart w:id="276" w:name="_Toc523134308"/>
+              <w:bookmarkEnd w:id="276"/>
+            </w:del>
           </w:p>
         </w:tc>
         <w:tc>
@@ -8861,31 +10734,62 @@
             <w:tcW w:w="5220" w:type="dxa"/>
           </w:tcPr>
           <w:p>
-            <w:r>
-              <w:t>/eCoaching/Datasets</w:t>
-            </w:r>
-          </w:p>
-        </w:tc>
+            <w:pPr>
+              <w:numPr>
+                <w:ilvl w:val="0"/>
+                <w:numId w:val="3"/>
+              </w:numPr>
+              <w:rPr>
+                <w:del w:id="277" w:author="Palacherla, Susmitha C (NONUS)" w:date="2018-08-27T11:54:00Z"/>
+              </w:rPr>
+              <w:pPrChange w:id="278" w:author="Palacherla, Susmitha C (NONUS)" w:date="2018-08-27T11:54:00Z">
+                <w:pPr/>
+              </w:pPrChange>
+            </w:pPr>
+            <w:del w:id="279" w:author="Palacherla, Susmitha C (NONUS)" w:date="2018-08-27T11:54:00Z">
+              <w:r>
+                <w:delText>/eCoaching/Datasets</w:delText>
+              </w:r>
+              <w:bookmarkStart w:id="280" w:name="_Toc523134309"/>
+              <w:bookmarkEnd w:id="280"/>
+            </w:del>
+          </w:p>
+        </w:tc>
+        <w:bookmarkStart w:id="281" w:name="_Toc523134310"/>
+        <w:bookmarkEnd w:id="281"/>
       </w:tr>
       <w:tr>
+        <w:trPr>
+          <w:del w:id="282" w:author="Palacherla, Susmitha C (NONUS)" w:date="2018-08-27T11:54:00Z"/>
+        </w:trPr>
         <w:tc>
           <w:tcPr>
             <w:tcW w:w="2695" w:type="dxa"/>
           </w:tcPr>
           <w:p>
             <w:pPr>
-              <w:rPr>
+              <w:numPr>
+                <w:ilvl w:val="0"/>
+                <w:numId w:val="3"/>
+              </w:numPr>
+              <w:rPr>
+                <w:del w:id="283" w:author="Palacherla, Susmitha C (NONUS)" w:date="2018-08-27T11:54:00Z"/>
                 <w:b/>
               </w:rPr>
-            </w:pPr>
-            <w:proofErr w:type="spellStart"/>
-            <w:r>
-              <w:rPr>
-                <w:b/>
-              </w:rPr>
-              <w:t>TargetDataSourceFolder</w:t>
-            </w:r>
-            <w:proofErr w:type="spellEnd"/>
+              <w:pPrChange w:id="284" w:author="Palacherla, Susmitha C (NONUS)" w:date="2018-08-27T11:54:00Z">
+                <w:pPr/>
+              </w:pPrChange>
+            </w:pPr>
+            <w:del w:id="285" w:author="Palacherla, Susmitha C (NONUS)" w:date="2018-08-27T11:54:00Z">
+              <w:r>
+                <w:rPr>
+                  <w:b/>
+                </w:rPr>
+                <w:delText>TargetDataSourceFolder</w:delText>
+              </w:r>
+              <w:bookmarkStart w:id="286" w:name="_Toc523134311"/>
+              <w:bookmarkEnd w:id="286"/>
+            </w:del>
           </w:p>
         </w:tc>
         <w:tc>
@@ -8893,36 +10797,62 @@
             <w:tcW w:w="5220" w:type="dxa"/>
           </w:tcPr>
           <w:p>
-            <w:r>
-              <w:t>/eCoaching/</w:t>
-            </w:r>
-            <w:proofErr w:type="spellStart"/>
-            <w:r>
-              <w:t>DataSources</w:t>
-            </w:r>
-            <w:proofErr w:type="spellEnd"/>
-          </w:p>
-        </w:tc>
+            <w:pPr>
+              <w:numPr>
+                <w:ilvl w:val="0"/>
+                <w:numId w:val="3"/>
+              </w:numPr>
+              <w:rPr>
+                <w:del w:id="287" w:author="Palacherla, Susmitha C (NONUS)" w:date="2018-08-27T11:54:00Z"/>
+              </w:rPr>
+              <w:pPrChange w:id="288" w:author="Palacherla, Susmitha C (NONUS)" w:date="2018-08-27T11:54:00Z">
+                <w:pPr/>
+              </w:pPrChange>
+            </w:pPr>
+            <w:del w:id="289" w:author="Palacherla, Susmitha C (NONUS)" w:date="2018-08-27T11:54:00Z">
+              <w:r>
+                <w:delText>/eCoaching/DataSources</w:delText>
+              </w:r>
+              <w:bookmarkStart w:id="290" w:name="_Toc523134312"/>
+              <w:bookmarkEnd w:id="290"/>
+            </w:del>
+          </w:p>
+        </w:tc>
+        <w:bookmarkStart w:id="291" w:name="_Toc523134313"/>
+        <w:bookmarkEnd w:id="291"/>
       </w:tr>
       <w:tr>
+        <w:trPr>
+          <w:del w:id="292" w:author="Palacherla, Susmitha C (NONUS)" w:date="2018-08-27T11:54:00Z"/>
+        </w:trPr>
         <w:tc>
           <w:tcPr>
             <w:tcW w:w="2695" w:type="dxa"/>
           </w:tcPr>
           <w:p>
             <w:pPr>
-              <w:rPr>
+              <w:numPr>
+                <w:ilvl w:val="0"/>
+                <w:numId w:val="3"/>
+              </w:numPr>
+              <w:rPr>
+                <w:del w:id="293" w:author="Palacherla, Susmitha C (NONUS)" w:date="2018-08-27T11:54:00Z"/>
                 <w:b/>
               </w:rPr>
-            </w:pPr>
-            <w:proofErr w:type="spellStart"/>
-            <w:r>
-              <w:rPr>
-                <w:b/>
-              </w:rPr>
-              <w:t>TargetReportFolder</w:t>
-            </w:r>
-            <w:proofErr w:type="spellEnd"/>
+              <w:pPrChange w:id="294" w:author="Palacherla, Susmitha C (NONUS)" w:date="2018-08-27T11:54:00Z">
+                <w:pPr/>
+              </w:pPrChange>
+            </w:pPr>
+            <w:del w:id="295" w:author="Palacherla, Susmitha C (NONUS)" w:date="2018-08-27T11:54:00Z">
+              <w:r>
+                <w:rPr>
+                  <w:b/>
+                </w:rPr>
+                <w:delText>TargetReportFolder</w:delText>
+              </w:r>
+              <w:bookmarkStart w:id="296" w:name="_Toc523134314"/>
+              <w:bookmarkEnd w:id="296"/>
+            </w:del>
           </w:p>
         </w:tc>
         <w:tc>
@@ -8930,31 +10860,62 @@
             <w:tcW w:w="5220" w:type="dxa"/>
           </w:tcPr>
           <w:p>
-            <w:r>
-              <w:t>/eCoaching/Reports</w:t>
-            </w:r>
-          </w:p>
-        </w:tc>
+            <w:pPr>
+              <w:numPr>
+                <w:ilvl w:val="0"/>
+                <w:numId w:val="3"/>
+              </w:numPr>
+              <w:rPr>
+                <w:del w:id="297" w:author="Palacherla, Susmitha C (NONUS)" w:date="2018-08-27T11:54:00Z"/>
+              </w:rPr>
+              <w:pPrChange w:id="298" w:author="Palacherla, Susmitha C (NONUS)" w:date="2018-08-27T11:54:00Z">
+                <w:pPr/>
+              </w:pPrChange>
+            </w:pPr>
+            <w:del w:id="299" w:author="Palacherla, Susmitha C (NONUS)" w:date="2018-08-27T11:54:00Z">
+              <w:r>
+                <w:delText>/eCoaching/Reports</w:delText>
+              </w:r>
+              <w:bookmarkStart w:id="300" w:name="_Toc523134315"/>
+              <w:bookmarkEnd w:id="300"/>
+            </w:del>
+          </w:p>
+        </w:tc>
+        <w:bookmarkStart w:id="301" w:name="_Toc523134316"/>
+        <w:bookmarkEnd w:id="301"/>
       </w:tr>
       <w:tr>
+        <w:trPr>
+          <w:del w:id="302" w:author="Palacherla, Susmitha C (NONUS)" w:date="2018-08-27T11:54:00Z"/>
+        </w:trPr>
         <w:tc>
           <w:tcPr>
             <w:tcW w:w="2695" w:type="dxa"/>
           </w:tcPr>
           <w:p>
             <w:pPr>
-              <w:rPr>
+              <w:numPr>
+                <w:ilvl w:val="0"/>
+                <w:numId w:val="3"/>
+              </w:numPr>
+              <w:rPr>
+                <w:del w:id="303" w:author="Palacherla, Susmitha C (NONUS)" w:date="2018-08-27T11:54:00Z"/>
                 <w:b/>
               </w:rPr>
-            </w:pPr>
-            <w:proofErr w:type="spellStart"/>
-            <w:r>
-              <w:rPr>
-                <w:b/>
-              </w:rPr>
-              <w:t>TargetReportPartFolder</w:t>
-            </w:r>
-            <w:proofErr w:type="spellEnd"/>
+              <w:pPrChange w:id="304" w:author="Palacherla, Susmitha C (NONUS)" w:date="2018-08-27T11:54:00Z">
+                <w:pPr/>
+              </w:pPrChange>
+            </w:pPr>
+            <w:del w:id="305" w:author="Palacherla, Susmitha C (NONUS)" w:date="2018-08-27T11:54:00Z">
+              <w:r>
+                <w:rPr>
+                  <w:b/>
+                </w:rPr>
+                <w:delText>TargetReportPartFolder</w:delText>
+              </w:r>
+              <w:bookmarkStart w:id="306" w:name="_Toc523134317"/>
+              <w:bookmarkEnd w:id="306"/>
+            </w:del>
           </w:p>
         </w:tc>
         <w:tc>
@@ -8962,31 +10923,62 @@
             <w:tcW w:w="5220" w:type="dxa"/>
           </w:tcPr>
           <w:p>
-            <w:r>
-              <w:t>Report Parts</w:t>
-            </w:r>
-          </w:p>
-        </w:tc>
+            <w:pPr>
+              <w:numPr>
+                <w:ilvl w:val="0"/>
+                <w:numId w:val="3"/>
+              </w:numPr>
+              <w:rPr>
+                <w:del w:id="307" w:author="Palacherla, Susmitha C (NONUS)" w:date="2018-08-27T11:54:00Z"/>
+              </w:rPr>
+              <w:pPrChange w:id="308" w:author="Palacherla, Susmitha C (NONUS)" w:date="2018-08-27T11:54:00Z">
+                <w:pPr/>
+              </w:pPrChange>
+            </w:pPr>
+            <w:del w:id="309" w:author="Palacherla, Susmitha C (NONUS)" w:date="2018-08-27T11:54:00Z">
+              <w:r>
+                <w:delText>Report Parts</w:delText>
+              </w:r>
+              <w:bookmarkStart w:id="310" w:name="_Toc523134318"/>
+              <w:bookmarkEnd w:id="310"/>
+            </w:del>
+          </w:p>
+        </w:tc>
+        <w:bookmarkStart w:id="311" w:name="_Toc523134319"/>
+        <w:bookmarkEnd w:id="311"/>
       </w:tr>
       <w:tr>
+        <w:trPr>
+          <w:del w:id="312" w:author="Palacherla, Susmitha C (NONUS)" w:date="2018-08-27T11:54:00Z"/>
+        </w:trPr>
         <w:tc>
           <w:tcPr>
             <w:tcW w:w="2695" w:type="dxa"/>
           </w:tcPr>
           <w:p>
             <w:pPr>
-              <w:rPr>
+              <w:numPr>
+                <w:ilvl w:val="0"/>
+                <w:numId w:val="3"/>
+              </w:numPr>
+              <w:rPr>
+                <w:del w:id="313" w:author="Palacherla, Susmitha C (NONUS)" w:date="2018-08-27T11:54:00Z"/>
                 <w:b/>
               </w:rPr>
-            </w:pPr>
-            <w:proofErr w:type="spellStart"/>
-            <w:r>
-              <w:rPr>
-                <w:b/>
-              </w:rPr>
-              <w:t>TargetServerURL</w:t>
-            </w:r>
-            <w:proofErr w:type="spellEnd"/>
+              <w:pPrChange w:id="314" w:author="Palacherla, Susmitha C (NONUS)" w:date="2018-08-27T11:54:00Z">
+                <w:pPr/>
+              </w:pPrChange>
+            </w:pPr>
+            <w:del w:id="315" w:author="Palacherla, Susmitha C (NONUS)" w:date="2018-08-27T11:54:00Z">
+              <w:r>
+                <w:rPr>
+                  <w:b/>
+                </w:rPr>
+                <w:delText>TargetServerURL</w:delText>
+              </w:r>
+              <w:bookmarkStart w:id="316" w:name="_Toc523134320"/>
+              <w:bookmarkEnd w:id="316"/>
+            </w:del>
           </w:p>
         </w:tc>
         <w:tc>
@@ -8994,37 +10986,68 @@
             <w:tcW w:w="5220" w:type="dxa"/>
           </w:tcPr>
           <w:p>
-            <w:r>
-              <w:t>http://f3420-ecldb</w:t>
-            </w:r>
-            <w:r>
-              <w:t>t</w:t>
-            </w:r>
-            <w:r>
-              <w:t>01.vangent.local/ReportServer</w:t>
-            </w:r>
-          </w:p>
-        </w:tc>
+            <w:pPr>
+              <w:numPr>
+                <w:ilvl w:val="0"/>
+                <w:numId w:val="3"/>
+              </w:numPr>
+              <w:rPr>
+                <w:del w:id="317" w:author="Palacherla, Susmitha C (NONUS)" w:date="2018-08-27T11:54:00Z"/>
+              </w:rPr>
+              <w:pPrChange w:id="318" w:author="Palacherla, Susmitha C (NONUS)" w:date="2018-08-27T11:54:00Z">
+                <w:pPr/>
+              </w:pPrChange>
+            </w:pPr>
+            <w:del w:id="319" w:author="Palacherla, Susmitha C (NONUS)" w:date="2018-08-27T11:54:00Z">
+              <w:r>
+                <w:delText>http://f3420-ecldb</w:delText>
+              </w:r>
+              <w:r>
+                <w:delText>t</w:delText>
+              </w:r>
+              <w:r>
+                <w:delText>01.vangent.local/ReportServer</w:delText>
+              </w:r>
+              <w:bookmarkStart w:id="320" w:name="_Toc523134321"/>
+              <w:bookmarkEnd w:id="320"/>
+            </w:del>
+          </w:p>
+        </w:tc>
+        <w:bookmarkStart w:id="321" w:name="_Toc523134322"/>
+        <w:bookmarkEnd w:id="321"/>
       </w:tr>
       <w:tr>
+        <w:trPr>
+          <w:del w:id="322" w:author="Palacherla, Susmitha C (NONUS)" w:date="2018-08-27T11:54:00Z"/>
+        </w:trPr>
         <w:tc>
           <w:tcPr>
             <w:tcW w:w="2695" w:type="dxa"/>
           </w:tcPr>
           <w:p>
             <w:pPr>
-              <w:rPr>
+              <w:numPr>
+                <w:ilvl w:val="0"/>
+                <w:numId w:val="3"/>
+              </w:numPr>
+              <w:rPr>
+                <w:del w:id="323" w:author="Palacherla, Susmitha C (NONUS)" w:date="2018-08-27T11:54:00Z"/>
                 <w:b/>
               </w:rPr>
-            </w:pPr>
-            <w:proofErr w:type="spellStart"/>
-            <w:r>
-              <w:rPr>
-                <w:b/>
-              </w:rPr>
-              <w:t>TargetServerVersion</w:t>
-            </w:r>
-            <w:proofErr w:type="spellEnd"/>
+              <w:pPrChange w:id="324" w:author="Palacherla, Susmitha C (NONUS)" w:date="2018-08-27T11:54:00Z">
+                <w:pPr/>
+              </w:pPrChange>
+            </w:pPr>
+            <w:del w:id="325" w:author="Palacherla, Susmitha C (NONUS)" w:date="2018-08-27T11:54:00Z">
+              <w:r>
+                <w:rPr>
+                  <w:b/>
+                </w:rPr>
+                <w:delText>TargetServerVersion</w:delText>
+              </w:r>
+              <w:bookmarkStart w:id="326" w:name="_Toc523134323"/>
+              <w:bookmarkEnd w:id="326"/>
+            </w:del>
           </w:p>
         </w:tc>
         <w:tc>
@@ -9032,29 +11055,62 @@
             <w:tcW w:w="5220" w:type="dxa"/>
           </w:tcPr>
           <w:p>
-            <w:r>
-              <w:t>SQL Server 2008 R2, 2012 or 2014</w:t>
-            </w:r>
-          </w:p>
-        </w:tc>
+            <w:pPr>
+              <w:numPr>
+                <w:ilvl w:val="0"/>
+                <w:numId w:val="3"/>
+              </w:numPr>
+              <w:rPr>
+                <w:del w:id="327" w:author="Palacherla, Susmitha C (NONUS)" w:date="2018-08-27T11:54:00Z"/>
+              </w:rPr>
+              <w:pPrChange w:id="328" w:author="Palacherla, Susmitha C (NONUS)" w:date="2018-08-27T11:54:00Z">
+                <w:pPr/>
+              </w:pPrChange>
+            </w:pPr>
+            <w:del w:id="329" w:author="Palacherla, Susmitha C (NONUS)" w:date="2018-08-27T11:54:00Z">
+              <w:r>
+                <w:delText>SQL Server 2008 R2, 2012 or 2014</w:delText>
+              </w:r>
+              <w:bookmarkStart w:id="330" w:name="_Toc523134324"/>
+              <w:bookmarkEnd w:id="330"/>
+            </w:del>
+          </w:p>
+        </w:tc>
+        <w:bookmarkStart w:id="331" w:name="_Toc523134325"/>
+        <w:bookmarkEnd w:id="331"/>
       </w:tr>
       <w:tr>
+        <w:trPr>
+          <w:del w:id="332" w:author="Palacherla, Susmitha C (NONUS)" w:date="2018-08-27T11:54:00Z"/>
+        </w:trPr>
         <w:tc>
           <w:tcPr>
             <w:tcW w:w="2695" w:type="dxa"/>
           </w:tcPr>
           <w:p>
             <w:pPr>
-              <w:rPr>
+              <w:numPr>
+                <w:ilvl w:val="0"/>
+                <w:numId w:val="3"/>
+              </w:numPr>
+              <w:rPr>
+                <w:del w:id="333" w:author="Palacherla, Susmitha C (NONUS)" w:date="2018-08-27T11:54:00Z"/>
                 <w:b/>
               </w:rPr>
-            </w:pPr>
-            <w:r>
-              <w:rPr>
-                <w:b/>
-              </w:rPr>
-              <w:t>Report Portal</w:t>
-            </w:r>
+              <w:pPrChange w:id="334" w:author="Palacherla, Susmitha C (NONUS)" w:date="2018-08-27T11:54:00Z">
+                <w:pPr/>
+              </w:pPrChange>
+            </w:pPr>
+            <w:del w:id="335" w:author="Palacherla, Susmitha C (NONUS)" w:date="2018-08-27T11:54:00Z">
+              <w:r>
+                <w:rPr>
+                  <w:b/>
+                </w:rPr>
+                <w:delText>Report Portal</w:delText>
+              </w:r>
+              <w:bookmarkStart w:id="336" w:name="_Toc523134326"/>
+              <w:bookmarkEnd w:id="336"/>
+            </w:del>
           </w:p>
         </w:tc>
         <w:tc>
@@ -9062,104 +11118,189 @@
             <w:tcW w:w="5220" w:type="dxa"/>
           </w:tcPr>
           <w:p>
-            <w:r>
-              <w:t>http://f3420-ecldb</w:t>
-            </w:r>
-            <w:r>
-              <w:t>t</w:t>
-            </w:r>
-            <w:r>
-              <w:t>01/Reports_ECL</w:t>
-            </w:r>
-            <w:r>
-              <w:t>T</w:t>
-            </w:r>
-            <w:r>
-              <w:t>01</w:t>
-            </w:r>
-          </w:p>
-        </w:tc>
+            <w:pPr>
+              <w:numPr>
+                <w:ilvl w:val="0"/>
+                <w:numId w:val="3"/>
+              </w:numPr>
+              <w:rPr>
+                <w:del w:id="337" w:author="Palacherla, Susmitha C (NONUS)" w:date="2018-08-27T11:54:00Z"/>
+              </w:rPr>
+              <w:pPrChange w:id="338" w:author="Palacherla, Susmitha C (NONUS)" w:date="2018-08-27T11:54:00Z">
+                <w:pPr/>
+              </w:pPrChange>
+            </w:pPr>
+            <w:del w:id="339" w:author="Palacherla, Susmitha C (NONUS)" w:date="2018-08-27T11:54:00Z">
+              <w:r>
+                <w:delText>http://f3420-ecldb</w:delText>
+              </w:r>
+              <w:r>
+                <w:delText>t</w:delText>
+              </w:r>
+              <w:r>
+                <w:delText>01/Reports_ECL</w:delText>
+              </w:r>
+              <w:r>
+                <w:delText>T</w:delText>
+              </w:r>
+              <w:r>
+                <w:delText>01</w:delText>
+              </w:r>
+              <w:bookmarkStart w:id="340" w:name="_Toc523134327"/>
+              <w:bookmarkEnd w:id="340"/>
+            </w:del>
+          </w:p>
+        </w:tc>
+        <w:bookmarkStart w:id="341" w:name="_Toc523134328"/>
+        <w:bookmarkEnd w:id="341"/>
       </w:tr>
       <w:tr>
+        <w:trPr>
+          <w:del w:id="342" w:author="Palacherla, Susmitha C (NONUS)" w:date="2018-08-27T11:54:00Z"/>
+        </w:trPr>
         <w:tc>
           <w:tcPr>
             <w:tcW w:w="2695" w:type="dxa"/>
           </w:tcPr>
           <w:p>
             <w:pPr>
-              <w:rPr>
+              <w:numPr>
+                <w:ilvl w:val="0"/>
+                <w:numId w:val="3"/>
+              </w:numPr>
+              <w:rPr>
+                <w:del w:id="343" w:author="Palacherla, Susmitha C (NONUS)" w:date="2018-08-27T11:54:00Z"/>
                 <w:b/>
               </w:rPr>
-            </w:pPr>
+              <w:pPrChange w:id="344" w:author="Palacherla, Susmitha C (NONUS)" w:date="2018-08-27T11:54:00Z">
+                <w:pPr/>
+              </w:pPrChange>
+            </w:pPr>
+            <w:bookmarkStart w:id="345" w:name="_Toc523134329"/>
+            <w:bookmarkEnd w:id="345"/>
           </w:p>
         </w:tc>
         <w:tc>
           <w:tcPr>
             <w:tcW w:w="5220" w:type="dxa"/>
           </w:tcPr>
-          <w:p/>
-        </w:tc>
+          <w:p>
+            <w:pPr>
+              <w:numPr>
+                <w:ilvl w:val="0"/>
+                <w:numId w:val="3"/>
+              </w:numPr>
+              <w:rPr>
+                <w:del w:id="346" w:author="Palacherla, Susmitha C (NONUS)" w:date="2018-08-27T11:54:00Z"/>
+              </w:rPr>
+              <w:pPrChange w:id="347" w:author="Palacherla, Susmitha C (NONUS)" w:date="2018-08-27T11:54:00Z">
+                <w:pPr/>
+              </w:pPrChange>
+            </w:pPr>
+            <w:bookmarkStart w:id="348" w:name="_Toc523134330"/>
+            <w:bookmarkEnd w:id="348"/>
+          </w:p>
+        </w:tc>
+        <w:bookmarkStart w:id="349" w:name="_Toc523134331"/>
+        <w:bookmarkEnd w:id="349"/>
       </w:tr>
     </w:tbl>
     <w:p>
       <w:pPr>
         <w:pStyle w:val="Heading1"/>
-        <w:spacing w:before="0"/>
-        <w:ind w:left="720"/>
-        <w:rPr>
-          <w:rFonts w:ascii="Arial" w:hAnsi="Arial" w:cs="Arial"/>
-          <w:color w:val="auto"/>
-          <w:sz w:val="20"/>
-          <w:szCs w:val="20"/>
-        </w:rPr>
-      </w:pPr>
-      <w:bookmarkStart w:id="54" w:name="_Toc490552944"/>
-    </w:p>
-    <w:p>
-      <w:pPr>
-        <w:pStyle w:val="Heading1"/>
-        <w:spacing w:before="0"/>
-        <w:ind w:left="720"/>
-        <w:rPr>
-          <w:rFonts w:ascii="Arial" w:hAnsi="Arial" w:cs="Arial"/>
-          <w:color w:val="auto"/>
-          <w:sz w:val="20"/>
-          <w:szCs w:val="20"/>
-        </w:rPr>
-      </w:pPr>
-    </w:p>
-    <w:p>
-      <w:pPr>
-        <w:pStyle w:val="Heading1"/>
         <w:numPr>
-          <w:ilvl w:val="1"/>
+          <w:ilvl w:val="0"/>
           <w:numId w:val="3"/>
         </w:numPr>
         <w:spacing w:before="0"/>
-        <w:ind w:left="1138" w:hanging="418"/>
-        <w:rPr>
+        <w:rPr>
+          <w:del w:id="350" w:author="Palacherla, Susmitha C (NONUS)" w:date="2018-08-27T11:54:00Z"/>
           <w:rFonts w:ascii="Arial" w:hAnsi="Arial" w:cs="Arial"/>
           <w:color w:val="auto"/>
           <w:sz w:val="20"/>
           <w:szCs w:val="20"/>
         </w:rPr>
-      </w:pPr>
-      <w:bookmarkStart w:id="55" w:name="_Toc490553375"/>
-      <w:bookmarkStart w:id="56" w:name="_Toc490553848"/>
-      <w:proofErr w:type="spellStart"/>
-      <w:r>
-        <w:rPr>
+        <w:pPrChange w:id="351" w:author="Palacherla, Susmitha C (NONUS)" w:date="2018-08-27T11:54:00Z">
+          <w:pPr>
+            <w:pStyle w:val="Heading1"/>
+            <w:spacing w:before="0"/>
+            <w:ind w:left="720"/>
+          </w:pPr>
+        </w:pPrChange>
+      </w:pPr>
+      <w:bookmarkStart w:id="352" w:name="_Toc523134332"/>
+      <w:bookmarkStart w:id="353" w:name="_Toc490552944"/>
+      <w:bookmarkEnd w:id="352"/>
+    </w:p>
+    <w:p>
+      <w:pPr>
+        <w:pStyle w:val="Heading1"/>
+        <w:numPr>
+          <w:ilvl w:val="0"/>
+          <w:numId w:val="3"/>
+        </w:numPr>
+        <w:spacing w:before="0"/>
+        <w:rPr>
+          <w:del w:id="354" w:author="Palacherla, Susmitha C (NONUS)" w:date="2018-08-27T11:54:00Z"/>
           <w:rFonts w:ascii="Arial" w:hAnsi="Arial" w:cs="Arial"/>
           <w:color w:val="auto"/>
           <w:sz w:val="20"/>
           <w:szCs w:val="20"/>
         </w:rPr>
-        <w:t>LoadTest</w:t>
-      </w:r>
-      <w:bookmarkEnd w:id="54"/>
-      <w:bookmarkEnd w:id="55"/>
-      <w:bookmarkEnd w:id="56"/>
-      <w:proofErr w:type="spellEnd"/>
+        <w:pPrChange w:id="355" w:author="Palacherla, Susmitha C (NONUS)" w:date="2018-08-27T11:54:00Z">
+          <w:pPr>
+            <w:pStyle w:val="Heading1"/>
+            <w:spacing w:before="0"/>
+            <w:ind w:left="720"/>
+          </w:pPr>
+        </w:pPrChange>
+      </w:pPr>
+      <w:bookmarkStart w:id="356" w:name="_Toc523134333"/>
+      <w:bookmarkEnd w:id="356"/>
+    </w:p>
+    <w:p>
+      <w:pPr>
+        <w:pStyle w:val="Heading1"/>
+        <w:numPr>
+          <w:ilvl w:val="0"/>
+          <w:numId w:val="3"/>
+        </w:numPr>
+        <w:spacing w:before="0"/>
+        <w:rPr>
+          <w:del w:id="357" w:author="Palacherla, Susmitha C (NONUS)" w:date="2018-08-27T11:54:00Z"/>
+          <w:rFonts w:ascii="Arial" w:hAnsi="Arial" w:cs="Arial"/>
+          <w:color w:val="auto"/>
+          <w:sz w:val="20"/>
+          <w:szCs w:val="20"/>
+        </w:rPr>
+        <w:pPrChange w:id="358" w:author="Palacherla, Susmitha C (NONUS)" w:date="2018-08-27T11:54:00Z">
+          <w:pPr>
+            <w:pStyle w:val="Heading1"/>
+            <w:numPr>
+              <w:ilvl w:val="1"/>
+              <w:numId w:val="3"/>
+            </w:numPr>
+            <w:spacing w:before="0"/>
+            <w:ind w:left="1138" w:hanging="418"/>
+          </w:pPr>
+        </w:pPrChange>
+      </w:pPr>
+      <w:bookmarkStart w:id="359" w:name="_Toc490553375"/>
+      <w:del w:id="360" w:author="Palacherla, Susmitha C (NONUS)" w:date="2018-08-27T11:54:00Z">
+        <w:r>
+          <w:rPr>
+            <w:rFonts w:ascii="Arial" w:hAnsi="Arial" w:cs="Arial"/>
+            <w:color w:val="auto"/>
+            <w:sz w:val="20"/>
+            <w:szCs w:val="20"/>
+          </w:rPr>
+          <w:delText>LoadTest</w:delText>
+        </w:r>
+        <w:bookmarkStart w:id="361" w:name="_Toc523134334"/>
+        <w:bookmarkEnd w:id="353"/>
+        <w:bookmarkEnd w:id="359"/>
+        <w:bookmarkEnd w:id="361"/>
+      </w:del>
     </w:p>
     <w:tbl>
       <w:tblPr>
@@ -9172,22 +11313,37 @@
         <w:gridCol w:w="5220"/>
       </w:tblGrid>
       <w:tr>
+        <w:trPr>
+          <w:del w:id="362" w:author="Palacherla, Susmitha C (NONUS)" w:date="2018-08-27T11:54:00Z"/>
+        </w:trPr>
         <w:tc>
           <w:tcPr>
             <w:tcW w:w="2695" w:type="dxa"/>
           </w:tcPr>
           <w:p>
             <w:pPr>
-              <w:rPr>
+              <w:numPr>
+                <w:ilvl w:val="0"/>
+                <w:numId w:val="3"/>
+              </w:numPr>
+              <w:rPr>
+                <w:del w:id="363" w:author="Palacherla, Susmitha C (NONUS)" w:date="2018-08-27T11:54:00Z"/>
                 <w:b/>
               </w:rPr>
-            </w:pPr>
-            <w:r>
-              <w:rPr>
-                <w:b/>
-              </w:rPr>
-              <w:t>Overwrite  Datasets</w:t>
-            </w:r>
+              <w:pPrChange w:id="364" w:author="Palacherla, Susmitha C (NONUS)" w:date="2018-08-27T11:54:00Z">
+                <w:pPr/>
+              </w:pPrChange>
+            </w:pPr>
+            <w:del w:id="365" w:author="Palacherla, Susmitha C (NONUS)" w:date="2018-08-27T11:54:00Z">
+              <w:r>
+                <w:rPr>
+                  <w:b/>
+                </w:rPr>
+                <w:delText>Overwrite  Datasets</w:delText>
+              </w:r>
+              <w:bookmarkStart w:id="366" w:name="_Toc523134335"/>
+              <w:bookmarkEnd w:id="366"/>
+            </w:del>
           </w:p>
         </w:tc>
         <w:tc>
@@ -9195,37 +11351,62 @@
             <w:tcW w:w="5220" w:type="dxa"/>
           </w:tcPr>
           <w:p>
-            <w:r>
-              <w:t>True</w:t>
-            </w:r>
-          </w:p>
-        </w:tc>
+            <w:pPr>
+              <w:numPr>
+                <w:ilvl w:val="0"/>
+                <w:numId w:val="3"/>
+              </w:numPr>
+              <w:rPr>
+                <w:del w:id="367" w:author="Palacherla, Susmitha C (NONUS)" w:date="2018-08-27T11:54:00Z"/>
+              </w:rPr>
+              <w:pPrChange w:id="368" w:author="Palacherla, Susmitha C (NONUS)" w:date="2018-08-27T11:54:00Z">
+                <w:pPr/>
+              </w:pPrChange>
+            </w:pPr>
+            <w:del w:id="369" w:author="Palacherla, Susmitha C (NONUS)" w:date="2018-08-27T11:54:00Z">
+              <w:r>
+                <w:delText>True</w:delText>
+              </w:r>
+              <w:bookmarkStart w:id="370" w:name="_Toc523134336"/>
+              <w:bookmarkEnd w:id="370"/>
+            </w:del>
+          </w:p>
+        </w:tc>
+        <w:bookmarkStart w:id="371" w:name="_Toc523134337"/>
+        <w:bookmarkEnd w:id="371"/>
       </w:tr>
       <w:tr>
+        <w:trPr>
+          <w:del w:id="372" w:author="Palacherla, Susmitha C (NONUS)" w:date="2018-08-27T11:54:00Z"/>
+        </w:trPr>
         <w:tc>
           <w:tcPr>
             <w:tcW w:w="2695" w:type="dxa"/>
           </w:tcPr>
           <w:p>
             <w:pPr>
-              <w:rPr>
+              <w:numPr>
+                <w:ilvl w:val="0"/>
+                <w:numId w:val="3"/>
+              </w:numPr>
+              <w:rPr>
+                <w:del w:id="373" w:author="Palacherla, Susmitha C (NONUS)" w:date="2018-08-27T11:54:00Z"/>
                 <w:b/>
               </w:rPr>
-            </w:pPr>
-            <w:r>
-              <w:rPr>
-                <w:b/>
-              </w:rPr>
-              <w:t xml:space="preserve">Overwrite </w:t>
-            </w:r>
-            <w:proofErr w:type="spellStart"/>
-            <w:r>
-              <w:rPr>
-                <w:b/>
-              </w:rPr>
-              <w:t>DataSources</w:t>
-            </w:r>
-            <w:proofErr w:type="spellEnd"/>
+              <w:pPrChange w:id="374" w:author="Palacherla, Susmitha C (NONUS)" w:date="2018-08-27T11:54:00Z">
+                <w:pPr/>
+              </w:pPrChange>
+            </w:pPr>
+            <w:del w:id="375" w:author="Palacherla, Susmitha C (NONUS)" w:date="2018-08-27T11:54:00Z">
+              <w:r>
+                <w:rPr>
+                  <w:b/>
+                </w:rPr>
+                <w:delText>Overwrite DataSources</w:delText>
+              </w:r>
+              <w:bookmarkStart w:id="376" w:name="_Toc523134338"/>
+              <w:bookmarkEnd w:id="376"/>
+            </w:del>
           </w:p>
         </w:tc>
         <w:tc>
@@ -9233,31 +11414,62 @@
             <w:tcW w:w="5220" w:type="dxa"/>
           </w:tcPr>
           <w:p>
-            <w:r>
-              <w:t>False</w:t>
-            </w:r>
-          </w:p>
-        </w:tc>
+            <w:pPr>
+              <w:numPr>
+                <w:ilvl w:val="0"/>
+                <w:numId w:val="3"/>
+              </w:numPr>
+              <w:rPr>
+                <w:del w:id="377" w:author="Palacherla, Susmitha C (NONUS)" w:date="2018-08-27T11:54:00Z"/>
+              </w:rPr>
+              <w:pPrChange w:id="378" w:author="Palacherla, Susmitha C (NONUS)" w:date="2018-08-27T11:54:00Z">
+                <w:pPr/>
+              </w:pPrChange>
+            </w:pPr>
+            <w:del w:id="379" w:author="Palacherla, Susmitha C (NONUS)" w:date="2018-08-27T11:54:00Z">
+              <w:r>
+                <w:delText>False</w:delText>
+              </w:r>
+              <w:bookmarkStart w:id="380" w:name="_Toc523134339"/>
+              <w:bookmarkEnd w:id="380"/>
+            </w:del>
+          </w:p>
+        </w:tc>
+        <w:bookmarkStart w:id="381" w:name="_Toc523134340"/>
+        <w:bookmarkEnd w:id="381"/>
       </w:tr>
       <w:tr>
+        <w:trPr>
+          <w:del w:id="382" w:author="Palacherla, Susmitha C (NONUS)" w:date="2018-08-27T11:54:00Z"/>
+        </w:trPr>
         <w:tc>
           <w:tcPr>
             <w:tcW w:w="2695" w:type="dxa"/>
           </w:tcPr>
           <w:p>
             <w:pPr>
-              <w:rPr>
+              <w:numPr>
+                <w:ilvl w:val="0"/>
+                <w:numId w:val="3"/>
+              </w:numPr>
+              <w:rPr>
+                <w:del w:id="383" w:author="Palacherla, Susmitha C (NONUS)" w:date="2018-08-27T11:54:00Z"/>
                 <w:b/>
               </w:rPr>
-            </w:pPr>
-            <w:proofErr w:type="spellStart"/>
-            <w:r>
-              <w:rPr>
-                <w:b/>
-              </w:rPr>
-              <w:t>TargetDatasetFolder</w:t>
-            </w:r>
-            <w:proofErr w:type="spellEnd"/>
+              <w:pPrChange w:id="384" w:author="Palacherla, Susmitha C (NONUS)" w:date="2018-08-27T11:54:00Z">
+                <w:pPr/>
+              </w:pPrChange>
+            </w:pPr>
+            <w:del w:id="385" w:author="Palacherla, Susmitha C (NONUS)" w:date="2018-08-27T11:54:00Z">
+              <w:r>
+                <w:rPr>
+                  <w:b/>
+                </w:rPr>
+                <w:delText>TargetDatasetFolder</w:delText>
+              </w:r>
+              <w:bookmarkStart w:id="386" w:name="_Toc523134341"/>
+              <w:bookmarkEnd w:id="386"/>
+            </w:del>
           </w:p>
         </w:tc>
         <w:tc>
@@ -9265,39 +11477,62 @@
             <w:tcW w:w="5220" w:type="dxa"/>
           </w:tcPr>
           <w:p>
-            <w:r>
-              <w:t>/eCoaching/</w:t>
-            </w:r>
-            <w:proofErr w:type="spellStart"/>
-            <w:r>
-              <w:t>LoadTest</w:t>
-            </w:r>
-            <w:proofErr w:type="spellEnd"/>
-            <w:r>
-              <w:t>/Datasets</w:t>
-            </w:r>
-          </w:p>
-        </w:tc>
+            <w:pPr>
+              <w:numPr>
+                <w:ilvl w:val="0"/>
+                <w:numId w:val="3"/>
+              </w:numPr>
+              <w:rPr>
+                <w:del w:id="387" w:author="Palacherla, Susmitha C (NONUS)" w:date="2018-08-27T11:54:00Z"/>
+              </w:rPr>
+              <w:pPrChange w:id="388" w:author="Palacherla, Susmitha C (NONUS)" w:date="2018-08-27T11:54:00Z">
+                <w:pPr/>
+              </w:pPrChange>
+            </w:pPr>
+            <w:del w:id="389" w:author="Palacherla, Susmitha C (NONUS)" w:date="2018-08-27T11:54:00Z">
+              <w:r>
+                <w:delText>/eCoaching/LoadTest/Datasets</w:delText>
+              </w:r>
+              <w:bookmarkStart w:id="390" w:name="_Toc523134342"/>
+              <w:bookmarkEnd w:id="390"/>
+            </w:del>
+          </w:p>
+        </w:tc>
+        <w:bookmarkStart w:id="391" w:name="_Toc523134343"/>
+        <w:bookmarkEnd w:id="391"/>
       </w:tr>
       <w:tr>
+        <w:trPr>
+          <w:del w:id="392" w:author="Palacherla, Susmitha C (NONUS)" w:date="2018-08-27T11:54:00Z"/>
+        </w:trPr>
         <w:tc>
           <w:tcPr>
             <w:tcW w:w="2695" w:type="dxa"/>
           </w:tcPr>
           <w:p>
             <w:pPr>
-              <w:rPr>
+              <w:numPr>
+                <w:ilvl w:val="0"/>
+                <w:numId w:val="3"/>
+              </w:numPr>
+              <w:rPr>
+                <w:del w:id="393" w:author="Palacherla, Susmitha C (NONUS)" w:date="2018-08-27T11:54:00Z"/>
                 <w:b/>
               </w:rPr>
-            </w:pPr>
-            <w:proofErr w:type="spellStart"/>
-            <w:r>
-              <w:rPr>
-                <w:b/>
-              </w:rPr>
-              <w:t>TargetDataSourceFolder</w:t>
-            </w:r>
-            <w:proofErr w:type="spellEnd"/>
+              <w:pPrChange w:id="394" w:author="Palacherla, Susmitha C (NONUS)" w:date="2018-08-27T11:54:00Z">
+                <w:pPr/>
+              </w:pPrChange>
+            </w:pPr>
+            <w:del w:id="395" w:author="Palacherla, Susmitha C (NONUS)" w:date="2018-08-27T11:54:00Z">
+              <w:r>
+                <w:rPr>
+                  <w:b/>
+                </w:rPr>
+                <w:delText>TargetDataSourceFolder</w:delText>
+              </w:r>
+              <w:bookmarkStart w:id="396" w:name="_Toc523134344"/>
+              <w:bookmarkEnd w:id="396"/>
+            </w:del>
           </w:p>
         </w:tc>
         <w:tc>
@@ -9305,44 +11540,65 @@
             <w:tcW w:w="5220" w:type="dxa"/>
           </w:tcPr>
           <w:p>
-            <w:r>
-              <w:t>/eCoaching/</w:t>
-            </w:r>
-            <w:proofErr w:type="spellStart"/>
-            <w:r>
-              <w:t>LoadTest</w:t>
-            </w:r>
-            <w:proofErr w:type="spellEnd"/>
-            <w:r>
-              <w:t>/</w:t>
-            </w:r>
-            <w:proofErr w:type="spellStart"/>
-            <w:r>
-              <w:t>DataSources</w:t>
-            </w:r>
-            <w:proofErr w:type="spellEnd"/>
-          </w:p>
-        </w:tc>
+            <w:pPr>
+              <w:numPr>
+                <w:ilvl w:val="0"/>
+                <w:numId w:val="3"/>
+              </w:numPr>
+              <w:rPr>
+                <w:del w:id="397" w:author="Palacherla, Susmitha C (NONUS)" w:date="2018-08-27T11:54:00Z"/>
+              </w:rPr>
+              <w:pPrChange w:id="398" w:author="Palacherla, Susmitha C (NONUS)" w:date="2018-08-27T11:54:00Z">
+                <w:pPr/>
+              </w:pPrChange>
+            </w:pPr>
+            <w:del w:id="399" w:author="Palacherla, Susmitha C (NONUS)" w:date="2018-08-27T11:54:00Z">
+              <w:r>
+                <w:delText>/eCoaching/LoadTest/</w:delText>
+              </w:r>
+              <w:r>
+                <w:delText>DataSources</w:delText>
+              </w:r>
+              <w:bookmarkStart w:id="400" w:name="_Toc523134345"/>
+              <w:bookmarkEnd w:id="400"/>
+            </w:del>
+          </w:p>
+        </w:tc>
+        <w:bookmarkStart w:id="401" w:name="_Toc523134346"/>
+        <w:bookmarkEnd w:id="401"/>
       </w:tr>
       <w:tr>
+        <w:trPr>
+          <w:del w:id="402" w:author="Palacherla, Susmitha C (NONUS)" w:date="2018-08-27T11:54:00Z"/>
+        </w:trPr>
         <w:tc>
           <w:tcPr>
             <w:tcW w:w="2695" w:type="dxa"/>
           </w:tcPr>
           <w:p>
             <w:pPr>
-              <w:rPr>
+              <w:numPr>
+                <w:ilvl w:val="0"/>
+                <w:numId w:val="3"/>
+              </w:numPr>
+              <w:rPr>
+                <w:del w:id="403" w:author="Palacherla, Susmitha C (NONUS)" w:date="2018-08-27T11:54:00Z"/>
                 <w:b/>
               </w:rPr>
-            </w:pPr>
-            <w:proofErr w:type="spellStart"/>
-            <w:r>
-              <w:rPr>
-                <w:b/>
-              </w:rPr>
-              <w:t>TargetReportFolder</w:t>
-            </w:r>
-            <w:proofErr w:type="spellEnd"/>
+              <w:pPrChange w:id="404" w:author="Palacherla, Susmitha C (NONUS)" w:date="2018-08-27T11:54:00Z">
+                <w:pPr/>
+              </w:pPrChange>
+            </w:pPr>
+            <w:del w:id="405" w:author="Palacherla, Susmitha C (NONUS)" w:date="2018-08-27T11:54:00Z">
+              <w:r>
+                <w:rPr>
+                  <w:b/>
+                </w:rPr>
+                <w:delText>TargetReportFolder</w:delText>
+              </w:r>
+              <w:bookmarkStart w:id="406" w:name="_Toc523134347"/>
+              <w:bookmarkEnd w:id="406"/>
+            </w:del>
           </w:p>
         </w:tc>
         <w:tc>
@@ -9350,42 +11606,65 @@
             <w:tcW w:w="5220" w:type="dxa"/>
           </w:tcPr>
           <w:p>
-            <w:r>
-              <w:t>/eCoaching/</w:t>
-            </w:r>
-            <w:proofErr w:type="spellStart"/>
-            <w:r>
-              <w:t>LoadTest</w:t>
-            </w:r>
-            <w:proofErr w:type="spellEnd"/>
-            <w:r>
-              <w:t>/</w:t>
-            </w:r>
-            <w:r>
-              <w:t>Reports</w:t>
-            </w:r>
-          </w:p>
-        </w:tc>
+            <w:pPr>
+              <w:numPr>
+                <w:ilvl w:val="0"/>
+                <w:numId w:val="3"/>
+              </w:numPr>
+              <w:rPr>
+                <w:del w:id="407" w:author="Palacherla, Susmitha C (NONUS)" w:date="2018-08-27T11:54:00Z"/>
+              </w:rPr>
+              <w:pPrChange w:id="408" w:author="Palacherla, Susmitha C (NONUS)" w:date="2018-08-27T11:54:00Z">
+                <w:pPr/>
+              </w:pPrChange>
+            </w:pPr>
+            <w:del w:id="409" w:author="Palacherla, Susmitha C (NONUS)" w:date="2018-08-27T11:54:00Z">
+              <w:r>
+                <w:delText>/eCoaching/LoadTest/</w:delText>
+              </w:r>
+              <w:r>
+                <w:delText>Reports</w:delText>
+              </w:r>
+              <w:bookmarkStart w:id="410" w:name="_Toc523134348"/>
+              <w:bookmarkEnd w:id="410"/>
+            </w:del>
+          </w:p>
+        </w:tc>
+        <w:bookmarkStart w:id="411" w:name="_Toc523134349"/>
+        <w:bookmarkEnd w:id="411"/>
       </w:tr>
       <w:tr>
+        <w:trPr>
+          <w:del w:id="412" w:author="Palacherla, Susmitha C (NONUS)" w:date="2018-08-27T11:54:00Z"/>
+        </w:trPr>
         <w:tc>
           <w:tcPr>
             <w:tcW w:w="2695" w:type="dxa"/>
           </w:tcPr>
           <w:p>
             <w:pPr>
-              <w:rPr>
+              <w:numPr>
+                <w:ilvl w:val="0"/>
+                <w:numId w:val="3"/>
+              </w:numPr>
+              <w:rPr>
+                <w:del w:id="413" w:author="Palacherla, Susmitha C (NONUS)" w:date="2018-08-27T11:54:00Z"/>
                 <w:b/>
               </w:rPr>
-            </w:pPr>
-            <w:proofErr w:type="spellStart"/>
-            <w:r>
-              <w:rPr>
-                <w:b/>
-              </w:rPr>
-              <w:t>TargetReportPartFolder</w:t>
-            </w:r>
-            <w:proofErr w:type="spellEnd"/>
+              <w:pPrChange w:id="414" w:author="Palacherla, Susmitha C (NONUS)" w:date="2018-08-27T11:54:00Z">
+                <w:pPr/>
+              </w:pPrChange>
+            </w:pPr>
+            <w:del w:id="415" w:author="Palacherla, Susmitha C (NONUS)" w:date="2018-08-27T11:54:00Z">
+              <w:r>
+                <w:rPr>
+                  <w:b/>
+                </w:rPr>
+                <w:delText>TargetReportPartFolder</w:delText>
+              </w:r>
+              <w:bookmarkStart w:id="416" w:name="_Toc523134350"/>
+              <w:bookmarkEnd w:id="416"/>
+            </w:del>
           </w:p>
         </w:tc>
         <w:tc>
@@ -9393,31 +11672,62 @@
             <w:tcW w:w="5220" w:type="dxa"/>
           </w:tcPr>
           <w:p>
-            <w:r>
-              <w:t>Report Parts</w:t>
-            </w:r>
-          </w:p>
-        </w:tc>
+            <w:pPr>
+              <w:numPr>
+                <w:ilvl w:val="0"/>
+                <w:numId w:val="3"/>
+              </w:numPr>
+              <w:rPr>
+                <w:del w:id="417" w:author="Palacherla, Susmitha C (NONUS)" w:date="2018-08-27T11:54:00Z"/>
+              </w:rPr>
+              <w:pPrChange w:id="418" w:author="Palacherla, Susmitha C (NONUS)" w:date="2018-08-27T11:54:00Z">
+                <w:pPr/>
+              </w:pPrChange>
+            </w:pPr>
+            <w:del w:id="419" w:author="Palacherla, Susmitha C (NONUS)" w:date="2018-08-27T11:54:00Z">
+              <w:r>
+                <w:delText>Report Parts</w:delText>
+              </w:r>
+              <w:bookmarkStart w:id="420" w:name="_Toc523134351"/>
+              <w:bookmarkEnd w:id="420"/>
+            </w:del>
+          </w:p>
+        </w:tc>
+        <w:bookmarkStart w:id="421" w:name="_Toc523134352"/>
+        <w:bookmarkEnd w:id="421"/>
       </w:tr>
       <w:tr>
+        <w:trPr>
+          <w:del w:id="422" w:author="Palacherla, Susmitha C (NONUS)" w:date="2018-08-27T11:54:00Z"/>
+        </w:trPr>
         <w:tc>
           <w:tcPr>
             <w:tcW w:w="2695" w:type="dxa"/>
           </w:tcPr>
           <w:p>
             <w:pPr>
-              <w:rPr>
+              <w:numPr>
+                <w:ilvl w:val="0"/>
+                <w:numId w:val="3"/>
+              </w:numPr>
+              <w:rPr>
+                <w:del w:id="423" w:author="Palacherla, Susmitha C (NONUS)" w:date="2018-08-27T11:54:00Z"/>
                 <w:b/>
               </w:rPr>
-            </w:pPr>
-            <w:proofErr w:type="spellStart"/>
-            <w:r>
-              <w:rPr>
-                <w:b/>
-              </w:rPr>
-              <w:t>TargetServerURL</w:t>
-            </w:r>
-            <w:proofErr w:type="spellEnd"/>
+              <w:pPrChange w:id="424" w:author="Palacherla, Susmitha C (NONUS)" w:date="2018-08-27T11:54:00Z">
+                <w:pPr/>
+              </w:pPrChange>
+            </w:pPr>
+            <w:del w:id="425" w:author="Palacherla, Susmitha C (NONUS)" w:date="2018-08-27T11:54:00Z">
+              <w:r>
+                <w:rPr>
+                  <w:b/>
+                </w:rPr>
+                <w:delText>TargetServerURL</w:delText>
+              </w:r>
+              <w:bookmarkStart w:id="426" w:name="_Toc523134353"/>
+              <w:bookmarkEnd w:id="426"/>
+            </w:del>
           </w:p>
         </w:tc>
         <w:tc>
@@ -9425,37 +11735,68 @@
             <w:tcW w:w="5220" w:type="dxa"/>
           </w:tcPr>
           <w:p>
-            <w:r>
-              <w:t>http://f3420-ecldb</w:t>
-            </w:r>
-            <w:r>
-              <w:t>p</w:t>
-            </w:r>
-            <w:r>
-              <w:t>01.vangent.local/ReportServer</w:t>
-            </w:r>
-          </w:p>
-        </w:tc>
+            <w:pPr>
+              <w:numPr>
+                <w:ilvl w:val="0"/>
+                <w:numId w:val="3"/>
+              </w:numPr>
+              <w:rPr>
+                <w:del w:id="427" w:author="Palacherla, Susmitha C (NONUS)" w:date="2018-08-27T11:54:00Z"/>
+              </w:rPr>
+              <w:pPrChange w:id="428" w:author="Palacherla, Susmitha C (NONUS)" w:date="2018-08-27T11:54:00Z">
+                <w:pPr/>
+              </w:pPrChange>
+            </w:pPr>
+            <w:del w:id="429" w:author="Palacherla, Susmitha C (NONUS)" w:date="2018-08-27T11:54:00Z">
+              <w:r>
+                <w:delText>http://f3420-ecldb</w:delText>
+              </w:r>
+              <w:r>
+                <w:delText>p</w:delText>
+              </w:r>
+              <w:r>
+                <w:delText>01.vangent.local/ReportServer</w:delText>
+              </w:r>
+              <w:bookmarkStart w:id="430" w:name="_Toc523134354"/>
+              <w:bookmarkEnd w:id="430"/>
+            </w:del>
+          </w:p>
+        </w:tc>
+        <w:bookmarkStart w:id="431" w:name="_Toc523134355"/>
+        <w:bookmarkEnd w:id="431"/>
       </w:tr>
       <w:tr>
+        <w:trPr>
+          <w:del w:id="432" w:author="Palacherla, Susmitha C (NONUS)" w:date="2018-08-27T11:54:00Z"/>
+        </w:trPr>
         <w:tc>
           <w:tcPr>
             <w:tcW w:w="2695" w:type="dxa"/>
           </w:tcPr>
           <w:p>
             <w:pPr>
-              <w:rPr>
+              <w:numPr>
+                <w:ilvl w:val="0"/>
+                <w:numId w:val="3"/>
+              </w:numPr>
+              <w:rPr>
+                <w:del w:id="433" w:author="Palacherla, Susmitha C (NONUS)" w:date="2018-08-27T11:54:00Z"/>
                 <w:b/>
               </w:rPr>
-            </w:pPr>
-            <w:proofErr w:type="spellStart"/>
-            <w:r>
-              <w:rPr>
-                <w:b/>
-              </w:rPr>
-              <w:t>TargetServerVersion</w:t>
-            </w:r>
-            <w:proofErr w:type="spellEnd"/>
+              <w:pPrChange w:id="434" w:author="Palacherla, Susmitha C (NONUS)" w:date="2018-08-27T11:54:00Z">
+                <w:pPr/>
+              </w:pPrChange>
+            </w:pPr>
+            <w:del w:id="435" w:author="Palacherla, Susmitha C (NONUS)" w:date="2018-08-27T11:54:00Z">
+              <w:r>
+                <w:rPr>
+                  <w:b/>
+                </w:rPr>
+                <w:delText>TargetServerVersion</w:delText>
+              </w:r>
+              <w:bookmarkStart w:id="436" w:name="_Toc523134356"/>
+              <w:bookmarkEnd w:id="436"/>
+            </w:del>
           </w:p>
         </w:tc>
         <w:tc>
@@ -9463,29 +11804,62 @@
             <w:tcW w:w="5220" w:type="dxa"/>
           </w:tcPr>
           <w:p>
-            <w:r>
-              <w:t>SQL Server 2008 R2, 2012 or 2014</w:t>
-            </w:r>
-          </w:p>
-        </w:tc>
+            <w:pPr>
+              <w:numPr>
+                <w:ilvl w:val="0"/>
+                <w:numId w:val="3"/>
+              </w:numPr>
+              <w:rPr>
+                <w:del w:id="437" w:author="Palacherla, Susmitha C (NONUS)" w:date="2018-08-27T11:54:00Z"/>
+              </w:rPr>
+              <w:pPrChange w:id="438" w:author="Palacherla, Susmitha C (NONUS)" w:date="2018-08-27T11:54:00Z">
+                <w:pPr/>
+              </w:pPrChange>
+            </w:pPr>
+            <w:del w:id="439" w:author="Palacherla, Susmitha C (NONUS)" w:date="2018-08-27T11:54:00Z">
+              <w:r>
+                <w:delText>SQL Server 2008 R2, 2012 or 2014</w:delText>
+              </w:r>
+              <w:bookmarkStart w:id="440" w:name="_Toc523134357"/>
+              <w:bookmarkEnd w:id="440"/>
+            </w:del>
+          </w:p>
+        </w:tc>
+        <w:bookmarkStart w:id="441" w:name="_Toc523134358"/>
+        <w:bookmarkEnd w:id="441"/>
       </w:tr>
       <w:tr>
+        <w:trPr>
+          <w:del w:id="442" w:author="Palacherla, Susmitha C (NONUS)" w:date="2018-08-27T11:54:00Z"/>
+        </w:trPr>
         <w:tc>
           <w:tcPr>
             <w:tcW w:w="2695" w:type="dxa"/>
           </w:tcPr>
           <w:p>
             <w:pPr>
-              <w:rPr>
+              <w:numPr>
+                <w:ilvl w:val="0"/>
+                <w:numId w:val="3"/>
+              </w:numPr>
+              <w:rPr>
+                <w:del w:id="443" w:author="Palacherla, Susmitha C (NONUS)" w:date="2018-08-27T11:54:00Z"/>
                 <w:b/>
               </w:rPr>
-            </w:pPr>
-            <w:r>
-              <w:rPr>
-                <w:b/>
-              </w:rPr>
-              <w:t>Report Portal</w:t>
-            </w:r>
+              <w:pPrChange w:id="444" w:author="Palacherla, Susmitha C (NONUS)" w:date="2018-08-27T11:54:00Z">
+                <w:pPr/>
+              </w:pPrChange>
+            </w:pPr>
+            <w:del w:id="445" w:author="Palacherla, Susmitha C (NONUS)" w:date="2018-08-27T11:54:00Z">
+              <w:r>
+                <w:rPr>
+                  <w:b/>
+                </w:rPr>
+                <w:delText>Report Portal</w:delText>
+              </w:r>
+              <w:bookmarkStart w:id="446" w:name="_Toc523134359"/>
+              <w:bookmarkEnd w:id="446"/>
+            </w:del>
           </w:p>
         </w:tc>
         <w:tc>
@@ -9493,89 +11867,163 @@
             <w:tcW w:w="5220" w:type="dxa"/>
           </w:tcPr>
           <w:p>
-            <w:r>
-              <w:t>http://f3420-ecldb</w:t>
-            </w:r>
-            <w:r>
-              <w:t>p</w:t>
-            </w:r>
-            <w:r>
-              <w:t>01/Reports_ECL</w:t>
-            </w:r>
-            <w:r>
-              <w:t>P</w:t>
-            </w:r>
-            <w:r>
-              <w:t>01</w:t>
-            </w:r>
-          </w:p>
-        </w:tc>
+            <w:pPr>
+              <w:numPr>
+                <w:ilvl w:val="0"/>
+                <w:numId w:val="3"/>
+              </w:numPr>
+              <w:rPr>
+                <w:del w:id="447" w:author="Palacherla, Susmitha C (NONUS)" w:date="2018-08-27T11:54:00Z"/>
+              </w:rPr>
+              <w:pPrChange w:id="448" w:author="Palacherla, Susmitha C (NONUS)" w:date="2018-08-27T11:54:00Z">
+                <w:pPr/>
+              </w:pPrChange>
+            </w:pPr>
+            <w:del w:id="449" w:author="Palacherla, Susmitha C (NONUS)" w:date="2018-08-27T11:54:00Z">
+              <w:r>
+                <w:delText>http://f3420-ecldb</w:delText>
+              </w:r>
+              <w:r>
+                <w:delText>p</w:delText>
+              </w:r>
+              <w:r>
+                <w:delText>01/Reports_ECL</w:delText>
+              </w:r>
+              <w:r>
+                <w:delText>P</w:delText>
+              </w:r>
+              <w:r>
+                <w:delText>01</w:delText>
+              </w:r>
+              <w:bookmarkStart w:id="450" w:name="_Toc523134360"/>
+              <w:bookmarkEnd w:id="450"/>
+            </w:del>
+          </w:p>
+        </w:tc>
+        <w:bookmarkStart w:id="451" w:name="_Toc523134361"/>
+        <w:bookmarkEnd w:id="451"/>
       </w:tr>
       <w:tr>
+        <w:trPr>
+          <w:del w:id="452" w:author="Palacherla, Susmitha C (NONUS)" w:date="2018-08-27T11:54:00Z"/>
+        </w:trPr>
         <w:tc>
           <w:tcPr>
             <w:tcW w:w="2695" w:type="dxa"/>
           </w:tcPr>
           <w:p>
             <w:pPr>
-              <w:rPr>
+              <w:numPr>
+                <w:ilvl w:val="0"/>
+                <w:numId w:val="3"/>
+              </w:numPr>
+              <w:rPr>
+                <w:del w:id="453" w:author="Palacherla, Susmitha C (NONUS)" w:date="2018-08-27T11:54:00Z"/>
                 <w:b/>
               </w:rPr>
-            </w:pPr>
+              <w:pPrChange w:id="454" w:author="Palacherla, Susmitha C (NONUS)" w:date="2018-08-27T11:54:00Z">
+                <w:pPr/>
+              </w:pPrChange>
+            </w:pPr>
+            <w:bookmarkStart w:id="455" w:name="_Toc523134362"/>
+            <w:bookmarkEnd w:id="455"/>
           </w:p>
         </w:tc>
         <w:tc>
           <w:tcPr>
             <w:tcW w:w="5220" w:type="dxa"/>
           </w:tcPr>
-          <w:p/>
-        </w:tc>
+          <w:p>
+            <w:pPr>
+              <w:numPr>
+                <w:ilvl w:val="0"/>
+                <w:numId w:val="3"/>
+              </w:numPr>
+              <w:rPr>
+                <w:del w:id="456" w:author="Palacherla, Susmitha C (NONUS)" w:date="2018-08-27T11:54:00Z"/>
+              </w:rPr>
+              <w:pPrChange w:id="457" w:author="Palacherla, Susmitha C (NONUS)" w:date="2018-08-27T11:54:00Z">
+                <w:pPr/>
+              </w:pPrChange>
+            </w:pPr>
+            <w:bookmarkStart w:id="458" w:name="_Toc523134363"/>
+            <w:bookmarkEnd w:id="458"/>
+          </w:p>
+        </w:tc>
+        <w:bookmarkStart w:id="459" w:name="_Toc523134364"/>
+        <w:bookmarkEnd w:id="459"/>
       </w:tr>
     </w:tbl>
     <w:p>
       <w:pPr>
         <w:pStyle w:val="Heading1"/>
-        <w:spacing w:before="0"/>
-        <w:ind w:left="720"/>
-        <w:rPr>
-          <w:rFonts w:ascii="Arial" w:hAnsi="Arial" w:cs="Arial"/>
-          <w:color w:val="auto"/>
-          <w:sz w:val="20"/>
-          <w:szCs w:val="20"/>
-        </w:rPr>
-      </w:pPr>
-      <w:bookmarkStart w:id="57" w:name="_Toc490552945"/>
-    </w:p>
-    <w:p>
-      <w:pPr>
-        <w:pStyle w:val="Heading1"/>
         <w:numPr>
-          <w:ilvl w:val="1"/>
+          <w:ilvl w:val="0"/>
           <w:numId w:val="3"/>
         </w:numPr>
         <w:spacing w:before="0"/>
-        <w:ind w:left="1138" w:hanging="418"/>
-        <w:rPr>
+        <w:rPr>
+          <w:del w:id="460" w:author="Palacherla, Susmitha C (NONUS)" w:date="2018-08-27T11:54:00Z"/>
           <w:rFonts w:ascii="Arial" w:hAnsi="Arial" w:cs="Arial"/>
           <w:color w:val="auto"/>
           <w:sz w:val="20"/>
           <w:szCs w:val="20"/>
         </w:rPr>
-      </w:pPr>
-      <w:bookmarkStart w:id="58" w:name="_Toc490553376"/>
-      <w:bookmarkStart w:id="59" w:name="_Toc490553849"/>
-      <w:r>
-        <w:rPr>
+        <w:pPrChange w:id="461" w:author="Palacherla, Susmitha C (NONUS)" w:date="2018-08-27T11:54:00Z">
+          <w:pPr>
+            <w:pStyle w:val="Heading1"/>
+            <w:spacing w:before="0"/>
+            <w:ind w:left="720"/>
+          </w:pPr>
+        </w:pPrChange>
+      </w:pPr>
+      <w:bookmarkStart w:id="462" w:name="_Toc523134365"/>
+      <w:bookmarkStart w:id="463" w:name="_Toc490552945"/>
+      <w:bookmarkEnd w:id="462"/>
+    </w:p>
+    <w:p>
+      <w:pPr>
+        <w:pStyle w:val="Heading1"/>
+        <w:numPr>
+          <w:ilvl w:val="0"/>
+          <w:numId w:val="3"/>
+        </w:numPr>
+        <w:spacing w:before="0"/>
+        <w:rPr>
+          <w:del w:id="464" w:author="Palacherla, Susmitha C (NONUS)" w:date="2018-08-27T11:54:00Z"/>
           <w:rFonts w:ascii="Arial" w:hAnsi="Arial" w:cs="Arial"/>
           <w:color w:val="auto"/>
           <w:sz w:val="20"/>
           <w:szCs w:val="20"/>
         </w:rPr>
-        <w:t>Production</w:t>
-      </w:r>
-      <w:bookmarkEnd w:id="57"/>
-      <w:bookmarkEnd w:id="58"/>
-      <w:bookmarkEnd w:id="59"/>
+        <w:pPrChange w:id="465" w:author="Palacherla, Susmitha C (NONUS)" w:date="2018-08-27T11:54:00Z">
+          <w:pPr>
+            <w:pStyle w:val="Heading1"/>
+            <w:numPr>
+              <w:ilvl w:val="1"/>
+              <w:numId w:val="3"/>
+            </w:numPr>
+            <w:spacing w:before="0"/>
+            <w:ind w:left="1138" w:hanging="418"/>
+          </w:pPr>
+        </w:pPrChange>
+      </w:pPr>
+      <w:bookmarkStart w:id="466" w:name="_Toc490553376"/>
+      <w:del w:id="467" w:author="Palacherla, Susmitha C (NONUS)" w:date="2018-08-27T11:54:00Z">
+        <w:r>
+          <w:rPr>
+            <w:rFonts w:ascii="Arial" w:hAnsi="Arial" w:cs="Arial"/>
+            <w:color w:val="auto"/>
+            <w:sz w:val="20"/>
+            <w:szCs w:val="20"/>
+          </w:rPr>
+          <w:delText>Production</w:delText>
+        </w:r>
+        <w:bookmarkStart w:id="468" w:name="_Toc523134366"/>
+        <w:bookmarkEnd w:id="463"/>
+        <w:bookmarkEnd w:id="466"/>
+        <w:bookmarkEnd w:id="468"/>
+      </w:del>
     </w:p>
     <w:tbl>
       <w:tblPr>
@@ -9588,22 +12036,37 @@
         <w:gridCol w:w="5220"/>
       </w:tblGrid>
       <w:tr>
+        <w:trPr>
+          <w:del w:id="469" w:author="Palacherla, Susmitha C (NONUS)" w:date="2018-08-27T11:54:00Z"/>
+        </w:trPr>
         <w:tc>
           <w:tcPr>
             <w:tcW w:w="2695" w:type="dxa"/>
           </w:tcPr>
           <w:p>
             <w:pPr>
-              <w:rPr>
+              <w:numPr>
+                <w:ilvl w:val="0"/>
+                <w:numId w:val="3"/>
+              </w:numPr>
+              <w:rPr>
+                <w:del w:id="470" w:author="Palacherla, Susmitha C (NONUS)" w:date="2018-08-27T11:54:00Z"/>
                 <w:b/>
               </w:rPr>
-            </w:pPr>
-            <w:r>
-              <w:rPr>
-                <w:b/>
-              </w:rPr>
-              <w:t>Overwrite  Datasets</w:t>
-            </w:r>
+              <w:pPrChange w:id="471" w:author="Palacherla, Susmitha C (NONUS)" w:date="2018-08-27T11:54:00Z">
+                <w:pPr/>
+              </w:pPrChange>
+            </w:pPr>
+            <w:del w:id="472" w:author="Palacherla, Susmitha C (NONUS)" w:date="2018-08-27T11:54:00Z">
+              <w:r>
+                <w:rPr>
+                  <w:b/>
+                </w:rPr>
+                <w:delText>Overwrite  Datasets</w:delText>
+              </w:r>
+              <w:bookmarkStart w:id="473" w:name="_Toc523134367"/>
+              <w:bookmarkEnd w:id="473"/>
+            </w:del>
           </w:p>
         </w:tc>
         <w:tc>
@@ -9611,37 +12074,62 @@
             <w:tcW w:w="5220" w:type="dxa"/>
           </w:tcPr>
           <w:p>
-            <w:r>
-              <w:t>True</w:t>
-            </w:r>
-          </w:p>
-        </w:tc>
+            <w:pPr>
+              <w:numPr>
+                <w:ilvl w:val="0"/>
+                <w:numId w:val="3"/>
+              </w:numPr>
+              <w:rPr>
+                <w:del w:id="474" w:author="Palacherla, Susmitha C (NONUS)" w:date="2018-08-27T11:54:00Z"/>
+              </w:rPr>
+              <w:pPrChange w:id="475" w:author="Palacherla, Susmitha C (NONUS)" w:date="2018-08-27T11:54:00Z">
+                <w:pPr/>
+              </w:pPrChange>
+            </w:pPr>
+            <w:del w:id="476" w:author="Palacherla, Susmitha C (NONUS)" w:date="2018-08-27T11:54:00Z">
+              <w:r>
+                <w:delText>True</w:delText>
+              </w:r>
+              <w:bookmarkStart w:id="477" w:name="_Toc523134368"/>
+              <w:bookmarkEnd w:id="477"/>
+            </w:del>
+          </w:p>
+        </w:tc>
+        <w:bookmarkStart w:id="478" w:name="_Toc523134369"/>
+        <w:bookmarkEnd w:id="478"/>
       </w:tr>
       <w:tr>
+        <w:trPr>
+          <w:del w:id="479" w:author="Palacherla, Susmitha C (NONUS)" w:date="2018-08-27T11:54:00Z"/>
+        </w:trPr>
         <w:tc>
           <w:tcPr>
             <w:tcW w:w="2695" w:type="dxa"/>
           </w:tcPr>
           <w:p>
             <w:pPr>
-              <w:rPr>
+              <w:numPr>
+                <w:ilvl w:val="0"/>
+                <w:numId w:val="3"/>
+              </w:numPr>
+              <w:rPr>
+                <w:del w:id="480" w:author="Palacherla, Susmitha C (NONUS)" w:date="2018-08-27T11:54:00Z"/>
                 <w:b/>
               </w:rPr>
-            </w:pPr>
-            <w:r>
-              <w:rPr>
-                <w:b/>
-              </w:rPr>
-              <w:t xml:space="preserve">Overwrite </w:t>
-            </w:r>
-            <w:proofErr w:type="spellStart"/>
-            <w:r>
-              <w:rPr>
-                <w:b/>
-              </w:rPr>
-              <w:t>DataSources</w:t>
-            </w:r>
-            <w:proofErr w:type="spellEnd"/>
+              <w:pPrChange w:id="481" w:author="Palacherla, Susmitha C (NONUS)" w:date="2018-08-27T11:54:00Z">
+                <w:pPr/>
+              </w:pPrChange>
+            </w:pPr>
+            <w:del w:id="482" w:author="Palacherla, Susmitha C (NONUS)" w:date="2018-08-27T11:54:00Z">
+              <w:r>
+                <w:rPr>
+                  <w:b/>
+                </w:rPr>
+                <w:delText>Overwrite DataSources</w:delText>
+              </w:r>
+              <w:bookmarkStart w:id="483" w:name="_Toc523134370"/>
+              <w:bookmarkEnd w:id="483"/>
+            </w:del>
           </w:p>
         </w:tc>
         <w:tc>
@@ -9649,31 +12137,62 @@
             <w:tcW w:w="5220" w:type="dxa"/>
           </w:tcPr>
           <w:p>
-            <w:r>
-              <w:t>False</w:t>
-            </w:r>
-          </w:p>
-        </w:tc>
+            <w:pPr>
+              <w:numPr>
+                <w:ilvl w:val="0"/>
+                <w:numId w:val="3"/>
+              </w:numPr>
+              <w:rPr>
+                <w:del w:id="484" w:author="Palacherla, Susmitha C (NONUS)" w:date="2018-08-27T11:54:00Z"/>
+              </w:rPr>
+              <w:pPrChange w:id="485" w:author="Palacherla, Susmitha C (NONUS)" w:date="2018-08-27T11:54:00Z">
+                <w:pPr/>
+              </w:pPrChange>
+            </w:pPr>
+            <w:del w:id="486" w:author="Palacherla, Susmitha C (NONUS)" w:date="2018-08-27T11:54:00Z">
+              <w:r>
+                <w:delText>False</w:delText>
+              </w:r>
+              <w:bookmarkStart w:id="487" w:name="_Toc523134371"/>
+              <w:bookmarkEnd w:id="487"/>
+            </w:del>
+          </w:p>
+        </w:tc>
+        <w:bookmarkStart w:id="488" w:name="_Toc523134372"/>
+        <w:bookmarkEnd w:id="488"/>
       </w:tr>
       <w:tr>
+        <w:trPr>
+          <w:del w:id="489" w:author="Palacherla, Susmitha C (NONUS)" w:date="2018-08-27T11:54:00Z"/>
+        </w:trPr>
         <w:tc>
           <w:tcPr>
             <w:tcW w:w="2695" w:type="dxa"/>
           </w:tcPr>
           <w:p>
             <w:pPr>
-              <w:rPr>
+              <w:numPr>
+                <w:ilvl w:val="0"/>
+                <w:numId w:val="3"/>
+              </w:numPr>
+              <w:rPr>
+                <w:del w:id="490" w:author="Palacherla, Susmitha C (NONUS)" w:date="2018-08-27T11:54:00Z"/>
                 <w:b/>
               </w:rPr>
-            </w:pPr>
-            <w:proofErr w:type="spellStart"/>
-            <w:r>
-              <w:rPr>
-                <w:b/>
-              </w:rPr>
-              <w:t>TargetDatasetFolder</w:t>
-            </w:r>
-            <w:proofErr w:type="spellEnd"/>
+              <w:pPrChange w:id="491" w:author="Palacherla, Susmitha C (NONUS)" w:date="2018-08-27T11:54:00Z">
+                <w:pPr/>
+              </w:pPrChange>
+            </w:pPr>
+            <w:del w:id="492" w:author="Palacherla, Susmitha C (NONUS)" w:date="2018-08-27T11:54:00Z">
+              <w:r>
+                <w:rPr>
+                  <w:b/>
+                </w:rPr>
+                <w:delText>TargetDatasetFolder</w:delText>
+              </w:r>
+              <w:bookmarkStart w:id="493" w:name="_Toc523134373"/>
+              <w:bookmarkEnd w:id="493"/>
+            </w:del>
           </w:p>
         </w:tc>
         <w:tc>
@@ -9681,31 +12200,62 @@
             <w:tcW w:w="5220" w:type="dxa"/>
           </w:tcPr>
           <w:p>
-            <w:r>
-              <w:t>/eCoaching/Production/Datasets</w:t>
-            </w:r>
-          </w:p>
-        </w:tc>
+            <w:pPr>
+              <w:numPr>
+                <w:ilvl w:val="0"/>
+                <w:numId w:val="3"/>
+              </w:numPr>
+              <w:rPr>
+                <w:del w:id="494" w:author="Palacherla, Susmitha C (NONUS)" w:date="2018-08-27T11:54:00Z"/>
+              </w:rPr>
+              <w:pPrChange w:id="495" w:author="Palacherla, Susmitha C (NONUS)" w:date="2018-08-27T11:54:00Z">
+                <w:pPr/>
+              </w:pPrChange>
+            </w:pPr>
+            <w:del w:id="496" w:author="Palacherla, Susmitha C (NONUS)" w:date="2018-08-27T11:54:00Z">
+              <w:r>
+                <w:delText>/eCoaching/Production/Datasets</w:delText>
+              </w:r>
+              <w:bookmarkStart w:id="497" w:name="_Toc523134374"/>
+              <w:bookmarkEnd w:id="497"/>
+            </w:del>
+          </w:p>
+        </w:tc>
+        <w:bookmarkStart w:id="498" w:name="_Toc523134375"/>
+        <w:bookmarkEnd w:id="498"/>
       </w:tr>
       <w:tr>
+        <w:trPr>
+          <w:del w:id="499" w:author="Palacherla, Susmitha C (NONUS)" w:date="2018-08-27T11:54:00Z"/>
+        </w:trPr>
         <w:tc>
           <w:tcPr>
             <w:tcW w:w="2695" w:type="dxa"/>
           </w:tcPr>
           <w:p>
             <w:pPr>
-              <w:rPr>
+              <w:numPr>
+                <w:ilvl w:val="0"/>
+                <w:numId w:val="3"/>
+              </w:numPr>
+              <w:rPr>
+                <w:del w:id="500" w:author="Palacherla, Susmitha C (NONUS)" w:date="2018-08-27T11:54:00Z"/>
                 <w:b/>
               </w:rPr>
-            </w:pPr>
-            <w:proofErr w:type="spellStart"/>
-            <w:r>
-              <w:rPr>
-                <w:b/>
-              </w:rPr>
-              <w:t>TargetDataSourceFolder</w:t>
-            </w:r>
-            <w:proofErr w:type="spellEnd"/>
+              <w:pPrChange w:id="501" w:author="Palacherla, Susmitha C (NONUS)" w:date="2018-08-27T11:54:00Z">
+                <w:pPr/>
+              </w:pPrChange>
+            </w:pPr>
+            <w:del w:id="502" w:author="Palacherla, Susmitha C (NONUS)" w:date="2018-08-27T11:54:00Z">
+              <w:r>
+                <w:rPr>
+                  <w:b/>
+                </w:rPr>
+                <w:delText>TargetDataSourceFolder</w:delText>
+              </w:r>
+              <w:bookmarkStart w:id="503" w:name="_Toc523134376"/>
+              <w:bookmarkEnd w:id="503"/>
+            </w:del>
           </w:p>
         </w:tc>
         <w:tc>
@@ -9713,36 +12263,62 @@
             <w:tcW w:w="5220" w:type="dxa"/>
           </w:tcPr>
           <w:p>
-            <w:r>
-              <w:t>/eCoaching/Production/</w:t>
-            </w:r>
-            <w:proofErr w:type="spellStart"/>
-            <w:r>
-              <w:t>DataSources</w:t>
-            </w:r>
-            <w:proofErr w:type="spellEnd"/>
-          </w:p>
-        </w:tc>
+            <w:pPr>
+              <w:numPr>
+                <w:ilvl w:val="0"/>
+                <w:numId w:val="3"/>
+              </w:numPr>
+              <w:rPr>
+                <w:del w:id="504" w:author="Palacherla, Susmitha C (NONUS)" w:date="2018-08-27T11:54:00Z"/>
+              </w:rPr>
+              <w:pPrChange w:id="505" w:author="Palacherla, Susmitha C (NONUS)" w:date="2018-08-27T11:54:00Z">
+                <w:pPr/>
+              </w:pPrChange>
+            </w:pPr>
+            <w:del w:id="506" w:author="Palacherla, Susmitha C (NONUS)" w:date="2018-08-27T11:54:00Z">
+              <w:r>
+                <w:delText>/eCoaching/Production/DataSources</w:delText>
+              </w:r>
+              <w:bookmarkStart w:id="507" w:name="_Toc523134377"/>
+              <w:bookmarkEnd w:id="507"/>
+            </w:del>
+          </w:p>
+        </w:tc>
+        <w:bookmarkStart w:id="508" w:name="_Toc523134378"/>
+        <w:bookmarkEnd w:id="508"/>
       </w:tr>
       <w:tr>
+        <w:trPr>
+          <w:del w:id="509" w:author="Palacherla, Susmitha C (NONUS)" w:date="2018-08-27T11:54:00Z"/>
+        </w:trPr>
         <w:tc>
           <w:tcPr>
             <w:tcW w:w="2695" w:type="dxa"/>
           </w:tcPr>
           <w:p>
             <w:pPr>
-              <w:rPr>
+              <w:numPr>
+                <w:ilvl w:val="0"/>
+                <w:numId w:val="3"/>
+              </w:numPr>
+              <w:rPr>
+                <w:del w:id="510" w:author="Palacherla, Susmitha C (NONUS)" w:date="2018-08-27T11:54:00Z"/>
                 <w:b/>
               </w:rPr>
-            </w:pPr>
-            <w:proofErr w:type="spellStart"/>
-            <w:r>
-              <w:rPr>
-                <w:b/>
-              </w:rPr>
-              <w:t>TargetReportFolder</w:t>
-            </w:r>
-            <w:proofErr w:type="spellEnd"/>
+              <w:pPrChange w:id="511" w:author="Palacherla, Susmitha C (NONUS)" w:date="2018-08-27T11:54:00Z">
+                <w:pPr/>
+              </w:pPrChange>
+            </w:pPr>
+            <w:del w:id="512" w:author="Palacherla, Susmitha C (NONUS)" w:date="2018-08-27T11:54:00Z">
+              <w:r>
+                <w:rPr>
+                  <w:b/>
+                </w:rPr>
+                <w:delText>TargetReportFolder</w:delText>
+              </w:r>
+              <w:bookmarkStart w:id="513" w:name="_Toc523134379"/>
+              <w:bookmarkEnd w:id="513"/>
+            </w:del>
           </w:p>
         </w:tc>
         <w:tc>
@@ -9750,31 +12326,62 @@
             <w:tcW w:w="5220" w:type="dxa"/>
           </w:tcPr>
           <w:p>
-            <w:r>
-              <w:t>/eCoaching/Production/Reports</w:t>
-            </w:r>
-          </w:p>
-        </w:tc>
+            <w:pPr>
+              <w:numPr>
+                <w:ilvl w:val="0"/>
+                <w:numId w:val="3"/>
+              </w:numPr>
+              <w:rPr>
+                <w:del w:id="514" w:author="Palacherla, Susmitha C (NONUS)" w:date="2018-08-27T11:54:00Z"/>
+              </w:rPr>
+              <w:pPrChange w:id="515" w:author="Palacherla, Susmitha C (NONUS)" w:date="2018-08-27T11:54:00Z">
+                <w:pPr/>
+              </w:pPrChange>
+            </w:pPr>
+            <w:del w:id="516" w:author="Palacherla, Susmitha C (NONUS)" w:date="2018-08-27T11:54:00Z">
+              <w:r>
+                <w:delText>/eCoaching/Production/Reports</w:delText>
+              </w:r>
+              <w:bookmarkStart w:id="517" w:name="_Toc523134380"/>
+              <w:bookmarkEnd w:id="517"/>
+            </w:del>
+          </w:p>
+        </w:tc>
+        <w:bookmarkStart w:id="518" w:name="_Toc523134381"/>
+        <w:bookmarkEnd w:id="518"/>
       </w:tr>
       <w:tr>
+        <w:trPr>
+          <w:del w:id="519" w:author="Palacherla, Susmitha C (NONUS)" w:date="2018-08-27T11:54:00Z"/>
+        </w:trPr>
         <w:tc>
           <w:tcPr>
             <w:tcW w:w="2695" w:type="dxa"/>
           </w:tcPr>
           <w:p>
             <w:pPr>
-              <w:rPr>
+              <w:numPr>
+                <w:ilvl w:val="0"/>
+                <w:numId w:val="3"/>
+              </w:numPr>
+              <w:rPr>
+                <w:del w:id="520" w:author="Palacherla, Susmitha C (NONUS)" w:date="2018-08-27T11:54:00Z"/>
                 <w:b/>
               </w:rPr>
-            </w:pPr>
-            <w:proofErr w:type="spellStart"/>
-            <w:r>
-              <w:rPr>
-                <w:b/>
-              </w:rPr>
-              <w:t>TargetReportPartFolder</w:t>
-            </w:r>
-            <w:proofErr w:type="spellEnd"/>
+              <w:pPrChange w:id="521" w:author="Palacherla, Susmitha C (NONUS)" w:date="2018-08-27T11:54:00Z">
+                <w:pPr/>
+              </w:pPrChange>
+            </w:pPr>
+            <w:del w:id="522" w:author="Palacherla, Susmitha C (NONUS)" w:date="2018-08-27T11:54:00Z">
+              <w:r>
+                <w:rPr>
+                  <w:b/>
+                </w:rPr>
+                <w:delText>TargetReportPartFolder</w:delText>
+              </w:r>
+              <w:bookmarkStart w:id="523" w:name="_Toc523134382"/>
+              <w:bookmarkEnd w:id="523"/>
+            </w:del>
           </w:p>
         </w:tc>
         <w:tc>
@@ -9782,31 +12389,62 @@
             <w:tcW w:w="5220" w:type="dxa"/>
           </w:tcPr>
           <w:p>
-            <w:r>
-              <w:t>Report Parts</w:t>
-            </w:r>
-          </w:p>
-        </w:tc>
+            <w:pPr>
+              <w:numPr>
+                <w:ilvl w:val="0"/>
+                <w:numId w:val="3"/>
+              </w:numPr>
+              <w:rPr>
+                <w:del w:id="524" w:author="Palacherla, Susmitha C (NONUS)" w:date="2018-08-27T11:54:00Z"/>
+              </w:rPr>
+              <w:pPrChange w:id="525" w:author="Palacherla, Susmitha C (NONUS)" w:date="2018-08-27T11:54:00Z">
+                <w:pPr/>
+              </w:pPrChange>
+            </w:pPr>
+            <w:del w:id="526" w:author="Palacherla, Susmitha C (NONUS)" w:date="2018-08-27T11:54:00Z">
+              <w:r>
+                <w:delText>Report Parts</w:delText>
+              </w:r>
+              <w:bookmarkStart w:id="527" w:name="_Toc523134383"/>
+              <w:bookmarkEnd w:id="527"/>
+            </w:del>
+          </w:p>
+        </w:tc>
+        <w:bookmarkStart w:id="528" w:name="_Toc523134384"/>
+        <w:bookmarkEnd w:id="528"/>
       </w:tr>
       <w:tr>
+        <w:trPr>
+          <w:del w:id="529" w:author="Palacherla, Susmitha C (NONUS)" w:date="2018-08-27T11:54:00Z"/>
+        </w:trPr>
         <w:tc>
           <w:tcPr>
             <w:tcW w:w="2695" w:type="dxa"/>
           </w:tcPr>
           <w:p>
             <w:pPr>
-              <w:rPr>
+              <w:numPr>
+                <w:ilvl w:val="0"/>
+                <w:numId w:val="3"/>
+              </w:numPr>
+              <w:rPr>
+                <w:del w:id="530" w:author="Palacherla, Susmitha C (NONUS)" w:date="2018-08-27T11:54:00Z"/>
                 <w:b/>
               </w:rPr>
-            </w:pPr>
-            <w:proofErr w:type="spellStart"/>
-            <w:r>
-              <w:rPr>
-                <w:b/>
-              </w:rPr>
-              <w:t>TargetServerURL</w:t>
-            </w:r>
-            <w:proofErr w:type="spellEnd"/>
+              <w:pPrChange w:id="531" w:author="Palacherla, Susmitha C (NONUS)" w:date="2018-08-27T11:54:00Z">
+                <w:pPr/>
+              </w:pPrChange>
+            </w:pPr>
+            <w:del w:id="532" w:author="Palacherla, Susmitha C (NONUS)" w:date="2018-08-27T11:54:00Z">
+              <w:r>
+                <w:rPr>
+                  <w:b/>
+                </w:rPr>
+                <w:delText>TargetServerURL</w:delText>
+              </w:r>
+              <w:bookmarkStart w:id="533" w:name="_Toc523134385"/>
+              <w:bookmarkEnd w:id="533"/>
+            </w:del>
           </w:p>
         </w:tc>
         <w:tc>
@@ -9814,37 +12452,68 @@
             <w:tcW w:w="5220" w:type="dxa"/>
           </w:tcPr>
           <w:p>
-            <w:r>
-              <w:t>http://f3420-ecldb</w:t>
-            </w:r>
-            <w:r>
-              <w:t>p</w:t>
-            </w:r>
-            <w:r>
-              <w:t>01.vangent.local/ReportServer</w:t>
-            </w:r>
-          </w:p>
-        </w:tc>
+            <w:pPr>
+              <w:numPr>
+                <w:ilvl w:val="0"/>
+                <w:numId w:val="3"/>
+              </w:numPr>
+              <w:rPr>
+                <w:del w:id="534" w:author="Palacherla, Susmitha C (NONUS)" w:date="2018-08-27T11:54:00Z"/>
+              </w:rPr>
+              <w:pPrChange w:id="535" w:author="Palacherla, Susmitha C (NONUS)" w:date="2018-08-27T11:54:00Z">
+                <w:pPr/>
+              </w:pPrChange>
+            </w:pPr>
+            <w:del w:id="536" w:author="Palacherla, Susmitha C (NONUS)" w:date="2018-08-27T11:54:00Z">
+              <w:r>
+                <w:delText>http://f3420-ecldb</w:delText>
+              </w:r>
+              <w:r>
+                <w:delText>p</w:delText>
+              </w:r>
+              <w:r>
+                <w:delText>01.vangent.local/ReportServer</w:delText>
+              </w:r>
+              <w:bookmarkStart w:id="537" w:name="_Toc523134386"/>
+              <w:bookmarkEnd w:id="537"/>
+            </w:del>
+          </w:p>
+        </w:tc>
+        <w:bookmarkStart w:id="538" w:name="_Toc523134387"/>
+        <w:bookmarkEnd w:id="538"/>
       </w:tr>
       <w:tr>
+        <w:trPr>
+          <w:del w:id="539" w:author="Palacherla, Susmitha C (NONUS)" w:date="2018-08-27T11:54:00Z"/>
+        </w:trPr>
         <w:tc>
           <w:tcPr>
             <w:tcW w:w="2695" w:type="dxa"/>
           </w:tcPr>
           <w:p>
             <w:pPr>
-              <w:rPr>
+              <w:numPr>
+                <w:ilvl w:val="0"/>
+                <w:numId w:val="3"/>
+              </w:numPr>
+              <w:rPr>
+                <w:del w:id="540" w:author="Palacherla, Susmitha C (NONUS)" w:date="2018-08-27T11:54:00Z"/>
                 <w:b/>
               </w:rPr>
-            </w:pPr>
-            <w:proofErr w:type="spellStart"/>
-            <w:r>
-              <w:rPr>
-                <w:b/>
-              </w:rPr>
-              <w:t>TargetServerVersion</w:t>
-            </w:r>
-            <w:proofErr w:type="spellEnd"/>
+              <w:pPrChange w:id="541" w:author="Palacherla, Susmitha C (NONUS)" w:date="2018-08-27T11:54:00Z">
+                <w:pPr/>
+              </w:pPrChange>
+            </w:pPr>
+            <w:del w:id="542" w:author="Palacherla, Susmitha C (NONUS)" w:date="2018-08-27T11:54:00Z">
+              <w:r>
+                <w:rPr>
+                  <w:b/>
+                </w:rPr>
+                <w:delText>TargetServerVersion</w:delText>
+              </w:r>
+              <w:bookmarkStart w:id="543" w:name="_Toc523134388"/>
+              <w:bookmarkEnd w:id="543"/>
+            </w:del>
           </w:p>
         </w:tc>
         <w:tc>
@@ -9852,29 +12521,62 @@
             <w:tcW w:w="5220" w:type="dxa"/>
           </w:tcPr>
           <w:p>
-            <w:r>
-              <w:t>SQL Server 2008 R2, 2012 or 2014</w:t>
-            </w:r>
-          </w:p>
-        </w:tc>
+            <w:pPr>
+              <w:numPr>
+                <w:ilvl w:val="0"/>
+                <w:numId w:val="3"/>
+              </w:numPr>
+              <w:rPr>
+                <w:del w:id="544" w:author="Palacherla, Susmitha C (NONUS)" w:date="2018-08-27T11:54:00Z"/>
+              </w:rPr>
+              <w:pPrChange w:id="545" w:author="Palacherla, Susmitha C (NONUS)" w:date="2018-08-27T11:54:00Z">
+                <w:pPr/>
+              </w:pPrChange>
+            </w:pPr>
+            <w:del w:id="546" w:author="Palacherla, Susmitha C (NONUS)" w:date="2018-08-27T11:54:00Z">
+              <w:r>
+                <w:delText>SQL Server 2008 R2, 2012 or 2014</w:delText>
+              </w:r>
+              <w:bookmarkStart w:id="547" w:name="_Toc523134389"/>
+              <w:bookmarkEnd w:id="547"/>
+            </w:del>
+          </w:p>
+        </w:tc>
+        <w:bookmarkStart w:id="548" w:name="_Toc523134390"/>
+        <w:bookmarkEnd w:id="548"/>
       </w:tr>
       <w:tr>
+        <w:trPr>
+          <w:del w:id="549" w:author="Palacherla, Susmitha C (NONUS)" w:date="2018-08-27T11:54:00Z"/>
+        </w:trPr>
         <w:tc>
           <w:tcPr>
             <w:tcW w:w="2695" w:type="dxa"/>
           </w:tcPr>
           <w:p>
             <w:pPr>
-              <w:rPr>
+              <w:numPr>
+                <w:ilvl w:val="0"/>
+                <w:numId w:val="3"/>
+              </w:numPr>
+              <w:rPr>
+                <w:del w:id="550" w:author="Palacherla, Susmitha C (NONUS)" w:date="2018-08-27T11:54:00Z"/>
                 <w:b/>
               </w:rPr>
-            </w:pPr>
-            <w:r>
-              <w:rPr>
-                <w:b/>
-              </w:rPr>
-              <w:t>Report Portal</w:t>
-            </w:r>
+              <w:pPrChange w:id="551" w:author="Palacherla, Susmitha C (NONUS)" w:date="2018-08-27T11:54:00Z">
+                <w:pPr/>
+              </w:pPrChange>
+            </w:pPr>
+            <w:del w:id="552" w:author="Palacherla, Susmitha C (NONUS)" w:date="2018-08-27T11:54:00Z">
+              <w:r>
+                <w:rPr>
+                  <w:b/>
+                </w:rPr>
+                <w:delText>Report Portal</w:delText>
+              </w:r>
+              <w:bookmarkStart w:id="553" w:name="_Toc523134391"/>
+              <w:bookmarkEnd w:id="553"/>
+            </w:del>
           </w:p>
         </w:tc>
         <w:tc>
@@ -9882,42 +12584,1975 @@
             <w:tcW w:w="5220" w:type="dxa"/>
           </w:tcPr>
           <w:p>
-            <w:r>
-              <w:t>http://f3420-ecldb</w:t>
-            </w:r>
-            <w:r>
-              <w:t>p</w:t>
-            </w:r>
-            <w:r>
-              <w:t>01/Reports_ECL</w:t>
-            </w:r>
-            <w:r>
-              <w:t>P</w:t>
-            </w:r>
-            <w:r>
-              <w:t>01</w:t>
-            </w:r>
-          </w:p>
-        </w:tc>
+            <w:pPr>
+              <w:numPr>
+                <w:ilvl w:val="0"/>
+                <w:numId w:val="3"/>
+              </w:numPr>
+              <w:rPr>
+                <w:del w:id="554" w:author="Palacherla, Susmitha C (NONUS)" w:date="2018-08-27T11:54:00Z"/>
+              </w:rPr>
+              <w:pPrChange w:id="555" w:author="Palacherla, Susmitha C (NONUS)" w:date="2018-08-27T11:54:00Z">
+                <w:pPr/>
+              </w:pPrChange>
+            </w:pPr>
+            <w:del w:id="556" w:author="Palacherla, Susmitha C (NONUS)" w:date="2018-08-27T11:54:00Z">
+              <w:r>
+                <w:delText>http://f3420-ecldb</w:delText>
+              </w:r>
+              <w:r>
+                <w:delText>p</w:delText>
+              </w:r>
+              <w:r>
+                <w:delText>01/Reports_ECL</w:delText>
+              </w:r>
+              <w:r>
+                <w:delText>P</w:delText>
+              </w:r>
+              <w:r>
+                <w:delText>01</w:delText>
+              </w:r>
+              <w:bookmarkStart w:id="557" w:name="_Toc523134392"/>
+              <w:bookmarkEnd w:id="557"/>
+            </w:del>
+          </w:p>
+        </w:tc>
+        <w:bookmarkStart w:id="558" w:name="_Toc523134393"/>
+        <w:bookmarkEnd w:id="558"/>
       </w:tr>
       <w:tr>
+        <w:trPr>
+          <w:del w:id="559" w:author="Palacherla, Susmitha C (NONUS)" w:date="2018-08-27T11:54:00Z"/>
+        </w:trPr>
         <w:tc>
           <w:tcPr>
             <w:tcW w:w="2695" w:type="dxa"/>
           </w:tcPr>
           <w:p>
             <w:pPr>
-              <w:rPr>
+              <w:numPr>
+                <w:ilvl w:val="0"/>
+                <w:numId w:val="3"/>
+              </w:numPr>
+              <w:rPr>
+                <w:del w:id="560" w:author="Palacherla, Susmitha C (NONUS)" w:date="2018-08-27T11:54:00Z"/>
                 <w:b/>
               </w:rPr>
-            </w:pPr>
+              <w:pPrChange w:id="561" w:author="Palacherla, Susmitha C (NONUS)" w:date="2018-08-27T11:54:00Z">
+                <w:pPr/>
+              </w:pPrChange>
+            </w:pPr>
+            <w:bookmarkStart w:id="562" w:name="_Toc523134394"/>
+            <w:bookmarkEnd w:id="562"/>
           </w:p>
         </w:tc>
         <w:tc>
           <w:tcPr>
             <w:tcW w:w="5220" w:type="dxa"/>
           </w:tcPr>
-          <w:p/>
+          <w:p>
+            <w:pPr>
+              <w:numPr>
+                <w:ilvl w:val="0"/>
+                <w:numId w:val="3"/>
+              </w:numPr>
+              <w:rPr>
+                <w:del w:id="563" w:author="Palacherla, Susmitha C (NONUS)" w:date="2018-08-27T11:54:00Z"/>
+              </w:rPr>
+              <w:pPrChange w:id="564" w:author="Palacherla, Susmitha C (NONUS)" w:date="2018-08-27T11:54:00Z">
+                <w:pPr/>
+              </w:pPrChange>
+            </w:pPr>
+            <w:bookmarkStart w:id="565" w:name="_Toc523134395"/>
+            <w:bookmarkEnd w:id="565"/>
+          </w:p>
+        </w:tc>
+        <w:bookmarkStart w:id="566" w:name="_Toc523134396"/>
+        <w:bookmarkEnd w:id="566"/>
+      </w:tr>
+    </w:tbl>
+    <w:p>
+      <w:pPr>
+        <w:pStyle w:val="Heading1"/>
+        <w:numPr>
+          <w:ilvl w:val="0"/>
+          <w:numId w:val="3"/>
+        </w:numPr>
+        <w:rPr>
+          <w:ins w:id="567" w:author="Palacherla, Susmitha C (NONUS)" w:date="2018-08-27T11:54:00Z"/>
+          <w:rFonts w:ascii="Arial" w:hAnsi="Arial" w:cs="Arial"/>
+          <w:sz w:val="24"/>
+          <w:szCs w:val="24"/>
+        </w:rPr>
+      </w:pPr>
+      <w:bookmarkStart w:id="568" w:name="_Toc523133392"/>
+      <w:bookmarkStart w:id="569" w:name="_Toc523134397"/>
+      <w:ins w:id="570" w:author="Palacherla, Susmitha C (NONUS)" w:date="2018-08-27T11:54:00Z">
+        <w:r>
+          <w:rPr>
+            <w:rFonts w:ascii="Arial" w:hAnsi="Arial" w:cs="Arial"/>
+            <w:sz w:val="24"/>
+            <w:szCs w:val="24"/>
+          </w:rPr>
+          <w:t>Deployment Properties</w:t>
+        </w:r>
+        <w:bookmarkEnd w:id="568"/>
+        <w:bookmarkEnd w:id="569"/>
+      </w:ins>
+    </w:p>
+    <w:p>
+      <w:pPr>
+        <w:pStyle w:val="Heading1"/>
+        <w:numPr>
+          <w:ilvl w:val="1"/>
+          <w:numId w:val="3"/>
+        </w:numPr>
+        <w:spacing w:before="0"/>
+        <w:rPr>
+          <w:ins w:id="571" w:author="Palacherla, Susmitha C (NONUS)" w:date="2018-08-27T11:54:00Z"/>
+          <w:rFonts w:ascii="Arial" w:hAnsi="Arial" w:cs="Arial"/>
+          <w:color w:val="auto"/>
+          <w:sz w:val="20"/>
+          <w:szCs w:val="20"/>
+        </w:rPr>
+      </w:pPr>
+      <w:bookmarkStart w:id="572" w:name="_Toc523133393"/>
+      <w:bookmarkStart w:id="573" w:name="_Toc523134398"/>
+      <w:ins w:id="574" w:author="Palacherla, Susmitha C (NONUS)" w:date="2018-08-27T11:54:00Z">
+        <w:r>
+          <w:rPr>
+            <w:rFonts w:ascii="Arial" w:hAnsi="Arial" w:cs="Arial"/>
+            <w:color w:val="auto"/>
+            <w:sz w:val="20"/>
+            <w:szCs w:val="20"/>
+          </w:rPr>
+          <w:t>Dev</w:t>
+        </w:r>
+        <w:bookmarkEnd w:id="572"/>
+        <w:bookmarkEnd w:id="573"/>
+      </w:ins>
+    </w:p>
+    <w:tbl>
+      <w:tblPr>
+        <w:tblStyle w:val="TableGrid"/>
+        <w:tblW w:w="0" w:type="auto"/>
+        <w:tblLook w:val="04A0" w:firstRow="1" w:lastRow="0" w:firstColumn="1" w:lastColumn="0" w:noHBand="0" w:noVBand="1"/>
+      </w:tblPr>
+      <w:tblGrid>
+        <w:gridCol w:w="2695"/>
+        <w:gridCol w:w="5940"/>
+      </w:tblGrid>
+      <w:tr>
+        <w:trPr>
+          <w:trHeight w:hRule="exact" w:val="288"/>
+          <w:ins w:id="575" w:author="Palacherla, Susmitha C (NONUS)" w:date="2018-08-27T11:54:00Z"/>
+        </w:trPr>
+        <w:tc>
+          <w:tcPr>
+            <w:tcW w:w="2695" w:type="dxa"/>
+          </w:tcPr>
+          <w:p>
+            <w:pPr>
+              <w:rPr>
+                <w:ins w:id="576" w:author="Palacherla, Susmitha C (NONUS)" w:date="2018-08-27T11:54:00Z"/>
+                <w:b/>
+              </w:rPr>
+            </w:pPr>
+            <w:ins w:id="577" w:author="Palacherla, Susmitha C (NONUS)" w:date="2018-08-27T11:54:00Z">
+              <w:r>
+                <w:rPr>
+                  <w:b/>
+                </w:rPr>
+                <w:t>Overwrite  Datasets</w:t>
+              </w:r>
+            </w:ins>
+          </w:p>
+        </w:tc>
+        <w:tc>
+          <w:tcPr>
+            <w:tcW w:w="5940" w:type="dxa"/>
+          </w:tcPr>
+          <w:p>
+            <w:pPr>
+              <w:rPr>
+                <w:ins w:id="578" w:author="Palacherla, Susmitha C (NONUS)" w:date="2018-08-27T11:54:00Z"/>
+              </w:rPr>
+            </w:pPr>
+            <w:ins w:id="579" w:author="Palacherla, Susmitha C (NONUS)" w:date="2018-08-27T11:54:00Z">
+              <w:r>
+                <w:t>True</w:t>
+              </w:r>
+            </w:ins>
+          </w:p>
+        </w:tc>
+      </w:tr>
+      <w:tr>
+        <w:trPr>
+          <w:trHeight w:hRule="exact" w:val="288"/>
+          <w:ins w:id="580" w:author="Palacherla, Susmitha C (NONUS)" w:date="2018-08-27T11:54:00Z"/>
+        </w:trPr>
+        <w:tc>
+          <w:tcPr>
+            <w:tcW w:w="2695" w:type="dxa"/>
+          </w:tcPr>
+          <w:p>
+            <w:pPr>
+              <w:rPr>
+                <w:ins w:id="581" w:author="Palacherla, Susmitha C (NONUS)" w:date="2018-08-27T11:54:00Z"/>
+                <w:b/>
+              </w:rPr>
+            </w:pPr>
+            <w:ins w:id="582" w:author="Palacherla, Susmitha C (NONUS)" w:date="2018-08-27T11:54:00Z">
+              <w:r>
+                <w:rPr>
+                  <w:b/>
+                </w:rPr>
+                <w:t xml:space="preserve">Overwrite </w:t>
+              </w:r>
+              <w:proofErr w:type="spellStart"/>
+              <w:r>
+                <w:rPr>
+                  <w:b/>
+                </w:rPr>
+                <w:t>DataSources</w:t>
+              </w:r>
+              <w:proofErr w:type="spellEnd"/>
+            </w:ins>
+          </w:p>
+        </w:tc>
+        <w:tc>
+          <w:tcPr>
+            <w:tcW w:w="5940" w:type="dxa"/>
+          </w:tcPr>
+          <w:p>
+            <w:pPr>
+              <w:rPr>
+                <w:ins w:id="583" w:author="Palacherla, Susmitha C (NONUS)" w:date="2018-08-27T11:54:00Z"/>
+              </w:rPr>
+            </w:pPr>
+            <w:ins w:id="584" w:author="Palacherla, Susmitha C (NONUS)" w:date="2018-08-27T11:54:00Z">
+              <w:r>
+                <w:t>False</w:t>
+              </w:r>
+            </w:ins>
+          </w:p>
+        </w:tc>
+      </w:tr>
+      <w:tr>
+        <w:trPr>
+          <w:trHeight w:hRule="exact" w:val="288"/>
+          <w:ins w:id="585" w:author="Palacherla, Susmitha C (NONUS)" w:date="2018-08-27T11:54:00Z"/>
+        </w:trPr>
+        <w:tc>
+          <w:tcPr>
+            <w:tcW w:w="2695" w:type="dxa"/>
+          </w:tcPr>
+          <w:p>
+            <w:pPr>
+              <w:rPr>
+                <w:ins w:id="586" w:author="Palacherla, Susmitha C (NONUS)" w:date="2018-08-27T11:54:00Z"/>
+                <w:b/>
+              </w:rPr>
+            </w:pPr>
+            <w:proofErr w:type="spellStart"/>
+            <w:ins w:id="587" w:author="Palacherla, Susmitha C (NONUS)" w:date="2018-08-27T11:54:00Z">
+              <w:r>
+                <w:rPr>
+                  <w:b/>
+                </w:rPr>
+                <w:t>TargetDatasetFolder</w:t>
+              </w:r>
+              <w:proofErr w:type="spellEnd"/>
+            </w:ins>
+          </w:p>
+        </w:tc>
+        <w:tc>
+          <w:tcPr>
+            <w:tcW w:w="5940" w:type="dxa"/>
+          </w:tcPr>
+          <w:p>
+            <w:pPr>
+              <w:rPr>
+                <w:ins w:id="588" w:author="Palacherla, Susmitha C (NONUS)" w:date="2018-08-27T11:54:00Z"/>
+              </w:rPr>
+            </w:pPr>
+            <w:ins w:id="589" w:author="Palacherla, Susmitha C (NONUS)" w:date="2018-08-27T11:54:00Z">
+              <w:r>
+                <w:t>/eCoaching/Datasets</w:t>
+              </w:r>
+            </w:ins>
+          </w:p>
+        </w:tc>
+      </w:tr>
+      <w:tr>
+        <w:trPr>
+          <w:trHeight w:hRule="exact" w:val="288"/>
+          <w:ins w:id="590" w:author="Palacherla, Susmitha C (NONUS)" w:date="2018-08-27T11:54:00Z"/>
+        </w:trPr>
+        <w:tc>
+          <w:tcPr>
+            <w:tcW w:w="2695" w:type="dxa"/>
+          </w:tcPr>
+          <w:p>
+            <w:pPr>
+              <w:rPr>
+                <w:ins w:id="591" w:author="Palacherla, Susmitha C (NONUS)" w:date="2018-08-27T11:54:00Z"/>
+                <w:b/>
+              </w:rPr>
+            </w:pPr>
+            <w:proofErr w:type="spellStart"/>
+            <w:ins w:id="592" w:author="Palacherla, Susmitha C (NONUS)" w:date="2018-08-27T11:54:00Z">
+              <w:r>
+                <w:rPr>
+                  <w:b/>
+                </w:rPr>
+                <w:t>TargetDataSourceFolder</w:t>
+              </w:r>
+              <w:proofErr w:type="spellEnd"/>
+            </w:ins>
+          </w:p>
+        </w:tc>
+        <w:tc>
+          <w:tcPr>
+            <w:tcW w:w="5940" w:type="dxa"/>
+          </w:tcPr>
+          <w:p>
+            <w:pPr>
+              <w:rPr>
+                <w:ins w:id="593" w:author="Palacherla, Susmitha C (NONUS)" w:date="2018-08-27T11:54:00Z"/>
+              </w:rPr>
+            </w:pPr>
+            <w:ins w:id="594" w:author="Palacherla, Susmitha C (NONUS)" w:date="2018-08-27T11:54:00Z">
+              <w:r>
+                <w:t>/eCoaching/</w:t>
+              </w:r>
+              <w:proofErr w:type="spellStart"/>
+              <w:r>
+                <w:t>DataSources</w:t>
+              </w:r>
+              <w:proofErr w:type="spellEnd"/>
+            </w:ins>
+          </w:p>
+        </w:tc>
+      </w:tr>
+      <w:tr>
+        <w:trPr>
+          <w:trHeight w:hRule="exact" w:val="288"/>
+          <w:ins w:id="595" w:author="Palacherla, Susmitha C (NONUS)" w:date="2018-08-27T11:54:00Z"/>
+        </w:trPr>
+        <w:tc>
+          <w:tcPr>
+            <w:tcW w:w="2695" w:type="dxa"/>
+          </w:tcPr>
+          <w:p>
+            <w:pPr>
+              <w:rPr>
+                <w:ins w:id="596" w:author="Palacherla, Susmitha C (NONUS)" w:date="2018-08-27T11:54:00Z"/>
+                <w:b/>
+              </w:rPr>
+            </w:pPr>
+            <w:proofErr w:type="spellStart"/>
+            <w:ins w:id="597" w:author="Palacherla, Susmitha C (NONUS)" w:date="2018-08-27T11:54:00Z">
+              <w:r>
+                <w:rPr>
+                  <w:b/>
+                </w:rPr>
+                <w:t>TargetReportFolder</w:t>
+              </w:r>
+              <w:proofErr w:type="spellEnd"/>
+            </w:ins>
+          </w:p>
+        </w:tc>
+        <w:tc>
+          <w:tcPr>
+            <w:tcW w:w="5940" w:type="dxa"/>
+          </w:tcPr>
+          <w:p>
+            <w:pPr>
+              <w:rPr>
+                <w:ins w:id="598" w:author="Palacherla, Susmitha C (NONUS)" w:date="2018-08-27T11:54:00Z"/>
+              </w:rPr>
+            </w:pPr>
+            <w:ins w:id="599" w:author="Palacherla, Susmitha C (NONUS)" w:date="2018-08-27T11:54:00Z">
+              <w:r>
+                <w:t>/eCoaching/Reports</w:t>
+              </w:r>
+            </w:ins>
+          </w:p>
+        </w:tc>
+      </w:tr>
+      <w:tr>
+        <w:trPr>
+          <w:trHeight w:hRule="exact" w:val="288"/>
+          <w:ins w:id="600" w:author="Palacherla, Susmitha C (NONUS)" w:date="2018-08-27T11:54:00Z"/>
+        </w:trPr>
+        <w:tc>
+          <w:tcPr>
+            <w:tcW w:w="2695" w:type="dxa"/>
+          </w:tcPr>
+          <w:p>
+            <w:pPr>
+              <w:rPr>
+                <w:ins w:id="601" w:author="Palacherla, Susmitha C (NONUS)" w:date="2018-08-27T11:54:00Z"/>
+                <w:b/>
+              </w:rPr>
+            </w:pPr>
+            <w:proofErr w:type="spellStart"/>
+            <w:ins w:id="602" w:author="Palacherla, Susmitha C (NONUS)" w:date="2018-08-27T11:54:00Z">
+              <w:r>
+                <w:rPr>
+                  <w:b/>
+                </w:rPr>
+                <w:t>TargetReportPartFolder</w:t>
+              </w:r>
+              <w:proofErr w:type="spellEnd"/>
+            </w:ins>
+          </w:p>
+        </w:tc>
+        <w:tc>
+          <w:tcPr>
+            <w:tcW w:w="5940" w:type="dxa"/>
+          </w:tcPr>
+          <w:p>
+            <w:pPr>
+              <w:rPr>
+                <w:ins w:id="603" w:author="Palacherla, Susmitha C (NONUS)" w:date="2018-08-27T11:54:00Z"/>
+              </w:rPr>
+            </w:pPr>
+            <w:ins w:id="604" w:author="Palacherla, Susmitha C (NONUS)" w:date="2018-08-27T11:54:00Z">
+              <w:r>
+                <w:t>Report Parts</w:t>
+              </w:r>
+            </w:ins>
+          </w:p>
+        </w:tc>
+      </w:tr>
+      <w:tr>
+        <w:trPr>
+          <w:trHeight w:hRule="exact" w:val="288"/>
+          <w:ins w:id="605" w:author="Palacherla, Susmitha C (NONUS)" w:date="2018-08-27T11:54:00Z"/>
+        </w:trPr>
+        <w:tc>
+          <w:tcPr>
+            <w:tcW w:w="2695" w:type="dxa"/>
+          </w:tcPr>
+          <w:p>
+            <w:pPr>
+              <w:rPr>
+                <w:ins w:id="606" w:author="Palacherla, Susmitha C (NONUS)" w:date="2018-08-27T11:54:00Z"/>
+                <w:b/>
+              </w:rPr>
+            </w:pPr>
+            <w:proofErr w:type="spellStart"/>
+            <w:ins w:id="607" w:author="Palacherla, Susmitha C (NONUS)" w:date="2018-08-27T11:54:00Z">
+              <w:r>
+                <w:rPr>
+                  <w:b/>
+                </w:rPr>
+                <w:t>TargetServerURL</w:t>
+              </w:r>
+              <w:proofErr w:type="spellEnd"/>
+            </w:ins>
+          </w:p>
+        </w:tc>
+        <w:tc>
+          <w:tcPr>
+            <w:tcW w:w="5940" w:type="dxa"/>
+          </w:tcPr>
+          <w:p>
+            <w:pPr>
+              <w:rPr>
+                <w:ins w:id="608" w:author="Palacherla, Susmitha C (NONUS)" w:date="2018-08-27T11:54:00Z"/>
+              </w:rPr>
+            </w:pPr>
+            <w:ins w:id="609" w:author="Palacherla, Susmitha C (NONUS)" w:date="2018-08-27T11:54:00Z">
+              <w:r>
+                <w:t>http</w:t>
+              </w:r>
+              <w:r>
+                <w:t>s</w:t>
+              </w:r>
+              <w:r>
+                <w:t>://f3420-ecldbd01.</w:t>
+              </w:r>
+              <w:r>
+                <w:t>sharedservices</w:t>
+              </w:r>
+              <w:r>
+                <w:t>.local/ReportServer</w:t>
+              </w:r>
+            </w:ins>
+          </w:p>
+        </w:tc>
+      </w:tr>
+      <w:tr>
+        <w:trPr>
+          <w:trHeight w:hRule="exact" w:val="288"/>
+          <w:ins w:id="610" w:author="Palacherla, Susmitha C (NONUS)" w:date="2018-08-27T11:54:00Z"/>
+        </w:trPr>
+        <w:tc>
+          <w:tcPr>
+            <w:tcW w:w="2695" w:type="dxa"/>
+          </w:tcPr>
+          <w:p>
+            <w:pPr>
+              <w:rPr>
+                <w:ins w:id="611" w:author="Palacherla, Susmitha C (NONUS)" w:date="2018-08-27T11:54:00Z"/>
+                <w:b/>
+              </w:rPr>
+            </w:pPr>
+            <w:proofErr w:type="spellStart"/>
+            <w:ins w:id="612" w:author="Palacherla, Susmitha C (NONUS)" w:date="2018-08-27T11:54:00Z">
+              <w:r>
+                <w:rPr>
+                  <w:b/>
+                </w:rPr>
+                <w:t>TargetServerVersion</w:t>
+              </w:r>
+              <w:proofErr w:type="spellEnd"/>
+            </w:ins>
+          </w:p>
+        </w:tc>
+        <w:tc>
+          <w:tcPr>
+            <w:tcW w:w="5940" w:type="dxa"/>
+          </w:tcPr>
+          <w:p>
+            <w:pPr>
+              <w:rPr>
+                <w:ins w:id="613" w:author="Palacherla, Susmitha C (NONUS)" w:date="2018-08-27T11:54:00Z"/>
+              </w:rPr>
+            </w:pPr>
+            <w:ins w:id="614" w:author="Palacherla, Susmitha C (NONUS)" w:date="2018-08-27T11:54:00Z">
+              <w:r>
+                <w:t>SQL Server 2008 R2, 2012 or 2014</w:t>
+              </w:r>
+            </w:ins>
+          </w:p>
+        </w:tc>
+      </w:tr>
+      <w:tr>
+        <w:trPr>
+          <w:trHeight w:hRule="exact" w:val="288"/>
+          <w:ins w:id="615" w:author="Palacherla, Susmitha C (NONUS)" w:date="2018-08-27T11:54:00Z"/>
+        </w:trPr>
+        <w:tc>
+          <w:tcPr>
+            <w:tcW w:w="2695" w:type="dxa"/>
+          </w:tcPr>
+          <w:p>
+            <w:pPr>
+              <w:rPr>
+                <w:ins w:id="616" w:author="Palacherla, Susmitha C (NONUS)" w:date="2018-08-27T11:54:00Z"/>
+                <w:b/>
+              </w:rPr>
+            </w:pPr>
+            <w:ins w:id="617" w:author="Palacherla, Susmitha C (NONUS)" w:date="2018-08-27T11:54:00Z">
+              <w:r>
+                <w:rPr>
+                  <w:b/>
+                </w:rPr>
+                <w:t>Report Portal</w:t>
+              </w:r>
+            </w:ins>
+          </w:p>
+        </w:tc>
+        <w:tc>
+          <w:tcPr>
+            <w:tcW w:w="5940" w:type="dxa"/>
+          </w:tcPr>
+          <w:p>
+            <w:pPr>
+              <w:rPr>
+                <w:ins w:id="618" w:author="Palacherla, Susmitha C (NONUS)" w:date="2018-08-27T11:54:00Z"/>
+              </w:rPr>
+            </w:pPr>
+            <w:ins w:id="619" w:author="Palacherla, Susmitha C (NONUS)" w:date="2018-08-27T11:54:00Z">
+              <w:r>
+                <w:t>http</w:t>
+              </w:r>
+              <w:r>
+                <w:t>s</w:t>
+              </w:r>
+              <w:r>
+                <w:t>://f3420-ecldbd01</w:t>
+              </w:r>
+              <w:r>
+                <w:t>.</w:t>
+              </w:r>
+              <w:r>
+                <w:t>sharedservices</w:t>
+              </w:r>
+              <w:r>
+                <w:t>.local</w:t>
+              </w:r>
+              <w:r>
+                <w:t>/Reports_ECLD01</w:t>
+              </w:r>
+            </w:ins>
+          </w:p>
+        </w:tc>
+      </w:tr>
+    </w:tbl>
+    <w:p>
+      <w:pPr>
+        <w:rPr>
+          <w:ins w:id="620" w:author="Palacherla, Susmitha C (NONUS)" w:date="2018-08-27T11:54:00Z"/>
+        </w:rPr>
+      </w:pPr>
+    </w:p>
+    <w:p>
+      <w:pPr>
+        <w:pStyle w:val="Heading1"/>
+        <w:numPr>
+          <w:ilvl w:val="1"/>
+          <w:numId w:val="3"/>
+        </w:numPr>
+        <w:spacing w:before="0"/>
+        <w:ind w:left="1138" w:hanging="418"/>
+        <w:rPr>
+          <w:ins w:id="621" w:author="Palacherla, Susmitha C (NONUS)" w:date="2018-08-27T11:54:00Z"/>
+          <w:rFonts w:ascii="Arial" w:hAnsi="Arial" w:cs="Arial"/>
+          <w:color w:val="auto"/>
+          <w:sz w:val="20"/>
+          <w:szCs w:val="20"/>
+        </w:rPr>
+      </w:pPr>
+      <w:bookmarkStart w:id="622" w:name="_Toc523133394"/>
+      <w:bookmarkStart w:id="623" w:name="_Toc523134399"/>
+      <w:ins w:id="624" w:author="Palacherla, Susmitha C (NONUS)" w:date="2018-08-27T11:54:00Z">
+        <w:r>
+          <w:rPr>
+            <w:rFonts w:ascii="Arial" w:hAnsi="Arial" w:cs="Arial"/>
+            <w:color w:val="auto"/>
+            <w:sz w:val="20"/>
+            <w:szCs w:val="20"/>
+          </w:rPr>
+          <w:t>SysTest</w:t>
+        </w:r>
+        <w:bookmarkEnd w:id="622"/>
+        <w:bookmarkEnd w:id="623"/>
+      </w:ins>
+    </w:p>
+    <w:tbl>
+      <w:tblPr>
+        <w:tblStyle w:val="TableGrid"/>
+        <w:tblW w:w="0" w:type="auto"/>
+        <w:tblLook w:val="04A0" w:firstRow="1" w:lastRow="0" w:firstColumn="1" w:lastColumn="0" w:noHBand="0" w:noVBand="1"/>
+      </w:tblPr>
+      <w:tblGrid>
+        <w:gridCol w:w="2695"/>
+        <w:gridCol w:w="5940"/>
+      </w:tblGrid>
+      <w:tr>
+        <w:trPr>
+          <w:trHeight w:hRule="exact" w:val="288"/>
+          <w:ins w:id="625" w:author="Palacherla, Susmitha C (NONUS)" w:date="2018-08-27T11:54:00Z"/>
+        </w:trPr>
+        <w:tc>
+          <w:tcPr>
+            <w:tcW w:w="2695" w:type="dxa"/>
+          </w:tcPr>
+          <w:p>
+            <w:pPr>
+              <w:rPr>
+                <w:ins w:id="626" w:author="Palacherla, Susmitha C (NONUS)" w:date="2018-08-27T11:54:00Z"/>
+                <w:b/>
+              </w:rPr>
+            </w:pPr>
+            <w:ins w:id="627" w:author="Palacherla, Susmitha C (NONUS)" w:date="2018-08-27T11:54:00Z">
+              <w:r>
+                <w:rPr>
+                  <w:b/>
+                </w:rPr>
+                <w:t>Overwrite  Datasets</w:t>
+              </w:r>
+            </w:ins>
+          </w:p>
+        </w:tc>
+        <w:tc>
+          <w:tcPr>
+            <w:tcW w:w="5940" w:type="dxa"/>
+          </w:tcPr>
+          <w:p>
+            <w:pPr>
+              <w:rPr>
+                <w:ins w:id="628" w:author="Palacherla, Susmitha C (NONUS)" w:date="2018-08-27T11:54:00Z"/>
+              </w:rPr>
+            </w:pPr>
+            <w:ins w:id="629" w:author="Palacherla, Susmitha C (NONUS)" w:date="2018-08-27T11:54:00Z">
+              <w:r>
+                <w:t>True</w:t>
+              </w:r>
+            </w:ins>
+          </w:p>
+        </w:tc>
+      </w:tr>
+      <w:tr>
+        <w:trPr>
+          <w:trHeight w:hRule="exact" w:val="288"/>
+          <w:ins w:id="630" w:author="Palacherla, Susmitha C (NONUS)" w:date="2018-08-27T11:54:00Z"/>
+        </w:trPr>
+        <w:tc>
+          <w:tcPr>
+            <w:tcW w:w="2695" w:type="dxa"/>
+          </w:tcPr>
+          <w:p>
+            <w:pPr>
+              <w:rPr>
+                <w:ins w:id="631" w:author="Palacherla, Susmitha C (NONUS)" w:date="2018-08-27T11:54:00Z"/>
+                <w:b/>
+              </w:rPr>
+            </w:pPr>
+            <w:ins w:id="632" w:author="Palacherla, Susmitha C (NONUS)" w:date="2018-08-27T11:54:00Z">
+              <w:r>
+                <w:rPr>
+                  <w:b/>
+                </w:rPr>
+                <w:t xml:space="preserve">Overwrite </w:t>
+              </w:r>
+              <w:proofErr w:type="spellStart"/>
+              <w:r>
+                <w:rPr>
+                  <w:b/>
+                </w:rPr>
+                <w:t>DataSources</w:t>
+              </w:r>
+              <w:proofErr w:type="spellEnd"/>
+            </w:ins>
+          </w:p>
+        </w:tc>
+        <w:tc>
+          <w:tcPr>
+            <w:tcW w:w="5940" w:type="dxa"/>
+          </w:tcPr>
+          <w:p>
+            <w:pPr>
+              <w:rPr>
+                <w:ins w:id="633" w:author="Palacherla, Susmitha C (NONUS)" w:date="2018-08-27T11:54:00Z"/>
+              </w:rPr>
+            </w:pPr>
+            <w:ins w:id="634" w:author="Palacherla, Susmitha C (NONUS)" w:date="2018-08-27T11:54:00Z">
+              <w:r>
+                <w:t>False</w:t>
+              </w:r>
+            </w:ins>
+          </w:p>
+        </w:tc>
+      </w:tr>
+      <w:tr>
+        <w:trPr>
+          <w:trHeight w:hRule="exact" w:val="288"/>
+          <w:ins w:id="635" w:author="Palacherla, Susmitha C (NONUS)" w:date="2018-08-27T11:54:00Z"/>
+        </w:trPr>
+        <w:tc>
+          <w:tcPr>
+            <w:tcW w:w="2695" w:type="dxa"/>
+          </w:tcPr>
+          <w:p>
+            <w:pPr>
+              <w:rPr>
+                <w:ins w:id="636" w:author="Palacherla, Susmitha C (NONUS)" w:date="2018-08-27T11:54:00Z"/>
+                <w:b/>
+              </w:rPr>
+            </w:pPr>
+            <w:proofErr w:type="spellStart"/>
+            <w:ins w:id="637" w:author="Palacherla, Susmitha C (NONUS)" w:date="2018-08-27T11:54:00Z">
+              <w:r>
+                <w:rPr>
+                  <w:b/>
+                </w:rPr>
+                <w:t>TargetDatasetFolder</w:t>
+              </w:r>
+              <w:proofErr w:type="spellEnd"/>
+            </w:ins>
+          </w:p>
+        </w:tc>
+        <w:tc>
+          <w:tcPr>
+            <w:tcW w:w="5940" w:type="dxa"/>
+          </w:tcPr>
+          <w:p>
+            <w:pPr>
+              <w:rPr>
+                <w:ins w:id="638" w:author="Palacherla, Susmitha C (NONUS)" w:date="2018-08-27T11:54:00Z"/>
+              </w:rPr>
+            </w:pPr>
+            <w:ins w:id="639" w:author="Palacherla, Susmitha C (NONUS)" w:date="2018-08-27T11:54:00Z">
+              <w:r>
+                <w:t>/eCoaching/Datasets</w:t>
+              </w:r>
+            </w:ins>
+          </w:p>
+        </w:tc>
+      </w:tr>
+      <w:tr>
+        <w:trPr>
+          <w:trHeight w:hRule="exact" w:val="288"/>
+          <w:ins w:id="640" w:author="Palacherla, Susmitha C (NONUS)" w:date="2018-08-27T11:54:00Z"/>
+        </w:trPr>
+        <w:tc>
+          <w:tcPr>
+            <w:tcW w:w="2695" w:type="dxa"/>
+          </w:tcPr>
+          <w:p>
+            <w:pPr>
+              <w:rPr>
+                <w:ins w:id="641" w:author="Palacherla, Susmitha C (NONUS)" w:date="2018-08-27T11:54:00Z"/>
+                <w:b/>
+              </w:rPr>
+            </w:pPr>
+            <w:proofErr w:type="spellStart"/>
+            <w:ins w:id="642" w:author="Palacherla, Susmitha C (NONUS)" w:date="2018-08-27T11:54:00Z">
+              <w:r>
+                <w:rPr>
+                  <w:b/>
+                </w:rPr>
+                <w:t>TargetDataSourceFolder</w:t>
+              </w:r>
+              <w:proofErr w:type="spellEnd"/>
+            </w:ins>
+          </w:p>
+        </w:tc>
+        <w:tc>
+          <w:tcPr>
+            <w:tcW w:w="5940" w:type="dxa"/>
+          </w:tcPr>
+          <w:p>
+            <w:pPr>
+              <w:rPr>
+                <w:ins w:id="643" w:author="Palacherla, Susmitha C (NONUS)" w:date="2018-08-27T11:54:00Z"/>
+              </w:rPr>
+            </w:pPr>
+            <w:ins w:id="644" w:author="Palacherla, Susmitha C (NONUS)" w:date="2018-08-27T11:54:00Z">
+              <w:r>
+                <w:t>/eCoaching/</w:t>
+              </w:r>
+              <w:proofErr w:type="spellStart"/>
+              <w:r>
+                <w:t>DataSources</w:t>
+              </w:r>
+              <w:proofErr w:type="spellEnd"/>
+            </w:ins>
+          </w:p>
+        </w:tc>
+      </w:tr>
+      <w:tr>
+        <w:trPr>
+          <w:trHeight w:hRule="exact" w:val="288"/>
+          <w:ins w:id="645" w:author="Palacherla, Susmitha C (NONUS)" w:date="2018-08-27T11:54:00Z"/>
+        </w:trPr>
+        <w:tc>
+          <w:tcPr>
+            <w:tcW w:w="2695" w:type="dxa"/>
+          </w:tcPr>
+          <w:p>
+            <w:pPr>
+              <w:rPr>
+                <w:ins w:id="646" w:author="Palacherla, Susmitha C (NONUS)" w:date="2018-08-27T11:54:00Z"/>
+                <w:b/>
+              </w:rPr>
+            </w:pPr>
+            <w:proofErr w:type="spellStart"/>
+            <w:ins w:id="647" w:author="Palacherla, Susmitha C (NONUS)" w:date="2018-08-27T11:54:00Z">
+              <w:r>
+                <w:rPr>
+                  <w:b/>
+                </w:rPr>
+                <w:t>TargetReportFolder</w:t>
+              </w:r>
+              <w:proofErr w:type="spellEnd"/>
+            </w:ins>
+          </w:p>
+        </w:tc>
+        <w:tc>
+          <w:tcPr>
+            <w:tcW w:w="5940" w:type="dxa"/>
+          </w:tcPr>
+          <w:p>
+            <w:pPr>
+              <w:rPr>
+                <w:ins w:id="648" w:author="Palacherla, Susmitha C (NONUS)" w:date="2018-08-27T11:54:00Z"/>
+              </w:rPr>
+            </w:pPr>
+            <w:ins w:id="649" w:author="Palacherla, Susmitha C (NONUS)" w:date="2018-08-27T11:54:00Z">
+              <w:r>
+                <w:t>/eCoaching/Reports</w:t>
+              </w:r>
+            </w:ins>
+          </w:p>
+        </w:tc>
+      </w:tr>
+      <w:tr>
+        <w:trPr>
+          <w:trHeight w:hRule="exact" w:val="288"/>
+          <w:ins w:id="650" w:author="Palacherla, Susmitha C (NONUS)" w:date="2018-08-27T11:54:00Z"/>
+        </w:trPr>
+        <w:tc>
+          <w:tcPr>
+            <w:tcW w:w="2695" w:type="dxa"/>
+          </w:tcPr>
+          <w:p>
+            <w:pPr>
+              <w:rPr>
+                <w:ins w:id="651" w:author="Palacherla, Susmitha C (NONUS)" w:date="2018-08-27T11:54:00Z"/>
+                <w:b/>
+              </w:rPr>
+            </w:pPr>
+            <w:proofErr w:type="spellStart"/>
+            <w:ins w:id="652" w:author="Palacherla, Susmitha C (NONUS)" w:date="2018-08-27T11:54:00Z">
+              <w:r>
+                <w:rPr>
+                  <w:b/>
+                </w:rPr>
+                <w:t>TargetReportPartFolder</w:t>
+              </w:r>
+              <w:proofErr w:type="spellEnd"/>
+            </w:ins>
+          </w:p>
+        </w:tc>
+        <w:tc>
+          <w:tcPr>
+            <w:tcW w:w="5940" w:type="dxa"/>
+          </w:tcPr>
+          <w:p>
+            <w:pPr>
+              <w:rPr>
+                <w:ins w:id="653" w:author="Palacherla, Susmitha C (NONUS)" w:date="2018-08-27T11:54:00Z"/>
+              </w:rPr>
+            </w:pPr>
+            <w:ins w:id="654" w:author="Palacherla, Susmitha C (NONUS)" w:date="2018-08-27T11:54:00Z">
+              <w:r>
+                <w:t>Report Parts</w:t>
+              </w:r>
+            </w:ins>
+          </w:p>
+        </w:tc>
+      </w:tr>
+      <w:tr>
+        <w:trPr>
+          <w:trHeight w:hRule="exact" w:val="288"/>
+          <w:ins w:id="655" w:author="Palacherla, Susmitha C (NONUS)" w:date="2018-08-27T11:54:00Z"/>
+        </w:trPr>
+        <w:tc>
+          <w:tcPr>
+            <w:tcW w:w="2695" w:type="dxa"/>
+          </w:tcPr>
+          <w:p>
+            <w:pPr>
+              <w:rPr>
+                <w:ins w:id="656" w:author="Palacherla, Susmitha C (NONUS)" w:date="2018-08-27T11:54:00Z"/>
+                <w:b/>
+              </w:rPr>
+            </w:pPr>
+            <w:proofErr w:type="spellStart"/>
+            <w:ins w:id="657" w:author="Palacherla, Susmitha C (NONUS)" w:date="2018-08-27T11:54:00Z">
+              <w:r>
+                <w:rPr>
+                  <w:b/>
+                </w:rPr>
+                <w:t>TargetServerURL</w:t>
+              </w:r>
+              <w:proofErr w:type="spellEnd"/>
+            </w:ins>
+          </w:p>
+        </w:tc>
+        <w:tc>
+          <w:tcPr>
+            <w:tcW w:w="5940" w:type="dxa"/>
+          </w:tcPr>
+          <w:p>
+            <w:pPr>
+              <w:rPr>
+                <w:ins w:id="658" w:author="Palacherla, Susmitha C (NONUS)" w:date="2018-08-27T11:54:00Z"/>
+              </w:rPr>
+            </w:pPr>
+            <w:ins w:id="659" w:author="Palacherla, Susmitha C (NONUS)" w:date="2018-08-27T11:54:00Z">
+              <w:r>
+                <w:t>http</w:t>
+              </w:r>
+              <w:r>
+                <w:t>s</w:t>
+              </w:r>
+              <w:r>
+                <w:t>://f3420-ecldb</w:t>
+              </w:r>
+              <w:r>
+                <w:t>t</w:t>
+              </w:r>
+              <w:r>
+                <w:t>01.</w:t>
+              </w:r>
+              <w:r>
+                <w:t xml:space="preserve"> </w:t>
+              </w:r>
+              <w:proofErr w:type="spellStart"/>
+              <w:r>
+                <w:t>sharedservices</w:t>
+              </w:r>
+              <w:r>
+                <w:t>.local</w:t>
+              </w:r>
+              <w:proofErr w:type="spellEnd"/>
+              <w:r>
+                <w:t>/</w:t>
+              </w:r>
+              <w:proofErr w:type="spellStart"/>
+              <w:r>
+                <w:t>ReportServer</w:t>
+              </w:r>
+              <w:proofErr w:type="spellEnd"/>
+            </w:ins>
+          </w:p>
+        </w:tc>
+      </w:tr>
+      <w:tr>
+        <w:trPr>
+          <w:trHeight w:hRule="exact" w:val="288"/>
+          <w:ins w:id="660" w:author="Palacherla, Susmitha C (NONUS)" w:date="2018-08-27T11:54:00Z"/>
+        </w:trPr>
+        <w:tc>
+          <w:tcPr>
+            <w:tcW w:w="2695" w:type="dxa"/>
+          </w:tcPr>
+          <w:p>
+            <w:pPr>
+              <w:rPr>
+                <w:ins w:id="661" w:author="Palacherla, Susmitha C (NONUS)" w:date="2018-08-27T11:54:00Z"/>
+                <w:b/>
+              </w:rPr>
+            </w:pPr>
+            <w:proofErr w:type="spellStart"/>
+            <w:ins w:id="662" w:author="Palacherla, Susmitha C (NONUS)" w:date="2018-08-27T11:54:00Z">
+              <w:r>
+                <w:rPr>
+                  <w:b/>
+                </w:rPr>
+                <w:t>TargetServerVersion</w:t>
+              </w:r>
+              <w:proofErr w:type="spellEnd"/>
+            </w:ins>
+          </w:p>
+        </w:tc>
+        <w:tc>
+          <w:tcPr>
+            <w:tcW w:w="5940" w:type="dxa"/>
+          </w:tcPr>
+          <w:p>
+            <w:pPr>
+              <w:rPr>
+                <w:ins w:id="663" w:author="Palacherla, Susmitha C (NONUS)" w:date="2018-08-27T11:54:00Z"/>
+              </w:rPr>
+            </w:pPr>
+            <w:ins w:id="664" w:author="Palacherla, Susmitha C (NONUS)" w:date="2018-08-27T11:54:00Z">
+              <w:r>
+                <w:t>SQL Server 2008 R2, 2012 or 2014</w:t>
+              </w:r>
+            </w:ins>
+          </w:p>
+        </w:tc>
+      </w:tr>
+      <w:tr>
+        <w:trPr>
+          <w:trHeight w:hRule="exact" w:val="288"/>
+          <w:ins w:id="665" w:author="Palacherla, Susmitha C (NONUS)" w:date="2018-08-27T11:54:00Z"/>
+        </w:trPr>
+        <w:tc>
+          <w:tcPr>
+            <w:tcW w:w="2695" w:type="dxa"/>
+          </w:tcPr>
+          <w:p>
+            <w:pPr>
+              <w:rPr>
+                <w:ins w:id="666" w:author="Palacherla, Susmitha C (NONUS)" w:date="2018-08-27T11:54:00Z"/>
+                <w:b/>
+              </w:rPr>
+            </w:pPr>
+            <w:ins w:id="667" w:author="Palacherla, Susmitha C (NONUS)" w:date="2018-08-27T11:54:00Z">
+              <w:r>
+                <w:rPr>
+                  <w:b/>
+                </w:rPr>
+                <w:t>Report Portal</w:t>
+              </w:r>
+            </w:ins>
+          </w:p>
+        </w:tc>
+        <w:tc>
+          <w:tcPr>
+            <w:tcW w:w="5940" w:type="dxa"/>
+          </w:tcPr>
+          <w:p>
+            <w:pPr>
+              <w:rPr>
+                <w:ins w:id="668" w:author="Palacherla, Susmitha C (NONUS)" w:date="2018-08-27T11:54:00Z"/>
+              </w:rPr>
+            </w:pPr>
+            <w:ins w:id="669" w:author="Palacherla, Susmitha C (NONUS)" w:date="2018-08-27T11:54:00Z">
+              <w:r>
+                <w:t>http</w:t>
+              </w:r>
+              <w:r>
+                <w:t>s</w:t>
+              </w:r>
+              <w:r>
+                <w:t>://f3420-ecldb</w:t>
+              </w:r>
+              <w:r>
+                <w:t>t</w:t>
+              </w:r>
+              <w:r>
+                <w:t>01</w:t>
+              </w:r>
+              <w:r>
+                <w:t xml:space="preserve">. </w:t>
+              </w:r>
+              <w:proofErr w:type="spellStart"/>
+              <w:r>
+                <w:t>sharedservices</w:t>
+              </w:r>
+              <w:r>
+                <w:t>.local</w:t>
+              </w:r>
+              <w:proofErr w:type="spellEnd"/>
+              <w:r>
+                <w:t>/Reports_ECL</w:t>
+              </w:r>
+              <w:r>
+                <w:t>T</w:t>
+              </w:r>
+              <w:r>
+                <w:t>01</w:t>
+              </w:r>
+            </w:ins>
+          </w:p>
+        </w:tc>
+      </w:tr>
+    </w:tbl>
+    <w:p>
+      <w:pPr>
+        <w:pStyle w:val="Heading1"/>
+        <w:spacing w:before="0"/>
+        <w:ind w:left="720"/>
+        <w:rPr>
+          <w:ins w:id="670" w:author="Palacherla, Susmitha C (NONUS)" w:date="2018-08-27T11:54:00Z"/>
+          <w:rFonts w:ascii="Arial" w:hAnsi="Arial" w:cs="Arial"/>
+          <w:color w:val="auto"/>
+          <w:sz w:val="20"/>
+          <w:szCs w:val="20"/>
+        </w:rPr>
+      </w:pPr>
+    </w:p>
+    <w:p>
+      <w:pPr>
+        <w:pStyle w:val="Heading1"/>
+        <w:spacing w:before="0"/>
+        <w:ind w:left="720"/>
+        <w:rPr>
+          <w:ins w:id="671" w:author="Palacherla, Susmitha C (NONUS)" w:date="2018-08-27T11:54:00Z"/>
+          <w:rFonts w:ascii="Arial" w:hAnsi="Arial" w:cs="Arial"/>
+          <w:color w:val="auto"/>
+          <w:sz w:val="20"/>
+          <w:szCs w:val="20"/>
+        </w:rPr>
+      </w:pPr>
+    </w:p>
+    <w:p>
+      <w:pPr>
+        <w:pStyle w:val="Heading1"/>
+        <w:spacing w:before="0"/>
+        <w:ind w:left="720"/>
+        <w:rPr>
+          <w:ins w:id="672" w:author="Palacherla, Susmitha C (NONUS)" w:date="2018-08-27T11:54:00Z"/>
+          <w:rFonts w:ascii="Arial" w:hAnsi="Arial" w:cs="Arial"/>
+          <w:color w:val="auto"/>
+          <w:sz w:val="20"/>
+          <w:szCs w:val="20"/>
+        </w:rPr>
+      </w:pPr>
+    </w:p>
+    <w:p>
+      <w:pPr>
+        <w:pStyle w:val="Heading1"/>
+        <w:numPr>
+          <w:ilvl w:val="1"/>
+          <w:numId w:val="3"/>
+        </w:numPr>
+        <w:spacing w:before="0"/>
+        <w:ind w:left="1138" w:hanging="418"/>
+        <w:rPr>
+          <w:ins w:id="673" w:author="Palacherla, Susmitha C (NONUS)" w:date="2018-08-27T11:54:00Z"/>
+          <w:rFonts w:ascii="Arial" w:hAnsi="Arial" w:cs="Arial"/>
+          <w:color w:val="auto"/>
+          <w:sz w:val="20"/>
+          <w:szCs w:val="20"/>
+        </w:rPr>
+      </w:pPr>
+      <w:bookmarkStart w:id="674" w:name="_Toc523133395"/>
+      <w:bookmarkStart w:id="675" w:name="_Toc523134400"/>
+      <w:ins w:id="676" w:author="Palacherla, Susmitha C (NONUS)" w:date="2018-08-27T11:54:00Z">
+        <w:r>
+          <w:rPr>
+            <w:rFonts w:ascii="Arial" w:hAnsi="Arial" w:cs="Arial"/>
+            <w:color w:val="auto"/>
+            <w:sz w:val="20"/>
+            <w:szCs w:val="20"/>
+          </w:rPr>
+          <w:t>Production</w:t>
+        </w:r>
+        <w:bookmarkEnd w:id="674"/>
+        <w:bookmarkEnd w:id="675"/>
+      </w:ins>
+    </w:p>
+    <w:tbl>
+      <w:tblPr>
+        <w:tblStyle w:val="TableGrid"/>
+        <w:tblW w:w="0" w:type="auto"/>
+        <w:tblLook w:val="04A0" w:firstRow="1" w:lastRow="0" w:firstColumn="1" w:lastColumn="0" w:noHBand="0" w:noVBand="1"/>
+      </w:tblPr>
+      <w:tblGrid>
+        <w:gridCol w:w="2695"/>
+        <w:gridCol w:w="6210"/>
+      </w:tblGrid>
+      <w:tr>
+        <w:trPr>
+          <w:trHeight w:hRule="exact" w:val="288"/>
+          <w:ins w:id="677" w:author="Palacherla, Susmitha C (NONUS)" w:date="2018-08-27T11:54:00Z"/>
+        </w:trPr>
+        <w:tc>
+          <w:tcPr>
+            <w:tcW w:w="2695" w:type="dxa"/>
+          </w:tcPr>
+          <w:p>
+            <w:pPr>
+              <w:rPr>
+                <w:ins w:id="678" w:author="Palacherla, Susmitha C (NONUS)" w:date="2018-08-27T11:54:00Z"/>
+                <w:b/>
+              </w:rPr>
+            </w:pPr>
+            <w:ins w:id="679" w:author="Palacherla, Susmitha C (NONUS)" w:date="2018-08-27T11:54:00Z">
+              <w:r>
+                <w:rPr>
+                  <w:b/>
+                </w:rPr>
+                <w:t>Overwrite  Datasets</w:t>
+              </w:r>
+            </w:ins>
+          </w:p>
+        </w:tc>
+        <w:tc>
+          <w:tcPr>
+            <w:tcW w:w="6210" w:type="dxa"/>
+          </w:tcPr>
+          <w:p>
+            <w:pPr>
+              <w:rPr>
+                <w:ins w:id="680" w:author="Palacherla, Susmitha C (NONUS)" w:date="2018-08-27T11:54:00Z"/>
+              </w:rPr>
+            </w:pPr>
+            <w:ins w:id="681" w:author="Palacherla, Susmitha C (NONUS)" w:date="2018-08-27T11:54:00Z">
+              <w:r>
+                <w:t>True</w:t>
+              </w:r>
+            </w:ins>
+          </w:p>
+        </w:tc>
+      </w:tr>
+      <w:tr>
+        <w:trPr>
+          <w:trHeight w:hRule="exact" w:val="288"/>
+          <w:ins w:id="682" w:author="Palacherla, Susmitha C (NONUS)" w:date="2018-08-27T11:54:00Z"/>
+        </w:trPr>
+        <w:tc>
+          <w:tcPr>
+            <w:tcW w:w="2695" w:type="dxa"/>
+          </w:tcPr>
+          <w:p>
+            <w:pPr>
+              <w:rPr>
+                <w:ins w:id="683" w:author="Palacherla, Susmitha C (NONUS)" w:date="2018-08-27T11:54:00Z"/>
+                <w:b/>
+              </w:rPr>
+            </w:pPr>
+            <w:ins w:id="684" w:author="Palacherla, Susmitha C (NONUS)" w:date="2018-08-27T11:54:00Z">
+              <w:r>
+                <w:rPr>
+                  <w:b/>
+                </w:rPr>
+                <w:t xml:space="preserve">Overwrite </w:t>
+              </w:r>
+              <w:proofErr w:type="spellStart"/>
+              <w:r>
+                <w:rPr>
+                  <w:b/>
+                </w:rPr>
+                <w:t>DataSources</w:t>
+              </w:r>
+              <w:proofErr w:type="spellEnd"/>
+            </w:ins>
+          </w:p>
+        </w:tc>
+        <w:tc>
+          <w:tcPr>
+            <w:tcW w:w="6210" w:type="dxa"/>
+          </w:tcPr>
+          <w:p>
+            <w:pPr>
+              <w:rPr>
+                <w:ins w:id="685" w:author="Palacherla, Susmitha C (NONUS)" w:date="2018-08-27T11:54:00Z"/>
+              </w:rPr>
+            </w:pPr>
+            <w:ins w:id="686" w:author="Palacherla, Susmitha C (NONUS)" w:date="2018-08-27T11:54:00Z">
+              <w:r>
+                <w:t>False</w:t>
+              </w:r>
+            </w:ins>
+          </w:p>
+        </w:tc>
+      </w:tr>
+      <w:tr>
+        <w:trPr>
+          <w:trHeight w:hRule="exact" w:val="288"/>
+          <w:ins w:id="687" w:author="Palacherla, Susmitha C (NONUS)" w:date="2018-08-27T11:54:00Z"/>
+        </w:trPr>
+        <w:tc>
+          <w:tcPr>
+            <w:tcW w:w="2695" w:type="dxa"/>
+          </w:tcPr>
+          <w:p>
+            <w:pPr>
+              <w:rPr>
+                <w:ins w:id="688" w:author="Palacherla, Susmitha C (NONUS)" w:date="2018-08-27T11:54:00Z"/>
+                <w:b/>
+              </w:rPr>
+            </w:pPr>
+            <w:proofErr w:type="spellStart"/>
+            <w:ins w:id="689" w:author="Palacherla, Susmitha C (NONUS)" w:date="2018-08-27T11:54:00Z">
+              <w:r>
+                <w:rPr>
+                  <w:b/>
+                </w:rPr>
+                <w:t>TargetDatasetFolder</w:t>
+              </w:r>
+              <w:proofErr w:type="spellEnd"/>
+            </w:ins>
+          </w:p>
+        </w:tc>
+        <w:tc>
+          <w:tcPr>
+            <w:tcW w:w="6210" w:type="dxa"/>
+          </w:tcPr>
+          <w:p>
+            <w:pPr>
+              <w:rPr>
+                <w:ins w:id="690" w:author="Palacherla, Susmitha C (NONUS)" w:date="2018-08-27T11:54:00Z"/>
+              </w:rPr>
+            </w:pPr>
+            <w:ins w:id="691" w:author="Palacherla, Susmitha C (NONUS)" w:date="2018-08-27T11:54:00Z">
+              <w:r>
+                <w:t>/eCoaching/Production/Datasets</w:t>
+              </w:r>
+            </w:ins>
+          </w:p>
+        </w:tc>
+      </w:tr>
+      <w:tr>
+        <w:trPr>
+          <w:trHeight w:hRule="exact" w:val="288"/>
+          <w:ins w:id="692" w:author="Palacherla, Susmitha C (NONUS)" w:date="2018-08-27T11:54:00Z"/>
+        </w:trPr>
+        <w:tc>
+          <w:tcPr>
+            <w:tcW w:w="2695" w:type="dxa"/>
+          </w:tcPr>
+          <w:p>
+            <w:pPr>
+              <w:rPr>
+                <w:ins w:id="693" w:author="Palacherla, Susmitha C (NONUS)" w:date="2018-08-27T11:54:00Z"/>
+                <w:b/>
+              </w:rPr>
+            </w:pPr>
+            <w:proofErr w:type="spellStart"/>
+            <w:ins w:id="694" w:author="Palacherla, Susmitha C (NONUS)" w:date="2018-08-27T11:54:00Z">
+              <w:r>
+                <w:rPr>
+                  <w:b/>
+                </w:rPr>
+                <w:t>TargetDataSourceFolder</w:t>
+              </w:r>
+              <w:proofErr w:type="spellEnd"/>
+            </w:ins>
+          </w:p>
+        </w:tc>
+        <w:tc>
+          <w:tcPr>
+            <w:tcW w:w="6210" w:type="dxa"/>
+          </w:tcPr>
+          <w:p>
+            <w:pPr>
+              <w:rPr>
+                <w:ins w:id="695" w:author="Palacherla, Susmitha C (NONUS)" w:date="2018-08-27T11:54:00Z"/>
+              </w:rPr>
+            </w:pPr>
+            <w:ins w:id="696" w:author="Palacherla, Susmitha C (NONUS)" w:date="2018-08-27T11:54:00Z">
+              <w:r>
+                <w:t>/eCoaching/Production/</w:t>
+              </w:r>
+              <w:proofErr w:type="spellStart"/>
+              <w:r>
+                <w:t>DataSources</w:t>
+              </w:r>
+              <w:proofErr w:type="spellEnd"/>
+            </w:ins>
+          </w:p>
+        </w:tc>
+      </w:tr>
+      <w:tr>
+        <w:trPr>
+          <w:trHeight w:hRule="exact" w:val="288"/>
+          <w:ins w:id="697" w:author="Palacherla, Susmitha C (NONUS)" w:date="2018-08-27T11:54:00Z"/>
+        </w:trPr>
+        <w:tc>
+          <w:tcPr>
+            <w:tcW w:w="2695" w:type="dxa"/>
+          </w:tcPr>
+          <w:p>
+            <w:pPr>
+              <w:rPr>
+                <w:ins w:id="698" w:author="Palacherla, Susmitha C (NONUS)" w:date="2018-08-27T11:54:00Z"/>
+                <w:b/>
+              </w:rPr>
+            </w:pPr>
+            <w:proofErr w:type="spellStart"/>
+            <w:ins w:id="699" w:author="Palacherla, Susmitha C (NONUS)" w:date="2018-08-27T11:54:00Z">
+              <w:r>
+                <w:rPr>
+                  <w:b/>
+                </w:rPr>
+                <w:t>TargetReportFolder</w:t>
+              </w:r>
+              <w:proofErr w:type="spellEnd"/>
+            </w:ins>
+          </w:p>
+        </w:tc>
+        <w:tc>
+          <w:tcPr>
+            <w:tcW w:w="6210" w:type="dxa"/>
+          </w:tcPr>
+          <w:p>
+            <w:pPr>
+              <w:rPr>
+                <w:ins w:id="700" w:author="Palacherla, Susmitha C (NONUS)" w:date="2018-08-27T11:54:00Z"/>
+              </w:rPr>
+            </w:pPr>
+            <w:ins w:id="701" w:author="Palacherla, Susmitha C (NONUS)" w:date="2018-08-27T11:54:00Z">
+              <w:r>
+                <w:t>/eCoaching/Production/Reports</w:t>
+              </w:r>
+            </w:ins>
+          </w:p>
+        </w:tc>
+      </w:tr>
+      <w:tr>
+        <w:trPr>
+          <w:trHeight w:hRule="exact" w:val="288"/>
+          <w:ins w:id="702" w:author="Palacherla, Susmitha C (NONUS)" w:date="2018-08-27T11:54:00Z"/>
+        </w:trPr>
+        <w:tc>
+          <w:tcPr>
+            <w:tcW w:w="2695" w:type="dxa"/>
+          </w:tcPr>
+          <w:p>
+            <w:pPr>
+              <w:rPr>
+                <w:ins w:id="703" w:author="Palacherla, Susmitha C (NONUS)" w:date="2018-08-27T11:54:00Z"/>
+                <w:b/>
+              </w:rPr>
+            </w:pPr>
+            <w:proofErr w:type="spellStart"/>
+            <w:ins w:id="704" w:author="Palacherla, Susmitha C (NONUS)" w:date="2018-08-27T11:54:00Z">
+              <w:r>
+                <w:rPr>
+                  <w:b/>
+                </w:rPr>
+                <w:t>TargetReportPartFolder</w:t>
+              </w:r>
+              <w:proofErr w:type="spellEnd"/>
+            </w:ins>
+          </w:p>
+        </w:tc>
+        <w:tc>
+          <w:tcPr>
+            <w:tcW w:w="6210" w:type="dxa"/>
+          </w:tcPr>
+          <w:p>
+            <w:pPr>
+              <w:rPr>
+                <w:ins w:id="705" w:author="Palacherla, Susmitha C (NONUS)" w:date="2018-08-27T11:54:00Z"/>
+              </w:rPr>
+            </w:pPr>
+            <w:ins w:id="706" w:author="Palacherla, Susmitha C (NONUS)" w:date="2018-08-27T11:54:00Z">
+              <w:r>
+                <w:t>Report Parts</w:t>
+              </w:r>
+            </w:ins>
+          </w:p>
+        </w:tc>
+      </w:tr>
+      <w:tr>
+        <w:trPr>
+          <w:trHeight w:hRule="exact" w:val="288"/>
+          <w:ins w:id="707" w:author="Palacherla, Susmitha C (NONUS)" w:date="2018-08-27T11:54:00Z"/>
+        </w:trPr>
+        <w:tc>
+          <w:tcPr>
+            <w:tcW w:w="2695" w:type="dxa"/>
+          </w:tcPr>
+          <w:p>
+            <w:pPr>
+              <w:rPr>
+                <w:ins w:id="708" w:author="Palacherla, Susmitha C (NONUS)" w:date="2018-08-27T11:54:00Z"/>
+                <w:b/>
+              </w:rPr>
+            </w:pPr>
+            <w:proofErr w:type="spellStart"/>
+            <w:ins w:id="709" w:author="Palacherla, Susmitha C (NONUS)" w:date="2018-08-27T11:54:00Z">
+              <w:r>
+                <w:rPr>
+                  <w:b/>
+                </w:rPr>
+                <w:t>TargetServerURL</w:t>
+              </w:r>
+              <w:proofErr w:type="spellEnd"/>
+            </w:ins>
+          </w:p>
+        </w:tc>
+        <w:tc>
+          <w:tcPr>
+            <w:tcW w:w="6210" w:type="dxa"/>
+          </w:tcPr>
+          <w:p>
+            <w:pPr>
+              <w:rPr>
+                <w:ins w:id="710" w:author="Palacherla, Susmitha C (NONUS)" w:date="2018-08-27T11:54:00Z"/>
+              </w:rPr>
+            </w:pPr>
+            <w:ins w:id="711" w:author="Palacherla, Susmitha C (NONUS)" w:date="2018-08-27T11:54:00Z">
+              <w:r>
+                <w:t>http</w:t>
+              </w:r>
+              <w:r>
+                <w:t>s</w:t>
+              </w:r>
+              <w:r>
+                <w:t>://f3420-ecldb</w:t>
+              </w:r>
+              <w:r>
+                <w:t>p</w:t>
+              </w:r>
+              <w:r>
+                <w:t>01.</w:t>
+              </w:r>
+              <w:r>
+                <w:t xml:space="preserve"> </w:t>
+              </w:r>
+              <w:proofErr w:type="spellStart"/>
+              <w:r>
+                <w:t>sharedservices</w:t>
+              </w:r>
+              <w:r>
+                <w:t>.local</w:t>
+              </w:r>
+              <w:proofErr w:type="spellEnd"/>
+              <w:r>
+                <w:t>/</w:t>
+              </w:r>
+              <w:proofErr w:type="spellStart"/>
+              <w:r>
+                <w:t>ReportServer</w:t>
+              </w:r>
+              <w:proofErr w:type="spellEnd"/>
+            </w:ins>
+          </w:p>
+        </w:tc>
+      </w:tr>
+      <w:tr>
+        <w:trPr>
+          <w:trHeight w:hRule="exact" w:val="288"/>
+          <w:ins w:id="712" w:author="Palacherla, Susmitha C (NONUS)" w:date="2018-08-27T11:54:00Z"/>
+        </w:trPr>
+        <w:tc>
+          <w:tcPr>
+            <w:tcW w:w="2695" w:type="dxa"/>
+          </w:tcPr>
+          <w:p>
+            <w:pPr>
+              <w:rPr>
+                <w:ins w:id="713" w:author="Palacherla, Susmitha C (NONUS)" w:date="2018-08-27T11:54:00Z"/>
+                <w:b/>
+              </w:rPr>
+            </w:pPr>
+            <w:proofErr w:type="spellStart"/>
+            <w:ins w:id="714" w:author="Palacherla, Susmitha C (NONUS)" w:date="2018-08-27T11:54:00Z">
+              <w:r>
+                <w:rPr>
+                  <w:b/>
+                </w:rPr>
+                <w:t>TargetServerVersion</w:t>
+              </w:r>
+              <w:proofErr w:type="spellEnd"/>
+            </w:ins>
+          </w:p>
+        </w:tc>
+        <w:tc>
+          <w:tcPr>
+            <w:tcW w:w="6210" w:type="dxa"/>
+          </w:tcPr>
+          <w:p>
+            <w:pPr>
+              <w:rPr>
+                <w:ins w:id="715" w:author="Palacherla, Susmitha C (NONUS)" w:date="2018-08-27T11:54:00Z"/>
+              </w:rPr>
+            </w:pPr>
+            <w:ins w:id="716" w:author="Palacherla, Susmitha C (NONUS)" w:date="2018-08-27T11:54:00Z">
+              <w:r>
+                <w:t>SQL Server 2008 R2, 2012 or 2014</w:t>
+              </w:r>
+            </w:ins>
+          </w:p>
+        </w:tc>
+      </w:tr>
+      <w:tr>
+        <w:trPr>
+          <w:trHeight w:hRule="exact" w:val="288"/>
+          <w:ins w:id="717" w:author="Palacherla, Susmitha C (NONUS)" w:date="2018-08-27T11:54:00Z"/>
+        </w:trPr>
+        <w:tc>
+          <w:tcPr>
+            <w:tcW w:w="2695" w:type="dxa"/>
+          </w:tcPr>
+          <w:p>
+            <w:pPr>
+              <w:rPr>
+                <w:ins w:id="718" w:author="Palacherla, Susmitha C (NONUS)" w:date="2018-08-27T11:54:00Z"/>
+                <w:b/>
+              </w:rPr>
+            </w:pPr>
+            <w:ins w:id="719" w:author="Palacherla, Susmitha C (NONUS)" w:date="2018-08-27T11:54:00Z">
+              <w:r>
+                <w:rPr>
+                  <w:b/>
+                </w:rPr>
+                <w:t>Report Portal</w:t>
+              </w:r>
+            </w:ins>
+          </w:p>
+        </w:tc>
+        <w:tc>
+          <w:tcPr>
+            <w:tcW w:w="6210" w:type="dxa"/>
+          </w:tcPr>
+          <w:p>
+            <w:pPr>
+              <w:rPr>
+                <w:ins w:id="720" w:author="Palacherla, Susmitha C (NONUS)" w:date="2018-08-27T11:54:00Z"/>
+              </w:rPr>
+            </w:pPr>
+            <w:ins w:id="721" w:author="Palacherla, Susmitha C (NONUS)" w:date="2018-08-27T11:54:00Z">
+              <w:r>
+                <w:t>http</w:t>
+              </w:r>
+              <w:r>
+                <w:t>s</w:t>
+              </w:r>
+              <w:r>
+                <w:t>://f3420-ecldb</w:t>
+              </w:r>
+              <w:r>
+                <w:t>p</w:t>
+              </w:r>
+              <w:r>
+                <w:t>01</w:t>
+              </w:r>
+              <w:r>
+                <w:t>.sharedservices</w:t>
+              </w:r>
+              <w:r>
+                <w:t>.local</w:t>
+              </w:r>
+              <w:r>
+                <w:t>/Reports_ECL</w:t>
+              </w:r>
+              <w:r>
+                <w:t>P</w:t>
+              </w:r>
+              <w:r>
+                <w:t>01</w:t>
+              </w:r>
+            </w:ins>
+          </w:p>
+        </w:tc>
+      </w:tr>
+    </w:tbl>
+    <w:p>
+      <w:pPr>
+        <w:pStyle w:val="Heading1"/>
+        <w:numPr>
+          <w:ilvl w:val="0"/>
+          <w:numId w:val="3"/>
+        </w:numPr>
+        <w:rPr>
+          <w:ins w:id="722" w:author="Palacherla, Susmitha C (NONUS)" w:date="2018-08-27T11:54:00Z"/>
+          <w:rFonts w:ascii="Arial" w:hAnsi="Arial" w:cs="Arial"/>
+          <w:sz w:val="24"/>
+          <w:szCs w:val="24"/>
+        </w:rPr>
+      </w:pPr>
+      <w:bookmarkStart w:id="723" w:name="_Toc523133396"/>
+      <w:bookmarkStart w:id="724" w:name="_Toc523134401"/>
+      <w:ins w:id="725" w:author="Palacherla, Susmitha C (NONUS)" w:date="2018-08-27T11:54:00Z">
+        <w:r>
+          <w:rPr>
+            <w:rFonts w:ascii="Arial" w:hAnsi="Arial" w:cs="Arial"/>
+            <w:sz w:val="24"/>
+            <w:szCs w:val="24"/>
+          </w:rPr>
+          <w:t>Data Source(s)</w:t>
+        </w:r>
+        <w:bookmarkEnd w:id="723"/>
+        <w:bookmarkEnd w:id="724"/>
+      </w:ins>
+    </w:p>
+    <w:tbl>
+      <w:tblPr>
+        <w:tblStyle w:val="TableGrid"/>
+        <w:tblW w:w="0" w:type="auto"/>
+        <w:tblLook w:val="04A0" w:firstRow="1" w:lastRow="0" w:firstColumn="1" w:lastColumn="0" w:noHBand="0" w:noVBand="1"/>
+      </w:tblPr>
+      <w:tblGrid>
+        <w:gridCol w:w="2425"/>
+        <w:gridCol w:w="6570"/>
+      </w:tblGrid>
+      <w:tr>
+        <w:trPr>
+          <w:trHeight w:hRule="exact" w:val="288"/>
+          <w:ins w:id="726" w:author="Palacherla, Susmitha C (NONUS)" w:date="2018-08-27T11:54:00Z"/>
+        </w:trPr>
+        <w:tc>
+          <w:tcPr>
+            <w:tcW w:w="2425" w:type="dxa"/>
+          </w:tcPr>
+          <w:p>
+            <w:pPr>
+              <w:rPr>
+                <w:ins w:id="727" w:author="Palacherla, Susmitha C (NONUS)" w:date="2018-08-27T11:54:00Z"/>
+                <w:b/>
+              </w:rPr>
+            </w:pPr>
+            <w:bookmarkStart w:id="728" w:name="_GoBack" w:colFirst="1" w:colLast="1"/>
+            <w:ins w:id="729" w:author="Palacherla, Susmitha C (NONUS)" w:date="2018-08-27T11:54:00Z">
+              <w:r>
+                <w:rPr>
+                  <w:b/>
+                </w:rPr>
+                <w:t>Name</w:t>
+              </w:r>
+            </w:ins>
+          </w:p>
+        </w:tc>
+        <w:tc>
+          <w:tcPr>
+            <w:tcW w:w="6570" w:type="dxa"/>
+          </w:tcPr>
+          <w:p>
+            <w:pPr>
+              <w:rPr>
+                <w:ins w:id="730" w:author="Palacherla, Susmitha C (NONUS)" w:date="2018-08-27T11:54:00Z"/>
+              </w:rPr>
+            </w:pPr>
+            <w:ins w:id="731" w:author="Palacherla, Susmitha C (NONUS)" w:date="2018-08-27T14:28:00Z">
+              <w:r>
+                <w:t>eCoaching</w:t>
+              </w:r>
+            </w:ins>
+          </w:p>
+        </w:tc>
+      </w:tr>
+      <w:tr>
+        <w:trPr>
+          <w:trHeight w:hRule="exact" w:val="288"/>
+          <w:ins w:id="732" w:author="Palacherla, Susmitha C (NONUS)" w:date="2018-08-27T11:54:00Z"/>
+        </w:trPr>
+        <w:tc>
+          <w:tcPr>
+            <w:tcW w:w="2425" w:type="dxa"/>
+          </w:tcPr>
+          <w:p>
+            <w:pPr>
+              <w:rPr>
+                <w:ins w:id="733" w:author="Palacherla, Susmitha C (NONUS)" w:date="2018-08-27T11:54:00Z"/>
+                <w:b/>
+              </w:rPr>
+            </w:pPr>
+            <w:ins w:id="734" w:author="Palacherla, Susmitha C (NONUS)" w:date="2018-08-27T11:54:00Z">
+              <w:r>
+                <w:rPr>
+                  <w:b/>
+                </w:rPr>
+                <w:t>Type</w:t>
+              </w:r>
+            </w:ins>
+          </w:p>
+        </w:tc>
+        <w:tc>
+          <w:tcPr>
+            <w:tcW w:w="6570" w:type="dxa"/>
+          </w:tcPr>
+          <w:p>
+            <w:pPr>
+              <w:rPr>
+                <w:ins w:id="735" w:author="Palacherla, Susmitha C (NONUS)" w:date="2018-08-27T11:54:00Z"/>
+              </w:rPr>
+            </w:pPr>
+            <w:ins w:id="736" w:author="Palacherla, Susmitha C (NONUS)" w:date="2018-08-27T14:28:00Z">
+              <w:r>
+                <w:t>Microsoft SQL Server</w:t>
+              </w:r>
+            </w:ins>
+          </w:p>
+        </w:tc>
+      </w:tr>
+      <w:bookmarkEnd w:id="728"/>
+      <w:tr>
+        <w:trPr>
+          <w:trHeight w:hRule="exact" w:val="1576"/>
+          <w:ins w:id="737" w:author="Palacherla, Susmitha C (NONUS)" w:date="2018-08-27T11:54:00Z"/>
+        </w:trPr>
+        <w:tc>
+          <w:tcPr>
+            <w:tcW w:w="2425" w:type="dxa"/>
+          </w:tcPr>
+          <w:p>
+            <w:pPr>
+              <w:rPr>
+                <w:ins w:id="738" w:author="Palacherla, Susmitha C (NONUS)" w:date="2018-08-27T11:54:00Z"/>
+                <w:b/>
+              </w:rPr>
+            </w:pPr>
+            <w:ins w:id="739" w:author="Palacherla, Susmitha C (NONUS)" w:date="2018-08-27T11:54:00Z">
+              <w:r>
+                <w:rPr>
+                  <w:b/>
+                </w:rPr>
+                <w:t>Connection String(s)</w:t>
+              </w:r>
+            </w:ins>
+          </w:p>
+        </w:tc>
+        <w:tc>
+          <w:tcPr>
+            <w:tcW w:w="6570" w:type="dxa"/>
+          </w:tcPr>
+          <w:p>
+            <w:pPr>
+              <w:rPr>
+                <w:ins w:id="740" w:author="Palacherla, Susmitha C (NONUS)" w:date="2018-08-27T11:54:00Z"/>
+              </w:rPr>
+            </w:pPr>
+            <w:ins w:id="741" w:author="Palacherla, Susmitha C (NONUS)" w:date="2018-08-27T11:54:00Z">
+              <w:r>
+                <w:t xml:space="preserve">Dev: </w:t>
+              </w:r>
+              <w:r>
+                <w:t>Data Source=F3420-ECLDBD01;Initial Catalog=</w:t>
+              </w:r>
+              <w:proofErr w:type="spellStart"/>
+              <w:r>
+                <w:t>eCoachingDev</w:t>
+              </w:r>
+              <w:proofErr w:type="spellEnd"/>
+            </w:ins>
+          </w:p>
+          <w:p>
+            <w:pPr>
+              <w:rPr>
+                <w:ins w:id="742" w:author="Palacherla, Susmitha C (NONUS)" w:date="2018-08-27T11:54:00Z"/>
+              </w:rPr>
+            </w:pPr>
+            <w:ins w:id="743" w:author="Palacherla, Susmitha C (NONUS)" w:date="2018-08-27T11:54:00Z">
+              <w:r>
+                <w:t xml:space="preserve">Sys Test: </w:t>
+              </w:r>
+              <w:r>
+                <w:t>Data Source=F3420-ECLDB</w:t>
+              </w:r>
+              <w:r>
+                <w:t>T01;Initial Catalog=eCoachingTest</w:t>
+              </w:r>
+            </w:ins>
+          </w:p>
+          <w:p>
+            <w:pPr>
+              <w:rPr>
+                <w:ins w:id="744" w:author="Palacherla, Susmitha C (NONUS)" w:date="2018-08-27T11:54:00Z"/>
+              </w:rPr>
+            </w:pPr>
+            <w:ins w:id="745" w:author="Palacherla, Susmitha C (NONUS)" w:date="2018-08-27T11:54:00Z">
+              <w:r>
+                <w:t xml:space="preserve">Production: </w:t>
+              </w:r>
+              <w:r>
+                <w:t>Data Source=F3420-ECLDB</w:t>
+              </w:r>
+              <w:r>
+                <w:t>P01;Initial Catalog=eCoaching</w:t>
+              </w:r>
+            </w:ins>
+          </w:p>
+        </w:tc>
+      </w:tr>
+      <w:tr>
+        <w:trPr>
+          <w:trHeight w:hRule="exact" w:val="288"/>
+          <w:ins w:id="746" w:author="Palacherla, Susmitha C (NONUS)" w:date="2018-08-27T11:54:00Z"/>
+        </w:trPr>
+        <w:tc>
+          <w:tcPr>
+            <w:tcW w:w="2425" w:type="dxa"/>
+          </w:tcPr>
+          <w:p>
+            <w:pPr>
+              <w:rPr>
+                <w:ins w:id="747" w:author="Palacherla, Susmitha C (NONUS)" w:date="2018-08-27T11:54:00Z"/>
+                <w:b/>
+              </w:rPr>
+            </w:pPr>
+            <w:ins w:id="748" w:author="Palacherla, Susmitha C (NONUS)" w:date="2018-08-27T11:54:00Z">
+              <w:r>
+                <w:rPr>
+                  <w:b/>
+                </w:rPr>
+                <w:t>Connect Using</w:t>
+              </w:r>
+            </w:ins>
+          </w:p>
+        </w:tc>
+        <w:tc>
+          <w:tcPr>
+            <w:tcW w:w="6570" w:type="dxa"/>
+          </w:tcPr>
+          <w:p>
+            <w:pPr>
+              <w:rPr>
+                <w:ins w:id="749" w:author="Palacherla, Susmitha C (NONUS)" w:date="2018-08-27T11:54:00Z"/>
+              </w:rPr>
+            </w:pPr>
+            <w:ins w:id="750" w:author="Palacherla, Susmitha C (NONUS)" w:date="2018-08-27T11:54:00Z">
+              <w:r>
+                <w:t>Windows Integrated Security</w:t>
+              </w:r>
+            </w:ins>
+          </w:p>
         </w:tc>
       </w:tr>
     </w:tbl>
@@ -10235,7 +14870,7 @@
         <w:noProof/>
         <w:sz w:val="18"/>
       </w:rPr>
-      <w:t>17</w:t>
+      <w:t>15</w:t>
     </w:r>
     <w:r>
       <w:rPr>
@@ -12126,7 +16761,7 @@
 </file>
 
 <file path=customXml/itemProps1.xml><?xml version="1.0" encoding="utf-8"?>
-<ds:datastoreItem xmlns:ds="http://schemas.openxmlformats.org/officeDocument/2006/customXml" ds:itemID="{74EA43EE-365F-4F37-8782-A534C381AE9D}">
+<ds:datastoreItem xmlns:ds="http://schemas.openxmlformats.org/officeDocument/2006/customXml" ds:itemID="{57B3E5E8-BCB1-4ED8-9F7C-426D7B148E58}">
   <ds:schemaRefs>
     <ds:schemaRef ds:uri="http://schemas.openxmlformats.org/officeDocument/2006/bibliography"/>
   </ds:schemaRefs>

--- a/Design/DD/SSRS/CCO_eCoaching_Log_HierarchySummary_SSRS_Reporting_DD.docx
+++ b/Design/DD/SSRS/CCO_eCoaching_Log_HierarchySummary_SSRS_Reporting_DD.docx
@@ -195,16 +195,6 @@
           <w:sz w:val="36"/>
         </w:rPr>
       </w:pPr>
-      <w:del w:id="1" w:author="Palacherla, Susmitha C (NONUS)" w:date="2018-08-27T11:53:00Z">
-        <w:r>
-          <w:rPr>
-            <w:rFonts w:ascii="Arial" w:hAnsi="Arial"/>
-            <w:b/>
-            <w:sz w:val="36"/>
-          </w:rPr>
-          <w:delText xml:space="preserve">Title: </w:delText>
-        </w:r>
-      </w:del>
       <w:r>
         <w:rPr>
           <w:rFonts w:ascii="Arial" w:hAnsi="Arial"/>
@@ -290,10 +280,10 @@
           <w:right w:w="79" w:type="dxa"/>
         </w:tblCellMar>
         <w:tblLook w:val="0000" w:firstRow="0" w:lastRow="0" w:firstColumn="0" w:lastColumn="0" w:noHBand="0" w:noVBand="0"/>
-        <w:tblPrChange w:id="2" w:author="Palacherla, Susmitha C (NONUS)" w:date="2018-08-27T11:53:00Z">
+        <w:tblPrChange w:id="1" w:author="Palacherla, Susmitha C (NONUS)" w:date="2019-02-10T15:33:00Z">
           <w:tblPr>
-            <w:tblW w:w="0" w:type="auto"/>
-            <w:tblInd w:w="1519" w:type="dxa"/>
+            <w:tblW w:w="9450" w:type="dxa"/>
+            <w:tblInd w:w="262" w:type="dxa"/>
             <w:tblLayout w:type="fixed"/>
             <w:tblCellMar>
               <w:left w:w="79" w:type="dxa"/>
@@ -304,14 +294,14 @@
         </w:tblPrChange>
       </w:tblPr>
       <w:tblGrid>
-        <w:gridCol w:w="2520"/>
-        <w:gridCol w:w="1530"/>
-        <w:gridCol w:w="5400"/>
-        <w:tblGridChange w:id="3">
+        <w:gridCol w:w="2250"/>
+        <w:gridCol w:w="1350"/>
+        <w:gridCol w:w="5850"/>
+        <w:tblGridChange w:id="2">
           <w:tblGrid>
+            <w:gridCol w:w="2520"/>
             <w:gridCol w:w="1530"/>
-            <w:gridCol w:w="1620"/>
-            <w:gridCol w:w="4053"/>
+            <w:gridCol w:w="5400"/>
           </w:tblGrid>
         </w:tblGridChange>
       </w:tblGrid>
@@ -319,7 +309,7 @@
         <w:trPr>
           <w:cantSplit/>
           <w:trHeight w:val="282"/>
-          <w:trPrChange w:id="4" w:author="Palacherla, Susmitha C (NONUS)" w:date="2018-08-27T11:53:00Z">
+          <w:trPrChange w:id="3" w:author="Palacherla, Susmitha C (NONUS)" w:date="2019-02-10T15:33:00Z">
             <w:trPr>
               <w:cantSplit/>
               <w:trHeight w:val="282"/>
@@ -328,14 +318,51 @@
         </w:trPr>
         <w:tc>
           <w:tcPr>
-            <w:tcW w:w="2520" w:type="dxa"/>
+            <w:tcW w:w="2250" w:type="dxa"/>
             <w:tcBorders>
               <w:top w:val="single" w:sz="6" w:space="0" w:color="auto"/>
               <w:left w:val="single" w:sz="6" w:space="0" w:color="auto"/>
               <w:right w:val="single" w:sz="6" w:space="0" w:color="auto"/>
             </w:tcBorders>
             <w:vAlign w:val="center"/>
-            <w:tcPrChange w:id="5" w:author="Palacherla, Susmitha C (NONUS)" w:date="2018-08-27T11:53:00Z">
+            <w:tcPrChange w:id="4" w:author="Palacherla, Susmitha C (NONUS)" w:date="2019-02-10T15:33:00Z">
+              <w:tcPr>
+                <w:tcW w:w="2520" w:type="dxa"/>
+                <w:tcBorders>
+                  <w:top w:val="single" w:sz="6" w:space="0" w:color="auto"/>
+                  <w:left w:val="single" w:sz="6" w:space="0" w:color="auto"/>
+                  <w:right w:val="single" w:sz="6" w:space="0" w:color="auto"/>
+                </w:tcBorders>
+                <w:vAlign w:val="center"/>
+              </w:tcPr>
+            </w:tcPrChange>
+          </w:tcPr>
+          <w:p>
+            <w:pPr>
+              <w:ind w:right="-270"/>
+              <w:jc w:val="center"/>
+              <w:rPr>
+                <w:rFonts w:ascii="Times New Roman (PCL6)" w:hAnsi="Times New Roman (PCL6)"/>
+              </w:rPr>
+            </w:pPr>
+            <w:r>
+              <w:rPr>
+                <w:rFonts w:ascii="Times New Roman (PCL6)" w:hAnsi="Times New Roman (PCL6)"/>
+              </w:rPr>
+              <w:t>Last Revision</w:t>
+            </w:r>
+          </w:p>
+        </w:tc>
+        <w:tc>
+          <w:tcPr>
+            <w:tcW w:w="1350" w:type="dxa"/>
+            <w:tcBorders>
+              <w:top w:val="single" w:sz="6" w:space="0" w:color="auto"/>
+              <w:left w:val="single" w:sz="6" w:space="0" w:color="auto"/>
+              <w:right w:val="single" w:sz="6" w:space="0" w:color="auto"/>
+            </w:tcBorders>
+            <w:vAlign w:val="center"/>
+            <w:tcPrChange w:id="5" w:author="Palacherla, Susmitha C (NONUS)" w:date="2019-02-10T15:33:00Z">
               <w:tcPr>
                 <w:tcW w:w="1530" w:type="dxa"/>
                 <w:tcBorders>
@@ -359,58 +386,21 @@
               <w:rPr>
                 <w:rFonts w:ascii="Times New Roman (PCL6)" w:hAnsi="Times New Roman (PCL6)"/>
               </w:rPr>
-              <w:t>Last Revision</w:t>
-            </w:r>
-          </w:p>
-        </w:tc>
-        <w:tc>
-          <w:tcPr>
-            <w:tcW w:w="1530" w:type="dxa"/>
-            <w:tcBorders>
-              <w:top w:val="single" w:sz="6" w:space="0" w:color="auto"/>
-              <w:left w:val="single" w:sz="6" w:space="0" w:color="auto"/>
-              <w:right w:val="single" w:sz="6" w:space="0" w:color="auto"/>
-            </w:tcBorders>
-            <w:vAlign w:val="center"/>
-            <w:tcPrChange w:id="6" w:author="Palacherla, Susmitha C (NONUS)" w:date="2018-08-27T11:53:00Z">
-              <w:tcPr>
-                <w:tcW w:w="1620" w:type="dxa"/>
-                <w:tcBorders>
-                  <w:top w:val="single" w:sz="6" w:space="0" w:color="auto"/>
-                  <w:left w:val="single" w:sz="6" w:space="0" w:color="auto"/>
-                  <w:right w:val="single" w:sz="6" w:space="0" w:color="auto"/>
-                </w:tcBorders>
-                <w:vAlign w:val="center"/>
-              </w:tcPr>
-            </w:tcPrChange>
-          </w:tcPr>
-          <w:p>
-            <w:pPr>
-              <w:ind w:right="-270"/>
-              <w:jc w:val="center"/>
-              <w:rPr>
-                <w:rFonts w:ascii="Times New Roman (PCL6)" w:hAnsi="Times New Roman (PCL6)"/>
-              </w:rPr>
-            </w:pPr>
-            <w:r>
-              <w:rPr>
-                <w:rFonts w:ascii="Times New Roman (PCL6)" w:hAnsi="Times New Roman (PCL6)"/>
-              </w:rPr>
               <w:t>Last Review</w:t>
             </w:r>
           </w:p>
         </w:tc>
         <w:tc>
           <w:tcPr>
-            <w:tcW w:w="5400" w:type="dxa"/>
+            <w:tcW w:w="5850" w:type="dxa"/>
             <w:tcBorders>
               <w:top w:val="single" w:sz="6" w:space="0" w:color="auto"/>
               <w:right w:val="single" w:sz="6" w:space="0" w:color="auto"/>
             </w:tcBorders>
             <w:vAlign w:val="center"/>
-            <w:tcPrChange w:id="7" w:author="Palacherla, Susmitha C (NONUS)" w:date="2018-08-27T11:53:00Z">
+            <w:tcPrChange w:id="6" w:author="Palacherla, Susmitha C (NONUS)" w:date="2019-02-10T15:33:00Z">
               <w:tcPr>
-                <w:tcW w:w="4053" w:type="dxa"/>
+                <w:tcW w:w="5400" w:type="dxa"/>
                 <w:tcBorders>
                   <w:top w:val="single" w:sz="6" w:space="0" w:color="auto"/>
                   <w:right w:val="single" w:sz="6" w:space="0" w:color="auto"/>
@@ -440,7 +430,7 @@
         <w:trPr>
           <w:cantSplit/>
           <w:trHeight w:val="348"/>
-          <w:trPrChange w:id="8" w:author="Palacherla, Susmitha C (NONUS)" w:date="2018-08-27T11:53:00Z">
+          <w:trPrChange w:id="7" w:author="Palacherla, Susmitha C (NONUS)" w:date="2019-02-10T15:33:00Z">
             <w:trPr>
               <w:cantSplit/>
               <w:trHeight w:val="348"/>
@@ -449,14 +439,51 @@
         </w:trPr>
         <w:tc>
           <w:tcPr>
-            <w:tcW w:w="2520" w:type="dxa"/>
+            <w:tcW w:w="2250" w:type="dxa"/>
             <w:tcBorders>
               <w:top w:val="single" w:sz="12" w:space="0" w:color="auto"/>
               <w:left w:val="single" w:sz="6" w:space="0" w:color="auto"/>
               <w:bottom w:val="single" w:sz="12" w:space="0" w:color="auto"/>
               <w:right w:val="single" w:sz="6" w:space="0" w:color="auto"/>
             </w:tcBorders>
-            <w:tcPrChange w:id="9" w:author="Palacherla, Susmitha C (NONUS)" w:date="2018-08-27T11:53:00Z">
+            <w:tcPrChange w:id="8" w:author="Palacherla, Susmitha C (NONUS)" w:date="2019-02-10T15:33:00Z">
+              <w:tcPr>
+                <w:tcW w:w="2520" w:type="dxa"/>
+                <w:tcBorders>
+                  <w:top w:val="single" w:sz="12" w:space="0" w:color="auto"/>
+                  <w:left w:val="single" w:sz="6" w:space="0" w:color="auto"/>
+                  <w:bottom w:val="single" w:sz="12" w:space="0" w:color="auto"/>
+                  <w:right w:val="single" w:sz="6" w:space="0" w:color="auto"/>
+                </w:tcBorders>
+              </w:tcPr>
+            </w:tcPrChange>
+          </w:tcPr>
+          <w:p>
+            <w:pPr>
+              <w:ind w:left="-12" w:right="-270"/>
+              <w:jc w:val="center"/>
+              <w:rPr>
+                <w:rFonts w:ascii="Times New Roman (PCL6)" w:hAnsi="Times New Roman (PCL6)"/>
+              </w:rPr>
+            </w:pPr>
+            <w:r>
+              <w:rPr>
+                <w:rFonts w:ascii="Times New Roman (PCL6)" w:hAnsi="Times New Roman (PCL6)"/>
+              </w:rPr>
+              <w:t>02/11/2019</w:t>
+            </w:r>
+          </w:p>
+        </w:tc>
+        <w:tc>
+          <w:tcPr>
+            <w:tcW w:w="1350" w:type="dxa"/>
+            <w:tcBorders>
+              <w:top w:val="single" w:sz="12" w:space="0" w:color="auto"/>
+              <w:left w:val="single" w:sz="6" w:space="0" w:color="auto"/>
+              <w:bottom w:val="single" w:sz="12" w:space="0" w:color="auto"/>
+              <w:right w:val="single" w:sz="6" w:space="0" w:color="auto"/>
+            </w:tcBorders>
+            <w:tcPrChange w:id="9" w:author="Palacherla, Susmitha C (NONUS)" w:date="2019-02-10T15:33:00Z">
               <w:tcPr>
                 <w:tcW w:w="1530" w:type="dxa"/>
                 <w:tcBorders>
@@ -476,66 +503,19 @@
                 <w:rFonts w:ascii="Times New Roman (PCL6)" w:hAnsi="Times New Roman (PCL6)"/>
               </w:rPr>
             </w:pPr>
-            <w:ins w:id="10" w:author="Palacherla, Susmitha C (NONUS)" w:date="2018-08-27T11:53:00Z">
-              <w:r>
-                <w:rPr>
-                  <w:rFonts w:ascii="Times New Roman (PCL6)" w:hAnsi="Times New Roman (PCL6)"/>
-                </w:rPr>
-                <w:t>08/27/2018</w:t>
-              </w:r>
-            </w:ins>
-            <w:del w:id="11" w:author="Palacherla, Susmitha C (NONUS)" w:date="2018-04-09T08:52:00Z">
-              <w:r>
-                <w:rPr>
-                  <w:rFonts w:ascii="Times New Roman (PCL6)" w:hAnsi="Times New Roman (PCL6)"/>
-                </w:rPr>
-                <w:delText>8/15/2017</w:delText>
-              </w:r>
-            </w:del>
-          </w:p>
-        </w:tc>
-        <w:tc>
-          <w:tcPr>
-            <w:tcW w:w="1530" w:type="dxa"/>
-            <w:tcBorders>
-              <w:top w:val="single" w:sz="12" w:space="0" w:color="auto"/>
-              <w:left w:val="single" w:sz="6" w:space="0" w:color="auto"/>
-              <w:bottom w:val="single" w:sz="12" w:space="0" w:color="auto"/>
-              <w:right w:val="single" w:sz="6" w:space="0" w:color="auto"/>
-            </w:tcBorders>
-            <w:tcPrChange w:id="12" w:author="Palacherla, Susmitha C (NONUS)" w:date="2018-08-27T11:53:00Z">
-              <w:tcPr>
-                <w:tcW w:w="1620" w:type="dxa"/>
-                <w:tcBorders>
-                  <w:top w:val="single" w:sz="12" w:space="0" w:color="auto"/>
-                  <w:left w:val="single" w:sz="6" w:space="0" w:color="auto"/>
-                  <w:bottom w:val="single" w:sz="12" w:space="0" w:color="auto"/>
-                  <w:right w:val="single" w:sz="6" w:space="0" w:color="auto"/>
-                </w:tcBorders>
-              </w:tcPr>
-            </w:tcPrChange>
-          </w:tcPr>
-          <w:p>
-            <w:pPr>
-              <w:ind w:left="-12" w:right="-270"/>
-              <w:jc w:val="center"/>
-              <w:rPr>
-                <w:rFonts w:ascii="Times New Roman (PCL6)" w:hAnsi="Times New Roman (PCL6)"/>
-              </w:rPr>
-            </w:pPr>
-          </w:p>
-        </w:tc>
-        <w:tc>
-          <w:tcPr>
-            <w:tcW w:w="5400" w:type="dxa"/>
+          </w:p>
+        </w:tc>
+        <w:tc>
+          <w:tcPr>
+            <w:tcW w:w="5850" w:type="dxa"/>
             <w:tcBorders>
               <w:top w:val="single" w:sz="12" w:space="0" w:color="auto"/>
               <w:bottom w:val="single" w:sz="12" w:space="0" w:color="auto"/>
               <w:right w:val="single" w:sz="6" w:space="0" w:color="auto"/>
             </w:tcBorders>
-            <w:tcPrChange w:id="13" w:author="Palacherla, Susmitha C (NONUS)" w:date="2018-08-27T11:53:00Z">
+            <w:tcPrChange w:id="10" w:author="Palacherla, Susmitha C (NONUS)" w:date="2019-02-10T15:33:00Z">
               <w:tcPr>
-                <w:tcW w:w="4053" w:type="dxa"/>
+                <w:tcW w:w="5400" w:type="dxa"/>
                 <w:tcBorders>
                   <w:top w:val="single" w:sz="12" w:space="0" w:color="auto"/>
                   <w:bottom w:val="single" w:sz="12" w:space="0" w:color="auto"/>
@@ -551,48 +531,36 @@
                 <w:rFonts w:ascii="Times New Roman (PCL6)" w:hAnsi="Times New Roman (PCL6)"/>
               </w:rPr>
             </w:pPr>
-            <w:ins w:id="14" w:author="Palacherla, Susmitha C (NONUS)" w:date="2018-08-27T11:53:00Z">
-              <w:r>
-                <w:rPr>
-                  <w:rFonts w:ascii="Times New Roman (PCL6)" w:hAnsi="Times New Roman (PCL6)"/>
-                </w:rPr>
-                <w:t xml:space="preserve">TFS 11663 - Update </w:t>
-              </w:r>
-              <w:proofErr w:type="spellStart"/>
-              <w:r>
-                <w:rPr>
-                  <w:rFonts w:ascii="Times New Roman (PCL6)" w:hAnsi="Times New Roman (PCL6)"/>
-                </w:rPr>
-                <w:t>urls</w:t>
-              </w:r>
-              <w:proofErr w:type="spellEnd"/>
-              <w:r>
-                <w:rPr>
-                  <w:rFonts w:ascii="Times New Roman (PCL6)" w:hAnsi="Times New Roman (PCL6)"/>
-                </w:rPr>
-                <w:t xml:space="preserve"> in SSRS Reporting for Shared</w:t>
-              </w:r>
-              <w:r>
-                <w:rPr>
-                  <w:rFonts w:ascii="Times New Roman (PCL6)" w:hAnsi="Times New Roman (PCL6)"/>
-                </w:rPr>
-                <w:t xml:space="preserve"> </w:t>
-              </w:r>
-              <w:r>
-                <w:rPr>
-                  <w:rFonts w:ascii="Times New Roman (PCL6)" w:hAnsi="Times New Roman (PCL6)"/>
-                </w:rPr>
-                <w:t>Services domain</w:t>
-              </w:r>
-            </w:ins>
-            <w:del w:id="15" w:author="Palacherla, Susmitha C (NONUS)" w:date="2018-04-09T08:52:00Z">
-              <w:r>
-                <w:rPr>
-                  <w:rFonts w:ascii="Times New Roman (PCL6)" w:hAnsi="Times New Roman (PCL6)"/>
-                </w:rPr>
-                <w:delText>TFS 7106 – Upgrade for SQL Server 2012</w:delText>
-              </w:r>
-            </w:del>
+            <w:r>
+              <w:rPr>
+                <w:rFonts w:ascii="Times New Roman (PCL6)" w:hAnsi="Times New Roman (PCL6)"/>
+              </w:rPr>
+              <w:t>TFS 1</w:t>
+            </w:r>
+            <w:r>
+              <w:rPr>
+                <w:rFonts w:ascii="Times New Roman (PCL6)" w:hAnsi="Times New Roman (PCL6)"/>
+              </w:rPr>
+              <w:t>3437</w:t>
+            </w:r>
+            <w:r>
+              <w:rPr>
+                <w:rFonts w:ascii="Times New Roman (PCL6)" w:hAnsi="Times New Roman (PCL6)"/>
+              </w:rPr>
+              <w:t xml:space="preserve"> - Update urls in SSRS Reporting for </w:t>
+            </w:r>
+            <w:r>
+              <w:rPr>
+                <w:rFonts w:ascii="Times New Roman (PCL6)" w:hAnsi="Times New Roman (PCL6)"/>
+              </w:rPr>
+              <w:t xml:space="preserve">AD </w:t>
+            </w:r>
+            <w:r>
+              <w:rPr>
+                <w:rFonts w:ascii="Times New Roman (PCL6)" w:hAnsi="Times New Roman (PCL6)"/>
+              </w:rPr>
+              <w:t>domain</w:t>
+            </w:r>
           </w:p>
         </w:tc>
       </w:tr>
@@ -1218,7 +1186,7 @@
         <w:gridCol w:w="1440"/>
         <w:gridCol w:w="5238"/>
         <w:gridCol w:w="2790"/>
-        <w:tblGridChange w:id="16">
+        <w:tblGridChange w:id="11">
           <w:tblGrid>
             <w:gridCol w:w="1440"/>
             <w:gridCol w:w="5238"/>
@@ -1426,11 +1394,9 @@
               <w:ind w:left="0"/>
               <w:jc w:val="left"/>
             </w:pPr>
-            <w:ins w:id="17" w:author="Palacherla, Susmitha C (NONUS)" w:date="2018-04-09T08:52:00Z">
-              <w:r>
-                <w:t>04/09/2018</w:t>
-              </w:r>
-            </w:ins>
+            <w:r>
+              <w:t>04/09/2018</w:t>
+            </w:r>
           </w:p>
         </w:tc>
         <w:tc>
@@ -1443,27 +1409,15 @@
               <w:ind w:left="0"/>
               <w:jc w:val="left"/>
             </w:pPr>
-            <w:ins w:id="18" w:author="Palacherla, Susmitha C (NONUS)" w:date="2018-04-09T08:52:00Z">
-              <w:r>
-                <w:t xml:space="preserve">TFS 10588 - </w:t>
-              </w:r>
-              <w:r>
-                <w:t>Update SSRS DD docs with peer review finding</w:t>
-              </w:r>
-              <w:r>
-                <w:t xml:space="preserve">. Updated </w:t>
-              </w:r>
-            </w:ins>
-            <w:ins w:id="19" w:author="Palacherla, Susmitha C (NONUS)" w:date="2018-04-09T08:53:00Z">
-              <w:r>
-                <w:t>Hierarchy</w:t>
-              </w:r>
-            </w:ins>
-            <w:ins w:id="20" w:author="Palacherla, Susmitha C (NONUS)" w:date="2018-04-09T08:52:00Z">
-              <w:r>
-                <w:t>EmployeeList dataset to replace embedded query with stored procedure that was implemented to support Encryption of sensitive data during TFS 7856.</w:t>
-              </w:r>
-            </w:ins>
+            <w:r>
+              <w:t xml:space="preserve">TFS 10588 - </w:t>
+            </w:r>
+            <w:r>
+              <w:t>Update SSRS DD docs with peer review finding</w:t>
+            </w:r>
+            <w:r>
+              <w:t>. Updated HierarchyEmployeeList dataset to replace embedded query with stored procedure that was implemented to support Encryption of sensitive data during TFS 7856.</w:t>
+            </w:r>
           </w:p>
         </w:tc>
         <w:tc>
@@ -1476,11 +1430,75 @@
               <w:ind w:left="0"/>
               <w:jc w:val="left"/>
             </w:pPr>
-            <w:ins w:id="21" w:author="Palacherla, Susmitha C (NONUS)" w:date="2018-04-09T08:52:00Z">
-              <w:r>
-                <w:t>Susmitha Palacherla</w:t>
-              </w:r>
-            </w:ins>
+            <w:r>
+              <w:t>Susmitha Palacherla</w:t>
+            </w:r>
+          </w:p>
+        </w:tc>
+      </w:tr>
+      <w:tr>
+        <w:tc>
+          <w:tcPr>
+            <w:tcW w:w="1440" w:type="dxa"/>
+          </w:tcPr>
+          <w:p>
+            <w:pPr>
+              <w:pStyle w:val="hdr1"/>
+              <w:ind w:left="0"/>
+              <w:jc w:val="left"/>
+            </w:pPr>
+            <w:r>
+              <w:t>08/27/2018</w:t>
+            </w:r>
+          </w:p>
+        </w:tc>
+        <w:tc>
+          <w:tcPr>
+            <w:tcW w:w="5238" w:type="dxa"/>
+          </w:tcPr>
+          <w:p>
+            <w:pPr>
+              <w:pStyle w:val="hdr1"/>
+              <w:ind w:left="0"/>
+              <w:jc w:val="left"/>
+            </w:pPr>
+            <w:r>
+              <w:t>TFS 11663 - Update urls in SSRS Reporting for Shared</w:t>
+            </w:r>
+            <w:r>
+              <w:t xml:space="preserve"> </w:t>
+            </w:r>
+            <w:r>
+              <w:t>Services domain</w:t>
+            </w:r>
+            <w:r>
+              <w:t>.</w:t>
+            </w:r>
+          </w:p>
+          <w:p>
+            <w:pPr>
+              <w:pStyle w:val="hdr1"/>
+              <w:ind w:left="0"/>
+              <w:jc w:val="left"/>
+            </w:pPr>
+            <w:r>
+              <w:t>Updated Section 7.0 Deployment properties and added Section 8.0 for Data Source(s)</w:t>
+            </w:r>
+          </w:p>
+        </w:tc>
+        <w:tc>
+          <w:tcPr>
+            <w:tcW w:w="2790" w:type="dxa"/>
+          </w:tcPr>
+          <w:p>
+            <w:pPr>
+              <w:pStyle w:val="hdr1"/>
+              <w:ind w:left="0"/>
+              <w:jc w:val="left"/>
+            </w:pPr>
+            <w:r>
+              <w:t>Susmitha Palacherla</w:t>
+            </w:r>
           </w:p>
         </w:tc>
       </w:tr>
@@ -1497,7 +1515,7 @@
           </w:tblBorders>
           <w:tblLayout w:type="fixed"/>
           <w:tblLook w:val="0000" w:firstRow="0" w:lastRow="0" w:firstColumn="0" w:lastColumn="0" w:noHBand="0" w:noVBand="0"/>
-          <w:tblPrExChange w:id="22" w:author="Palacherla, Susmitha C (NONUS)" w:date="2018-08-27T11:53:00Z">
+          <w:tblPrExChange w:id="12" w:author="Palacherla, Susmitha C (NONUS)" w:date="2019-02-10T15:34:00Z">
             <w:tblPrEx>
               <w:tblW w:w="9468" w:type="dxa"/>
               <w:tblBorders>
@@ -1516,7 +1534,7 @@
         <w:tc>
           <w:tcPr>
             <w:tcW w:w="1440" w:type="dxa"/>
-            <w:tcPrChange w:id="23" w:author="Palacherla, Susmitha C (NONUS)" w:date="2018-08-27T11:53:00Z">
+            <w:tcPrChange w:id="13" w:author="Palacherla, Susmitha C (NONUS)" w:date="2019-02-10T15:34:00Z">
               <w:tcPr>
                 <w:tcW w:w="1440" w:type="dxa"/>
               </w:tcPr>
@@ -1528,9 +1546,9 @@
               <w:ind w:left="0"/>
               <w:jc w:val="left"/>
             </w:pPr>
-            <w:ins w:id="24" w:author="Palacherla, Susmitha C (NONUS)" w:date="2018-08-27T11:53:00Z">
+            <w:ins w:id="14" w:author="Palacherla, Susmitha C (NONUS)" w:date="2019-02-10T15:34:00Z">
               <w:r>
-                <w:t>08/27/2018</w:t>
+                <w:t>02/11/2019</w:t>
               </w:r>
             </w:ins>
           </w:p>
@@ -1538,7 +1556,7 @@
         <w:tc>
           <w:tcPr>
             <w:tcW w:w="5238" w:type="dxa"/>
-            <w:tcPrChange w:id="25" w:author="Palacherla, Susmitha C (NONUS)" w:date="2018-08-27T11:53:00Z">
+            <w:tcPrChange w:id="15" w:author="Palacherla, Susmitha C (NONUS)" w:date="2019-02-10T15:34:00Z">
               <w:tcPr>
                 <w:tcW w:w="5238" w:type="dxa"/>
               </w:tcPr>
@@ -1550,26 +1568,33 @@
               <w:ind w:left="0"/>
               <w:jc w:val="left"/>
               <w:rPr>
-                <w:ins w:id="26" w:author="Palacherla, Susmitha C (NONUS)" w:date="2018-08-27T11:53:00Z"/>
-              </w:rPr>
-            </w:pPr>
-            <w:ins w:id="27" w:author="Palacherla, Susmitha C (NONUS)" w:date="2018-08-27T11:53:00Z">
+                <w:ins w:id="16" w:author="Palacherla, Susmitha C (NONUS)" w:date="2019-02-10T15:34:00Z"/>
+              </w:rPr>
+            </w:pPr>
+            <w:ins w:id="17" w:author="Palacherla, Susmitha C (NONUS)" w:date="2019-02-10T15:34:00Z">
               <w:r>
-                <w:t xml:space="preserve">TFS 11663 - Update </w:t>
-              </w:r>
-              <w:proofErr w:type="spellStart"/>
-              <w:r>
-                <w:t>urls</w:t>
-              </w:r>
-              <w:proofErr w:type="spellEnd"/>
-              <w:r>
-                <w:t xml:space="preserve"> in SSRS Reporting for Shared</w:t>
+                <w:t xml:space="preserve">TFS </w:t>
               </w:r>
               <w:r>
-                <w:t xml:space="preserve"> </w:t>
+                <w:rPr>
+                  <w:rFonts w:ascii="Times New Roman (PCL6)" w:hAnsi="Times New Roman (PCL6)"/>
+                </w:rPr>
+                <w:t>1</w:t>
               </w:r>
               <w:r>
-                <w:t>Services domain</w:t>
+                <w:rPr>
+                  <w:rFonts w:ascii="Times New Roman (PCL6)" w:hAnsi="Times New Roman (PCL6)"/>
+                </w:rPr>
+                <w:t>3437</w:t>
+              </w:r>
+              <w:r>
+                <w:t xml:space="preserve"> - Update urls in SSRS Reporting for </w:t>
+              </w:r>
+              <w:r>
+                <w:t>AD</w:t>
+              </w:r>
+              <w:r>
+                <w:t xml:space="preserve"> domain</w:t>
               </w:r>
               <w:r>
                 <w:t>.</w:t>
@@ -1582,7 +1607,7 @@
               <w:ind w:left="0"/>
               <w:jc w:val="left"/>
             </w:pPr>
-            <w:ins w:id="28" w:author="Palacherla, Susmitha C (NONUS)" w:date="2018-08-27T11:53:00Z">
+            <w:ins w:id="18" w:author="Palacherla, Susmitha C (NONUS)" w:date="2019-02-10T15:34:00Z">
               <w:r>
                 <w:t>Updated Section 7.0 Deployment properties and added Section 8.0 for Data Source(s)</w:t>
               </w:r>
@@ -1592,10 +1617,10 @@
         <w:tc>
           <w:tcPr>
             <w:tcW w:w="2790" w:type="dxa"/>
-            <w:tcPrChange w:id="29" w:author="Palacherla, Susmitha C (NONUS)" w:date="2018-08-27T11:53:00Z">
+            <w:vAlign w:val="bottom"/>
+            <w:tcPrChange w:id="19" w:author="Palacherla, Susmitha C (NONUS)" w:date="2019-02-10T15:34:00Z">
               <w:tcPr>
                 <w:tcW w:w="2790" w:type="dxa"/>
-                <w:vAlign w:val="bottom"/>
               </w:tcPr>
             </w:tcPrChange>
           </w:tcPr>
@@ -1605,49 +1630,11 @@
               <w:ind w:left="0"/>
               <w:jc w:val="left"/>
             </w:pPr>
-            <w:ins w:id="30" w:author="Palacherla, Susmitha C (NONUS)" w:date="2018-08-27T11:53:00Z">
+            <w:ins w:id="20" w:author="Palacherla, Susmitha C (NONUS)" w:date="2019-02-10T15:34:00Z">
               <w:r>
                 <w:t>Susmitha Palacherla</w:t>
               </w:r>
             </w:ins>
-          </w:p>
-        </w:tc>
-      </w:tr>
-      <w:tr>
-        <w:tc>
-          <w:tcPr>
-            <w:tcW w:w="1440" w:type="dxa"/>
-          </w:tcPr>
-          <w:p>
-            <w:pPr>
-              <w:pStyle w:val="hdr1"/>
-              <w:ind w:left="0"/>
-              <w:jc w:val="left"/>
-            </w:pPr>
-          </w:p>
-        </w:tc>
-        <w:tc>
-          <w:tcPr>
-            <w:tcW w:w="5238" w:type="dxa"/>
-          </w:tcPr>
-          <w:p>
-            <w:pPr>
-              <w:pStyle w:val="hdr1"/>
-              <w:ind w:left="0"/>
-              <w:jc w:val="left"/>
-            </w:pPr>
-          </w:p>
-        </w:tc>
-        <w:tc>
-          <w:tcPr>
-            <w:tcW w:w="2790" w:type="dxa"/>
-          </w:tcPr>
-          <w:p>
-            <w:pPr>
-              <w:pStyle w:val="hdr1"/>
-              <w:ind w:left="0"/>
-              <w:jc w:val="left"/>
-            </w:pPr>
           </w:p>
         </w:tc>
       </w:tr>
@@ -1932,7 +1919,7 @@
         <w:adjustRightInd w:val="0"/>
         <w:spacing w:after="0" w:line="240" w:lineRule="auto"/>
       </w:pPr>
-      <w:bookmarkStart w:id="31" w:name="_Toc434743870"/>
+      <w:bookmarkStart w:id="21" w:name="_Toc434743870"/>
     </w:p>
     <w:p>
       <w:pPr>
@@ -2170,7 +2157,6 @@
               <w:tab w:val="right" w:leader="dot" w:pos="9350"/>
             </w:tabs>
             <w:rPr>
-              <w:ins w:id="32" w:author="Palacherla, Susmitha C (NONUS)" w:date="2018-08-27T11:55:00Z"/>
               <w:rFonts w:asciiTheme="minorHAnsi" w:eastAsiaTheme="minorEastAsia" w:hAnsiTheme="minorHAnsi" w:cstheme="minorBidi"/>
               <w:noProof/>
             </w:rPr>
@@ -2184,41 +2170,7 @@
           <w:r>
             <w:fldChar w:fldCharType="separate"/>
           </w:r>
-          <w:ins w:id="33" w:author="Palacherla, Susmitha C (NONUS)" w:date="2018-08-27T11:55:00Z">
-            <w:r>
-              <w:rPr>
-                <w:rStyle w:val="Hyperlink"/>
-                <w:noProof/>
-              </w:rPr>
-              <w:fldChar w:fldCharType="begin"/>
-            </w:r>
-            <w:r>
-              <w:rPr>
-                <w:rStyle w:val="Hyperlink"/>
-                <w:noProof/>
-              </w:rPr>
-              <w:instrText xml:space="preserve"> </w:instrText>
-            </w:r>
-            <w:r>
-              <w:rPr>
-                <w:noProof/>
-              </w:rPr>
-              <w:instrText>HYPERLINK \l "_Toc523134259"</w:instrText>
-            </w:r>
-            <w:r>
-              <w:rPr>
-                <w:rStyle w:val="Hyperlink"/>
-                <w:noProof/>
-              </w:rPr>
-              <w:instrText xml:space="preserve"> </w:instrText>
-            </w:r>
-            <w:r>
-              <w:rPr>
-                <w:rStyle w:val="Hyperlink"/>
-                <w:noProof/>
-              </w:rPr>
-              <w:fldChar w:fldCharType="separate"/>
-            </w:r>
+          <w:hyperlink w:anchor="_Toc523134259" w:history="1">
             <w:r>
               <w:rPr>
                 <w:rStyle w:val="Hyperlink"/>
@@ -2262,26 +2214,24 @@
               </w:rPr>
               <w:instrText xml:space="preserve"> PAGEREF _Toc523134259 \h </w:instrText>
             </w:r>
-          </w:ins>
-          <w:r>
-            <w:rPr>
-              <w:noProof/>
-              <w:webHidden/>
-            </w:rPr>
-          </w:r>
-          <w:r>
-            <w:rPr>
-              <w:noProof/>
-              <w:webHidden/>
-            </w:rPr>
-            <w:fldChar w:fldCharType="separate"/>
-          </w:r>
-          <w:ins w:id="34" w:author="Palacherla, Susmitha C (NONUS)" w:date="2018-08-27T11:55:00Z">
             <w:r>
               <w:rPr>
                 <w:noProof/>
                 <w:webHidden/>
               </w:rPr>
+            </w:r>
+            <w:r>
+              <w:rPr>
+                <w:noProof/>
+                <w:webHidden/>
+              </w:rPr>
+              <w:fldChar w:fldCharType="separate"/>
+            </w:r>
+            <w:r>
+              <w:rPr>
+                <w:noProof/>
+                <w:webHidden/>
+              </w:rPr>
               <w:t>4</w:t>
             </w:r>
             <w:r>
@@ -2291,14 +2241,7 @@
               </w:rPr>
               <w:fldChar w:fldCharType="end"/>
             </w:r>
-            <w:r>
-              <w:rPr>
-                <w:rStyle w:val="Hyperlink"/>
-                <w:noProof/>
-              </w:rPr>
-              <w:fldChar w:fldCharType="end"/>
-            </w:r>
-          </w:ins>
+          </w:hyperlink>
         </w:p>
         <w:p>
           <w:pPr>
@@ -2308,46 +2251,11 @@
               <w:tab w:val="right" w:leader="dot" w:pos="9350"/>
             </w:tabs>
             <w:rPr>
-              <w:ins w:id="35" w:author="Palacherla, Susmitha C (NONUS)" w:date="2018-08-27T11:55:00Z"/>
               <w:rFonts w:asciiTheme="minorHAnsi" w:eastAsiaTheme="minorEastAsia" w:hAnsiTheme="minorHAnsi" w:cstheme="minorBidi"/>
               <w:noProof/>
             </w:rPr>
           </w:pPr>
-          <w:ins w:id="36" w:author="Palacherla, Susmitha C (NONUS)" w:date="2018-08-27T11:55:00Z">
-            <w:r>
-              <w:rPr>
-                <w:rStyle w:val="Hyperlink"/>
-                <w:noProof/>
-              </w:rPr>
-              <w:fldChar w:fldCharType="begin"/>
-            </w:r>
-            <w:r>
-              <w:rPr>
-                <w:rStyle w:val="Hyperlink"/>
-                <w:noProof/>
-              </w:rPr>
-              <w:instrText xml:space="preserve"> </w:instrText>
-            </w:r>
-            <w:r>
-              <w:rPr>
-                <w:noProof/>
-              </w:rPr>
-              <w:instrText>HYPERLINK \l "_Toc523134260"</w:instrText>
-            </w:r>
-            <w:r>
-              <w:rPr>
-                <w:rStyle w:val="Hyperlink"/>
-                <w:noProof/>
-              </w:rPr>
-              <w:instrText xml:space="preserve"> </w:instrText>
-            </w:r>
-            <w:r>
-              <w:rPr>
-                <w:rStyle w:val="Hyperlink"/>
-                <w:noProof/>
-              </w:rPr>
-              <w:fldChar w:fldCharType="separate"/>
-            </w:r>
+          <w:hyperlink w:anchor="_Toc523134260" w:history="1">
             <w:r>
               <w:rPr>
                 <w:rStyle w:val="Hyperlink"/>
@@ -2391,26 +2299,24 @@
               </w:rPr>
               <w:instrText xml:space="preserve"> PAGEREF _Toc523134260 \h </w:instrText>
             </w:r>
-          </w:ins>
-          <w:r>
-            <w:rPr>
-              <w:noProof/>
-              <w:webHidden/>
-            </w:rPr>
-          </w:r>
-          <w:r>
-            <w:rPr>
-              <w:noProof/>
-              <w:webHidden/>
-            </w:rPr>
-            <w:fldChar w:fldCharType="separate"/>
-          </w:r>
-          <w:ins w:id="37" w:author="Palacherla, Susmitha C (NONUS)" w:date="2018-08-27T11:55:00Z">
             <w:r>
               <w:rPr>
                 <w:noProof/>
                 <w:webHidden/>
               </w:rPr>
+            </w:r>
+            <w:r>
+              <w:rPr>
+                <w:noProof/>
+                <w:webHidden/>
+              </w:rPr>
+              <w:fldChar w:fldCharType="separate"/>
+            </w:r>
+            <w:r>
+              <w:rPr>
+                <w:noProof/>
+                <w:webHidden/>
+              </w:rPr>
               <w:t>4</w:t>
             </w:r>
             <w:r>
@@ -2420,14 +2326,7 @@
               </w:rPr>
               <w:fldChar w:fldCharType="end"/>
             </w:r>
-            <w:r>
-              <w:rPr>
-                <w:rStyle w:val="Hyperlink"/>
-                <w:noProof/>
-              </w:rPr>
-              <w:fldChar w:fldCharType="end"/>
-            </w:r>
-          </w:ins>
+          </w:hyperlink>
         </w:p>
         <w:p>
           <w:pPr>
@@ -2437,46 +2336,11 @@
               <w:tab w:val="right" w:leader="dot" w:pos="9350"/>
             </w:tabs>
             <w:rPr>
-              <w:ins w:id="38" w:author="Palacherla, Susmitha C (NONUS)" w:date="2018-08-27T11:55:00Z"/>
               <w:rFonts w:asciiTheme="minorHAnsi" w:eastAsiaTheme="minorEastAsia" w:hAnsiTheme="minorHAnsi" w:cstheme="minorBidi"/>
               <w:noProof/>
             </w:rPr>
           </w:pPr>
-          <w:ins w:id="39" w:author="Palacherla, Susmitha C (NONUS)" w:date="2018-08-27T11:55:00Z">
-            <w:r>
-              <w:rPr>
-                <w:rStyle w:val="Hyperlink"/>
-                <w:noProof/>
-              </w:rPr>
-              <w:fldChar w:fldCharType="begin"/>
-            </w:r>
-            <w:r>
-              <w:rPr>
-                <w:rStyle w:val="Hyperlink"/>
-                <w:noProof/>
-              </w:rPr>
-              <w:instrText xml:space="preserve"> </w:instrText>
-            </w:r>
-            <w:r>
-              <w:rPr>
-                <w:noProof/>
-              </w:rPr>
-              <w:instrText>HYPERLINK \l "_Toc523134261"</w:instrText>
-            </w:r>
-            <w:r>
-              <w:rPr>
-                <w:rStyle w:val="Hyperlink"/>
-                <w:noProof/>
-              </w:rPr>
-              <w:instrText xml:space="preserve"> </w:instrText>
-            </w:r>
-            <w:r>
-              <w:rPr>
-                <w:rStyle w:val="Hyperlink"/>
-                <w:noProof/>
-              </w:rPr>
-              <w:fldChar w:fldCharType="separate"/>
-            </w:r>
+          <w:hyperlink w:anchor="_Toc523134261" w:history="1">
             <w:r>
               <w:rPr>
                 <w:rStyle w:val="Hyperlink"/>
@@ -2520,26 +2384,24 @@
               </w:rPr>
               <w:instrText xml:space="preserve"> PAGEREF _Toc523134261 \h </w:instrText>
             </w:r>
-          </w:ins>
-          <w:r>
-            <w:rPr>
-              <w:noProof/>
-              <w:webHidden/>
-            </w:rPr>
-          </w:r>
-          <w:r>
-            <w:rPr>
-              <w:noProof/>
-              <w:webHidden/>
-            </w:rPr>
-            <w:fldChar w:fldCharType="separate"/>
-          </w:r>
-          <w:ins w:id="40" w:author="Palacherla, Susmitha C (NONUS)" w:date="2018-08-27T11:55:00Z">
             <w:r>
               <w:rPr>
                 <w:noProof/>
                 <w:webHidden/>
               </w:rPr>
+            </w:r>
+            <w:r>
+              <w:rPr>
+                <w:noProof/>
+                <w:webHidden/>
+              </w:rPr>
+              <w:fldChar w:fldCharType="separate"/>
+            </w:r>
+            <w:r>
+              <w:rPr>
+                <w:noProof/>
+                <w:webHidden/>
+              </w:rPr>
               <w:t>4</w:t>
             </w:r>
             <w:r>
@@ -2549,14 +2411,7 @@
               </w:rPr>
               <w:fldChar w:fldCharType="end"/>
             </w:r>
-            <w:r>
-              <w:rPr>
-                <w:rStyle w:val="Hyperlink"/>
-                <w:noProof/>
-              </w:rPr>
-              <w:fldChar w:fldCharType="end"/>
-            </w:r>
-          </w:ins>
+          </w:hyperlink>
         </w:p>
         <w:p>
           <w:pPr>
@@ -2566,46 +2421,11 @@
               <w:tab w:val="right" w:leader="dot" w:pos="9350"/>
             </w:tabs>
             <w:rPr>
-              <w:ins w:id="41" w:author="Palacherla, Susmitha C (NONUS)" w:date="2018-08-27T11:55:00Z"/>
               <w:rFonts w:asciiTheme="minorHAnsi" w:eastAsiaTheme="minorEastAsia" w:hAnsiTheme="minorHAnsi" w:cstheme="minorBidi"/>
               <w:noProof/>
             </w:rPr>
           </w:pPr>
-          <w:ins w:id="42" w:author="Palacherla, Susmitha C (NONUS)" w:date="2018-08-27T11:55:00Z">
-            <w:r>
-              <w:rPr>
-                <w:rStyle w:val="Hyperlink"/>
-                <w:noProof/>
-              </w:rPr>
-              <w:fldChar w:fldCharType="begin"/>
-            </w:r>
-            <w:r>
-              <w:rPr>
-                <w:rStyle w:val="Hyperlink"/>
-                <w:noProof/>
-              </w:rPr>
-              <w:instrText xml:space="preserve"> </w:instrText>
-            </w:r>
-            <w:r>
-              <w:rPr>
-                <w:noProof/>
-              </w:rPr>
-              <w:instrText>HYPERLINK \l "_Toc523134262"</w:instrText>
-            </w:r>
-            <w:r>
-              <w:rPr>
-                <w:rStyle w:val="Hyperlink"/>
-                <w:noProof/>
-              </w:rPr>
-              <w:instrText xml:space="preserve"> </w:instrText>
-            </w:r>
-            <w:r>
-              <w:rPr>
-                <w:rStyle w:val="Hyperlink"/>
-                <w:noProof/>
-              </w:rPr>
-              <w:fldChar w:fldCharType="separate"/>
-            </w:r>
+          <w:hyperlink w:anchor="_Toc523134262" w:history="1">
             <w:r>
               <w:rPr>
                 <w:rStyle w:val="Hyperlink"/>
@@ -2649,26 +2469,24 @@
               </w:rPr>
               <w:instrText xml:space="preserve"> PAGEREF _Toc523134262 \h </w:instrText>
             </w:r>
-          </w:ins>
-          <w:r>
-            <w:rPr>
-              <w:noProof/>
-              <w:webHidden/>
-            </w:rPr>
-          </w:r>
-          <w:r>
-            <w:rPr>
-              <w:noProof/>
-              <w:webHidden/>
-            </w:rPr>
-            <w:fldChar w:fldCharType="separate"/>
-          </w:r>
-          <w:ins w:id="43" w:author="Palacherla, Susmitha C (NONUS)" w:date="2018-08-27T11:55:00Z">
             <w:r>
               <w:rPr>
                 <w:noProof/>
                 <w:webHidden/>
               </w:rPr>
+            </w:r>
+            <w:r>
+              <w:rPr>
+                <w:noProof/>
+                <w:webHidden/>
+              </w:rPr>
+              <w:fldChar w:fldCharType="separate"/>
+            </w:r>
+            <w:r>
+              <w:rPr>
+                <w:noProof/>
+                <w:webHidden/>
+              </w:rPr>
               <w:t>5</w:t>
             </w:r>
             <w:r>
@@ -2678,14 +2496,7 @@
               </w:rPr>
               <w:fldChar w:fldCharType="end"/>
             </w:r>
-            <w:r>
-              <w:rPr>
-                <w:rStyle w:val="Hyperlink"/>
-                <w:noProof/>
-              </w:rPr>
-              <w:fldChar w:fldCharType="end"/>
-            </w:r>
-          </w:ins>
+          </w:hyperlink>
         </w:p>
         <w:p>
           <w:pPr>
@@ -2695,46 +2506,11 @@
               <w:tab w:val="right" w:leader="dot" w:pos="9350"/>
             </w:tabs>
             <w:rPr>
-              <w:ins w:id="44" w:author="Palacherla, Susmitha C (NONUS)" w:date="2018-08-27T11:55:00Z"/>
               <w:rFonts w:asciiTheme="minorHAnsi" w:eastAsiaTheme="minorEastAsia" w:hAnsiTheme="minorHAnsi" w:cstheme="minorBidi"/>
               <w:noProof/>
             </w:rPr>
           </w:pPr>
-          <w:ins w:id="45" w:author="Palacherla, Susmitha C (NONUS)" w:date="2018-08-27T11:55:00Z">
-            <w:r>
-              <w:rPr>
-                <w:rStyle w:val="Hyperlink"/>
-                <w:noProof/>
-              </w:rPr>
-              <w:fldChar w:fldCharType="begin"/>
-            </w:r>
-            <w:r>
-              <w:rPr>
-                <w:rStyle w:val="Hyperlink"/>
-                <w:noProof/>
-              </w:rPr>
-              <w:instrText xml:space="preserve"> </w:instrText>
-            </w:r>
-            <w:r>
-              <w:rPr>
-                <w:noProof/>
-              </w:rPr>
-              <w:instrText>HYPERLINK \l "_Toc523134263"</w:instrText>
-            </w:r>
-            <w:r>
-              <w:rPr>
-                <w:rStyle w:val="Hyperlink"/>
-                <w:noProof/>
-              </w:rPr>
-              <w:instrText xml:space="preserve"> </w:instrText>
-            </w:r>
-            <w:r>
-              <w:rPr>
-                <w:rStyle w:val="Hyperlink"/>
-                <w:noProof/>
-              </w:rPr>
-              <w:fldChar w:fldCharType="separate"/>
-            </w:r>
+          <w:hyperlink w:anchor="_Toc523134263" w:history="1">
             <w:r>
               <w:rPr>
                 <w:rStyle w:val="Hyperlink"/>
@@ -2778,26 +2554,24 @@
               </w:rPr>
               <w:instrText xml:space="preserve"> PAGEREF _Toc523134263 \h </w:instrText>
             </w:r>
-          </w:ins>
-          <w:r>
-            <w:rPr>
-              <w:noProof/>
-              <w:webHidden/>
-            </w:rPr>
-          </w:r>
-          <w:r>
-            <w:rPr>
-              <w:noProof/>
-              <w:webHidden/>
-            </w:rPr>
-            <w:fldChar w:fldCharType="separate"/>
-          </w:r>
-          <w:ins w:id="46" w:author="Palacherla, Susmitha C (NONUS)" w:date="2018-08-27T11:55:00Z">
             <w:r>
               <w:rPr>
                 <w:noProof/>
                 <w:webHidden/>
               </w:rPr>
+            </w:r>
+            <w:r>
+              <w:rPr>
+                <w:noProof/>
+                <w:webHidden/>
+              </w:rPr>
+              <w:fldChar w:fldCharType="separate"/>
+            </w:r>
+            <w:r>
+              <w:rPr>
+                <w:noProof/>
+                <w:webHidden/>
+              </w:rPr>
               <w:t>5</w:t>
             </w:r>
             <w:r>
@@ -2807,14 +2581,7 @@
               </w:rPr>
               <w:fldChar w:fldCharType="end"/>
             </w:r>
-            <w:r>
-              <w:rPr>
-                <w:rStyle w:val="Hyperlink"/>
-                <w:noProof/>
-              </w:rPr>
-              <w:fldChar w:fldCharType="end"/>
-            </w:r>
-          </w:ins>
+          </w:hyperlink>
         </w:p>
         <w:p>
           <w:pPr>
@@ -2824,46 +2591,11 @@
               <w:tab w:val="right" w:leader="dot" w:pos="9350"/>
             </w:tabs>
             <w:rPr>
-              <w:ins w:id="47" w:author="Palacherla, Susmitha C (NONUS)" w:date="2018-08-27T11:55:00Z"/>
               <w:rFonts w:asciiTheme="minorHAnsi" w:eastAsiaTheme="minorEastAsia" w:hAnsiTheme="minorHAnsi" w:cstheme="minorBidi"/>
               <w:noProof/>
             </w:rPr>
           </w:pPr>
-          <w:ins w:id="48" w:author="Palacherla, Susmitha C (NONUS)" w:date="2018-08-27T11:55:00Z">
-            <w:r>
-              <w:rPr>
-                <w:rStyle w:val="Hyperlink"/>
-                <w:noProof/>
-              </w:rPr>
-              <w:fldChar w:fldCharType="begin"/>
-            </w:r>
-            <w:r>
-              <w:rPr>
-                <w:rStyle w:val="Hyperlink"/>
-                <w:noProof/>
-              </w:rPr>
-              <w:instrText xml:space="preserve"> </w:instrText>
-            </w:r>
-            <w:r>
-              <w:rPr>
-                <w:noProof/>
-              </w:rPr>
-              <w:instrText>HYPERLINK \l "_Toc523134264"</w:instrText>
-            </w:r>
-            <w:r>
-              <w:rPr>
-                <w:rStyle w:val="Hyperlink"/>
-                <w:noProof/>
-              </w:rPr>
-              <w:instrText xml:space="preserve"> </w:instrText>
-            </w:r>
-            <w:r>
-              <w:rPr>
-                <w:rStyle w:val="Hyperlink"/>
-                <w:noProof/>
-              </w:rPr>
-              <w:fldChar w:fldCharType="separate"/>
-            </w:r>
+          <w:hyperlink w:anchor="_Toc523134264" w:history="1">
             <w:r>
               <w:rPr>
                 <w:rStyle w:val="Hyperlink"/>
@@ -2907,26 +2639,24 @@
               </w:rPr>
               <w:instrText xml:space="preserve"> PAGEREF _Toc523134264 \h </w:instrText>
             </w:r>
-          </w:ins>
-          <w:r>
-            <w:rPr>
-              <w:noProof/>
-              <w:webHidden/>
-            </w:rPr>
-          </w:r>
-          <w:r>
-            <w:rPr>
-              <w:noProof/>
-              <w:webHidden/>
-            </w:rPr>
-            <w:fldChar w:fldCharType="separate"/>
-          </w:r>
-          <w:ins w:id="49" w:author="Palacherla, Susmitha C (NONUS)" w:date="2018-08-27T11:55:00Z">
             <w:r>
               <w:rPr>
                 <w:noProof/>
                 <w:webHidden/>
               </w:rPr>
+            </w:r>
+            <w:r>
+              <w:rPr>
+                <w:noProof/>
+                <w:webHidden/>
+              </w:rPr>
+              <w:fldChar w:fldCharType="separate"/>
+            </w:r>
+            <w:r>
+              <w:rPr>
+                <w:noProof/>
+                <w:webHidden/>
+              </w:rPr>
               <w:t>7</w:t>
             </w:r>
             <w:r>
@@ -2936,14 +2666,7 @@
               </w:rPr>
               <w:fldChar w:fldCharType="end"/>
             </w:r>
-            <w:r>
-              <w:rPr>
-                <w:rStyle w:val="Hyperlink"/>
-                <w:noProof/>
-              </w:rPr>
-              <w:fldChar w:fldCharType="end"/>
-            </w:r>
-          </w:ins>
+          </w:hyperlink>
         </w:p>
         <w:p>
           <w:pPr>
@@ -2953,46 +2676,11 @@
               <w:tab w:val="right" w:leader="dot" w:pos="9350"/>
             </w:tabs>
             <w:rPr>
-              <w:ins w:id="50" w:author="Palacherla, Susmitha C (NONUS)" w:date="2018-08-27T11:55:00Z"/>
               <w:rFonts w:asciiTheme="minorHAnsi" w:eastAsiaTheme="minorEastAsia" w:hAnsiTheme="minorHAnsi" w:cstheme="minorBidi"/>
               <w:noProof/>
             </w:rPr>
           </w:pPr>
-          <w:ins w:id="51" w:author="Palacherla, Susmitha C (NONUS)" w:date="2018-08-27T11:55:00Z">
-            <w:r>
-              <w:rPr>
-                <w:rStyle w:val="Hyperlink"/>
-                <w:noProof/>
-              </w:rPr>
-              <w:fldChar w:fldCharType="begin"/>
-            </w:r>
-            <w:r>
-              <w:rPr>
-                <w:rStyle w:val="Hyperlink"/>
-                <w:noProof/>
-              </w:rPr>
-              <w:instrText xml:space="preserve"> </w:instrText>
-            </w:r>
-            <w:r>
-              <w:rPr>
-                <w:noProof/>
-              </w:rPr>
-              <w:instrText>HYPERLINK \l "_Toc523134265"</w:instrText>
-            </w:r>
-            <w:r>
-              <w:rPr>
-                <w:rStyle w:val="Hyperlink"/>
-                <w:noProof/>
-              </w:rPr>
-              <w:instrText xml:space="preserve"> </w:instrText>
-            </w:r>
-            <w:r>
-              <w:rPr>
-                <w:rStyle w:val="Hyperlink"/>
-                <w:noProof/>
-              </w:rPr>
-              <w:fldChar w:fldCharType="separate"/>
-            </w:r>
+          <w:hyperlink w:anchor="_Toc523134265" w:history="1">
             <w:r>
               <w:rPr>
                 <w:rStyle w:val="Hyperlink"/>
@@ -3036,26 +2724,24 @@
               </w:rPr>
               <w:instrText xml:space="preserve"> PAGEREF _Toc523134265 \h </w:instrText>
             </w:r>
-          </w:ins>
-          <w:r>
-            <w:rPr>
-              <w:noProof/>
-              <w:webHidden/>
-            </w:rPr>
-          </w:r>
-          <w:r>
-            <w:rPr>
-              <w:noProof/>
-              <w:webHidden/>
-            </w:rPr>
-            <w:fldChar w:fldCharType="separate"/>
-          </w:r>
-          <w:ins w:id="52" w:author="Palacherla, Susmitha C (NONUS)" w:date="2018-08-27T11:55:00Z">
             <w:r>
               <w:rPr>
                 <w:noProof/>
                 <w:webHidden/>
               </w:rPr>
+            </w:r>
+            <w:r>
+              <w:rPr>
+                <w:noProof/>
+                <w:webHidden/>
+              </w:rPr>
+              <w:fldChar w:fldCharType="separate"/>
+            </w:r>
+            <w:r>
+              <w:rPr>
+                <w:noProof/>
+                <w:webHidden/>
+              </w:rPr>
               <w:t>9</w:t>
             </w:r>
             <w:r>
@@ -3065,14 +2751,7 @@
               </w:rPr>
               <w:fldChar w:fldCharType="end"/>
             </w:r>
-            <w:r>
-              <w:rPr>
-                <w:rStyle w:val="Hyperlink"/>
-                <w:noProof/>
-              </w:rPr>
-              <w:fldChar w:fldCharType="end"/>
-            </w:r>
-          </w:ins>
+          </w:hyperlink>
         </w:p>
         <w:p>
           <w:pPr>
@@ -3082,46 +2761,11 @@
               <w:tab w:val="right" w:leader="dot" w:pos="9350"/>
             </w:tabs>
             <w:rPr>
-              <w:ins w:id="53" w:author="Palacherla, Susmitha C (NONUS)" w:date="2018-08-27T11:55:00Z"/>
               <w:rFonts w:asciiTheme="minorHAnsi" w:eastAsiaTheme="minorEastAsia" w:hAnsiTheme="minorHAnsi" w:cstheme="minorBidi"/>
               <w:noProof/>
             </w:rPr>
           </w:pPr>
-          <w:ins w:id="54" w:author="Palacherla, Susmitha C (NONUS)" w:date="2018-08-27T11:55:00Z">
-            <w:r>
-              <w:rPr>
-                <w:rStyle w:val="Hyperlink"/>
-                <w:noProof/>
-              </w:rPr>
-              <w:fldChar w:fldCharType="begin"/>
-            </w:r>
-            <w:r>
-              <w:rPr>
-                <w:rStyle w:val="Hyperlink"/>
-                <w:noProof/>
-              </w:rPr>
-              <w:instrText xml:space="preserve"> </w:instrText>
-            </w:r>
-            <w:r>
-              <w:rPr>
-                <w:noProof/>
-              </w:rPr>
-              <w:instrText>HYPERLINK \l "_Toc523134266"</w:instrText>
-            </w:r>
-            <w:r>
-              <w:rPr>
-                <w:rStyle w:val="Hyperlink"/>
-                <w:noProof/>
-              </w:rPr>
-              <w:instrText xml:space="preserve"> </w:instrText>
-            </w:r>
-            <w:r>
-              <w:rPr>
-                <w:rStyle w:val="Hyperlink"/>
-                <w:noProof/>
-              </w:rPr>
-              <w:fldChar w:fldCharType="separate"/>
-            </w:r>
+          <w:hyperlink w:anchor="_Toc523134266" w:history="1">
             <w:r>
               <w:rPr>
                 <w:rStyle w:val="Hyperlink"/>
@@ -3165,26 +2809,24 @@
               </w:rPr>
               <w:instrText xml:space="preserve"> PAGEREF _Toc523134266 \h </w:instrText>
             </w:r>
-          </w:ins>
-          <w:r>
-            <w:rPr>
-              <w:noProof/>
-              <w:webHidden/>
-            </w:rPr>
-          </w:r>
-          <w:r>
-            <w:rPr>
-              <w:noProof/>
-              <w:webHidden/>
-            </w:rPr>
-            <w:fldChar w:fldCharType="separate"/>
-          </w:r>
-          <w:ins w:id="55" w:author="Palacherla, Susmitha C (NONUS)" w:date="2018-08-27T11:55:00Z">
             <w:r>
               <w:rPr>
                 <w:noProof/>
                 <w:webHidden/>
               </w:rPr>
+            </w:r>
+            <w:r>
+              <w:rPr>
+                <w:noProof/>
+                <w:webHidden/>
+              </w:rPr>
+              <w:fldChar w:fldCharType="separate"/>
+            </w:r>
+            <w:r>
+              <w:rPr>
+                <w:noProof/>
+                <w:webHidden/>
+              </w:rPr>
               <w:t>10</w:t>
             </w:r>
             <w:r>
@@ -3194,14 +2836,7 @@
               </w:rPr>
               <w:fldChar w:fldCharType="end"/>
             </w:r>
-            <w:r>
-              <w:rPr>
-                <w:rStyle w:val="Hyperlink"/>
-                <w:noProof/>
-              </w:rPr>
-              <w:fldChar w:fldCharType="end"/>
-            </w:r>
-          </w:ins>
+          </w:hyperlink>
         </w:p>
         <w:p>
           <w:pPr>
@@ -3211,46 +2846,11 @@
               <w:tab w:val="right" w:leader="dot" w:pos="9350"/>
             </w:tabs>
             <w:rPr>
-              <w:ins w:id="56" w:author="Palacherla, Susmitha C (NONUS)" w:date="2018-08-27T11:55:00Z"/>
               <w:rFonts w:asciiTheme="minorHAnsi" w:eastAsiaTheme="minorEastAsia" w:hAnsiTheme="minorHAnsi" w:cstheme="minorBidi"/>
               <w:noProof/>
             </w:rPr>
           </w:pPr>
-          <w:ins w:id="57" w:author="Palacherla, Susmitha C (NONUS)" w:date="2018-08-27T11:55:00Z">
-            <w:r>
-              <w:rPr>
-                <w:rStyle w:val="Hyperlink"/>
-                <w:noProof/>
-              </w:rPr>
-              <w:fldChar w:fldCharType="begin"/>
-            </w:r>
-            <w:r>
-              <w:rPr>
-                <w:rStyle w:val="Hyperlink"/>
-                <w:noProof/>
-              </w:rPr>
-              <w:instrText xml:space="preserve"> </w:instrText>
-            </w:r>
-            <w:r>
-              <w:rPr>
-                <w:noProof/>
-              </w:rPr>
-              <w:instrText>HYPERLINK \l "_Toc523134267"</w:instrText>
-            </w:r>
-            <w:r>
-              <w:rPr>
-                <w:rStyle w:val="Hyperlink"/>
-                <w:noProof/>
-              </w:rPr>
-              <w:instrText xml:space="preserve"> </w:instrText>
-            </w:r>
-            <w:r>
-              <w:rPr>
-                <w:rStyle w:val="Hyperlink"/>
-                <w:noProof/>
-              </w:rPr>
-              <w:fldChar w:fldCharType="separate"/>
-            </w:r>
+          <w:hyperlink w:anchor="_Toc523134267" w:history="1">
             <w:r>
               <w:rPr>
                 <w:rStyle w:val="Hyperlink"/>
@@ -3294,26 +2894,24 @@
               </w:rPr>
               <w:instrText xml:space="preserve"> PAGEREF _Toc523134267 \h </w:instrText>
             </w:r>
-          </w:ins>
-          <w:r>
-            <w:rPr>
-              <w:noProof/>
-              <w:webHidden/>
-            </w:rPr>
-          </w:r>
-          <w:r>
-            <w:rPr>
-              <w:noProof/>
-              <w:webHidden/>
-            </w:rPr>
-            <w:fldChar w:fldCharType="separate"/>
-          </w:r>
-          <w:ins w:id="58" w:author="Palacherla, Susmitha C (NONUS)" w:date="2018-08-27T11:55:00Z">
             <w:r>
               <w:rPr>
                 <w:noProof/>
                 <w:webHidden/>
               </w:rPr>
+            </w:r>
+            <w:r>
+              <w:rPr>
+                <w:noProof/>
+                <w:webHidden/>
+              </w:rPr>
+              <w:fldChar w:fldCharType="separate"/>
+            </w:r>
+            <w:r>
+              <w:rPr>
+                <w:noProof/>
+                <w:webHidden/>
+              </w:rPr>
               <w:t>15</w:t>
             </w:r>
             <w:r>
@@ -3323,14 +2921,7 @@
               </w:rPr>
               <w:fldChar w:fldCharType="end"/>
             </w:r>
-            <w:r>
-              <w:rPr>
-                <w:rStyle w:val="Hyperlink"/>
-                <w:noProof/>
-              </w:rPr>
-              <w:fldChar w:fldCharType="end"/>
-            </w:r>
-          </w:ins>
+          </w:hyperlink>
         </w:p>
         <w:p>
           <w:pPr>
@@ -3340,46 +2931,11 @@
               <w:tab w:val="right" w:leader="dot" w:pos="9350"/>
             </w:tabs>
             <w:rPr>
-              <w:ins w:id="59" w:author="Palacherla, Susmitha C (NONUS)" w:date="2018-08-27T11:55:00Z"/>
               <w:rFonts w:asciiTheme="minorHAnsi" w:eastAsiaTheme="minorEastAsia" w:hAnsiTheme="minorHAnsi" w:cstheme="minorBidi"/>
               <w:noProof/>
             </w:rPr>
           </w:pPr>
-          <w:ins w:id="60" w:author="Palacherla, Susmitha C (NONUS)" w:date="2018-08-27T11:55:00Z">
-            <w:r>
-              <w:rPr>
-                <w:rStyle w:val="Hyperlink"/>
-                <w:noProof/>
-              </w:rPr>
-              <w:fldChar w:fldCharType="begin"/>
-            </w:r>
-            <w:r>
-              <w:rPr>
-                <w:rStyle w:val="Hyperlink"/>
-                <w:noProof/>
-              </w:rPr>
-              <w:instrText xml:space="preserve"> </w:instrText>
-            </w:r>
-            <w:r>
-              <w:rPr>
-                <w:noProof/>
-              </w:rPr>
-              <w:instrText>HYPERLINK \l "_Toc523134397"</w:instrText>
-            </w:r>
-            <w:r>
-              <w:rPr>
-                <w:rStyle w:val="Hyperlink"/>
-                <w:noProof/>
-              </w:rPr>
-              <w:instrText xml:space="preserve"> </w:instrText>
-            </w:r>
-            <w:r>
-              <w:rPr>
-                <w:rStyle w:val="Hyperlink"/>
-                <w:noProof/>
-              </w:rPr>
-              <w:fldChar w:fldCharType="separate"/>
-            </w:r>
+          <w:hyperlink w:anchor="_Toc523134397" w:history="1">
             <w:r>
               <w:rPr>
                 <w:rStyle w:val="Hyperlink"/>
@@ -3423,26 +2979,24 @@
               </w:rPr>
               <w:instrText xml:space="preserve"> PAGEREF _Toc523134397 \h </w:instrText>
             </w:r>
-          </w:ins>
-          <w:r>
-            <w:rPr>
-              <w:noProof/>
-              <w:webHidden/>
-            </w:rPr>
-          </w:r>
-          <w:r>
-            <w:rPr>
-              <w:noProof/>
-              <w:webHidden/>
-            </w:rPr>
-            <w:fldChar w:fldCharType="separate"/>
-          </w:r>
-          <w:ins w:id="61" w:author="Palacherla, Susmitha C (NONUS)" w:date="2018-08-27T11:55:00Z">
             <w:r>
               <w:rPr>
                 <w:noProof/>
                 <w:webHidden/>
               </w:rPr>
+            </w:r>
+            <w:r>
+              <w:rPr>
+                <w:noProof/>
+                <w:webHidden/>
+              </w:rPr>
+              <w:fldChar w:fldCharType="separate"/>
+            </w:r>
+            <w:r>
+              <w:rPr>
+                <w:noProof/>
+                <w:webHidden/>
+              </w:rPr>
               <w:t>15</w:t>
             </w:r>
             <w:r>
@@ -3452,14 +3006,7 @@
               </w:rPr>
               <w:fldChar w:fldCharType="end"/>
             </w:r>
-            <w:r>
-              <w:rPr>
-                <w:rStyle w:val="Hyperlink"/>
-                <w:noProof/>
-              </w:rPr>
-              <w:fldChar w:fldCharType="end"/>
-            </w:r>
-          </w:ins>
+          </w:hyperlink>
         </w:p>
         <w:p>
           <w:pPr>
@@ -3469,46 +3016,11 @@
               <w:tab w:val="right" w:leader="dot" w:pos="9350"/>
             </w:tabs>
             <w:rPr>
-              <w:ins w:id="62" w:author="Palacherla, Susmitha C (NONUS)" w:date="2018-08-27T11:55:00Z"/>
               <w:rFonts w:asciiTheme="minorHAnsi" w:eastAsiaTheme="minorEastAsia" w:hAnsiTheme="minorHAnsi" w:cstheme="minorBidi"/>
               <w:noProof/>
             </w:rPr>
           </w:pPr>
-          <w:ins w:id="63" w:author="Palacherla, Susmitha C (NONUS)" w:date="2018-08-27T11:55:00Z">
-            <w:r>
-              <w:rPr>
-                <w:rStyle w:val="Hyperlink"/>
-                <w:noProof/>
-              </w:rPr>
-              <w:fldChar w:fldCharType="begin"/>
-            </w:r>
-            <w:r>
-              <w:rPr>
-                <w:rStyle w:val="Hyperlink"/>
-                <w:noProof/>
-              </w:rPr>
-              <w:instrText xml:space="preserve"> </w:instrText>
-            </w:r>
-            <w:r>
-              <w:rPr>
-                <w:noProof/>
-              </w:rPr>
-              <w:instrText>HYPERLINK \l "_Toc523134398"</w:instrText>
-            </w:r>
-            <w:r>
-              <w:rPr>
-                <w:rStyle w:val="Hyperlink"/>
-                <w:noProof/>
-              </w:rPr>
-              <w:instrText xml:space="preserve"> </w:instrText>
-            </w:r>
-            <w:r>
-              <w:rPr>
-                <w:rStyle w:val="Hyperlink"/>
-                <w:noProof/>
-              </w:rPr>
-              <w:fldChar w:fldCharType="separate"/>
-            </w:r>
+          <w:hyperlink w:anchor="_Toc523134398" w:history="1">
             <w:r>
               <w:rPr>
                 <w:rStyle w:val="Hyperlink"/>
@@ -3552,26 +3064,24 @@
               </w:rPr>
               <w:instrText xml:space="preserve"> PAGEREF _Toc523134398 \h </w:instrText>
             </w:r>
-          </w:ins>
-          <w:r>
-            <w:rPr>
-              <w:noProof/>
-              <w:webHidden/>
-            </w:rPr>
-          </w:r>
-          <w:r>
-            <w:rPr>
-              <w:noProof/>
-              <w:webHidden/>
-            </w:rPr>
-            <w:fldChar w:fldCharType="separate"/>
-          </w:r>
-          <w:ins w:id="64" w:author="Palacherla, Susmitha C (NONUS)" w:date="2018-08-27T11:55:00Z">
             <w:r>
               <w:rPr>
                 <w:noProof/>
                 <w:webHidden/>
               </w:rPr>
+            </w:r>
+            <w:r>
+              <w:rPr>
+                <w:noProof/>
+                <w:webHidden/>
+              </w:rPr>
+              <w:fldChar w:fldCharType="separate"/>
+            </w:r>
+            <w:r>
+              <w:rPr>
+                <w:noProof/>
+                <w:webHidden/>
+              </w:rPr>
               <w:t>15</w:t>
             </w:r>
             <w:r>
@@ -3581,14 +3091,7 @@
               </w:rPr>
               <w:fldChar w:fldCharType="end"/>
             </w:r>
-            <w:r>
-              <w:rPr>
-                <w:rStyle w:val="Hyperlink"/>
-                <w:noProof/>
-              </w:rPr>
-              <w:fldChar w:fldCharType="end"/>
-            </w:r>
-          </w:ins>
+          </w:hyperlink>
         </w:p>
         <w:p>
           <w:pPr>
@@ -3598,46 +3101,11 @@
               <w:tab w:val="right" w:leader="dot" w:pos="9350"/>
             </w:tabs>
             <w:rPr>
-              <w:ins w:id="65" w:author="Palacherla, Susmitha C (NONUS)" w:date="2018-08-27T11:55:00Z"/>
               <w:rFonts w:asciiTheme="minorHAnsi" w:eastAsiaTheme="minorEastAsia" w:hAnsiTheme="minorHAnsi" w:cstheme="minorBidi"/>
               <w:noProof/>
             </w:rPr>
           </w:pPr>
-          <w:ins w:id="66" w:author="Palacherla, Susmitha C (NONUS)" w:date="2018-08-27T11:55:00Z">
-            <w:r>
-              <w:rPr>
-                <w:rStyle w:val="Hyperlink"/>
-                <w:noProof/>
-              </w:rPr>
-              <w:fldChar w:fldCharType="begin"/>
-            </w:r>
-            <w:r>
-              <w:rPr>
-                <w:rStyle w:val="Hyperlink"/>
-                <w:noProof/>
-              </w:rPr>
-              <w:instrText xml:space="preserve"> </w:instrText>
-            </w:r>
-            <w:r>
-              <w:rPr>
-                <w:noProof/>
-              </w:rPr>
-              <w:instrText>HYPERLINK \l "_Toc523134399"</w:instrText>
-            </w:r>
-            <w:r>
-              <w:rPr>
-                <w:rStyle w:val="Hyperlink"/>
-                <w:noProof/>
-              </w:rPr>
-              <w:instrText xml:space="preserve"> </w:instrText>
-            </w:r>
-            <w:r>
-              <w:rPr>
-                <w:rStyle w:val="Hyperlink"/>
-                <w:noProof/>
-              </w:rPr>
-              <w:fldChar w:fldCharType="separate"/>
-            </w:r>
+          <w:hyperlink w:anchor="_Toc523134399" w:history="1">
             <w:r>
               <w:rPr>
                 <w:rStyle w:val="Hyperlink"/>
@@ -3681,26 +3149,24 @@
               </w:rPr>
               <w:instrText xml:space="preserve"> PAGEREF _Toc523134399 \h </w:instrText>
             </w:r>
-          </w:ins>
-          <w:r>
-            <w:rPr>
-              <w:noProof/>
-              <w:webHidden/>
-            </w:rPr>
-          </w:r>
-          <w:r>
-            <w:rPr>
-              <w:noProof/>
-              <w:webHidden/>
-            </w:rPr>
-            <w:fldChar w:fldCharType="separate"/>
-          </w:r>
-          <w:ins w:id="67" w:author="Palacherla, Susmitha C (NONUS)" w:date="2018-08-27T11:55:00Z">
             <w:r>
               <w:rPr>
                 <w:noProof/>
                 <w:webHidden/>
               </w:rPr>
+            </w:r>
+            <w:r>
+              <w:rPr>
+                <w:noProof/>
+                <w:webHidden/>
+              </w:rPr>
+              <w:fldChar w:fldCharType="separate"/>
+            </w:r>
+            <w:r>
+              <w:rPr>
+                <w:noProof/>
+                <w:webHidden/>
+              </w:rPr>
               <w:t>15</w:t>
             </w:r>
             <w:r>
@@ -3710,14 +3176,7 @@
               </w:rPr>
               <w:fldChar w:fldCharType="end"/>
             </w:r>
-            <w:r>
-              <w:rPr>
-                <w:rStyle w:val="Hyperlink"/>
-                <w:noProof/>
-              </w:rPr>
-              <w:fldChar w:fldCharType="end"/>
-            </w:r>
-          </w:ins>
+          </w:hyperlink>
         </w:p>
         <w:p>
           <w:pPr>
@@ -3727,46 +3186,11 @@
               <w:tab w:val="right" w:leader="dot" w:pos="9350"/>
             </w:tabs>
             <w:rPr>
-              <w:ins w:id="68" w:author="Palacherla, Susmitha C (NONUS)" w:date="2018-08-27T11:55:00Z"/>
               <w:rFonts w:asciiTheme="minorHAnsi" w:eastAsiaTheme="minorEastAsia" w:hAnsiTheme="minorHAnsi" w:cstheme="minorBidi"/>
               <w:noProof/>
             </w:rPr>
           </w:pPr>
-          <w:ins w:id="69" w:author="Palacherla, Susmitha C (NONUS)" w:date="2018-08-27T11:55:00Z">
-            <w:r>
-              <w:rPr>
-                <w:rStyle w:val="Hyperlink"/>
-                <w:noProof/>
-              </w:rPr>
-              <w:fldChar w:fldCharType="begin"/>
-            </w:r>
-            <w:r>
-              <w:rPr>
-                <w:rStyle w:val="Hyperlink"/>
-                <w:noProof/>
-              </w:rPr>
-              <w:instrText xml:space="preserve"> </w:instrText>
-            </w:r>
-            <w:r>
-              <w:rPr>
-                <w:noProof/>
-              </w:rPr>
-              <w:instrText>HYPERLINK \l "_Toc523134400"</w:instrText>
-            </w:r>
-            <w:r>
-              <w:rPr>
-                <w:rStyle w:val="Hyperlink"/>
-                <w:noProof/>
-              </w:rPr>
-              <w:instrText xml:space="preserve"> </w:instrText>
-            </w:r>
-            <w:r>
-              <w:rPr>
-                <w:rStyle w:val="Hyperlink"/>
-                <w:noProof/>
-              </w:rPr>
-              <w:fldChar w:fldCharType="separate"/>
-            </w:r>
+          <w:hyperlink w:anchor="_Toc523134400" w:history="1">
             <w:r>
               <w:rPr>
                 <w:rStyle w:val="Hyperlink"/>
@@ -3810,26 +3234,24 @@
               </w:rPr>
               <w:instrText xml:space="preserve"> PAGEREF _Toc523134400 \h </w:instrText>
             </w:r>
-          </w:ins>
-          <w:r>
-            <w:rPr>
-              <w:noProof/>
-              <w:webHidden/>
-            </w:rPr>
-          </w:r>
-          <w:r>
-            <w:rPr>
-              <w:noProof/>
-              <w:webHidden/>
-            </w:rPr>
-            <w:fldChar w:fldCharType="separate"/>
-          </w:r>
-          <w:ins w:id="70" w:author="Palacherla, Susmitha C (NONUS)" w:date="2018-08-27T11:55:00Z">
             <w:r>
               <w:rPr>
                 <w:noProof/>
                 <w:webHidden/>
               </w:rPr>
+            </w:r>
+            <w:r>
+              <w:rPr>
+                <w:noProof/>
+                <w:webHidden/>
+              </w:rPr>
+              <w:fldChar w:fldCharType="separate"/>
+            </w:r>
+            <w:r>
+              <w:rPr>
+                <w:noProof/>
+                <w:webHidden/>
+              </w:rPr>
               <w:t>16</w:t>
             </w:r>
             <w:r>
@@ -3839,14 +3261,7 @@
               </w:rPr>
               <w:fldChar w:fldCharType="end"/>
             </w:r>
-            <w:r>
-              <w:rPr>
-                <w:rStyle w:val="Hyperlink"/>
-                <w:noProof/>
-              </w:rPr>
-              <w:fldChar w:fldCharType="end"/>
-            </w:r>
-          </w:ins>
+          </w:hyperlink>
         </w:p>
         <w:p>
           <w:pPr>
@@ -3856,46 +3271,11 @@
               <w:tab w:val="right" w:leader="dot" w:pos="9350"/>
             </w:tabs>
             <w:rPr>
-              <w:ins w:id="71" w:author="Palacherla, Susmitha C (NONUS)" w:date="2018-08-27T11:55:00Z"/>
               <w:rFonts w:asciiTheme="minorHAnsi" w:eastAsiaTheme="minorEastAsia" w:hAnsiTheme="minorHAnsi" w:cstheme="minorBidi"/>
               <w:noProof/>
             </w:rPr>
           </w:pPr>
-          <w:ins w:id="72" w:author="Palacherla, Susmitha C (NONUS)" w:date="2018-08-27T11:55:00Z">
-            <w:r>
-              <w:rPr>
-                <w:rStyle w:val="Hyperlink"/>
-                <w:noProof/>
-              </w:rPr>
-              <w:fldChar w:fldCharType="begin"/>
-            </w:r>
-            <w:r>
-              <w:rPr>
-                <w:rStyle w:val="Hyperlink"/>
-                <w:noProof/>
-              </w:rPr>
-              <w:instrText xml:space="preserve"> </w:instrText>
-            </w:r>
-            <w:r>
-              <w:rPr>
-                <w:noProof/>
-              </w:rPr>
-              <w:instrText>HYPERLINK \l "_Toc523134401"</w:instrText>
-            </w:r>
-            <w:r>
-              <w:rPr>
-                <w:rStyle w:val="Hyperlink"/>
-                <w:noProof/>
-              </w:rPr>
-              <w:instrText xml:space="preserve"> </w:instrText>
-            </w:r>
-            <w:r>
-              <w:rPr>
-                <w:rStyle w:val="Hyperlink"/>
-                <w:noProof/>
-              </w:rPr>
-              <w:fldChar w:fldCharType="separate"/>
-            </w:r>
+          <w:hyperlink w:anchor="_Toc523134401" w:history="1">
             <w:r>
               <w:rPr>
                 <w:rStyle w:val="Hyperlink"/>
@@ -3939,26 +3319,24 @@
               </w:rPr>
               <w:instrText xml:space="preserve"> PAGEREF _Toc523134401 \h </w:instrText>
             </w:r>
-          </w:ins>
-          <w:r>
-            <w:rPr>
-              <w:noProof/>
-              <w:webHidden/>
-            </w:rPr>
-          </w:r>
-          <w:r>
-            <w:rPr>
-              <w:noProof/>
-              <w:webHidden/>
-            </w:rPr>
-            <w:fldChar w:fldCharType="separate"/>
-          </w:r>
-          <w:ins w:id="73" w:author="Palacherla, Susmitha C (NONUS)" w:date="2018-08-27T11:55:00Z">
             <w:r>
               <w:rPr>
                 <w:noProof/>
                 <w:webHidden/>
               </w:rPr>
+            </w:r>
+            <w:r>
+              <w:rPr>
+                <w:noProof/>
+                <w:webHidden/>
+              </w:rPr>
+              <w:fldChar w:fldCharType="separate"/>
+            </w:r>
+            <w:r>
+              <w:rPr>
+                <w:noProof/>
+                <w:webHidden/>
+              </w:rPr>
               <w:t>16</w:t>
             </w:r>
             <w:r>
@@ -3968,658 +3346,7 @@
               </w:rPr>
               <w:fldChar w:fldCharType="end"/>
             </w:r>
-            <w:r>
-              <w:rPr>
-                <w:rStyle w:val="Hyperlink"/>
-                <w:noProof/>
-              </w:rPr>
-              <w:fldChar w:fldCharType="end"/>
-            </w:r>
-          </w:ins>
-        </w:p>
-        <w:p>
-          <w:pPr>
-            <w:pStyle w:val="TOC1"/>
-            <w:tabs>
-              <w:tab w:val="left" w:pos="660"/>
-              <w:tab w:val="right" w:leader="dot" w:pos="9350"/>
-            </w:tabs>
-            <w:rPr>
-              <w:del w:id="74" w:author="Palacherla, Susmitha C (NONUS)" w:date="2018-08-27T11:55:00Z"/>
-              <w:rFonts w:asciiTheme="minorHAnsi" w:eastAsiaTheme="minorEastAsia" w:hAnsiTheme="minorHAnsi" w:cstheme="minorBidi"/>
-              <w:noProof/>
-            </w:rPr>
-          </w:pPr>
-          <w:del w:id="75" w:author="Palacherla, Susmitha C (NONUS)" w:date="2018-08-27T11:55:00Z">
-            <w:r>
-              <w:rPr>
-                <w:rStyle w:val="Hyperlink"/>
-                <w:noProof/>
-              </w:rPr>
-              <w:delText>1.0</w:delText>
-            </w:r>
-            <w:r>
-              <w:rPr>
-                <w:rFonts w:asciiTheme="minorHAnsi" w:eastAsiaTheme="minorEastAsia" w:hAnsiTheme="minorHAnsi" w:cstheme="minorBidi"/>
-                <w:noProof/>
-              </w:rPr>
-              <w:tab/>
-            </w:r>
-            <w:r>
-              <w:rPr>
-                <w:rStyle w:val="Hyperlink"/>
-                <w:rFonts w:ascii="Arial" w:hAnsi="Arial" w:cs="Arial"/>
-                <w:noProof/>
-              </w:rPr>
-              <w:delText>Purpose</w:delText>
-            </w:r>
-            <w:r>
-              <w:rPr>
-                <w:noProof/>
-                <w:webHidden/>
-              </w:rPr>
-              <w:tab/>
-              <w:delText>4</w:delText>
-            </w:r>
-          </w:del>
-        </w:p>
-        <w:p>
-          <w:pPr>
-            <w:pStyle w:val="TOC1"/>
-            <w:tabs>
-              <w:tab w:val="left" w:pos="660"/>
-              <w:tab w:val="right" w:leader="dot" w:pos="9350"/>
-            </w:tabs>
-            <w:rPr>
-              <w:del w:id="76" w:author="Palacherla, Susmitha C (NONUS)" w:date="2018-08-27T11:55:00Z"/>
-              <w:rFonts w:asciiTheme="minorHAnsi" w:eastAsiaTheme="minorEastAsia" w:hAnsiTheme="minorHAnsi" w:cstheme="minorBidi"/>
-              <w:noProof/>
-            </w:rPr>
-          </w:pPr>
-          <w:del w:id="77" w:author="Palacherla, Susmitha C (NONUS)" w:date="2018-08-27T11:55:00Z">
-            <w:r>
-              <w:rPr>
-                <w:rStyle w:val="Hyperlink"/>
-                <w:noProof/>
-              </w:rPr>
-              <w:delText>2.0</w:delText>
-            </w:r>
-            <w:r>
-              <w:rPr>
-                <w:rFonts w:asciiTheme="minorHAnsi" w:eastAsiaTheme="minorEastAsia" w:hAnsiTheme="minorHAnsi" w:cstheme="minorBidi"/>
-                <w:noProof/>
-              </w:rPr>
-              <w:tab/>
-            </w:r>
-            <w:r>
-              <w:rPr>
-                <w:rStyle w:val="Hyperlink"/>
-                <w:rFonts w:ascii="Arial" w:hAnsi="Arial" w:cs="Arial"/>
-                <w:noProof/>
-              </w:rPr>
-              <w:delText>XML Information</w:delText>
-            </w:r>
-            <w:r>
-              <w:rPr>
-                <w:noProof/>
-                <w:webHidden/>
-              </w:rPr>
-              <w:tab/>
-              <w:delText>4</w:delText>
-            </w:r>
-          </w:del>
-        </w:p>
-        <w:p>
-          <w:pPr>
-            <w:pStyle w:val="TOC1"/>
-            <w:tabs>
-              <w:tab w:val="left" w:pos="660"/>
-              <w:tab w:val="right" w:leader="dot" w:pos="9350"/>
-            </w:tabs>
-            <w:rPr>
-              <w:del w:id="78" w:author="Palacherla, Susmitha C (NONUS)" w:date="2018-08-27T11:55:00Z"/>
-              <w:rFonts w:asciiTheme="minorHAnsi" w:eastAsiaTheme="minorEastAsia" w:hAnsiTheme="minorHAnsi" w:cstheme="minorBidi"/>
-              <w:noProof/>
-            </w:rPr>
-          </w:pPr>
-          <w:del w:id="79" w:author="Palacherla, Susmitha C (NONUS)" w:date="2018-08-27T11:55:00Z">
-            <w:r>
-              <w:rPr>
-                <w:rStyle w:val="Hyperlink"/>
-                <w:noProof/>
-              </w:rPr>
-              <w:delText>3.0</w:delText>
-            </w:r>
-            <w:r>
-              <w:rPr>
-                <w:rFonts w:asciiTheme="minorHAnsi" w:eastAsiaTheme="minorEastAsia" w:hAnsiTheme="minorHAnsi" w:cstheme="minorBidi"/>
-                <w:noProof/>
-              </w:rPr>
-              <w:tab/>
-            </w:r>
-            <w:r>
-              <w:rPr>
-                <w:rStyle w:val="Hyperlink"/>
-                <w:rFonts w:ascii="Arial" w:hAnsi="Arial" w:cs="Arial"/>
-                <w:noProof/>
-              </w:rPr>
-              <w:delText>Report Parameters</w:delText>
-            </w:r>
-            <w:r>
-              <w:rPr>
-                <w:noProof/>
-                <w:webHidden/>
-              </w:rPr>
-              <w:tab/>
-              <w:delText>4</w:delText>
-            </w:r>
-          </w:del>
-        </w:p>
-        <w:p>
-          <w:pPr>
-            <w:pStyle w:val="TOC1"/>
-            <w:tabs>
-              <w:tab w:val="left" w:pos="660"/>
-              <w:tab w:val="right" w:leader="dot" w:pos="9350"/>
-            </w:tabs>
-            <w:rPr>
-              <w:del w:id="80" w:author="Palacherla, Susmitha C (NONUS)" w:date="2018-08-27T11:55:00Z"/>
-              <w:rFonts w:asciiTheme="minorHAnsi" w:eastAsiaTheme="minorEastAsia" w:hAnsiTheme="minorHAnsi" w:cstheme="minorBidi"/>
-              <w:noProof/>
-            </w:rPr>
-          </w:pPr>
-          <w:del w:id="81" w:author="Palacherla, Susmitha C (NONUS)" w:date="2018-08-27T11:55:00Z">
-            <w:r>
-              <w:rPr>
-                <w:rStyle w:val="Hyperlink"/>
-                <w:noProof/>
-              </w:rPr>
-              <w:delText>4.0</w:delText>
-            </w:r>
-            <w:r>
-              <w:rPr>
-                <w:rFonts w:asciiTheme="minorHAnsi" w:eastAsiaTheme="minorEastAsia" w:hAnsiTheme="minorHAnsi" w:cstheme="minorBidi"/>
-                <w:noProof/>
-              </w:rPr>
-              <w:tab/>
-            </w:r>
-            <w:r>
-              <w:rPr>
-                <w:rStyle w:val="Hyperlink"/>
-                <w:rFonts w:ascii="Arial" w:hAnsi="Arial" w:cs="Arial"/>
-                <w:noProof/>
-              </w:rPr>
-              <w:delText>Report Datasets</w:delText>
-            </w:r>
-            <w:r>
-              <w:rPr>
-                <w:noProof/>
-                <w:webHidden/>
-              </w:rPr>
-              <w:tab/>
-              <w:delText>5</w:delText>
-            </w:r>
-          </w:del>
-        </w:p>
-        <w:p>
-          <w:pPr>
-            <w:pStyle w:val="TOC1"/>
-            <w:tabs>
-              <w:tab w:val="left" w:pos="660"/>
-              <w:tab w:val="right" w:leader="dot" w:pos="9350"/>
-            </w:tabs>
-            <w:rPr>
-              <w:del w:id="82" w:author="Palacherla, Susmitha C (NONUS)" w:date="2018-08-27T11:55:00Z"/>
-              <w:rFonts w:asciiTheme="minorHAnsi" w:eastAsiaTheme="minorEastAsia" w:hAnsiTheme="minorHAnsi" w:cstheme="minorBidi"/>
-              <w:noProof/>
-            </w:rPr>
-          </w:pPr>
-          <w:del w:id="83" w:author="Palacherla, Susmitha C (NONUS)" w:date="2018-08-27T11:55:00Z">
-            <w:r>
-              <w:rPr>
-                <w:rStyle w:val="Hyperlink"/>
-                <w:noProof/>
-              </w:rPr>
-              <w:delText>4.1</w:delText>
-            </w:r>
-            <w:r>
-              <w:rPr>
-                <w:rFonts w:asciiTheme="minorHAnsi" w:eastAsiaTheme="minorEastAsia" w:hAnsiTheme="minorHAnsi" w:cstheme="minorBidi"/>
-                <w:noProof/>
-              </w:rPr>
-              <w:tab/>
-            </w:r>
-            <w:r>
-              <w:rPr>
-                <w:rStyle w:val="Hyperlink"/>
-                <w:rFonts w:ascii="Arial" w:hAnsi="Arial" w:cs="Arial"/>
-                <w:noProof/>
-              </w:rPr>
-              <w:delText>HierarchySummary</w:delText>
-            </w:r>
-            <w:r>
-              <w:rPr>
-                <w:noProof/>
-                <w:webHidden/>
-              </w:rPr>
-              <w:tab/>
-              <w:delText>5</w:delText>
-            </w:r>
-          </w:del>
-        </w:p>
-        <w:p>
-          <w:pPr>
-            <w:pStyle w:val="TOC1"/>
-            <w:tabs>
-              <w:tab w:val="left" w:pos="660"/>
-              <w:tab w:val="right" w:leader="dot" w:pos="9350"/>
-            </w:tabs>
-            <w:rPr>
-              <w:del w:id="84" w:author="Palacherla, Susmitha C (NONUS)" w:date="2018-08-27T11:55:00Z"/>
-              <w:rFonts w:asciiTheme="minorHAnsi" w:eastAsiaTheme="minorEastAsia" w:hAnsiTheme="minorHAnsi" w:cstheme="minorBidi"/>
-              <w:noProof/>
-            </w:rPr>
-          </w:pPr>
-          <w:del w:id="85" w:author="Palacherla, Susmitha C (NONUS)" w:date="2018-08-27T11:55:00Z">
-            <w:r>
-              <w:rPr>
-                <w:rStyle w:val="Hyperlink"/>
-                <w:noProof/>
-              </w:rPr>
-              <w:delText>4.2</w:delText>
-            </w:r>
-            <w:r>
-              <w:rPr>
-                <w:rFonts w:asciiTheme="minorHAnsi" w:eastAsiaTheme="minorEastAsia" w:hAnsiTheme="minorHAnsi" w:cstheme="minorBidi"/>
-                <w:noProof/>
-              </w:rPr>
-              <w:tab/>
-            </w:r>
-            <w:r>
-              <w:rPr>
-                <w:rStyle w:val="Hyperlink"/>
-                <w:rFonts w:ascii="Arial" w:hAnsi="Arial" w:cs="Arial"/>
-                <w:noProof/>
-              </w:rPr>
-              <w:delText>HierarchySiteRef (uses shared dataset HierarchySiteList)</w:delText>
-            </w:r>
-            <w:r>
-              <w:rPr>
-                <w:noProof/>
-                <w:webHidden/>
-              </w:rPr>
-              <w:tab/>
-              <w:delText>7</w:delText>
-            </w:r>
-          </w:del>
-        </w:p>
-        <w:p>
-          <w:pPr>
-            <w:pStyle w:val="TOC1"/>
-            <w:tabs>
-              <w:tab w:val="left" w:pos="660"/>
-              <w:tab w:val="right" w:leader="dot" w:pos="9350"/>
-            </w:tabs>
-            <w:rPr>
-              <w:del w:id="86" w:author="Palacherla, Susmitha C (NONUS)" w:date="2018-08-27T11:55:00Z"/>
-              <w:rFonts w:asciiTheme="minorHAnsi" w:eastAsiaTheme="minorEastAsia" w:hAnsiTheme="minorHAnsi" w:cstheme="minorBidi"/>
-              <w:noProof/>
-            </w:rPr>
-          </w:pPr>
-          <w:del w:id="87" w:author="Palacherla, Susmitha C (NONUS)" w:date="2018-08-27T11:55:00Z">
-            <w:r>
-              <w:rPr>
-                <w:rStyle w:val="Hyperlink"/>
-                <w:noProof/>
-              </w:rPr>
-              <w:delText>4.3</w:delText>
-            </w:r>
-            <w:r>
-              <w:rPr>
-                <w:rFonts w:asciiTheme="minorHAnsi" w:eastAsiaTheme="minorEastAsia" w:hAnsiTheme="minorHAnsi" w:cstheme="minorBidi"/>
-                <w:noProof/>
-              </w:rPr>
-              <w:tab/>
-            </w:r>
-            <w:r>
-              <w:rPr>
-                <w:rStyle w:val="Hyperlink"/>
-                <w:rFonts w:ascii="Arial" w:hAnsi="Arial" w:cs="Arial"/>
-                <w:noProof/>
-              </w:rPr>
-              <w:delText>HierarchyEmployeeRef (uses shared dataset HierarchyEmployeeList)</w:delText>
-            </w:r>
-            <w:r>
-              <w:rPr>
-                <w:noProof/>
-                <w:webHidden/>
-              </w:rPr>
-              <w:tab/>
-              <w:delText>8</w:delText>
-            </w:r>
-          </w:del>
-        </w:p>
-        <w:p>
-          <w:pPr>
-            <w:pStyle w:val="TOC1"/>
-            <w:tabs>
-              <w:tab w:val="left" w:pos="660"/>
-              <w:tab w:val="right" w:leader="dot" w:pos="9350"/>
-            </w:tabs>
-            <w:rPr>
-              <w:del w:id="88" w:author="Palacherla, Susmitha C (NONUS)" w:date="2018-08-27T11:55:00Z"/>
-              <w:rFonts w:asciiTheme="minorHAnsi" w:eastAsiaTheme="minorEastAsia" w:hAnsiTheme="minorHAnsi" w:cstheme="minorBidi"/>
-              <w:noProof/>
-            </w:rPr>
-          </w:pPr>
-          <w:del w:id="89" w:author="Palacherla, Susmitha C (NONUS)" w:date="2018-08-27T11:55:00Z">
-            <w:r>
-              <w:rPr>
-                <w:rStyle w:val="Hyperlink"/>
-                <w:noProof/>
-              </w:rPr>
-              <w:delText>5.0</w:delText>
-            </w:r>
-            <w:r>
-              <w:rPr>
-                <w:rFonts w:asciiTheme="minorHAnsi" w:eastAsiaTheme="minorEastAsia" w:hAnsiTheme="minorHAnsi" w:cstheme="minorBidi"/>
-                <w:noProof/>
-              </w:rPr>
-              <w:tab/>
-            </w:r>
-            <w:r>
-              <w:rPr>
-                <w:rStyle w:val="Hyperlink"/>
-                <w:rFonts w:ascii="Arial" w:hAnsi="Arial" w:cs="Arial"/>
-                <w:noProof/>
-              </w:rPr>
-              <w:delText>Report Display</w:delText>
-            </w:r>
-            <w:r>
-              <w:rPr>
-                <w:noProof/>
-                <w:webHidden/>
-              </w:rPr>
-              <w:tab/>
-              <w:delText>10</w:delText>
-            </w:r>
-          </w:del>
-        </w:p>
-        <w:p>
-          <w:pPr>
-            <w:pStyle w:val="TOC1"/>
-            <w:tabs>
-              <w:tab w:val="left" w:pos="660"/>
-              <w:tab w:val="right" w:leader="dot" w:pos="9350"/>
-            </w:tabs>
-            <w:rPr>
-              <w:del w:id="90" w:author="Palacherla, Susmitha C (NONUS)" w:date="2018-08-27T11:55:00Z"/>
-              <w:rFonts w:asciiTheme="minorHAnsi" w:eastAsiaTheme="minorEastAsia" w:hAnsiTheme="minorHAnsi" w:cstheme="minorBidi"/>
-              <w:noProof/>
-            </w:rPr>
-          </w:pPr>
-          <w:del w:id="91" w:author="Palacherla, Susmitha C (NONUS)" w:date="2018-08-27T11:55:00Z">
-            <w:r>
-              <w:rPr>
-                <w:rStyle w:val="Hyperlink"/>
-                <w:noProof/>
-              </w:rPr>
-              <w:delText>6.0</w:delText>
-            </w:r>
-            <w:r>
-              <w:rPr>
-                <w:rFonts w:asciiTheme="minorHAnsi" w:eastAsiaTheme="minorEastAsia" w:hAnsiTheme="minorHAnsi" w:cstheme="minorBidi"/>
-                <w:noProof/>
-              </w:rPr>
-              <w:tab/>
-            </w:r>
-            <w:r>
-              <w:rPr>
-                <w:rStyle w:val="Hyperlink"/>
-                <w:rFonts w:ascii="Arial" w:hAnsi="Arial" w:cs="Arial"/>
-                <w:noProof/>
-              </w:rPr>
-              <w:delText>Preview Sample</w:delText>
-            </w:r>
-            <w:r>
-              <w:rPr>
-                <w:noProof/>
-                <w:webHidden/>
-              </w:rPr>
-              <w:tab/>
-              <w:delText>14</w:delText>
-            </w:r>
-          </w:del>
-        </w:p>
-        <w:p>
-          <w:pPr>
-            <w:pStyle w:val="TOC1"/>
-            <w:tabs>
-              <w:tab w:val="left" w:pos="660"/>
-              <w:tab w:val="right" w:leader="dot" w:pos="9350"/>
-            </w:tabs>
-            <w:rPr>
-              <w:del w:id="92" w:author="Palacherla, Susmitha C (NONUS)" w:date="2018-08-27T11:55:00Z"/>
-              <w:rFonts w:asciiTheme="minorHAnsi" w:eastAsiaTheme="minorEastAsia" w:hAnsiTheme="minorHAnsi" w:cstheme="minorBidi"/>
-              <w:noProof/>
-            </w:rPr>
-          </w:pPr>
-          <w:del w:id="93" w:author="Palacherla, Susmitha C (NONUS)" w:date="2018-08-27T11:55:00Z">
-            <w:r>
-              <w:rPr>
-                <w:rStyle w:val="Hyperlink"/>
-                <w:noProof/>
-              </w:rPr>
-              <w:delText>7.0</w:delText>
-            </w:r>
-            <w:r>
-              <w:rPr>
-                <w:rFonts w:asciiTheme="minorHAnsi" w:eastAsiaTheme="minorEastAsia" w:hAnsiTheme="minorHAnsi" w:cstheme="minorBidi"/>
-                <w:noProof/>
-              </w:rPr>
-              <w:tab/>
-            </w:r>
-            <w:r>
-              <w:rPr>
-                <w:rStyle w:val="Hyperlink"/>
-                <w:rFonts w:ascii="Arial" w:hAnsi="Arial" w:cs="Arial"/>
-                <w:noProof/>
-              </w:rPr>
-              <w:delText>Deployment Properties</w:delText>
-            </w:r>
-            <w:r>
-              <w:rPr>
-                <w:noProof/>
-                <w:webHidden/>
-              </w:rPr>
-              <w:tab/>
-              <w:delText>14</w:delText>
-            </w:r>
-          </w:del>
-        </w:p>
-        <w:p>
-          <w:pPr>
-            <w:pStyle w:val="TOC1"/>
-            <w:tabs>
-              <w:tab w:val="left" w:pos="660"/>
-              <w:tab w:val="right" w:leader="dot" w:pos="9350"/>
-            </w:tabs>
-            <w:rPr>
-              <w:del w:id="94" w:author="Palacherla, Susmitha C (NONUS)" w:date="2018-08-27T11:55:00Z"/>
-              <w:rFonts w:asciiTheme="minorHAnsi" w:eastAsiaTheme="minorEastAsia" w:hAnsiTheme="minorHAnsi" w:cstheme="minorBidi"/>
-              <w:noProof/>
-            </w:rPr>
-          </w:pPr>
-          <w:del w:id="95" w:author="Palacherla, Susmitha C (NONUS)" w:date="2018-08-27T11:55:00Z">
-            <w:r>
-              <w:rPr>
-                <w:rStyle w:val="Hyperlink"/>
-                <w:noProof/>
-              </w:rPr>
-              <w:delText>7.1</w:delText>
-            </w:r>
-            <w:r>
-              <w:rPr>
-                <w:rFonts w:asciiTheme="minorHAnsi" w:eastAsiaTheme="minorEastAsia" w:hAnsiTheme="minorHAnsi" w:cstheme="minorBidi"/>
-                <w:noProof/>
-              </w:rPr>
-              <w:tab/>
-            </w:r>
-            <w:r>
-              <w:rPr>
-                <w:rStyle w:val="Hyperlink"/>
-                <w:rFonts w:ascii="Arial" w:hAnsi="Arial" w:cs="Arial"/>
-                <w:noProof/>
-              </w:rPr>
-              <w:delText>Dev</w:delText>
-            </w:r>
-            <w:r>
-              <w:rPr>
-                <w:noProof/>
-                <w:webHidden/>
-              </w:rPr>
-              <w:tab/>
-              <w:delText>14</w:delText>
-            </w:r>
-          </w:del>
-        </w:p>
-        <w:p>
-          <w:pPr>
-            <w:pStyle w:val="TOC1"/>
-            <w:tabs>
-              <w:tab w:val="left" w:pos="660"/>
-              <w:tab w:val="right" w:leader="dot" w:pos="9350"/>
-            </w:tabs>
-            <w:rPr>
-              <w:del w:id="96" w:author="Palacherla, Susmitha C (NONUS)" w:date="2018-08-27T11:55:00Z"/>
-              <w:rFonts w:asciiTheme="minorHAnsi" w:eastAsiaTheme="minorEastAsia" w:hAnsiTheme="minorHAnsi" w:cstheme="minorBidi"/>
-              <w:noProof/>
-            </w:rPr>
-          </w:pPr>
-          <w:del w:id="97" w:author="Palacherla, Susmitha C (NONUS)" w:date="2018-08-27T11:55:00Z">
-            <w:r>
-              <w:rPr>
-                <w:rStyle w:val="Hyperlink"/>
-                <w:noProof/>
-              </w:rPr>
-              <w:delText>7.2</w:delText>
-            </w:r>
-            <w:r>
-              <w:rPr>
-                <w:rFonts w:asciiTheme="minorHAnsi" w:eastAsiaTheme="minorEastAsia" w:hAnsiTheme="minorHAnsi" w:cstheme="minorBidi"/>
-                <w:noProof/>
-              </w:rPr>
-              <w:tab/>
-            </w:r>
-            <w:r>
-              <w:rPr>
-                <w:rStyle w:val="Hyperlink"/>
-                <w:rFonts w:ascii="Arial" w:hAnsi="Arial" w:cs="Arial"/>
-                <w:noProof/>
-              </w:rPr>
-              <w:delText>SysTest</w:delText>
-            </w:r>
-            <w:r>
-              <w:rPr>
-                <w:noProof/>
-                <w:webHidden/>
-              </w:rPr>
-              <w:tab/>
-              <w:delText>15</w:delText>
-            </w:r>
-          </w:del>
-        </w:p>
-        <w:p>
-          <w:pPr>
-            <w:pStyle w:val="TOC1"/>
-            <w:tabs>
-              <w:tab w:val="left" w:pos="660"/>
-              <w:tab w:val="right" w:leader="dot" w:pos="9350"/>
-            </w:tabs>
-            <w:rPr>
-              <w:del w:id="98" w:author="Palacherla, Susmitha C (NONUS)" w:date="2018-08-27T11:55:00Z"/>
-              <w:rFonts w:asciiTheme="minorHAnsi" w:eastAsiaTheme="minorEastAsia" w:hAnsiTheme="minorHAnsi" w:cstheme="minorBidi"/>
-              <w:noProof/>
-            </w:rPr>
-          </w:pPr>
-          <w:del w:id="99" w:author="Palacherla, Susmitha C (NONUS)" w:date="2018-08-27T11:55:00Z">
-            <w:r>
-              <w:rPr>
-                <w:rStyle w:val="Hyperlink"/>
-                <w:noProof/>
-              </w:rPr>
-              <w:delText>7.3</w:delText>
-            </w:r>
-            <w:r>
-              <w:rPr>
-                <w:rFonts w:asciiTheme="minorHAnsi" w:eastAsiaTheme="minorEastAsia" w:hAnsiTheme="minorHAnsi" w:cstheme="minorBidi"/>
-                <w:noProof/>
-              </w:rPr>
-              <w:tab/>
-            </w:r>
-            <w:r>
-              <w:rPr>
-                <w:rStyle w:val="Hyperlink"/>
-                <w:rFonts w:ascii="Arial" w:hAnsi="Arial" w:cs="Arial"/>
-                <w:noProof/>
-              </w:rPr>
-              <w:delText>LoadTest</w:delText>
-            </w:r>
-            <w:r>
-              <w:rPr>
-                <w:noProof/>
-                <w:webHidden/>
-              </w:rPr>
-              <w:tab/>
-              <w:delText>15</w:delText>
-            </w:r>
-          </w:del>
-        </w:p>
-        <w:p>
-          <w:pPr>
-            <w:pStyle w:val="TOC1"/>
-            <w:tabs>
-              <w:tab w:val="left" w:pos="660"/>
-              <w:tab w:val="right" w:leader="dot" w:pos="9350"/>
-            </w:tabs>
-            <w:rPr>
-              <w:del w:id="100" w:author="Palacherla, Susmitha C (NONUS)" w:date="2018-08-27T11:55:00Z"/>
-              <w:rFonts w:asciiTheme="minorHAnsi" w:eastAsiaTheme="minorEastAsia" w:hAnsiTheme="minorHAnsi" w:cstheme="minorBidi"/>
-              <w:noProof/>
-            </w:rPr>
-          </w:pPr>
-          <w:del w:id="101" w:author="Palacherla, Susmitha C (NONUS)" w:date="2018-08-27T11:55:00Z">
-            <w:r>
-              <w:rPr>
-                <w:rStyle w:val="Hyperlink"/>
-                <w:noProof/>
-              </w:rPr>
-              <w:delText>7.4</w:delText>
-            </w:r>
-            <w:r>
-              <w:rPr>
-                <w:rFonts w:asciiTheme="minorHAnsi" w:eastAsiaTheme="minorEastAsia" w:hAnsiTheme="minorHAnsi" w:cstheme="minorBidi"/>
-                <w:noProof/>
-              </w:rPr>
-              <w:tab/>
-            </w:r>
-            <w:r>
-              <w:rPr>
-                <w:rStyle w:val="Hyperlink"/>
-                <w:rFonts w:ascii="Arial" w:hAnsi="Arial" w:cs="Arial"/>
-                <w:noProof/>
-              </w:rPr>
-              <w:delText>Production</w:delText>
-            </w:r>
-            <w:r>
-              <w:rPr>
-                <w:noProof/>
-                <w:webHidden/>
-              </w:rPr>
-              <w:tab/>
-              <w:delText>16</w:delText>
-            </w:r>
-          </w:del>
+          </w:hyperlink>
         </w:p>
         <w:p>
           <w:r>
@@ -4650,7 +3377,7 @@
       <w:r>
         <w:br w:type="page"/>
       </w:r>
-      <w:bookmarkEnd w:id="31"/>
+      <w:bookmarkEnd w:id="21"/>
     </w:p>
     <w:p>
       <w:pPr>
@@ -4666,7 +3393,7 @@
           <w:szCs w:val="24"/>
         </w:rPr>
       </w:pPr>
-      <w:bookmarkStart w:id="102" w:name="_Toc523134259"/>
+      <w:bookmarkStart w:id="22" w:name="_Toc523134259"/>
       <w:r>
         <w:rPr>
           <w:rFonts w:ascii="Arial" w:hAnsi="Arial" w:cs="Arial"/>
@@ -4676,7 +3403,7 @@
         <w:lastRenderedPageBreak/>
         <w:t>Purpose</w:t>
       </w:r>
-      <w:bookmarkEnd w:id="102"/>
+      <w:bookmarkEnd w:id="22"/>
     </w:p>
     <w:p>
       <w:r>
@@ -4715,7 +3442,7 @@
           <w:szCs w:val="24"/>
         </w:rPr>
       </w:pPr>
-      <w:bookmarkStart w:id="103" w:name="_Toc523134260"/>
+      <w:bookmarkStart w:id="23" w:name="_Toc523134260"/>
       <w:r>
         <w:rPr>
           <w:rFonts w:ascii="Arial" w:hAnsi="Arial" w:cs="Arial"/>
@@ -4724,7 +3451,7 @@
         </w:rPr>
         <w:t>XML Information</w:t>
       </w:r>
-      <w:bookmarkEnd w:id="103"/>
+      <w:bookmarkEnd w:id="23"/>
     </w:p>
     <w:p>
       <w:pPr>
@@ -4837,7 +3564,7 @@
           <w:szCs w:val="24"/>
         </w:rPr>
       </w:pPr>
-      <w:bookmarkStart w:id="104" w:name="_Toc523134261"/>
+      <w:bookmarkStart w:id="24" w:name="_Toc523134261"/>
       <w:r>
         <w:rPr>
           <w:rFonts w:ascii="Arial" w:hAnsi="Arial" w:cs="Arial"/>
@@ -4846,7 +3573,7 @@
         </w:rPr>
         <w:t>Report Parameters</w:t>
       </w:r>
-      <w:bookmarkEnd w:id="104"/>
+      <w:bookmarkEnd w:id="24"/>
     </w:p>
     <w:p>
       <w:pPr>
@@ -5045,11 +3772,9 @@
             <w:pPr>
               <w:spacing w:after="0" w:line="240" w:lineRule="auto"/>
             </w:pPr>
-            <w:proofErr w:type="spellStart"/>
             <w:r>
               <w:t>strEmpSitein</w:t>
             </w:r>
-            <w:proofErr w:type="spellEnd"/>
           </w:p>
         </w:tc>
         <w:tc>
@@ -5114,14 +3839,12 @@
             <w:pPr>
               <w:spacing w:after="0" w:line="240" w:lineRule="auto"/>
             </w:pPr>
-            <w:proofErr w:type="spellStart"/>
             <w:r>
               <w:t>str</w:t>
             </w:r>
             <w:r>
               <w:t>Empin</w:t>
             </w:r>
-            <w:proofErr w:type="spellEnd"/>
           </w:p>
         </w:tc>
         <w:tc>
@@ -5193,7 +3916,7 @@
           <w:szCs w:val="24"/>
         </w:rPr>
       </w:pPr>
-      <w:bookmarkStart w:id="105" w:name="_Toc523134262"/>
+      <w:bookmarkStart w:id="25" w:name="_Toc523134262"/>
       <w:r>
         <w:rPr>
           <w:rFonts w:ascii="Arial" w:hAnsi="Arial" w:cs="Arial"/>
@@ -5203,7 +3926,7 @@
         <w:lastRenderedPageBreak/>
         <w:t>Report Datasets</w:t>
       </w:r>
-      <w:bookmarkEnd w:id="105"/>
+      <w:bookmarkEnd w:id="25"/>
     </w:p>
     <w:p>
       <w:pPr>
@@ -5219,8 +3942,7 @@
           <w:szCs w:val="20"/>
         </w:rPr>
       </w:pPr>
-      <w:bookmarkStart w:id="106" w:name="_Toc523134263"/>
-      <w:proofErr w:type="spellStart"/>
+      <w:bookmarkStart w:id="26" w:name="_Toc523134263"/>
       <w:r>
         <w:rPr>
           <w:rFonts w:ascii="Arial" w:hAnsi="Arial" w:cs="Arial"/>
@@ -5230,8 +3952,7 @@
         </w:rPr>
         <w:t>HierarchySummary</w:t>
       </w:r>
-      <w:bookmarkEnd w:id="106"/>
-      <w:proofErr w:type="spellEnd"/>
+      <w:bookmarkEnd w:id="26"/>
     </w:p>
     <w:p>
       <w:r>
@@ -5471,8 +4192,7 @@
           <w:szCs w:val="20"/>
         </w:rPr>
       </w:pPr>
-      <w:bookmarkStart w:id="107" w:name="_Toc523134264"/>
-      <w:proofErr w:type="spellStart"/>
+      <w:bookmarkStart w:id="27" w:name="_Toc523134264"/>
       <w:r>
         <w:rPr>
           <w:rFonts w:ascii="Arial" w:hAnsi="Arial" w:cs="Arial"/>
@@ -5489,9 +4209,8 @@
           <w:sz w:val="20"/>
           <w:szCs w:val="20"/>
         </w:rPr>
-        <w:t>Ref</w:t>
-      </w:r>
-      <w:proofErr w:type="spellEnd"/>
+        <w:t xml:space="preserve">Ref (uses shared dataset </w:t>
+      </w:r>
       <w:r>
         <w:rPr>
           <w:rFonts w:ascii="Arial" w:hAnsi="Arial" w:cs="Arial"/>
@@ -5499,9 +4218,8 @@
           <w:sz w:val="20"/>
           <w:szCs w:val="20"/>
         </w:rPr>
-        <w:t xml:space="preserve"> (uses shared dataset </w:t>
-      </w:r>
-      <w:proofErr w:type="spellStart"/>
+        <w:t>HierarchySite</w:t>
+      </w:r>
       <w:r>
         <w:rPr>
           <w:rFonts w:ascii="Arial" w:hAnsi="Arial" w:cs="Arial"/>
@@ -5509,28 +4227,9 @@
           <w:sz w:val="20"/>
           <w:szCs w:val="20"/>
         </w:rPr>
-        <w:t>HierarchySite</w:t>
-      </w:r>
-      <w:r>
-        <w:rPr>
-          <w:rFonts w:ascii="Arial" w:hAnsi="Arial" w:cs="Arial"/>
-          <w:color w:val="auto"/>
-          <w:sz w:val="20"/>
-          <w:szCs w:val="20"/>
-        </w:rPr>
-        <w:t>List</w:t>
-      </w:r>
-      <w:proofErr w:type="spellEnd"/>
-      <w:r>
-        <w:rPr>
-          <w:rFonts w:ascii="Arial" w:hAnsi="Arial" w:cs="Arial"/>
-          <w:color w:val="auto"/>
-          <w:sz w:val="20"/>
-          <w:szCs w:val="20"/>
-        </w:rPr>
-        <w:t>)</w:t>
-      </w:r>
-      <w:bookmarkEnd w:id="107"/>
+        <w:t>List)</w:t>
+      </w:r>
+      <w:bookmarkEnd w:id="27"/>
     </w:p>
     <w:p>
       <w:r>
@@ -6762,7 +5461,6 @@
     <w:p>
       <w:pPr>
         <w:rPr>
-          <w:ins w:id="108" w:author="Palacherla, Susmitha C (NONUS)" w:date="2018-04-09T08:54:00Z"/>
           <w:rFonts w:ascii="Arial" w:hAnsi="Arial" w:cs="Arial"/>
           <w:b/>
           <w:sz w:val="20"/>
@@ -6773,7 +5471,6 @@
     <w:p>
       <w:pPr>
         <w:rPr>
-          <w:ins w:id="109" w:author="Palacherla, Susmitha C (NONUS)" w:date="2018-04-09T08:54:00Z"/>
           <w:rFonts w:ascii="Arial" w:hAnsi="Arial" w:cs="Arial"/>
           <w:b/>
           <w:sz w:val="20"/>
@@ -6784,7 +5481,6 @@
     <w:p>
       <w:pPr>
         <w:rPr>
-          <w:ins w:id="110" w:author="Palacherla, Susmitha C (NONUS)" w:date="2018-04-09T08:54:00Z"/>
           <w:rFonts w:ascii="Arial" w:hAnsi="Arial" w:cs="Arial"/>
           <w:b/>
           <w:sz w:val="20"/>
@@ -6795,7 +5491,6 @@
     <w:p>
       <w:pPr>
         <w:rPr>
-          <w:ins w:id="111" w:author="Palacherla, Susmitha C (NONUS)" w:date="2018-04-09T08:54:00Z"/>
           <w:rFonts w:ascii="Arial" w:hAnsi="Arial" w:cs="Arial"/>
           <w:b/>
           <w:sz w:val="20"/>
@@ -6806,7 +5501,6 @@
     <w:p>
       <w:pPr>
         <w:rPr>
-          <w:ins w:id="112" w:author="Palacherla, Susmitha C (NONUS)" w:date="2018-04-09T08:54:00Z"/>
           <w:rFonts w:ascii="Arial" w:hAnsi="Arial" w:cs="Arial"/>
           <w:b/>
           <w:sz w:val="20"/>
@@ -6838,8 +5532,7 @@
           <w:szCs w:val="20"/>
         </w:rPr>
       </w:pPr>
-      <w:bookmarkStart w:id="113" w:name="_Toc523134265"/>
-      <w:proofErr w:type="spellStart"/>
+      <w:bookmarkStart w:id="28" w:name="_Toc523134265"/>
       <w:r>
         <w:rPr>
           <w:rFonts w:ascii="Arial" w:hAnsi="Arial" w:cs="Arial"/>
@@ -6857,9 +5550,8 @@
           <w:sz w:val="20"/>
           <w:szCs w:val="20"/>
         </w:rPr>
-        <w:t>EmployeeRef</w:t>
-      </w:r>
-      <w:proofErr w:type="spellEnd"/>
+        <w:t xml:space="preserve">EmployeeRef (uses shared dataset </w:t>
+      </w:r>
       <w:r>
         <w:rPr>
           <w:rFonts w:ascii="Arial" w:hAnsi="Arial" w:cs="Arial"/>
@@ -6867,7 +5559,7 @@
           <w:sz w:val="20"/>
           <w:szCs w:val="20"/>
         </w:rPr>
-        <w:t xml:space="preserve"> (uses shared dataset </w:t>
+        <w:t>Hierarchy</w:t>
       </w:r>
       <w:r>
         <w:rPr>
@@ -6876,18 +5568,9 @@
           <w:sz w:val="20"/>
           <w:szCs w:val="20"/>
         </w:rPr>
-        <w:t>Hierarchy</w:t>
-      </w:r>
-      <w:r>
-        <w:rPr>
-          <w:rFonts w:ascii="Arial" w:hAnsi="Arial" w:cs="Arial"/>
-          <w:color w:val="auto"/>
-          <w:sz w:val="20"/>
-          <w:szCs w:val="20"/>
-        </w:rPr>
         <w:t>EmployeeList)</w:t>
       </w:r>
-      <w:bookmarkEnd w:id="113"/>
+      <w:bookmarkEnd w:id="28"/>
     </w:p>
     <w:p>
       <w:r>
@@ -6897,7 +5580,6 @@
     <w:p>
       <w:pPr>
         <w:rPr>
-          <w:ins w:id="114" w:author="Palacherla, Susmitha C (NONUS)" w:date="2018-04-09T08:54:00Z"/>
           <w:rFonts w:ascii="Courier New" w:hAnsi="Courier New" w:cs="Courier New"/>
           <w:noProof/>
           <w:color w:val="0000FF"/>
@@ -6905,53 +5587,50 @@
           <w:szCs w:val="20"/>
         </w:rPr>
       </w:pPr>
-      <w:ins w:id="115" w:author="Palacherla, Susmitha C (NONUS)" w:date="2018-04-09T08:54:00Z">
-        <w:r>
-          <w:rPr>
-            <w:noProof/>
-          </w:rPr>
-          <w:drawing>
-            <wp:inline distT="0" distB="0" distL="0" distR="0" wp14:anchorId="0723E47F" wp14:editId="6B4BDE88">
-              <wp:extent cx="5943600" cy="3778250"/>
-              <wp:effectExtent l="0" t="0" r="0" b="0"/>
-              <wp:docPr id="1" name="Picture 1"/>
-              <wp:cNvGraphicFramePr>
-                <a:graphicFrameLocks xmlns:a="http://schemas.openxmlformats.org/drawingml/2006/main" noChangeAspect="1"/>
-              </wp:cNvGraphicFramePr>
-              <a:graphic xmlns:a="http://schemas.openxmlformats.org/drawingml/2006/main">
-                <a:graphicData uri="http://schemas.openxmlformats.org/drawingml/2006/picture">
-                  <pic:pic xmlns:pic="http://schemas.openxmlformats.org/drawingml/2006/picture">
-                    <pic:nvPicPr>
-                      <pic:cNvPr id="1" name=""/>
-                      <pic:cNvPicPr/>
-                    </pic:nvPicPr>
-                    <pic:blipFill>
-                      <a:blip r:embed="rId14"/>
-                      <a:stretch>
-                        <a:fillRect/>
-                      </a:stretch>
-                    </pic:blipFill>
-                    <pic:spPr>
-                      <a:xfrm>
-                        <a:off x="0" y="0"/>
-                        <a:ext cx="5943600" cy="3778250"/>
-                      </a:xfrm>
-                      <a:prstGeom prst="rect">
-                        <a:avLst/>
-                      </a:prstGeom>
-                    </pic:spPr>
-                  </pic:pic>
-                </a:graphicData>
-              </a:graphic>
-            </wp:inline>
-          </w:drawing>
-        </w:r>
-      </w:ins>
-    </w:p>
-    <w:p>
-      <w:pPr>
-        <w:rPr>
-          <w:ins w:id="116" w:author="Palacherla, Susmitha C (NONUS)" w:date="2018-04-09T08:54:00Z"/>
+      <w:r>
+        <w:rPr>
+          <w:noProof/>
+        </w:rPr>
+        <w:drawing>
+          <wp:inline distT="0" distB="0" distL="0" distR="0" wp14:anchorId="0723E47F" wp14:editId="6B4BDE88">
+            <wp:extent cx="5943600" cy="3778250"/>
+            <wp:effectExtent l="0" t="0" r="0" b="0"/>
+            <wp:docPr id="1" name="Picture 1"/>
+            <wp:cNvGraphicFramePr>
+              <a:graphicFrameLocks xmlns:a="http://schemas.openxmlformats.org/drawingml/2006/main" noChangeAspect="1"/>
+            </wp:cNvGraphicFramePr>
+            <a:graphic xmlns:a="http://schemas.openxmlformats.org/drawingml/2006/main">
+              <a:graphicData uri="http://schemas.openxmlformats.org/drawingml/2006/picture">
+                <pic:pic xmlns:pic="http://schemas.openxmlformats.org/drawingml/2006/picture">
+                  <pic:nvPicPr>
+                    <pic:cNvPr id="1" name=""/>
+                    <pic:cNvPicPr/>
+                  </pic:nvPicPr>
+                  <pic:blipFill>
+                    <a:blip r:embed="rId14"/>
+                    <a:stretch>
+                      <a:fillRect/>
+                    </a:stretch>
+                  </pic:blipFill>
+                  <pic:spPr>
+                    <a:xfrm>
+                      <a:off x="0" y="0"/>
+                      <a:ext cx="5943600" cy="3778250"/>
+                    </a:xfrm>
+                    <a:prstGeom prst="rect">
+                      <a:avLst/>
+                    </a:prstGeom>
+                  </pic:spPr>
+                </pic:pic>
+              </a:graphicData>
+            </a:graphic>
+          </wp:inline>
+        </w:drawing>
+      </w:r>
+    </w:p>
+    <w:p>
+      <w:pPr>
+        <w:rPr>
           <w:rFonts w:ascii="Courier New" w:hAnsi="Courier New" w:cs="Courier New"/>
           <w:noProof/>
           <w:color w:val="0000FF"/>
@@ -6959,828 +5638,6 @@
           <w:szCs w:val="20"/>
         </w:rPr>
       </w:pPr>
-    </w:p>
-    <w:p>
-      <w:pPr>
-        <w:autoSpaceDE w:val="0"/>
-        <w:autoSpaceDN w:val="0"/>
-        <w:adjustRightInd w:val="0"/>
-        <w:spacing w:after="0" w:line="240" w:lineRule="auto"/>
-        <w:rPr>
-          <w:del w:id="117" w:author="Palacherla, Susmitha C (NONUS)" w:date="2018-04-09T08:54:00Z"/>
-          <w:rFonts w:ascii="Courier New" w:hAnsi="Courier New" w:cs="Courier New"/>
-          <w:noProof/>
-          <w:sz w:val="20"/>
-          <w:szCs w:val="20"/>
-        </w:rPr>
-      </w:pPr>
-      <w:del w:id="118" w:author="Palacherla, Susmitha C (NONUS)" w:date="2018-04-09T08:54:00Z">
-        <w:r>
-          <w:rPr>
-            <w:rFonts w:ascii="Courier New" w:hAnsi="Courier New" w:cs="Courier New"/>
-            <w:noProof/>
-            <w:color w:val="0000FF"/>
-            <w:sz w:val="20"/>
-            <w:szCs w:val="20"/>
-          </w:rPr>
-          <w:delText>Select</w:delText>
-        </w:r>
-        <w:r>
-          <w:rPr>
-            <w:rFonts w:ascii="Courier New" w:hAnsi="Courier New" w:cs="Courier New"/>
-            <w:noProof/>
-            <w:sz w:val="20"/>
-            <w:szCs w:val="20"/>
-          </w:rPr>
-          <w:delText xml:space="preserve"> s</w:delText>
-        </w:r>
-        <w:r>
-          <w:rPr>
-            <w:rFonts w:ascii="Courier New" w:hAnsi="Courier New" w:cs="Courier New"/>
-            <w:noProof/>
-            <w:color w:val="808080"/>
-            <w:sz w:val="20"/>
-            <w:szCs w:val="20"/>
-          </w:rPr>
-          <w:delText>.</w:delText>
-        </w:r>
-        <w:r>
-          <w:rPr>
-            <w:rFonts w:ascii="Courier New" w:hAnsi="Courier New" w:cs="Courier New"/>
-            <w:noProof/>
-            <w:sz w:val="20"/>
-            <w:szCs w:val="20"/>
-          </w:rPr>
-          <w:delText>Emp_ID</w:delText>
-        </w:r>
-        <w:r>
-          <w:rPr>
-            <w:rFonts w:ascii="Courier New" w:hAnsi="Courier New" w:cs="Courier New"/>
-            <w:noProof/>
-            <w:color w:val="808080"/>
-            <w:sz w:val="20"/>
-            <w:szCs w:val="20"/>
-          </w:rPr>
-          <w:delText>,</w:delText>
-        </w:r>
-        <w:r>
-          <w:rPr>
-            <w:rFonts w:ascii="Courier New" w:hAnsi="Courier New" w:cs="Courier New"/>
-            <w:noProof/>
-            <w:sz w:val="20"/>
-            <w:szCs w:val="20"/>
-          </w:rPr>
-          <w:delText xml:space="preserve"> s</w:delText>
-        </w:r>
-        <w:r>
-          <w:rPr>
-            <w:rFonts w:ascii="Courier New" w:hAnsi="Courier New" w:cs="Courier New"/>
-            <w:noProof/>
-            <w:color w:val="808080"/>
-            <w:sz w:val="20"/>
-            <w:szCs w:val="20"/>
-          </w:rPr>
-          <w:delText>.</w:delText>
-        </w:r>
-        <w:r>
-          <w:rPr>
-            <w:rFonts w:ascii="Courier New" w:hAnsi="Courier New" w:cs="Courier New"/>
-            <w:noProof/>
-            <w:sz w:val="20"/>
-            <w:szCs w:val="20"/>
-          </w:rPr>
-          <w:delText>Emp_Name</w:delText>
-        </w:r>
-      </w:del>
-    </w:p>
-    <w:p>
-      <w:pPr>
-        <w:autoSpaceDE w:val="0"/>
-        <w:autoSpaceDN w:val="0"/>
-        <w:adjustRightInd w:val="0"/>
-        <w:spacing w:after="0" w:line="240" w:lineRule="auto"/>
-        <w:rPr>
-          <w:del w:id="119" w:author="Palacherla, Susmitha C (NONUS)" w:date="2018-04-09T08:54:00Z"/>
-          <w:rFonts w:ascii="Courier New" w:hAnsi="Courier New" w:cs="Courier New"/>
-          <w:noProof/>
-          <w:sz w:val="20"/>
-          <w:szCs w:val="20"/>
-        </w:rPr>
-      </w:pPr>
-      <w:del w:id="120" w:author="Palacherla, Susmitha C (NONUS)" w:date="2018-04-09T08:54:00Z">
-        <w:r>
-          <w:rPr>
-            <w:rFonts w:ascii="Courier New" w:hAnsi="Courier New" w:cs="Courier New"/>
-            <w:noProof/>
-            <w:color w:val="0000FF"/>
-            <w:sz w:val="20"/>
-            <w:szCs w:val="20"/>
-          </w:rPr>
-          <w:delText xml:space="preserve">FROM </w:delText>
-        </w:r>
-        <w:r>
-          <w:rPr>
-            <w:rFonts w:ascii="Courier New" w:hAnsi="Courier New" w:cs="Courier New"/>
-            <w:noProof/>
-            <w:color w:val="808080"/>
-            <w:sz w:val="20"/>
-            <w:szCs w:val="20"/>
-          </w:rPr>
-          <w:delText>(</w:delText>
-        </w:r>
-        <w:r>
-          <w:rPr>
-            <w:rFonts w:ascii="Courier New" w:hAnsi="Courier New" w:cs="Courier New"/>
-            <w:noProof/>
-            <w:color w:val="0000FF"/>
-            <w:sz w:val="20"/>
-            <w:szCs w:val="20"/>
-          </w:rPr>
-          <w:delText>Select</w:delText>
-        </w:r>
-        <w:r>
-          <w:rPr>
-            <w:rFonts w:ascii="Courier New" w:hAnsi="Courier New" w:cs="Courier New"/>
-            <w:noProof/>
-            <w:sz w:val="20"/>
-            <w:szCs w:val="20"/>
-          </w:rPr>
-          <w:delText xml:space="preserve"> </w:delText>
-        </w:r>
-        <w:r>
-          <w:rPr>
-            <w:rFonts w:ascii="Courier New" w:hAnsi="Courier New" w:cs="Courier New"/>
-            <w:noProof/>
-            <w:color w:val="FF0000"/>
-            <w:sz w:val="20"/>
-            <w:szCs w:val="20"/>
-          </w:rPr>
-          <w:delText>'-1'</w:delText>
-        </w:r>
-        <w:r>
-          <w:rPr>
-            <w:rFonts w:ascii="Courier New" w:hAnsi="Courier New" w:cs="Courier New"/>
-            <w:noProof/>
-            <w:sz w:val="20"/>
-            <w:szCs w:val="20"/>
-          </w:rPr>
-          <w:delText xml:space="preserve"> </w:delText>
-        </w:r>
-        <w:r>
-          <w:rPr>
-            <w:rFonts w:ascii="Courier New" w:hAnsi="Courier New" w:cs="Courier New"/>
-            <w:noProof/>
-            <w:color w:val="0000FF"/>
-            <w:sz w:val="20"/>
-            <w:szCs w:val="20"/>
-          </w:rPr>
-          <w:delText>as</w:delText>
-        </w:r>
-        <w:r>
-          <w:rPr>
-            <w:rFonts w:ascii="Courier New" w:hAnsi="Courier New" w:cs="Courier New"/>
-            <w:noProof/>
-            <w:sz w:val="20"/>
-            <w:szCs w:val="20"/>
-          </w:rPr>
-          <w:delText xml:space="preserve"> Emp_ID</w:delText>
-        </w:r>
-        <w:r>
-          <w:rPr>
-            <w:rFonts w:ascii="Courier New" w:hAnsi="Courier New" w:cs="Courier New"/>
-            <w:noProof/>
-            <w:color w:val="808080"/>
-            <w:sz w:val="20"/>
-            <w:szCs w:val="20"/>
-          </w:rPr>
-          <w:delText>,</w:delText>
-        </w:r>
-        <w:r>
-          <w:rPr>
-            <w:rFonts w:ascii="Courier New" w:hAnsi="Courier New" w:cs="Courier New"/>
-            <w:noProof/>
-            <w:sz w:val="20"/>
-            <w:szCs w:val="20"/>
-          </w:rPr>
-          <w:delText xml:space="preserve"> </w:delText>
-        </w:r>
-        <w:r>
-          <w:rPr>
-            <w:rFonts w:ascii="Courier New" w:hAnsi="Courier New" w:cs="Courier New"/>
-            <w:noProof/>
-            <w:color w:val="FF0000"/>
-            <w:sz w:val="20"/>
-            <w:szCs w:val="20"/>
-          </w:rPr>
-          <w:delText>'All'</w:delText>
-        </w:r>
-        <w:r>
-          <w:rPr>
-            <w:rFonts w:ascii="Courier New" w:hAnsi="Courier New" w:cs="Courier New"/>
-            <w:noProof/>
-            <w:sz w:val="20"/>
-            <w:szCs w:val="20"/>
-          </w:rPr>
-          <w:delText xml:space="preserve"> </w:delText>
-        </w:r>
-        <w:r>
-          <w:rPr>
-            <w:rFonts w:ascii="Courier New" w:hAnsi="Courier New" w:cs="Courier New"/>
-            <w:noProof/>
-            <w:color w:val="0000FF"/>
-            <w:sz w:val="20"/>
-            <w:szCs w:val="20"/>
-          </w:rPr>
-          <w:delText>as</w:delText>
-        </w:r>
-        <w:r>
-          <w:rPr>
-            <w:rFonts w:ascii="Courier New" w:hAnsi="Courier New" w:cs="Courier New"/>
-            <w:noProof/>
-            <w:sz w:val="20"/>
-            <w:szCs w:val="20"/>
-          </w:rPr>
-          <w:delText xml:space="preserve"> Emp_Name</w:delText>
-        </w:r>
-      </w:del>
-    </w:p>
-    <w:p>
-      <w:pPr>
-        <w:autoSpaceDE w:val="0"/>
-        <w:autoSpaceDN w:val="0"/>
-        <w:adjustRightInd w:val="0"/>
-        <w:spacing w:after="0" w:line="240" w:lineRule="auto"/>
-        <w:rPr>
-          <w:del w:id="121" w:author="Palacherla, Susmitha C (NONUS)" w:date="2018-04-09T08:54:00Z"/>
-          <w:rFonts w:ascii="Courier New" w:hAnsi="Courier New" w:cs="Courier New"/>
-          <w:noProof/>
-          <w:color w:val="0000FF"/>
-          <w:sz w:val="20"/>
-          <w:szCs w:val="20"/>
-        </w:rPr>
-      </w:pPr>
-      <w:del w:id="122" w:author="Palacherla, Susmitha C (NONUS)" w:date="2018-04-09T08:54:00Z">
-        <w:r>
-          <w:rPr>
-            <w:rFonts w:ascii="Courier New" w:hAnsi="Courier New" w:cs="Courier New"/>
-            <w:noProof/>
-            <w:color w:val="0000FF"/>
-            <w:sz w:val="20"/>
-            <w:szCs w:val="20"/>
-          </w:rPr>
-          <w:delText>UNION</w:delText>
-        </w:r>
-      </w:del>
-    </w:p>
-    <w:p>
-      <w:pPr>
-        <w:autoSpaceDE w:val="0"/>
-        <w:autoSpaceDN w:val="0"/>
-        <w:adjustRightInd w:val="0"/>
-        <w:spacing w:after="0" w:line="240" w:lineRule="auto"/>
-        <w:rPr>
-          <w:del w:id="123" w:author="Palacherla, Susmitha C (NONUS)" w:date="2018-04-09T08:54:00Z"/>
-          <w:rFonts w:ascii="Courier New" w:hAnsi="Courier New" w:cs="Courier New"/>
-          <w:noProof/>
-          <w:sz w:val="20"/>
-          <w:szCs w:val="20"/>
-        </w:rPr>
-      </w:pPr>
-      <w:del w:id="124" w:author="Palacherla, Susmitha C (NONUS)" w:date="2018-04-09T08:54:00Z">
-        <w:r>
-          <w:rPr>
-            <w:rFonts w:ascii="Courier New" w:hAnsi="Courier New" w:cs="Courier New"/>
-            <w:noProof/>
-            <w:color w:val="0000FF"/>
-            <w:sz w:val="20"/>
-            <w:szCs w:val="20"/>
-          </w:rPr>
-          <w:delText>SELECT</w:delText>
-        </w:r>
-        <w:r>
-          <w:rPr>
-            <w:rFonts w:ascii="Courier New" w:hAnsi="Courier New" w:cs="Courier New"/>
-            <w:noProof/>
-            <w:sz w:val="20"/>
-            <w:szCs w:val="20"/>
-          </w:rPr>
-          <w:delText xml:space="preserve"> </w:delText>
-        </w:r>
-        <w:r>
-          <w:rPr>
-            <w:rFonts w:ascii="Courier New" w:hAnsi="Courier New" w:cs="Courier New"/>
-            <w:noProof/>
-            <w:color w:val="0000FF"/>
-            <w:sz w:val="20"/>
-            <w:szCs w:val="20"/>
-          </w:rPr>
-          <w:delText>DISTINCT</w:delText>
-        </w:r>
-        <w:r>
-          <w:rPr>
-            <w:rFonts w:ascii="Courier New" w:hAnsi="Courier New" w:cs="Courier New"/>
-            <w:noProof/>
-            <w:sz w:val="20"/>
-            <w:szCs w:val="20"/>
-          </w:rPr>
-          <w:delText xml:space="preserve"> eh</w:delText>
-        </w:r>
-        <w:r>
-          <w:rPr>
-            <w:rFonts w:ascii="Courier New" w:hAnsi="Courier New" w:cs="Courier New"/>
-            <w:noProof/>
-            <w:color w:val="808080"/>
-            <w:sz w:val="20"/>
-            <w:szCs w:val="20"/>
-          </w:rPr>
-          <w:delText>.</w:delText>
-        </w:r>
-        <w:r>
-          <w:rPr>
-            <w:rFonts w:ascii="Courier New" w:hAnsi="Courier New" w:cs="Courier New"/>
-            <w:noProof/>
-            <w:sz w:val="20"/>
-            <w:szCs w:val="20"/>
-          </w:rPr>
-          <w:delText>Emp_ID EmpID</w:delText>
-        </w:r>
-        <w:r>
-          <w:rPr>
-            <w:rFonts w:ascii="Courier New" w:hAnsi="Courier New" w:cs="Courier New"/>
-            <w:noProof/>
-            <w:color w:val="808080"/>
-            <w:sz w:val="20"/>
-            <w:szCs w:val="20"/>
-          </w:rPr>
-          <w:delText>,</w:delText>
-        </w:r>
-        <w:r>
-          <w:rPr>
-            <w:rFonts w:ascii="Courier New" w:hAnsi="Courier New" w:cs="Courier New"/>
-            <w:noProof/>
-            <w:sz w:val="20"/>
-            <w:szCs w:val="20"/>
-          </w:rPr>
-          <w:delText xml:space="preserve"> EH</w:delText>
-        </w:r>
-        <w:r>
-          <w:rPr>
-            <w:rFonts w:ascii="Courier New" w:hAnsi="Courier New" w:cs="Courier New"/>
-            <w:noProof/>
-            <w:color w:val="808080"/>
-            <w:sz w:val="20"/>
-            <w:szCs w:val="20"/>
-          </w:rPr>
-          <w:delText>.</w:delText>
-        </w:r>
-        <w:r>
-          <w:rPr>
-            <w:rFonts w:ascii="Courier New" w:hAnsi="Courier New" w:cs="Courier New"/>
-            <w:noProof/>
-            <w:sz w:val="20"/>
-            <w:szCs w:val="20"/>
-          </w:rPr>
-          <w:delText xml:space="preserve">[Emp_Name] EmpName </w:delText>
-        </w:r>
-      </w:del>
-    </w:p>
-    <w:p>
-      <w:pPr>
-        <w:autoSpaceDE w:val="0"/>
-        <w:autoSpaceDN w:val="0"/>
-        <w:adjustRightInd w:val="0"/>
-        <w:spacing w:after="0" w:line="240" w:lineRule="auto"/>
-        <w:rPr>
-          <w:del w:id="125" w:author="Palacherla, Susmitha C (NONUS)" w:date="2018-04-09T08:54:00Z"/>
-          <w:rFonts w:ascii="Courier New" w:hAnsi="Courier New" w:cs="Courier New"/>
-          <w:noProof/>
-          <w:sz w:val="20"/>
-          <w:szCs w:val="20"/>
-        </w:rPr>
-      </w:pPr>
-      <w:del w:id="126" w:author="Palacherla, Susmitha C (NONUS)" w:date="2018-04-09T08:54:00Z">
-        <w:r>
-          <w:rPr>
-            <w:rFonts w:ascii="Courier New" w:hAnsi="Courier New" w:cs="Courier New"/>
-            <w:noProof/>
-            <w:color w:val="0000FF"/>
-            <w:sz w:val="20"/>
-            <w:szCs w:val="20"/>
-          </w:rPr>
-          <w:delText>FROM</w:delText>
-        </w:r>
-        <w:r>
-          <w:rPr>
-            <w:rFonts w:ascii="Courier New" w:hAnsi="Courier New" w:cs="Courier New"/>
-            <w:noProof/>
-            <w:sz w:val="20"/>
-            <w:szCs w:val="20"/>
-          </w:rPr>
-          <w:delText xml:space="preserve">    EC</w:delText>
-        </w:r>
-        <w:r>
-          <w:rPr>
-            <w:rFonts w:ascii="Courier New" w:hAnsi="Courier New" w:cs="Courier New"/>
-            <w:noProof/>
-            <w:color w:val="808080"/>
-            <w:sz w:val="20"/>
-            <w:szCs w:val="20"/>
-          </w:rPr>
-          <w:delText>.</w:delText>
-        </w:r>
-        <w:r>
-          <w:rPr>
-            <w:rFonts w:ascii="Courier New" w:hAnsi="Courier New" w:cs="Courier New"/>
-            <w:noProof/>
-            <w:sz w:val="20"/>
-            <w:szCs w:val="20"/>
-          </w:rPr>
-          <w:delText>Employee_Hierarchy eh</w:delText>
-        </w:r>
-      </w:del>
-    </w:p>
-    <w:p>
-      <w:pPr>
-        <w:autoSpaceDE w:val="0"/>
-        <w:autoSpaceDN w:val="0"/>
-        <w:adjustRightInd w:val="0"/>
-        <w:spacing w:after="0" w:line="240" w:lineRule="auto"/>
-        <w:rPr>
-          <w:del w:id="127" w:author="Palacherla, Susmitha C (NONUS)" w:date="2018-04-09T08:54:00Z"/>
-          <w:rFonts w:ascii="Courier New" w:hAnsi="Courier New" w:cs="Courier New"/>
-          <w:noProof/>
-          <w:sz w:val="20"/>
-          <w:szCs w:val="20"/>
-        </w:rPr>
-      </w:pPr>
-      <w:del w:id="128" w:author="Palacherla, Susmitha C (NONUS)" w:date="2018-04-09T08:54:00Z">
-        <w:r>
-          <w:rPr>
-            <w:rFonts w:ascii="Courier New" w:hAnsi="Courier New" w:cs="Courier New"/>
-            <w:noProof/>
-            <w:color w:val="0000FF"/>
-            <w:sz w:val="20"/>
-            <w:szCs w:val="20"/>
-          </w:rPr>
-          <w:delText xml:space="preserve">WHERE  </w:delText>
-        </w:r>
-        <w:r>
-          <w:rPr>
-            <w:rFonts w:ascii="Courier New" w:hAnsi="Courier New" w:cs="Courier New"/>
-            <w:noProof/>
-            <w:color w:val="808080"/>
-            <w:sz w:val="20"/>
-            <w:szCs w:val="20"/>
-          </w:rPr>
-          <w:delText>(</w:delText>
-        </w:r>
-        <w:r>
-          <w:rPr>
-            <w:rFonts w:ascii="Courier New" w:hAnsi="Courier New" w:cs="Courier New"/>
-            <w:noProof/>
-            <w:sz w:val="20"/>
-            <w:szCs w:val="20"/>
-          </w:rPr>
-          <w:delText>eh</w:delText>
-        </w:r>
-        <w:r>
-          <w:rPr>
-            <w:rFonts w:ascii="Courier New" w:hAnsi="Courier New" w:cs="Courier New"/>
-            <w:noProof/>
-            <w:color w:val="808080"/>
-            <w:sz w:val="20"/>
-            <w:szCs w:val="20"/>
-          </w:rPr>
-          <w:delText>.</w:delText>
-        </w:r>
-        <w:r>
-          <w:rPr>
-            <w:rFonts w:ascii="Courier New" w:hAnsi="Courier New" w:cs="Courier New"/>
-            <w:noProof/>
-            <w:sz w:val="20"/>
-            <w:szCs w:val="20"/>
-          </w:rPr>
-          <w:delText xml:space="preserve">emp_site </w:delText>
-        </w:r>
-        <w:r>
-          <w:rPr>
-            <w:rFonts w:ascii="Courier New" w:hAnsi="Courier New" w:cs="Courier New"/>
-            <w:noProof/>
-            <w:color w:val="808080"/>
-            <w:sz w:val="20"/>
-            <w:szCs w:val="20"/>
-          </w:rPr>
-          <w:delText>=(</w:delText>
-        </w:r>
-        <w:r>
-          <w:rPr>
-            <w:rFonts w:ascii="Courier New" w:hAnsi="Courier New" w:cs="Courier New"/>
-            <w:noProof/>
-            <w:sz w:val="20"/>
-            <w:szCs w:val="20"/>
-          </w:rPr>
-          <w:delText>@strEmpSitein</w:delText>
-        </w:r>
-        <w:r>
-          <w:rPr>
-            <w:rFonts w:ascii="Courier New" w:hAnsi="Courier New" w:cs="Courier New"/>
-            <w:noProof/>
-            <w:color w:val="808080"/>
-            <w:sz w:val="20"/>
-            <w:szCs w:val="20"/>
-          </w:rPr>
-          <w:delText>)</w:delText>
-        </w:r>
-        <w:r>
-          <w:rPr>
-            <w:rFonts w:ascii="Courier New" w:hAnsi="Courier New" w:cs="Courier New"/>
-            <w:noProof/>
-            <w:sz w:val="20"/>
-            <w:szCs w:val="20"/>
-          </w:rPr>
-          <w:delText xml:space="preserve"> </w:delText>
-        </w:r>
-        <w:r>
-          <w:rPr>
-            <w:rFonts w:ascii="Courier New" w:hAnsi="Courier New" w:cs="Courier New"/>
-            <w:noProof/>
-            <w:color w:val="808080"/>
-            <w:sz w:val="20"/>
-            <w:szCs w:val="20"/>
-          </w:rPr>
-          <w:delText>or</w:delText>
-        </w:r>
-        <w:r>
-          <w:rPr>
-            <w:rFonts w:ascii="Courier New" w:hAnsi="Courier New" w:cs="Courier New"/>
-            <w:noProof/>
-            <w:sz w:val="20"/>
-            <w:szCs w:val="20"/>
-          </w:rPr>
-          <w:delText xml:space="preserve"> @strEmpSitein</w:delText>
-        </w:r>
-        <w:r>
-          <w:rPr>
-            <w:rFonts w:ascii="Courier New" w:hAnsi="Courier New" w:cs="Courier New"/>
-            <w:noProof/>
-            <w:color w:val="808080"/>
-            <w:sz w:val="20"/>
-            <w:szCs w:val="20"/>
-          </w:rPr>
-          <w:delText>=</w:delText>
-        </w:r>
-        <w:r>
-          <w:rPr>
-            <w:rFonts w:ascii="Courier New" w:hAnsi="Courier New" w:cs="Courier New"/>
-            <w:noProof/>
-            <w:sz w:val="20"/>
-            <w:szCs w:val="20"/>
-          </w:rPr>
-          <w:delText xml:space="preserve"> </w:delText>
-        </w:r>
-        <w:r>
-          <w:rPr>
-            <w:rFonts w:ascii="Courier New" w:hAnsi="Courier New" w:cs="Courier New"/>
-            <w:noProof/>
-            <w:color w:val="FF0000"/>
-            <w:sz w:val="20"/>
-            <w:szCs w:val="20"/>
-          </w:rPr>
-          <w:delText>'All'</w:delText>
-        </w:r>
-        <w:r>
-          <w:rPr>
-            <w:rFonts w:ascii="Courier New" w:hAnsi="Courier New" w:cs="Courier New"/>
-            <w:noProof/>
-            <w:sz w:val="20"/>
-            <w:szCs w:val="20"/>
-          </w:rPr>
-          <w:delText xml:space="preserve"> </w:delText>
-        </w:r>
-        <w:r>
-          <w:rPr>
-            <w:rFonts w:ascii="Courier New" w:hAnsi="Courier New" w:cs="Courier New"/>
-            <w:noProof/>
-            <w:color w:val="808080"/>
-            <w:sz w:val="20"/>
-            <w:szCs w:val="20"/>
-          </w:rPr>
-          <w:delText>))</w:delText>
-        </w:r>
-        <w:r>
-          <w:rPr>
-            <w:rFonts w:ascii="Courier New" w:hAnsi="Courier New" w:cs="Courier New"/>
-            <w:noProof/>
-            <w:color w:val="0000FF"/>
-            <w:sz w:val="20"/>
-            <w:szCs w:val="20"/>
-          </w:rPr>
-          <w:delText>AS</w:delText>
-        </w:r>
-        <w:r>
-          <w:rPr>
-            <w:rFonts w:ascii="Courier New" w:hAnsi="Courier New" w:cs="Courier New"/>
-            <w:noProof/>
-            <w:sz w:val="20"/>
-            <w:szCs w:val="20"/>
-          </w:rPr>
-          <w:delText xml:space="preserve"> s</w:delText>
-        </w:r>
-      </w:del>
-    </w:p>
-    <w:p>
-      <w:pPr>
-        <w:rPr>
-          <w:del w:id="129" w:author="Palacherla, Susmitha C (NONUS)" w:date="2018-04-09T08:54:00Z"/>
-          <w:rFonts w:ascii="Courier New" w:hAnsi="Courier New" w:cs="Courier New"/>
-          <w:noProof/>
-          <w:sz w:val="20"/>
-          <w:szCs w:val="20"/>
-        </w:rPr>
-      </w:pPr>
-      <w:del w:id="130" w:author="Palacherla, Susmitha C (NONUS)" w:date="2018-04-09T08:54:00Z">
-        <w:r>
-          <w:rPr>
-            <w:rFonts w:ascii="Courier New" w:hAnsi="Courier New" w:cs="Courier New"/>
-            <w:noProof/>
-            <w:color w:val="0000FF"/>
-            <w:sz w:val="20"/>
-            <w:szCs w:val="20"/>
-          </w:rPr>
-          <w:delText>ORDER</w:delText>
-        </w:r>
-        <w:r>
-          <w:rPr>
-            <w:rFonts w:ascii="Courier New" w:hAnsi="Courier New" w:cs="Courier New"/>
-            <w:noProof/>
-            <w:sz w:val="20"/>
-            <w:szCs w:val="20"/>
-          </w:rPr>
-          <w:delText xml:space="preserve"> </w:delText>
-        </w:r>
-        <w:r>
-          <w:rPr>
-            <w:rFonts w:ascii="Courier New" w:hAnsi="Courier New" w:cs="Courier New"/>
-            <w:noProof/>
-            <w:color w:val="0000FF"/>
-            <w:sz w:val="20"/>
-            <w:szCs w:val="20"/>
-          </w:rPr>
-          <w:delText>BY</w:delText>
-        </w:r>
-        <w:r>
-          <w:rPr>
-            <w:rFonts w:ascii="Courier New" w:hAnsi="Courier New" w:cs="Courier New"/>
-            <w:noProof/>
-            <w:sz w:val="20"/>
-            <w:szCs w:val="20"/>
-          </w:rPr>
-          <w:delText xml:space="preserve"> </w:delText>
-        </w:r>
-        <w:r>
-          <w:rPr>
-            <w:rFonts w:ascii="Courier New" w:hAnsi="Courier New" w:cs="Courier New"/>
-            <w:noProof/>
-            <w:color w:val="0000FF"/>
-            <w:sz w:val="20"/>
-            <w:szCs w:val="20"/>
-          </w:rPr>
-          <w:delText>CASE</w:delText>
-        </w:r>
-        <w:r>
-          <w:rPr>
-            <w:rFonts w:ascii="Courier New" w:hAnsi="Courier New" w:cs="Courier New"/>
-            <w:noProof/>
-            <w:sz w:val="20"/>
-            <w:szCs w:val="20"/>
-          </w:rPr>
-          <w:delText xml:space="preserve"> </w:delText>
-        </w:r>
-        <w:r>
-          <w:rPr>
-            <w:rFonts w:ascii="Courier New" w:hAnsi="Courier New" w:cs="Courier New"/>
-            <w:noProof/>
-            <w:color w:val="0000FF"/>
-            <w:sz w:val="20"/>
-            <w:szCs w:val="20"/>
-          </w:rPr>
-          <w:delText>WHEN</w:delText>
-        </w:r>
-        <w:r>
-          <w:rPr>
-            <w:rFonts w:ascii="Courier New" w:hAnsi="Courier New" w:cs="Courier New"/>
-            <w:noProof/>
-            <w:sz w:val="20"/>
-            <w:szCs w:val="20"/>
-          </w:rPr>
-          <w:delText xml:space="preserve"> Emp_ID </w:delText>
-        </w:r>
-        <w:r>
-          <w:rPr>
-            <w:rFonts w:ascii="Courier New" w:hAnsi="Courier New" w:cs="Courier New"/>
-            <w:noProof/>
-            <w:color w:val="808080"/>
-            <w:sz w:val="20"/>
-            <w:szCs w:val="20"/>
-          </w:rPr>
-          <w:delText>=</w:delText>
-        </w:r>
-        <w:r>
-          <w:rPr>
-            <w:rFonts w:ascii="Courier New" w:hAnsi="Courier New" w:cs="Courier New"/>
-            <w:noProof/>
-            <w:sz w:val="20"/>
-            <w:szCs w:val="20"/>
-          </w:rPr>
-          <w:delText xml:space="preserve"> </w:delText>
-        </w:r>
-        <w:r>
-          <w:rPr>
-            <w:rFonts w:ascii="Courier New" w:hAnsi="Courier New" w:cs="Courier New"/>
-            <w:noProof/>
-            <w:color w:val="FF0000"/>
-            <w:sz w:val="20"/>
-            <w:szCs w:val="20"/>
-          </w:rPr>
-          <w:delText>'-1'</w:delText>
-        </w:r>
-        <w:r>
-          <w:rPr>
-            <w:rFonts w:ascii="Courier New" w:hAnsi="Courier New" w:cs="Courier New"/>
-            <w:noProof/>
-            <w:sz w:val="20"/>
-            <w:szCs w:val="20"/>
-          </w:rPr>
-          <w:delText xml:space="preserve"> </w:delText>
-        </w:r>
-        <w:r>
-          <w:rPr>
-            <w:rFonts w:ascii="Courier New" w:hAnsi="Courier New" w:cs="Courier New"/>
-            <w:noProof/>
-            <w:color w:val="0000FF"/>
-            <w:sz w:val="20"/>
-            <w:szCs w:val="20"/>
-          </w:rPr>
-          <w:delText>THEN</w:delText>
-        </w:r>
-        <w:r>
-          <w:rPr>
-            <w:rFonts w:ascii="Courier New" w:hAnsi="Courier New" w:cs="Courier New"/>
-            <w:noProof/>
-            <w:sz w:val="20"/>
-            <w:szCs w:val="20"/>
-          </w:rPr>
-          <w:delText xml:space="preserve"> 0 </w:delText>
-        </w:r>
-        <w:r>
-          <w:rPr>
-            <w:rFonts w:ascii="Courier New" w:hAnsi="Courier New" w:cs="Courier New"/>
-            <w:noProof/>
-            <w:color w:val="0000FF"/>
-            <w:sz w:val="20"/>
-            <w:szCs w:val="20"/>
-          </w:rPr>
-          <w:delText>ELSE</w:delText>
-        </w:r>
-        <w:r>
-          <w:rPr>
-            <w:rFonts w:ascii="Courier New" w:hAnsi="Courier New" w:cs="Courier New"/>
-            <w:noProof/>
-            <w:sz w:val="20"/>
-            <w:szCs w:val="20"/>
-          </w:rPr>
-          <w:delText xml:space="preserve"> 1 </w:delText>
-        </w:r>
-        <w:r>
-          <w:rPr>
-            <w:rFonts w:ascii="Courier New" w:hAnsi="Courier New" w:cs="Courier New"/>
-            <w:noProof/>
-            <w:color w:val="0000FF"/>
-            <w:sz w:val="20"/>
-            <w:szCs w:val="20"/>
-          </w:rPr>
-          <w:delText>END</w:delText>
-        </w:r>
-        <w:r>
-          <w:rPr>
-            <w:rFonts w:ascii="Courier New" w:hAnsi="Courier New" w:cs="Courier New"/>
-            <w:noProof/>
-            <w:color w:val="808080"/>
-            <w:sz w:val="20"/>
-            <w:szCs w:val="20"/>
-          </w:rPr>
-          <w:delText>,</w:delText>
-        </w:r>
-        <w:r>
-          <w:rPr>
-            <w:rFonts w:ascii="Courier New" w:hAnsi="Courier New" w:cs="Courier New"/>
-            <w:noProof/>
-            <w:sz w:val="20"/>
-            <w:szCs w:val="20"/>
-          </w:rPr>
-          <w:delText xml:space="preserve"> Emp_Name</w:delText>
-        </w:r>
-      </w:del>
     </w:p>
     <w:p>
       <w:r>
@@ -7836,13 +5693,6 @@
       </w:r>
     </w:p>
     <w:p>
-      <w:pPr>
-        <w:rPr>
-          <w:del w:id="131" w:author="Palacherla, Susmitha C (NONUS)" w:date="2018-04-09T08:54:00Z"/>
-        </w:rPr>
-      </w:pPr>
-    </w:p>
-    <w:p>
       <w:r>
         <w:rPr>
           <w:noProof/>
@@ -7899,7 +5749,7 @@
           <w:szCs w:val="24"/>
         </w:rPr>
       </w:pPr>
-      <w:bookmarkStart w:id="132" w:name="_Toc523134266"/>
+      <w:bookmarkStart w:id="29" w:name="_Toc523134266"/>
       <w:r>
         <w:rPr>
           <w:rFonts w:ascii="Arial" w:hAnsi="Arial" w:cs="Arial"/>
@@ -7908,7 +5758,7 @@
         </w:rPr>
         <w:t>Report Display</w:t>
       </w:r>
-      <w:bookmarkEnd w:id="132"/>
+      <w:bookmarkEnd w:id="29"/>
     </w:p>
     <w:p>
       <w:pPr>
@@ -9692,7 +7542,7 @@
           <w:szCs w:val="24"/>
         </w:rPr>
       </w:pPr>
-      <w:bookmarkStart w:id="133" w:name="_Toc523134267"/>
+      <w:bookmarkStart w:id="30" w:name="_Toc523134267"/>
       <w:r>
         <w:rPr>
           <w:rFonts w:ascii="Arial" w:hAnsi="Arial" w:cs="Arial"/>
@@ -9702,7 +7552,7 @@
         <w:lastRenderedPageBreak/>
         <w:t>Preview Sample</w:t>
       </w:r>
-      <w:bookmarkEnd w:id="133"/>
+      <w:bookmarkEnd w:id="30"/>
     </w:p>
     <w:p>
       <w:pPr>
@@ -9802,2903 +7652,49 @@
           <w:numId w:val="3"/>
         </w:numPr>
         <w:rPr>
-          <w:del w:id="134" w:author="Palacherla, Susmitha C (NONUS)" w:date="2018-08-27T11:54:00Z"/>
           <w:rFonts w:ascii="Arial" w:hAnsi="Arial" w:cs="Arial"/>
           <w:sz w:val="24"/>
           <w:szCs w:val="24"/>
         </w:rPr>
       </w:pPr>
-      <w:bookmarkStart w:id="135" w:name="_Toc490552941"/>
-      <w:bookmarkStart w:id="136" w:name="_Toc490553372"/>
-      <w:del w:id="137" w:author="Palacherla, Susmitha C (NONUS)" w:date="2018-08-27T11:54:00Z">
-        <w:r>
-          <w:rPr>
-            <w:rFonts w:ascii="Arial" w:hAnsi="Arial" w:cs="Arial"/>
-            <w:sz w:val="24"/>
-            <w:szCs w:val="24"/>
-          </w:rPr>
-          <w:delText>Deployment Properties</w:delText>
-        </w:r>
-        <w:bookmarkStart w:id="138" w:name="_Toc523134268"/>
-        <w:bookmarkEnd w:id="135"/>
-        <w:bookmarkEnd w:id="136"/>
-        <w:bookmarkEnd w:id="138"/>
-      </w:del>
-    </w:p>
-    <w:p>
-      <w:pPr>
-        <w:pStyle w:val="Heading1"/>
-        <w:numPr>
-          <w:ilvl w:val="0"/>
-          <w:numId w:val="3"/>
-        </w:numPr>
-        <w:spacing w:before="0"/>
-        <w:rPr>
-          <w:del w:id="139" w:author="Palacherla, Susmitha C (NONUS)" w:date="2018-08-27T11:54:00Z"/>
-          <w:rFonts w:ascii="Arial" w:hAnsi="Arial" w:cs="Arial"/>
-          <w:color w:val="auto"/>
-          <w:sz w:val="20"/>
-          <w:szCs w:val="20"/>
-        </w:rPr>
-        <w:pPrChange w:id="140" w:author="Palacherla, Susmitha C (NONUS)" w:date="2018-08-27T11:54:00Z">
-          <w:pPr>
-            <w:pStyle w:val="Heading1"/>
-            <w:numPr>
-              <w:ilvl w:val="1"/>
-              <w:numId w:val="3"/>
-            </w:numPr>
-            <w:spacing w:before="0"/>
-            <w:ind w:left="1140" w:hanging="420"/>
-          </w:pPr>
-        </w:pPrChange>
-      </w:pPr>
-      <w:bookmarkStart w:id="141" w:name="_Toc490552942"/>
-      <w:bookmarkStart w:id="142" w:name="_Toc490553373"/>
-      <w:del w:id="143" w:author="Palacherla, Susmitha C (NONUS)" w:date="2018-08-27T11:54:00Z">
-        <w:r>
-          <w:rPr>
-            <w:rFonts w:ascii="Arial" w:hAnsi="Arial" w:cs="Arial"/>
-            <w:color w:val="auto"/>
-            <w:sz w:val="20"/>
-            <w:szCs w:val="20"/>
-          </w:rPr>
-          <w:delText>Dev</w:delText>
-        </w:r>
-        <w:bookmarkStart w:id="144" w:name="_Toc523134269"/>
-        <w:bookmarkEnd w:id="141"/>
-        <w:bookmarkEnd w:id="142"/>
-        <w:bookmarkEnd w:id="144"/>
-      </w:del>
-    </w:p>
-    <w:tbl>
-      <w:tblPr>
-        <w:tblStyle w:val="TableGrid"/>
-        <w:tblW w:w="0" w:type="auto"/>
-        <w:tblLook w:val="04A0" w:firstRow="1" w:lastRow="0" w:firstColumn="1" w:lastColumn="0" w:noHBand="0" w:noVBand="1"/>
-      </w:tblPr>
-      <w:tblGrid>
-        <w:gridCol w:w="2695"/>
-        <w:gridCol w:w="5220"/>
-      </w:tblGrid>
-      <w:tr>
-        <w:trPr>
-          <w:del w:id="145" w:author="Palacherla, Susmitha C (NONUS)" w:date="2018-08-27T11:54:00Z"/>
-        </w:trPr>
-        <w:tc>
-          <w:tcPr>
-            <w:tcW w:w="2695" w:type="dxa"/>
-          </w:tcPr>
-          <w:p>
-            <w:pPr>
-              <w:numPr>
-                <w:ilvl w:val="0"/>
-                <w:numId w:val="3"/>
-              </w:numPr>
-              <w:rPr>
-                <w:del w:id="146" w:author="Palacherla, Susmitha C (NONUS)" w:date="2018-08-27T11:54:00Z"/>
-                <w:b/>
-              </w:rPr>
-              <w:pPrChange w:id="147" w:author="Palacherla, Susmitha C (NONUS)" w:date="2018-08-27T11:54:00Z">
-                <w:pPr/>
-              </w:pPrChange>
-            </w:pPr>
-            <w:del w:id="148" w:author="Palacherla, Susmitha C (NONUS)" w:date="2018-08-27T11:54:00Z">
-              <w:r>
-                <w:rPr>
-                  <w:b/>
-                </w:rPr>
-                <w:delText>Overwrite  Datasets</w:delText>
-              </w:r>
-              <w:bookmarkStart w:id="149" w:name="_Toc523134270"/>
-              <w:bookmarkEnd w:id="149"/>
-            </w:del>
-          </w:p>
-        </w:tc>
-        <w:tc>
-          <w:tcPr>
-            <w:tcW w:w="5220" w:type="dxa"/>
-          </w:tcPr>
-          <w:p>
-            <w:pPr>
-              <w:numPr>
-                <w:ilvl w:val="0"/>
-                <w:numId w:val="3"/>
-              </w:numPr>
-              <w:rPr>
-                <w:del w:id="150" w:author="Palacherla, Susmitha C (NONUS)" w:date="2018-08-27T11:54:00Z"/>
-              </w:rPr>
-              <w:pPrChange w:id="151" w:author="Palacherla, Susmitha C (NONUS)" w:date="2018-08-27T11:54:00Z">
-                <w:pPr/>
-              </w:pPrChange>
-            </w:pPr>
-            <w:del w:id="152" w:author="Palacherla, Susmitha C (NONUS)" w:date="2018-08-27T11:54:00Z">
-              <w:r>
-                <w:delText>True</w:delText>
-              </w:r>
-              <w:bookmarkStart w:id="153" w:name="_Toc523134271"/>
-              <w:bookmarkEnd w:id="153"/>
-            </w:del>
-          </w:p>
-        </w:tc>
-        <w:bookmarkStart w:id="154" w:name="_Toc523134272"/>
-        <w:bookmarkEnd w:id="154"/>
-      </w:tr>
-      <w:tr>
-        <w:trPr>
-          <w:del w:id="155" w:author="Palacherla, Susmitha C (NONUS)" w:date="2018-08-27T11:54:00Z"/>
-        </w:trPr>
-        <w:tc>
-          <w:tcPr>
-            <w:tcW w:w="2695" w:type="dxa"/>
-          </w:tcPr>
-          <w:p>
-            <w:pPr>
-              <w:numPr>
-                <w:ilvl w:val="0"/>
-                <w:numId w:val="3"/>
-              </w:numPr>
-              <w:rPr>
-                <w:del w:id="156" w:author="Palacherla, Susmitha C (NONUS)" w:date="2018-08-27T11:54:00Z"/>
-                <w:b/>
-              </w:rPr>
-              <w:pPrChange w:id="157" w:author="Palacherla, Susmitha C (NONUS)" w:date="2018-08-27T11:54:00Z">
-                <w:pPr/>
-              </w:pPrChange>
-            </w:pPr>
-            <w:del w:id="158" w:author="Palacherla, Susmitha C (NONUS)" w:date="2018-08-27T11:54:00Z">
-              <w:r>
-                <w:rPr>
-                  <w:b/>
-                </w:rPr>
-                <w:delText>Overwrite DataSources</w:delText>
-              </w:r>
-              <w:bookmarkStart w:id="159" w:name="_Toc523134273"/>
-              <w:bookmarkEnd w:id="159"/>
-            </w:del>
-          </w:p>
-        </w:tc>
-        <w:tc>
-          <w:tcPr>
-            <w:tcW w:w="5220" w:type="dxa"/>
-          </w:tcPr>
-          <w:p>
-            <w:pPr>
-              <w:numPr>
-                <w:ilvl w:val="0"/>
-                <w:numId w:val="3"/>
-              </w:numPr>
-              <w:rPr>
-                <w:del w:id="160" w:author="Palacherla, Susmitha C (NONUS)" w:date="2018-08-27T11:54:00Z"/>
-              </w:rPr>
-              <w:pPrChange w:id="161" w:author="Palacherla, Susmitha C (NONUS)" w:date="2018-08-27T11:54:00Z">
-                <w:pPr/>
-              </w:pPrChange>
-            </w:pPr>
-            <w:del w:id="162" w:author="Palacherla, Susmitha C (NONUS)" w:date="2018-08-27T11:54:00Z">
-              <w:r>
-                <w:delText>False</w:delText>
-              </w:r>
-              <w:bookmarkStart w:id="163" w:name="_Toc523134274"/>
-              <w:bookmarkEnd w:id="163"/>
-            </w:del>
-          </w:p>
-        </w:tc>
-        <w:bookmarkStart w:id="164" w:name="_Toc523134275"/>
-        <w:bookmarkEnd w:id="164"/>
-      </w:tr>
-      <w:tr>
-        <w:trPr>
-          <w:del w:id="165" w:author="Palacherla, Susmitha C (NONUS)" w:date="2018-08-27T11:54:00Z"/>
-        </w:trPr>
-        <w:tc>
-          <w:tcPr>
-            <w:tcW w:w="2695" w:type="dxa"/>
-          </w:tcPr>
-          <w:p>
-            <w:pPr>
-              <w:numPr>
-                <w:ilvl w:val="0"/>
-                <w:numId w:val="3"/>
-              </w:numPr>
-              <w:rPr>
-                <w:del w:id="166" w:author="Palacherla, Susmitha C (NONUS)" w:date="2018-08-27T11:54:00Z"/>
-                <w:b/>
-              </w:rPr>
-              <w:pPrChange w:id="167" w:author="Palacherla, Susmitha C (NONUS)" w:date="2018-08-27T11:54:00Z">
-                <w:pPr/>
-              </w:pPrChange>
-            </w:pPr>
-            <w:del w:id="168" w:author="Palacherla, Susmitha C (NONUS)" w:date="2018-08-27T11:54:00Z">
-              <w:r>
-                <w:rPr>
-                  <w:b/>
-                </w:rPr>
-                <w:delText>TargetDatasetFolder</w:delText>
-              </w:r>
-              <w:bookmarkStart w:id="169" w:name="_Toc523134276"/>
-              <w:bookmarkEnd w:id="169"/>
-            </w:del>
-          </w:p>
-        </w:tc>
-        <w:tc>
-          <w:tcPr>
-            <w:tcW w:w="5220" w:type="dxa"/>
-          </w:tcPr>
-          <w:p>
-            <w:pPr>
-              <w:numPr>
-                <w:ilvl w:val="0"/>
-                <w:numId w:val="3"/>
-              </w:numPr>
-              <w:rPr>
-                <w:del w:id="170" w:author="Palacherla, Susmitha C (NONUS)" w:date="2018-08-27T11:54:00Z"/>
-              </w:rPr>
-              <w:pPrChange w:id="171" w:author="Palacherla, Susmitha C (NONUS)" w:date="2018-08-27T11:54:00Z">
-                <w:pPr/>
-              </w:pPrChange>
-            </w:pPr>
-            <w:del w:id="172" w:author="Palacherla, Susmitha C (NONUS)" w:date="2018-08-27T11:54:00Z">
-              <w:r>
-                <w:delText>/eCoaching/Datasets</w:delText>
-              </w:r>
-              <w:bookmarkStart w:id="173" w:name="_Toc523134277"/>
-              <w:bookmarkEnd w:id="173"/>
-            </w:del>
-          </w:p>
-        </w:tc>
-        <w:bookmarkStart w:id="174" w:name="_Toc523134278"/>
-        <w:bookmarkEnd w:id="174"/>
-      </w:tr>
-      <w:tr>
-        <w:trPr>
-          <w:del w:id="175" w:author="Palacherla, Susmitha C (NONUS)" w:date="2018-08-27T11:54:00Z"/>
-        </w:trPr>
-        <w:tc>
-          <w:tcPr>
-            <w:tcW w:w="2695" w:type="dxa"/>
-          </w:tcPr>
-          <w:p>
-            <w:pPr>
-              <w:numPr>
-                <w:ilvl w:val="0"/>
-                <w:numId w:val="3"/>
-              </w:numPr>
-              <w:rPr>
-                <w:del w:id="176" w:author="Palacherla, Susmitha C (NONUS)" w:date="2018-08-27T11:54:00Z"/>
-                <w:b/>
-              </w:rPr>
-              <w:pPrChange w:id="177" w:author="Palacherla, Susmitha C (NONUS)" w:date="2018-08-27T11:54:00Z">
-                <w:pPr/>
-              </w:pPrChange>
-            </w:pPr>
-            <w:del w:id="178" w:author="Palacherla, Susmitha C (NONUS)" w:date="2018-08-27T11:54:00Z">
-              <w:r>
-                <w:rPr>
-                  <w:b/>
-                </w:rPr>
-                <w:delText>TargetDataSourceFolder</w:delText>
-              </w:r>
-              <w:bookmarkStart w:id="179" w:name="_Toc523134279"/>
-              <w:bookmarkEnd w:id="179"/>
-            </w:del>
-          </w:p>
-        </w:tc>
-        <w:tc>
-          <w:tcPr>
-            <w:tcW w:w="5220" w:type="dxa"/>
-          </w:tcPr>
-          <w:p>
-            <w:pPr>
-              <w:numPr>
-                <w:ilvl w:val="0"/>
-                <w:numId w:val="3"/>
-              </w:numPr>
-              <w:rPr>
-                <w:del w:id="180" w:author="Palacherla, Susmitha C (NONUS)" w:date="2018-08-27T11:54:00Z"/>
-              </w:rPr>
-              <w:pPrChange w:id="181" w:author="Palacherla, Susmitha C (NONUS)" w:date="2018-08-27T11:54:00Z">
-                <w:pPr/>
-              </w:pPrChange>
-            </w:pPr>
-            <w:del w:id="182" w:author="Palacherla, Susmitha C (NONUS)" w:date="2018-08-27T11:54:00Z">
-              <w:r>
-                <w:delText>/eCoaching/DataSources</w:delText>
-              </w:r>
-              <w:bookmarkStart w:id="183" w:name="_Toc523134280"/>
-              <w:bookmarkEnd w:id="183"/>
-            </w:del>
-          </w:p>
-        </w:tc>
-        <w:bookmarkStart w:id="184" w:name="_Toc523134281"/>
-        <w:bookmarkEnd w:id="184"/>
-      </w:tr>
-      <w:tr>
-        <w:trPr>
-          <w:del w:id="185" w:author="Palacherla, Susmitha C (NONUS)" w:date="2018-08-27T11:54:00Z"/>
-        </w:trPr>
-        <w:tc>
-          <w:tcPr>
-            <w:tcW w:w="2695" w:type="dxa"/>
-          </w:tcPr>
-          <w:p>
-            <w:pPr>
-              <w:numPr>
-                <w:ilvl w:val="0"/>
-                <w:numId w:val="3"/>
-              </w:numPr>
-              <w:rPr>
-                <w:del w:id="186" w:author="Palacherla, Susmitha C (NONUS)" w:date="2018-08-27T11:54:00Z"/>
-                <w:b/>
-              </w:rPr>
-              <w:pPrChange w:id="187" w:author="Palacherla, Susmitha C (NONUS)" w:date="2018-08-27T11:54:00Z">
-                <w:pPr/>
-              </w:pPrChange>
-            </w:pPr>
-            <w:del w:id="188" w:author="Palacherla, Susmitha C (NONUS)" w:date="2018-08-27T11:54:00Z">
-              <w:r>
-                <w:rPr>
-                  <w:b/>
-                </w:rPr>
-                <w:delText>TargetReportFolder</w:delText>
-              </w:r>
-              <w:bookmarkStart w:id="189" w:name="_Toc523134282"/>
-              <w:bookmarkEnd w:id="189"/>
-            </w:del>
-          </w:p>
-        </w:tc>
-        <w:tc>
-          <w:tcPr>
-            <w:tcW w:w="5220" w:type="dxa"/>
-          </w:tcPr>
-          <w:p>
-            <w:pPr>
-              <w:numPr>
-                <w:ilvl w:val="0"/>
-                <w:numId w:val="3"/>
-              </w:numPr>
-              <w:rPr>
-                <w:del w:id="190" w:author="Palacherla, Susmitha C (NONUS)" w:date="2018-08-27T11:54:00Z"/>
-              </w:rPr>
-              <w:pPrChange w:id="191" w:author="Palacherla, Susmitha C (NONUS)" w:date="2018-08-27T11:54:00Z">
-                <w:pPr/>
-              </w:pPrChange>
-            </w:pPr>
-            <w:del w:id="192" w:author="Palacherla, Susmitha C (NONUS)" w:date="2018-08-27T11:54:00Z">
-              <w:r>
-                <w:delText>/eCoaching/Reports</w:delText>
-              </w:r>
-              <w:bookmarkStart w:id="193" w:name="_Toc523134283"/>
-              <w:bookmarkEnd w:id="193"/>
-            </w:del>
-          </w:p>
-        </w:tc>
-        <w:bookmarkStart w:id="194" w:name="_Toc523134284"/>
-        <w:bookmarkEnd w:id="194"/>
-      </w:tr>
-      <w:tr>
-        <w:trPr>
-          <w:del w:id="195" w:author="Palacherla, Susmitha C (NONUS)" w:date="2018-08-27T11:54:00Z"/>
-        </w:trPr>
-        <w:tc>
-          <w:tcPr>
-            <w:tcW w:w="2695" w:type="dxa"/>
-          </w:tcPr>
-          <w:p>
-            <w:pPr>
-              <w:numPr>
-                <w:ilvl w:val="0"/>
-                <w:numId w:val="3"/>
-              </w:numPr>
-              <w:rPr>
-                <w:del w:id="196" w:author="Palacherla, Susmitha C (NONUS)" w:date="2018-08-27T11:54:00Z"/>
-                <w:b/>
-              </w:rPr>
-              <w:pPrChange w:id="197" w:author="Palacherla, Susmitha C (NONUS)" w:date="2018-08-27T11:54:00Z">
-                <w:pPr/>
-              </w:pPrChange>
-            </w:pPr>
-            <w:del w:id="198" w:author="Palacherla, Susmitha C (NONUS)" w:date="2018-08-27T11:54:00Z">
-              <w:r>
-                <w:rPr>
-                  <w:b/>
-                </w:rPr>
-                <w:delText>TargetReportPartFolder</w:delText>
-              </w:r>
-              <w:bookmarkStart w:id="199" w:name="_Toc523134285"/>
-              <w:bookmarkEnd w:id="199"/>
-            </w:del>
-          </w:p>
-        </w:tc>
-        <w:tc>
-          <w:tcPr>
-            <w:tcW w:w="5220" w:type="dxa"/>
-          </w:tcPr>
-          <w:p>
-            <w:pPr>
-              <w:numPr>
-                <w:ilvl w:val="0"/>
-                <w:numId w:val="3"/>
-              </w:numPr>
-              <w:rPr>
-                <w:del w:id="200" w:author="Palacherla, Susmitha C (NONUS)" w:date="2018-08-27T11:54:00Z"/>
-              </w:rPr>
-              <w:pPrChange w:id="201" w:author="Palacherla, Susmitha C (NONUS)" w:date="2018-08-27T11:54:00Z">
-                <w:pPr/>
-              </w:pPrChange>
-            </w:pPr>
-            <w:del w:id="202" w:author="Palacherla, Susmitha C (NONUS)" w:date="2018-08-27T11:54:00Z">
-              <w:r>
-                <w:delText>Report Parts</w:delText>
-              </w:r>
-              <w:bookmarkStart w:id="203" w:name="_Toc523134286"/>
-              <w:bookmarkEnd w:id="203"/>
-            </w:del>
-          </w:p>
-        </w:tc>
-        <w:bookmarkStart w:id="204" w:name="_Toc523134287"/>
-        <w:bookmarkEnd w:id="204"/>
-      </w:tr>
-      <w:tr>
-        <w:trPr>
-          <w:del w:id="205" w:author="Palacherla, Susmitha C (NONUS)" w:date="2018-08-27T11:54:00Z"/>
-        </w:trPr>
-        <w:tc>
-          <w:tcPr>
-            <w:tcW w:w="2695" w:type="dxa"/>
-          </w:tcPr>
-          <w:p>
-            <w:pPr>
-              <w:numPr>
-                <w:ilvl w:val="0"/>
-                <w:numId w:val="3"/>
-              </w:numPr>
-              <w:rPr>
-                <w:del w:id="206" w:author="Palacherla, Susmitha C (NONUS)" w:date="2018-08-27T11:54:00Z"/>
-                <w:b/>
-              </w:rPr>
-              <w:pPrChange w:id="207" w:author="Palacherla, Susmitha C (NONUS)" w:date="2018-08-27T11:54:00Z">
-                <w:pPr/>
-              </w:pPrChange>
-            </w:pPr>
-            <w:del w:id="208" w:author="Palacherla, Susmitha C (NONUS)" w:date="2018-08-27T11:54:00Z">
-              <w:r>
-                <w:rPr>
-                  <w:b/>
-                </w:rPr>
-                <w:delText>TargetServerURL</w:delText>
-              </w:r>
-              <w:bookmarkStart w:id="209" w:name="_Toc523134288"/>
-              <w:bookmarkEnd w:id="209"/>
-            </w:del>
-          </w:p>
-        </w:tc>
-        <w:tc>
-          <w:tcPr>
-            <w:tcW w:w="5220" w:type="dxa"/>
-          </w:tcPr>
-          <w:p>
-            <w:pPr>
-              <w:numPr>
-                <w:ilvl w:val="0"/>
-                <w:numId w:val="3"/>
-              </w:numPr>
-              <w:rPr>
-                <w:del w:id="210" w:author="Palacherla, Susmitha C (NONUS)" w:date="2018-08-27T11:54:00Z"/>
-              </w:rPr>
-              <w:pPrChange w:id="211" w:author="Palacherla, Susmitha C (NONUS)" w:date="2018-08-27T11:54:00Z">
-                <w:pPr/>
-              </w:pPrChange>
-            </w:pPr>
-            <w:del w:id="212" w:author="Palacherla, Susmitha C (NONUS)" w:date="2018-08-27T11:54:00Z">
-              <w:r>
-                <w:delText>http://f3420-ecldbd01.vangent.local/ReportServer</w:delText>
-              </w:r>
-              <w:bookmarkStart w:id="213" w:name="_Toc523134289"/>
-              <w:bookmarkEnd w:id="213"/>
-            </w:del>
-          </w:p>
-        </w:tc>
-        <w:bookmarkStart w:id="214" w:name="_Toc523134290"/>
-        <w:bookmarkEnd w:id="214"/>
-      </w:tr>
-      <w:tr>
-        <w:trPr>
-          <w:del w:id="215" w:author="Palacherla, Susmitha C (NONUS)" w:date="2018-08-27T11:54:00Z"/>
-        </w:trPr>
-        <w:tc>
-          <w:tcPr>
-            <w:tcW w:w="2695" w:type="dxa"/>
-          </w:tcPr>
-          <w:p>
-            <w:pPr>
-              <w:numPr>
-                <w:ilvl w:val="0"/>
-                <w:numId w:val="3"/>
-              </w:numPr>
-              <w:rPr>
-                <w:del w:id="216" w:author="Palacherla, Susmitha C (NONUS)" w:date="2018-08-27T11:54:00Z"/>
-                <w:b/>
-              </w:rPr>
-              <w:pPrChange w:id="217" w:author="Palacherla, Susmitha C (NONUS)" w:date="2018-08-27T11:54:00Z">
-                <w:pPr/>
-              </w:pPrChange>
-            </w:pPr>
-            <w:del w:id="218" w:author="Palacherla, Susmitha C (NONUS)" w:date="2018-08-27T11:54:00Z">
-              <w:r>
-                <w:rPr>
-                  <w:b/>
-                </w:rPr>
-                <w:delText>TargetServerVersion</w:delText>
-              </w:r>
-              <w:bookmarkStart w:id="219" w:name="_Toc523134291"/>
-              <w:bookmarkEnd w:id="219"/>
-            </w:del>
-          </w:p>
-        </w:tc>
-        <w:tc>
-          <w:tcPr>
-            <w:tcW w:w="5220" w:type="dxa"/>
-          </w:tcPr>
-          <w:p>
-            <w:pPr>
-              <w:numPr>
-                <w:ilvl w:val="0"/>
-                <w:numId w:val="3"/>
-              </w:numPr>
-              <w:rPr>
-                <w:del w:id="220" w:author="Palacherla, Susmitha C (NONUS)" w:date="2018-08-27T11:54:00Z"/>
-              </w:rPr>
-              <w:pPrChange w:id="221" w:author="Palacherla, Susmitha C (NONUS)" w:date="2018-08-27T11:54:00Z">
-                <w:pPr/>
-              </w:pPrChange>
-            </w:pPr>
-            <w:del w:id="222" w:author="Palacherla, Susmitha C (NONUS)" w:date="2018-08-27T11:54:00Z">
-              <w:r>
-                <w:delText>SQL Server 2008 R2, 2012 or 2014</w:delText>
-              </w:r>
-              <w:bookmarkStart w:id="223" w:name="_Toc523134292"/>
-              <w:bookmarkEnd w:id="223"/>
-            </w:del>
-          </w:p>
-        </w:tc>
-        <w:bookmarkStart w:id="224" w:name="_Toc523134293"/>
-        <w:bookmarkEnd w:id="224"/>
-      </w:tr>
-      <w:tr>
-        <w:trPr>
-          <w:del w:id="225" w:author="Palacherla, Susmitha C (NONUS)" w:date="2018-08-27T11:54:00Z"/>
-        </w:trPr>
-        <w:tc>
-          <w:tcPr>
-            <w:tcW w:w="2695" w:type="dxa"/>
-          </w:tcPr>
-          <w:p>
-            <w:pPr>
-              <w:numPr>
-                <w:ilvl w:val="0"/>
-                <w:numId w:val="3"/>
-              </w:numPr>
-              <w:rPr>
-                <w:del w:id="226" w:author="Palacherla, Susmitha C (NONUS)" w:date="2018-08-27T11:54:00Z"/>
-                <w:b/>
-              </w:rPr>
-              <w:pPrChange w:id="227" w:author="Palacherla, Susmitha C (NONUS)" w:date="2018-08-27T11:54:00Z">
-                <w:pPr/>
-              </w:pPrChange>
-            </w:pPr>
-            <w:del w:id="228" w:author="Palacherla, Susmitha C (NONUS)" w:date="2018-08-27T11:54:00Z">
-              <w:r>
-                <w:rPr>
-                  <w:b/>
-                </w:rPr>
-                <w:delText>Report Portal</w:delText>
-              </w:r>
-              <w:bookmarkStart w:id="229" w:name="_Toc523134294"/>
-              <w:bookmarkEnd w:id="229"/>
-            </w:del>
-          </w:p>
-        </w:tc>
-        <w:tc>
-          <w:tcPr>
-            <w:tcW w:w="5220" w:type="dxa"/>
-          </w:tcPr>
-          <w:p>
-            <w:pPr>
-              <w:numPr>
-                <w:ilvl w:val="0"/>
-                <w:numId w:val="3"/>
-              </w:numPr>
-              <w:rPr>
-                <w:del w:id="230" w:author="Palacherla, Susmitha C (NONUS)" w:date="2018-08-27T11:54:00Z"/>
-              </w:rPr>
-              <w:pPrChange w:id="231" w:author="Palacherla, Susmitha C (NONUS)" w:date="2018-08-27T11:54:00Z">
-                <w:pPr/>
-              </w:pPrChange>
-            </w:pPr>
-            <w:del w:id="232" w:author="Palacherla, Susmitha C (NONUS)" w:date="2018-08-27T11:54:00Z">
-              <w:r>
-                <w:delText>http://f3420-ecldbd01/Reports_ECLD01</w:delText>
-              </w:r>
-              <w:bookmarkStart w:id="233" w:name="_Toc523134295"/>
-              <w:bookmarkEnd w:id="233"/>
-            </w:del>
-          </w:p>
-        </w:tc>
-        <w:bookmarkStart w:id="234" w:name="_Toc523134296"/>
-        <w:bookmarkEnd w:id="234"/>
-      </w:tr>
-      <w:tr>
-        <w:trPr>
-          <w:del w:id="235" w:author="Palacherla, Susmitha C (NONUS)" w:date="2018-08-27T11:54:00Z"/>
-        </w:trPr>
-        <w:tc>
-          <w:tcPr>
-            <w:tcW w:w="2695" w:type="dxa"/>
-          </w:tcPr>
-          <w:p>
-            <w:pPr>
-              <w:numPr>
-                <w:ilvl w:val="0"/>
-                <w:numId w:val="3"/>
-              </w:numPr>
-              <w:rPr>
-                <w:del w:id="236" w:author="Palacherla, Susmitha C (NONUS)" w:date="2018-08-27T11:54:00Z"/>
-                <w:b/>
-              </w:rPr>
-              <w:pPrChange w:id="237" w:author="Palacherla, Susmitha C (NONUS)" w:date="2018-08-27T11:54:00Z">
-                <w:pPr/>
-              </w:pPrChange>
-            </w:pPr>
-            <w:bookmarkStart w:id="238" w:name="_Toc523134297"/>
-            <w:bookmarkEnd w:id="238"/>
-          </w:p>
-        </w:tc>
-        <w:tc>
-          <w:tcPr>
-            <w:tcW w:w="5220" w:type="dxa"/>
-          </w:tcPr>
-          <w:p>
-            <w:pPr>
-              <w:numPr>
-                <w:ilvl w:val="0"/>
-                <w:numId w:val="3"/>
-              </w:numPr>
-              <w:rPr>
-                <w:del w:id="239" w:author="Palacherla, Susmitha C (NONUS)" w:date="2018-08-27T11:54:00Z"/>
-              </w:rPr>
-              <w:pPrChange w:id="240" w:author="Palacherla, Susmitha C (NONUS)" w:date="2018-08-27T11:54:00Z">
-                <w:pPr/>
-              </w:pPrChange>
-            </w:pPr>
-            <w:bookmarkStart w:id="241" w:name="_Toc523134298"/>
-            <w:bookmarkEnd w:id="241"/>
-          </w:p>
-        </w:tc>
-        <w:bookmarkStart w:id="242" w:name="_Toc523134299"/>
-        <w:bookmarkEnd w:id="242"/>
-      </w:tr>
-    </w:tbl>
-    <w:p>
-      <w:pPr>
-        <w:numPr>
-          <w:ilvl w:val="0"/>
-          <w:numId w:val="3"/>
-        </w:numPr>
-        <w:rPr>
-          <w:del w:id="243" w:author="Palacherla, Susmitha C (NONUS)" w:date="2018-08-27T11:54:00Z"/>
-        </w:rPr>
-        <w:pPrChange w:id="244" w:author="Palacherla, Susmitha C (NONUS)" w:date="2018-08-27T11:54:00Z">
-          <w:pPr/>
-        </w:pPrChange>
-      </w:pPr>
-      <w:bookmarkStart w:id="245" w:name="_Toc523134300"/>
-      <w:bookmarkEnd w:id="245"/>
-    </w:p>
-    <w:p>
-      <w:pPr>
-        <w:pStyle w:val="Heading1"/>
-        <w:numPr>
-          <w:ilvl w:val="0"/>
-          <w:numId w:val="3"/>
-        </w:numPr>
-        <w:spacing w:before="0"/>
-        <w:rPr>
-          <w:del w:id="246" w:author="Palacherla, Susmitha C (NONUS)" w:date="2018-08-27T11:54:00Z"/>
-          <w:rFonts w:ascii="Arial" w:hAnsi="Arial" w:cs="Arial"/>
-          <w:color w:val="auto"/>
-          <w:sz w:val="20"/>
-          <w:szCs w:val="20"/>
-        </w:rPr>
-        <w:pPrChange w:id="247" w:author="Palacherla, Susmitha C (NONUS)" w:date="2018-08-27T11:54:00Z">
-          <w:pPr>
-            <w:pStyle w:val="Heading1"/>
-            <w:numPr>
-              <w:ilvl w:val="1"/>
-              <w:numId w:val="3"/>
-            </w:numPr>
-            <w:spacing w:before="0"/>
-            <w:ind w:left="1138" w:hanging="418"/>
-          </w:pPr>
-        </w:pPrChange>
-      </w:pPr>
-      <w:bookmarkStart w:id="248" w:name="_Toc490552943"/>
-      <w:bookmarkStart w:id="249" w:name="_Toc490553374"/>
-      <w:del w:id="250" w:author="Palacherla, Susmitha C (NONUS)" w:date="2018-08-27T11:54:00Z">
-        <w:r>
-          <w:rPr>
-            <w:rFonts w:ascii="Arial" w:hAnsi="Arial" w:cs="Arial"/>
-            <w:color w:val="auto"/>
-            <w:sz w:val="20"/>
-            <w:szCs w:val="20"/>
-          </w:rPr>
-          <w:delText>SysTest</w:delText>
-        </w:r>
-        <w:bookmarkStart w:id="251" w:name="_Toc523134301"/>
-        <w:bookmarkEnd w:id="248"/>
-        <w:bookmarkEnd w:id="249"/>
-        <w:bookmarkEnd w:id="251"/>
-      </w:del>
-    </w:p>
-    <w:tbl>
-      <w:tblPr>
-        <w:tblStyle w:val="TableGrid"/>
-        <w:tblW w:w="0" w:type="auto"/>
-        <w:tblLook w:val="04A0" w:firstRow="1" w:lastRow="0" w:firstColumn="1" w:lastColumn="0" w:noHBand="0" w:noVBand="1"/>
-      </w:tblPr>
-      <w:tblGrid>
-        <w:gridCol w:w="2695"/>
-        <w:gridCol w:w="5220"/>
-      </w:tblGrid>
-      <w:tr>
-        <w:trPr>
-          <w:del w:id="252" w:author="Palacherla, Susmitha C (NONUS)" w:date="2018-08-27T11:54:00Z"/>
-        </w:trPr>
-        <w:tc>
-          <w:tcPr>
-            <w:tcW w:w="2695" w:type="dxa"/>
-          </w:tcPr>
-          <w:p>
-            <w:pPr>
-              <w:numPr>
-                <w:ilvl w:val="0"/>
-                <w:numId w:val="3"/>
-              </w:numPr>
-              <w:rPr>
-                <w:del w:id="253" w:author="Palacherla, Susmitha C (NONUS)" w:date="2018-08-27T11:54:00Z"/>
-                <w:b/>
-              </w:rPr>
-              <w:pPrChange w:id="254" w:author="Palacherla, Susmitha C (NONUS)" w:date="2018-08-27T11:54:00Z">
-                <w:pPr/>
-              </w:pPrChange>
-            </w:pPr>
-            <w:del w:id="255" w:author="Palacherla, Susmitha C (NONUS)" w:date="2018-08-27T11:54:00Z">
-              <w:r>
-                <w:rPr>
-                  <w:b/>
-                </w:rPr>
-                <w:delText>Overwrite  Datasets</w:delText>
-              </w:r>
-              <w:bookmarkStart w:id="256" w:name="_Toc523134302"/>
-              <w:bookmarkEnd w:id="256"/>
-            </w:del>
-          </w:p>
-        </w:tc>
-        <w:tc>
-          <w:tcPr>
-            <w:tcW w:w="5220" w:type="dxa"/>
-          </w:tcPr>
-          <w:p>
-            <w:pPr>
-              <w:numPr>
-                <w:ilvl w:val="0"/>
-                <w:numId w:val="3"/>
-              </w:numPr>
-              <w:rPr>
-                <w:del w:id="257" w:author="Palacherla, Susmitha C (NONUS)" w:date="2018-08-27T11:54:00Z"/>
-              </w:rPr>
-              <w:pPrChange w:id="258" w:author="Palacherla, Susmitha C (NONUS)" w:date="2018-08-27T11:54:00Z">
-                <w:pPr/>
-              </w:pPrChange>
-            </w:pPr>
-            <w:del w:id="259" w:author="Palacherla, Susmitha C (NONUS)" w:date="2018-08-27T11:54:00Z">
-              <w:r>
-                <w:delText>True</w:delText>
-              </w:r>
-              <w:bookmarkStart w:id="260" w:name="_Toc523134303"/>
-              <w:bookmarkEnd w:id="260"/>
-            </w:del>
-          </w:p>
-        </w:tc>
-        <w:bookmarkStart w:id="261" w:name="_Toc523134304"/>
-        <w:bookmarkEnd w:id="261"/>
-      </w:tr>
-      <w:tr>
-        <w:trPr>
-          <w:del w:id="262" w:author="Palacherla, Susmitha C (NONUS)" w:date="2018-08-27T11:54:00Z"/>
-        </w:trPr>
-        <w:tc>
-          <w:tcPr>
-            <w:tcW w:w="2695" w:type="dxa"/>
-          </w:tcPr>
-          <w:p>
-            <w:pPr>
-              <w:numPr>
-                <w:ilvl w:val="0"/>
-                <w:numId w:val="3"/>
-              </w:numPr>
-              <w:rPr>
-                <w:del w:id="263" w:author="Palacherla, Susmitha C (NONUS)" w:date="2018-08-27T11:54:00Z"/>
-                <w:b/>
-              </w:rPr>
-              <w:pPrChange w:id="264" w:author="Palacherla, Susmitha C (NONUS)" w:date="2018-08-27T11:54:00Z">
-                <w:pPr/>
-              </w:pPrChange>
-            </w:pPr>
-            <w:del w:id="265" w:author="Palacherla, Susmitha C (NONUS)" w:date="2018-08-27T11:54:00Z">
-              <w:r>
-                <w:rPr>
-                  <w:b/>
-                </w:rPr>
-                <w:delText>Overwrite DataSources</w:delText>
-              </w:r>
-              <w:bookmarkStart w:id="266" w:name="_Toc523134305"/>
-              <w:bookmarkEnd w:id="266"/>
-            </w:del>
-          </w:p>
-        </w:tc>
-        <w:tc>
-          <w:tcPr>
-            <w:tcW w:w="5220" w:type="dxa"/>
-          </w:tcPr>
-          <w:p>
-            <w:pPr>
-              <w:numPr>
-                <w:ilvl w:val="0"/>
-                <w:numId w:val="3"/>
-              </w:numPr>
-              <w:rPr>
-                <w:del w:id="267" w:author="Palacherla, Susmitha C (NONUS)" w:date="2018-08-27T11:54:00Z"/>
-              </w:rPr>
-              <w:pPrChange w:id="268" w:author="Palacherla, Susmitha C (NONUS)" w:date="2018-08-27T11:54:00Z">
-                <w:pPr/>
-              </w:pPrChange>
-            </w:pPr>
-            <w:del w:id="269" w:author="Palacherla, Susmitha C (NONUS)" w:date="2018-08-27T11:54:00Z">
-              <w:r>
-                <w:delText>False</w:delText>
-              </w:r>
-              <w:bookmarkStart w:id="270" w:name="_Toc523134306"/>
-              <w:bookmarkEnd w:id="270"/>
-            </w:del>
-          </w:p>
-        </w:tc>
-        <w:bookmarkStart w:id="271" w:name="_Toc523134307"/>
-        <w:bookmarkEnd w:id="271"/>
-      </w:tr>
-      <w:tr>
-        <w:trPr>
-          <w:del w:id="272" w:author="Palacherla, Susmitha C (NONUS)" w:date="2018-08-27T11:54:00Z"/>
-        </w:trPr>
-        <w:tc>
-          <w:tcPr>
-            <w:tcW w:w="2695" w:type="dxa"/>
-          </w:tcPr>
-          <w:p>
-            <w:pPr>
-              <w:numPr>
-                <w:ilvl w:val="0"/>
-                <w:numId w:val="3"/>
-              </w:numPr>
-              <w:rPr>
-                <w:del w:id="273" w:author="Palacherla, Susmitha C (NONUS)" w:date="2018-08-27T11:54:00Z"/>
-                <w:b/>
-              </w:rPr>
-              <w:pPrChange w:id="274" w:author="Palacherla, Susmitha C (NONUS)" w:date="2018-08-27T11:54:00Z">
-                <w:pPr/>
-              </w:pPrChange>
-            </w:pPr>
-            <w:del w:id="275" w:author="Palacherla, Susmitha C (NONUS)" w:date="2018-08-27T11:54:00Z">
-              <w:r>
-                <w:rPr>
-                  <w:b/>
-                </w:rPr>
-                <w:delText>TargetDatasetFolder</w:delText>
-              </w:r>
-              <w:bookmarkStart w:id="276" w:name="_Toc523134308"/>
-              <w:bookmarkEnd w:id="276"/>
-            </w:del>
-          </w:p>
-        </w:tc>
-        <w:tc>
-          <w:tcPr>
-            <w:tcW w:w="5220" w:type="dxa"/>
-          </w:tcPr>
-          <w:p>
-            <w:pPr>
-              <w:numPr>
-                <w:ilvl w:val="0"/>
-                <w:numId w:val="3"/>
-              </w:numPr>
-              <w:rPr>
-                <w:del w:id="277" w:author="Palacherla, Susmitha C (NONUS)" w:date="2018-08-27T11:54:00Z"/>
-              </w:rPr>
-              <w:pPrChange w:id="278" w:author="Palacherla, Susmitha C (NONUS)" w:date="2018-08-27T11:54:00Z">
-                <w:pPr/>
-              </w:pPrChange>
-            </w:pPr>
-            <w:del w:id="279" w:author="Palacherla, Susmitha C (NONUS)" w:date="2018-08-27T11:54:00Z">
-              <w:r>
-                <w:delText>/eCoaching/Datasets</w:delText>
-              </w:r>
-              <w:bookmarkStart w:id="280" w:name="_Toc523134309"/>
-              <w:bookmarkEnd w:id="280"/>
-            </w:del>
-          </w:p>
-        </w:tc>
-        <w:bookmarkStart w:id="281" w:name="_Toc523134310"/>
-        <w:bookmarkEnd w:id="281"/>
-      </w:tr>
-      <w:tr>
-        <w:trPr>
-          <w:del w:id="282" w:author="Palacherla, Susmitha C (NONUS)" w:date="2018-08-27T11:54:00Z"/>
-        </w:trPr>
-        <w:tc>
-          <w:tcPr>
-            <w:tcW w:w="2695" w:type="dxa"/>
-          </w:tcPr>
-          <w:p>
-            <w:pPr>
-              <w:numPr>
-                <w:ilvl w:val="0"/>
-                <w:numId w:val="3"/>
-              </w:numPr>
-              <w:rPr>
-                <w:del w:id="283" w:author="Palacherla, Susmitha C (NONUS)" w:date="2018-08-27T11:54:00Z"/>
-                <w:b/>
-              </w:rPr>
-              <w:pPrChange w:id="284" w:author="Palacherla, Susmitha C (NONUS)" w:date="2018-08-27T11:54:00Z">
-                <w:pPr/>
-              </w:pPrChange>
-            </w:pPr>
-            <w:del w:id="285" w:author="Palacherla, Susmitha C (NONUS)" w:date="2018-08-27T11:54:00Z">
-              <w:r>
-                <w:rPr>
-                  <w:b/>
-                </w:rPr>
-                <w:delText>TargetDataSourceFolder</w:delText>
-              </w:r>
-              <w:bookmarkStart w:id="286" w:name="_Toc523134311"/>
-              <w:bookmarkEnd w:id="286"/>
-            </w:del>
-          </w:p>
-        </w:tc>
-        <w:tc>
-          <w:tcPr>
-            <w:tcW w:w="5220" w:type="dxa"/>
-          </w:tcPr>
-          <w:p>
-            <w:pPr>
-              <w:numPr>
-                <w:ilvl w:val="0"/>
-                <w:numId w:val="3"/>
-              </w:numPr>
-              <w:rPr>
-                <w:del w:id="287" w:author="Palacherla, Susmitha C (NONUS)" w:date="2018-08-27T11:54:00Z"/>
-              </w:rPr>
-              <w:pPrChange w:id="288" w:author="Palacherla, Susmitha C (NONUS)" w:date="2018-08-27T11:54:00Z">
-                <w:pPr/>
-              </w:pPrChange>
-            </w:pPr>
-            <w:del w:id="289" w:author="Palacherla, Susmitha C (NONUS)" w:date="2018-08-27T11:54:00Z">
-              <w:r>
-                <w:delText>/eCoaching/DataSources</w:delText>
-              </w:r>
-              <w:bookmarkStart w:id="290" w:name="_Toc523134312"/>
-              <w:bookmarkEnd w:id="290"/>
-            </w:del>
-          </w:p>
-        </w:tc>
-        <w:bookmarkStart w:id="291" w:name="_Toc523134313"/>
-        <w:bookmarkEnd w:id="291"/>
-      </w:tr>
-      <w:tr>
-        <w:trPr>
-          <w:del w:id="292" w:author="Palacherla, Susmitha C (NONUS)" w:date="2018-08-27T11:54:00Z"/>
-        </w:trPr>
-        <w:tc>
-          <w:tcPr>
-            <w:tcW w:w="2695" w:type="dxa"/>
-          </w:tcPr>
-          <w:p>
-            <w:pPr>
-              <w:numPr>
-                <w:ilvl w:val="0"/>
-                <w:numId w:val="3"/>
-              </w:numPr>
-              <w:rPr>
-                <w:del w:id="293" w:author="Palacherla, Susmitha C (NONUS)" w:date="2018-08-27T11:54:00Z"/>
-                <w:b/>
-              </w:rPr>
-              <w:pPrChange w:id="294" w:author="Palacherla, Susmitha C (NONUS)" w:date="2018-08-27T11:54:00Z">
-                <w:pPr/>
-              </w:pPrChange>
-            </w:pPr>
-            <w:del w:id="295" w:author="Palacherla, Susmitha C (NONUS)" w:date="2018-08-27T11:54:00Z">
-              <w:r>
-                <w:rPr>
-                  <w:b/>
-                </w:rPr>
-                <w:delText>TargetReportFolder</w:delText>
-              </w:r>
-              <w:bookmarkStart w:id="296" w:name="_Toc523134314"/>
-              <w:bookmarkEnd w:id="296"/>
-            </w:del>
-          </w:p>
-        </w:tc>
-        <w:tc>
-          <w:tcPr>
-            <w:tcW w:w="5220" w:type="dxa"/>
-          </w:tcPr>
-          <w:p>
-            <w:pPr>
-              <w:numPr>
-                <w:ilvl w:val="0"/>
-                <w:numId w:val="3"/>
-              </w:numPr>
-              <w:rPr>
-                <w:del w:id="297" w:author="Palacherla, Susmitha C (NONUS)" w:date="2018-08-27T11:54:00Z"/>
-              </w:rPr>
-              <w:pPrChange w:id="298" w:author="Palacherla, Susmitha C (NONUS)" w:date="2018-08-27T11:54:00Z">
-                <w:pPr/>
-              </w:pPrChange>
-            </w:pPr>
-            <w:del w:id="299" w:author="Palacherla, Susmitha C (NONUS)" w:date="2018-08-27T11:54:00Z">
-              <w:r>
-                <w:delText>/eCoaching/Reports</w:delText>
-              </w:r>
-              <w:bookmarkStart w:id="300" w:name="_Toc523134315"/>
-              <w:bookmarkEnd w:id="300"/>
-            </w:del>
-          </w:p>
-        </w:tc>
-        <w:bookmarkStart w:id="301" w:name="_Toc523134316"/>
-        <w:bookmarkEnd w:id="301"/>
-      </w:tr>
-      <w:tr>
-        <w:trPr>
-          <w:del w:id="302" w:author="Palacherla, Susmitha C (NONUS)" w:date="2018-08-27T11:54:00Z"/>
-        </w:trPr>
-        <w:tc>
-          <w:tcPr>
-            <w:tcW w:w="2695" w:type="dxa"/>
-          </w:tcPr>
-          <w:p>
-            <w:pPr>
-              <w:numPr>
-                <w:ilvl w:val="0"/>
-                <w:numId w:val="3"/>
-              </w:numPr>
-              <w:rPr>
-                <w:del w:id="303" w:author="Palacherla, Susmitha C (NONUS)" w:date="2018-08-27T11:54:00Z"/>
-                <w:b/>
-              </w:rPr>
-              <w:pPrChange w:id="304" w:author="Palacherla, Susmitha C (NONUS)" w:date="2018-08-27T11:54:00Z">
-                <w:pPr/>
-              </w:pPrChange>
-            </w:pPr>
-            <w:del w:id="305" w:author="Palacherla, Susmitha C (NONUS)" w:date="2018-08-27T11:54:00Z">
-              <w:r>
-                <w:rPr>
-                  <w:b/>
-                </w:rPr>
-                <w:delText>TargetReportPartFolder</w:delText>
-              </w:r>
-              <w:bookmarkStart w:id="306" w:name="_Toc523134317"/>
-              <w:bookmarkEnd w:id="306"/>
-            </w:del>
-          </w:p>
-        </w:tc>
-        <w:tc>
-          <w:tcPr>
-            <w:tcW w:w="5220" w:type="dxa"/>
-          </w:tcPr>
-          <w:p>
-            <w:pPr>
-              <w:numPr>
-                <w:ilvl w:val="0"/>
-                <w:numId w:val="3"/>
-              </w:numPr>
-              <w:rPr>
-                <w:del w:id="307" w:author="Palacherla, Susmitha C (NONUS)" w:date="2018-08-27T11:54:00Z"/>
-              </w:rPr>
-              <w:pPrChange w:id="308" w:author="Palacherla, Susmitha C (NONUS)" w:date="2018-08-27T11:54:00Z">
-                <w:pPr/>
-              </w:pPrChange>
-            </w:pPr>
-            <w:del w:id="309" w:author="Palacherla, Susmitha C (NONUS)" w:date="2018-08-27T11:54:00Z">
-              <w:r>
-                <w:delText>Report Parts</w:delText>
-              </w:r>
-              <w:bookmarkStart w:id="310" w:name="_Toc523134318"/>
-              <w:bookmarkEnd w:id="310"/>
-            </w:del>
-          </w:p>
-        </w:tc>
-        <w:bookmarkStart w:id="311" w:name="_Toc523134319"/>
-        <w:bookmarkEnd w:id="311"/>
-      </w:tr>
-      <w:tr>
-        <w:trPr>
-          <w:del w:id="312" w:author="Palacherla, Susmitha C (NONUS)" w:date="2018-08-27T11:54:00Z"/>
-        </w:trPr>
-        <w:tc>
-          <w:tcPr>
-            <w:tcW w:w="2695" w:type="dxa"/>
-          </w:tcPr>
-          <w:p>
-            <w:pPr>
-              <w:numPr>
-                <w:ilvl w:val="0"/>
-                <w:numId w:val="3"/>
-              </w:numPr>
-              <w:rPr>
-                <w:del w:id="313" w:author="Palacherla, Susmitha C (NONUS)" w:date="2018-08-27T11:54:00Z"/>
-                <w:b/>
-              </w:rPr>
-              <w:pPrChange w:id="314" w:author="Palacherla, Susmitha C (NONUS)" w:date="2018-08-27T11:54:00Z">
-                <w:pPr/>
-              </w:pPrChange>
-            </w:pPr>
-            <w:del w:id="315" w:author="Palacherla, Susmitha C (NONUS)" w:date="2018-08-27T11:54:00Z">
-              <w:r>
-                <w:rPr>
-                  <w:b/>
-                </w:rPr>
-                <w:delText>TargetServerURL</w:delText>
-              </w:r>
-              <w:bookmarkStart w:id="316" w:name="_Toc523134320"/>
-              <w:bookmarkEnd w:id="316"/>
-            </w:del>
-          </w:p>
-        </w:tc>
-        <w:tc>
-          <w:tcPr>
-            <w:tcW w:w="5220" w:type="dxa"/>
-          </w:tcPr>
-          <w:p>
-            <w:pPr>
-              <w:numPr>
-                <w:ilvl w:val="0"/>
-                <w:numId w:val="3"/>
-              </w:numPr>
-              <w:rPr>
-                <w:del w:id="317" w:author="Palacherla, Susmitha C (NONUS)" w:date="2018-08-27T11:54:00Z"/>
-              </w:rPr>
-              <w:pPrChange w:id="318" w:author="Palacherla, Susmitha C (NONUS)" w:date="2018-08-27T11:54:00Z">
-                <w:pPr/>
-              </w:pPrChange>
-            </w:pPr>
-            <w:del w:id="319" w:author="Palacherla, Susmitha C (NONUS)" w:date="2018-08-27T11:54:00Z">
-              <w:r>
-                <w:delText>http://f3420-ecldb</w:delText>
-              </w:r>
-              <w:r>
-                <w:delText>t</w:delText>
-              </w:r>
-              <w:r>
-                <w:delText>01.vangent.local/ReportServer</w:delText>
-              </w:r>
-              <w:bookmarkStart w:id="320" w:name="_Toc523134321"/>
-              <w:bookmarkEnd w:id="320"/>
-            </w:del>
-          </w:p>
-        </w:tc>
-        <w:bookmarkStart w:id="321" w:name="_Toc523134322"/>
-        <w:bookmarkEnd w:id="321"/>
-      </w:tr>
-      <w:tr>
-        <w:trPr>
-          <w:del w:id="322" w:author="Palacherla, Susmitha C (NONUS)" w:date="2018-08-27T11:54:00Z"/>
-        </w:trPr>
-        <w:tc>
-          <w:tcPr>
-            <w:tcW w:w="2695" w:type="dxa"/>
-          </w:tcPr>
-          <w:p>
-            <w:pPr>
-              <w:numPr>
-                <w:ilvl w:val="0"/>
-                <w:numId w:val="3"/>
-              </w:numPr>
-              <w:rPr>
-                <w:del w:id="323" w:author="Palacherla, Susmitha C (NONUS)" w:date="2018-08-27T11:54:00Z"/>
-                <w:b/>
-              </w:rPr>
-              <w:pPrChange w:id="324" w:author="Palacherla, Susmitha C (NONUS)" w:date="2018-08-27T11:54:00Z">
-                <w:pPr/>
-              </w:pPrChange>
-            </w:pPr>
-            <w:del w:id="325" w:author="Palacherla, Susmitha C (NONUS)" w:date="2018-08-27T11:54:00Z">
-              <w:r>
-                <w:rPr>
-                  <w:b/>
-                </w:rPr>
-                <w:delText>TargetServerVersion</w:delText>
-              </w:r>
-              <w:bookmarkStart w:id="326" w:name="_Toc523134323"/>
-              <w:bookmarkEnd w:id="326"/>
-            </w:del>
-          </w:p>
-        </w:tc>
-        <w:tc>
-          <w:tcPr>
-            <w:tcW w:w="5220" w:type="dxa"/>
-          </w:tcPr>
-          <w:p>
-            <w:pPr>
-              <w:numPr>
-                <w:ilvl w:val="0"/>
-                <w:numId w:val="3"/>
-              </w:numPr>
-              <w:rPr>
-                <w:del w:id="327" w:author="Palacherla, Susmitha C (NONUS)" w:date="2018-08-27T11:54:00Z"/>
-              </w:rPr>
-              <w:pPrChange w:id="328" w:author="Palacherla, Susmitha C (NONUS)" w:date="2018-08-27T11:54:00Z">
-                <w:pPr/>
-              </w:pPrChange>
-            </w:pPr>
-            <w:del w:id="329" w:author="Palacherla, Susmitha C (NONUS)" w:date="2018-08-27T11:54:00Z">
-              <w:r>
-                <w:delText>SQL Server 2008 R2, 2012 or 2014</w:delText>
-              </w:r>
-              <w:bookmarkStart w:id="330" w:name="_Toc523134324"/>
-              <w:bookmarkEnd w:id="330"/>
-            </w:del>
-          </w:p>
-        </w:tc>
-        <w:bookmarkStart w:id="331" w:name="_Toc523134325"/>
-        <w:bookmarkEnd w:id="331"/>
-      </w:tr>
-      <w:tr>
-        <w:trPr>
-          <w:del w:id="332" w:author="Palacherla, Susmitha C (NONUS)" w:date="2018-08-27T11:54:00Z"/>
-        </w:trPr>
-        <w:tc>
-          <w:tcPr>
-            <w:tcW w:w="2695" w:type="dxa"/>
-          </w:tcPr>
-          <w:p>
-            <w:pPr>
-              <w:numPr>
-                <w:ilvl w:val="0"/>
-                <w:numId w:val="3"/>
-              </w:numPr>
-              <w:rPr>
-                <w:del w:id="333" w:author="Palacherla, Susmitha C (NONUS)" w:date="2018-08-27T11:54:00Z"/>
-                <w:b/>
-              </w:rPr>
-              <w:pPrChange w:id="334" w:author="Palacherla, Susmitha C (NONUS)" w:date="2018-08-27T11:54:00Z">
-                <w:pPr/>
-              </w:pPrChange>
-            </w:pPr>
-            <w:del w:id="335" w:author="Palacherla, Susmitha C (NONUS)" w:date="2018-08-27T11:54:00Z">
-              <w:r>
-                <w:rPr>
-                  <w:b/>
-                </w:rPr>
-                <w:delText>Report Portal</w:delText>
-              </w:r>
-              <w:bookmarkStart w:id="336" w:name="_Toc523134326"/>
-              <w:bookmarkEnd w:id="336"/>
-            </w:del>
-          </w:p>
-        </w:tc>
-        <w:tc>
-          <w:tcPr>
-            <w:tcW w:w="5220" w:type="dxa"/>
-          </w:tcPr>
-          <w:p>
-            <w:pPr>
-              <w:numPr>
-                <w:ilvl w:val="0"/>
-                <w:numId w:val="3"/>
-              </w:numPr>
-              <w:rPr>
-                <w:del w:id="337" w:author="Palacherla, Susmitha C (NONUS)" w:date="2018-08-27T11:54:00Z"/>
-              </w:rPr>
-              <w:pPrChange w:id="338" w:author="Palacherla, Susmitha C (NONUS)" w:date="2018-08-27T11:54:00Z">
-                <w:pPr/>
-              </w:pPrChange>
-            </w:pPr>
-            <w:del w:id="339" w:author="Palacherla, Susmitha C (NONUS)" w:date="2018-08-27T11:54:00Z">
-              <w:r>
-                <w:delText>http://f3420-ecldb</w:delText>
-              </w:r>
-              <w:r>
-                <w:delText>t</w:delText>
-              </w:r>
-              <w:r>
-                <w:delText>01/Reports_ECL</w:delText>
-              </w:r>
-              <w:r>
-                <w:delText>T</w:delText>
-              </w:r>
-              <w:r>
-                <w:delText>01</w:delText>
-              </w:r>
-              <w:bookmarkStart w:id="340" w:name="_Toc523134327"/>
-              <w:bookmarkEnd w:id="340"/>
-            </w:del>
-          </w:p>
-        </w:tc>
-        <w:bookmarkStart w:id="341" w:name="_Toc523134328"/>
-        <w:bookmarkEnd w:id="341"/>
-      </w:tr>
-      <w:tr>
-        <w:trPr>
-          <w:del w:id="342" w:author="Palacherla, Susmitha C (NONUS)" w:date="2018-08-27T11:54:00Z"/>
-        </w:trPr>
-        <w:tc>
-          <w:tcPr>
-            <w:tcW w:w="2695" w:type="dxa"/>
-          </w:tcPr>
-          <w:p>
-            <w:pPr>
-              <w:numPr>
-                <w:ilvl w:val="0"/>
-                <w:numId w:val="3"/>
-              </w:numPr>
-              <w:rPr>
-                <w:del w:id="343" w:author="Palacherla, Susmitha C (NONUS)" w:date="2018-08-27T11:54:00Z"/>
-                <w:b/>
-              </w:rPr>
-              <w:pPrChange w:id="344" w:author="Palacherla, Susmitha C (NONUS)" w:date="2018-08-27T11:54:00Z">
-                <w:pPr/>
-              </w:pPrChange>
-            </w:pPr>
-            <w:bookmarkStart w:id="345" w:name="_Toc523134329"/>
-            <w:bookmarkEnd w:id="345"/>
-          </w:p>
-        </w:tc>
-        <w:tc>
-          <w:tcPr>
-            <w:tcW w:w="5220" w:type="dxa"/>
-          </w:tcPr>
-          <w:p>
-            <w:pPr>
-              <w:numPr>
-                <w:ilvl w:val="0"/>
-                <w:numId w:val="3"/>
-              </w:numPr>
-              <w:rPr>
-                <w:del w:id="346" w:author="Palacherla, Susmitha C (NONUS)" w:date="2018-08-27T11:54:00Z"/>
-              </w:rPr>
-              <w:pPrChange w:id="347" w:author="Palacherla, Susmitha C (NONUS)" w:date="2018-08-27T11:54:00Z">
-                <w:pPr/>
-              </w:pPrChange>
-            </w:pPr>
-            <w:bookmarkStart w:id="348" w:name="_Toc523134330"/>
-            <w:bookmarkEnd w:id="348"/>
-          </w:p>
-        </w:tc>
-        <w:bookmarkStart w:id="349" w:name="_Toc523134331"/>
-        <w:bookmarkEnd w:id="349"/>
-      </w:tr>
-    </w:tbl>
-    <w:p>
-      <w:pPr>
-        <w:pStyle w:val="Heading1"/>
-        <w:numPr>
-          <w:ilvl w:val="0"/>
-          <w:numId w:val="3"/>
-        </w:numPr>
-        <w:spacing w:before="0"/>
-        <w:rPr>
-          <w:del w:id="350" w:author="Palacherla, Susmitha C (NONUS)" w:date="2018-08-27T11:54:00Z"/>
-          <w:rFonts w:ascii="Arial" w:hAnsi="Arial" w:cs="Arial"/>
-          <w:color w:val="auto"/>
-          <w:sz w:val="20"/>
-          <w:szCs w:val="20"/>
-        </w:rPr>
-        <w:pPrChange w:id="351" w:author="Palacherla, Susmitha C (NONUS)" w:date="2018-08-27T11:54:00Z">
-          <w:pPr>
-            <w:pStyle w:val="Heading1"/>
-            <w:spacing w:before="0"/>
-            <w:ind w:left="720"/>
-          </w:pPr>
-        </w:pPrChange>
-      </w:pPr>
-      <w:bookmarkStart w:id="352" w:name="_Toc523134332"/>
-      <w:bookmarkStart w:id="353" w:name="_Toc490552944"/>
-      <w:bookmarkEnd w:id="352"/>
-    </w:p>
-    <w:p>
-      <w:pPr>
-        <w:pStyle w:val="Heading1"/>
-        <w:numPr>
-          <w:ilvl w:val="0"/>
-          <w:numId w:val="3"/>
-        </w:numPr>
-        <w:spacing w:before="0"/>
-        <w:rPr>
-          <w:del w:id="354" w:author="Palacherla, Susmitha C (NONUS)" w:date="2018-08-27T11:54:00Z"/>
-          <w:rFonts w:ascii="Arial" w:hAnsi="Arial" w:cs="Arial"/>
-          <w:color w:val="auto"/>
-          <w:sz w:val="20"/>
-          <w:szCs w:val="20"/>
-        </w:rPr>
-        <w:pPrChange w:id="355" w:author="Palacherla, Susmitha C (NONUS)" w:date="2018-08-27T11:54:00Z">
-          <w:pPr>
-            <w:pStyle w:val="Heading1"/>
-            <w:spacing w:before="0"/>
-            <w:ind w:left="720"/>
-          </w:pPr>
-        </w:pPrChange>
-      </w:pPr>
-      <w:bookmarkStart w:id="356" w:name="_Toc523134333"/>
-      <w:bookmarkEnd w:id="356"/>
-    </w:p>
-    <w:p>
-      <w:pPr>
-        <w:pStyle w:val="Heading1"/>
-        <w:numPr>
-          <w:ilvl w:val="0"/>
-          <w:numId w:val="3"/>
-        </w:numPr>
-        <w:spacing w:before="0"/>
-        <w:rPr>
-          <w:del w:id="357" w:author="Palacherla, Susmitha C (NONUS)" w:date="2018-08-27T11:54:00Z"/>
-          <w:rFonts w:ascii="Arial" w:hAnsi="Arial" w:cs="Arial"/>
-          <w:color w:val="auto"/>
-          <w:sz w:val="20"/>
-          <w:szCs w:val="20"/>
-        </w:rPr>
-        <w:pPrChange w:id="358" w:author="Palacherla, Susmitha C (NONUS)" w:date="2018-08-27T11:54:00Z">
-          <w:pPr>
-            <w:pStyle w:val="Heading1"/>
-            <w:numPr>
-              <w:ilvl w:val="1"/>
-              <w:numId w:val="3"/>
-            </w:numPr>
-            <w:spacing w:before="0"/>
-            <w:ind w:left="1138" w:hanging="418"/>
-          </w:pPr>
-        </w:pPrChange>
-      </w:pPr>
-      <w:bookmarkStart w:id="359" w:name="_Toc490553375"/>
-      <w:del w:id="360" w:author="Palacherla, Susmitha C (NONUS)" w:date="2018-08-27T11:54:00Z">
-        <w:r>
-          <w:rPr>
-            <w:rFonts w:ascii="Arial" w:hAnsi="Arial" w:cs="Arial"/>
-            <w:color w:val="auto"/>
-            <w:sz w:val="20"/>
-            <w:szCs w:val="20"/>
-          </w:rPr>
-          <w:delText>LoadTest</w:delText>
-        </w:r>
-        <w:bookmarkStart w:id="361" w:name="_Toc523134334"/>
-        <w:bookmarkEnd w:id="353"/>
-        <w:bookmarkEnd w:id="359"/>
-        <w:bookmarkEnd w:id="361"/>
-      </w:del>
-    </w:p>
-    <w:tbl>
-      <w:tblPr>
-        <w:tblStyle w:val="TableGrid"/>
-        <w:tblW w:w="0" w:type="auto"/>
-        <w:tblLook w:val="04A0" w:firstRow="1" w:lastRow="0" w:firstColumn="1" w:lastColumn="0" w:noHBand="0" w:noVBand="1"/>
-      </w:tblPr>
-      <w:tblGrid>
-        <w:gridCol w:w="2695"/>
-        <w:gridCol w:w="5220"/>
-      </w:tblGrid>
-      <w:tr>
-        <w:trPr>
-          <w:del w:id="362" w:author="Palacherla, Susmitha C (NONUS)" w:date="2018-08-27T11:54:00Z"/>
-        </w:trPr>
-        <w:tc>
-          <w:tcPr>
-            <w:tcW w:w="2695" w:type="dxa"/>
-          </w:tcPr>
-          <w:p>
-            <w:pPr>
-              <w:numPr>
-                <w:ilvl w:val="0"/>
-                <w:numId w:val="3"/>
-              </w:numPr>
-              <w:rPr>
-                <w:del w:id="363" w:author="Palacherla, Susmitha C (NONUS)" w:date="2018-08-27T11:54:00Z"/>
-                <w:b/>
-              </w:rPr>
-              <w:pPrChange w:id="364" w:author="Palacherla, Susmitha C (NONUS)" w:date="2018-08-27T11:54:00Z">
-                <w:pPr/>
-              </w:pPrChange>
-            </w:pPr>
-            <w:del w:id="365" w:author="Palacherla, Susmitha C (NONUS)" w:date="2018-08-27T11:54:00Z">
-              <w:r>
-                <w:rPr>
-                  <w:b/>
-                </w:rPr>
-                <w:delText>Overwrite  Datasets</w:delText>
-              </w:r>
-              <w:bookmarkStart w:id="366" w:name="_Toc523134335"/>
-              <w:bookmarkEnd w:id="366"/>
-            </w:del>
-          </w:p>
-        </w:tc>
-        <w:tc>
-          <w:tcPr>
-            <w:tcW w:w="5220" w:type="dxa"/>
-          </w:tcPr>
-          <w:p>
-            <w:pPr>
-              <w:numPr>
-                <w:ilvl w:val="0"/>
-                <w:numId w:val="3"/>
-              </w:numPr>
-              <w:rPr>
-                <w:del w:id="367" w:author="Palacherla, Susmitha C (NONUS)" w:date="2018-08-27T11:54:00Z"/>
-              </w:rPr>
-              <w:pPrChange w:id="368" w:author="Palacherla, Susmitha C (NONUS)" w:date="2018-08-27T11:54:00Z">
-                <w:pPr/>
-              </w:pPrChange>
-            </w:pPr>
-            <w:del w:id="369" w:author="Palacherla, Susmitha C (NONUS)" w:date="2018-08-27T11:54:00Z">
-              <w:r>
-                <w:delText>True</w:delText>
-              </w:r>
-              <w:bookmarkStart w:id="370" w:name="_Toc523134336"/>
-              <w:bookmarkEnd w:id="370"/>
-            </w:del>
-          </w:p>
-        </w:tc>
-        <w:bookmarkStart w:id="371" w:name="_Toc523134337"/>
-        <w:bookmarkEnd w:id="371"/>
-      </w:tr>
-      <w:tr>
-        <w:trPr>
-          <w:del w:id="372" w:author="Palacherla, Susmitha C (NONUS)" w:date="2018-08-27T11:54:00Z"/>
-        </w:trPr>
-        <w:tc>
-          <w:tcPr>
-            <w:tcW w:w="2695" w:type="dxa"/>
-          </w:tcPr>
-          <w:p>
-            <w:pPr>
-              <w:numPr>
-                <w:ilvl w:val="0"/>
-                <w:numId w:val="3"/>
-              </w:numPr>
-              <w:rPr>
-                <w:del w:id="373" w:author="Palacherla, Susmitha C (NONUS)" w:date="2018-08-27T11:54:00Z"/>
-                <w:b/>
-              </w:rPr>
-              <w:pPrChange w:id="374" w:author="Palacherla, Susmitha C (NONUS)" w:date="2018-08-27T11:54:00Z">
-                <w:pPr/>
-              </w:pPrChange>
-            </w:pPr>
-            <w:del w:id="375" w:author="Palacherla, Susmitha C (NONUS)" w:date="2018-08-27T11:54:00Z">
-              <w:r>
-                <w:rPr>
-                  <w:b/>
-                </w:rPr>
-                <w:delText>Overwrite DataSources</w:delText>
-              </w:r>
-              <w:bookmarkStart w:id="376" w:name="_Toc523134338"/>
-              <w:bookmarkEnd w:id="376"/>
-            </w:del>
-          </w:p>
-        </w:tc>
-        <w:tc>
-          <w:tcPr>
-            <w:tcW w:w="5220" w:type="dxa"/>
-          </w:tcPr>
-          <w:p>
-            <w:pPr>
-              <w:numPr>
-                <w:ilvl w:val="0"/>
-                <w:numId w:val="3"/>
-              </w:numPr>
-              <w:rPr>
-                <w:del w:id="377" w:author="Palacherla, Susmitha C (NONUS)" w:date="2018-08-27T11:54:00Z"/>
-              </w:rPr>
-              <w:pPrChange w:id="378" w:author="Palacherla, Susmitha C (NONUS)" w:date="2018-08-27T11:54:00Z">
-                <w:pPr/>
-              </w:pPrChange>
-            </w:pPr>
-            <w:del w:id="379" w:author="Palacherla, Susmitha C (NONUS)" w:date="2018-08-27T11:54:00Z">
-              <w:r>
-                <w:delText>False</w:delText>
-              </w:r>
-              <w:bookmarkStart w:id="380" w:name="_Toc523134339"/>
-              <w:bookmarkEnd w:id="380"/>
-            </w:del>
-          </w:p>
-        </w:tc>
-        <w:bookmarkStart w:id="381" w:name="_Toc523134340"/>
-        <w:bookmarkEnd w:id="381"/>
-      </w:tr>
-      <w:tr>
-        <w:trPr>
-          <w:del w:id="382" w:author="Palacherla, Susmitha C (NONUS)" w:date="2018-08-27T11:54:00Z"/>
-        </w:trPr>
-        <w:tc>
-          <w:tcPr>
-            <w:tcW w:w="2695" w:type="dxa"/>
-          </w:tcPr>
-          <w:p>
-            <w:pPr>
-              <w:numPr>
-                <w:ilvl w:val="0"/>
-                <w:numId w:val="3"/>
-              </w:numPr>
-              <w:rPr>
-                <w:del w:id="383" w:author="Palacherla, Susmitha C (NONUS)" w:date="2018-08-27T11:54:00Z"/>
-                <w:b/>
-              </w:rPr>
-              <w:pPrChange w:id="384" w:author="Palacherla, Susmitha C (NONUS)" w:date="2018-08-27T11:54:00Z">
-                <w:pPr/>
-              </w:pPrChange>
-            </w:pPr>
-            <w:del w:id="385" w:author="Palacherla, Susmitha C (NONUS)" w:date="2018-08-27T11:54:00Z">
-              <w:r>
-                <w:rPr>
-                  <w:b/>
-                </w:rPr>
-                <w:delText>TargetDatasetFolder</w:delText>
-              </w:r>
-              <w:bookmarkStart w:id="386" w:name="_Toc523134341"/>
-              <w:bookmarkEnd w:id="386"/>
-            </w:del>
-          </w:p>
-        </w:tc>
-        <w:tc>
-          <w:tcPr>
-            <w:tcW w:w="5220" w:type="dxa"/>
-          </w:tcPr>
-          <w:p>
-            <w:pPr>
-              <w:numPr>
-                <w:ilvl w:val="0"/>
-                <w:numId w:val="3"/>
-              </w:numPr>
-              <w:rPr>
-                <w:del w:id="387" w:author="Palacherla, Susmitha C (NONUS)" w:date="2018-08-27T11:54:00Z"/>
-              </w:rPr>
-              <w:pPrChange w:id="388" w:author="Palacherla, Susmitha C (NONUS)" w:date="2018-08-27T11:54:00Z">
-                <w:pPr/>
-              </w:pPrChange>
-            </w:pPr>
-            <w:del w:id="389" w:author="Palacherla, Susmitha C (NONUS)" w:date="2018-08-27T11:54:00Z">
-              <w:r>
-                <w:delText>/eCoaching/LoadTest/Datasets</w:delText>
-              </w:r>
-              <w:bookmarkStart w:id="390" w:name="_Toc523134342"/>
-              <w:bookmarkEnd w:id="390"/>
-            </w:del>
-          </w:p>
-        </w:tc>
-        <w:bookmarkStart w:id="391" w:name="_Toc523134343"/>
-        <w:bookmarkEnd w:id="391"/>
-      </w:tr>
-      <w:tr>
-        <w:trPr>
-          <w:del w:id="392" w:author="Palacherla, Susmitha C (NONUS)" w:date="2018-08-27T11:54:00Z"/>
-        </w:trPr>
-        <w:tc>
-          <w:tcPr>
-            <w:tcW w:w="2695" w:type="dxa"/>
-          </w:tcPr>
-          <w:p>
-            <w:pPr>
-              <w:numPr>
-                <w:ilvl w:val="0"/>
-                <w:numId w:val="3"/>
-              </w:numPr>
-              <w:rPr>
-                <w:del w:id="393" w:author="Palacherla, Susmitha C (NONUS)" w:date="2018-08-27T11:54:00Z"/>
-                <w:b/>
-              </w:rPr>
-              <w:pPrChange w:id="394" w:author="Palacherla, Susmitha C (NONUS)" w:date="2018-08-27T11:54:00Z">
-                <w:pPr/>
-              </w:pPrChange>
-            </w:pPr>
-            <w:del w:id="395" w:author="Palacherla, Susmitha C (NONUS)" w:date="2018-08-27T11:54:00Z">
-              <w:r>
-                <w:rPr>
-                  <w:b/>
-                </w:rPr>
-                <w:delText>TargetDataSourceFolder</w:delText>
-              </w:r>
-              <w:bookmarkStart w:id="396" w:name="_Toc523134344"/>
-              <w:bookmarkEnd w:id="396"/>
-            </w:del>
-          </w:p>
-        </w:tc>
-        <w:tc>
-          <w:tcPr>
-            <w:tcW w:w="5220" w:type="dxa"/>
-          </w:tcPr>
-          <w:p>
-            <w:pPr>
-              <w:numPr>
-                <w:ilvl w:val="0"/>
-                <w:numId w:val="3"/>
-              </w:numPr>
-              <w:rPr>
-                <w:del w:id="397" w:author="Palacherla, Susmitha C (NONUS)" w:date="2018-08-27T11:54:00Z"/>
-              </w:rPr>
-              <w:pPrChange w:id="398" w:author="Palacherla, Susmitha C (NONUS)" w:date="2018-08-27T11:54:00Z">
-                <w:pPr/>
-              </w:pPrChange>
-            </w:pPr>
-            <w:del w:id="399" w:author="Palacherla, Susmitha C (NONUS)" w:date="2018-08-27T11:54:00Z">
-              <w:r>
-                <w:delText>/eCoaching/LoadTest/</w:delText>
-              </w:r>
-              <w:r>
-                <w:delText>DataSources</w:delText>
-              </w:r>
-              <w:bookmarkStart w:id="400" w:name="_Toc523134345"/>
-              <w:bookmarkEnd w:id="400"/>
-            </w:del>
-          </w:p>
-        </w:tc>
-        <w:bookmarkStart w:id="401" w:name="_Toc523134346"/>
-        <w:bookmarkEnd w:id="401"/>
-      </w:tr>
-      <w:tr>
-        <w:trPr>
-          <w:del w:id="402" w:author="Palacherla, Susmitha C (NONUS)" w:date="2018-08-27T11:54:00Z"/>
-        </w:trPr>
-        <w:tc>
-          <w:tcPr>
-            <w:tcW w:w="2695" w:type="dxa"/>
-          </w:tcPr>
-          <w:p>
-            <w:pPr>
-              <w:numPr>
-                <w:ilvl w:val="0"/>
-                <w:numId w:val="3"/>
-              </w:numPr>
-              <w:rPr>
-                <w:del w:id="403" w:author="Palacherla, Susmitha C (NONUS)" w:date="2018-08-27T11:54:00Z"/>
-                <w:b/>
-              </w:rPr>
-              <w:pPrChange w:id="404" w:author="Palacherla, Susmitha C (NONUS)" w:date="2018-08-27T11:54:00Z">
-                <w:pPr/>
-              </w:pPrChange>
-            </w:pPr>
-            <w:del w:id="405" w:author="Palacherla, Susmitha C (NONUS)" w:date="2018-08-27T11:54:00Z">
-              <w:r>
-                <w:rPr>
-                  <w:b/>
-                </w:rPr>
-                <w:delText>TargetReportFolder</w:delText>
-              </w:r>
-              <w:bookmarkStart w:id="406" w:name="_Toc523134347"/>
-              <w:bookmarkEnd w:id="406"/>
-            </w:del>
-          </w:p>
-        </w:tc>
-        <w:tc>
-          <w:tcPr>
-            <w:tcW w:w="5220" w:type="dxa"/>
-          </w:tcPr>
-          <w:p>
-            <w:pPr>
-              <w:numPr>
-                <w:ilvl w:val="0"/>
-                <w:numId w:val="3"/>
-              </w:numPr>
-              <w:rPr>
-                <w:del w:id="407" w:author="Palacherla, Susmitha C (NONUS)" w:date="2018-08-27T11:54:00Z"/>
-              </w:rPr>
-              <w:pPrChange w:id="408" w:author="Palacherla, Susmitha C (NONUS)" w:date="2018-08-27T11:54:00Z">
-                <w:pPr/>
-              </w:pPrChange>
-            </w:pPr>
-            <w:del w:id="409" w:author="Palacherla, Susmitha C (NONUS)" w:date="2018-08-27T11:54:00Z">
-              <w:r>
-                <w:delText>/eCoaching/LoadTest/</w:delText>
-              </w:r>
-              <w:r>
-                <w:delText>Reports</w:delText>
-              </w:r>
-              <w:bookmarkStart w:id="410" w:name="_Toc523134348"/>
-              <w:bookmarkEnd w:id="410"/>
-            </w:del>
-          </w:p>
-        </w:tc>
-        <w:bookmarkStart w:id="411" w:name="_Toc523134349"/>
-        <w:bookmarkEnd w:id="411"/>
-      </w:tr>
-      <w:tr>
-        <w:trPr>
-          <w:del w:id="412" w:author="Palacherla, Susmitha C (NONUS)" w:date="2018-08-27T11:54:00Z"/>
-        </w:trPr>
-        <w:tc>
-          <w:tcPr>
-            <w:tcW w:w="2695" w:type="dxa"/>
-          </w:tcPr>
-          <w:p>
-            <w:pPr>
-              <w:numPr>
-                <w:ilvl w:val="0"/>
-                <w:numId w:val="3"/>
-              </w:numPr>
-              <w:rPr>
-                <w:del w:id="413" w:author="Palacherla, Susmitha C (NONUS)" w:date="2018-08-27T11:54:00Z"/>
-                <w:b/>
-              </w:rPr>
-              <w:pPrChange w:id="414" w:author="Palacherla, Susmitha C (NONUS)" w:date="2018-08-27T11:54:00Z">
-                <w:pPr/>
-              </w:pPrChange>
-            </w:pPr>
-            <w:del w:id="415" w:author="Palacherla, Susmitha C (NONUS)" w:date="2018-08-27T11:54:00Z">
-              <w:r>
-                <w:rPr>
-                  <w:b/>
-                </w:rPr>
-                <w:delText>TargetReportPartFolder</w:delText>
-              </w:r>
-              <w:bookmarkStart w:id="416" w:name="_Toc523134350"/>
-              <w:bookmarkEnd w:id="416"/>
-            </w:del>
-          </w:p>
-        </w:tc>
-        <w:tc>
-          <w:tcPr>
-            <w:tcW w:w="5220" w:type="dxa"/>
-          </w:tcPr>
-          <w:p>
-            <w:pPr>
-              <w:numPr>
-                <w:ilvl w:val="0"/>
-                <w:numId w:val="3"/>
-              </w:numPr>
-              <w:rPr>
-                <w:del w:id="417" w:author="Palacherla, Susmitha C (NONUS)" w:date="2018-08-27T11:54:00Z"/>
-              </w:rPr>
-              <w:pPrChange w:id="418" w:author="Palacherla, Susmitha C (NONUS)" w:date="2018-08-27T11:54:00Z">
-                <w:pPr/>
-              </w:pPrChange>
-            </w:pPr>
-            <w:del w:id="419" w:author="Palacherla, Susmitha C (NONUS)" w:date="2018-08-27T11:54:00Z">
-              <w:r>
-                <w:delText>Report Parts</w:delText>
-              </w:r>
-              <w:bookmarkStart w:id="420" w:name="_Toc523134351"/>
-              <w:bookmarkEnd w:id="420"/>
-            </w:del>
-          </w:p>
-        </w:tc>
-        <w:bookmarkStart w:id="421" w:name="_Toc523134352"/>
-        <w:bookmarkEnd w:id="421"/>
-      </w:tr>
-      <w:tr>
-        <w:trPr>
-          <w:del w:id="422" w:author="Palacherla, Susmitha C (NONUS)" w:date="2018-08-27T11:54:00Z"/>
-        </w:trPr>
-        <w:tc>
-          <w:tcPr>
-            <w:tcW w:w="2695" w:type="dxa"/>
-          </w:tcPr>
-          <w:p>
-            <w:pPr>
-              <w:numPr>
-                <w:ilvl w:val="0"/>
-                <w:numId w:val="3"/>
-              </w:numPr>
-              <w:rPr>
-                <w:del w:id="423" w:author="Palacherla, Susmitha C (NONUS)" w:date="2018-08-27T11:54:00Z"/>
-                <w:b/>
-              </w:rPr>
-              <w:pPrChange w:id="424" w:author="Palacherla, Susmitha C (NONUS)" w:date="2018-08-27T11:54:00Z">
-                <w:pPr/>
-              </w:pPrChange>
-            </w:pPr>
-            <w:del w:id="425" w:author="Palacherla, Susmitha C (NONUS)" w:date="2018-08-27T11:54:00Z">
-              <w:r>
-                <w:rPr>
-                  <w:b/>
-                </w:rPr>
-                <w:delText>TargetServerURL</w:delText>
-              </w:r>
-              <w:bookmarkStart w:id="426" w:name="_Toc523134353"/>
-              <w:bookmarkEnd w:id="426"/>
-            </w:del>
-          </w:p>
-        </w:tc>
-        <w:tc>
-          <w:tcPr>
-            <w:tcW w:w="5220" w:type="dxa"/>
-          </w:tcPr>
-          <w:p>
-            <w:pPr>
-              <w:numPr>
-                <w:ilvl w:val="0"/>
-                <w:numId w:val="3"/>
-              </w:numPr>
-              <w:rPr>
-                <w:del w:id="427" w:author="Palacherla, Susmitha C (NONUS)" w:date="2018-08-27T11:54:00Z"/>
-              </w:rPr>
-              <w:pPrChange w:id="428" w:author="Palacherla, Susmitha C (NONUS)" w:date="2018-08-27T11:54:00Z">
-                <w:pPr/>
-              </w:pPrChange>
-            </w:pPr>
-            <w:del w:id="429" w:author="Palacherla, Susmitha C (NONUS)" w:date="2018-08-27T11:54:00Z">
-              <w:r>
-                <w:delText>http://f3420-ecldb</w:delText>
-              </w:r>
-              <w:r>
-                <w:delText>p</w:delText>
-              </w:r>
-              <w:r>
-                <w:delText>01.vangent.local/ReportServer</w:delText>
-              </w:r>
-              <w:bookmarkStart w:id="430" w:name="_Toc523134354"/>
-              <w:bookmarkEnd w:id="430"/>
-            </w:del>
-          </w:p>
-        </w:tc>
-        <w:bookmarkStart w:id="431" w:name="_Toc523134355"/>
-        <w:bookmarkEnd w:id="431"/>
-      </w:tr>
-      <w:tr>
-        <w:trPr>
-          <w:del w:id="432" w:author="Palacherla, Susmitha C (NONUS)" w:date="2018-08-27T11:54:00Z"/>
-        </w:trPr>
-        <w:tc>
-          <w:tcPr>
-            <w:tcW w:w="2695" w:type="dxa"/>
-          </w:tcPr>
-          <w:p>
-            <w:pPr>
-              <w:numPr>
-                <w:ilvl w:val="0"/>
-                <w:numId w:val="3"/>
-              </w:numPr>
-              <w:rPr>
-                <w:del w:id="433" w:author="Palacherla, Susmitha C (NONUS)" w:date="2018-08-27T11:54:00Z"/>
-                <w:b/>
-              </w:rPr>
-              <w:pPrChange w:id="434" w:author="Palacherla, Susmitha C (NONUS)" w:date="2018-08-27T11:54:00Z">
-                <w:pPr/>
-              </w:pPrChange>
-            </w:pPr>
-            <w:del w:id="435" w:author="Palacherla, Susmitha C (NONUS)" w:date="2018-08-27T11:54:00Z">
-              <w:r>
-                <w:rPr>
-                  <w:b/>
-                </w:rPr>
-                <w:delText>TargetServerVersion</w:delText>
-              </w:r>
-              <w:bookmarkStart w:id="436" w:name="_Toc523134356"/>
-              <w:bookmarkEnd w:id="436"/>
-            </w:del>
-          </w:p>
-        </w:tc>
-        <w:tc>
-          <w:tcPr>
-            <w:tcW w:w="5220" w:type="dxa"/>
-          </w:tcPr>
-          <w:p>
-            <w:pPr>
-              <w:numPr>
-                <w:ilvl w:val="0"/>
-                <w:numId w:val="3"/>
-              </w:numPr>
-              <w:rPr>
-                <w:del w:id="437" w:author="Palacherla, Susmitha C (NONUS)" w:date="2018-08-27T11:54:00Z"/>
-              </w:rPr>
-              <w:pPrChange w:id="438" w:author="Palacherla, Susmitha C (NONUS)" w:date="2018-08-27T11:54:00Z">
-                <w:pPr/>
-              </w:pPrChange>
-            </w:pPr>
-            <w:del w:id="439" w:author="Palacherla, Susmitha C (NONUS)" w:date="2018-08-27T11:54:00Z">
-              <w:r>
-                <w:delText>SQL Server 2008 R2, 2012 or 2014</w:delText>
-              </w:r>
-              <w:bookmarkStart w:id="440" w:name="_Toc523134357"/>
-              <w:bookmarkEnd w:id="440"/>
-            </w:del>
-          </w:p>
-        </w:tc>
-        <w:bookmarkStart w:id="441" w:name="_Toc523134358"/>
-        <w:bookmarkEnd w:id="441"/>
-      </w:tr>
-      <w:tr>
-        <w:trPr>
-          <w:del w:id="442" w:author="Palacherla, Susmitha C (NONUS)" w:date="2018-08-27T11:54:00Z"/>
-        </w:trPr>
-        <w:tc>
-          <w:tcPr>
-            <w:tcW w:w="2695" w:type="dxa"/>
-          </w:tcPr>
-          <w:p>
-            <w:pPr>
-              <w:numPr>
-                <w:ilvl w:val="0"/>
-                <w:numId w:val="3"/>
-              </w:numPr>
-              <w:rPr>
-                <w:del w:id="443" w:author="Palacherla, Susmitha C (NONUS)" w:date="2018-08-27T11:54:00Z"/>
-                <w:b/>
-              </w:rPr>
-              <w:pPrChange w:id="444" w:author="Palacherla, Susmitha C (NONUS)" w:date="2018-08-27T11:54:00Z">
-                <w:pPr/>
-              </w:pPrChange>
-            </w:pPr>
-            <w:del w:id="445" w:author="Palacherla, Susmitha C (NONUS)" w:date="2018-08-27T11:54:00Z">
-              <w:r>
-                <w:rPr>
-                  <w:b/>
-                </w:rPr>
-                <w:delText>Report Portal</w:delText>
-              </w:r>
-              <w:bookmarkStart w:id="446" w:name="_Toc523134359"/>
-              <w:bookmarkEnd w:id="446"/>
-            </w:del>
-          </w:p>
-        </w:tc>
-        <w:tc>
-          <w:tcPr>
-            <w:tcW w:w="5220" w:type="dxa"/>
-          </w:tcPr>
-          <w:p>
-            <w:pPr>
-              <w:numPr>
-                <w:ilvl w:val="0"/>
-                <w:numId w:val="3"/>
-              </w:numPr>
-              <w:rPr>
-                <w:del w:id="447" w:author="Palacherla, Susmitha C (NONUS)" w:date="2018-08-27T11:54:00Z"/>
-              </w:rPr>
-              <w:pPrChange w:id="448" w:author="Palacherla, Susmitha C (NONUS)" w:date="2018-08-27T11:54:00Z">
-                <w:pPr/>
-              </w:pPrChange>
-            </w:pPr>
-            <w:del w:id="449" w:author="Palacherla, Susmitha C (NONUS)" w:date="2018-08-27T11:54:00Z">
-              <w:r>
-                <w:delText>http://f3420-ecldb</w:delText>
-              </w:r>
-              <w:r>
-                <w:delText>p</w:delText>
-              </w:r>
-              <w:r>
-                <w:delText>01/Reports_ECL</w:delText>
-              </w:r>
-              <w:r>
-                <w:delText>P</w:delText>
-              </w:r>
-              <w:r>
-                <w:delText>01</w:delText>
-              </w:r>
-              <w:bookmarkStart w:id="450" w:name="_Toc523134360"/>
-              <w:bookmarkEnd w:id="450"/>
-            </w:del>
-          </w:p>
-        </w:tc>
-        <w:bookmarkStart w:id="451" w:name="_Toc523134361"/>
-        <w:bookmarkEnd w:id="451"/>
-      </w:tr>
-      <w:tr>
-        <w:trPr>
-          <w:del w:id="452" w:author="Palacherla, Susmitha C (NONUS)" w:date="2018-08-27T11:54:00Z"/>
-        </w:trPr>
-        <w:tc>
-          <w:tcPr>
-            <w:tcW w:w="2695" w:type="dxa"/>
-          </w:tcPr>
-          <w:p>
-            <w:pPr>
-              <w:numPr>
-                <w:ilvl w:val="0"/>
-                <w:numId w:val="3"/>
-              </w:numPr>
-              <w:rPr>
-                <w:del w:id="453" w:author="Palacherla, Susmitha C (NONUS)" w:date="2018-08-27T11:54:00Z"/>
-                <w:b/>
-              </w:rPr>
-              <w:pPrChange w:id="454" w:author="Palacherla, Susmitha C (NONUS)" w:date="2018-08-27T11:54:00Z">
-                <w:pPr/>
-              </w:pPrChange>
-            </w:pPr>
-            <w:bookmarkStart w:id="455" w:name="_Toc523134362"/>
-            <w:bookmarkEnd w:id="455"/>
-          </w:p>
-        </w:tc>
-        <w:tc>
-          <w:tcPr>
-            <w:tcW w:w="5220" w:type="dxa"/>
-          </w:tcPr>
-          <w:p>
-            <w:pPr>
-              <w:numPr>
-                <w:ilvl w:val="0"/>
-                <w:numId w:val="3"/>
-              </w:numPr>
-              <w:rPr>
-                <w:del w:id="456" w:author="Palacherla, Susmitha C (NONUS)" w:date="2018-08-27T11:54:00Z"/>
-              </w:rPr>
-              <w:pPrChange w:id="457" w:author="Palacherla, Susmitha C (NONUS)" w:date="2018-08-27T11:54:00Z">
-                <w:pPr/>
-              </w:pPrChange>
-            </w:pPr>
-            <w:bookmarkStart w:id="458" w:name="_Toc523134363"/>
-            <w:bookmarkEnd w:id="458"/>
-          </w:p>
-        </w:tc>
-        <w:bookmarkStart w:id="459" w:name="_Toc523134364"/>
-        <w:bookmarkEnd w:id="459"/>
-      </w:tr>
-    </w:tbl>
-    <w:p>
-      <w:pPr>
-        <w:pStyle w:val="Heading1"/>
-        <w:numPr>
-          <w:ilvl w:val="0"/>
-          <w:numId w:val="3"/>
-        </w:numPr>
-        <w:spacing w:before="0"/>
-        <w:rPr>
-          <w:del w:id="460" w:author="Palacherla, Susmitha C (NONUS)" w:date="2018-08-27T11:54:00Z"/>
-          <w:rFonts w:ascii="Arial" w:hAnsi="Arial" w:cs="Arial"/>
-          <w:color w:val="auto"/>
-          <w:sz w:val="20"/>
-          <w:szCs w:val="20"/>
-        </w:rPr>
-        <w:pPrChange w:id="461" w:author="Palacherla, Susmitha C (NONUS)" w:date="2018-08-27T11:54:00Z">
-          <w:pPr>
-            <w:pStyle w:val="Heading1"/>
-            <w:spacing w:before="0"/>
-            <w:ind w:left="720"/>
-          </w:pPr>
-        </w:pPrChange>
-      </w:pPr>
-      <w:bookmarkStart w:id="462" w:name="_Toc523134365"/>
-      <w:bookmarkStart w:id="463" w:name="_Toc490552945"/>
-      <w:bookmarkEnd w:id="462"/>
-    </w:p>
-    <w:p>
-      <w:pPr>
-        <w:pStyle w:val="Heading1"/>
-        <w:numPr>
-          <w:ilvl w:val="0"/>
-          <w:numId w:val="3"/>
-        </w:numPr>
-        <w:spacing w:before="0"/>
-        <w:rPr>
-          <w:del w:id="464" w:author="Palacherla, Susmitha C (NONUS)" w:date="2018-08-27T11:54:00Z"/>
-          <w:rFonts w:ascii="Arial" w:hAnsi="Arial" w:cs="Arial"/>
-          <w:color w:val="auto"/>
-          <w:sz w:val="20"/>
-          <w:szCs w:val="20"/>
-        </w:rPr>
-        <w:pPrChange w:id="465" w:author="Palacherla, Susmitha C (NONUS)" w:date="2018-08-27T11:54:00Z">
-          <w:pPr>
-            <w:pStyle w:val="Heading1"/>
-            <w:numPr>
-              <w:ilvl w:val="1"/>
-              <w:numId w:val="3"/>
-            </w:numPr>
-            <w:spacing w:before="0"/>
-            <w:ind w:left="1138" w:hanging="418"/>
-          </w:pPr>
-        </w:pPrChange>
-      </w:pPr>
-      <w:bookmarkStart w:id="466" w:name="_Toc490553376"/>
-      <w:del w:id="467" w:author="Palacherla, Susmitha C (NONUS)" w:date="2018-08-27T11:54:00Z">
-        <w:r>
-          <w:rPr>
-            <w:rFonts w:ascii="Arial" w:hAnsi="Arial" w:cs="Arial"/>
-            <w:color w:val="auto"/>
-            <w:sz w:val="20"/>
-            <w:szCs w:val="20"/>
-          </w:rPr>
-          <w:delText>Production</w:delText>
-        </w:r>
-        <w:bookmarkStart w:id="468" w:name="_Toc523134366"/>
-        <w:bookmarkEnd w:id="463"/>
-        <w:bookmarkEnd w:id="466"/>
-        <w:bookmarkEnd w:id="468"/>
-      </w:del>
-    </w:p>
-    <w:tbl>
-      <w:tblPr>
-        <w:tblStyle w:val="TableGrid"/>
-        <w:tblW w:w="0" w:type="auto"/>
-        <w:tblLook w:val="04A0" w:firstRow="1" w:lastRow="0" w:firstColumn="1" w:lastColumn="0" w:noHBand="0" w:noVBand="1"/>
-      </w:tblPr>
-      <w:tblGrid>
-        <w:gridCol w:w="2695"/>
-        <w:gridCol w:w="5220"/>
-      </w:tblGrid>
-      <w:tr>
-        <w:trPr>
-          <w:del w:id="469" w:author="Palacherla, Susmitha C (NONUS)" w:date="2018-08-27T11:54:00Z"/>
-        </w:trPr>
-        <w:tc>
-          <w:tcPr>
-            <w:tcW w:w="2695" w:type="dxa"/>
-          </w:tcPr>
-          <w:p>
-            <w:pPr>
-              <w:numPr>
-                <w:ilvl w:val="0"/>
-                <w:numId w:val="3"/>
-              </w:numPr>
-              <w:rPr>
-                <w:del w:id="470" w:author="Palacherla, Susmitha C (NONUS)" w:date="2018-08-27T11:54:00Z"/>
-                <w:b/>
-              </w:rPr>
-              <w:pPrChange w:id="471" w:author="Palacherla, Susmitha C (NONUS)" w:date="2018-08-27T11:54:00Z">
-                <w:pPr/>
-              </w:pPrChange>
-            </w:pPr>
-            <w:del w:id="472" w:author="Palacherla, Susmitha C (NONUS)" w:date="2018-08-27T11:54:00Z">
-              <w:r>
-                <w:rPr>
-                  <w:b/>
-                </w:rPr>
-                <w:delText>Overwrite  Datasets</w:delText>
-              </w:r>
-              <w:bookmarkStart w:id="473" w:name="_Toc523134367"/>
-              <w:bookmarkEnd w:id="473"/>
-            </w:del>
-          </w:p>
-        </w:tc>
-        <w:tc>
-          <w:tcPr>
-            <w:tcW w:w="5220" w:type="dxa"/>
-          </w:tcPr>
-          <w:p>
-            <w:pPr>
-              <w:numPr>
-                <w:ilvl w:val="0"/>
-                <w:numId w:val="3"/>
-              </w:numPr>
-              <w:rPr>
-                <w:del w:id="474" w:author="Palacherla, Susmitha C (NONUS)" w:date="2018-08-27T11:54:00Z"/>
-              </w:rPr>
-              <w:pPrChange w:id="475" w:author="Palacherla, Susmitha C (NONUS)" w:date="2018-08-27T11:54:00Z">
-                <w:pPr/>
-              </w:pPrChange>
-            </w:pPr>
-            <w:del w:id="476" w:author="Palacherla, Susmitha C (NONUS)" w:date="2018-08-27T11:54:00Z">
-              <w:r>
-                <w:delText>True</w:delText>
-              </w:r>
-              <w:bookmarkStart w:id="477" w:name="_Toc523134368"/>
-              <w:bookmarkEnd w:id="477"/>
-            </w:del>
-          </w:p>
-        </w:tc>
-        <w:bookmarkStart w:id="478" w:name="_Toc523134369"/>
-        <w:bookmarkEnd w:id="478"/>
-      </w:tr>
-      <w:tr>
-        <w:trPr>
-          <w:del w:id="479" w:author="Palacherla, Susmitha C (NONUS)" w:date="2018-08-27T11:54:00Z"/>
-        </w:trPr>
-        <w:tc>
-          <w:tcPr>
-            <w:tcW w:w="2695" w:type="dxa"/>
-          </w:tcPr>
-          <w:p>
-            <w:pPr>
-              <w:numPr>
-                <w:ilvl w:val="0"/>
-                <w:numId w:val="3"/>
-              </w:numPr>
-              <w:rPr>
-                <w:del w:id="480" w:author="Palacherla, Susmitha C (NONUS)" w:date="2018-08-27T11:54:00Z"/>
-                <w:b/>
-              </w:rPr>
-              <w:pPrChange w:id="481" w:author="Palacherla, Susmitha C (NONUS)" w:date="2018-08-27T11:54:00Z">
-                <w:pPr/>
-              </w:pPrChange>
-            </w:pPr>
-            <w:del w:id="482" w:author="Palacherla, Susmitha C (NONUS)" w:date="2018-08-27T11:54:00Z">
-              <w:r>
-                <w:rPr>
-                  <w:b/>
-                </w:rPr>
-                <w:delText>Overwrite DataSources</w:delText>
-              </w:r>
-              <w:bookmarkStart w:id="483" w:name="_Toc523134370"/>
-              <w:bookmarkEnd w:id="483"/>
-            </w:del>
-          </w:p>
-        </w:tc>
-        <w:tc>
-          <w:tcPr>
-            <w:tcW w:w="5220" w:type="dxa"/>
-          </w:tcPr>
-          <w:p>
-            <w:pPr>
-              <w:numPr>
-                <w:ilvl w:val="0"/>
-                <w:numId w:val="3"/>
-              </w:numPr>
-              <w:rPr>
-                <w:del w:id="484" w:author="Palacherla, Susmitha C (NONUS)" w:date="2018-08-27T11:54:00Z"/>
-              </w:rPr>
-              <w:pPrChange w:id="485" w:author="Palacherla, Susmitha C (NONUS)" w:date="2018-08-27T11:54:00Z">
-                <w:pPr/>
-              </w:pPrChange>
-            </w:pPr>
-            <w:del w:id="486" w:author="Palacherla, Susmitha C (NONUS)" w:date="2018-08-27T11:54:00Z">
-              <w:r>
-                <w:delText>False</w:delText>
-              </w:r>
-              <w:bookmarkStart w:id="487" w:name="_Toc523134371"/>
-              <w:bookmarkEnd w:id="487"/>
-            </w:del>
-          </w:p>
-        </w:tc>
-        <w:bookmarkStart w:id="488" w:name="_Toc523134372"/>
-        <w:bookmarkEnd w:id="488"/>
-      </w:tr>
-      <w:tr>
-        <w:trPr>
-          <w:del w:id="489" w:author="Palacherla, Susmitha C (NONUS)" w:date="2018-08-27T11:54:00Z"/>
-        </w:trPr>
-        <w:tc>
-          <w:tcPr>
-            <w:tcW w:w="2695" w:type="dxa"/>
-          </w:tcPr>
-          <w:p>
-            <w:pPr>
-              <w:numPr>
-                <w:ilvl w:val="0"/>
-                <w:numId w:val="3"/>
-              </w:numPr>
-              <w:rPr>
-                <w:del w:id="490" w:author="Palacherla, Susmitha C (NONUS)" w:date="2018-08-27T11:54:00Z"/>
-                <w:b/>
-              </w:rPr>
-              <w:pPrChange w:id="491" w:author="Palacherla, Susmitha C (NONUS)" w:date="2018-08-27T11:54:00Z">
-                <w:pPr/>
-              </w:pPrChange>
-            </w:pPr>
-            <w:del w:id="492" w:author="Palacherla, Susmitha C (NONUS)" w:date="2018-08-27T11:54:00Z">
-              <w:r>
-                <w:rPr>
-                  <w:b/>
-                </w:rPr>
-                <w:delText>TargetDatasetFolder</w:delText>
-              </w:r>
-              <w:bookmarkStart w:id="493" w:name="_Toc523134373"/>
-              <w:bookmarkEnd w:id="493"/>
-            </w:del>
-          </w:p>
-        </w:tc>
-        <w:tc>
-          <w:tcPr>
-            <w:tcW w:w="5220" w:type="dxa"/>
-          </w:tcPr>
-          <w:p>
-            <w:pPr>
-              <w:numPr>
-                <w:ilvl w:val="0"/>
-                <w:numId w:val="3"/>
-              </w:numPr>
-              <w:rPr>
-                <w:del w:id="494" w:author="Palacherla, Susmitha C (NONUS)" w:date="2018-08-27T11:54:00Z"/>
-              </w:rPr>
-              <w:pPrChange w:id="495" w:author="Palacherla, Susmitha C (NONUS)" w:date="2018-08-27T11:54:00Z">
-                <w:pPr/>
-              </w:pPrChange>
-            </w:pPr>
-            <w:del w:id="496" w:author="Palacherla, Susmitha C (NONUS)" w:date="2018-08-27T11:54:00Z">
-              <w:r>
-                <w:delText>/eCoaching/Production/Datasets</w:delText>
-              </w:r>
-              <w:bookmarkStart w:id="497" w:name="_Toc523134374"/>
-              <w:bookmarkEnd w:id="497"/>
-            </w:del>
-          </w:p>
-        </w:tc>
-        <w:bookmarkStart w:id="498" w:name="_Toc523134375"/>
-        <w:bookmarkEnd w:id="498"/>
-      </w:tr>
-      <w:tr>
-        <w:trPr>
-          <w:del w:id="499" w:author="Palacherla, Susmitha C (NONUS)" w:date="2018-08-27T11:54:00Z"/>
-        </w:trPr>
-        <w:tc>
-          <w:tcPr>
-            <w:tcW w:w="2695" w:type="dxa"/>
-          </w:tcPr>
-          <w:p>
-            <w:pPr>
-              <w:numPr>
-                <w:ilvl w:val="0"/>
-                <w:numId w:val="3"/>
-              </w:numPr>
-              <w:rPr>
-                <w:del w:id="500" w:author="Palacherla, Susmitha C (NONUS)" w:date="2018-08-27T11:54:00Z"/>
-                <w:b/>
-              </w:rPr>
-              <w:pPrChange w:id="501" w:author="Palacherla, Susmitha C (NONUS)" w:date="2018-08-27T11:54:00Z">
-                <w:pPr/>
-              </w:pPrChange>
-            </w:pPr>
-            <w:del w:id="502" w:author="Palacherla, Susmitha C (NONUS)" w:date="2018-08-27T11:54:00Z">
-              <w:r>
-                <w:rPr>
-                  <w:b/>
-                </w:rPr>
-                <w:delText>TargetDataSourceFolder</w:delText>
-              </w:r>
-              <w:bookmarkStart w:id="503" w:name="_Toc523134376"/>
-              <w:bookmarkEnd w:id="503"/>
-            </w:del>
-          </w:p>
-        </w:tc>
-        <w:tc>
-          <w:tcPr>
-            <w:tcW w:w="5220" w:type="dxa"/>
-          </w:tcPr>
-          <w:p>
-            <w:pPr>
-              <w:numPr>
-                <w:ilvl w:val="0"/>
-                <w:numId w:val="3"/>
-              </w:numPr>
-              <w:rPr>
-                <w:del w:id="504" w:author="Palacherla, Susmitha C (NONUS)" w:date="2018-08-27T11:54:00Z"/>
-              </w:rPr>
-              <w:pPrChange w:id="505" w:author="Palacherla, Susmitha C (NONUS)" w:date="2018-08-27T11:54:00Z">
-                <w:pPr/>
-              </w:pPrChange>
-            </w:pPr>
-            <w:del w:id="506" w:author="Palacherla, Susmitha C (NONUS)" w:date="2018-08-27T11:54:00Z">
-              <w:r>
-                <w:delText>/eCoaching/Production/DataSources</w:delText>
-              </w:r>
-              <w:bookmarkStart w:id="507" w:name="_Toc523134377"/>
-              <w:bookmarkEnd w:id="507"/>
-            </w:del>
-          </w:p>
-        </w:tc>
-        <w:bookmarkStart w:id="508" w:name="_Toc523134378"/>
-        <w:bookmarkEnd w:id="508"/>
-      </w:tr>
-      <w:tr>
-        <w:trPr>
-          <w:del w:id="509" w:author="Palacherla, Susmitha C (NONUS)" w:date="2018-08-27T11:54:00Z"/>
-        </w:trPr>
-        <w:tc>
-          <w:tcPr>
-            <w:tcW w:w="2695" w:type="dxa"/>
-          </w:tcPr>
-          <w:p>
-            <w:pPr>
-              <w:numPr>
-                <w:ilvl w:val="0"/>
-                <w:numId w:val="3"/>
-              </w:numPr>
-              <w:rPr>
-                <w:del w:id="510" w:author="Palacherla, Susmitha C (NONUS)" w:date="2018-08-27T11:54:00Z"/>
-                <w:b/>
-              </w:rPr>
-              <w:pPrChange w:id="511" w:author="Palacherla, Susmitha C (NONUS)" w:date="2018-08-27T11:54:00Z">
-                <w:pPr/>
-              </w:pPrChange>
-            </w:pPr>
-            <w:del w:id="512" w:author="Palacherla, Susmitha C (NONUS)" w:date="2018-08-27T11:54:00Z">
-              <w:r>
-                <w:rPr>
-                  <w:b/>
-                </w:rPr>
-                <w:delText>TargetReportFolder</w:delText>
-              </w:r>
-              <w:bookmarkStart w:id="513" w:name="_Toc523134379"/>
-              <w:bookmarkEnd w:id="513"/>
-            </w:del>
-          </w:p>
-        </w:tc>
-        <w:tc>
-          <w:tcPr>
-            <w:tcW w:w="5220" w:type="dxa"/>
-          </w:tcPr>
-          <w:p>
-            <w:pPr>
-              <w:numPr>
-                <w:ilvl w:val="0"/>
-                <w:numId w:val="3"/>
-              </w:numPr>
-              <w:rPr>
-                <w:del w:id="514" w:author="Palacherla, Susmitha C (NONUS)" w:date="2018-08-27T11:54:00Z"/>
-              </w:rPr>
-              <w:pPrChange w:id="515" w:author="Palacherla, Susmitha C (NONUS)" w:date="2018-08-27T11:54:00Z">
-                <w:pPr/>
-              </w:pPrChange>
-            </w:pPr>
-            <w:del w:id="516" w:author="Palacherla, Susmitha C (NONUS)" w:date="2018-08-27T11:54:00Z">
-              <w:r>
-                <w:delText>/eCoaching/Production/Reports</w:delText>
-              </w:r>
-              <w:bookmarkStart w:id="517" w:name="_Toc523134380"/>
-              <w:bookmarkEnd w:id="517"/>
-            </w:del>
-          </w:p>
-        </w:tc>
-        <w:bookmarkStart w:id="518" w:name="_Toc523134381"/>
-        <w:bookmarkEnd w:id="518"/>
-      </w:tr>
-      <w:tr>
-        <w:trPr>
-          <w:del w:id="519" w:author="Palacherla, Susmitha C (NONUS)" w:date="2018-08-27T11:54:00Z"/>
-        </w:trPr>
-        <w:tc>
-          <w:tcPr>
-            <w:tcW w:w="2695" w:type="dxa"/>
-          </w:tcPr>
-          <w:p>
-            <w:pPr>
-              <w:numPr>
-                <w:ilvl w:val="0"/>
-                <w:numId w:val="3"/>
-              </w:numPr>
-              <w:rPr>
-                <w:del w:id="520" w:author="Palacherla, Susmitha C (NONUS)" w:date="2018-08-27T11:54:00Z"/>
-                <w:b/>
-              </w:rPr>
-              <w:pPrChange w:id="521" w:author="Palacherla, Susmitha C (NONUS)" w:date="2018-08-27T11:54:00Z">
-                <w:pPr/>
-              </w:pPrChange>
-            </w:pPr>
-            <w:del w:id="522" w:author="Palacherla, Susmitha C (NONUS)" w:date="2018-08-27T11:54:00Z">
-              <w:r>
-                <w:rPr>
-                  <w:b/>
-                </w:rPr>
-                <w:delText>TargetReportPartFolder</w:delText>
-              </w:r>
-              <w:bookmarkStart w:id="523" w:name="_Toc523134382"/>
-              <w:bookmarkEnd w:id="523"/>
-            </w:del>
-          </w:p>
-        </w:tc>
-        <w:tc>
-          <w:tcPr>
-            <w:tcW w:w="5220" w:type="dxa"/>
-          </w:tcPr>
-          <w:p>
-            <w:pPr>
-              <w:numPr>
-                <w:ilvl w:val="0"/>
-                <w:numId w:val="3"/>
-              </w:numPr>
-              <w:rPr>
-                <w:del w:id="524" w:author="Palacherla, Susmitha C (NONUS)" w:date="2018-08-27T11:54:00Z"/>
-              </w:rPr>
-              <w:pPrChange w:id="525" w:author="Palacherla, Susmitha C (NONUS)" w:date="2018-08-27T11:54:00Z">
-                <w:pPr/>
-              </w:pPrChange>
-            </w:pPr>
-            <w:del w:id="526" w:author="Palacherla, Susmitha C (NONUS)" w:date="2018-08-27T11:54:00Z">
-              <w:r>
-                <w:delText>Report Parts</w:delText>
-              </w:r>
-              <w:bookmarkStart w:id="527" w:name="_Toc523134383"/>
-              <w:bookmarkEnd w:id="527"/>
-            </w:del>
-          </w:p>
-        </w:tc>
-        <w:bookmarkStart w:id="528" w:name="_Toc523134384"/>
-        <w:bookmarkEnd w:id="528"/>
-      </w:tr>
-      <w:tr>
-        <w:trPr>
-          <w:del w:id="529" w:author="Palacherla, Susmitha C (NONUS)" w:date="2018-08-27T11:54:00Z"/>
-        </w:trPr>
-        <w:tc>
-          <w:tcPr>
-            <w:tcW w:w="2695" w:type="dxa"/>
-          </w:tcPr>
-          <w:p>
-            <w:pPr>
-              <w:numPr>
-                <w:ilvl w:val="0"/>
-                <w:numId w:val="3"/>
-              </w:numPr>
-              <w:rPr>
-                <w:del w:id="530" w:author="Palacherla, Susmitha C (NONUS)" w:date="2018-08-27T11:54:00Z"/>
-                <w:b/>
-              </w:rPr>
-              <w:pPrChange w:id="531" w:author="Palacherla, Susmitha C (NONUS)" w:date="2018-08-27T11:54:00Z">
-                <w:pPr/>
-              </w:pPrChange>
-            </w:pPr>
-            <w:del w:id="532" w:author="Palacherla, Susmitha C (NONUS)" w:date="2018-08-27T11:54:00Z">
-              <w:r>
-                <w:rPr>
-                  <w:b/>
-                </w:rPr>
-                <w:delText>TargetServerURL</w:delText>
-              </w:r>
-              <w:bookmarkStart w:id="533" w:name="_Toc523134385"/>
-              <w:bookmarkEnd w:id="533"/>
-            </w:del>
-          </w:p>
-        </w:tc>
-        <w:tc>
-          <w:tcPr>
-            <w:tcW w:w="5220" w:type="dxa"/>
-          </w:tcPr>
-          <w:p>
-            <w:pPr>
-              <w:numPr>
-                <w:ilvl w:val="0"/>
-                <w:numId w:val="3"/>
-              </w:numPr>
-              <w:rPr>
-                <w:del w:id="534" w:author="Palacherla, Susmitha C (NONUS)" w:date="2018-08-27T11:54:00Z"/>
-              </w:rPr>
-              <w:pPrChange w:id="535" w:author="Palacherla, Susmitha C (NONUS)" w:date="2018-08-27T11:54:00Z">
-                <w:pPr/>
-              </w:pPrChange>
-            </w:pPr>
-            <w:del w:id="536" w:author="Palacherla, Susmitha C (NONUS)" w:date="2018-08-27T11:54:00Z">
-              <w:r>
-                <w:delText>http://f3420-ecldb</w:delText>
-              </w:r>
-              <w:r>
-                <w:delText>p</w:delText>
-              </w:r>
-              <w:r>
-                <w:delText>01.vangent.local/ReportServer</w:delText>
-              </w:r>
-              <w:bookmarkStart w:id="537" w:name="_Toc523134386"/>
-              <w:bookmarkEnd w:id="537"/>
-            </w:del>
-          </w:p>
-        </w:tc>
-        <w:bookmarkStart w:id="538" w:name="_Toc523134387"/>
-        <w:bookmarkEnd w:id="538"/>
-      </w:tr>
-      <w:tr>
-        <w:trPr>
-          <w:del w:id="539" w:author="Palacherla, Susmitha C (NONUS)" w:date="2018-08-27T11:54:00Z"/>
-        </w:trPr>
-        <w:tc>
-          <w:tcPr>
-            <w:tcW w:w="2695" w:type="dxa"/>
-          </w:tcPr>
-          <w:p>
-            <w:pPr>
-              <w:numPr>
-                <w:ilvl w:val="0"/>
-                <w:numId w:val="3"/>
-              </w:numPr>
-              <w:rPr>
-                <w:del w:id="540" w:author="Palacherla, Susmitha C (NONUS)" w:date="2018-08-27T11:54:00Z"/>
-                <w:b/>
-              </w:rPr>
-              <w:pPrChange w:id="541" w:author="Palacherla, Susmitha C (NONUS)" w:date="2018-08-27T11:54:00Z">
-                <w:pPr/>
-              </w:pPrChange>
-            </w:pPr>
-            <w:del w:id="542" w:author="Palacherla, Susmitha C (NONUS)" w:date="2018-08-27T11:54:00Z">
-              <w:r>
-                <w:rPr>
-                  <w:b/>
-                </w:rPr>
-                <w:delText>TargetServerVersion</w:delText>
-              </w:r>
-              <w:bookmarkStart w:id="543" w:name="_Toc523134388"/>
-              <w:bookmarkEnd w:id="543"/>
-            </w:del>
-          </w:p>
-        </w:tc>
-        <w:tc>
-          <w:tcPr>
-            <w:tcW w:w="5220" w:type="dxa"/>
-          </w:tcPr>
-          <w:p>
-            <w:pPr>
-              <w:numPr>
-                <w:ilvl w:val="0"/>
-                <w:numId w:val="3"/>
-              </w:numPr>
-              <w:rPr>
-                <w:del w:id="544" w:author="Palacherla, Susmitha C (NONUS)" w:date="2018-08-27T11:54:00Z"/>
-              </w:rPr>
-              <w:pPrChange w:id="545" w:author="Palacherla, Susmitha C (NONUS)" w:date="2018-08-27T11:54:00Z">
-                <w:pPr/>
-              </w:pPrChange>
-            </w:pPr>
-            <w:del w:id="546" w:author="Palacherla, Susmitha C (NONUS)" w:date="2018-08-27T11:54:00Z">
-              <w:r>
-                <w:delText>SQL Server 2008 R2, 2012 or 2014</w:delText>
-              </w:r>
-              <w:bookmarkStart w:id="547" w:name="_Toc523134389"/>
-              <w:bookmarkEnd w:id="547"/>
-            </w:del>
-          </w:p>
-        </w:tc>
-        <w:bookmarkStart w:id="548" w:name="_Toc523134390"/>
-        <w:bookmarkEnd w:id="548"/>
-      </w:tr>
-      <w:tr>
-        <w:trPr>
-          <w:del w:id="549" w:author="Palacherla, Susmitha C (NONUS)" w:date="2018-08-27T11:54:00Z"/>
-        </w:trPr>
-        <w:tc>
-          <w:tcPr>
-            <w:tcW w:w="2695" w:type="dxa"/>
-          </w:tcPr>
-          <w:p>
-            <w:pPr>
-              <w:numPr>
-                <w:ilvl w:val="0"/>
-                <w:numId w:val="3"/>
-              </w:numPr>
-              <w:rPr>
-                <w:del w:id="550" w:author="Palacherla, Susmitha C (NONUS)" w:date="2018-08-27T11:54:00Z"/>
-                <w:b/>
-              </w:rPr>
-              <w:pPrChange w:id="551" w:author="Palacherla, Susmitha C (NONUS)" w:date="2018-08-27T11:54:00Z">
-                <w:pPr/>
-              </w:pPrChange>
-            </w:pPr>
-            <w:del w:id="552" w:author="Palacherla, Susmitha C (NONUS)" w:date="2018-08-27T11:54:00Z">
-              <w:r>
-                <w:rPr>
-                  <w:b/>
-                </w:rPr>
-                <w:delText>Report Portal</w:delText>
-              </w:r>
-              <w:bookmarkStart w:id="553" w:name="_Toc523134391"/>
-              <w:bookmarkEnd w:id="553"/>
-            </w:del>
-          </w:p>
-        </w:tc>
-        <w:tc>
-          <w:tcPr>
-            <w:tcW w:w="5220" w:type="dxa"/>
-          </w:tcPr>
-          <w:p>
-            <w:pPr>
-              <w:numPr>
-                <w:ilvl w:val="0"/>
-                <w:numId w:val="3"/>
-              </w:numPr>
-              <w:rPr>
-                <w:del w:id="554" w:author="Palacherla, Susmitha C (NONUS)" w:date="2018-08-27T11:54:00Z"/>
-              </w:rPr>
-              <w:pPrChange w:id="555" w:author="Palacherla, Susmitha C (NONUS)" w:date="2018-08-27T11:54:00Z">
-                <w:pPr/>
-              </w:pPrChange>
-            </w:pPr>
-            <w:del w:id="556" w:author="Palacherla, Susmitha C (NONUS)" w:date="2018-08-27T11:54:00Z">
-              <w:r>
-                <w:delText>http://f3420-ecldb</w:delText>
-              </w:r>
-              <w:r>
-                <w:delText>p</w:delText>
-              </w:r>
-              <w:r>
-                <w:delText>01/Reports_ECL</w:delText>
-              </w:r>
-              <w:r>
-                <w:delText>P</w:delText>
-              </w:r>
-              <w:r>
-                <w:delText>01</w:delText>
-              </w:r>
-              <w:bookmarkStart w:id="557" w:name="_Toc523134392"/>
-              <w:bookmarkEnd w:id="557"/>
-            </w:del>
-          </w:p>
-        </w:tc>
-        <w:bookmarkStart w:id="558" w:name="_Toc523134393"/>
-        <w:bookmarkEnd w:id="558"/>
-      </w:tr>
-      <w:tr>
-        <w:trPr>
-          <w:del w:id="559" w:author="Palacherla, Susmitha C (NONUS)" w:date="2018-08-27T11:54:00Z"/>
-        </w:trPr>
-        <w:tc>
-          <w:tcPr>
-            <w:tcW w:w="2695" w:type="dxa"/>
-          </w:tcPr>
-          <w:p>
-            <w:pPr>
-              <w:numPr>
-                <w:ilvl w:val="0"/>
-                <w:numId w:val="3"/>
-              </w:numPr>
-              <w:rPr>
-                <w:del w:id="560" w:author="Palacherla, Susmitha C (NONUS)" w:date="2018-08-27T11:54:00Z"/>
-                <w:b/>
-              </w:rPr>
-              <w:pPrChange w:id="561" w:author="Palacherla, Susmitha C (NONUS)" w:date="2018-08-27T11:54:00Z">
-                <w:pPr/>
-              </w:pPrChange>
-            </w:pPr>
-            <w:bookmarkStart w:id="562" w:name="_Toc523134394"/>
-            <w:bookmarkEnd w:id="562"/>
-          </w:p>
-        </w:tc>
-        <w:tc>
-          <w:tcPr>
-            <w:tcW w:w="5220" w:type="dxa"/>
-          </w:tcPr>
-          <w:p>
-            <w:pPr>
-              <w:numPr>
-                <w:ilvl w:val="0"/>
-                <w:numId w:val="3"/>
-              </w:numPr>
-              <w:rPr>
-                <w:del w:id="563" w:author="Palacherla, Susmitha C (NONUS)" w:date="2018-08-27T11:54:00Z"/>
-              </w:rPr>
-              <w:pPrChange w:id="564" w:author="Palacherla, Susmitha C (NONUS)" w:date="2018-08-27T11:54:00Z">
-                <w:pPr/>
-              </w:pPrChange>
-            </w:pPr>
-            <w:bookmarkStart w:id="565" w:name="_Toc523134395"/>
-            <w:bookmarkEnd w:id="565"/>
-          </w:p>
-        </w:tc>
-        <w:bookmarkStart w:id="566" w:name="_Toc523134396"/>
-        <w:bookmarkEnd w:id="566"/>
-      </w:tr>
-    </w:tbl>
-    <w:p>
-      <w:pPr>
-        <w:pStyle w:val="Heading1"/>
-        <w:numPr>
-          <w:ilvl w:val="0"/>
-          <w:numId w:val="3"/>
-        </w:numPr>
-        <w:rPr>
-          <w:ins w:id="567" w:author="Palacherla, Susmitha C (NONUS)" w:date="2018-08-27T11:54:00Z"/>
+      <w:bookmarkStart w:id="31" w:name="_Toc523134268"/>
+      <w:bookmarkStart w:id="32" w:name="_Toc523134269"/>
+      <w:bookmarkStart w:id="33" w:name="_Toc523134297"/>
+      <w:bookmarkStart w:id="34" w:name="_Toc523134300"/>
+      <w:bookmarkStart w:id="35" w:name="_Toc523134301"/>
+      <w:bookmarkStart w:id="36" w:name="_Toc523134329"/>
+      <w:bookmarkStart w:id="37" w:name="_Toc523134332"/>
+      <w:bookmarkStart w:id="38" w:name="_Toc523134333"/>
+      <w:bookmarkStart w:id="39" w:name="_Toc523134334"/>
+      <w:bookmarkStart w:id="40" w:name="_Toc523134362"/>
+      <w:bookmarkStart w:id="41" w:name="_Toc523134365"/>
+      <w:bookmarkStart w:id="42" w:name="_Toc523134366"/>
+      <w:bookmarkStart w:id="43" w:name="_Toc523134394"/>
+      <w:bookmarkStart w:id="44" w:name="_Toc523133392"/>
+      <w:bookmarkStart w:id="45" w:name="_Toc523134397"/>
+      <w:bookmarkEnd w:id="31"/>
+      <w:bookmarkEnd w:id="32"/>
+      <w:bookmarkEnd w:id="33"/>
+      <w:bookmarkEnd w:id="34"/>
+      <w:bookmarkEnd w:id="35"/>
+      <w:bookmarkEnd w:id="36"/>
+      <w:bookmarkEnd w:id="37"/>
+      <w:bookmarkEnd w:id="38"/>
+      <w:bookmarkEnd w:id="39"/>
+      <w:bookmarkEnd w:id="40"/>
+      <w:bookmarkEnd w:id="41"/>
+      <w:bookmarkEnd w:id="42"/>
+      <w:bookmarkEnd w:id="43"/>
+      <w:r>
+        <w:rPr>
           <w:rFonts w:ascii="Arial" w:hAnsi="Arial" w:cs="Arial"/>
           <w:sz w:val="24"/>
           <w:szCs w:val="24"/>
         </w:rPr>
-      </w:pPr>
-      <w:bookmarkStart w:id="568" w:name="_Toc523133392"/>
-      <w:bookmarkStart w:id="569" w:name="_Toc523134397"/>
-      <w:ins w:id="570" w:author="Palacherla, Susmitha C (NONUS)" w:date="2018-08-27T11:54:00Z">
-        <w:r>
-          <w:rPr>
-            <w:rFonts w:ascii="Arial" w:hAnsi="Arial" w:cs="Arial"/>
-            <w:sz w:val="24"/>
-            <w:szCs w:val="24"/>
-          </w:rPr>
-          <w:t>Deployment Properties</w:t>
-        </w:r>
-        <w:bookmarkEnd w:id="568"/>
-        <w:bookmarkEnd w:id="569"/>
-      </w:ins>
+        <w:t>Deployment Properties</w:t>
+      </w:r>
+      <w:bookmarkEnd w:id="44"/>
+      <w:bookmarkEnd w:id="45"/>
     </w:p>
     <w:p>
       <w:pPr>
@@ -12709,28 +7705,25 @@
         </w:numPr>
         <w:spacing w:before="0"/>
         <w:rPr>
-          <w:ins w:id="571" w:author="Palacherla, Susmitha C (NONUS)" w:date="2018-08-27T11:54:00Z"/>
           <w:rFonts w:ascii="Arial" w:hAnsi="Arial" w:cs="Arial"/>
           <w:color w:val="auto"/>
           <w:sz w:val="20"/>
           <w:szCs w:val="20"/>
         </w:rPr>
       </w:pPr>
-      <w:bookmarkStart w:id="572" w:name="_Toc523133393"/>
-      <w:bookmarkStart w:id="573" w:name="_Toc523134398"/>
-      <w:ins w:id="574" w:author="Palacherla, Susmitha C (NONUS)" w:date="2018-08-27T11:54:00Z">
-        <w:r>
-          <w:rPr>
-            <w:rFonts w:ascii="Arial" w:hAnsi="Arial" w:cs="Arial"/>
-            <w:color w:val="auto"/>
-            <w:sz w:val="20"/>
-            <w:szCs w:val="20"/>
-          </w:rPr>
-          <w:t>Dev</w:t>
-        </w:r>
-        <w:bookmarkEnd w:id="572"/>
-        <w:bookmarkEnd w:id="573"/>
-      </w:ins>
+      <w:bookmarkStart w:id="46" w:name="_Toc523133393"/>
+      <w:bookmarkStart w:id="47" w:name="_Toc523134398"/>
+      <w:r>
+        <w:rPr>
+          <w:rFonts w:ascii="Arial" w:hAnsi="Arial" w:cs="Arial"/>
+          <w:color w:val="auto"/>
+          <w:sz w:val="20"/>
+          <w:szCs w:val="20"/>
+        </w:rPr>
+        <w:t>Dev</w:t>
+      </w:r>
+      <w:bookmarkEnd w:id="46"/>
+      <w:bookmarkEnd w:id="47"/>
     </w:p>
     <w:tbl>
       <w:tblPr>
@@ -12745,7 +7738,6 @@
       <w:tr>
         <w:trPr>
           <w:trHeight w:hRule="exact" w:val="288"/>
-          <w:ins w:id="575" w:author="Palacherla, Susmitha C (NONUS)" w:date="2018-08-27T11:54:00Z"/>
         </w:trPr>
         <w:tc>
           <w:tcPr>
@@ -12754,18 +7746,15 @@
           <w:p>
             <w:pPr>
               <w:rPr>
-                <w:ins w:id="576" w:author="Palacherla, Susmitha C (NONUS)" w:date="2018-08-27T11:54:00Z"/>
                 <w:b/>
               </w:rPr>
             </w:pPr>
-            <w:ins w:id="577" w:author="Palacherla, Susmitha C (NONUS)" w:date="2018-08-27T11:54:00Z">
-              <w:r>
-                <w:rPr>
-                  <w:b/>
-                </w:rPr>
-                <w:t>Overwrite  Datasets</w:t>
-              </w:r>
-            </w:ins>
+            <w:r>
+              <w:rPr>
+                <w:b/>
+              </w:rPr>
+              <w:t>Overwrite  Datasets</w:t>
+            </w:r>
           </w:p>
         </w:tc>
         <w:tc>
@@ -12773,23 +7762,15 @@
             <w:tcW w:w="5940" w:type="dxa"/>
           </w:tcPr>
           <w:p>
-            <w:pPr>
-              <w:rPr>
-                <w:ins w:id="578" w:author="Palacherla, Susmitha C (NONUS)" w:date="2018-08-27T11:54:00Z"/>
-              </w:rPr>
-            </w:pPr>
-            <w:ins w:id="579" w:author="Palacherla, Susmitha C (NONUS)" w:date="2018-08-27T11:54:00Z">
-              <w:r>
-                <w:t>True</w:t>
-              </w:r>
-            </w:ins>
+            <w:r>
+              <w:t>True</w:t>
+            </w:r>
           </w:p>
         </w:tc>
       </w:tr>
       <w:tr>
         <w:trPr>
           <w:trHeight w:hRule="exact" w:val="288"/>
-          <w:ins w:id="580" w:author="Palacherla, Susmitha C (NONUS)" w:date="2018-08-27T11:54:00Z"/>
         </w:trPr>
         <w:tc>
           <w:tcPr>
@@ -12798,26 +7779,15 @@
           <w:p>
             <w:pPr>
               <w:rPr>
-                <w:ins w:id="581" w:author="Palacherla, Susmitha C (NONUS)" w:date="2018-08-27T11:54:00Z"/>
                 <w:b/>
               </w:rPr>
             </w:pPr>
-            <w:ins w:id="582" w:author="Palacherla, Susmitha C (NONUS)" w:date="2018-08-27T11:54:00Z">
-              <w:r>
-                <w:rPr>
-                  <w:b/>
-                </w:rPr>
-                <w:t xml:space="preserve">Overwrite </w:t>
-              </w:r>
-              <w:proofErr w:type="spellStart"/>
-              <w:r>
-                <w:rPr>
-                  <w:b/>
-                </w:rPr>
-                <w:t>DataSources</w:t>
-              </w:r>
-              <w:proofErr w:type="spellEnd"/>
-            </w:ins>
+            <w:r>
+              <w:rPr>
+                <w:b/>
+              </w:rPr>
+              <w:t>Overwrite DataSources</w:t>
+            </w:r>
           </w:p>
         </w:tc>
         <w:tc>
@@ -12825,23 +7795,15 @@
             <w:tcW w:w="5940" w:type="dxa"/>
           </w:tcPr>
           <w:p>
-            <w:pPr>
-              <w:rPr>
-                <w:ins w:id="583" w:author="Palacherla, Susmitha C (NONUS)" w:date="2018-08-27T11:54:00Z"/>
-              </w:rPr>
-            </w:pPr>
-            <w:ins w:id="584" w:author="Palacherla, Susmitha C (NONUS)" w:date="2018-08-27T11:54:00Z">
-              <w:r>
-                <w:t>False</w:t>
-              </w:r>
-            </w:ins>
+            <w:r>
+              <w:t>False</w:t>
+            </w:r>
           </w:p>
         </w:tc>
       </w:tr>
       <w:tr>
         <w:trPr>
           <w:trHeight w:hRule="exact" w:val="288"/>
-          <w:ins w:id="585" w:author="Palacherla, Susmitha C (NONUS)" w:date="2018-08-27T11:54:00Z"/>
         </w:trPr>
         <w:tc>
           <w:tcPr>
@@ -12850,20 +7812,15 @@
           <w:p>
             <w:pPr>
               <w:rPr>
-                <w:ins w:id="586" w:author="Palacherla, Susmitha C (NONUS)" w:date="2018-08-27T11:54:00Z"/>
                 <w:b/>
               </w:rPr>
             </w:pPr>
-            <w:proofErr w:type="spellStart"/>
-            <w:ins w:id="587" w:author="Palacherla, Susmitha C (NONUS)" w:date="2018-08-27T11:54:00Z">
-              <w:r>
-                <w:rPr>
-                  <w:b/>
-                </w:rPr>
-                <w:t>TargetDatasetFolder</w:t>
-              </w:r>
-              <w:proofErr w:type="spellEnd"/>
-            </w:ins>
+            <w:r>
+              <w:rPr>
+                <w:b/>
+              </w:rPr>
+              <w:t>TargetDatasetFolder</w:t>
+            </w:r>
           </w:p>
         </w:tc>
         <w:tc>
@@ -12871,23 +7828,15 @@
             <w:tcW w:w="5940" w:type="dxa"/>
           </w:tcPr>
           <w:p>
-            <w:pPr>
-              <w:rPr>
-                <w:ins w:id="588" w:author="Palacherla, Susmitha C (NONUS)" w:date="2018-08-27T11:54:00Z"/>
-              </w:rPr>
-            </w:pPr>
-            <w:ins w:id="589" w:author="Palacherla, Susmitha C (NONUS)" w:date="2018-08-27T11:54:00Z">
-              <w:r>
-                <w:t>/eCoaching/Datasets</w:t>
-              </w:r>
-            </w:ins>
+            <w:r>
+              <w:t>/eCoaching/Datasets</w:t>
+            </w:r>
           </w:p>
         </w:tc>
       </w:tr>
       <w:tr>
         <w:trPr>
           <w:trHeight w:hRule="exact" w:val="288"/>
-          <w:ins w:id="590" w:author="Palacherla, Susmitha C (NONUS)" w:date="2018-08-27T11:54:00Z"/>
         </w:trPr>
         <w:tc>
           <w:tcPr>
@@ -12896,20 +7845,15 @@
           <w:p>
             <w:pPr>
               <w:rPr>
-                <w:ins w:id="591" w:author="Palacherla, Susmitha C (NONUS)" w:date="2018-08-27T11:54:00Z"/>
                 <w:b/>
               </w:rPr>
             </w:pPr>
-            <w:proofErr w:type="spellStart"/>
-            <w:ins w:id="592" w:author="Palacherla, Susmitha C (NONUS)" w:date="2018-08-27T11:54:00Z">
-              <w:r>
-                <w:rPr>
-                  <w:b/>
-                </w:rPr>
-                <w:t>TargetDataSourceFolder</w:t>
-              </w:r>
-              <w:proofErr w:type="spellEnd"/>
-            </w:ins>
+            <w:r>
+              <w:rPr>
+                <w:b/>
+              </w:rPr>
+              <w:t>TargetDataSourceFolder</w:t>
+            </w:r>
           </w:p>
         </w:tc>
         <w:tc>
@@ -12917,28 +7861,15 @@
             <w:tcW w:w="5940" w:type="dxa"/>
           </w:tcPr>
           <w:p>
-            <w:pPr>
-              <w:rPr>
-                <w:ins w:id="593" w:author="Palacherla, Susmitha C (NONUS)" w:date="2018-08-27T11:54:00Z"/>
-              </w:rPr>
-            </w:pPr>
-            <w:ins w:id="594" w:author="Palacherla, Susmitha C (NONUS)" w:date="2018-08-27T11:54:00Z">
-              <w:r>
-                <w:t>/eCoaching/</w:t>
-              </w:r>
-              <w:proofErr w:type="spellStart"/>
-              <w:r>
-                <w:t>DataSources</w:t>
-              </w:r>
-              <w:proofErr w:type="spellEnd"/>
-            </w:ins>
+            <w:r>
+              <w:t>/eCoaching/DataSources</w:t>
+            </w:r>
           </w:p>
         </w:tc>
       </w:tr>
       <w:tr>
         <w:trPr>
           <w:trHeight w:hRule="exact" w:val="288"/>
-          <w:ins w:id="595" w:author="Palacherla, Susmitha C (NONUS)" w:date="2018-08-27T11:54:00Z"/>
         </w:trPr>
         <w:tc>
           <w:tcPr>
@@ -12947,20 +7878,15 @@
           <w:p>
             <w:pPr>
               <w:rPr>
-                <w:ins w:id="596" w:author="Palacherla, Susmitha C (NONUS)" w:date="2018-08-27T11:54:00Z"/>
                 <w:b/>
               </w:rPr>
             </w:pPr>
-            <w:proofErr w:type="spellStart"/>
-            <w:ins w:id="597" w:author="Palacherla, Susmitha C (NONUS)" w:date="2018-08-27T11:54:00Z">
-              <w:r>
-                <w:rPr>
-                  <w:b/>
-                </w:rPr>
-                <w:t>TargetReportFolder</w:t>
-              </w:r>
-              <w:proofErr w:type="spellEnd"/>
-            </w:ins>
+            <w:r>
+              <w:rPr>
+                <w:b/>
+              </w:rPr>
+              <w:t>TargetReportFolder</w:t>
+            </w:r>
           </w:p>
         </w:tc>
         <w:tc>
@@ -12968,23 +7894,15 @@
             <w:tcW w:w="5940" w:type="dxa"/>
           </w:tcPr>
           <w:p>
-            <w:pPr>
-              <w:rPr>
-                <w:ins w:id="598" w:author="Palacherla, Susmitha C (NONUS)" w:date="2018-08-27T11:54:00Z"/>
-              </w:rPr>
-            </w:pPr>
-            <w:ins w:id="599" w:author="Palacherla, Susmitha C (NONUS)" w:date="2018-08-27T11:54:00Z">
-              <w:r>
-                <w:t>/eCoaching/Reports</w:t>
-              </w:r>
-            </w:ins>
+            <w:r>
+              <w:t>/eCoaching/Reports</w:t>
+            </w:r>
           </w:p>
         </w:tc>
       </w:tr>
       <w:tr>
         <w:trPr>
           <w:trHeight w:hRule="exact" w:val="288"/>
-          <w:ins w:id="600" w:author="Palacherla, Susmitha C (NONUS)" w:date="2018-08-27T11:54:00Z"/>
         </w:trPr>
         <w:tc>
           <w:tcPr>
@@ -12993,20 +7911,15 @@
           <w:p>
             <w:pPr>
               <w:rPr>
-                <w:ins w:id="601" w:author="Palacherla, Susmitha C (NONUS)" w:date="2018-08-27T11:54:00Z"/>
                 <w:b/>
               </w:rPr>
             </w:pPr>
-            <w:proofErr w:type="spellStart"/>
-            <w:ins w:id="602" w:author="Palacherla, Susmitha C (NONUS)" w:date="2018-08-27T11:54:00Z">
-              <w:r>
-                <w:rPr>
-                  <w:b/>
-                </w:rPr>
-                <w:t>TargetReportPartFolder</w:t>
-              </w:r>
-              <w:proofErr w:type="spellEnd"/>
-            </w:ins>
+            <w:r>
+              <w:rPr>
+                <w:b/>
+              </w:rPr>
+              <w:t>TargetReportPartFolder</w:t>
+            </w:r>
           </w:p>
         </w:tc>
         <w:tc>
@@ -13014,23 +7927,15 @@
             <w:tcW w:w="5940" w:type="dxa"/>
           </w:tcPr>
           <w:p>
-            <w:pPr>
-              <w:rPr>
-                <w:ins w:id="603" w:author="Palacherla, Susmitha C (NONUS)" w:date="2018-08-27T11:54:00Z"/>
-              </w:rPr>
-            </w:pPr>
-            <w:ins w:id="604" w:author="Palacherla, Susmitha C (NONUS)" w:date="2018-08-27T11:54:00Z">
-              <w:r>
-                <w:t>Report Parts</w:t>
-              </w:r>
-            </w:ins>
+            <w:r>
+              <w:t>Report Parts</w:t>
+            </w:r>
           </w:p>
         </w:tc>
       </w:tr>
       <w:tr>
         <w:trPr>
           <w:trHeight w:hRule="exact" w:val="288"/>
-          <w:ins w:id="605" w:author="Palacherla, Susmitha C (NONUS)" w:date="2018-08-27T11:54:00Z"/>
         </w:trPr>
         <w:tc>
           <w:tcPr>
@@ -13039,56 +7944,51 @@
           <w:p>
             <w:pPr>
               <w:rPr>
-                <w:ins w:id="606" w:author="Palacherla, Susmitha C (NONUS)" w:date="2018-08-27T11:54:00Z"/>
                 <w:b/>
               </w:rPr>
             </w:pPr>
-            <w:proofErr w:type="spellStart"/>
-            <w:ins w:id="607" w:author="Palacherla, Susmitha C (NONUS)" w:date="2018-08-27T11:54:00Z">
+            <w:r>
+              <w:rPr>
+                <w:b/>
+              </w:rPr>
+              <w:t>TargetServerURL</w:t>
+            </w:r>
+          </w:p>
+        </w:tc>
+        <w:tc>
+          <w:tcPr>
+            <w:tcW w:w="5940" w:type="dxa"/>
+          </w:tcPr>
+          <w:p>
+            <w:r>
+              <w:t>http</w:t>
+            </w:r>
+            <w:r>
+              <w:t>s</w:t>
+            </w:r>
+            <w:r>
+              <w:t>://f3420-ecldbd01</w:t>
+            </w:r>
+            <w:del w:id="48" w:author="Palacherla, Susmitha C (NONUS)" w:date="2019-02-10T15:34:00Z">
               <w:r>
-                <w:rPr>
-                  <w:b/>
-                </w:rPr>
-                <w:t>TargetServerURL</w:t>
-              </w:r>
-              <w:proofErr w:type="spellEnd"/>
-            </w:ins>
-          </w:p>
-        </w:tc>
-        <w:tc>
-          <w:tcPr>
-            <w:tcW w:w="5940" w:type="dxa"/>
-          </w:tcPr>
-          <w:p>
-            <w:pPr>
-              <w:rPr>
-                <w:ins w:id="608" w:author="Palacherla, Susmitha C (NONUS)" w:date="2018-08-27T11:54:00Z"/>
-              </w:rPr>
-            </w:pPr>
-            <w:ins w:id="609" w:author="Palacherla, Susmitha C (NONUS)" w:date="2018-08-27T11:54:00Z">
-              <w:r>
-                <w:t>http</w:t>
+                <w:delText>.</w:delText>
               </w:r>
               <w:r>
-                <w:t>s</w:t>
+                <w:delText>sharedservices</w:delText>
               </w:r>
               <w:r>
-                <w:t>://f3420-ecldbd01.</w:t>
+                <w:delText>.local</w:delText>
               </w:r>
-              <w:r>
-                <w:t>sharedservices</w:t>
-              </w:r>
-              <w:r>
-                <w:t>.local/ReportServer</w:t>
-              </w:r>
-            </w:ins>
+            </w:del>
+            <w:r>
+              <w:t>/ReportServer</w:t>
+            </w:r>
           </w:p>
         </w:tc>
       </w:tr>
       <w:tr>
         <w:trPr>
           <w:trHeight w:hRule="exact" w:val="288"/>
-          <w:ins w:id="610" w:author="Palacherla, Susmitha C (NONUS)" w:date="2018-08-27T11:54:00Z"/>
         </w:trPr>
         <w:tc>
           <w:tcPr>
@@ -13097,20 +7997,15 @@
           <w:p>
             <w:pPr>
               <w:rPr>
-                <w:ins w:id="611" w:author="Palacherla, Susmitha C (NONUS)" w:date="2018-08-27T11:54:00Z"/>
                 <w:b/>
               </w:rPr>
             </w:pPr>
-            <w:proofErr w:type="spellStart"/>
-            <w:ins w:id="612" w:author="Palacherla, Susmitha C (NONUS)" w:date="2018-08-27T11:54:00Z">
-              <w:r>
-                <w:rPr>
-                  <w:b/>
-                </w:rPr>
-                <w:t>TargetServerVersion</w:t>
-              </w:r>
-              <w:proofErr w:type="spellEnd"/>
-            </w:ins>
+            <w:r>
+              <w:rPr>
+                <w:b/>
+              </w:rPr>
+              <w:t>TargetServerVersion</w:t>
+            </w:r>
           </w:p>
         </w:tc>
         <w:tc>
@@ -13118,23 +8013,15 @@
             <w:tcW w:w="5940" w:type="dxa"/>
           </w:tcPr>
           <w:p>
-            <w:pPr>
-              <w:rPr>
-                <w:ins w:id="613" w:author="Palacherla, Susmitha C (NONUS)" w:date="2018-08-27T11:54:00Z"/>
-              </w:rPr>
-            </w:pPr>
-            <w:ins w:id="614" w:author="Palacherla, Susmitha C (NONUS)" w:date="2018-08-27T11:54:00Z">
-              <w:r>
-                <w:t>SQL Server 2008 R2, 2012 or 2014</w:t>
-              </w:r>
-            </w:ins>
+            <w:r>
+              <w:t>SQL Server 2008 R2, 2012 or 2014</w:t>
+            </w:r>
           </w:p>
         </w:tc>
       </w:tr>
       <w:tr>
         <w:trPr>
           <w:trHeight w:hRule="exact" w:val="288"/>
-          <w:ins w:id="615" w:author="Palacherla, Susmitha C (NONUS)" w:date="2018-08-27T11:54:00Z"/>
         </w:trPr>
         <w:tc>
           <w:tcPr>
@@ -13143,64 +8030,50 @@
           <w:p>
             <w:pPr>
               <w:rPr>
-                <w:ins w:id="616" w:author="Palacherla, Susmitha C (NONUS)" w:date="2018-08-27T11:54:00Z"/>
                 <w:b/>
               </w:rPr>
             </w:pPr>
-            <w:ins w:id="617" w:author="Palacherla, Susmitha C (NONUS)" w:date="2018-08-27T11:54:00Z">
+            <w:r>
+              <w:rPr>
+                <w:b/>
+              </w:rPr>
+              <w:t>Report Portal</w:t>
+            </w:r>
+          </w:p>
+        </w:tc>
+        <w:tc>
+          <w:tcPr>
+            <w:tcW w:w="5940" w:type="dxa"/>
+          </w:tcPr>
+          <w:p>
+            <w:r>
+              <w:t>http</w:t>
+            </w:r>
+            <w:r>
+              <w:t>s</w:t>
+            </w:r>
+            <w:r>
+              <w:t>://f3420-ecldbd01</w:t>
+            </w:r>
+            <w:del w:id="49" w:author="Palacherla, Susmitha C (NONUS)" w:date="2019-02-10T15:34:00Z">
               <w:r>
-                <w:rPr>
-                  <w:b/>
-                </w:rPr>
-                <w:t>Report Portal</w:t>
-              </w:r>
-            </w:ins>
-          </w:p>
-        </w:tc>
-        <w:tc>
-          <w:tcPr>
-            <w:tcW w:w="5940" w:type="dxa"/>
-          </w:tcPr>
-          <w:p>
-            <w:pPr>
-              <w:rPr>
-                <w:ins w:id="618" w:author="Palacherla, Susmitha C (NONUS)" w:date="2018-08-27T11:54:00Z"/>
-              </w:rPr>
-            </w:pPr>
-            <w:ins w:id="619" w:author="Palacherla, Susmitha C (NONUS)" w:date="2018-08-27T11:54:00Z">
-              <w:r>
-                <w:t>http</w:t>
+                <w:delText>.</w:delText>
               </w:r>
               <w:r>
-                <w:t>s</w:t>
+                <w:delText>sharedservices</w:delText>
               </w:r>
               <w:r>
-                <w:t>://f3420-ecldbd01</w:t>
+                <w:delText>.local</w:delText>
               </w:r>
-              <w:r>
-                <w:t>.</w:t>
-              </w:r>
-              <w:r>
-                <w:t>sharedservices</w:t>
-              </w:r>
-              <w:r>
-                <w:t>.local</w:t>
-              </w:r>
-              <w:r>
-                <w:t>/Reports_ECLD01</w:t>
-              </w:r>
-            </w:ins>
+            </w:del>
+            <w:r>
+              <w:t>/Reports_ECLD01</w:t>
+            </w:r>
           </w:p>
         </w:tc>
       </w:tr>
     </w:tbl>
-    <w:p>
-      <w:pPr>
-        <w:rPr>
-          <w:ins w:id="620" w:author="Palacherla, Susmitha C (NONUS)" w:date="2018-08-27T11:54:00Z"/>
-        </w:rPr>
-      </w:pPr>
-    </w:p>
+    <w:p/>
     <w:p>
       <w:pPr>
         <w:pStyle w:val="Heading1"/>
@@ -13211,28 +8084,25 @@
         <w:spacing w:before="0"/>
         <w:ind w:left="1138" w:hanging="418"/>
         <w:rPr>
-          <w:ins w:id="621" w:author="Palacherla, Susmitha C (NONUS)" w:date="2018-08-27T11:54:00Z"/>
           <w:rFonts w:ascii="Arial" w:hAnsi="Arial" w:cs="Arial"/>
           <w:color w:val="auto"/>
           <w:sz w:val="20"/>
           <w:szCs w:val="20"/>
         </w:rPr>
       </w:pPr>
-      <w:bookmarkStart w:id="622" w:name="_Toc523133394"/>
-      <w:bookmarkStart w:id="623" w:name="_Toc523134399"/>
-      <w:ins w:id="624" w:author="Palacherla, Susmitha C (NONUS)" w:date="2018-08-27T11:54:00Z">
-        <w:r>
-          <w:rPr>
-            <w:rFonts w:ascii="Arial" w:hAnsi="Arial" w:cs="Arial"/>
-            <w:color w:val="auto"/>
-            <w:sz w:val="20"/>
-            <w:szCs w:val="20"/>
-          </w:rPr>
-          <w:t>SysTest</w:t>
-        </w:r>
-        <w:bookmarkEnd w:id="622"/>
-        <w:bookmarkEnd w:id="623"/>
-      </w:ins>
+      <w:bookmarkStart w:id="50" w:name="_Toc523133394"/>
+      <w:bookmarkStart w:id="51" w:name="_Toc523134399"/>
+      <w:r>
+        <w:rPr>
+          <w:rFonts w:ascii="Arial" w:hAnsi="Arial" w:cs="Arial"/>
+          <w:color w:val="auto"/>
+          <w:sz w:val="20"/>
+          <w:szCs w:val="20"/>
+        </w:rPr>
+        <w:t>SysTest</w:t>
+      </w:r>
+      <w:bookmarkEnd w:id="50"/>
+      <w:bookmarkEnd w:id="51"/>
     </w:p>
     <w:tbl>
       <w:tblPr>
@@ -13247,7 +8117,6 @@
       <w:tr>
         <w:trPr>
           <w:trHeight w:hRule="exact" w:val="288"/>
-          <w:ins w:id="625" w:author="Palacherla, Susmitha C (NONUS)" w:date="2018-08-27T11:54:00Z"/>
         </w:trPr>
         <w:tc>
           <w:tcPr>
@@ -13256,18 +8125,15 @@
           <w:p>
             <w:pPr>
               <w:rPr>
-                <w:ins w:id="626" w:author="Palacherla, Susmitha C (NONUS)" w:date="2018-08-27T11:54:00Z"/>
                 <w:b/>
               </w:rPr>
             </w:pPr>
-            <w:ins w:id="627" w:author="Palacherla, Susmitha C (NONUS)" w:date="2018-08-27T11:54:00Z">
-              <w:r>
-                <w:rPr>
-                  <w:b/>
-                </w:rPr>
-                <w:t>Overwrite  Datasets</w:t>
-              </w:r>
-            </w:ins>
+            <w:r>
+              <w:rPr>
+                <w:b/>
+              </w:rPr>
+              <w:t>Overwrite  Datasets</w:t>
+            </w:r>
           </w:p>
         </w:tc>
         <w:tc>
@@ -13275,23 +8141,15 @@
             <w:tcW w:w="5940" w:type="dxa"/>
           </w:tcPr>
           <w:p>
-            <w:pPr>
-              <w:rPr>
-                <w:ins w:id="628" w:author="Palacherla, Susmitha C (NONUS)" w:date="2018-08-27T11:54:00Z"/>
-              </w:rPr>
-            </w:pPr>
-            <w:ins w:id="629" w:author="Palacherla, Susmitha C (NONUS)" w:date="2018-08-27T11:54:00Z">
-              <w:r>
-                <w:t>True</w:t>
-              </w:r>
-            </w:ins>
+            <w:r>
+              <w:t>True</w:t>
+            </w:r>
           </w:p>
         </w:tc>
       </w:tr>
       <w:tr>
         <w:trPr>
           <w:trHeight w:hRule="exact" w:val="288"/>
-          <w:ins w:id="630" w:author="Palacherla, Susmitha C (NONUS)" w:date="2018-08-27T11:54:00Z"/>
         </w:trPr>
         <w:tc>
           <w:tcPr>
@@ -13300,26 +8158,15 @@
           <w:p>
             <w:pPr>
               <w:rPr>
-                <w:ins w:id="631" w:author="Palacherla, Susmitha C (NONUS)" w:date="2018-08-27T11:54:00Z"/>
                 <w:b/>
               </w:rPr>
             </w:pPr>
-            <w:ins w:id="632" w:author="Palacherla, Susmitha C (NONUS)" w:date="2018-08-27T11:54:00Z">
-              <w:r>
-                <w:rPr>
-                  <w:b/>
-                </w:rPr>
-                <w:t xml:space="preserve">Overwrite </w:t>
-              </w:r>
-              <w:proofErr w:type="spellStart"/>
-              <w:r>
-                <w:rPr>
-                  <w:b/>
-                </w:rPr>
-                <w:t>DataSources</w:t>
-              </w:r>
-              <w:proofErr w:type="spellEnd"/>
-            </w:ins>
+            <w:r>
+              <w:rPr>
+                <w:b/>
+              </w:rPr>
+              <w:t>Overwrite DataSources</w:t>
+            </w:r>
           </w:p>
         </w:tc>
         <w:tc>
@@ -13327,23 +8174,15 @@
             <w:tcW w:w="5940" w:type="dxa"/>
           </w:tcPr>
           <w:p>
-            <w:pPr>
-              <w:rPr>
-                <w:ins w:id="633" w:author="Palacherla, Susmitha C (NONUS)" w:date="2018-08-27T11:54:00Z"/>
-              </w:rPr>
-            </w:pPr>
-            <w:ins w:id="634" w:author="Palacherla, Susmitha C (NONUS)" w:date="2018-08-27T11:54:00Z">
-              <w:r>
-                <w:t>False</w:t>
-              </w:r>
-            </w:ins>
+            <w:r>
+              <w:t>False</w:t>
+            </w:r>
           </w:p>
         </w:tc>
       </w:tr>
       <w:tr>
         <w:trPr>
           <w:trHeight w:hRule="exact" w:val="288"/>
-          <w:ins w:id="635" w:author="Palacherla, Susmitha C (NONUS)" w:date="2018-08-27T11:54:00Z"/>
         </w:trPr>
         <w:tc>
           <w:tcPr>
@@ -13352,20 +8191,15 @@
           <w:p>
             <w:pPr>
               <w:rPr>
-                <w:ins w:id="636" w:author="Palacherla, Susmitha C (NONUS)" w:date="2018-08-27T11:54:00Z"/>
                 <w:b/>
               </w:rPr>
             </w:pPr>
-            <w:proofErr w:type="spellStart"/>
-            <w:ins w:id="637" w:author="Palacherla, Susmitha C (NONUS)" w:date="2018-08-27T11:54:00Z">
-              <w:r>
-                <w:rPr>
-                  <w:b/>
-                </w:rPr>
-                <w:t>TargetDatasetFolder</w:t>
-              </w:r>
-              <w:proofErr w:type="spellEnd"/>
-            </w:ins>
+            <w:r>
+              <w:rPr>
+                <w:b/>
+              </w:rPr>
+              <w:t>TargetDatasetFolder</w:t>
+            </w:r>
           </w:p>
         </w:tc>
         <w:tc>
@@ -13373,23 +8207,15 @@
             <w:tcW w:w="5940" w:type="dxa"/>
           </w:tcPr>
           <w:p>
-            <w:pPr>
-              <w:rPr>
-                <w:ins w:id="638" w:author="Palacherla, Susmitha C (NONUS)" w:date="2018-08-27T11:54:00Z"/>
-              </w:rPr>
-            </w:pPr>
-            <w:ins w:id="639" w:author="Palacherla, Susmitha C (NONUS)" w:date="2018-08-27T11:54:00Z">
-              <w:r>
-                <w:t>/eCoaching/Datasets</w:t>
-              </w:r>
-            </w:ins>
+            <w:r>
+              <w:t>/eCoaching/Datasets</w:t>
+            </w:r>
           </w:p>
         </w:tc>
       </w:tr>
       <w:tr>
         <w:trPr>
           <w:trHeight w:hRule="exact" w:val="288"/>
-          <w:ins w:id="640" w:author="Palacherla, Susmitha C (NONUS)" w:date="2018-08-27T11:54:00Z"/>
         </w:trPr>
         <w:tc>
           <w:tcPr>
@@ -13398,20 +8224,15 @@
           <w:p>
             <w:pPr>
               <w:rPr>
-                <w:ins w:id="641" w:author="Palacherla, Susmitha C (NONUS)" w:date="2018-08-27T11:54:00Z"/>
                 <w:b/>
               </w:rPr>
             </w:pPr>
-            <w:proofErr w:type="spellStart"/>
-            <w:ins w:id="642" w:author="Palacherla, Susmitha C (NONUS)" w:date="2018-08-27T11:54:00Z">
-              <w:r>
-                <w:rPr>
-                  <w:b/>
-                </w:rPr>
-                <w:t>TargetDataSourceFolder</w:t>
-              </w:r>
-              <w:proofErr w:type="spellEnd"/>
-            </w:ins>
+            <w:r>
+              <w:rPr>
+                <w:b/>
+              </w:rPr>
+              <w:t>TargetDataSourceFolder</w:t>
+            </w:r>
           </w:p>
         </w:tc>
         <w:tc>
@@ -13419,28 +8240,15 @@
             <w:tcW w:w="5940" w:type="dxa"/>
           </w:tcPr>
           <w:p>
-            <w:pPr>
-              <w:rPr>
-                <w:ins w:id="643" w:author="Palacherla, Susmitha C (NONUS)" w:date="2018-08-27T11:54:00Z"/>
-              </w:rPr>
-            </w:pPr>
-            <w:ins w:id="644" w:author="Palacherla, Susmitha C (NONUS)" w:date="2018-08-27T11:54:00Z">
-              <w:r>
-                <w:t>/eCoaching/</w:t>
-              </w:r>
-              <w:proofErr w:type="spellStart"/>
-              <w:r>
-                <w:t>DataSources</w:t>
-              </w:r>
-              <w:proofErr w:type="spellEnd"/>
-            </w:ins>
+            <w:r>
+              <w:t>/eCoaching/DataSources</w:t>
+            </w:r>
           </w:p>
         </w:tc>
       </w:tr>
       <w:tr>
         <w:trPr>
           <w:trHeight w:hRule="exact" w:val="288"/>
-          <w:ins w:id="645" w:author="Palacherla, Susmitha C (NONUS)" w:date="2018-08-27T11:54:00Z"/>
         </w:trPr>
         <w:tc>
           <w:tcPr>
@@ -13449,20 +8257,15 @@
           <w:p>
             <w:pPr>
               <w:rPr>
-                <w:ins w:id="646" w:author="Palacherla, Susmitha C (NONUS)" w:date="2018-08-27T11:54:00Z"/>
                 <w:b/>
               </w:rPr>
             </w:pPr>
-            <w:proofErr w:type="spellStart"/>
-            <w:ins w:id="647" w:author="Palacherla, Susmitha C (NONUS)" w:date="2018-08-27T11:54:00Z">
-              <w:r>
-                <w:rPr>
-                  <w:b/>
-                </w:rPr>
-                <w:t>TargetReportFolder</w:t>
-              </w:r>
-              <w:proofErr w:type="spellEnd"/>
-            </w:ins>
+            <w:r>
+              <w:rPr>
+                <w:b/>
+              </w:rPr>
+              <w:t>TargetReportFolder</w:t>
+            </w:r>
           </w:p>
         </w:tc>
         <w:tc>
@@ -13470,23 +8273,15 @@
             <w:tcW w:w="5940" w:type="dxa"/>
           </w:tcPr>
           <w:p>
-            <w:pPr>
-              <w:rPr>
-                <w:ins w:id="648" w:author="Palacherla, Susmitha C (NONUS)" w:date="2018-08-27T11:54:00Z"/>
-              </w:rPr>
-            </w:pPr>
-            <w:ins w:id="649" w:author="Palacherla, Susmitha C (NONUS)" w:date="2018-08-27T11:54:00Z">
-              <w:r>
-                <w:t>/eCoaching/Reports</w:t>
-              </w:r>
-            </w:ins>
+            <w:r>
+              <w:t>/eCoaching/Reports</w:t>
+            </w:r>
           </w:p>
         </w:tc>
       </w:tr>
       <w:tr>
         <w:trPr>
           <w:trHeight w:hRule="exact" w:val="288"/>
-          <w:ins w:id="650" w:author="Palacherla, Susmitha C (NONUS)" w:date="2018-08-27T11:54:00Z"/>
         </w:trPr>
         <w:tc>
           <w:tcPr>
@@ -13495,20 +8290,15 @@
           <w:p>
             <w:pPr>
               <w:rPr>
-                <w:ins w:id="651" w:author="Palacherla, Susmitha C (NONUS)" w:date="2018-08-27T11:54:00Z"/>
                 <w:b/>
               </w:rPr>
             </w:pPr>
-            <w:proofErr w:type="spellStart"/>
-            <w:ins w:id="652" w:author="Palacherla, Susmitha C (NONUS)" w:date="2018-08-27T11:54:00Z">
-              <w:r>
-                <w:rPr>
-                  <w:b/>
-                </w:rPr>
-                <w:t>TargetReportPartFolder</w:t>
-              </w:r>
-              <w:proofErr w:type="spellEnd"/>
-            </w:ins>
+            <w:r>
+              <w:rPr>
+                <w:b/>
+              </w:rPr>
+              <w:t>TargetReportPartFolder</w:t>
+            </w:r>
           </w:p>
         </w:tc>
         <w:tc>
@@ -13516,23 +8306,15 @@
             <w:tcW w:w="5940" w:type="dxa"/>
           </w:tcPr>
           <w:p>
-            <w:pPr>
-              <w:rPr>
-                <w:ins w:id="653" w:author="Palacherla, Susmitha C (NONUS)" w:date="2018-08-27T11:54:00Z"/>
-              </w:rPr>
-            </w:pPr>
-            <w:ins w:id="654" w:author="Palacherla, Susmitha C (NONUS)" w:date="2018-08-27T11:54:00Z">
-              <w:r>
-                <w:t>Report Parts</w:t>
-              </w:r>
-            </w:ins>
+            <w:r>
+              <w:t>Report Parts</w:t>
+            </w:r>
           </w:p>
         </w:tc>
       </w:tr>
       <w:tr>
         <w:trPr>
           <w:trHeight w:hRule="exact" w:val="288"/>
-          <w:ins w:id="655" w:author="Palacherla, Susmitha C (NONUS)" w:date="2018-08-27T11:54:00Z"/>
         </w:trPr>
         <w:tc>
           <w:tcPr>
@@ -13541,75 +8323,57 @@
           <w:p>
             <w:pPr>
               <w:rPr>
-                <w:ins w:id="656" w:author="Palacherla, Susmitha C (NONUS)" w:date="2018-08-27T11:54:00Z"/>
                 <w:b/>
               </w:rPr>
             </w:pPr>
-            <w:proofErr w:type="spellStart"/>
-            <w:ins w:id="657" w:author="Palacherla, Susmitha C (NONUS)" w:date="2018-08-27T11:54:00Z">
+            <w:r>
+              <w:rPr>
+                <w:b/>
+              </w:rPr>
+              <w:t>TargetServerURL</w:t>
+            </w:r>
+          </w:p>
+        </w:tc>
+        <w:tc>
+          <w:tcPr>
+            <w:tcW w:w="5940" w:type="dxa"/>
+          </w:tcPr>
+          <w:p>
+            <w:r>
+              <w:t>http</w:t>
+            </w:r>
+            <w:r>
+              <w:t>s</w:t>
+            </w:r>
+            <w:r>
+              <w:t>://f3420-ecldb</w:t>
+            </w:r>
+            <w:r>
+              <w:t>t</w:t>
+            </w:r>
+            <w:r>
+              <w:t>01</w:t>
+            </w:r>
+            <w:del w:id="52" w:author="Palacherla, Susmitha C (NONUS)" w:date="2019-02-10T15:34:00Z">
               <w:r>
-                <w:rPr>
-                  <w:b/>
-                </w:rPr>
-                <w:t>TargetServerURL</w:t>
-              </w:r>
-              <w:proofErr w:type="spellEnd"/>
-            </w:ins>
-          </w:p>
-        </w:tc>
-        <w:tc>
-          <w:tcPr>
-            <w:tcW w:w="5940" w:type="dxa"/>
-          </w:tcPr>
-          <w:p>
-            <w:pPr>
-              <w:rPr>
-                <w:ins w:id="658" w:author="Palacherla, Susmitha C (NONUS)" w:date="2018-08-27T11:54:00Z"/>
-              </w:rPr>
-            </w:pPr>
-            <w:ins w:id="659" w:author="Palacherla, Susmitha C (NONUS)" w:date="2018-08-27T11:54:00Z">
-              <w:r>
-                <w:t>http</w:t>
+                <w:delText>.</w:delText>
               </w:r>
               <w:r>
-                <w:t>s</w:t>
+                <w:delText xml:space="preserve"> sharedservices</w:delText>
               </w:r>
               <w:r>
-                <w:t>://f3420-ecldb</w:t>
+                <w:delText>.local</w:delText>
               </w:r>
-              <w:r>
-                <w:t>t</w:t>
-              </w:r>
-              <w:r>
-                <w:t>01.</w:t>
-              </w:r>
-              <w:r>
-                <w:t xml:space="preserve"> </w:t>
-              </w:r>
-              <w:proofErr w:type="spellStart"/>
-              <w:r>
-                <w:t>sharedservices</w:t>
-              </w:r>
-              <w:r>
-                <w:t>.local</w:t>
-              </w:r>
-              <w:proofErr w:type="spellEnd"/>
-              <w:r>
-                <w:t>/</w:t>
-              </w:r>
-              <w:proofErr w:type="spellStart"/>
-              <w:r>
-                <w:t>ReportServer</w:t>
-              </w:r>
-              <w:proofErr w:type="spellEnd"/>
-            </w:ins>
+            </w:del>
+            <w:r>
+              <w:t>/ReportServer</w:t>
+            </w:r>
           </w:p>
         </w:tc>
       </w:tr>
       <w:tr>
         <w:trPr>
           <w:trHeight w:hRule="exact" w:val="288"/>
-          <w:ins w:id="660" w:author="Palacherla, Susmitha C (NONUS)" w:date="2018-08-27T11:54:00Z"/>
         </w:trPr>
         <w:tc>
           <w:tcPr>
@@ -13618,20 +8382,15 @@
           <w:p>
             <w:pPr>
               <w:rPr>
-                <w:ins w:id="661" w:author="Palacherla, Susmitha C (NONUS)" w:date="2018-08-27T11:54:00Z"/>
                 <w:b/>
               </w:rPr>
             </w:pPr>
-            <w:proofErr w:type="spellStart"/>
-            <w:ins w:id="662" w:author="Palacherla, Susmitha C (NONUS)" w:date="2018-08-27T11:54:00Z">
-              <w:r>
-                <w:rPr>
-                  <w:b/>
-                </w:rPr>
-                <w:t>TargetServerVersion</w:t>
-              </w:r>
-              <w:proofErr w:type="spellEnd"/>
-            </w:ins>
+            <w:r>
+              <w:rPr>
+                <w:b/>
+              </w:rPr>
+              <w:t>TargetServerVersion</w:t>
+            </w:r>
           </w:p>
         </w:tc>
         <w:tc>
@@ -13639,23 +8398,15 @@
             <w:tcW w:w="5940" w:type="dxa"/>
           </w:tcPr>
           <w:p>
-            <w:pPr>
-              <w:rPr>
-                <w:ins w:id="663" w:author="Palacherla, Susmitha C (NONUS)" w:date="2018-08-27T11:54:00Z"/>
-              </w:rPr>
-            </w:pPr>
-            <w:ins w:id="664" w:author="Palacherla, Susmitha C (NONUS)" w:date="2018-08-27T11:54:00Z">
-              <w:r>
-                <w:t>SQL Server 2008 R2, 2012 or 2014</w:t>
-              </w:r>
-            </w:ins>
+            <w:r>
+              <w:t>SQL Server 2008 R2, 2012 or 2014</w:t>
+            </w:r>
           </w:p>
         </w:tc>
       </w:tr>
       <w:tr>
         <w:trPr>
           <w:trHeight w:hRule="exact" w:val="288"/>
-          <w:ins w:id="665" w:author="Palacherla, Susmitha C (NONUS)" w:date="2018-08-27T11:54:00Z"/>
         </w:trPr>
         <w:tc>
           <w:tcPr>
@@ -13664,67 +8415,54 @@
           <w:p>
             <w:pPr>
               <w:rPr>
-                <w:ins w:id="666" w:author="Palacherla, Susmitha C (NONUS)" w:date="2018-08-27T11:54:00Z"/>
                 <w:b/>
               </w:rPr>
             </w:pPr>
-            <w:ins w:id="667" w:author="Palacherla, Susmitha C (NONUS)" w:date="2018-08-27T11:54:00Z">
+            <w:r>
+              <w:rPr>
+                <w:b/>
+              </w:rPr>
+              <w:t>Report Portal</w:t>
+            </w:r>
+          </w:p>
+        </w:tc>
+        <w:tc>
+          <w:tcPr>
+            <w:tcW w:w="5940" w:type="dxa"/>
+          </w:tcPr>
+          <w:p>
+            <w:r>
+              <w:t>http</w:t>
+            </w:r>
+            <w:r>
+              <w:t>s</w:t>
+            </w:r>
+            <w:r>
+              <w:t>://f3420-ecldb</w:t>
+            </w:r>
+            <w:r>
+              <w:t>t</w:t>
+            </w:r>
+            <w:r>
+              <w:t>01</w:t>
+            </w:r>
+            <w:del w:id="53" w:author="Palacherla, Susmitha C (NONUS)" w:date="2019-02-10T15:34:00Z">
               <w:r>
-                <w:rPr>
-                  <w:b/>
-                </w:rPr>
-                <w:t>Report Portal</w:t>
-              </w:r>
-            </w:ins>
-          </w:p>
-        </w:tc>
-        <w:tc>
-          <w:tcPr>
-            <w:tcW w:w="5940" w:type="dxa"/>
-          </w:tcPr>
-          <w:p>
-            <w:pPr>
-              <w:rPr>
-                <w:ins w:id="668" w:author="Palacherla, Susmitha C (NONUS)" w:date="2018-08-27T11:54:00Z"/>
-              </w:rPr>
-            </w:pPr>
-            <w:ins w:id="669" w:author="Palacherla, Susmitha C (NONUS)" w:date="2018-08-27T11:54:00Z">
-              <w:r>
-                <w:t>http</w:t>
+                <w:delText>. sharedservices</w:delText>
               </w:r>
               <w:r>
-                <w:t>s</w:t>
+                <w:delText>.local</w:delText>
               </w:r>
-              <w:r>
-                <w:t>://f3420-ecldb</w:t>
-              </w:r>
-              <w:r>
-                <w:t>t</w:t>
-              </w:r>
-              <w:r>
-                <w:t>01</w:t>
-              </w:r>
-              <w:r>
-                <w:t xml:space="preserve">. </w:t>
-              </w:r>
-              <w:proofErr w:type="spellStart"/>
-              <w:r>
-                <w:t>sharedservices</w:t>
-              </w:r>
-              <w:r>
-                <w:t>.local</w:t>
-              </w:r>
-              <w:proofErr w:type="spellEnd"/>
-              <w:r>
-                <w:t>/Reports_ECL</w:t>
-              </w:r>
-              <w:r>
-                <w:t>T</w:t>
-              </w:r>
-              <w:r>
-                <w:t>01</w:t>
-              </w:r>
-            </w:ins>
+            </w:del>
+            <w:r>
+              <w:t>/Reports_ECL</w:t>
+            </w:r>
+            <w:r>
+              <w:t>T</w:t>
+            </w:r>
+            <w:r>
+              <w:t>01</w:t>
+            </w:r>
           </w:p>
         </w:tc>
       </w:tr>
@@ -13735,7 +8473,6 @@
         <w:spacing w:before="0"/>
         <w:ind w:left="720"/>
         <w:rPr>
-          <w:ins w:id="670" w:author="Palacherla, Susmitha C (NONUS)" w:date="2018-08-27T11:54:00Z"/>
           <w:rFonts w:ascii="Arial" w:hAnsi="Arial" w:cs="Arial"/>
           <w:color w:val="auto"/>
           <w:sz w:val="20"/>
@@ -13749,7 +8486,6 @@
         <w:spacing w:before="0"/>
         <w:ind w:left="720"/>
         <w:rPr>
-          <w:ins w:id="671" w:author="Palacherla, Susmitha C (NONUS)" w:date="2018-08-27T11:54:00Z"/>
           <w:rFonts w:ascii="Arial" w:hAnsi="Arial" w:cs="Arial"/>
           <w:color w:val="auto"/>
           <w:sz w:val="20"/>
@@ -13763,7 +8499,6 @@
         <w:spacing w:before="0"/>
         <w:ind w:left="720"/>
         <w:rPr>
-          <w:ins w:id="672" w:author="Palacherla, Susmitha C (NONUS)" w:date="2018-08-27T11:54:00Z"/>
           <w:rFonts w:ascii="Arial" w:hAnsi="Arial" w:cs="Arial"/>
           <w:color w:val="auto"/>
           <w:sz w:val="20"/>
@@ -13781,28 +8516,25 @@
         <w:spacing w:before="0"/>
         <w:ind w:left="1138" w:hanging="418"/>
         <w:rPr>
-          <w:ins w:id="673" w:author="Palacherla, Susmitha C (NONUS)" w:date="2018-08-27T11:54:00Z"/>
           <w:rFonts w:ascii="Arial" w:hAnsi="Arial" w:cs="Arial"/>
           <w:color w:val="auto"/>
           <w:sz w:val="20"/>
           <w:szCs w:val="20"/>
         </w:rPr>
       </w:pPr>
-      <w:bookmarkStart w:id="674" w:name="_Toc523133395"/>
-      <w:bookmarkStart w:id="675" w:name="_Toc523134400"/>
-      <w:ins w:id="676" w:author="Palacherla, Susmitha C (NONUS)" w:date="2018-08-27T11:54:00Z">
-        <w:r>
-          <w:rPr>
-            <w:rFonts w:ascii="Arial" w:hAnsi="Arial" w:cs="Arial"/>
-            <w:color w:val="auto"/>
-            <w:sz w:val="20"/>
-            <w:szCs w:val="20"/>
-          </w:rPr>
-          <w:t>Production</w:t>
-        </w:r>
-        <w:bookmarkEnd w:id="674"/>
-        <w:bookmarkEnd w:id="675"/>
-      </w:ins>
+      <w:bookmarkStart w:id="54" w:name="_Toc523133395"/>
+      <w:bookmarkStart w:id="55" w:name="_Toc523134400"/>
+      <w:r>
+        <w:rPr>
+          <w:rFonts w:ascii="Arial" w:hAnsi="Arial" w:cs="Arial"/>
+          <w:color w:val="auto"/>
+          <w:sz w:val="20"/>
+          <w:szCs w:val="20"/>
+        </w:rPr>
+        <w:t>Production</w:t>
+      </w:r>
+      <w:bookmarkEnd w:id="54"/>
+      <w:bookmarkEnd w:id="55"/>
     </w:p>
     <w:tbl>
       <w:tblPr>
@@ -13817,7 +8549,6 @@
       <w:tr>
         <w:trPr>
           <w:trHeight w:hRule="exact" w:val="288"/>
-          <w:ins w:id="677" w:author="Palacherla, Susmitha C (NONUS)" w:date="2018-08-27T11:54:00Z"/>
         </w:trPr>
         <w:tc>
           <w:tcPr>
@@ -13826,18 +8557,15 @@
           <w:p>
             <w:pPr>
               <w:rPr>
-                <w:ins w:id="678" w:author="Palacherla, Susmitha C (NONUS)" w:date="2018-08-27T11:54:00Z"/>
                 <w:b/>
               </w:rPr>
             </w:pPr>
-            <w:ins w:id="679" w:author="Palacherla, Susmitha C (NONUS)" w:date="2018-08-27T11:54:00Z">
-              <w:r>
-                <w:rPr>
-                  <w:b/>
-                </w:rPr>
-                <w:t>Overwrite  Datasets</w:t>
-              </w:r>
-            </w:ins>
+            <w:r>
+              <w:rPr>
+                <w:b/>
+              </w:rPr>
+              <w:t>Overwrite  Datasets</w:t>
+            </w:r>
           </w:p>
         </w:tc>
         <w:tc>
@@ -13845,23 +8573,15 @@
             <w:tcW w:w="6210" w:type="dxa"/>
           </w:tcPr>
           <w:p>
-            <w:pPr>
-              <w:rPr>
-                <w:ins w:id="680" w:author="Palacherla, Susmitha C (NONUS)" w:date="2018-08-27T11:54:00Z"/>
-              </w:rPr>
-            </w:pPr>
-            <w:ins w:id="681" w:author="Palacherla, Susmitha C (NONUS)" w:date="2018-08-27T11:54:00Z">
-              <w:r>
-                <w:t>True</w:t>
-              </w:r>
-            </w:ins>
+            <w:r>
+              <w:t>True</w:t>
+            </w:r>
           </w:p>
         </w:tc>
       </w:tr>
       <w:tr>
         <w:trPr>
           <w:trHeight w:hRule="exact" w:val="288"/>
-          <w:ins w:id="682" w:author="Palacherla, Susmitha C (NONUS)" w:date="2018-08-27T11:54:00Z"/>
         </w:trPr>
         <w:tc>
           <w:tcPr>
@@ -13870,26 +8590,15 @@
           <w:p>
             <w:pPr>
               <w:rPr>
-                <w:ins w:id="683" w:author="Palacherla, Susmitha C (NONUS)" w:date="2018-08-27T11:54:00Z"/>
                 <w:b/>
               </w:rPr>
             </w:pPr>
-            <w:ins w:id="684" w:author="Palacherla, Susmitha C (NONUS)" w:date="2018-08-27T11:54:00Z">
-              <w:r>
-                <w:rPr>
-                  <w:b/>
-                </w:rPr>
-                <w:t xml:space="preserve">Overwrite </w:t>
-              </w:r>
-              <w:proofErr w:type="spellStart"/>
-              <w:r>
-                <w:rPr>
-                  <w:b/>
-                </w:rPr>
-                <w:t>DataSources</w:t>
-              </w:r>
-              <w:proofErr w:type="spellEnd"/>
-            </w:ins>
+            <w:r>
+              <w:rPr>
+                <w:b/>
+              </w:rPr>
+              <w:t>Overwrite DataSources</w:t>
+            </w:r>
           </w:p>
         </w:tc>
         <w:tc>
@@ -13897,23 +8606,15 @@
             <w:tcW w:w="6210" w:type="dxa"/>
           </w:tcPr>
           <w:p>
-            <w:pPr>
-              <w:rPr>
-                <w:ins w:id="685" w:author="Palacherla, Susmitha C (NONUS)" w:date="2018-08-27T11:54:00Z"/>
-              </w:rPr>
-            </w:pPr>
-            <w:ins w:id="686" w:author="Palacherla, Susmitha C (NONUS)" w:date="2018-08-27T11:54:00Z">
-              <w:r>
-                <w:t>False</w:t>
-              </w:r>
-            </w:ins>
+            <w:r>
+              <w:t>False</w:t>
+            </w:r>
           </w:p>
         </w:tc>
       </w:tr>
       <w:tr>
         <w:trPr>
           <w:trHeight w:hRule="exact" w:val="288"/>
-          <w:ins w:id="687" w:author="Palacherla, Susmitha C (NONUS)" w:date="2018-08-27T11:54:00Z"/>
         </w:trPr>
         <w:tc>
           <w:tcPr>
@@ -13922,20 +8623,15 @@
           <w:p>
             <w:pPr>
               <w:rPr>
-                <w:ins w:id="688" w:author="Palacherla, Susmitha C (NONUS)" w:date="2018-08-27T11:54:00Z"/>
                 <w:b/>
               </w:rPr>
             </w:pPr>
-            <w:proofErr w:type="spellStart"/>
-            <w:ins w:id="689" w:author="Palacherla, Susmitha C (NONUS)" w:date="2018-08-27T11:54:00Z">
-              <w:r>
-                <w:rPr>
-                  <w:b/>
-                </w:rPr>
-                <w:t>TargetDatasetFolder</w:t>
-              </w:r>
-              <w:proofErr w:type="spellEnd"/>
-            </w:ins>
+            <w:r>
+              <w:rPr>
+                <w:b/>
+              </w:rPr>
+              <w:t>TargetDatasetFolder</w:t>
+            </w:r>
           </w:p>
         </w:tc>
         <w:tc>
@@ -13943,23 +8639,15 @@
             <w:tcW w:w="6210" w:type="dxa"/>
           </w:tcPr>
           <w:p>
-            <w:pPr>
-              <w:rPr>
-                <w:ins w:id="690" w:author="Palacherla, Susmitha C (NONUS)" w:date="2018-08-27T11:54:00Z"/>
-              </w:rPr>
-            </w:pPr>
-            <w:ins w:id="691" w:author="Palacherla, Susmitha C (NONUS)" w:date="2018-08-27T11:54:00Z">
-              <w:r>
-                <w:t>/eCoaching/Production/Datasets</w:t>
-              </w:r>
-            </w:ins>
+            <w:r>
+              <w:t>/eCoaching/Production/Datasets</w:t>
+            </w:r>
           </w:p>
         </w:tc>
       </w:tr>
       <w:tr>
         <w:trPr>
           <w:trHeight w:hRule="exact" w:val="288"/>
-          <w:ins w:id="692" w:author="Palacherla, Susmitha C (NONUS)" w:date="2018-08-27T11:54:00Z"/>
         </w:trPr>
         <w:tc>
           <w:tcPr>
@@ -13968,20 +8656,15 @@
           <w:p>
             <w:pPr>
               <w:rPr>
-                <w:ins w:id="693" w:author="Palacherla, Susmitha C (NONUS)" w:date="2018-08-27T11:54:00Z"/>
                 <w:b/>
               </w:rPr>
             </w:pPr>
-            <w:proofErr w:type="spellStart"/>
-            <w:ins w:id="694" w:author="Palacherla, Susmitha C (NONUS)" w:date="2018-08-27T11:54:00Z">
-              <w:r>
-                <w:rPr>
-                  <w:b/>
-                </w:rPr>
-                <w:t>TargetDataSourceFolder</w:t>
-              </w:r>
-              <w:proofErr w:type="spellEnd"/>
-            </w:ins>
+            <w:r>
+              <w:rPr>
+                <w:b/>
+              </w:rPr>
+              <w:t>TargetDataSourceFolder</w:t>
+            </w:r>
           </w:p>
         </w:tc>
         <w:tc>
@@ -13989,28 +8672,15 @@
             <w:tcW w:w="6210" w:type="dxa"/>
           </w:tcPr>
           <w:p>
-            <w:pPr>
-              <w:rPr>
-                <w:ins w:id="695" w:author="Palacherla, Susmitha C (NONUS)" w:date="2018-08-27T11:54:00Z"/>
-              </w:rPr>
-            </w:pPr>
-            <w:ins w:id="696" w:author="Palacherla, Susmitha C (NONUS)" w:date="2018-08-27T11:54:00Z">
-              <w:r>
-                <w:t>/eCoaching/Production/</w:t>
-              </w:r>
-              <w:proofErr w:type="spellStart"/>
-              <w:r>
-                <w:t>DataSources</w:t>
-              </w:r>
-              <w:proofErr w:type="spellEnd"/>
-            </w:ins>
+            <w:r>
+              <w:t>/eCoaching/Production/DataSources</w:t>
+            </w:r>
           </w:p>
         </w:tc>
       </w:tr>
       <w:tr>
         <w:trPr>
           <w:trHeight w:hRule="exact" w:val="288"/>
-          <w:ins w:id="697" w:author="Palacherla, Susmitha C (NONUS)" w:date="2018-08-27T11:54:00Z"/>
         </w:trPr>
         <w:tc>
           <w:tcPr>
@@ -14019,20 +8689,15 @@
           <w:p>
             <w:pPr>
               <w:rPr>
-                <w:ins w:id="698" w:author="Palacherla, Susmitha C (NONUS)" w:date="2018-08-27T11:54:00Z"/>
                 <w:b/>
               </w:rPr>
             </w:pPr>
-            <w:proofErr w:type="spellStart"/>
-            <w:ins w:id="699" w:author="Palacherla, Susmitha C (NONUS)" w:date="2018-08-27T11:54:00Z">
-              <w:r>
-                <w:rPr>
-                  <w:b/>
-                </w:rPr>
-                <w:t>TargetReportFolder</w:t>
-              </w:r>
-              <w:proofErr w:type="spellEnd"/>
-            </w:ins>
+            <w:r>
+              <w:rPr>
+                <w:b/>
+              </w:rPr>
+              <w:t>TargetReportFolder</w:t>
+            </w:r>
           </w:p>
         </w:tc>
         <w:tc>
@@ -14040,23 +8705,15 @@
             <w:tcW w:w="6210" w:type="dxa"/>
           </w:tcPr>
           <w:p>
-            <w:pPr>
-              <w:rPr>
-                <w:ins w:id="700" w:author="Palacherla, Susmitha C (NONUS)" w:date="2018-08-27T11:54:00Z"/>
-              </w:rPr>
-            </w:pPr>
-            <w:ins w:id="701" w:author="Palacherla, Susmitha C (NONUS)" w:date="2018-08-27T11:54:00Z">
-              <w:r>
-                <w:t>/eCoaching/Production/Reports</w:t>
-              </w:r>
-            </w:ins>
+            <w:r>
+              <w:t>/eCoaching/Production/Reports</w:t>
+            </w:r>
           </w:p>
         </w:tc>
       </w:tr>
       <w:tr>
         <w:trPr>
           <w:trHeight w:hRule="exact" w:val="288"/>
-          <w:ins w:id="702" w:author="Palacherla, Susmitha C (NONUS)" w:date="2018-08-27T11:54:00Z"/>
         </w:trPr>
         <w:tc>
           <w:tcPr>
@@ -14065,20 +8722,15 @@
           <w:p>
             <w:pPr>
               <w:rPr>
-                <w:ins w:id="703" w:author="Palacherla, Susmitha C (NONUS)" w:date="2018-08-27T11:54:00Z"/>
                 <w:b/>
               </w:rPr>
             </w:pPr>
-            <w:proofErr w:type="spellStart"/>
-            <w:ins w:id="704" w:author="Palacherla, Susmitha C (NONUS)" w:date="2018-08-27T11:54:00Z">
-              <w:r>
-                <w:rPr>
-                  <w:b/>
-                </w:rPr>
-                <w:t>TargetReportPartFolder</w:t>
-              </w:r>
-              <w:proofErr w:type="spellEnd"/>
-            </w:ins>
+            <w:r>
+              <w:rPr>
+                <w:b/>
+              </w:rPr>
+              <w:t>TargetReportPartFolder</w:t>
+            </w:r>
           </w:p>
         </w:tc>
         <w:tc>
@@ -14086,23 +8738,15 @@
             <w:tcW w:w="6210" w:type="dxa"/>
           </w:tcPr>
           <w:p>
-            <w:pPr>
-              <w:rPr>
-                <w:ins w:id="705" w:author="Palacherla, Susmitha C (NONUS)" w:date="2018-08-27T11:54:00Z"/>
-              </w:rPr>
-            </w:pPr>
-            <w:ins w:id="706" w:author="Palacherla, Susmitha C (NONUS)" w:date="2018-08-27T11:54:00Z">
-              <w:r>
-                <w:t>Report Parts</w:t>
-              </w:r>
-            </w:ins>
+            <w:r>
+              <w:t>Report Parts</w:t>
+            </w:r>
           </w:p>
         </w:tc>
       </w:tr>
       <w:tr>
         <w:trPr>
           <w:trHeight w:hRule="exact" w:val="288"/>
-          <w:ins w:id="707" w:author="Palacherla, Susmitha C (NONUS)" w:date="2018-08-27T11:54:00Z"/>
         </w:trPr>
         <w:tc>
           <w:tcPr>
@@ -14111,75 +8755,57 @@
           <w:p>
             <w:pPr>
               <w:rPr>
-                <w:ins w:id="708" w:author="Palacherla, Susmitha C (NONUS)" w:date="2018-08-27T11:54:00Z"/>
                 <w:b/>
               </w:rPr>
             </w:pPr>
-            <w:proofErr w:type="spellStart"/>
-            <w:ins w:id="709" w:author="Palacherla, Susmitha C (NONUS)" w:date="2018-08-27T11:54:00Z">
+            <w:r>
+              <w:rPr>
+                <w:b/>
+              </w:rPr>
+              <w:t>TargetServerURL</w:t>
+            </w:r>
+          </w:p>
+        </w:tc>
+        <w:tc>
+          <w:tcPr>
+            <w:tcW w:w="6210" w:type="dxa"/>
+          </w:tcPr>
+          <w:p>
+            <w:r>
+              <w:t>http</w:t>
+            </w:r>
+            <w:r>
+              <w:t>s</w:t>
+            </w:r>
+            <w:r>
+              <w:t>://f3420-ecldb</w:t>
+            </w:r>
+            <w:r>
+              <w:t>p</w:t>
+            </w:r>
+            <w:r>
+              <w:t>01</w:t>
+            </w:r>
+            <w:del w:id="56" w:author="Palacherla, Susmitha C (NONUS)" w:date="2019-02-10T15:34:00Z">
               <w:r>
-                <w:rPr>
-                  <w:b/>
-                </w:rPr>
-                <w:t>TargetServerURL</w:t>
-              </w:r>
-              <w:proofErr w:type="spellEnd"/>
-            </w:ins>
-          </w:p>
-        </w:tc>
-        <w:tc>
-          <w:tcPr>
-            <w:tcW w:w="6210" w:type="dxa"/>
-          </w:tcPr>
-          <w:p>
-            <w:pPr>
-              <w:rPr>
-                <w:ins w:id="710" w:author="Palacherla, Susmitha C (NONUS)" w:date="2018-08-27T11:54:00Z"/>
-              </w:rPr>
-            </w:pPr>
-            <w:ins w:id="711" w:author="Palacherla, Susmitha C (NONUS)" w:date="2018-08-27T11:54:00Z">
-              <w:r>
-                <w:t>http</w:t>
+                <w:delText>.</w:delText>
               </w:r>
               <w:r>
-                <w:t>s</w:t>
+                <w:delText xml:space="preserve"> sharedservices</w:delText>
               </w:r>
               <w:r>
-                <w:t>://f3420-ecldb</w:t>
+                <w:delText>.local</w:delText>
               </w:r>
-              <w:r>
-                <w:t>p</w:t>
-              </w:r>
-              <w:r>
-                <w:t>01.</w:t>
-              </w:r>
-              <w:r>
-                <w:t xml:space="preserve"> </w:t>
-              </w:r>
-              <w:proofErr w:type="spellStart"/>
-              <w:r>
-                <w:t>sharedservices</w:t>
-              </w:r>
-              <w:r>
-                <w:t>.local</w:t>
-              </w:r>
-              <w:proofErr w:type="spellEnd"/>
-              <w:r>
-                <w:t>/</w:t>
-              </w:r>
-              <w:proofErr w:type="spellStart"/>
-              <w:r>
-                <w:t>ReportServer</w:t>
-              </w:r>
-              <w:proofErr w:type="spellEnd"/>
-            </w:ins>
+            </w:del>
+            <w:r>
+              <w:t>/ReportServer</w:t>
+            </w:r>
           </w:p>
         </w:tc>
       </w:tr>
       <w:tr>
         <w:trPr>
           <w:trHeight w:hRule="exact" w:val="288"/>
-          <w:ins w:id="712" w:author="Palacherla, Susmitha C (NONUS)" w:date="2018-08-27T11:54:00Z"/>
         </w:trPr>
         <w:tc>
           <w:tcPr>
@@ -14188,20 +8814,15 @@
           <w:p>
             <w:pPr>
               <w:rPr>
-                <w:ins w:id="713" w:author="Palacherla, Susmitha C (NONUS)" w:date="2018-08-27T11:54:00Z"/>
                 <w:b/>
               </w:rPr>
             </w:pPr>
-            <w:proofErr w:type="spellStart"/>
-            <w:ins w:id="714" w:author="Palacherla, Susmitha C (NONUS)" w:date="2018-08-27T11:54:00Z">
-              <w:r>
-                <w:rPr>
-                  <w:b/>
-                </w:rPr>
-                <w:t>TargetServerVersion</w:t>
-              </w:r>
-              <w:proofErr w:type="spellEnd"/>
-            </w:ins>
+            <w:r>
+              <w:rPr>
+                <w:b/>
+              </w:rPr>
+              <w:t>TargetServerVersion</w:t>
+            </w:r>
           </w:p>
         </w:tc>
         <w:tc>
@@ -14209,23 +8830,15 @@
             <w:tcW w:w="6210" w:type="dxa"/>
           </w:tcPr>
           <w:p>
-            <w:pPr>
-              <w:rPr>
-                <w:ins w:id="715" w:author="Palacherla, Susmitha C (NONUS)" w:date="2018-08-27T11:54:00Z"/>
-              </w:rPr>
-            </w:pPr>
-            <w:ins w:id="716" w:author="Palacherla, Susmitha C (NONUS)" w:date="2018-08-27T11:54:00Z">
-              <w:r>
-                <w:t>SQL Server 2008 R2, 2012 or 2014</w:t>
-              </w:r>
-            </w:ins>
+            <w:r>
+              <w:t>SQL Server 2008 R2, 2012 or 2014</w:t>
+            </w:r>
           </w:p>
         </w:tc>
       </w:tr>
       <w:tr>
         <w:trPr>
           <w:trHeight w:hRule="exact" w:val="288"/>
-          <w:ins w:id="717" w:author="Palacherla, Susmitha C (NONUS)" w:date="2018-08-27T11:54:00Z"/>
         </w:trPr>
         <w:tc>
           <w:tcPr>
@@ -14234,62 +8847,54 @@
           <w:p>
             <w:pPr>
               <w:rPr>
-                <w:ins w:id="718" w:author="Palacherla, Susmitha C (NONUS)" w:date="2018-08-27T11:54:00Z"/>
                 <w:b/>
               </w:rPr>
             </w:pPr>
-            <w:ins w:id="719" w:author="Palacherla, Susmitha C (NONUS)" w:date="2018-08-27T11:54:00Z">
+            <w:r>
+              <w:rPr>
+                <w:b/>
+              </w:rPr>
+              <w:t>Report Portal</w:t>
+            </w:r>
+          </w:p>
+        </w:tc>
+        <w:tc>
+          <w:tcPr>
+            <w:tcW w:w="6210" w:type="dxa"/>
+          </w:tcPr>
+          <w:p>
+            <w:r>
+              <w:t>http</w:t>
+            </w:r>
+            <w:r>
+              <w:t>s</w:t>
+            </w:r>
+            <w:r>
+              <w:t>://f3420-ecldb</w:t>
+            </w:r>
+            <w:r>
+              <w:t>p</w:t>
+            </w:r>
+            <w:r>
+              <w:t>01</w:t>
+            </w:r>
+            <w:del w:id="57" w:author="Palacherla, Susmitha C (NONUS)" w:date="2019-02-10T15:34:00Z">
               <w:r>
-                <w:rPr>
-                  <w:b/>
-                </w:rPr>
-                <w:t>Report Portal</w:t>
-              </w:r>
-            </w:ins>
-          </w:p>
-        </w:tc>
-        <w:tc>
-          <w:tcPr>
-            <w:tcW w:w="6210" w:type="dxa"/>
-          </w:tcPr>
-          <w:p>
-            <w:pPr>
-              <w:rPr>
-                <w:ins w:id="720" w:author="Palacherla, Susmitha C (NONUS)" w:date="2018-08-27T11:54:00Z"/>
-              </w:rPr>
-            </w:pPr>
-            <w:ins w:id="721" w:author="Palacherla, Susmitha C (NONUS)" w:date="2018-08-27T11:54:00Z">
-              <w:r>
-                <w:t>http</w:t>
+                <w:delText>.sharedservices</w:delText>
               </w:r>
               <w:r>
-                <w:t>s</w:t>
+                <w:delText>.local</w:delText>
               </w:r>
-              <w:r>
-                <w:t>://f3420-ecldb</w:t>
-              </w:r>
-              <w:r>
-                <w:t>p</w:t>
-              </w:r>
-              <w:r>
-                <w:t>01</w:t>
-              </w:r>
-              <w:r>
-                <w:t>.sharedservices</w:t>
-              </w:r>
-              <w:r>
-                <w:t>.local</w:t>
-              </w:r>
-              <w:r>
-                <w:t>/Reports_ECL</w:t>
-              </w:r>
-              <w:r>
-                <w:t>P</w:t>
-              </w:r>
-              <w:r>
-                <w:t>01</w:t>
-              </w:r>
-            </w:ins>
+            </w:del>
+            <w:r>
+              <w:t>/Reports_ECL</w:t>
+            </w:r>
+            <w:r>
+              <w:t>P</w:t>
+            </w:r>
+            <w:r>
+              <w:t>01</w:t>
+            </w:r>
           </w:p>
         </w:tc>
       </w:tr>
@@ -14302,26 +8907,23 @@
           <w:numId w:val="3"/>
         </w:numPr>
         <w:rPr>
-          <w:ins w:id="722" w:author="Palacherla, Susmitha C (NONUS)" w:date="2018-08-27T11:54:00Z"/>
           <w:rFonts w:ascii="Arial" w:hAnsi="Arial" w:cs="Arial"/>
           <w:sz w:val="24"/>
           <w:szCs w:val="24"/>
         </w:rPr>
       </w:pPr>
-      <w:bookmarkStart w:id="723" w:name="_Toc523133396"/>
-      <w:bookmarkStart w:id="724" w:name="_Toc523134401"/>
-      <w:ins w:id="725" w:author="Palacherla, Susmitha C (NONUS)" w:date="2018-08-27T11:54:00Z">
-        <w:r>
-          <w:rPr>
-            <w:rFonts w:ascii="Arial" w:hAnsi="Arial" w:cs="Arial"/>
-            <w:sz w:val="24"/>
-            <w:szCs w:val="24"/>
-          </w:rPr>
-          <w:t>Data Source(s)</w:t>
-        </w:r>
-        <w:bookmarkEnd w:id="723"/>
-        <w:bookmarkEnd w:id="724"/>
-      </w:ins>
+      <w:bookmarkStart w:id="58" w:name="_Toc523133396"/>
+      <w:bookmarkStart w:id="59" w:name="_Toc523134401"/>
+      <w:r>
+        <w:rPr>
+          <w:rFonts w:ascii="Arial" w:hAnsi="Arial" w:cs="Arial"/>
+          <w:sz w:val="24"/>
+          <w:szCs w:val="24"/>
+        </w:rPr>
+        <w:t>Data Source(s)</w:t>
+      </w:r>
+      <w:bookmarkEnd w:id="58"/>
+      <w:bookmarkEnd w:id="59"/>
     </w:p>
     <w:tbl>
       <w:tblPr>
@@ -14336,7 +8938,6 @@
       <w:tr>
         <w:trPr>
           <w:trHeight w:hRule="exact" w:val="288"/>
-          <w:ins w:id="726" w:author="Palacherla, Susmitha C (NONUS)" w:date="2018-08-27T11:54:00Z"/>
         </w:trPr>
         <w:tc>
           <w:tcPr>
@@ -14345,34 +8946,273 @@
           <w:p>
             <w:pPr>
               <w:rPr>
-                <w:ins w:id="727" w:author="Palacherla, Susmitha C (NONUS)" w:date="2018-08-27T11:54:00Z"/>
                 <w:b/>
               </w:rPr>
             </w:pPr>
-            <w:bookmarkStart w:id="728" w:name="_GoBack" w:colFirst="1" w:colLast="1"/>
-            <w:ins w:id="729" w:author="Palacherla, Susmitha C (NONUS)" w:date="2018-08-27T11:54:00Z">
+            <w:r>
+              <w:rPr>
+                <w:b/>
+              </w:rPr>
+              <w:t>Name</w:t>
+            </w:r>
+          </w:p>
+        </w:tc>
+        <w:tc>
+          <w:tcPr>
+            <w:tcW w:w="6570" w:type="dxa"/>
+          </w:tcPr>
+          <w:p>
+            <w:r>
+              <w:t>eCoaching</w:t>
+            </w:r>
+          </w:p>
+        </w:tc>
+      </w:tr>
+      <w:tr>
+        <w:trPr>
+          <w:trHeight w:hRule="exact" w:val="288"/>
+        </w:trPr>
+        <w:tc>
+          <w:tcPr>
+            <w:tcW w:w="2425" w:type="dxa"/>
+          </w:tcPr>
+          <w:p>
+            <w:pPr>
+              <w:rPr>
+                <w:b/>
+              </w:rPr>
+            </w:pPr>
+            <w:r>
+              <w:rPr>
+                <w:b/>
+              </w:rPr>
+              <w:t>Type</w:t>
+            </w:r>
+          </w:p>
+        </w:tc>
+        <w:tc>
+          <w:tcPr>
+            <w:tcW w:w="6570" w:type="dxa"/>
+          </w:tcPr>
+          <w:p>
+            <w:r>
+              <w:t>Microsoft SQL Server</w:t>
+            </w:r>
+          </w:p>
+        </w:tc>
+      </w:tr>
+      <w:tr>
+        <w:trPr>
+          <w:trHeight w:hRule="exact" w:val="1576"/>
+        </w:trPr>
+        <w:tc>
+          <w:tcPr>
+            <w:tcW w:w="2425" w:type="dxa"/>
+          </w:tcPr>
+          <w:p>
+            <w:pPr>
+              <w:rPr>
+                <w:b/>
+              </w:rPr>
+            </w:pPr>
+            <w:r>
+              <w:rPr>
+                <w:b/>
+              </w:rPr>
+              <w:t>Connection String(s)</w:t>
+            </w:r>
+          </w:p>
+        </w:tc>
+        <w:tc>
+          <w:tcPr>
+            <w:tcW w:w="6570" w:type="dxa"/>
+          </w:tcPr>
+          <w:p>
+            <w:r>
+              <w:t xml:space="preserve">Dev: </w:t>
+            </w:r>
+            <w:r>
+              <w:t>Data Source=F3420-ECLDBD01;Initial Catalog=eCoachingDev</w:t>
+            </w:r>
+          </w:p>
+          <w:p>
+            <w:r>
+              <w:t xml:space="preserve">Sys Test: </w:t>
+            </w:r>
+            <w:r>
+              <w:t>Data Source=F3420-ECLDB</w:t>
+            </w:r>
+            <w:r>
+              <w:t>T01;Initial Catalog=eCoachingTest</w:t>
+            </w:r>
+          </w:p>
+          <w:p>
+            <w:r>
+              <w:t xml:space="preserve">Production: </w:t>
+            </w:r>
+            <w:r>
+              <w:t>Data Source=F3420-ECLDB</w:t>
+            </w:r>
+            <w:r>
+              <w:t>P01;Initial Catalog=eCoaching</w:t>
+            </w:r>
+          </w:p>
+        </w:tc>
+      </w:tr>
+      <w:tr>
+        <w:trPr>
+          <w:trHeight w:hRule="exact" w:val="288"/>
+        </w:trPr>
+        <w:tc>
+          <w:tcPr>
+            <w:tcW w:w="2425" w:type="dxa"/>
+          </w:tcPr>
+          <w:p>
+            <w:pPr>
+              <w:rPr>
+                <w:b/>
+              </w:rPr>
+            </w:pPr>
+            <w:r>
+              <w:rPr>
+                <w:b/>
+              </w:rPr>
+              <w:t>Connect Using</w:t>
+            </w:r>
+          </w:p>
+        </w:tc>
+        <w:tc>
+          <w:tcPr>
+            <w:tcW w:w="6570" w:type="dxa"/>
+          </w:tcPr>
+          <w:p>
+            <w:r>
+              <w:t>Windows Integrated Security</w:t>
+            </w:r>
+          </w:p>
+        </w:tc>
+      </w:tr>
+    </w:tbl>
+    <w:p>
+      <w:pPr>
+        <w:keepNext/>
+        <w:keepLines/>
+        <w:numPr>
+          <w:ilvl w:val="0"/>
+          <w:numId w:val="3"/>
+        </w:numPr>
+        <w:spacing w:before="480" w:after="0"/>
+        <w:outlineLvl w:val="0"/>
+        <w:rPr>
+          <w:ins w:id="60" w:author="Palacherla, Susmitha C (NONUS)" w:date="2019-02-10T15:49:00Z"/>
+          <w:rFonts w:ascii="Arial" w:eastAsiaTheme="majorEastAsia" w:hAnsi="Arial" w:cs="Arial"/>
+          <w:b/>
+          <w:bCs/>
+          <w:color w:val="365F91" w:themeColor="accent1" w:themeShade="BF"/>
+          <w:sz w:val="24"/>
+          <w:szCs w:val="24"/>
+        </w:rPr>
+      </w:pPr>
+      <w:ins w:id="61" w:author="Palacherla, Susmitha C (NONUS)" w:date="2019-02-10T15:49:00Z">
+        <w:r>
+          <w:rPr>
+            <w:rFonts w:ascii="Arial" w:eastAsiaTheme="majorEastAsia" w:hAnsi="Arial" w:cs="Arial"/>
+            <w:b/>
+            <w:bCs/>
+            <w:color w:val="365F91" w:themeColor="accent1" w:themeShade="BF"/>
+            <w:sz w:val="24"/>
+            <w:szCs w:val="24"/>
+          </w:rPr>
+          <w:t>Report Properties</w:t>
+        </w:r>
+      </w:ins>
+    </w:p>
+    <w:tbl>
+      <w:tblPr>
+        <w:tblStyle w:val="TableGrid1"/>
+        <w:tblW w:w="0" w:type="auto"/>
+        <w:tblLook w:val="04A0" w:firstRow="1" w:lastRow="0" w:firstColumn="1" w:lastColumn="0" w:noHBand="0" w:noVBand="1"/>
+      </w:tblPr>
+      <w:tblGrid>
+        <w:gridCol w:w="1514"/>
+        <w:gridCol w:w="7836"/>
+      </w:tblGrid>
+      <w:tr>
+        <w:trPr>
+          <w:trHeight w:hRule="exact" w:val="2476"/>
+          <w:ins w:id="62" w:author="Palacherla, Susmitha C (NONUS)" w:date="2019-02-10T15:49:00Z"/>
+        </w:trPr>
+        <w:tc>
+          <w:tcPr>
+            <w:tcW w:w="1809" w:type="dxa"/>
+          </w:tcPr>
+          <w:p>
+            <w:pPr>
+              <w:rPr>
+                <w:ins w:id="63" w:author="Palacherla, Susmitha C (NONUS)" w:date="2019-02-10T15:49:00Z"/>
+                <w:b/>
+              </w:rPr>
+            </w:pPr>
+            <w:ins w:id="64" w:author="Palacherla, Susmitha C (NONUS)" w:date="2019-02-10T15:49:00Z">
               <w:r>
                 <w:rPr>
                   <w:b/>
                 </w:rPr>
-                <w:t>Name</w:t>
+                <w:t>Parameters</w:t>
               </w:r>
             </w:ins>
           </w:p>
         </w:tc>
         <w:tc>
           <w:tcPr>
-            <w:tcW w:w="6570" w:type="dxa"/>
-          </w:tcPr>
-          <w:p>
-            <w:pPr>
-              <w:rPr>
-                <w:ins w:id="730" w:author="Palacherla, Susmitha C (NONUS)" w:date="2018-08-27T11:54:00Z"/>
-              </w:rPr>
-            </w:pPr>
-            <w:ins w:id="731" w:author="Palacherla, Susmitha C (NONUS)" w:date="2018-08-27T14:28:00Z">
+            <w:tcW w:w="7056" w:type="dxa"/>
+          </w:tcPr>
+          <w:p>
+            <w:pPr>
+              <w:rPr>
+                <w:ins w:id="65" w:author="Palacherla, Susmitha C (NONUS)" w:date="2019-02-10T15:49:00Z"/>
+              </w:rPr>
+            </w:pPr>
+            <w:ins w:id="66" w:author="Palacherla, Susmitha C (NONUS)" w:date="2019-02-10T15:49:00Z">
               <w:r>
-                <w:t>eCoaching</w:t>
+                <w:rPr>
+                  <w:noProof/>
+                </w:rPr>
+                <w:drawing>
+                  <wp:inline distT="0" distB="0" distL="0" distR="0" wp14:anchorId="2A75A015" wp14:editId="1CDB7F6D">
+                    <wp:extent cx="4837176" cy="685800"/>
+                    <wp:effectExtent l="0" t="0" r="1905" b="0"/>
+                    <wp:docPr id="3" name="Picture 3"/>
+                    <wp:cNvGraphicFramePr>
+                      <a:graphicFrameLocks xmlns:a="http://schemas.openxmlformats.org/drawingml/2006/main" noChangeAspect="1"/>
+                    </wp:cNvGraphicFramePr>
+                    <a:graphic xmlns:a="http://schemas.openxmlformats.org/drawingml/2006/main">
+                      <a:graphicData uri="http://schemas.openxmlformats.org/drawingml/2006/picture">
+                        <pic:pic xmlns:pic="http://schemas.openxmlformats.org/drawingml/2006/picture">
+                          <pic:nvPicPr>
+                            <pic:cNvPr id="1" name=""/>
+                            <pic:cNvPicPr/>
+                          </pic:nvPicPr>
+                          <pic:blipFill>
+                            <a:blip r:embed="rId21"/>
+                            <a:stretch>
+                              <a:fillRect/>
+                            </a:stretch>
+                          </pic:blipFill>
+                          <pic:spPr>
+                            <a:xfrm>
+                              <a:off x="0" y="0"/>
+                              <a:ext cx="4837176" cy="685800"/>
+                            </a:xfrm>
+                            <a:prstGeom prst="rect">
+                              <a:avLst/>
+                            </a:prstGeom>
+                          </pic:spPr>
+                        </pic:pic>
+                      </a:graphicData>
+                    </a:graphic>
+                  </wp:inline>
+                </w:drawing>
               </w:r>
             </w:ins>
           </w:p>
@@ -14381,177 +9221,161 @@
       <w:tr>
         <w:trPr>
           <w:trHeight w:hRule="exact" w:val="288"/>
-          <w:ins w:id="732" w:author="Palacherla, Susmitha C (NONUS)" w:date="2018-08-27T11:54:00Z"/>
+          <w:ins w:id="67" w:author="Palacherla, Susmitha C (NONUS)" w:date="2019-02-10T15:49:00Z"/>
         </w:trPr>
         <w:tc>
           <w:tcPr>
-            <w:tcW w:w="2425" w:type="dxa"/>
-          </w:tcPr>
-          <w:p>
-            <w:pPr>
-              <w:rPr>
-                <w:ins w:id="733" w:author="Palacherla, Susmitha C (NONUS)" w:date="2018-08-27T11:54:00Z"/>
+            <w:tcW w:w="1809" w:type="dxa"/>
+          </w:tcPr>
+          <w:p>
+            <w:pPr>
+              <w:rPr>
+                <w:ins w:id="68" w:author="Palacherla, Susmitha C (NONUS)" w:date="2019-02-10T15:49:00Z"/>
                 <w:b/>
               </w:rPr>
             </w:pPr>
-            <w:ins w:id="734" w:author="Palacherla, Susmitha C (NONUS)" w:date="2018-08-27T11:54:00Z">
+            <w:ins w:id="69" w:author="Palacherla, Susmitha C (NONUS)" w:date="2019-02-10T15:49:00Z">
               <w:r>
                 <w:rPr>
                   <w:b/>
                 </w:rPr>
-                <w:t>Type</w:t>
+                <w:t>Data Source</w:t>
               </w:r>
             </w:ins>
           </w:p>
         </w:tc>
         <w:tc>
           <w:tcPr>
-            <w:tcW w:w="6570" w:type="dxa"/>
-          </w:tcPr>
-          <w:p>
-            <w:pPr>
-              <w:rPr>
-                <w:ins w:id="735" w:author="Palacherla, Susmitha C (NONUS)" w:date="2018-08-27T11:54:00Z"/>
-              </w:rPr>
-            </w:pPr>
-            <w:ins w:id="736" w:author="Palacherla, Susmitha C (NONUS)" w:date="2018-08-27T14:28:00Z">
+            <w:tcW w:w="7056" w:type="dxa"/>
+          </w:tcPr>
+          <w:p>
+            <w:pPr>
+              <w:rPr>
+                <w:ins w:id="70" w:author="Palacherla, Susmitha C (NONUS)" w:date="2019-02-10T15:49:00Z"/>
+              </w:rPr>
+            </w:pPr>
+            <w:ins w:id="71" w:author="Palacherla, Susmitha C (NONUS)" w:date="2019-02-10T15:49:00Z">
               <w:r>
-                <w:t>Microsoft SQL Server</w:t>
+                <w:rPr>
+                  <w:rFonts w:ascii="Arial" w:hAnsi="Arial" w:cs="Arial"/>
+                  <w:color w:val="000000"/>
+                  <w:sz w:val="20"/>
+                  <w:szCs w:val="20"/>
+                </w:rPr>
+                <w:t>/eCoaching/DataSources/eCoaching</w:t>
               </w:r>
             </w:ins>
           </w:p>
         </w:tc>
       </w:tr>
-      <w:bookmarkEnd w:id="728"/>
       <w:tr>
         <w:trPr>
           <w:trHeight w:hRule="exact" w:val="1576"/>
-          <w:ins w:id="737" w:author="Palacherla, Susmitha C (NONUS)" w:date="2018-08-27T11:54:00Z"/>
+          <w:ins w:id="72" w:author="Palacherla, Susmitha C (NONUS)" w:date="2019-02-10T15:49:00Z"/>
         </w:trPr>
         <w:tc>
           <w:tcPr>
-            <w:tcW w:w="2425" w:type="dxa"/>
-          </w:tcPr>
-          <w:p>
-            <w:pPr>
-              <w:rPr>
-                <w:ins w:id="738" w:author="Palacherla, Susmitha C (NONUS)" w:date="2018-08-27T11:54:00Z"/>
+            <w:tcW w:w="1809" w:type="dxa"/>
+          </w:tcPr>
+          <w:p>
+            <w:pPr>
+              <w:rPr>
+                <w:ins w:id="73" w:author="Palacherla, Susmitha C (NONUS)" w:date="2019-02-10T15:49:00Z"/>
                 <w:b/>
               </w:rPr>
             </w:pPr>
-            <w:ins w:id="739" w:author="Palacherla, Susmitha C (NONUS)" w:date="2018-08-27T11:54:00Z">
+            <w:ins w:id="74" w:author="Palacherla, Susmitha C (NONUS)" w:date="2019-02-10T15:49:00Z">
               <w:r>
                 <w:rPr>
                   <w:b/>
                 </w:rPr>
-                <w:t>Connection String(s)</w:t>
+                <w:lastRenderedPageBreak/>
+                <w:t>Shared Datasets</w:t>
               </w:r>
             </w:ins>
           </w:p>
         </w:tc>
         <w:tc>
           <w:tcPr>
-            <w:tcW w:w="6570" w:type="dxa"/>
-          </w:tcPr>
-          <w:p>
-            <w:pPr>
-              <w:rPr>
-                <w:ins w:id="740" w:author="Palacherla, Susmitha C (NONUS)" w:date="2018-08-27T11:54:00Z"/>
-              </w:rPr>
-            </w:pPr>
-            <w:ins w:id="741" w:author="Palacherla, Susmitha C (NONUS)" w:date="2018-08-27T11:54:00Z">
+            <w:tcW w:w="7056" w:type="dxa"/>
+          </w:tcPr>
+          <w:p>
+            <w:pPr>
+              <w:spacing w:after="0" w:line="240" w:lineRule="auto"/>
+              <w:rPr>
+                <w:ins w:id="75" w:author="Palacherla, Susmitha C (NONUS)" w:date="2019-02-10T15:50:00Z"/>
+                <w:rFonts w:ascii="Arial" w:hAnsi="Arial" w:cs="Arial"/>
+                <w:color w:val="000000"/>
+                <w:sz w:val="20"/>
+                <w:szCs w:val="20"/>
+              </w:rPr>
+            </w:pPr>
+            <w:ins w:id="76" w:author="Palacherla, Susmitha C (NONUS)" w:date="2019-02-10T15:58:00Z">
               <w:r>
-                <w:t xml:space="preserve">Dev: </w:t>
-              </w:r>
-              <w:r>
-                <w:t>Data Source=F3420-ECLDBD01;Initial Catalog=</w:t>
-              </w:r>
-              <w:proofErr w:type="spellStart"/>
-              <w:r>
-                <w:t>eCoachingDev</w:t>
-              </w:r>
-              <w:proofErr w:type="spellEnd"/>
-            </w:ins>
-          </w:p>
-          <w:p>
-            <w:pPr>
-              <w:rPr>
-                <w:ins w:id="742" w:author="Palacherla, Susmitha C (NONUS)" w:date="2018-08-27T11:54:00Z"/>
-              </w:rPr>
-            </w:pPr>
-            <w:ins w:id="743" w:author="Palacherla, Susmitha C (NONUS)" w:date="2018-08-27T11:54:00Z">
-              <w:r>
-                <w:t xml:space="preserve">Sys Test: </w:t>
-              </w:r>
-              <w:r>
-                <w:t>Data Source=F3420-ECLDB</w:t>
-              </w:r>
-              <w:r>
-                <w:t>T01;Initial Catalog=eCoachingTest</w:t>
+                <w:rPr>
+                  <w:rFonts w:ascii="Arial" w:hAnsi="Arial" w:cs="Arial"/>
+                  <w:color w:val="000000"/>
+                  <w:sz w:val="20"/>
+                  <w:szCs w:val="20"/>
+                </w:rPr>
+                <w:t xml:space="preserve">HierarchyEmployeeRef: </w:t>
               </w:r>
             </w:ins>
-          </w:p>
-          <w:p>
-            <w:pPr>
-              <w:rPr>
-                <w:ins w:id="744" w:author="Palacherla, Susmitha C (NONUS)" w:date="2018-08-27T11:54:00Z"/>
-              </w:rPr>
-            </w:pPr>
-            <w:ins w:id="745" w:author="Palacherla, Susmitha C (NONUS)" w:date="2018-08-27T11:54:00Z">
+            <w:ins w:id="77" w:author="Palacherla, Susmitha C (NONUS)" w:date="2019-02-10T15:50:00Z">
               <w:r>
-                <w:t xml:space="preserve">Production: </w:t>
-              </w:r>
-              <w:r>
-                <w:t>Data Source=F3420-ECLDB</w:t>
-              </w:r>
-              <w:r>
-                <w:t>P01;Initial Catalog=eCoaching</w:t>
+                <w:rPr>
+                  <w:rFonts w:ascii="Arial" w:hAnsi="Arial" w:cs="Arial"/>
+                  <w:color w:val="000000"/>
+                  <w:sz w:val="20"/>
+                  <w:szCs w:val="20"/>
+                </w:rPr>
+                <w:t>/eCoaching/Datasets/HierarchyEmployeeList</w:t>
               </w:r>
             </w:ins>
           </w:p>
-        </w:tc>
-      </w:tr>
-      <w:tr>
-        <w:trPr>
-          <w:trHeight w:hRule="exact" w:val="288"/>
-          <w:ins w:id="746" w:author="Palacherla, Susmitha C (NONUS)" w:date="2018-08-27T11:54:00Z"/>
-        </w:trPr>
-        <w:tc>
-          <w:tcPr>
-            <w:tcW w:w="2425" w:type="dxa"/>
-          </w:tcPr>
-          <w:p>
-            <w:pPr>
-              <w:rPr>
-                <w:ins w:id="747" w:author="Palacherla, Susmitha C (NONUS)" w:date="2018-08-27T11:54:00Z"/>
-                <w:b/>
-              </w:rPr>
-            </w:pPr>
-            <w:ins w:id="748" w:author="Palacherla, Susmitha C (NONUS)" w:date="2018-08-27T11:54:00Z">
+          <w:p>
+            <w:pPr>
+              <w:spacing w:after="0" w:line="240" w:lineRule="auto"/>
+              <w:rPr>
+                <w:ins w:id="78" w:author="Palacherla, Susmitha C (NONUS)" w:date="2019-02-10T15:50:00Z"/>
+                <w:rFonts w:ascii="Arial" w:hAnsi="Arial" w:cs="Arial"/>
+                <w:color w:val="000000"/>
+                <w:sz w:val="20"/>
+                <w:szCs w:val="20"/>
+              </w:rPr>
+            </w:pPr>
+            <w:ins w:id="79" w:author="Palacherla, Susmitha C (NONUS)" w:date="2019-02-10T15:58:00Z">
               <w:r>
                 <w:rPr>
-                  <w:b/>
+                  <w:rFonts w:ascii="Arial" w:hAnsi="Arial" w:cs="Arial"/>
+                  <w:color w:val="000000"/>
+                  <w:sz w:val="20"/>
+                  <w:szCs w:val="20"/>
                 </w:rPr>
-                <w:t>Connect Using</w:t>
+                <w:t xml:space="preserve">HierarchySiteRef: </w:t>
               </w:r>
             </w:ins>
-          </w:p>
-        </w:tc>
-        <w:tc>
-          <w:tcPr>
-            <w:tcW w:w="6570" w:type="dxa"/>
-          </w:tcPr>
-          <w:p>
-            <w:pPr>
-              <w:rPr>
-                <w:ins w:id="749" w:author="Palacherla, Susmitha C (NONUS)" w:date="2018-08-27T11:54:00Z"/>
-              </w:rPr>
-            </w:pPr>
-            <w:ins w:id="750" w:author="Palacherla, Susmitha C (NONUS)" w:date="2018-08-27T11:54:00Z">
+            <w:bookmarkStart w:id="80" w:name="_GoBack"/>
+            <w:bookmarkEnd w:id="80"/>
+            <w:ins w:id="81" w:author="Palacherla, Susmitha C (NONUS)" w:date="2019-02-10T15:50:00Z">
               <w:r>
-                <w:t>Windows Integrated Security</w:t>
+                <w:rPr>
+                  <w:rFonts w:ascii="Arial" w:hAnsi="Arial" w:cs="Arial"/>
+                  <w:color w:val="000000"/>
+                  <w:sz w:val="20"/>
+                  <w:szCs w:val="20"/>
+                </w:rPr>
+                <w:t>/eCoaching/Datasets/HierarchySiteList</w:t>
               </w:r>
             </w:ins>
+          </w:p>
+          <w:p>
+            <w:pPr>
+              <w:spacing w:after="0" w:line="240" w:lineRule="auto"/>
+              <w:rPr>
+                <w:ins w:id="82" w:author="Palacherla, Susmitha C (NONUS)" w:date="2019-02-10T15:49:00Z"/>
+              </w:rPr>
+            </w:pPr>
           </w:p>
         </w:tc>
       </w:tr>
@@ -14571,8 +9395,8 @@
       </w:pPr>
     </w:p>
     <w:sectPr>
-      <w:headerReference w:type="default" r:id="rId21"/>
-      <w:footerReference w:type="default" r:id="rId22"/>
+      <w:headerReference w:type="default" r:id="rId22"/>
+      <w:footerReference w:type="default" r:id="rId23"/>
       <w:pgSz w:w="12240" w:h="15840"/>
       <w:pgMar w:top="1440" w:right="1440" w:bottom="1440" w:left="1440" w:header="720" w:footer="720" w:gutter="0"/>
       <w:cols w:space="720"/>
@@ -14870,7 +9694,7 @@
         <w:noProof/>
         <w:sz w:val="18"/>
       </w:rPr>
-      <w:t>15</w:t>
+      <w:t>17</w:t>
     </w:r>
     <w:r>
       <w:rPr>
@@ -16470,6 +11294,23 @@
       <w:spacing w:after="100"/>
     </w:pPr>
   </w:style>
+  <w:style w:type="table" w:customStyle="1" w:styleId="TableGrid1">
+    <w:name w:val="Table Grid1"/>
+    <w:basedOn w:val="TableNormal"/>
+    <w:next w:val="TableGrid"/>
+    <w:uiPriority w:val="59"/>
+    <w:rsid w:val="000C55C8"/>
+    <w:tblPr>
+      <w:tblBorders>
+        <w:top w:val="single" w:sz="4" w:space="0" w:color="auto"/>
+        <w:left w:val="single" w:sz="4" w:space="0" w:color="auto"/>
+        <w:bottom w:val="single" w:sz="4" w:space="0" w:color="auto"/>
+        <w:right w:val="single" w:sz="4" w:space="0" w:color="auto"/>
+        <w:insideH w:val="single" w:sz="4" w:space="0" w:color="auto"/>
+        <w:insideV w:val="single" w:sz="4" w:space="0" w:color="auto"/>
+      </w:tblBorders>
+    </w:tblPr>
+  </w:style>
 </w:styles>
 </file>
 
@@ -16761,7 +11602,7 @@
 </file>
 
 <file path=customXml/itemProps1.xml><?xml version="1.0" encoding="utf-8"?>
-<ds:datastoreItem xmlns:ds="http://schemas.openxmlformats.org/officeDocument/2006/customXml" ds:itemID="{57B3E5E8-BCB1-4ED8-9F7C-426D7B148E58}">
+<ds:datastoreItem xmlns:ds="http://schemas.openxmlformats.org/officeDocument/2006/customXml" ds:itemID="{567359D6-AF56-49D6-B2CC-D5ED24808D36}">
   <ds:schemaRefs>
     <ds:schemaRef ds:uri="http://schemas.openxmlformats.org/officeDocument/2006/bibliography"/>
   </ds:schemaRefs>

--- a/Design/DD/SSRS/CCO_eCoaching_Log_HierarchySummary_SSRS_Reporting_DD.docx
+++ b/Design/DD/SSRS/CCO_eCoaching_Log_HierarchySummary_SSRS_Reporting_DD.docx
@@ -1,6 +1,6 @@
 
 <file path=word/document.xml><?xml version="1.0" encoding="utf-8"?>
-<w:document xmlns:wpc="http://schemas.microsoft.com/office/word/2010/wordprocessingCanvas" xmlns:mc="http://schemas.openxmlformats.org/markup-compatibility/2006" xmlns:o="urn:schemas-microsoft-com:office:office" xmlns:r="http://schemas.openxmlformats.org/officeDocument/2006/relationships" xmlns:m="http://schemas.openxmlformats.org/officeDocument/2006/math" xmlns:v="urn:schemas-microsoft-com:vml" xmlns:wp14="http://schemas.microsoft.com/office/word/2010/wordprocessingDrawing" xmlns:wp="http://schemas.openxmlformats.org/drawingml/2006/wordprocessingDrawing" xmlns:w10="urn:schemas-microsoft-com:office:word" xmlns:w="http://schemas.openxmlformats.org/wordprocessingml/2006/main" xmlns:w14="http://schemas.microsoft.com/office/word/2010/wordml" xmlns:w15="http://schemas.microsoft.com/office/word/2012/wordml" xmlns:wpg="http://schemas.microsoft.com/office/word/2010/wordprocessingGroup" xmlns:wpi="http://schemas.microsoft.com/office/word/2010/wordprocessingInk" xmlns:wne="http://schemas.microsoft.com/office/word/2006/wordml" xmlns:wps="http://schemas.microsoft.com/office/word/2010/wordprocessingShape" mc:Ignorable="w14 w15 wp14">
+<w:document xmlns:wpc="http://schemas.microsoft.com/office/word/2010/wordprocessingCanvas" xmlns:cx="http://schemas.microsoft.com/office/drawing/2014/chartex" xmlns:cx1="http://schemas.microsoft.com/office/drawing/2015/9/8/chartex" xmlns:mc="http://schemas.openxmlformats.org/markup-compatibility/2006" xmlns:o="urn:schemas-microsoft-com:office:office" xmlns:r="http://schemas.openxmlformats.org/officeDocument/2006/relationships" xmlns:m="http://schemas.openxmlformats.org/officeDocument/2006/math" xmlns:v="urn:schemas-microsoft-com:vml" xmlns:wp14="http://schemas.microsoft.com/office/word/2010/wordprocessingDrawing" xmlns:wp="http://schemas.openxmlformats.org/drawingml/2006/wordprocessingDrawing" xmlns:w10="urn:schemas-microsoft-com:office:word" xmlns:w="http://schemas.openxmlformats.org/wordprocessingml/2006/main" xmlns:w14="http://schemas.microsoft.com/office/word/2010/wordml" xmlns:w15="http://schemas.microsoft.com/office/word/2012/wordml" xmlns:w16se="http://schemas.microsoft.com/office/word/2015/wordml/symex" xmlns:wpg="http://schemas.microsoft.com/office/word/2010/wordprocessingGroup" xmlns:wpi="http://schemas.microsoft.com/office/word/2010/wordprocessingInk" xmlns:wne="http://schemas.microsoft.com/office/word/2006/wordml" xmlns:wps="http://schemas.microsoft.com/office/word/2010/wordprocessingShape" mc:Ignorable="w14 w15 w16se wp14">
   <w:body>
     <w:p>
       <w:pPr>
@@ -22,166 +22,207 @@
     </w:p>
     <w:p>
       <w:pPr>
-        <w:ind w:right="-270"/>
-        <w:rPr>
+        <w:ind w:left="1440" w:right="-270" w:firstLine="720"/>
+        <w:jc w:val="both"/>
+        <w:rPr>
+          <w:ins w:id="1" w:author="Palacherla, Susmitha C (NE)" w:date="2020-08-03T13:13:00Z"/>
+          <w:b/>
+          <w:bCs/>
+          <w:noProof/>
+          <w:sz w:val="56"/>
+          <w:szCs w:val="56"/>
+        </w:rPr>
+      </w:pPr>
+    </w:p>
+    <w:p>
+      <w:pPr>
+        <w:ind w:left="1440" w:right="-270" w:firstLine="720"/>
+        <w:jc w:val="both"/>
+        <w:rPr>
+          <w:del w:id="2" w:author="Palacherla, Susmitha C (NE)" w:date="2020-08-03T13:13:00Z"/>
           <w:rFonts w:ascii="Century Schoolbook" w:hAnsi="Century Schoolbook"/>
         </w:rPr>
-      </w:pPr>
-      <w:r>
-        <w:rPr>
-          <w:noProof/>
-        </w:rPr>
-        <mc:AlternateContent>
-          <mc:Choice Requires="wps">
-            <w:drawing>
-              <wp:anchor distT="0" distB="0" distL="114300" distR="114300" simplePos="0" relativeHeight="251661824" behindDoc="0" locked="0" layoutInCell="1" allowOverlap="1" wp14:anchorId="37F5304A" wp14:editId="544A4F0A">
-                <wp:simplePos x="0" y="0"/>
-                <wp:positionH relativeFrom="column">
-                  <wp:posOffset>1308735</wp:posOffset>
-                </wp:positionH>
-                <wp:positionV relativeFrom="paragraph">
-                  <wp:posOffset>306070</wp:posOffset>
-                </wp:positionV>
-                <wp:extent cx="3291840" cy="590550"/>
-                <wp:effectExtent l="0" t="0" r="3810" b="0"/>
-                <wp:wrapTopAndBottom/>
-                <wp:docPr id="19" name="Text Box 2"/>
-                <wp:cNvGraphicFramePr>
-                  <a:graphicFrameLocks xmlns:a="http://schemas.openxmlformats.org/drawingml/2006/main"/>
-                </wp:cNvGraphicFramePr>
-                <a:graphic xmlns:a="http://schemas.openxmlformats.org/drawingml/2006/main">
-                  <a:graphicData uri="http://schemas.microsoft.com/office/word/2010/wordprocessingShape">
-                    <wps:wsp>
-                      <wps:cNvSpPr txBox="1">
-                        <a:spLocks noChangeArrowheads="1"/>
-                      </wps:cNvSpPr>
-                      <wps:spPr bwMode="auto">
-                        <a:xfrm>
-                          <a:off x="0" y="0"/>
-                          <a:ext cx="3291840" cy="590550"/>
-                        </a:xfrm>
-                        <a:prstGeom prst="rect">
-                          <a:avLst/>
-                        </a:prstGeom>
-                        <a:gradFill rotWithShape="0">
-                          <a:gsLst>
-                            <a:gs pos="0">
-                              <a:srgbClr val="00529B"/>
-                            </a:gs>
-                            <a:gs pos="100000">
-                              <a:srgbClr val="F5CF00"/>
-                            </a:gs>
-                          </a:gsLst>
-                          <a:lin ang="0" scaled="1"/>
-                        </a:gradFill>
-                        <a:ln>
-                          <a:noFill/>
-                        </a:ln>
-                        <a:extLst>
-                          <a:ext uri="{91240B29-F687-4F45-9708-019B960494DF}">
-                            <a14:hiddenLine xmlns:a14="http://schemas.microsoft.com/office/drawing/2010/main" w="9525">
-                              <a:solidFill>
-                                <a:srgbClr val="000000"/>
-                              </a:solidFill>
-                              <a:miter lim="800000"/>
-                              <a:headEnd type="none" w="sm" len="sm"/>
-                              <a:tailEnd type="none" w="sm" len="sm"/>
-                            </a14:hiddenLine>
-                          </a:ext>
-                        </a:extLst>
-                      </wps:spPr>
-                      <wps:txbx>
-                        <w:txbxContent>
-                          <w:p>
-                            <w:pPr>
-                              <w:spacing w:before="120"/>
-                              <w:jc w:val="center"/>
-                              <w:rPr>
-                                <w:b/>
-                                <w:i/>
-                                <w:color w:val="FFFFFF"/>
-                                <w:position w:val="-20"/>
-                                <w:sz w:val="36"/>
-                              </w:rPr>
-                            </w:pPr>
-                            <w:r>
-                              <w:rPr>
-                                <w:b/>
-                                <w:i/>
-                                <w:color w:val="FFFFFF"/>
-                                <w:position w:val="-20"/>
-                                <w:sz w:val="36"/>
-                              </w:rPr>
-                              <w:t>Contact Center Operations</w:t>
-                            </w:r>
-                          </w:p>
-                        </w:txbxContent>
-                      </wps:txbx>
-                      <wps:bodyPr rot="0" vert="horz" wrap="square" lIns="91440" tIns="45720" rIns="91440" bIns="45720" anchor="t" anchorCtr="0" upright="1">
-                        <a:noAutofit/>
-                      </wps:bodyPr>
-                    </wps:wsp>
-                  </a:graphicData>
-                </a:graphic>
-                <wp14:sizeRelH relativeFrom="page">
-                  <wp14:pctWidth>0</wp14:pctWidth>
-                </wp14:sizeRelH>
-                <wp14:sizeRelV relativeFrom="page">
-                  <wp14:pctHeight>0</wp14:pctHeight>
-                </wp14:sizeRelV>
-              </wp:anchor>
-            </w:drawing>
-          </mc:Choice>
-          <mc:Fallback>
-            <w:pict>
-              <v:shapetype w14:anchorId="37F5304A" id="_x0000_t202" coordsize="21600,21600" o:spt="202" path="m,l,21600r21600,l21600,xe">
-                <v:stroke joinstyle="miter"/>
-                <v:path gradientshapeok="t" o:connecttype="rect"/>
-              </v:shapetype>
-              <v:shape id="Text Box 2" o:spid="_x0000_s1026" type="#_x0000_t202" style="position:absolute;margin-left:103.05pt;margin-top:24.1pt;width:259.2pt;height:46.5pt;z-index:251661824;visibility:visible;mso-wrap-style:square;mso-width-percent:0;mso-height-percent:0;mso-wrap-distance-left:9pt;mso-wrap-distance-top:0;mso-wrap-distance-right:9pt;mso-wrap-distance-bottom:0;mso-position-horizontal:absolute;mso-position-horizontal-relative:text;mso-position-vertical:absolute;mso-position-vertical-relative:text;mso-width-percent:0;mso-height-percent:0;mso-width-relative:page;mso-height-relative:page;v-text-anchor:top" o:gfxdata="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" fillcolor="#00529b" stroked="f">
-                <v:fill color2="#f5cf00" angle="90" focus="100%" type="gradient"/>
-                <v:stroke startarrowwidth="narrow" startarrowlength="short" endarrowwidth="narrow" endarrowlength="short"/>
-                <v:textbox>
-                  <w:txbxContent>
-                    <w:p>
-                      <w:pPr>
-                        <w:spacing w:before="120"/>
-                        <w:jc w:val="center"/>
-                        <w:rPr>
-                          <w:b/>
-                          <w:i/>
-                          <w:color w:val="FFFFFF"/>
-                          <w:position w:val="-20"/>
-                          <w:sz w:val="36"/>
-                        </w:rPr>
-                      </w:pPr>
-                      <w:r>
-                        <w:rPr>
-                          <w:b/>
-                          <w:i/>
-                          <w:color w:val="FFFFFF"/>
-                          <w:position w:val="-20"/>
-                          <w:sz w:val="36"/>
-                        </w:rPr>
-                        <w:t>Contact Center Operations</w:t>
-                      </w:r>
-                    </w:p>
-                  </w:txbxContent>
-                </v:textbox>
-                <w10:wrap type="topAndBottom"/>
-              </v:shape>
-            </w:pict>
-          </mc:Fallback>
-        </mc:AlternateContent>
-      </w:r>
-    </w:p>
-    <w:p>
-      <w:pPr>
-        <w:ind w:right="-270"/>
-        <w:jc w:val="center"/>
+        <w:pPrChange w:id="3" w:author="Palacherla, Susmitha C (NE)" w:date="2020-08-03T13:13:00Z">
+          <w:pPr>
+            <w:ind w:right="-270"/>
+          </w:pPr>
+        </w:pPrChange>
+      </w:pPr>
+      <w:ins w:id="4" w:author="Palacherla, Susmitha C (NE)" w:date="2020-08-03T13:13:00Z">
+        <w:r>
+          <w:rPr>
+            <w:b/>
+            <w:bCs/>
+            <w:noProof/>
+            <w:sz w:val="56"/>
+            <w:szCs w:val="56"/>
+          </w:rPr>
+          <w:t>eCoaching Log System</w:t>
+        </w:r>
+      </w:ins>
+      <w:del w:id="5" w:author="Palacherla, Susmitha C (NE)" w:date="2020-08-03T13:12:00Z">
+        <w:r>
+          <w:rPr>
+            <w:noProof/>
+          </w:rPr>
+          <mc:AlternateContent>
+            <mc:Choice Requires="wps">
+              <w:drawing>
+                <wp:anchor distT="0" distB="0" distL="114300" distR="114300" simplePos="0" relativeHeight="251661824" behindDoc="0" locked="0" layoutInCell="1" allowOverlap="1" wp14:anchorId="37F5304A" wp14:editId="544A4F0A">
+                  <wp:simplePos x="0" y="0"/>
+                  <wp:positionH relativeFrom="column">
+                    <wp:posOffset>1308735</wp:posOffset>
+                  </wp:positionH>
+                  <wp:positionV relativeFrom="paragraph">
+                    <wp:posOffset>306070</wp:posOffset>
+                  </wp:positionV>
+                  <wp:extent cx="3291840" cy="590550"/>
+                  <wp:effectExtent l="0" t="0" r="3810" b="0"/>
+                  <wp:wrapTopAndBottom/>
+                  <wp:docPr id="19" name="Text Box 2"/>
+                  <wp:cNvGraphicFramePr>
+                    <a:graphicFrameLocks xmlns:a="http://schemas.openxmlformats.org/drawingml/2006/main"/>
+                  </wp:cNvGraphicFramePr>
+                  <a:graphic xmlns:a="http://schemas.openxmlformats.org/drawingml/2006/main">
+                    <a:graphicData uri="http://schemas.microsoft.com/office/word/2010/wordprocessingShape">
+                      <wps:wsp>
+                        <wps:cNvSpPr txBox="1">
+                          <a:spLocks noChangeArrowheads="1"/>
+                        </wps:cNvSpPr>
+                        <wps:spPr bwMode="auto">
+                          <a:xfrm>
+                            <a:off x="0" y="0"/>
+                            <a:ext cx="3291840" cy="590550"/>
+                          </a:xfrm>
+                          <a:prstGeom prst="rect">
+                            <a:avLst/>
+                          </a:prstGeom>
+                          <a:gradFill rotWithShape="0">
+                            <a:gsLst>
+                              <a:gs pos="0">
+                                <a:srgbClr val="00529B"/>
+                              </a:gs>
+                              <a:gs pos="100000">
+                                <a:srgbClr val="F5CF00"/>
+                              </a:gs>
+                            </a:gsLst>
+                            <a:lin ang="0" scaled="1"/>
+                          </a:gradFill>
+                          <a:ln>
+                            <a:noFill/>
+                          </a:ln>
+                          <a:extLst>
+                            <a:ext uri="{91240B29-F687-4F45-9708-019B960494DF}">
+                              <a14:hiddenLine xmlns:a14="http://schemas.microsoft.com/office/drawing/2010/main" w="9525">
+                                <a:solidFill>
+                                  <a:srgbClr val="000000"/>
+                                </a:solidFill>
+                                <a:miter lim="800000"/>
+                                <a:headEnd type="none" w="sm" len="sm"/>
+                                <a:tailEnd type="none" w="sm" len="sm"/>
+                              </a14:hiddenLine>
+                            </a:ext>
+                          </a:extLst>
+                        </wps:spPr>
+                        <wps:txbx>
+                          <w:txbxContent>
+                            <w:p>
+                              <w:pPr>
+                                <w:spacing w:before="120"/>
+                                <w:jc w:val="center"/>
+                                <w:rPr>
+                                  <w:b/>
+                                  <w:i/>
+                                  <w:color w:val="FFFFFF"/>
+                                  <w:position w:val="-20"/>
+                                  <w:sz w:val="36"/>
+                                </w:rPr>
+                              </w:pPr>
+                              <w:r>
+                                <w:rPr>
+                                  <w:b/>
+                                  <w:i/>
+                                  <w:color w:val="FFFFFF"/>
+                                  <w:position w:val="-20"/>
+                                  <w:sz w:val="36"/>
+                                </w:rPr>
+                                <w:t>Contact Center Operations</w:t>
+                              </w:r>
+                            </w:p>
+                          </w:txbxContent>
+                        </wps:txbx>
+                        <wps:bodyPr rot="0" vert="horz" wrap="square" lIns="91440" tIns="45720" rIns="91440" bIns="45720" anchor="t" anchorCtr="0" upright="1">
+                          <a:noAutofit/>
+                        </wps:bodyPr>
+                      </wps:wsp>
+                    </a:graphicData>
+                  </a:graphic>
+                  <wp14:sizeRelH relativeFrom="page">
+                    <wp14:pctWidth>0</wp14:pctWidth>
+                  </wp14:sizeRelH>
+                  <wp14:sizeRelV relativeFrom="page">
+                    <wp14:pctHeight>0</wp14:pctHeight>
+                  </wp14:sizeRelV>
+                </wp:anchor>
+              </w:drawing>
+            </mc:Choice>
+            <mc:Fallback>
+              <w:pict>
+                <v:shapetype w14:anchorId="37F5304A" id="_x0000_t202" coordsize="21600,21600" o:spt="202" path="m,l,21600r21600,l21600,xe">
+                  <v:stroke joinstyle="miter"/>
+                  <v:path gradientshapeok="t" o:connecttype="rect"/>
+                </v:shapetype>
+                <v:shape id="Text Box 2" o:spid="_x0000_s1026" type="#_x0000_t202" style="position:absolute;left:0;text-align:left;margin-left:103.05pt;margin-top:24.1pt;width:259.2pt;height:46.5pt;z-index:251661824;visibility:visible;mso-wrap-style:square;mso-width-percent:0;mso-height-percent:0;mso-wrap-distance-left:9pt;mso-wrap-distance-top:0;mso-wrap-distance-right:9pt;mso-wrap-distance-bottom:0;mso-position-horizontal:absolute;mso-position-horizontal-relative:text;mso-position-vertical:absolute;mso-position-vertical-relative:text;mso-width-percent:0;mso-height-percent:0;mso-width-relative:page;mso-height-relative:page;v-text-anchor:top" o:gfxdata="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" fillcolor="#00529b" stroked="f">
+                  <v:fill color2="#f5cf00" angle="90" focus="100%" type="gradient"/>
+                  <v:stroke startarrowwidth="narrow" startarrowlength="short" endarrowwidth="narrow" endarrowlength="short"/>
+                  <v:textbox>
+                    <w:txbxContent>
+                      <w:p>
+                        <w:pPr>
+                          <w:spacing w:before="120"/>
+                          <w:jc w:val="center"/>
+                          <w:rPr>
+                            <w:b/>
+                            <w:i/>
+                            <w:color w:val="FFFFFF"/>
+                            <w:position w:val="-20"/>
+                            <w:sz w:val="36"/>
+                          </w:rPr>
+                        </w:pPr>
+                        <w:r>
+                          <w:rPr>
+                            <w:b/>
+                            <w:i/>
+                            <w:color w:val="FFFFFF"/>
+                            <w:position w:val="-20"/>
+                            <w:sz w:val="36"/>
+                          </w:rPr>
+                          <w:t>Contact Center Operations</w:t>
+                        </w:r>
+                      </w:p>
+                    </w:txbxContent>
+                  </v:textbox>
+                  <w10:wrap type="topAndBottom"/>
+                </v:shape>
+              </w:pict>
+            </mc:Fallback>
+          </mc:AlternateContent>
+        </w:r>
+      </w:del>
+    </w:p>
+    <w:p>
+      <w:pPr>
+        <w:ind w:left="1440" w:right="-270" w:firstLine="720"/>
+        <w:jc w:val="both"/>
         <w:rPr>
           <w:rFonts w:ascii="Century Schoolbook" w:hAnsi="Century Schoolbook"/>
         </w:rPr>
+        <w:pPrChange w:id="6" w:author="Palacherla, Susmitha C (NE)" w:date="2020-08-03T13:13:00Z">
+          <w:pPr>
+            <w:ind w:right="-270"/>
+            <w:jc w:val="center"/>
+          </w:pPr>
+        </w:pPrChange>
       </w:pPr>
     </w:p>
     <w:p>
@@ -195,14 +236,16 @@
           <w:sz w:val="36"/>
         </w:rPr>
       </w:pPr>
-      <w:r>
-        <w:rPr>
-          <w:rFonts w:ascii="Arial" w:hAnsi="Arial"/>
-          <w:b/>
-          <w:sz w:val="36"/>
-        </w:rPr>
-        <w:t xml:space="preserve">CCO eCoaching </w:t>
-      </w:r>
+      <w:del w:id="7" w:author="Palacherla, Susmitha C (NE)" w:date="2020-08-03T13:13:00Z">
+        <w:r>
+          <w:rPr>
+            <w:rFonts w:ascii="Arial" w:hAnsi="Arial"/>
+            <w:b/>
+            <w:sz w:val="36"/>
+          </w:rPr>
+          <w:delText xml:space="preserve">CCO eCoaching </w:delText>
+        </w:r>
+      </w:del>
       <w:r>
         <w:rPr>
           <w:rFonts w:ascii="Arial" w:hAnsi="Arial"/>
@@ -280,41 +323,16 @@
           <w:right w:w="79" w:type="dxa"/>
         </w:tblCellMar>
         <w:tblLook w:val="0000" w:firstRow="0" w:lastRow="0" w:firstColumn="0" w:lastColumn="0" w:noHBand="0" w:noVBand="0"/>
-        <w:tblPrChange w:id="1" w:author="Palacherla, Susmitha C (NONUS)" w:date="2019-02-10T15:33:00Z">
-          <w:tblPr>
-            <w:tblW w:w="9450" w:type="dxa"/>
-            <w:tblInd w:w="262" w:type="dxa"/>
-            <w:tblLayout w:type="fixed"/>
-            <w:tblCellMar>
-              <w:left w:w="79" w:type="dxa"/>
-              <w:right w:w="79" w:type="dxa"/>
-            </w:tblCellMar>
-            <w:tblLook w:val="0000" w:firstRow="0" w:lastRow="0" w:firstColumn="0" w:lastColumn="0" w:noHBand="0" w:noVBand="0"/>
-          </w:tblPr>
-        </w:tblPrChange>
       </w:tblPr>
       <w:tblGrid>
         <w:gridCol w:w="2250"/>
         <w:gridCol w:w="1350"/>
         <w:gridCol w:w="5850"/>
-        <w:tblGridChange w:id="2">
-          <w:tblGrid>
-            <w:gridCol w:w="2520"/>
-            <w:gridCol w:w="1530"/>
-            <w:gridCol w:w="5400"/>
-          </w:tblGrid>
-        </w:tblGridChange>
       </w:tblGrid>
       <w:tr>
         <w:trPr>
           <w:cantSplit/>
           <w:trHeight w:val="282"/>
-          <w:trPrChange w:id="3" w:author="Palacherla, Susmitha C (NONUS)" w:date="2019-02-10T15:33:00Z">
-            <w:trPr>
-              <w:cantSplit/>
-              <w:trHeight w:val="282"/>
-            </w:trPr>
-          </w:trPrChange>
         </w:trPr>
         <w:tc>
           <w:tcPr>
@@ -325,17 +343,6 @@
               <w:right w:val="single" w:sz="6" w:space="0" w:color="auto"/>
             </w:tcBorders>
             <w:vAlign w:val="center"/>
-            <w:tcPrChange w:id="4" w:author="Palacherla, Susmitha C (NONUS)" w:date="2019-02-10T15:33:00Z">
-              <w:tcPr>
-                <w:tcW w:w="2520" w:type="dxa"/>
-                <w:tcBorders>
-                  <w:top w:val="single" w:sz="6" w:space="0" w:color="auto"/>
-                  <w:left w:val="single" w:sz="6" w:space="0" w:color="auto"/>
-                  <w:right w:val="single" w:sz="6" w:space="0" w:color="auto"/>
-                </w:tcBorders>
-                <w:vAlign w:val="center"/>
-              </w:tcPr>
-            </w:tcPrChange>
           </w:tcPr>
           <w:p>
             <w:pPr>
@@ -362,17 +369,6 @@
               <w:right w:val="single" w:sz="6" w:space="0" w:color="auto"/>
             </w:tcBorders>
             <w:vAlign w:val="center"/>
-            <w:tcPrChange w:id="5" w:author="Palacherla, Susmitha C (NONUS)" w:date="2019-02-10T15:33:00Z">
-              <w:tcPr>
-                <w:tcW w:w="1530" w:type="dxa"/>
-                <w:tcBorders>
-                  <w:top w:val="single" w:sz="6" w:space="0" w:color="auto"/>
-                  <w:left w:val="single" w:sz="6" w:space="0" w:color="auto"/>
-                  <w:right w:val="single" w:sz="6" w:space="0" w:color="auto"/>
-                </w:tcBorders>
-                <w:vAlign w:val="center"/>
-              </w:tcPr>
-            </w:tcPrChange>
           </w:tcPr>
           <w:p>
             <w:pPr>
@@ -398,16 +394,6 @@
               <w:right w:val="single" w:sz="6" w:space="0" w:color="auto"/>
             </w:tcBorders>
             <w:vAlign w:val="center"/>
-            <w:tcPrChange w:id="6" w:author="Palacherla, Susmitha C (NONUS)" w:date="2019-02-10T15:33:00Z">
-              <w:tcPr>
-                <w:tcW w:w="5400" w:type="dxa"/>
-                <w:tcBorders>
-                  <w:top w:val="single" w:sz="6" w:space="0" w:color="auto"/>
-                  <w:right w:val="single" w:sz="6" w:space="0" w:color="auto"/>
-                </w:tcBorders>
-                <w:vAlign w:val="center"/>
-              </w:tcPr>
-            </w:tcPrChange>
           </w:tcPr>
           <w:p>
             <w:pPr>
@@ -430,12 +416,6 @@
         <w:trPr>
           <w:cantSplit/>
           <w:trHeight w:val="348"/>
-          <w:trPrChange w:id="7" w:author="Palacherla, Susmitha C (NONUS)" w:date="2019-02-10T15:33:00Z">
-            <w:trPr>
-              <w:cantSplit/>
-              <w:trHeight w:val="348"/>
-            </w:trPr>
-          </w:trPrChange>
         </w:trPr>
         <w:tc>
           <w:tcPr>
@@ -446,17 +426,6 @@
               <w:bottom w:val="single" w:sz="12" w:space="0" w:color="auto"/>
               <w:right w:val="single" w:sz="6" w:space="0" w:color="auto"/>
             </w:tcBorders>
-            <w:tcPrChange w:id="8" w:author="Palacherla, Susmitha C (NONUS)" w:date="2019-02-10T15:33:00Z">
-              <w:tcPr>
-                <w:tcW w:w="2520" w:type="dxa"/>
-                <w:tcBorders>
-                  <w:top w:val="single" w:sz="12" w:space="0" w:color="auto"/>
-                  <w:left w:val="single" w:sz="6" w:space="0" w:color="auto"/>
-                  <w:bottom w:val="single" w:sz="12" w:space="0" w:color="auto"/>
-                  <w:right w:val="single" w:sz="6" w:space="0" w:color="auto"/>
-                </w:tcBorders>
-              </w:tcPr>
-            </w:tcPrChange>
           </w:tcPr>
           <w:p>
             <w:pPr>
@@ -466,12 +435,28 @@
                 <w:rFonts w:ascii="Times New Roman (PCL6)" w:hAnsi="Times New Roman (PCL6)"/>
               </w:rPr>
             </w:pPr>
-            <w:r>
-              <w:rPr>
-                <w:rFonts w:ascii="Times New Roman (PCL6)" w:hAnsi="Times New Roman (PCL6)"/>
-              </w:rPr>
-              <w:t>02/11/2019</w:t>
-            </w:r>
+            <w:ins w:id="8" w:author="Palacherla, Susmitha C (NE)" w:date="2020-08-03T13:14:00Z">
+              <w:r>
+                <w:rPr>
+                  <w:rFonts w:ascii="Times New Roman" w:hAnsi="Times New Roman"/>
+                </w:rPr>
+                <w:t xml:space="preserve">     8/3</w:t>
+              </w:r>
+              <w:r>
+                <w:rPr>
+                  <w:rFonts w:ascii="Times New Roman" w:hAnsi="Times New Roman"/>
+                </w:rPr>
+                <w:t>/2020</w:t>
+              </w:r>
+            </w:ins>
+            <w:del w:id="9" w:author="Palacherla, Susmitha C (NE)" w:date="2020-08-03T13:14:00Z">
+              <w:r>
+                <w:rPr>
+                  <w:rFonts w:ascii="Times New Roman (PCL6)" w:hAnsi="Times New Roman (PCL6)"/>
+                </w:rPr>
+                <w:delText>02/11/2019</w:delText>
+              </w:r>
+            </w:del>
           </w:p>
         </w:tc>
         <w:tc>
@@ -483,17 +468,6 @@
               <w:bottom w:val="single" w:sz="12" w:space="0" w:color="auto"/>
               <w:right w:val="single" w:sz="6" w:space="0" w:color="auto"/>
             </w:tcBorders>
-            <w:tcPrChange w:id="9" w:author="Palacherla, Susmitha C (NONUS)" w:date="2019-02-10T15:33:00Z">
-              <w:tcPr>
-                <w:tcW w:w="1530" w:type="dxa"/>
-                <w:tcBorders>
-                  <w:top w:val="single" w:sz="12" w:space="0" w:color="auto"/>
-                  <w:left w:val="single" w:sz="6" w:space="0" w:color="auto"/>
-                  <w:bottom w:val="single" w:sz="12" w:space="0" w:color="auto"/>
-                  <w:right w:val="single" w:sz="6" w:space="0" w:color="auto"/>
-                </w:tcBorders>
-              </w:tcPr>
-            </w:tcPrChange>
           </w:tcPr>
           <w:p>
             <w:pPr>
@@ -513,16 +487,6 @@
               <w:bottom w:val="single" w:sz="12" w:space="0" w:color="auto"/>
               <w:right w:val="single" w:sz="6" w:space="0" w:color="auto"/>
             </w:tcBorders>
-            <w:tcPrChange w:id="10" w:author="Palacherla, Susmitha C (NONUS)" w:date="2019-02-10T15:33:00Z">
-              <w:tcPr>
-                <w:tcW w:w="5400" w:type="dxa"/>
-                <w:tcBorders>
-                  <w:top w:val="single" w:sz="12" w:space="0" w:color="auto"/>
-                  <w:bottom w:val="single" w:sz="12" w:space="0" w:color="auto"/>
-                  <w:right w:val="single" w:sz="6" w:space="0" w:color="auto"/>
-                </w:tcBorders>
-              </w:tcPr>
-            </w:tcPrChange>
           </w:tcPr>
           <w:p>
             <w:pPr>
@@ -531,36 +495,47 @@
                 <w:rFonts w:ascii="Times New Roman (PCL6)" w:hAnsi="Times New Roman (PCL6)"/>
               </w:rPr>
             </w:pPr>
-            <w:r>
-              <w:rPr>
-                <w:rFonts w:ascii="Times New Roman (PCL6)" w:hAnsi="Times New Roman (PCL6)"/>
-              </w:rPr>
-              <w:t>TFS 1</w:t>
-            </w:r>
-            <w:r>
-              <w:rPr>
-                <w:rFonts w:ascii="Times New Roman (PCL6)" w:hAnsi="Times New Roman (PCL6)"/>
-              </w:rPr>
-              <w:t>3437</w:t>
-            </w:r>
-            <w:r>
-              <w:rPr>
-                <w:rFonts w:ascii="Times New Roman (PCL6)" w:hAnsi="Times New Roman (PCL6)"/>
-              </w:rPr>
-              <w:t xml:space="preserve"> - Update urls in SSRS Reporting for </w:t>
-            </w:r>
-            <w:r>
-              <w:rPr>
-                <w:rFonts w:ascii="Times New Roman (PCL6)" w:hAnsi="Times New Roman (PCL6)"/>
-              </w:rPr>
-              <w:t xml:space="preserve">AD </w:t>
-            </w:r>
-            <w:r>
-              <w:rPr>
-                <w:rFonts w:ascii="Times New Roman (PCL6)" w:hAnsi="Times New Roman (PCL6)"/>
-              </w:rPr>
-              <w:t>domain</w:t>
-            </w:r>
+            <w:ins w:id="10" w:author="Palacherla, Susmitha C (NE)" w:date="2020-08-03T13:14:00Z">
+              <w:r>
+                <w:rPr>
+                  <w:rFonts w:ascii="Times New Roman" w:hAnsi="Times New Roman"/>
+                  <w:sz w:val="24"/>
+                </w:rPr>
+                <w:t xml:space="preserve">TFS 17716 - Removed company specific references </w:t>
+              </w:r>
+            </w:ins>
+            <w:del w:id="11" w:author="Palacherla, Susmitha C (NE)" w:date="2020-08-03T13:14:00Z">
+              <w:r>
+                <w:rPr>
+                  <w:rFonts w:ascii="Times New Roman (PCL6)" w:hAnsi="Times New Roman (PCL6)"/>
+                </w:rPr>
+                <w:delText>TFS 1</w:delText>
+              </w:r>
+              <w:r>
+                <w:rPr>
+                  <w:rFonts w:ascii="Times New Roman (PCL6)" w:hAnsi="Times New Roman (PCL6)"/>
+                </w:rPr>
+                <w:delText>3437</w:delText>
+              </w:r>
+              <w:r>
+                <w:rPr>
+                  <w:rFonts w:ascii="Times New Roman (PCL6)" w:hAnsi="Times New Roman (PCL6)"/>
+                </w:rPr>
+                <w:delText xml:space="preserve"> - Update urls in SSRS Reporting for </w:delText>
+              </w:r>
+              <w:r>
+                <w:rPr>
+                  <w:rFonts w:ascii="Times New Roman (PCL6)" w:hAnsi="Times New Roman (PCL6)"/>
+                </w:rPr>
+                <w:delText xml:space="preserve">AD </w:delText>
+              </w:r>
+              <w:r>
+                <w:rPr>
+                  <w:rFonts w:ascii="Times New Roman (PCL6)" w:hAnsi="Times New Roman (PCL6)"/>
+                </w:rPr>
+                <w:delText>domain</w:delText>
+              </w:r>
+            </w:del>
           </w:p>
         </w:tc>
       </w:tr>
@@ -767,7 +742,14 @@
         <w:rPr>
           <w:rFonts w:ascii="Times New Roman (PCL6)" w:hAnsi="Times New Roman (PCL6)"/>
           <w:b w:val="0"/>
-          <w:sz w:val="20"/>
+          <w:sz w:val="22"/>
+          <w:rPrChange w:id="12" w:author="Palacherla, Susmitha C (NE)" w:date="2020-08-03T13:15:00Z">
+            <w:rPr>
+              <w:rFonts w:ascii="Times New Roman (PCL6)" w:hAnsi="Times New Roman (PCL6)"/>
+              <w:b w:val="0"/>
+              <w:sz w:val="20"/>
+            </w:rPr>
+          </w:rPrChange>
         </w:rPr>
         <w:t>Suzy Palacherla</w:t>
       </w:r>
@@ -1144,6 +1126,8 @@
           <w:sz w:val="28"/>
         </w:rPr>
       </w:pPr>
+      <w:bookmarkStart w:id="13" w:name="_GoBack"/>
+      <w:bookmarkEnd w:id="13"/>
       <w:r>
         <w:rPr>
           <w:rFonts w:ascii="Arial" w:hAnsi="Arial"/>
@@ -1186,13 +1170,6 @@
         <w:gridCol w:w="1440"/>
         <w:gridCol w:w="5238"/>
         <w:gridCol w:w="2790"/>
-        <w:tblGridChange w:id="11">
-          <w:tblGrid>
-            <w:gridCol w:w="1440"/>
-            <w:gridCol w:w="5238"/>
-            <w:gridCol w:w="2790"/>
-          </w:tblGrid>
-        </w:tblGridChange>
       </w:tblGrid>
       <w:tr>
         <w:trPr>
@@ -1503,42 +1480,9 @@
         </w:tc>
       </w:tr>
       <w:tr>
-        <w:tblPrEx>
-          <w:tblW w:w="9468" w:type="dxa"/>
-          <w:tblBorders>
-            <w:top w:val="single" w:sz="4" w:space="0" w:color="auto"/>
-            <w:left w:val="single" w:sz="4" w:space="0" w:color="auto"/>
-            <w:bottom w:val="single" w:sz="4" w:space="0" w:color="auto"/>
-            <w:right w:val="single" w:sz="4" w:space="0" w:color="auto"/>
-            <w:insideH w:val="single" w:sz="4" w:space="0" w:color="auto"/>
-            <w:insideV w:val="single" w:sz="4" w:space="0" w:color="auto"/>
-          </w:tblBorders>
-          <w:tblLayout w:type="fixed"/>
-          <w:tblLook w:val="0000" w:firstRow="0" w:lastRow="0" w:firstColumn="0" w:lastColumn="0" w:noHBand="0" w:noVBand="0"/>
-          <w:tblPrExChange w:id="12" w:author="Palacherla, Susmitha C (NONUS)" w:date="2019-02-10T15:34:00Z">
-            <w:tblPrEx>
-              <w:tblW w:w="9468" w:type="dxa"/>
-              <w:tblBorders>
-                <w:top w:val="single" w:sz="4" w:space="0" w:color="auto"/>
-                <w:left w:val="single" w:sz="4" w:space="0" w:color="auto"/>
-                <w:bottom w:val="single" w:sz="4" w:space="0" w:color="auto"/>
-                <w:right w:val="single" w:sz="4" w:space="0" w:color="auto"/>
-                <w:insideH w:val="single" w:sz="4" w:space="0" w:color="auto"/>
-                <w:insideV w:val="single" w:sz="4" w:space="0" w:color="auto"/>
-              </w:tblBorders>
-              <w:tblLayout w:type="fixed"/>
-              <w:tblLook w:val="0000" w:firstRow="0" w:lastRow="0" w:firstColumn="0" w:lastColumn="0" w:noHBand="0" w:noVBand="0"/>
-            </w:tblPrEx>
-          </w:tblPrExChange>
-        </w:tblPrEx>
         <w:tc>
           <w:tcPr>
             <w:tcW w:w="1440" w:type="dxa"/>
-            <w:tcPrChange w:id="13" w:author="Palacherla, Susmitha C (NONUS)" w:date="2019-02-10T15:34:00Z">
-              <w:tcPr>
-                <w:tcW w:w="1440" w:type="dxa"/>
-              </w:tcPr>
-            </w:tcPrChange>
           </w:tcPr>
           <w:p>
             <w:pPr>
@@ -1546,60 +1490,48 @@
               <w:ind w:left="0"/>
               <w:jc w:val="left"/>
             </w:pPr>
-            <w:ins w:id="14" w:author="Palacherla, Susmitha C (NONUS)" w:date="2019-02-10T15:34:00Z">
-              <w:r>
-                <w:t>02/11/2019</w:t>
-              </w:r>
-            </w:ins>
+            <w:r>
+              <w:t>02/11/2019</w:t>
+            </w:r>
           </w:p>
         </w:tc>
         <w:tc>
           <w:tcPr>
             <w:tcW w:w="5238" w:type="dxa"/>
-            <w:tcPrChange w:id="15" w:author="Palacherla, Susmitha C (NONUS)" w:date="2019-02-10T15:34:00Z">
-              <w:tcPr>
-                <w:tcW w:w="5238" w:type="dxa"/>
-              </w:tcPr>
-            </w:tcPrChange>
           </w:tcPr>
           <w:p>
             <w:pPr>
               <w:pStyle w:val="hdr1"/>
               <w:ind w:left="0"/>
               <w:jc w:val="left"/>
-              <w:rPr>
-                <w:ins w:id="16" w:author="Palacherla, Susmitha C (NONUS)" w:date="2019-02-10T15:34:00Z"/>
-              </w:rPr>
-            </w:pPr>
-            <w:ins w:id="17" w:author="Palacherla, Susmitha C (NONUS)" w:date="2019-02-10T15:34:00Z">
-              <w:r>
-                <w:t xml:space="preserve">TFS </w:t>
-              </w:r>
-              <w:r>
-                <w:rPr>
-                  <w:rFonts w:ascii="Times New Roman (PCL6)" w:hAnsi="Times New Roman (PCL6)"/>
-                </w:rPr>
-                <w:t>1</w:t>
-              </w:r>
-              <w:r>
-                <w:rPr>
-                  <w:rFonts w:ascii="Times New Roman (PCL6)" w:hAnsi="Times New Roman (PCL6)"/>
-                </w:rPr>
-                <w:t>3437</w:t>
-              </w:r>
-              <w:r>
-                <w:t xml:space="preserve"> - Update urls in SSRS Reporting for </w:t>
-              </w:r>
-              <w:r>
-                <w:t>AD</w:t>
-              </w:r>
-              <w:r>
-                <w:t xml:space="preserve"> domain</w:t>
-              </w:r>
-              <w:r>
-                <w:t>.</w:t>
-              </w:r>
-            </w:ins>
+            </w:pPr>
+            <w:r>
+              <w:t xml:space="preserve">TFS </w:t>
+            </w:r>
+            <w:r>
+              <w:rPr>
+                <w:rFonts w:ascii="Times New Roman (PCL6)" w:hAnsi="Times New Roman (PCL6)"/>
+              </w:rPr>
+              <w:t>1</w:t>
+            </w:r>
+            <w:r>
+              <w:rPr>
+                <w:rFonts w:ascii="Times New Roman (PCL6)" w:hAnsi="Times New Roman (PCL6)"/>
+              </w:rPr>
+              <w:t>3437</w:t>
+            </w:r>
+            <w:r>
+              <w:t xml:space="preserve"> - Update urls in SSRS Reporting for </w:t>
+            </w:r>
+            <w:r>
+              <w:t>AD</w:t>
+            </w:r>
+            <w:r>
+              <w:t xml:space="preserve"> domain</w:t>
+            </w:r>
+            <w:r>
+              <w:t>.</w:t>
+            </w:r>
           </w:p>
           <w:p>
             <w:pPr>
@@ -1607,22 +1539,15 @@
               <w:ind w:left="0"/>
               <w:jc w:val="left"/>
             </w:pPr>
-            <w:ins w:id="18" w:author="Palacherla, Susmitha C (NONUS)" w:date="2019-02-10T15:34:00Z">
-              <w:r>
-                <w:t>Updated Section 7.0 Deployment properties and added Section 8.0 for Data Source(s)</w:t>
-              </w:r>
-            </w:ins>
+            <w:r>
+              <w:t>Updated Section 7.0 Deployment properties and added Section 8.0 for Data Source(s)</w:t>
+            </w:r>
           </w:p>
         </w:tc>
         <w:tc>
           <w:tcPr>
             <w:tcW w:w="2790" w:type="dxa"/>
             <w:vAlign w:val="bottom"/>
-            <w:tcPrChange w:id="19" w:author="Palacherla, Susmitha C (NONUS)" w:date="2019-02-10T15:34:00Z">
-              <w:tcPr>
-                <w:tcW w:w="2790" w:type="dxa"/>
-              </w:tcPr>
-            </w:tcPrChange>
           </w:tcPr>
           <w:p>
             <w:pPr>
@@ -1630,49 +1555,62 @@
               <w:ind w:left="0"/>
               <w:jc w:val="left"/>
             </w:pPr>
-            <w:ins w:id="20" w:author="Palacherla, Susmitha C (NONUS)" w:date="2019-02-10T15:34:00Z">
+            <w:r>
+              <w:t>Susmitha Palacherla</w:t>
+            </w:r>
+          </w:p>
+        </w:tc>
+      </w:tr>
+      <w:tr>
+        <w:tc>
+          <w:tcPr>
+            <w:tcW w:w="1440" w:type="dxa"/>
+          </w:tcPr>
+          <w:p>
+            <w:pPr>
+              <w:pStyle w:val="hdr1"/>
+              <w:ind w:left="0"/>
+              <w:jc w:val="left"/>
+            </w:pPr>
+            <w:ins w:id="14" w:author="Palacherla, Susmitha C (NE)" w:date="2020-08-03T13:16:00Z">
+              <w:r>
+                <w:t>8/3/2020</w:t>
+              </w:r>
+            </w:ins>
+          </w:p>
+        </w:tc>
+        <w:tc>
+          <w:tcPr>
+            <w:tcW w:w="5238" w:type="dxa"/>
+          </w:tcPr>
+          <w:p>
+            <w:pPr>
+              <w:pStyle w:val="hdr1"/>
+              <w:ind w:left="0"/>
+              <w:jc w:val="left"/>
+            </w:pPr>
+            <w:ins w:id="15" w:author="Palacherla, Susmitha C (NE)" w:date="2020-08-03T13:16:00Z">
+              <w:r>
+                <w:t xml:space="preserve">TFS 17716 - Removed company specific references </w:t>
+              </w:r>
+            </w:ins>
+          </w:p>
+        </w:tc>
+        <w:tc>
+          <w:tcPr>
+            <w:tcW w:w="2790" w:type="dxa"/>
+          </w:tcPr>
+          <w:p>
+            <w:pPr>
+              <w:pStyle w:val="hdr1"/>
+              <w:ind w:left="0"/>
+              <w:jc w:val="left"/>
+            </w:pPr>
+            <w:ins w:id="16" w:author="Palacherla, Susmitha C (NE)" w:date="2020-08-03T13:16:00Z">
               <w:r>
                 <w:t>Susmitha Palacherla</w:t>
               </w:r>
             </w:ins>
-          </w:p>
-        </w:tc>
-      </w:tr>
-      <w:tr>
-        <w:tc>
-          <w:tcPr>
-            <w:tcW w:w="1440" w:type="dxa"/>
-          </w:tcPr>
-          <w:p>
-            <w:pPr>
-              <w:pStyle w:val="hdr1"/>
-              <w:ind w:left="0"/>
-              <w:jc w:val="left"/>
-            </w:pPr>
-          </w:p>
-        </w:tc>
-        <w:tc>
-          <w:tcPr>
-            <w:tcW w:w="5238" w:type="dxa"/>
-          </w:tcPr>
-          <w:p>
-            <w:pPr>
-              <w:pStyle w:val="hdr1"/>
-              <w:ind w:left="0"/>
-              <w:jc w:val="left"/>
-            </w:pPr>
-          </w:p>
-        </w:tc>
-        <w:tc>
-          <w:tcPr>
-            <w:tcW w:w="2790" w:type="dxa"/>
-          </w:tcPr>
-          <w:p>
-            <w:pPr>
-              <w:pStyle w:val="hdr1"/>
-              <w:ind w:left="0"/>
-              <w:jc w:val="left"/>
-            </w:pPr>
           </w:p>
         </w:tc>
       </w:tr>
@@ -1919,7 +1857,7 @@
         <w:adjustRightInd w:val="0"/>
         <w:spacing w:after="0" w:line="240" w:lineRule="auto"/>
       </w:pPr>
-      <w:bookmarkStart w:id="21" w:name="_Toc434743870"/>
+      <w:bookmarkStart w:id="17" w:name="_Toc434743870"/>
     </w:p>
     <w:p>
       <w:pPr>
@@ -3377,7 +3315,7 @@
       <w:r>
         <w:br w:type="page"/>
       </w:r>
-      <w:bookmarkEnd w:id="21"/>
+      <w:bookmarkEnd w:id="17"/>
     </w:p>
     <w:p>
       <w:pPr>
@@ -3393,7 +3331,7 @@
           <w:szCs w:val="24"/>
         </w:rPr>
       </w:pPr>
-      <w:bookmarkStart w:id="22" w:name="_Toc523134259"/>
+      <w:bookmarkStart w:id="18" w:name="_Toc523134259"/>
       <w:r>
         <w:rPr>
           <w:rFonts w:ascii="Arial" w:hAnsi="Arial" w:cs="Arial"/>
@@ -3403,7 +3341,7 @@
         <w:lastRenderedPageBreak/>
         <w:t>Purpose</w:t>
       </w:r>
-      <w:bookmarkEnd w:id="22"/>
+      <w:bookmarkEnd w:id="18"/>
     </w:p>
     <w:p>
       <w:r>
@@ -3442,7 +3380,7 @@
           <w:szCs w:val="24"/>
         </w:rPr>
       </w:pPr>
-      <w:bookmarkStart w:id="23" w:name="_Toc523134260"/>
+      <w:bookmarkStart w:id="19" w:name="_Toc523134260"/>
       <w:r>
         <w:rPr>
           <w:rFonts w:ascii="Arial" w:hAnsi="Arial" w:cs="Arial"/>
@@ -3451,7 +3389,7 @@
         </w:rPr>
         <w:t>XML Information</w:t>
       </w:r>
-      <w:bookmarkEnd w:id="23"/>
+      <w:bookmarkEnd w:id="19"/>
     </w:p>
     <w:p>
       <w:pPr>
@@ -3564,7 +3502,7 @@
           <w:szCs w:val="24"/>
         </w:rPr>
       </w:pPr>
-      <w:bookmarkStart w:id="24" w:name="_Toc523134261"/>
+      <w:bookmarkStart w:id="20" w:name="_Toc523134261"/>
       <w:r>
         <w:rPr>
           <w:rFonts w:ascii="Arial" w:hAnsi="Arial" w:cs="Arial"/>
@@ -3573,7 +3511,7 @@
         </w:rPr>
         <w:t>Report Parameters</w:t>
       </w:r>
-      <w:bookmarkEnd w:id="24"/>
+      <w:bookmarkEnd w:id="20"/>
     </w:p>
     <w:p>
       <w:pPr>
@@ -3916,7 +3854,7 @@
           <w:szCs w:val="24"/>
         </w:rPr>
       </w:pPr>
-      <w:bookmarkStart w:id="25" w:name="_Toc523134262"/>
+      <w:bookmarkStart w:id="21" w:name="_Toc523134262"/>
       <w:r>
         <w:rPr>
           <w:rFonts w:ascii="Arial" w:hAnsi="Arial" w:cs="Arial"/>
@@ -3926,7 +3864,7 @@
         <w:lastRenderedPageBreak/>
         <w:t>Report Datasets</w:t>
       </w:r>
-      <w:bookmarkEnd w:id="25"/>
+      <w:bookmarkEnd w:id="21"/>
     </w:p>
     <w:p>
       <w:pPr>
@@ -3942,7 +3880,7 @@
           <w:szCs w:val="20"/>
         </w:rPr>
       </w:pPr>
-      <w:bookmarkStart w:id="26" w:name="_Toc523134263"/>
+      <w:bookmarkStart w:id="22" w:name="_Toc523134263"/>
       <w:r>
         <w:rPr>
           <w:rFonts w:ascii="Arial" w:hAnsi="Arial" w:cs="Arial"/>
@@ -3952,7 +3890,7 @@
         </w:rPr>
         <w:t>HierarchySummary</w:t>
       </w:r>
-      <w:bookmarkEnd w:id="26"/>
+      <w:bookmarkEnd w:id="22"/>
     </w:p>
     <w:p>
       <w:r>
@@ -4192,7 +4130,7 @@
           <w:szCs w:val="20"/>
         </w:rPr>
       </w:pPr>
-      <w:bookmarkStart w:id="27" w:name="_Toc523134264"/>
+      <w:bookmarkStart w:id="23" w:name="_Toc523134264"/>
       <w:r>
         <w:rPr>
           <w:rFonts w:ascii="Arial" w:hAnsi="Arial" w:cs="Arial"/>
@@ -4229,7 +4167,7 @@
         </w:rPr>
         <w:t>List)</w:t>
       </w:r>
-      <w:bookmarkEnd w:id="27"/>
+      <w:bookmarkEnd w:id="23"/>
     </w:p>
     <w:p>
       <w:r>
@@ -5532,7 +5470,7 @@
           <w:szCs w:val="20"/>
         </w:rPr>
       </w:pPr>
-      <w:bookmarkStart w:id="28" w:name="_Toc523134265"/>
+      <w:bookmarkStart w:id="24" w:name="_Toc523134265"/>
       <w:r>
         <w:rPr>
           <w:rFonts w:ascii="Arial" w:hAnsi="Arial" w:cs="Arial"/>
@@ -5570,7 +5508,7 @@
         </w:rPr>
         <w:t>EmployeeList)</w:t>
       </w:r>
-      <w:bookmarkEnd w:id="28"/>
+      <w:bookmarkEnd w:id="24"/>
     </w:p>
     <w:p>
       <w:r>
@@ -5749,7 +5687,7 @@
           <w:szCs w:val="24"/>
         </w:rPr>
       </w:pPr>
-      <w:bookmarkStart w:id="29" w:name="_Toc523134266"/>
+      <w:bookmarkStart w:id="25" w:name="_Toc523134266"/>
       <w:r>
         <w:rPr>
           <w:rFonts w:ascii="Arial" w:hAnsi="Arial" w:cs="Arial"/>
@@ -5758,7 +5696,7 @@
         </w:rPr>
         <w:t>Report Display</w:t>
       </w:r>
-      <w:bookmarkEnd w:id="29"/>
+      <w:bookmarkEnd w:id="25"/>
     </w:p>
     <w:p>
       <w:pPr>
@@ -7542,7 +7480,7 @@
           <w:szCs w:val="24"/>
         </w:rPr>
       </w:pPr>
-      <w:bookmarkStart w:id="30" w:name="_Toc523134267"/>
+      <w:bookmarkStart w:id="26" w:name="_Toc523134267"/>
       <w:r>
         <w:rPr>
           <w:rFonts w:ascii="Arial" w:hAnsi="Arial" w:cs="Arial"/>
@@ -7552,7 +7490,7 @@
         <w:lastRenderedPageBreak/>
         <w:t>Preview Sample</w:t>
       </w:r>
-      <w:bookmarkEnd w:id="30"/>
+      <w:bookmarkEnd w:id="26"/>
     </w:p>
     <w:p>
       <w:pPr>
@@ -7657,21 +7595,25 @@
           <w:szCs w:val="24"/>
         </w:rPr>
       </w:pPr>
-      <w:bookmarkStart w:id="31" w:name="_Toc523134268"/>
-      <w:bookmarkStart w:id="32" w:name="_Toc523134269"/>
-      <w:bookmarkStart w:id="33" w:name="_Toc523134297"/>
-      <w:bookmarkStart w:id="34" w:name="_Toc523134300"/>
-      <w:bookmarkStart w:id="35" w:name="_Toc523134301"/>
-      <w:bookmarkStart w:id="36" w:name="_Toc523134329"/>
-      <w:bookmarkStart w:id="37" w:name="_Toc523134332"/>
-      <w:bookmarkStart w:id="38" w:name="_Toc523134333"/>
-      <w:bookmarkStart w:id="39" w:name="_Toc523134334"/>
-      <w:bookmarkStart w:id="40" w:name="_Toc523134362"/>
-      <w:bookmarkStart w:id="41" w:name="_Toc523134365"/>
-      <w:bookmarkStart w:id="42" w:name="_Toc523134366"/>
-      <w:bookmarkStart w:id="43" w:name="_Toc523134394"/>
-      <w:bookmarkStart w:id="44" w:name="_Toc523133392"/>
-      <w:bookmarkStart w:id="45" w:name="_Toc523134397"/>
+      <w:bookmarkStart w:id="27" w:name="_Toc523134268"/>
+      <w:bookmarkStart w:id="28" w:name="_Toc523134269"/>
+      <w:bookmarkStart w:id="29" w:name="_Toc523134297"/>
+      <w:bookmarkStart w:id="30" w:name="_Toc523134300"/>
+      <w:bookmarkStart w:id="31" w:name="_Toc523134301"/>
+      <w:bookmarkStart w:id="32" w:name="_Toc523134329"/>
+      <w:bookmarkStart w:id="33" w:name="_Toc523134332"/>
+      <w:bookmarkStart w:id="34" w:name="_Toc523134333"/>
+      <w:bookmarkStart w:id="35" w:name="_Toc523134334"/>
+      <w:bookmarkStart w:id="36" w:name="_Toc523134362"/>
+      <w:bookmarkStart w:id="37" w:name="_Toc523134365"/>
+      <w:bookmarkStart w:id="38" w:name="_Toc523134366"/>
+      <w:bookmarkStart w:id="39" w:name="_Toc523134394"/>
+      <w:bookmarkStart w:id="40" w:name="_Toc523133392"/>
+      <w:bookmarkStart w:id="41" w:name="_Toc523134397"/>
+      <w:bookmarkEnd w:id="27"/>
+      <w:bookmarkEnd w:id="28"/>
+      <w:bookmarkEnd w:id="29"/>
+      <w:bookmarkEnd w:id="30"/>
       <w:bookmarkEnd w:id="31"/>
       <w:bookmarkEnd w:id="32"/>
       <w:bookmarkEnd w:id="33"/>
@@ -7681,10 +7623,6 @@
       <w:bookmarkEnd w:id="37"/>
       <w:bookmarkEnd w:id="38"/>
       <w:bookmarkEnd w:id="39"/>
-      <w:bookmarkEnd w:id="40"/>
-      <w:bookmarkEnd w:id="41"/>
-      <w:bookmarkEnd w:id="42"/>
-      <w:bookmarkEnd w:id="43"/>
       <w:r>
         <w:rPr>
           <w:rFonts w:ascii="Arial" w:hAnsi="Arial" w:cs="Arial"/>
@@ -7693,8 +7631,8 @@
         </w:rPr>
         <w:t>Deployment Properties</w:t>
       </w:r>
-      <w:bookmarkEnd w:id="44"/>
-      <w:bookmarkEnd w:id="45"/>
+      <w:bookmarkEnd w:id="40"/>
+      <w:bookmarkEnd w:id="41"/>
     </w:p>
     <w:p>
       <w:pPr>
@@ -7711,8 +7649,8 @@
           <w:szCs w:val="20"/>
         </w:rPr>
       </w:pPr>
-      <w:bookmarkStart w:id="46" w:name="_Toc523133393"/>
-      <w:bookmarkStart w:id="47" w:name="_Toc523134398"/>
+      <w:bookmarkStart w:id="42" w:name="_Toc523133393"/>
+      <w:bookmarkStart w:id="43" w:name="_Toc523134398"/>
       <w:r>
         <w:rPr>
           <w:rFonts w:ascii="Arial" w:hAnsi="Arial" w:cs="Arial"/>
@@ -7722,8 +7660,8 @@
         </w:rPr>
         <w:t>Dev</w:t>
       </w:r>
-      <w:bookmarkEnd w:id="46"/>
-      <w:bookmarkEnd w:id="47"/>
+      <w:bookmarkEnd w:id="42"/>
+      <w:bookmarkEnd w:id="43"/>
     </w:p>
     <w:tbl>
       <w:tblPr>
@@ -7967,21 +7905,7 @@
               <w:t>s</w:t>
             </w:r>
             <w:r>
-              <w:t>://f3420-ecldbd01</w:t>
-            </w:r>
-            <w:del w:id="48" w:author="Palacherla, Susmitha C (NONUS)" w:date="2019-02-10T15:34:00Z">
-              <w:r>
-                <w:delText>.</w:delText>
-              </w:r>
-              <w:r>
-                <w:delText>sharedservices</w:delText>
-              </w:r>
-              <w:r>
-                <w:delText>.local</w:delText>
-              </w:r>
-            </w:del>
-            <w:r>
-              <w:t>/ReportServer</w:t>
+              <w:t>://f3420-ecldbd01/ReportServer</w:t>
             </w:r>
           </w:p>
         </w:tc>
@@ -8053,21 +7977,7 @@
               <w:t>s</w:t>
             </w:r>
             <w:r>
-              <w:t>://f3420-ecldbd01</w:t>
-            </w:r>
-            <w:del w:id="49" w:author="Palacherla, Susmitha C (NONUS)" w:date="2019-02-10T15:34:00Z">
-              <w:r>
-                <w:delText>.</w:delText>
-              </w:r>
-              <w:r>
-                <w:delText>sharedservices</w:delText>
-              </w:r>
-              <w:r>
-                <w:delText>.local</w:delText>
-              </w:r>
-            </w:del>
-            <w:r>
-              <w:t>/Reports_ECLD01</w:t>
+              <w:t>://f3420-ecldbd01/Reports_ECLD01</w:t>
             </w:r>
           </w:p>
         </w:tc>
@@ -8090,8 +8000,8 @@
           <w:szCs w:val="20"/>
         </w:rPr>
       </w:pPr>
-      <w:bookmarkStart w:id="50" w:name="_Toc523133394"/>
-      <w:bookmarkStart w:id="51" w:name="_Toc523134399"/>
+      <w:bookmarkStart w:id="44" w:name="_Toc523133394"/>
+      <w:bookmarkStart w:id="45" w:name="_Toc523134399"/>
       <w:r>
         <w:rPr>
           <w:rFonts w:ascii="Arial" w:hAnsi="Arial" w:cs="Arial"/>
@@ -8101,8 +8011,8 @@
         </w:rPr>
         <w:t>SysTest</w:t>
       </w:r>
-      <w:bookmarkEnd w:id="50"/>
-      <w:bookmarkEnd w:id="51"/>
+      <w:bookmarkEnd w:id="44"/>
+      <w:bookmarkEnd w:id="45"/>
     </w:p>
     <w:tbl>
       <w:tblPr>
@@ -8352,21 +8262,7 @@
               <w:t>t</w:t>
             </w:r>
             <w:r>
-              <w:t>01</w:t>
-            </w:r>
-            <w:del w:id="52" w:author="Palacherla, Susmitha C (NONUS)" w:date="2019-02-10T15:34:00Z">
-              <w:r>
-                <w:delText>.</w:delText>
-              </w:r>
-              <w:r>
-                <w:delText xml:space="preserve"> sharedservices</w:delText>
-              </w:r>
-              <w:r>
-                <w:delText>.local</w:delText>
-              </w:r>
-            </w:del>
-            <w:r>
-              <w:t>/ReportServer</w:t>
+              <w:t>01/ReportServer</w:t>
             </w:r>
           </w:p>
         </w:tc>
@@ -8444,18 +8340,7 @@
               <w:t>t</w:t>
             </w:r>
             <w:r>
-              <w:t>01</w:t>
-            </w:r>
-            <w:del w:id="53" w:author="Palacherla, Susmitha C (NONUS)" w:date="2019-02-10T15:34:00Z">
-              <w:r>
-                <w:delText>. sharedservices</w:delText>
-              </w:r>
-              <w:r>
-                <w:delText>.local</w:delText>
-              </w:r>
-            </w:del>
-            <w:r>
-              <w:t>/Reports_ECL</w:t>
+              <w:t>01/Reports_ECL</w:t>
             </w:r>
             <w:r>
               <w:t>T</w:t>
@@ -8522,8 +8407,8 @@
           <w:szCs w:val="20"/>
         </w:rPr>
       </w:pPr>
-      <w:bookmarkStart w:id="54" w:name="_Toc523133395"/>
-      <w:bookmarkStart w:id="55" w:name="_Toc523134400"/>
+      <w:bookmarkStart w:id="46" w:name="_Toc523133395"/>
+      <w:bookmarkStart w:id="47" w:name="_Toc523134400"/>
       <w:r>
         <w:rPr>
           <w:rFonts w:ascii="Arial" w:hAnsi="Arial" w:cs="Arial"/>
@@ -8533,8 +8418,8 @@
         </w:rPr>
         <w:t>Production</w:t>
       </w:r>
-      <w:bookmarkEnd w:id="54"/>
-      <w:bookmarkEnd w:id="55"/>
+      <w:bookmarkEnd w:id="46"/>
+      <w:bookmarkEnd w:id="47"/>
     </w:p>
     <w:tbl>
       <w:tblPr>
@@ -8784,21 +8669,7 @@
               <w:t>p</w:t>
             </w:r>
             <w:r>
-              <w:t>01</w:t>
-            </w:r>
-            <w:del w:id="56" w:author="Palacherla, Susmitha C (NONUS)" w:date="2019-02-10T15:34:00Z">
-              <w:r>
-                <w:delText>.</w:delText>
-              </w:r>
-              <w:r>
-                <w:delText xml:space="preserve"> sharedservices</w:delText>
-              </w:r>
-              <w:r>
-                <w:delText>.local</w:delText>
-              </w:r>
-            </w:del>
-            <w:r>
-              <w:t>/ReportServer</w:t>
+              <w:t>01/ReportServer</w:t>
             </w:r>
           </w:p>
         </w:tc>
@@ -8876,18 +8747,7 @@
               <w:t>p</w:t>
             </w:r>
             <w:r>
-              <w:t>01</w:t>
-            </w:r>
-            <w:del w:id="57" w:author="Palacherla, Susmitha C (NONUS)" w:date="2019-02-10T15:34:00Z">
-              <w:r>
-                <w:delText>.sharedservices</w:delText>
-              </w:r>
-              <w:r>
-                <w:delText>.local</w:delText>
-              </w:r>
-            </w:del>
-            <w:r>
-              <w:t>/Reports_ECL</w:t>
+              <w:t>01/Reports_ECL</w:t>
             </w:r>
             <w:r>
               <w:t>P</w:t>
@@ -8912,8 +8772,8 @@
           <w:szCs w:val="24"/>
         </w:rPr>
       </w:pPr>
-      <w:bookmarkStart w:id="58" w:name="_Toc523133396"/>
-      <w:bookmarkStart w:id="59" w:name="_Toc523134401"/>
+      <w:bookmarkStart w:id="48" w:name="_Toc523133396"/>
+      <w:bookmarkStart w:id="49" w:name="_Toc523134401"/>
       <w:r>
         <w:rPr>
           <w:rFonts w:ascii="Arial" w:hAnsi="Arial" w:cs="Arial"/>
@@ -8922,8 +8782,8 @@
         </w:rPr>
         <w:t>Data Source(s)</w:t>
       </w:r>
-      <w:bookmarkEnd w:id="58"/>
-      <w:bookmarkEnd w:id="59"/>
+      <w:bookmarkEnd w:id="48"/>
+      <w:bookmarkEnd w:id="49"/>
     </w:p>
     <w:tbl>
       <w:tblPr>
@@ -9104,7 +8964,6 @@
         <w:spacing w:before="480" w:after="0"/>
         <w:outlineLvl w:val="0"/>
         <w:rPr>
-          <w:ins w:id="60" w:author="Palacherla, Susmitha C (NONUS)" w:date="2019-02-10T15:49:00Z"/>
           <w:rFonts w:ascii="Arial" w:eastAsiaTheme="majorEastAsia" w:hAnsi="Arial" w:cs="Arial"/>
           <w:b/>
           <w:bCs/>
@@ -9113,19 +8972,17 @@
           <w:szCs w:val="24"/>
         </w:rPr>
       </w:pPr>
-      <w:ins w:id="61" w:author="Palacherla, Susmitha C (NONUS)" w:date="2019-02-10T15:49:00Z">
-        <w:r>
-          <w:rPr>
-            <w:rFonts w:ascii="Arial" w:eastAsiaTheme="majorEastAsia" w:hAnsi="Arial" w:cs="Arial"/>
-            <w:b/>
-            <w:bCs/>
-            <w:color w:val="365F91" w:themeColor="accent1" w:themeShade="BF"/>
-            <w:sz w:val="24"/>
-            <w:szCs w:val="24"/>
-          </w:rPr>
-          <w:t>Report Properties</w:t>
-        </w:r>
-      </w:ins>
+      <w:r>
+        <w:rPr>
+          <w:rFonts w:ascii="Arial" w:eastAsiaTheme="majorEastAsia" w:hAnsi="Arial" w:cs="Arial"/>
+          <w:b/>
+          <w:bCs/>
+          <w:color w:val="365F91" w:themeColor="accent1" w:themeShade="BF"/>
+          <w:sz w:val="24"/>
+          <w:szCs w:val="24"/>
+        </w:rPr>
+        <w:t>Report Properties</w:t>
+      </w:r>
     </w:p>
     <w:tbl>
       <w:tblPr>
@@ -9140,7 +8997,6 @@
       <w:tr>
         <w:trPr>
           <w:trHeight w:hRule="exact" w:val="2476"/>
-          <w:ins w:id="62" w:author="Palacherla, Susmitha C (NONUS)" w:date="2019-02-10T15:49:00Z"/>
         </w:trPr>
         <w:tc>
           <w:tcPr>
@@ -9149,18 +9005,15 @@
           <w:p>
             <w:pPr>
               <w:rPr>
-                <w:ins w:id="63" w:author="Palacherla, Susmitha C (NONUS)" w:date="2019-02-10T15:49:00Z"/>
                 <w:b/>
               </w:rPr>
             </w:pPr>
-            <w:ins w:id="64" w:author="Palacherla, Susmitha C (NONUS)" w:date="2019-02-10T15:49:00Z">
-              <w:r>
-                <w:rPr>
-                  <w:b/>
-                </w:rPr>
-                <w:t>Parameters</w:t>
-              </w:r>
-            </w:ins>
+            <w:r>
+              <w:rPr>
+                <w:b/>
+              </w:rPr>
+              <w:t>Parameters</w:t>
+            </w:r>
           </w:p>
         </w:tc>
         <w:tc>
@@ -9168,60 +9021,52 @@
             <w:tcW w:w="7056" w:type="dxa"/>
           </w:tcPr>
           <w:p>
-            <w:pPr>
-              <w:rPr>
-                <w:ins w:id="65" w:author="Palacherla, Susmitha C (NONUS)" w:date="2019-02-10T15:49:00Z"/>
-              </w:rPr>
-            </w:pPr>
-            <w:ins w:id="66" w:author="Palacherla, Susmitha C (NONUS)" w:date="2019-02-10T15:49:00Z">
-              <w:r>
-                <w:rPr>
-                  <w:noProof/>
-                </w:rPr>
-                <w:drawing>
-                  <wp:inline distT="0" distB="0" distL="0" distR="0" wp14:anchorId="2A75A015" wp14:editId="1CDB7F6D">
-                    <wp:extent cx="4837176" cy="685800"/>
-                    <wp:effectExtent l="0" t="0" r="1905" b="0"/>
-                    <wp:docPr id="3" name="Picture 3"/>
-                    <wp:cNvGraphicFramePr>
-                      <a:graphicFrameLocks xmlns:a="http://schemas.openxmlformats.org/drawingml/2006/main" noChangeAspect="1"/>
-                    </wp:cNvGraphicFramePr>
-                    <a:graphic xmlns:a="http://schemas.openxmlformats.org/drawingml/2006/main">
-                      <a:graphicData uri="http://schemas.openxmlformats.org/drawingml/2006/picture">
-                        <pic:pic xmlns:pic="http://schemas.openxmlformats.org/drawingml/2006/picture">
-                          <pic:nvPicPr>
-                            <pic:cNvPr id="1" name=""/>
-                            <pic:cNvPicPr/>
-                          </pic:nvPicPr>
-                          <pic:blipFill>
-                            <a:blip r:embed="rId21"/>
-                            <a:stretch>
-                              <a:fillRect/>
-                            </a:stretch>
-                          </pic:blipFill>
-                          <pic:spPr>
-                            <a:xfrm>
-                              <a:off x="0" y="0"/>
-                              <a:ext cx="4837176" cy="685800"/>
-                            </a:xfrm>
-                            <a:prstGeom prst="rect">
-                              <a:avLst/>
-                            </a:prstGeom>
-                          </pic:spPr>
-                        </pic:pic>
-                      </a:graphicData>
-                    </a:graphic>
-                  </wp:inline>
-                </w:drawing>
-              </w:r>
-            </w:ins>
+            <w:r>
+              <w:rPr>
+                <w:noProof/>
+              </w:rPr>
+              <w:drawing>
+                <wp:inline distT="0" distB="0" distL="0" distR="0" wp14:anchorId="2A75A015" wp14:editId="1CDB7F6D">
+                  <wp:extent cx="4837176" cy="685800"/>
+                  <wp:effectExtent l="0" t="0" r="1905" b="0"/>
+                  <wp:docPr id="3" name="Picture 3"/>
+                  <wp:cNvGraphicFramePr>
+                    <a:graphicFrameLocks xmlns:a="http://schemas.openxmlformats.org/drawingml/2006/main" noChangeAspect="1"/>
+                  </wp:cNvGraphicFramePr>
+                  <a:graphic xmlns:a="http://schemas.openxmlformats.org/drawingml/2006/main">
+                    <a:graphicData uri="http://schemas.openxmlformats.org/drawingml/2006/picture">
+                      <pic:pic xmlns:pic="http://schemas.openxmlformats.org/drawingml/2006/picture">
+                        <pic:nvPicPr>
+                          <pic:cNvPr id="1" name=""/>
+                          <pic:cNvPicPr/>
+                        </pic:nvPicPr>
+                        <pic:blipFill>
+                          <a:blip r:embed="rId21"/>
+                          <a:stretch>
+                            <a:fillRect/>
+                          </a:stretch>
+                        </pic:blipFill>
+                        <pic:spPr>
+                          <a:xfrm>
+                            <a:off x="0" y="0"/>
+                            <a:ext cx="4837176" cy="685800"/>
+                          </a:xfrm>
+                          <a:prstGeom prst="rect">
+                            <a:avLst/>
+                          </a:prstGeom>
+                        </pic:spPr>
+                      </pic:pic>
+                    </a:graphicData>
+                  </a:graphic>
+                </wp:inline>
+              </w:drawing>
+            </w:r>
           </w:p>
         </w:tc>
       </w:tr>
       <w:tr>
         <w:trPr>
           <w:trHeight w:hRule="exact" w:val="288"/>
-          <w:ins w:id="67" w:author="Palacherla, Susmitha C (NONUS)" w:date="2019-02-10T15:49:00Z"/>
         </w:trPr>
         <w:tc>
           <w:tcPr>
@@ -9230,18 +9075,15 @@
           <w:p>
             <w:pPr>
               <w:rPr>
-                <w:ins w:id="68" w:author="Palacherla, Susmitha C (NONUS)" w:date="2019-02-10T15:49:00Z"/>
                 <w:b/>
               </w:rPr>
             </w:pPr>
-            <w:ins w:id="69" w:author="Palacherla, Susmitha C (NONUS)" w:date="2019-02-10T15:49:00Z">
-              <w:r>
-                <w:rPr>
-                  <w:b/>
-                </w:rPr>
-                <w:t>Data Source</w:t>
-              </w:r>
-            </w:ins>
+            <w:r>
+              <w:rPr>
+                <w:b/>
+              </w:rPr>
+              <w:t>Data Source</w:t>
+            </w:r>
           </w:p>
         </w:tc>
         <w:tc>
@@ -9249,29 +9091,21 @@
             <w:tcW w:w="7056" w:type="dxa"/>
           </w:tcPr>
           <w:p>
-            <w:pPr>
-              <w:rPr>
-                <w:ins w:id="70" w:author="Palacherla, Susmitha C (NONUS)" w:date="2019-02-10T15:49:00Z"/>
-              </w:rPr>
-            </w:pPr>
-            <w:ins w:id="71" w:author="Palacherla, Susmitha C (NONUS)" w:date="2019-02-10T15:49:00Z">
-              <w:r>
-                <w:rPr>
-                  <w:rFonts w:ascii="Arial" w:hAnsi="Arial" w:cs="Arial"/>
-                  <w:color w:val="000000"/>
-                  <w:sz w:val="20"/>
-                  <w:szCs w:val="20"/>
-                </w:rPr>
-                <w:t>/eCoaching/DataSources/eCoaching</w:t>
-              </w:r>
-            </w:ins>
+            <w:r>
+              <w:rPr>
+                <w:rFonts w:ascii="Arial" w:hAnsi="Arial" w:cs="Arial"/>
+                <w:color w:val="000000"/>
+                <w:sz w:val="20"/>
+                <w:szCs w:val="20"/>
+              </w:rPr>
+              <w:t>/eCoaching/DataSources/eCoaching</w:t>
+            </w:r>
           </w:p>
         </w:tc>
       </w:tr>
       <w:tr>
         <w:trPr>
           <w:trHeight w:hRule="exact" w:val="1576"/>
-          <w:ins w:id="72" w:author="Palacherla, Susmitha C (NONUS)" w:date="2019-02-10T15:49:00Z"/>
         </w:trPr>
         <w:tc>
           <w:tcPr>
@@ -9280,19 +9114,16 @@
           <w:p>
             <w:pPr>
               <w:rPr>
-                <w:ins w:id="73" w:author="Palacherla, Susmitha C (NONUS)" w:date="2019-02-10T15:49:00Z"/>
                 <w:b/>
               </w:rPr>
             </w:pPr>
-            <w:ins w:id="74" w:author="Palacherla, Susmitha C (NONUS)" w:date="2019-02-10T15:49:00Z">
-              <w:r>
-                <w:rPr>
-                  <w:b/>
-                </w:rPr>
-                <w:lastRenderedPageBreak/>
-                <w:t>Shared Datasets</w:t>
-              </w:r>
-            </w:ins>
+            <w:r>
+              <w:rPr>
+                <w:b/>
+              </w:rPr>
+              <w:lastRenderedPageBreak/>
+              <w:t>Shared Datasets</w:t>
+            </w:r>
           </w:p>
         </w:tc>
         <w:tc>
@@ -9303,78 +9134,63 @@
             <w:pPr>
               <w:spacing w:after="0" w:line="240" w:lineRule="auto"/>
               <w:rPr>
-                <w:ins w:id="75" w:author="Palacherla, Susmitha C (NONUS)" w:date="2019-02-10T15:50:00Z"/>
                 <w:rFonts w:ascii="Arial" w:hAnsi="Arial" w:cs="Arial"/>
                 <w:color w:val="000000"/>
                 <w:sz w:val="20"/>
                 <w:szCs w:val="20"/>
               </w:rPr>
             </w:pPr>
-            <w:ins w:id="76" w:author="Palacherla, Susmitha C (NONUS)" w:date="2019-02-10T15:58:00Z">
-              <w:r>
-                <w:rPr>
-                  <w:rFonts w:ascii="Arial" w:hAnsi="Arial" w:cs="Arial"/>
-                  <w:color w:val="000000"/>
-                  <w:sz w:val="20"/>
-                  <w:szCs w:val="20"/>
-                </w:rPr>
-                <w:t xml:space="preserve">HierarchyEmployeeRef: </w:t>
-              </w:r>
-            </w:ins>
-            <w:ins w:id="77" w:author="Palacherla, Susmitha C (NONUS)" w:date="2019-02-10T15:50:00Z">
-              <w:r>
-                <w:rPr>
-                  <w:rFonts w:ascii="Arial" w:hAnsi="Arial" w:cs="Arial"/>
-                  <w:color w:val="000000"/>
-                  <w:sz w:val="20"/>
-                  <w:szCs w:val="20"/>
-                </w:rPr>
-                <w:t>/eCoaching/Datasets/HierarchyEmployeeList</w:t>
-              </w:r>
-            </w:ins>
-          </w:p>
-          <w:p>
-            <w:pPr>
-              <w:spacing w:after="0" w:line="240" w:lineRule="auto"/>
-              <w:rPr>
-                <w:ins w:id="78" w:author="Palacherla, Susmitha C (NONUS)" w:date="2019-02-10T15:50:00Z"/>
+            <w:r>
+              <w:rPr>
                 <w:rFonts w:ascii="Arial" w:hAnsi="Arial" w:cs="Arial"/>
                 <w:color w:val="000000"/>
                 <w:sz w:val="20"/>
                 <w:szCs w:val="20"/>
               </w:rPr>
-            </w:pPr>
-            <w:ins w:id="79" w:author="Palacherla, Susmitha C (NONUS)" w:date="2019-02-10T15:58:00Z">
-              <w:r>
-                <w:rPr>
-                  <w:rFonts w:ascii="Arial" w:hAnsi="Arial" w:cs="Arial"/>
-                  <w:color w:val="000000"/>
-                  <w:sz w:val="20"/>
-                  <w:szCs w:val="20"/>
-                </w:rPr>
-                <w:t xml:space="preserve">HierarchySiteRef: </w:t>
-              </w:r>
-            </w:ins>
-            <w:bookmarkStart w:id="80" w:name="_GoBack"/>
-            <w:bookmarkEnd w:id="80"/>
-            <w:ins w:id="81" w:author="Palacherla, Susmitha C (NONUS)" w:date="2019-02-10T15:50:00Z">
-              <w:r>
-                <w:rPr>
-                  <w:rFonts w:ascii="Arial" w:hAnsi="Arial" w:cs="Arial"/>
-                  <w:color w:val="000000"/>
-                  <w:sz w:val="20"/>
-                  <w:szCs w:val="20"/>
-                </w:rPr>
-                <w:t>/eCoaching/Datasets/HierarchySiteList</w:t>
-              </w:r>
-            </w:ins>
+              <w:t xml:space="preserve">HierarchyEmployeeRef: </w:t>
+            </w:r>
+            <w:r>
+              <w:rPr>
+                <w:rFonts w:ascii="Arial" w:hAnsi="Arial" w:cs="Arial"/>
+                <w:color w:val="000000"/>
+                <w:sz w:val="20"/>
+                <w:szCs w:val="20"/>
+              </w:rPr>
+              <w:t>/eCoaching/Datasets/HierarchyEmployeeList</w:t>
+            </w:r>
           </w:p>
           <w:p>
             <w:pPr>
               <w:spacing w:after="0" w:line="240" w:lineRule="auto"/>
               <w:rPr>
-                <w:ins w:id="82" w:author="Palacherla, Susmitha C (NONUS)" w:date="2019-02-10T15:49:00Z"/>
-              </w:rPr>
+                <w:rFonts w:ascii="Arial" w:hAnsi="Arial" w:cs="Arial"/>
+                <w:color w:val="000000"/>
+                <w:sz w:val="20"/>
+                <w:szCs w:val="20"/>
+              </w:rPr>
+            </w:pPr>
+            <w:r>
+              <w:rPr>
+                <w:rFonts w:ascii="Arial" w:hAnsi="Arial" w:cs="Arial"/>
+                <w:color w:val="000000"/>
+                <w:sz w:val="20"/>
+                <w:szCs w:val="20"/>
+              </w:rPr>
+              <w:t xml:space="preserve">HierarchySiteRef: </w:t>
+            </w:r>
+            <w:r>
+              <w:rPr>
+                <w:rFonts w:ascii="Arial" w:hAnsi="Arial" w:cs="Arial"/>
+                <w:color w:val="000000"/>
+                <w:sz w:val="20"/>
+                <w:szCs w:val="20"/>
+              </w:rPr>
+              <w:t>/eCoaching/Datasets/HierarchySiteList</w:t>
+            </w:r>
+          </w:p>
+          <w:p>
+            <w:pPr>
+              <w:spacing w:after="0" w:line="240" w:lineRule="auto"/>
             </w:pPr>
           </w:p>
         </w:tc>
@@ -9407,7 +9223,7 @@
 </file>
 
 <file path=word/endnotes.xml><?xml version="1.0" encoding="utf-8"?>
-<w:endnotes xmlns:wpc="http://schemas.microsoft.com/office/word/2010/wordprocessingCanvas" xmlns:mc="http://schemas.openxmlformats.org/markup-compatibility/2006" xmlns:o="urn:schemas-microsoft-com:office:office" xmlns:r="http://schemas.openxmlformats.org/officeDocument/2006/relationships" xmlns:m="http://schemas.openxmlformats.org/officeDocument/2006/math" xmlns:v="urn:schemas-microsoft-com:vml" xmlns:wp14="http://schemas.microsoft.com/office/word/2010/wordprocessingDrawing" xmlns:wp="http://schemas.openxmlformats.org/drawingml/2006/wordprocessingDrawing" xmlns:w10="urn:schemas-microsoft-com:office:word" xmlns:w="http://schemas.openxmlformats.org/wordprocessingml/2006/main" xmlns:w14="http://schemas.microsoft.com/office/word/2010/wordml" xmlns:w15="http://schemas.microsoft.com/office/word/2012/wordml" xmlns:wpg="http://schemas.microsoft.com/office/word/2010/wordprocessingGroup" xmlns:wpi="http://schemas.microsoft.com/office/word/2010/wordprocessingInk" xmlns:wne="http://schemas.microsoft.com/office/word/2006/wordml" xmlns:wps="http://schemas.microsoft.com/office/word/2010/wordprocessingShape" mc:Ignorable="w14 w15 wp14">
+<w:endnotes xmlns:wpc="http://schemas.microsoft.com/office/word/2010/wordprocessingCanvas" xmlns:cx="http://schemas.microsoft.com/office/drawing/2014/chartex" xmlns:cx1="http://schemas.microsoft.com/office/drawing/2015/9/8/chartex" xmlns:mc="http://schemas.openxmlformats.org/markup-compatibility/2006" xmlns:o="urn:schemas-microsoft-com:office:office" xmlns:r="http://schemas.openxmlformats.org/officeDocument/2006/relationships" xmlns:m="http://schemas.openxmlformats.org/officeDocument/2006/math" xmlns:v="urn:schemas-microsoft-com:vml" xmlns:wp14="http://schemas.microsoft.com/office/word/2010/wordprocessingDrawing" xmlns:wp="http://schemas.openxmlformats.org/drawingml/2006/wordprocessingDrawing" xmlns:w10="urn:schemas-microsoft-com:office:word" xmlns:w="http://schemas.openxmlformats.org/wordprocessingml/2006/main" xmlns:w14="http://schemas.microsoft.com/office/word/2010/wordml" xmlns:w15="http://schemas.microsoft.com/office/word/2012/wordml" xmlns:w16se="http://schemas.microsoft.com/office/word/2015/wordml/symex" xmlns:wpg="http://schemas.microsoft.com/office/word/2010/wordprocessingGroup" xmlns:wpi="http://schemas.microsoft.com/office/word/2010/wordprocessingInk" xmlns:wne="http://schemas.microsoft.com/office/word/2006/wordml" xmlns:wps="http://schemas.microsoft.com/office/word/2010/wordprocessingShape" mc:Ignorable="w14 w15 w16se wp14">
   <w:endnote w:type="separator" w:id="-1">
     <w:p>
       <w:pPr>
@@ -9432,7 +9248,7 @@
 </file>
 
 <file path=word/footer1.xml><?xml version="1.0" encoding="utf-8"?>
-<w:ftr xmlns:wpc="http://schemas.microsoft.com/office/word/2010/wordprocessingCanvas" xmlns:mc="http://schemas.openxmlformats.org/markup-compatibility/2006" xmlns:o="urn:schemas-microsoft-com:office:office" xmlns:r="http://schemas.openxmlformats.org/officeDocument/2006/relationships" xmlns:m="http://schemas.openxmlformats.org/officeDocument/2006/math" xmlns:v="urn:schemas-microsoft-com:vml" xmlns:wp14="http://schemas.microsoft.com/office/word/2010/wordprocessingDrawing" xmlns:wp="http://schemas.openxmlformats.org/drawingml/2006/wordprocessingDrawing" xmlns:w10="urn:schemas-microsoft-com:office:word" xmlns:w="http://schemas.openxmlformats.org/wordprocessingml/2006/main" xmlns:w14="http://schemas.microsoft.com/office/word/2010/wordml" xmlns:w15="http://schemas.microsoft.com/office/word/2012/wordml" xmlns:wpg="http://schemas.microsoft.com/office/word/2010/wordprocessingGroup" xmlns:wpi="http://schemas.microsoft.com/office/word/2010/wordprocessingInk" xmlns:wne="http://schemas.microsoft.com/office/word/2006/wordml" xmlns:wps="http://schemas.microsoft.com/office/word/2010/wordprocessingShape" mc:Ignorable="w14 w15 wp14">
+<w:ftr xmlns:wpc="http://schemas.microsoft.com/office/word/2010/wordprocessingCanvas" xmlns:cx="http://schemas.microsoft.com/office/drawing/2014/chartex" xmlns:cx1="http://schemas.microsoft.com/office/drawing/2015/9/8/chartex" xmlns:mc="http://schemas.openxmlformats.org/markup-compatibility/2006" xmlns:o="urn:schemas-microsoft-com:office:office" xmlns:r="http://schemas.openxmlformats.org/officeDocument/2006/relationships" xmlns:m="http://schemas.openxmlformats.org/officeDocument/2006/math" xmlns:v="urn:schemas-microsoft-com:vml" xmlns:wp14="http://schemas.microsoft.com/office/word/2010/wordprocessingDrawing" xmlns:wp="http://schemas.openxmlformats.org/drawingml/2006/wordprocessingDrawing" xmlns:w10="urn:schemas-microsoft-com:office:word" xmlns:w="http://schemas.openxmlformats.org/wordprocessingml/2006/main" xmlns:w14="http://schemas.microsoft.com/office/word/2010/wordml" xmlns:w15="http://schemas.microsoft.com/office/word/2012/wordml" xmlns:w16se="http://schemas.microsoft.com/office/word/2015/wordml/symex" xmlns:wpg="http://schemas.microsoft.com/office/word/2010/wordprocessingGroup" xmlns:wpi="http://schemas.microsoft.com/office/word/2010/wordprocessingInk" xmlns:wne="http://schemas.microsoft.com/office/word/2006/wordml" xmlns:wps="http://schemas.microsoft.com/office/word/2010/wordprocessingShape" mc:Ignorable="w14 w15 w16se wp14">
   <w:p>
     <w:pPr>
       <w:pStyle w:val="Footer"/>
@@ -9442,10 +9258,21 @@
       <w:spacing w:after="0"/>
       <w:jc w:val="center"/>
       <w:rPr>
+        <w:del w:id="52" w:author="Palacherla, Susmitha C (NE)" w:date="2020-08-03T13:16:00Z"/>
         <w:b/>
         <w:sz w:val="18"/>
         <w:szCs w:val="18"/>
       </w:rPr>
+      <w:pPrChange w:id="53" w:author="Palacherla, Susmitha C (NE)" w:date="2020-08-03T13:16:00Z">
+        <w:pPr>
+          <w:pStyle w:val="Footer"/>
+          <w:tabs>
+            <w:tab w:val="right" w:pos="720"/>
+          </w:tabs>
+          <w:spacing w:after="0"/>
+          <w:jc w:val="center"/>
+        </w:pPr>
+      </w:pPrChange>
     </w:pPr>
     <w:r>
       <w:rPr>
@@ -9531,30 +9358,32 @@
       </w:rPr>
       <w:t xml:space="preserve"> </w:t>
     </w:r>
-    <w:r>
-      <w:rPr>
-        <w:b/>
-        <w:sz w:val="18"/>
-        <w:szCs w:val="18"/>
-      </w:rPr>
-      <w:t>General Dynamics Information Technology</w:t>
-    </w:r>
-    <w:r>
-      <w:rPr>
-        <w:b/>
-        <w:sz w:val="18"/>
-        <w:szCs w:val="18"/>
-      </w:rPr>
-      <w:t xml:space="preserve"> - </w:t>
-    </w:r>
-    <w:r>
-      <w:rPr>
-        <w:b/>
-        <w:sz w:val="18"/>
-        <w:szCs w:val="18"/>
-      </w:rPr>
-      <w:t>Proprietary</w:t>
-    </w:r>
+    <w:del w:id="54" w:author="Palacherla, Susmitha C (NE)" w:date="2020-08-03T13:16:00Z">
+      <w:r>
+        <w:rPr>
+          <w:b/>
+          <w:sz w:val="18"/>
+          <w:szCs w:val="18"/>
+        </w:rPr>
+        <w:delText>General Dynamics Information Technology</w:delText>
+      </w:r>
+      <w:r>
+        <w:rPr>
+          <w:b/>
+          <w:sz w:val="18"/>
+          <w:szCs w:val="18"/>
+        </w:rPr>
+        <w:delText xml:space="preserve"> - </w:delText>
+      </w:r>
+      <w:r>
+        <w:rPr>
+          <w:b/>
+          <w:sz w:val="18"/>
+          <w:szCs w:val="18"/>
+        </w:rPr>
+        <w:delText>Proprietary</w:delText>
+      </w:r>
+    </w:del>
   </w:p>
   <w:p>
     <w:pPr>
@@ -9565,150 +9394,322 @@
       <w:spacing w:after="0"/>
       <w:jc w:val="center"/>
       <w:rPr>
+        <w:del w:id="55" w:author="Palacherla, Susmitha C (NE)" w:date="2020-08-03T13:16:00Z"/>
         <w:b/>
         <w:sz w:val="18"/>
         <w:szCs w:val="18"/>
       </w:rPr>
+      <w:pPrChange w:id="56" w:author="Palacherla, Susmitha C (NE)" w:date="2020-08-03T13:16:00Z">
+        <w:pPr>
+          <w:pStyle w:val="Footer"/>
+          <w:tabs>
+            <w:tab w:val="right" w:pos="720"/>
+          </w:tabs>
+          <w:spacing w:after="0"/>
+          <w:jc w:val="center"/>
+        </w:pPr>
+      </w:pPrChange>
     </w:pPr>
-    <w:r>
+    <w:del w:id="57" w:author="Palacherla, Susmitha C (NE)" w:date="2020-08-03T13:16:00Z">
+      <w:r>
+        <w:rPr>
+          <w:b/>
+          <w:sz w:val="18"/>
+          <w:szCs w:val="18"/>
+        </w:rPr>
+        <w:delText>Controlled if Electronic - Uncontrolled if Printed</w:delText>
+      </w:r>
+    </w:del>
+  </w:p>
+  <w:p>
+    <w:pPr>
+      <w:pStyle w:val="Footer"/>
+      <w:tabs>
+        <w:tab w:val="right" w:pos="720"/>
+      </w:tabs>
+      <w:spacing w:after="0"/>
+      <w:jc w:val="center"/>
       <w:rPr>
+        <w:del w:id="58" w:author="Palacherla, Susmitha C (NE)" w:date="2020-08-03T13:16:00Z"/>
         <w:b/>
         <w:sz w:val="18"/>
         <w:szCs w:val="18"/>
       </w:rPr>
-      <w:t>Controlled if Electronic - Uncontrolled if Printed</w:t>
-    </w:r>
+      <w:pPrChange w:id="59" w:author="Palacherla, Susmitha C (NE)" w:date="2020-08-03T13:16:00Z">
+        <w:pPr>
+          <w:pStyle w:val="Footer"/>
+          <w:jc w:val="center"/>
+        </w:pPr>
+      </w:pPrChange>
+    </w:pPr>
+    <w:del w:id="60" w:author="Palacherla, Susmitha C (NE)" w:date="2020-08-03T13:16:00Z">
+      <w:r>
+        <w:rPr>
+          <w:noProof/>
+        </w:rPr>
+        <w:drawing>
+          <wp:inline distT="0" distB="0" distL="0" distR="0" wp14:anchorId="753C0058" wp14:editId="19E62D1A">
+            <wp:extent cx="2647950" cy="313910"/>
+            <wp:effectExtent l="0" t="0" r="0" b="0"/>
+            <wp:docPr id="18" name="Picture 18" descr="http://teamworks.gdit.com/uploadedImages/HQ/Communications/Logos/gd_it_logoColorJPG(1).jpg"/>
+            <wp:cNvGraphicFramePr>
+              <a:graphicFrameLocks xmlns:a="http://schemas.openxmlformats.org/drawingml/2006/main" noChangeAspect="1"/>
+            </wp:cNvGraphicFramePr>
+            <a:graphic xmlns:a="http://schemas.openxmlformats.org/drawingml/2006/main">
+              <a:graphicData uri="http://schemas.openxmlformats.org/drawingml/2006/picture">
+                <pic:pic xmlns:pic="http://schemas.openxmlformats.org/drawingml/2006/picture">
+                  <pic:nvPicPr>
+                    <pic:cNvPr id="0" name="Picture 2" descr="http://teamworks.gdit.com/uploadedImages/HQ/Communications/Logos/gd_it_logoColorJPG(1).jpg"/>
+                    <pic:cNvPicPr>
+                      <a:picLocks noChangeAspect="1" noChangeArrowheads="1"/>
+                    </pic:cNvPicPr>
+                  </pic:nvPicPr>
+                  <pic:blipFill>
+                    <a:blip r:embed="rId1">
+                      <a:extLst>
+                        <a:ext uri="{28A0092B-C50C-407E-A947-70E740481C1C}">
+                          <a14:useLocalDpi xmlns:a14="http://schemas.microsoft.com/office/drawing/2010/main" val="0"/>
+                        </a:ext>
+                      </a:extLst>
+                    </a:blip>
+                    <a:srcRect/>
+                    <a:stretch>
+                      <a:fillRect/>
+                    </a:stretch>
+                  </pic:blipFill>
+                  <pic:spPr bwMode="auto">
+                    <a:xfrm>
+                      <a:off x="0" y="0"/>
+                      <a:ext cx="2714686" cy="321821"/>
+                    </a:xfrm>
+                    <a:prstGeom prst="rect">
+                      <a:avLst/>
+                    </a:prstGeom>
+                    <a:noFill/>
+                    <a:ln>
+                      <a:noFill/>
+                    </a:ln>
+                  </pic:spPr>
+                </pic:pic>
+              </a:graphicData>
+            </a:graphic>
+          </wp:inline>
+        </w:drawing>
+      </w:r>
+    </w:del>
+  </w:p>
+  <w:p>
+    <w:pPr>
+      <w:pStyle w:val="Footertext1"/>
+      <w:rPr>
+        <w:ins w:id="61" w:author="Palacherla, Susmitha C (NE)" w:date="2020-08-03T13:16:00Z"/>
+        <w:color w:val="FFFFFF"/>
+      </w:rPr>
+    </w:pPr>
+    <w:del w:id="62" w:author="Palacherla, Susmitha C (NE)" w:date="2020-08-03T13:16:00Z">
+      <w:r>
+        <w:rPr>
+          <w:b/>
+        </w:rPr>
+        <w:tab/>
+      </w:r>
+      <w:r>
+        <w:delText xml:space="preserve">Page </w:delText>
+      </w:r>
+      <w:r>
+        <w:rPr>
+          <w:rStyle w:val="PageNumber"/>
+        </w:rPr>
+        <w:fldChar w:fldCharType="begin"/>
+      </w:r>
+      <w:r>
+        <w:rPr>
+          <w:rStyle w:val="PageNumber"/>
+        </w:rPr>
+        <w:delInstrText xml:space="preserve"> PAGE </w:delInstrText>
+      </w:r>
+      <w:r>
+        <w:rPr>
+          <w:rStyle w:val="PageNumber"/>
+        </w:rPr>
+        <w:fldChar w:fldCharType="separate"/>
+      </w:r>
+      <w:r>
+        <w:rPr>
+          <w:rStyle w:val="PageNumber"/>
+          <w:noProof/>
+        </w:rPr>
+        <w:delText>1</w:delText>
+      </w:r>
+      <w:r>
+        <w:rPr>
+          <w:rStyle w:val="PageNumber"/>
+        </w:rPr>
+        <w:fldChar w:fldCharType="end"/>
+      </w:r>
+    </w:del>
+    <w:ins w:id="63" w:author="Palacherla, Susmitha C (NE)" w:date="2020-08-03T13:16:00Z">
+      <w:r>
+        <w:t xml:space="preserve"> </w:t>
+      </w:r>
+      <w:r>
+        <w:t>This document contains confidential and proprietary information,</w:t>
+      </w:r>
+    </w:ins>
+  </w:p>
+  <w:p>
+    <w:pPr>
+      <w:pStyle w:val="Footertext2"/>
+      <w:rPr>
+        <w:ins w:id="64" w:author="Palacherla, Susmitha C (NE)" w:date="2020-08-03T13:16:00Z"/>
+        <w:color w:val="FFFFFF"/>
+      </w:rPr>
+    </w:pPr>
+    <w:ins w:id="65" w:author="Palacherla, Susmitha C (NE)" w:date="2020-08-03T13:16:00Z">
+      <w:r>
+        <w:t>Which shall not be used, disclosed, or reproduced for any purpose other than the conduct of company business affairs.</w:t>
+      </w:r>
+    </w:ins>
   </w:p>
   <w:p>
     <w:pPr>
       <w:pStyle w:val="Footer"/>
-      <w:jc w:val="center"/>
       <w:rPr>
-        <w:b/>
-        <w:sz w:val="18"/>
-        <w:szCs w:val="18"/>
+        <w:ins w:id="66" w:author="Palacherla, Susmitha C (NE)" w:date="2020-08-03T13:16:00Z"/>
       </w:rPr>
     </w:pPr>
+    <w:ins w:id="67" w:author="Palacherla, Susmitha C (NE)" w:date="2020-08-03T13:16:00Z">
+      <w:r>
+        <w:t xml:space="preserve">Revised </w:t>
+      </w:r>
+      <w:r>
+        <w:fldChar w:fldCharType="begin"/>
+      </w:r>
+      <w:r>
+        <w:instrText xml:space="preserve"> DATE \@ "M/d/yyyy" </w:instrText>
+      </w:r>
+      <w:r>
+        <w:fldChar w:fldCharType="separate"/>
+      </w:r>
+      <w:r>
+        <w:rPr>
+          <w:noProof/>
+        </w:rPr>
+        <w:t>8/3/2020</w:t>
+      </w:r>
+      <w:r>
+        <w:fldChar w:fldCharType="end"/>
+      </w:r>
+      <w:r>
+        <w:tab/>
+      </w:r>
+      <w:r>
+        <w:tab/>
+      </w:r>
+      <w:r>
+        <w:t xml:space="preserve">Page </w:t>
+      </w:r>
+      <w:r>
+        <w:rPr>
+          <w:rStyle w:val="PageNumber"/>
+        </w:rPr>
+        <w:fldChar w:fldCharType="begin"/>
+      </w:r>
+      <w:r>
+        <w:rPr>
+          <w:rStyle w:val="PageNumber"/>
+        </w:rPr>
+        <w:instrText xml:space="preserve"> PAGE </w:instrText>
+      </w:r>
+      <w:r>
+        <w:rPr>
+          <w:rStyle w:val="PageNumber"/>
+        </w:rPr>
+        <w:fldChar w:fldCharType="separate"/>
+      </w:r>
+    </w:ins>
     <w:r>
       <w:rPr>
+        <w:rStyle w:val="PageNumber"/>
         <w:noProof/>
       </w:rPr>
-      <w:drawing>
-        <wp:inline distT="0" distB="0" distL="0" distR="0" wp14:anchorId="753C0058" wp14:editId="19E62D1A">
-          <wp:extent cx="2647950" cy="313910"/>
-          <wp:effectExtent l="0" t="0" r="0" b="0"/>
-          <wp:docPr id="18" name="Picture 18" descr="http://teamworks.gdit.com/uploadedImages/HQ/Communications/Logos/gd_it_logoColorJPG(1).jpg"/>
-          <wp:cNvGraphicFramePr>
-            <a:graphicFrameLocks xmlns:a="http://schemas.openxmlformats.org/drawingml/2006/main" noChangeAspect="1"/>
-          </wp:cNvGraphicFramePr>
-          <a:graphic xmlns:a="http://schemas.openxmlformats.org/drawingml/2006/main">
-            <a:graphicData uri="http://schemas.openxmlformats.org/drawingml/2006/picture">
-              <pic:pic xmlns:pic="http://schemas.openxmlformats.org/drawingml/2006/picture">
-                <pic:nvPicPr>
-                  <pic:cNvPr id="0" name="Picture 2" descr="http://teamworks.gdit.com/uploadedImages/HQ/Communications/Logos/gd_it_logoColorJPG(1).jpg"/>
-                  <pic:cNvPicPr>
-                    <a:picLocks noChangeAspect="1" noChangeArrowheads="1"/>
-                  </pic:cNvPicPr>
-                </pic:nvPicPr>
-                <pic:blipFill>
-                  <a:blip r:embed="rId1">
-                    <a:extLst>
-                      <a:ext uri="{28A0092B-C50C-407E-A947-70E740481C1C}">
-                        <a14:useLocalDpi xmlns:a14="http://schemas.microsoft.com/office/drawing/2010/main" val="0"/>
-                      </a:ext>
-                    </a:extLst>
-                  </a:blip>
-                  <a:srcRect/>
-                  <a:stretch>
-                    <a:fillRect/>
-                  </a:stretch>
-                </pic:blipFill>
-                <pic:spPr bwMode="auto">
-                  <a:xfrm>
-                    <a:off x="0" y="0"/>
-                    <a:ext cx="2714686" cy="321821"/>
-                  </a:xfrm>
-                  <a:prstGeom prst="rect">
-                    <a:avLst/>
-                  </a:prstGeom>
-                  <a:noFill/>
-                  <a:ln>
-                    <a:noFill/>
-                  </a:ln>
-                </pic:spPr>
-              </pic:pic>
-            </a:graphicData>
-          </a:graphic>
-        </wp:inline>
-      </w:drawing>
+      <w:t>2</w:t>
     </w:r>
+    <w:ins w:id="68" w:author="Palacherla, Susmitha C (NE)" w:date="2020-08-03T13:16:00Z">
+      <w:r>
+        <w:rPr>
+          <w:rStyle w:val="PageNumber"/>
+        </w:rPr>
+        <w:fldChar w:fldCharType="end"/>
+      </w:r>
+      <w:r>
+        <w:rPr>
+          <w:rStyle w:val="PageNumber"/>
+        </w:rPr>
+        <w:t xml:space="preserve"> of </w:t>
+      </w:r>
+      <w:r>
+        <w:rPr>
+          <w:rStyle w:val="PageNumber"/>
+        </w:rPr>
+        <w:fldChar w:fldCharType="begin"/>
+      </w:r>
+      <w:r>
+        <w:rPr>
+          <w:rStyle w:val="PageNumber"/>
+        </w:rPr>
+        <w:instrText xml:space="preserve"> NUMPAGES </w:instrText>
+      </w:r>
+      <w:r>
+        <w:rPr>
+          <w:rStyle w:val="PageNumber"/>
+        </w:rPr>
+        <w:fldChar w:fldCharType="separate"/>
+      </w:r>
+    </w:ins>
+    <w:r>
+      <w:rPr>
+        <w:rStyle w:val="PageNumber"/>
+        <w:noProof/>
+      </w:rPr>
+      <w:t>17</w:t>
+    </w:r>
+    <w:ins w:id="69" w:author="Palacherla, Susmitha C (NE)" w:date="2020-08-03T13:16:00Z">
+      <w:r>
+        <w:rPr>
+          <w:rStyle w:val="PageNumber"/>
+        </w:rPr>
+        <w:fldChar w:fldCharType="end"/>
+      </w:r>
+    </w:ins>
   </w:p>
   <w:p>
     <w:pPr>
+      <w:pStyle w:val="Footer"/>
       <w:tabs>
-        <w:tab w:val="left" w:pos="4320"/>
-        <w:tab w:val="right" w:pos="9630"/>
+        <w:tab w:val="right" w:pos="720"/>
       </w:tabs>
+      <w:spacing w:after="0"/>
+      <w:jc w:val="center"/>
       <w:rPr>
         <w:rFonts w:ascii="Arial Black" w:hAnsi="Arial Black"/>
         <w:sz w:val="20"/>
       </w:rPr>
+      <w:pPrChange w:id="70" w:author="Palacherla, Susmitha C (NE)" w:date="2020-08-03T13:16:00Z">
+        <w:pPr>
+          <w:tabs>
+            <w:tab w:val="left" w:pos="4320"/>
+            <w:tab w:val="right" w:pos="9630"/>
+          </w:tabs>
+        </w:pPr>
+      </w:pPrChange>
     </w:pPr>
-    <w:r>
-      <w:rPr>
-        <w:b/>
-        <w:sz w:val="18"/>
-      </w:rPr>
-      <w:tab/>
-    </w:r>
-    <w:r>
-      <w:rPr>
-        <w:sz w:val="18"/>
-      </w:rPr>
-      <w:t xml:space="preserve">Page </w:t>
-    </w:r>
-    <w:r>
-      <w:rPr>
-        <w:rStyle w:val="PageNumber"/>
-        <w:sz w:val="18"/>
-      </w:rPr>
-      <w:fldChar w:fldCharType="begin"/>
-    </w:r>
-    <w:r>
-      <w:rPr>
-        <w:rStyle w:val="PageNumber"/>
-        <w:sz w:val="18"/>
-      </w:rPr>
-      <w:instrText xml:space="preserve"> PAGE </w:instrText>
-    </w:r>
-    <w:r>
-      <w:rPr>
-        <w:rStyle w:val="PageNumber"/>
-        <w:sz w:val="18"/>
-      </w:rPr>
-      <w:fldChar w:fldCharType="separate"/>
-    </w:r>
-    <w:r>
-      <w:rPr>
-        <w:rStyle w:val="PageNumber"/>
-        <w:noProof/>
-        <w:sz w:val="18"/>
-      </w:rPr>
-      <w:t>17</w:t>
-    </w:r>
-    <w:r>
-      <w:rPr>
-        <w:rStyle w:val="PageNumber"/>
-        <w:sz w:val="18"/>
-      </w:rPr>
-      <w:fldChar w:fldCharType="end"/>
-    </w:r>
   </w:p>
 </w:ftr>
 </file>
 
 <file path=word/footnotes.xml><?xml version="1.0" encoding="utf-8"?>
-<w:footnotes xmlns:wpc="http://schemas.microsoft.com/office/word/2010/wordprocessingCanvas" xmlns:mc="http://schemas.openxmlformats.org/markup-compatibility/2006" xmlns:o="urn:schemas-microsoft-com:office:office" xmlns:r="http://schemas.openxmlformats.org/officeDocument/2006/relationships" xmlns:m="http://schemas.openxmlformats.org/officeDocument/2006/math" xmlns:v="urn:schemas-microsoft-com:vml" xmlns:wp14="http://schemas.microsoft.com/office/word/2010/wordprocessingDrawing" xmlns:wp="http://schemas.openxmlformats.org/drawingml/2006/wordprocessingDrawing" xmlns:w10="urn:schemas-microsoft-com:office:word" xmlns:w="http://schemas.openxmlformats.org/wordprocessingml/2006/main" xmlns:w14="http://schemas.microsoft.com/office/word/2010/wordml" xmlns:w15="http://schemas.microsoft.com/office/word/2012/wordml" xmlns:wpg="http://schemas.microsoft.com/office/word/2010/wordprocessingGroup" xmlns:wpi="http://schemas.microsoft.com/office/word/2010/wordprocessingInk" xmlns:wne="http://schemas.microsoft.com/office/word/2006/wordml" xmlns:wps="http://schemas.microsoft.com/office/word/2010/wordprocessingShape" mc:Ignorable="w14 w15 wp14">
+<w:footnotes xmlns:wpc="http://schemas.microsoft.com/office/word/2010/wordprocessingCanvas" xmlns:cx="http://schemas.microsoft.com/office/drawing/2014/chartex" xmlns:cx1="http://schemas.microsoft.com/office/drawing/2015/9/8/chartex" xmlns:mc="http://schemas.openxmlformats.org/markup-compatibility/2006" xmlns:o="urn:schemas-microsoft-com:office:office" xmlns:r="http://schemas.openxmlformats.org/officeDocument/2006/relationships" xmlns:m="http://schemas.openxmlformats.org/officeDocument/2006/math" xmlns:v="urn:schemas-microsoft-com:vml" xmlns:wp14="http://schemas.microsoft.com/office/word/2010/wordprocessingDrawing" xmlns:wp="http://schemas.openxmlformats.org/drawingml/2006/wordprocessingDrawing" xmlns:w10="urn:schemas-microsoft-com:office:word" xmlns:w="http://schemas.openxmlformats.org/wordprocessingml/2006/main" xmlns:w14="http://schemas.microsoft.com/office/word/2010/wordml" xmlns:w15="http://schemas.microsoft.com/office/word/2012/wordml" xmlns:w16se="http://schemas.microsoft.com/office/word/2015/wordml/symex" xmlns:wpg="http://schemas.microsoft.com/office/word/2010/wordprocessingGroup" xmlns:wpi="http://schemas.microsoft.com/office/word/2010/wordprocessingInk" xmlns:wne="http://schemas.microsoft.com/office/word/2006/wordml" xmlns:wps="http://schemas.microsoft.com/office/word/2010/wordprocessingShape" mc:Ignorable="w14 w15 w16se wp14">
   <w:footnote w:type="separator" w:id="-1">
     <w:p>
       <w:pPr>
@@ -9733,124 +9734,26 @@
 </file>
 
 <file path=word/header1.xml><?xml version="1.0" encoding="utf-8"?>
-<w:hdr xmlns:wpc="http://schemas.microsoft.com/office/word/2010/wordprocessingCanvas" xmlns:mc="http://schemas.openxmlformats.org/markup-compatibility/2006" xmlns:o="urn:schemas-microsoft-com:office:office" xmlns:r="http://schemas.openxmlformats.org/officeDocument/2006/relationships" xmlns:m="http://schemas.openxmlformats.org/officeDocument/2006/math" xmlns:v="urn:schemas-microsoft-com:vml" xmlns:wp14="http://schemas.microsoft.com/office/word/2010/wordprocessingDrawing" xmlns:wp="http://schemas.openxmlformats.org/drawingml/2006/wordprocessingDrawing" xmlns:w10="urn:schemas-microsoft-com:office:word" xmlns:w="http://schemas.openxmlformats.org/wordprocessingml/2006/main" xmlns:w14="http://schemas.microsoft.com/office/word/2010/wordml" xmlns:w15="http://schemas.microsoft.com/office/word/2012/wordml" xmlns:wpg="http://schemas.microsoft.com/office/word/2010/wordprocessingGroup" xmlns:wpi="http://schemas.microsoft.com/office/word/2010/wordprocessingInk" xmlns:wne="http://schemas.microsoft.com/office/word/2006/wordml" xmlns:wps="http://schemas.microsoft.com/office/word/2010/wordprocessingShape" mc:Ignorable="w14 w15 wp14">
+<w:hdr xmlns:wpc="http://schemas.microsoft.com/office/word/2010/wordprocessingCanvas" xmlns:cx="http://schemas.microsoft.com/office/drawing/2014/chartex" xmlns:cx1="http://schemas.microsoft.com/office/drawing/2015/9/8/chartex" xmlns:mc="http://schemas.openxmlformats.org/markup-compatibility/2006" xmlns:o="urn:schemas-microsoft-com:office:office" xmlns:r="http://schemas.openxmlformats.org/officeDocument/2006/relationships" xmlns:m="http://schemas.openxmlformats.org/officeDocument/2006/math" xmlns:v="urn:schemas-microsoft-com:vml" xmlns:wp14="http://schemas.microsoft.com/office/word/2010/wordprocessingDrawing" xmlns:wp="http://schemas.openxmlformats.org/drawingml/2006/wordprocessingDrawing" xmlns:w10="urn:schemas-microsoft-com:office:word" xmlns:w="http://schemas.openxmlformats.org/wordprocessingml/2006/main" xmlns:w14="http://schemas.microsoft.com/office/word/2010/wordml" xmlns:w15="http://schemas.microsoft.com/office/word/2012/wordml" xmlns:w16se="http://schemas.microsoft.com/office/word/2015/wordml/symex" xmlns:wpg="http://schemas.microsoft.com/office/word/2010/wordprocessingGroup" xmlns:wpi="http://schemas.microsoft.com/office/word/2010/wordprocessingInk" xmlns:wne="http://schemas.microsoft.com/office/word/2006/wordml" xmlns:wps="http://schemas.microsoft.com/office/word/2010/wordprocessingShape" mc:Ignorable="w14 w15 w16se wp14">
+  <w:p>
+    <w:pPr>
+      <w:pStyle w:val="Header"/>
+      <w:rPr>
+        <w:ins w:id="50" w:author="Palacherla, Susmitha C (NE)" w:date="2020-08-03T13:12:00Z"/>
+      </w:rPr>
+    </w:pPr>
+    <w:ins w:id="51" w:author="Palacherla, Susmitha C (NE)" w:date="2020-08-03T13:12:00Z">
+      <w:r>
+        <w:t>eCoaching Log System</w:t>
+      </w:r>
+    </w:ins>
+  </w:p>
   <w:p>
     <w:pPr>
       <w:pStyle w:val="headingstuff"/>
       <w:ind w:left="4320" w:firstLine="720"/>
       <w:jc w:val="right"/>
     </w:pPr>
-    <w:r>
-      <w:rPr>
-        <w:noProof/>
-      </w:rPr>
-      <w:drawing>
-        <wp:inline distT="0" distB="0" distL="0" distR="0" wp14:anchorId="2A778CFD" wp14:editId="4768850A">
-          <wp:extent cx="904875" cy="314325"/>
-          <wp:effectExtent l="0" t="0" r="9525" b="9525"/>
-          <wp:docPr id="9" name="Picture 9" descr="C:\bit9prog\dev\cms\Assignment and Exception Tool\Code\Assignment and Exception Tracking System\Images\CCO-grey_whitebackground_small.png"/>
-          <wp:cNvGraphicFramePr>
-            <a:graphicFrameLocks xmlns:a="http://schemas.openxmlformats.org/drawingml/2006/main" noChangeAspect="1"/>
-          </wp:cNvGraphicFramePr>
-          <a:graphic xmlns:a="http://schemas.openxmlformats.org/drawingml/2006/main">
-            <a:graphicData uri="http://schemas.openxmlformats.org/drawingml/2006/picture">
-              <pic:pic xmlns:pic="http://schemas.openxmlformats.org/drawingml/2006/picture">
-                <pic:nvPicPr>
-                  <pic:cNvPr id="0" name="Picture 1" descr="C:\bit9prog\dev\cms\Assignment and Exception Tool\Code\Assignment and Exception Tracking System\Images\CCO-grey_whitebackground_small.png"/>
-                  <pic:cNvPicPr>
-                    <a:picLocks noChangeAspect="1" noChangeArrowheads="1"/>
-                  </pic:cNvPicPr>
-                </pic:nvPicPr>
-                <pic:blipFill>
-                  <a:blip r:embed="rId1">
-                    <a:extLst>
-                      <a:ext uri="{28A0092B-C50C-407E-A947-70E740481C1C}">
-                        <a14:useLocalDpi xmlns:a14="http://schemas.microsoft.com/office/drawing/2010/main" val="0"/>
-                      </a:ext>
-                    </a:extLst>
-                  </a:blip>
-                  <a:srcRect/>
-                  <a:stretch>
-                    <a:fillRect/>
-                  </a:stretch>
-                </pic:blipFill>
-                <pic:spPr bwMode="auto">
-                  <a:xfrm>
-                    <a:off x="0" y="0"/>
-                    <a:ext cx="904875" cy="314325"/>
-                  </a:xfrm>
-                  <a:prstGeom prst="rect">
-                    <a:avLst/>
-                  </a:prstGeom>
-                  <a:noFill/>
-                  <a:ln>
-                    <a:noFill/>
-                  </a:ln>
-                </pic:spPr>
-              </pic:pic>
-            </a:graphicData>
-          </a:graphic>
-        </wp:inline>
-      </w:drawing>
-    </w:r>
-    <w:r>
-      <w:rPr>
-        <w:noProof/>
-      </w:rPr>
-      <w:drawing>
-        <wp:anchor distT="0" distB="0" distL="114300" distR="114300" simplePos="0" relativeHeight="251659776" behindDoc="0" locked="0" layoutInCell="1" allowOverlap="1" wp14:anchorId="0FC49888" wp14:editId="041C4492">
-          <wp:simplePos x="0" y="0"/>
-          <wp:positionH relativeFrom="column">
-            <wp:posOffset>0</wp:posOffset>
-          </wp:positionH>
-          <wp:positionV relativeFrom="paragraph">
-            <wp:posOffset>0</wp:posOffset>
-          </wp:positionV>
-          <wp:extent cx="1234440" cy="456565"/>
-          <wp:effectExtent l="0" t="0" r="3810" b="635"/>
-          <wp:wrapNone/>
-          <wp:docPr id="16" name="Picture 16" descr="CMS_Logo_4Clr_Ctd"/>
-          <wp:cNvGraphicFramePr>
-            <a:graphicFrameLocks xmlns:a="http://schemas.openxmlformats.org/drawingml/2006/main" noChangeAspect="1"/>
-          </wp:cNvGraphicFramePr>
-          <a:graphic xmlns:a="http://schemas.openxmlformats.org/drawingml/2006/main">
-            <a:graphicData uri="http://schemas.openxmlformats.org/drawingml/2006/picture">
-              <pic:pic xmlns:pic="http://schemas.openxmlformats.org/drawingml/2006/picture">
-                <pic:nvPicPr>
-                  <pic:cNvPr id="0" name="Picture 8" descr="CMS_Logo_4Clr_Ctd"/>
-                  <pic:cNvPicPr>
-                    <a:picLocks noChangeAspect="1" noChangeArrowheads="1"/>
-                  </pic:cNvPicPr>
-                </pic:nvPicPr>
-                <pic:blipFill>
-                  <a:blip r:embed="rId2">
-                    <a:extLst>
-                      <a:ext uri="{28A0092B-C50C-407E-A947-70E740481C1C}">
-                        <a14:useLocalDpi xmlns:a14="http://schemas.microsoft.com/office/drawing/2010/main" val="0"/>
-                      </a:ext>
-                    </a:extLst>
-                  </a:blip>
-                  <a:srcRect/>
-                  <a:stretch>
-                    <a:fillRect/>
-                  </a:stretch>
-                </pic:blipFill>
-                <pic:spPr bwMode="auto">
-                  <a:xfrm>
-                    <a:off x="0" y="0"/>
-                    <a:ext cx="1234440" cy="456565"/>
-                  </a:xfrm>
-                  <a:prstGeom prst="rect">
-                    <a:avLst/>
-                  </a:prstGeom>
-                  <a:noFill/>
-                </pic:spPr>
-              </pic:pic>
-            </a:graphicData>
-          </a:graphic>
-        </wp:anchor>
-      </w:drawing>
-    </w:r>
   </w:p>
   <w:p>
     <w:pPr>
@@ -9861,7 +9764,7 @@
 </file>
 
 <file path=word/numbering.xml><?xml version="1.0" encoding="utf-8"?>
-<w:numbering xmlns:wpc="http://schemas.microsoft.com/office/word/2010/wordprocessingCanvas" xmlns:mc="http://schemas.openxmlformats.org/markup-compatibility/2006" xmlns:o="urn:schemas-microsoft-com:office:office" xmlns:r="http://schemas.openxmlformats.org/officeDocument/2006/relationships" xmlns:m="http://schemas.openxmlformats.org/officeDocument/2006/math" xmlns:v="urn:schemas-microsoft-com:vml" xmlns:wp14="http://schemas.microsoft.com/office/word/2010/wordprocessingDrawing" xmlns:wp="http://schemas.openxmlformats.org/drawingml/2006/wordprocessingDrawing" xmlns:w10="urn:schemas-microsoft-com:office:word" xmlns:w="http://schemas.openxmlformats.org/wordprocessingml/2006/main" xmlns:w14="http://schemas.microsoft.com/office/word/2010/wordml" xmlns:w15="http://schemas.microsoft.com/office/word/2012/wordml" xmlns:wpg="http://schemas.microsoft.com/office/word/2010/wordprocessingGroup" xmlns:wpi="http://schemas.microsoft.com/office/word/2010/wordprocessingInk" xmlns:wne="http://schemas.microsoft.com/office/word/2006/wordml" xmlns:wps="http://schemas.microsoft.com/office/word/2010/wordprocessingShape" mc:Ignorable="w14 w15 wp14">
+<w:numbering xmlns:wpc="http://schemas.microsoft.com/office/word/2010/wordprocessingCanvas" xmlns:cx="http://schemas.microsoft.com/office/drawing/2014/chartex" xmlns:cx1="http://schemas.microsoft.com/office/drawing/2015/9/8/chartex" xmlns:mc="http://schemas.openxmlformats.org/markup-compatibility/2006" xmlns:o="urn:schemas-microsoft-com:office:office" xmlns:r="http://schemas.openxmlformats.org/officeDocument/2006/relationships" xmlns:m="http://schemas.openxmlformats.org/officeDocument/2006/math" xmlns:v="urn:schemas-microsoft-com:vml" xmlns:wp14="http://schemas.microsoft.com/office/word/2010/wordprocessingDrawing" xmlns:wp="http://schemas.openxmlformats.org/drawingml/2006/wordprocessingDrawing" xmlns:w10="urn:schemas-microsoft-com:office:word" xmlns:w="http://schemas.openxmlformats.org/wordprocessingml/2006/main" xmlns:w14="http://schemas.microsoft.com/office/word/2010/wordml" xmlns:w15="http://schemas.microsoft.com/office/word/2012/wordml" xmlns:w16se="http://schemas.microsoft.com/office/word/2015/wordml/symex" xmlns:wpg="http://schemas.microsoft.com/office/word/2010/wordprocessingGroup" xmlns:wpi="http://schemas.microsoft.com/office/word/2010/wordprocessingInk" xmlns:wne="http://schemas.microsoft.com/office/word/2006/wordml" xmlns:wps="http://schemas.microsoft.com/office/word/2010/wordprocessingShape" mc:Ignorable="w14 w15 w16se wp14">
   <w:abstractNum w:abstractNumId="0" w15:restartNumberingAfterBreak="0">
     <w:nsid w:val="185941FF"/>
     <w:multiLevelType w:val="hybridMultilevel"/>
@@ -10546,15 +10449,15 @@
 </file>
 
 <file path=word/people.xml><?xml version="1.0" encoding="utf-8"?>
-<w15:people xmlns:wpc="http://schemas.microsoft.com/office/word/2010/wordprocessingCanvas" xmlns:mc="http://schemas.openxmlformats.org/markup-compatibility/2006" xmlns:o="urn:schemas-microsoft-com:office:office" xmlns:r="http://schemas.openxmlformats.org/officeDocument/2006/relationships" xmlns:m="http://schemas.openxmlformats.org/officeDocument/2006/math" xmlns:v="urn:schemas-microsoft-com:vml" xmlns:wp14="http://schemas.microsoft.com/office/word/2010/wordprocessingDrawing" xmlns:wp="http://schemas.openxmlformats.org/drawingml/2006/wordprocessingDrawing" xmlns:w10="urn:schemas-microsoft-com:office:word" xmlns:w="http://schemas.openxmlformats.org/wordprocessingml/2006/main" xmlns:w14="http://schemas.microsoft.com/office/word/2010/wordml" xmlns:w15="http://schemas.microsoft.com/office/word/2012/wordml" xmlns:wpg="http://schemas.microsoft.com/office/word/2010/wordprocessingGroup" xmlns:wpi="http://schemas.microsoft.com/office/word/2010/wordprocessingInk" xmlns:wne="http://schemas.microsoft.com/office/word/2006/wordml" xmlns:wps="http://schemas.microsoft.com/office/word/2010/wordprocessingShape" mc:Ignorable="w14 w15 wp14">
-  <w15:person w15:author="Palacherla, Susmitha C (NONUS)">
+<w15:people xmlns:wpc="http://schemas.microsoft.com/office/word/2010/wordprocessingCanvas" xmlns:cx="http://schemas.microsoft.com/office/drawing/2014/chartex" xmlns:cx1="http://schemas.microsoft.com/office/drawing/2015/9/8/chartex" xmlns:mc="http://schemas.openxmlformats.org/markup-compatibility/2006" xmlns:o="urn:schemas-microsoft-com:office:office" xmlns:r="http://schemas.openxmlformats.org/officeDocument/2006/relationships" xmlns:m="http://schemas.openxmlformats.org/officeDocument/2006/math" xmlns:v="urn:schemas-microsoft-com:vml" xmlns:wp14="http://schemas.microsoft.com/office/word/2010/wordprocessingDrawing" xmlns:wp="http://schemas.openxmlformats.org/drawingml/2006/wordprocessingDrawing" xmlns:w10="urn:schemas-microsoft-com:office:word" xmlns:w="http://schemas.openxmlformats.org/wordprocessingml/2006/main" xmlns:w14="http://schemas.microsoft.com/office/word/2010/wordml" xmlns:w15="http://schemas.microsoft.com/office/word/2012/wordml" xmlns:w16se="http://schemas.microsoft.com/office/word/2015/wordml/symex" xmlns:wpg="http://schemas.microsoft.com/office/word/2010/wordprocessingGroup" xmlns:wpi="http://schemas.microsoft.com/office/word/2010/wordprocessingInk" xmlns:wne="http://schemas.microsoft.com/office/word/2006/wordml" xmlns:wps="http://schemas.microsoft.com/office/word/2010/wordprocessingShape" mc:Ignorable="w14 w15 w16se wp14">
+  <w15:person w15:author="Palacherla, Susmitha C (NE)">
     <w15:presenceInfo w15:providerId="AD" w15:userId="S-1-5-21-560238246-503670158-341402209-633624"/>
   </w15:person>
 </w15:people>
 </file>
 
 <file path=word/styles.xml><?xml version="1.0" encoding="utf-8"?>
-<w:styles xmlns:mc="http://schemas.openxmlformats.org/markup-compatibility/2006" xmlns:r="http://schemas.openxmlformats.org/officeDocument/2006/relationships" xmlns:w="http://schemas.openxmlformats.org/wordprocessingml/2006/main" xmlns:w14="http://schemas.microsoft.com/office/word/2010/wordml" xmlns:w15="http://schemas.microsoft.com/office/word/2012/wordml" mc:Ignorable="w14 w15">
+<w:styles xmlns:mc="http://schemas.openxmlformats.org/markup-compatibility/2006" xmlns:r="http://schemas.openxmlformats.org/officeDocument/2006/relationships" xmlns:w="http://schemas.openxmlformats.org/wordprocessingml/2006/main" xmlns:w14="http://schemas.microsoft.com/office/word/2010/wordml" xmlns:w15="http://schemas.microsoft.com/office/word/2012/wordml" xmlns:w16se="http://schemas.microsoft.com/office/word/2015/wordml/symex" mc:Ignorable="w14 w15 w16se">
   <w:docDefaults>
     <w:rPrDefault>
       <w:rPr>
@@ -11126,7 +11029,6 @@
     <w:name w:val="footer"/>
     <w:basedOn w:val="Normal"/>
     <w:link w:val="FooterChar"/>
-    <w:uiPriority w:val="99"/>
     <w:unhideWhenUsed/>
     <w:rsid w:val="009F2A51"/>
     <w:pPr>
@@ -11140,7 +11042,6 @@
     <w:name w:val="Footer Char"/>
     <w:link w:val="Footer"/>
     <w:uiPriority w:val="99"/>
-    <w:semiHidden/>
     <w:locked/>
     <w:rsid w:val="009F2A51"/>
     <w:rPr>
@@ -11149,7 +11050,6 @@
   </w:style>
   <w:style w:type="character" w:styleId="PageNumber">
     <w:name w:val="page number"/>
-    <w:uiPriority w:val="99"/>
     <w:rsid w:val="009F2A51"/>
     <w:rPr>
       <w:rFonts w:cs="Times New Roman"/>
@@ -11310,6 +11210,42 @@
         <w:insideV w:val="single" w:sz="4" w:space="0" w:color="auto"/>
       </w:tblBorders>
     </w:tblPr>
+  </w:style>
+  <w:style w:type="paragraph" w:customStyle="1" w:styleId="Footertext1">
+    <w:name w:val="Footer text 1"/>
+    <w:basedOn w:val="Footer"/>
+    <w:rsid w:val="00CF2F4C"/>
+    <w:pPr>
+      <w:tabs>
+        <w:tab w:val="clear" w:pos="4680"/>
+        <w:tab w:val="clear" w:pos="9360"/>
+      </w:tabs>
+      <w:spacing w:before="120" w:after="0" w:line="240" w:lineRule="auto"/>
+      <w:jc w:val="center"/>
+    </w:pPr>
+    <w:rPr>
+      <w:rFonts w:ascii="CG Times" w:hAnsi="CG Times" w:cs="Vrinda"/>
+      <w:sz w:val="18"/>
+      <w:szCs w:val="18"/>
+    </w:rPr>
+  </w:style>
+  <w:style w:type="paragraph" w:customStyle="1" w:styleId="Footertext2">
+    <w:name w:val="Footer text 2"/>
+    <w:basedOn w:val="Footer"/>
+    <w:rsid w:val="00CF2F4C"/>
+    <w:pPr>
+      <w:tabs>
+        <w:tab w:val="clear" w:pos="4680"/>
+        <w:tab w:val="clear" w:pos="9360"/>
+      </w:tabs>
+      <w:spacing w:after="0" w:line="240" w:lineRule="auto"/>
+      <w:jc w:val="center"/>
+    </w:pPr>
+    <w:rPr>
+      <w:rFonts w:ascii="CG Times" w:hAnsi="CG Times" w:cs="Vrinda"/>
+      <w:sz w:val="18"/>
+      <w:szCs w:val="18"/>
+    </w:rPr>
   </w:style>
 </w:styles>
 </file>
@@ -11602,7 +11538,7 @@
 </file>
 
 <file path=customXml/itemProps1.xml><?xml version="1.0" encoding="utf-8"?>
-<ds:datastoreItem xmlns:ds="http://schemas.openxmlformats.org/officeDocument/2006/customXml" ds:itemID="{567359D6-AF56-49D6-B2CC-D5ED24808D36}">
+<ds:datastoreItem xmlns:ds="http://schemas.openxmlformats.org/officeDocument/2006/customXml" ds:itemID="{3FA2B771-F9B5-4160-9CB4-B373CC8A3E88}">
   <ds:schemaRefs>
     <ds:schemaRef ds:uri="http://schemas.openxmlformats.org/officeDocument/2006/bibliography"/>
   </ds:schemaRefs>

--- a/Design/DD/SSRS/CCO_eCoaching_Log_HierarchySummary_SSRS_Reporting_DD.docx
+++ b/Design/DD/SSRS/CCO_eCoaching_Log_HierarchySummary_SSRS_Reporting_DD.docx
@@ -1,6 +1,6 @@
 
 <file path=word/document.xml><?xml version="1.0" encoding="utf-8"?>
-<w:document xmlns:wpc="http://schemas.microsoft.com/office/word/2010/wordprocessingCanvas" xmlns:cx="http://schemas.microsoft.com/office/drawing/2014/chartex" xmlns:cx1="http://schemas.microsoft.com/office/drawing/2015/9/8/chartex" xmlns:mc="http://schemas.openxmlformats.org/markup-compatibility/2006" xmlns:o="urn:schemas-microsoft-com:office:office" xmlns:r="http://schemas.openxmlformats.org/officeDocument/2006/relationships" xmlns:m="http://schemas.openxmlformats.org/officeDocument/2006/math" xmlns:v="urn:schemas-microsoft-com:vml" xmlns:wp14="http://schemas.microsoft.com/office/word/2010/wordprocessingDrawing" xmlns:wp="http://schemas.openxmlformats.org/drawingml/2006/wordprocessingDrawing" xmlns:w10="urn:schemas-microsoft-com:office:word" xmlns:w="http://schemas.openxmlformats.org/wordprocessingml/2006/main" xmlns:w14="http://schemas.microsoft.com/office/word/2010/wordml" xmlns:w15="http://schemas.microsoft.com/office/word/2012/wordml" xmlns:w16se="http://schemas.microsoft.com/office/word/2015/wordml/symex" xmlns:wpg="http://schemas.microsoft.com/office/word/2010/wordprocessingGroup" xmlns:wpi="http://schemas.microsoft.com/office/word/2010/wordprocessingInk" xmlns:wne="http://schemas.microsoft.com/office/word/2006/wordml" xmlns:wps="http://schemas.microsoft.com/office/word/2010/wordprocessingShape" mc:Ignorable="w14 w15 w16se wp14">
+<w:document xmlns:wpc="http://schemas.microsoft.com/office/word/2010/wordprocessingCanvas" xmlns:cx="http://schemas.microsoft.com/office/drawing/2014/chartex" xmlns:cx1="http://schemas.microsoft.com/office/drawing/2015/9/8/chartex" xmlns:cx2="http://schemas.microsoft.com/office/drawing/2015/10/21/chartex" xmlns:cx3="http://schemas.microsoft.com/office/drawing/2016/5/9/chartex" xmlns:cx4="http://schemas.microsoft.com/office/drawing/2016/5/10/chartex" xmlns:cx5="http://schemas.microsoft.com/office/drawing/2016/5/11/chartex" xmlns:cx6="http://schemas.microsoft.com/office/drawing/2016/5/12/chartex" xmlns:cx7="http://schemas.microsoft.com/office/drawing/2016/5/13/chartex" xmlns:cx8="http://schemas.microsoft.com/office/drawing/2016/5/14/chartex" xmlns:mc="http://schemas.openxmlformats.org/markup-compatibility/2006" xmlns:aink="http://schemas.microsoft.com/office/drawing/2016/ink" xmlns:am3d="http://schemas.microsoft.com/office/drawing/2017/model3d" xmlns:o="urn:schemas-microsoft-com:office:office" xmlns:r="http://schemas.openxmlformats.org/officeDocument/2006/relationships" xmlns:m="http://schemas.openxmlformats.org/officeDocument/2006/math" xmlns:v="urn:schemas-microsoft-com:vml" xmlns:wp14="http://schemas.microsoft.com/office/word/2010/wordprocessingDrawing" xmlns:wp="http://schemas.openxmlformats.org/drawingml/2006/wordprocessingDrawing" xmlns:w10="urn:schemas-microsoft-com:office:word" xmlns:w="http://schemas.openxmlformats.org/wordprocessingml/2006/main" xmlns:w14="http://schemas.microsoft.com/office/word/2010/wordml" xmlns:w15="http://schemas.microsoft.com/office/word/2012/wordml" xmlns:w16cex="http://schemas.microsoft.com/office/word/2018/wordml/cex" xmlns:w16cid="http://schemas.microsoft.com/office/word/2016/wordml/cid" xmlns:w16="http://schemas.microsoft.com/office/word/2018/wordml" xmlns:w16sdtdh="http://schemas.microsoft.com/office/word/2020/wordml/sdtdatahash" xmlns:w16se="http://schemas.microsoft.com/office/word/2015/wordml/symex" xmlns:wpg="http://schemas.microsoft.com/office/word/2010/wordprocessingGroup" xmlns:wpi="http://schemas.microsoft.com/office/word/2010/wordprocessingInk" xmlns:wne="http://schemas.microsoft.com/office/word/2006/wordml" xmlns:wps="http://schemas.microsoft.com/office/word/2010/wordprocessingShape" mc:Ignorable="w14 w15 w16se w16cid w16 w16cex w16sdtdh wp14">
   <w:body>
     <w:p>
       <w:pPr>
@@ -25,7 +25,6 @@
         <w:ind w:left="1440" w:right="-270" w:firstLine="720"/>
         <w:jc w:val="both"/>
         <w:rPr>
-          <w:ins w:id="1" w:author="Palacherla, Susmitha C (NE)" w:date="2020-08-03T13:13:00Z"/>
           <w:b/>
           <w:bCs/>
           <w:noProof/>
@@ -39,191 +38,19 @@
         <w:ind w:left="1440" w:right="-270" w:firstLine="720"/>
         <w:jc w:val="both"/>
         <w:rPr>
-          <w:del w:id="2" w:author="Palacherla, Susmitha C (NE)" w:date="2020-08-03T13:13:00Z"/>
           <w:rFonts w:ascii="Century Schoolbook" w:hAnsi="Century Schoolbook"/>
         </w:rPr>
-        <w:pPrChange w:id="3" w:author="Palacherla, Susmitha C (NE)" w:date="2020-08-03T13:13:00Z">
-          <w:pPr>
-            <w:ind w:right="-270"/>
-          </w:pPr>
-        </w:pPrChange>
-      </w:pPr>
-      <w:ins w:id="4" w:author="Palacherla, Susmitha C (NE)" w:date="2020-08-03T13:13:00Z">
-        <w:r>
-          <w:rPr>
-            <w:b/>
-            <w:bCs/>
-            <w:noProof/>
-            <w:sz w:val="56"/>
-            <w:szCs w:val="56"/>
-          </w:rPr>
-          <w:t>eCoaching Log System</w:t>
-        </w:r>
-      </w:ins>
-      <w:del w:id="5" w:author="Palacherla, Susmitha C (NE)" w:date="2020-08-03T13:12:00Z">
-        <w:r>
-          <w:rPr>
-            <w:noProof/>
-          </w:rPr>
-          <mc:AlternateContent>
-            <mc:Choice Requires="wps">
-              <w:drawing>
-                <wp:anchor distT="0" distB="0" distL="114300" distR="114300" simplePos="0" relativeHeight="251661824" behindDoc="0" locked="0" layoutInCell="1" allowOverlap="1" wp14:anchorId="37F5304A" wp14:editId="544A4F0A">
-                  <wp:simplePos x="0" y="0"/>
-                  <wp:positionH relativeFrom="column">
-                    <wp:posOffset>1308735</wp:posOffset>
-                  </wp:positionH>
-                  <wp:positionV relativeFrom="paragraph">
-                    <wp:posOffset>306070</wp:posOffset>
-                  </wp:positionV>
-                  <wp:extent cx="3291840" cy="590550"/>
-                  <wp:effectExtent l="0" t="0" r="3810" b="0"/>
-                  <wp:wrapTopAndBottom/>
-                  <wp:docPr id="19" name="Text Box 2"/>
-                  <wp:cNvGraphicFramePr>
-                    <a:graphicFrameLocks xmlns:a="http://schemas.openxmlformats.org/drawingml/2006/main"/>
-                  </wp:cNvGraphicFramePr>
-                  <a:graphic xmlns:a="http://schemas.openxmlformats.org/drawingml/2006/main">
-                    <a:graphicData uri="http://schemas.microsoft.com/office/word/2010/wordprocessingShape">
-                      <wps:wsp>
-                        <wps:cNvSpPr txBox="1">
-                          <a:spLocks noChangeArrowheads="1"/>
-                        </wps:cNvSpPr>
-                        <wps:spPr bwMode="auto">
-                          <a:xfrm>
-                            <a:off x="0" y="0"/>
-                            <a:ext cx="3291840" cy="590550"/>
-                          </a:xfrm>
-                          <a:prstGeom prst="rect">
-                            <a:avLst/>
-                          </a:prstGeom>
-                          <a:gradFill rotWithShape="0">
-                            <a:gsLst>
-                              <a:gs pos="0">
-                                <a:srgbClr val="00529B"/>
-                              </a:gs>
-                              <a:gs pos="100000">
-                                <a:srgbClr val="F5CF00"/>
-                              </a:gs>
-                            </a:gsLst>
-                            <a:lin ang="0" scaled="1"/>
-                          </a:gradFill>
-                          <a:ln>
-                            <a:noFill/>
-                          </a:ln>
-                          <a:extLst>
-                            <a:ext uri="{91240B29-F687-4F45-9708-019B960494DF}">
-                              <a14:hiddenLine xmlns:a14="http://schemas.microsoft.com/office/drawing/2010/main" w="9525">
-                                <a:solidFill>
-                                  <a:srgbClr val="000000"/>
-                                </a:solidFill>
-                                <a:miter lim="800000"/>
-                                <a:headEnd type="none" w="sm" len="sm"/>
-                                <a:tailEnd type="none" w="sm" len="sm"/>
-                              </a14:hiddenLine>
-                            </a:ext>
-                          </a:extLst>
-                        </wps:spPr>
-                        <wps:txbx>
-                          <w:txbxContent>
-                            <w:p>
-                              <w:pPr>
-                                <w:spacing w:before="120"/>
-                                <w:jc w:val="center"/>
-                                <w:rPr>
-                                  <w:b/>
-                                  <w:i/>
-                                  <w:color w:val="FFFFFF"/>
-                                  <w:position w:val="-20"/>
-                                  <w:sz w:val="36"/>
-                                </w:rPr>
-                              </w:pPr>
-                              <w:r>
-                                <w:rPr>
-                                  <w:b/>
-                                  <w:i/>
-                                  <w:color w:val="FFFFFF"/>
-                                  <w:position w:val="-20"/>
-                                  <w:sz w:val="36"/>
-                                </w:rPr>
-                                <w:t>Contact Center Operations</w:t>
-                              </w:r>
-                            </w:p>
-                          </w:txbxContent>
-                        </wps:txbx>
-                        <wps:bodyPr rot="0" vert="horz" wrap="square" lIns="91440" tIns="45720" rIns="91440" bIns="45720" anchor="t" anchorCtr="0" upright="1">
-                          <a:noAutofit/>
-                        </wps:bodyPr>
-                      </wps:wsp>
-                    </a:graphicData>
-                  </a:graphic>
-                  <wp14:sizeRelH relativeFrom="page">
-                    <wp14:pctWidth>0</wp14:pctWidth>
-                  </wp14:sizeRelH>
-                  <wp14:sizeRelV relativeFrom="page">
-                    <wp14:pctHeight>0</wp14:pctHeight>
-                  </wp14:sizeRelV>
-                </wp:anchor>
-              </w:drawing>
-            </mc:Choice>
-            <mc:Fallback>
-              <w:pict>
-                <v:shapetype w14:anchorId="37F5304A" id="_x0000_t202" coordsize="21600,21600" o:spt="202" path="m,l,21600r21600,l21600,xe">
-                  <v:stroke joinstyle="miter"/>
-                  <v:path gradientshapeok="t" o:connecttype="rect"/>
-                </v:shapetype>
-                <v:shape id="Text Box 2" o:spid="_x0000_s1026" type="#_x0000_t202" style="position:absolute;left:0;text-align:left;margin-left:103.05pt;margin-top:24.1pt;width:259.2pt;height:46.5pt;z-index:251661824;visibility:visible;mso-wrap-style:square;mso-width-percent:0;mso-height-percent:0;mso-wrap-distance-left:9pt;mso-wrap-distance-top:0;mso-wrap-distance-right:9pt;mso-wrap-distance-bottom:0;mso-position-horizontal:absolute;mso-position-horizontal-relative:text;mso-position-vertical:absolute;mso-position-vertical-relative:text;mso-width-percent:0;mso-height-percent:0;mso-width-relative:page;mso-height-relative:page;v-text-anchor:top" o:gfxdata="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" fillcolor="#00529b" stroked="f">
-                  <v:fill color2="#f5cf00" angle="90" focus="100%" type="gradient"/>
-                  <v:stroke startarrowwidth="narrow" startarrowlength="short" endarrowwidth="narrow" endarrowlength="short"/>
-                  <v:textbox>
-                    <w:txbxContent>
-                      <w:p>
-                        <w:pPr>
-                          <w:spacing w:before="120"/>
-                          <w:jc w:val="center"/>
-                          <w:rPr>
-                            <w:b/>
-                            <w:i/>
-                            <w:color w:val="FFFFFF"/>
-                            <w:position w:val="-20"/>
-                            <w:sz w:val="36"/>
-                          </w:rPr>
-                        </w:pPr>
-                        <w:r>
-                          <w:rPr>
-                            <w:b/>
-                            <w:i/>
-                            <w:color w:val="FFFFFF"/>
-                            <w:position w:val="-20"/>
-                            <w:sz w:val="36"/>
-                          </w:rPr>
-                          <w:t>Contact Center Operations</w:t>
-                        </w:r>
-                      </w:p>
-                    </w:txbxContent>
-                  </v:textbox>
-                  <w10:wrap type="topAndBottom"/>
-                </v:shape>
-              </w:pict>
-            </mc:Fallback>
-          </mc:AlternateContent>
-        </w:r>
-      </w:del>
-    </w:p>
-    <w:p>
-      <w:pPr>
-        <w:ind w:left="1440" w:right="-270" w:firstLine="720"/>
-        <w:jc w:val="both"/>
-        <w:rPr>
-          <w:rFonts w:ascii="Century Schoolbook" w:hAnsi="Century Schoolbook"/>
-        </w:rPr>
-        <w:pPrChange w:id="6" w:author="Palacherla, Susmitha C (NE)" w:date="2020-08-03T13:13:00Z">
-          <w:pPr>
-            <w:ind w:right="-270"/>
-            <w:jc w:val="center"/>
-          </w:pPr>
-        </w:pPrChange>
-      </w:pPr>
+      </w:pPr>
+      <w:r>
+        <w:rPr>
+          <w:b/>
+          <w:bCs/>
+          <w:noProof/>
+          <w:sz w:val="56"/>
+          <w:szCs w:val="56"/>
+        </w:rPr>
+        <w:t>eCoaching Log System</w:t>
+      </w:r>
     </w:p>
     <w:p>
       <w:pPr>
@@ -236,16 +63,6 @@
           <w:sz w:val="36"/>
         </w:rPr>
       </w:pPr>
-      <w:del w:id="7" w:author="Palacherla, Susmitha C (NE)" w:date="2020-08-03T13:13:00Z">
-        <w:r>
-          <w:rPr>
-            <w:rFonts w:ascii="Arial" w:hAnsi="Arial"/>
-            <w:b/>
-            <w:sz w:val="36"/>
-          </w:rPr>
-          <w:delText xml:space="preserve">CCO eCoaching </w:delText>
-        </w:r>
-      </w:del>
       <w:r>
         <w:rPr>
           <w:rFonts w:ascii="Arial" w:hAnsi="Arial"/>
@@ -435,26 +252,26 @@
                 <w:rFonts w:ascii="Times New Roman (PCL6)" w:hAnsi="Times New Roman (PCL6)"/>
               </w:rPr>
             </w:pPr>
-            <w:ins w:id="8" w:author="Palacherla, Susmitha C (NE)" w:date="2020-08-03T13:14:00Z">
+            <w:ins w:id="1" w:author="Palacherla, Susmitha C" w:date="2021-04-19T16:28:00Z">
               <w:r>
                 <w:rPr>
                   <w:rFonts w:ascii="Times New Roman" w:hAnsi="Times New Roman"/>
                 </w:rPr>
-                <w:t xml:space="preserve">     8/3</w:t>
-              </w:r>
+                <w:t>4/19/2021</w:t>
+              </w:r>
+            </w:ins>
+            <w:del w:id="2" w:author="Palacherla, Susmitha C" w:date="2021-04-19T16:28:00Z">
               <w:r>
                 <w:rPr>
                   <w:rFonts w:ascii="Times New Roman" w:hAnsi="Times New Roman"/>
                 </w:rPr>
-                <w:t>/2020</w:t>
-              </w:r>
-            </w:ins>
-            <w:del w:id="9" w:author="Palacherla, Susmitha C (NE)" w:date="2020-08-03T13:14:00Z">
+                <w:delText xml:space="preserve">     8/3</w:delText>
+              </w:r>
               <w:r>
                 <w:rPr>
-                  <w:rFonts w:ascii="Times New Roman (PCL6)" w:hAnsi="Times New Roman (PCL6)"/>
+                  <w:rFonts w:ascii="Times New Roman" w:hAnsi="Times New Roman"/>
                 </w:rPr>
-                <w:delText>02/11/2019</w:delText>
+                <w:delText>/2020</w:delText>
               </w:r>
             </w:del>
           </w:p>
@@ -495,45 +312,18 @@
                 <w:rFonts w:ascii="Times New Roman (PCL6)" w:hAnsi="Times New Roman (PCL6)"/>
               </w:rPr>
             </w:pPr>
-            <w:ins w:id="10" w:author="Palacherla, Susmitha C (NE)" w:date="2020-08-03T13:14:00Z">
+            <w:ins w:id="3" w:author="Palacherla, Susmitha C" w:date="2021-04-19T16:28:00Z">
+              <w:r>
+                <w:t>TFS 20677 -  AD island to AD AWS environment changes</w:t>
+              </w:r>
+            </w:ins>
+            <w:del w:id="4" w:author="Palacherla, Susmitha C" w:date="2021-04-19T16:28:00Z">
               <w:r>
                 <w:rPr>
                   <w:rFonts w:ascii="Times New Roman" w:hAnsi="Times New Roman"/>
                   <w:sz w:val="24"/>
                 </w:rPr>
-                <w:t xml:space="preserve">TFS 17716 - Removed company specific references </w:t>
-              </w:r>
-            </w:ins>
-            <w:del w:id="11" w:author="Palacherla, Susmitha C (NE)" w:date="2020-08-03T13:14:00Z">
-              <w:r>
-                <w:rPr>
-                  <w:rFonts w:ascii="Times New Roman (PCL6)" w:hAnsi="Times New Roman (PCL6)"/>
-                </w:rPr>
-                <w:delText>TFS 1</w:delText>
-              </w:r>
-              <w:r>
-                <w:rPr>
-                  <w:rFonts w:ascii="Times New Roman (PCL6)" w:hAnsi="Times New Roman (PCL6)"/>
-                </w:rPr>
-                <w:delText>3437</w:delText>
-              </w:r>
-              <w:r>
-                <w:rPr>
-                  <w:rFonts w:ascii="Times New Roman (PCL6)" w:hAnsi="Times New Roman (PCL6)"/>
-                </w:rPr>
-                <w:delText xml:space="preserve"> - Update urls in SSRS Reporting for </w:delText>
-              </w:r>
-              <w:r>
-                <w:rPr>
-                  <w:rFonts w:ascii="Times New Roman (PCL6)" w:hAnsi="Times New Roman (PCL6)"/>
-                </w:rPr>
-                <w:delText xml:space="preserve">AD </w:delText>
-              </w:r>
-              <w:r>
-                <w:rPr>
-                  <w:rFonts w:ascii="Times New Roman (PCL6)" w:hAnsi="Times New Roman (PCL6)"/>
-                </w:rPr>
-                <w:delText>domain</w:delText>
+                <w:delText xml:space="preserve">TFS 17716 - Removed company specific references </w:delText>
               </w:r>
             </w:del>
           </w:p>
@@ -579,7 +369,7 @@
         <mc:AlternateContent>
           <mc:Choice Requires="wps">
             <w:drawing>
-              <wp:anchor distT="0" distB="0" distL="114300" distR="114300" simplePos="0" relativeHeight="251657728" behindDoc="0" locked="0" layoutInCell="0" allowOverlap="1" wp14:anchorId="010BD673" wp14:editId="3E2EA310">
+              <wp:anchor distT="0" distB="0" distL="114300" distR="114300" simplePos="0" relativeHeight="251657728" behindDoc="0" locked="0" layoutInCell="0" allowOverlap="1" wp14:anchorId="5DE6F89F" wp14:editId="00DCC48E">
                 <wp:simplePos x="0" y="0"/>
                 <wp:positionH relativeFrom="column">
                   <wp:posOffset>4663440</wp:posOffset>
@@ -654,7 +444,7 @@
         <mc:AlternateContent>
           <mc:Choice Requires="wps">
             <w:drawing>
-              <wp:anchor distT="0" distB="0" distL="114300" distR="114300" simplePos="0" relativeHeight="251655680" behindDoc="0" locked="0" layoutInCell="0" allowOverlap="1" wp14:anchorId="1E3279E1" wp14:editId="117A5C3F">
+              <wp:anchor distT="0" distB="0" distL="114300" distR="114300" simplePos="0" relativeHeight="251655680" behindDoc="0" locked="0" layoutInCell="0" allowOverlap="1" wp14:anchorId="306D386E" wp14:editId="691A9A51">
                 <wp:simplePos x="0" y="0"/>
                 <wp:positionH relativeFrom="column">
                   <wp:posOffset>914400</wp:posOffset>
@@ -743,13 +533,6 @@
           <w:rFonts w:ascii="Times New Roman (PCL6)" w:hAnsi="Times New Roman (PCL6)"/>
           <w:b w:val="0"/>
           <w:sz w:val="22"/>
-          <w:rPrChange w:id="12" w:author="Palacherla, Susmitha C (NE)" w:date="2020-08-03T13:15:00Z">
-            <w:rPr>
-              <w:rFonts w:ascii="Times New Roman (PCL6)" w:hAnsi="Times New Roman (PCL6)"/>
-              <w:b w:val="0"/>
-              <w:sz w:val="20"/>
-            </w:rPr>
-          </w:rPrChange>
         </w:rPr>
         <w:t>Suzy Palacherla</w:t>
       </w:r>
@@ -840,7 +623,7 @@
         <mc:AlternateContent>
           <mc:Choice Requires="wps">
             <w:drawing>
-              <wp:anchor distT="0" distB="0" distL="114300" distR="114300" simplePos="0" relativeHeight="251659776" behindDoc="0" locked="0" layoutInCell="0" allowOverlap="1" wp14:anchorId="1E319682" wp14:editId="6F67C6DA">
+              <wp:anchor distT="0" distB="0" distL="114300" distR="114300" simplePos="0" relativeHeight="251659776" behindDoc="0" locked="0" layoutInCell="0" allowOverlap="1" wp14:anchorId="3C9F1045" wp14:editId="3D400C5F">
                 <wp:simplePos x="0" y="0"/>
                 <wp:positionH relativeFrom="column">
                   <wp:posOffset>1463040</wp:posOffset>
@@ -931,7 +714,7 @@
         <mc:AlternateContent>
           <mc:Choice Requires="wps">
             <w:drawing>
-              <wp:anchor distT="0" distB="0" distL="114300" distR="114300" simplePos="0" relativeHeight="251658752" behindDoc="0" locked="0" layoutInCell="0" allowOverlap="1" wp14:anchorId="7B4479ED" wp14:editId="0D06661F">
+              <wp:anchor distT="0" distB="0" distL="114300" distR="114300" simplePos="0" relativeHeight="251658752" behindDoc="0" locked="0" layoutInCell="0" allowOverlap="1" wp14:anchorId="5D27622A" wp14:editId="4AEDD44D">
                 <wp:simplePos x="0" y="0"/>
                 <wp:positionH relativeFrom="column">
                   <wp:posOffset>4754880</wp:posOffset>
@@ -1006,7 +789,7 @@
         <mc:AlternateContent>
           <mc:Choice Requires="wps">
             <w:drawing>
-              <wp:anchor distT="0" distB="0" distL="114300" distR="114300" simplePos="0" relativeHeight="251656704" behindDoc="0" locked="0" layoutInCell="0" allowOverlap="1" wp14:anchorId="498871D4" wp14:editId="12839F32">
+              <wp:anchor distT="0" distB="0" distL="114300" distR="114300" simplePos="0" relativeHeight="251656704" behindDoc="0" locked="0" layoutInCell="0" allowOverlap="1" wp14:anchorId="20F66F28" wp14:editId="29131B90">
                 <wp:simplePos x="0" y="0"/>
                 <wp:positionH relativeFrom="column">
                   <wp:posOffset>914400</wp:posOffset>
@@ -1126,8 +909,6 @@
           <w:sz w:val="28"/>
         </w:rPr>
       </w:pPr>
-      <w:bookmarkStart w:id="13" w:name="_GoBack"/>
-      <w:bookmarkEnd w:id="13"/>
       <w:r>
         <w:rPr>
           <w:rFonts w:ascii="Arial" w:hAnsi="Arial"/>
@@ -1393,7 +1174,15 @@
               <w:t>Update SSRS DD docs with peer review finding</w:t>
             </w:r>
             <w:r>
-              <w:t>. Updated HierarchyEmployeeList dataset to replace embedded query with stored procedure that was implemented to support Encryption of sensitive data during TFS 7856.</w:t>
+              <w:t xml:space="preserve">. Updated </w:t>
+            </w:r>
+            <w:proofErr w:type="spellStart"/>
+            <w:r>
+              <w:t>HierarchyEmployeeList</w:t>
+            </w:r>
+            <w:proofErr w:type="spellEnd"/>
+            <w:r>
+              <w:t xml:space="preserve"> dataset to replace embedded query with stored procedure that was implemented to support Encryption of sensitive data during TFS 7856.</w:t>
             </w:r>
           </w:p>
         </w:tc>
@@ -1440,7 +1229,15 @@
               <w:jc w:val="left"/>
             </w:pPr>
             <w:r>
-              <w:t>TFS 11663 - Update urls in SSRS Reporting for Shared</w:t>
+              <w:t xml:space="preserve">TFS 11663 - Update </w:t>
+            </w:r>
+            <w:proofErr w:type="spellStart"/>
+            <w:r>
+              <w:t>urls</w:t>
+            </w:r>
+            <w:proofErr w:type="spellEnd"/>
+            <w:r>
+              <w:t xml:space="preserve"> in SSRS Reporting for Shared</w:t>
             </w:r>
             <w:r>
               <w:t xml:space="preserve"> </w:t>
@@ -1521,7 +1318,15 @@
               <w:t>3437</w:t>
             </w:r>
             <w:r>
-              <w:t xml:space="preserve"> - Update urls in SSRS Reporting for </w:t>
+              <w:t xml:space="preserve"> - Update </w:t>
+            </w:r>
+            <w:proofErr w:type="spellStart"/>
+            <w:r>
+              <w:t>urls</w:t>
+            </w:r>
+            <w:proofErr w:type="spellEnd"/>
+            <w:r>
+              <w:t xml:space="preserve"> in SSRS Reporting for </w:t>
             </w:r>
             <w:r>
               <w:t>AD</w:t>
@@ -1572,11 +1377,9 @@
               <w:ind w:left="0"/>
               <w:jc w:val="left"/>
             </w:pPr>
-            <w:ins w:id="14" w:author="Palacherla, Susmitha C (NE)" w:date="2020-08-03T13:16:00Z">
-              <w:r>
-                <w:t>8/3/2020</w:t>
-              </w:r>
-            </w:ins>
+            <w:r>
+              <w:t>8/3/2020</w:t>
+            </w:r>
           </w:p>
         </w:tc>
         <w:tc>
@@ -1589,11 +1392,9 @@
               <w:ind w:left="0"/>
               <w:jc w:val="left"/>
             </w:pPr>
-            <w:ins w:id="15" w:author="Palacherla, Susmitha C (NE)" w:date="2020-08-03T13:16:00Z">
-              <w:r>
-                <w:t xml:space="preserve">TFS 17716 - Removed company specific references </w:t>
-              </w:r>
-            </w:ins>
+            <w:r>
+              <w:t xml:space="preserve">TFS 17716 - Removed company specific references </w:t>
+            </w:r>
           </w:p>
         </w:tc>
         <w:tc>
@@ -1606,11 +1407,9 @@
               <w:ind w:left="0"/>
               <w:jc w:val="left"/>
             </w:pPr>
-            <w:ins w:id="16" w:author="Palacherla, Susmitha C (NE)" w:date="2020-08-03T13:16:00Z">
-              <w:r>
-                <w:t>Susmitha Palacherla</w:t>
-              </w:r>
-            </w:ins>
+            <w:r>
+              <w:t>Susmitha Palacherla</w:t>
+            </w:r>
           </w:p>
         </w:tc>
       </w:tr>
@@ -1625,6 +1424,11 @@
               <w:ind w:left="0"/>
               <w:jc w:val="left"/>
             </w:pPr>
+            <w:ins w:id="5" w:author="Palacherla, Susmitha C" w:date="2021-04-19T16:26:00Z">
+              <w:r>
+                <w:t>4/19/2021</w:t>
+              </w:r>
+            </w:ins>
           </w:p>
         </w:tc>
         <w:tc>
@@ -1637,6 +1441,11 @@
               <w:ind w:left="0"/>
               <w:jc w:val="left"/>
             </w:pPr>
+            <w:ins w:id="6" w:author="Palacherla, Susmitha C" w:date="2021-04-19T16:26:00Z">
+              <w:r>
+                <w:t>TFS 20677 -  AD island to AD AWS environment changes</w:t>
+              </w:r>
+            </w:ins>
           </w:p>
         </w:tc>
         <w:tc>
@@ -1649,6 +1458,11 @@
               <w:ind w:left="0"/>
               <w:jc w:val="left"/>
             </w:pPr>
+            <w:ins w:id="7" w:author="Palacherla, Susmitha C" w:date="2021-04-19T16:26:00Z">
+              <w:r>
+                <w:t>Susmitha Palacherla</w:t>
+              </w:r>
+            </w:ins>
           </w:p>
         </w:tc>
       </w:tr>
@@ -1857,7 +1671,7 @@
         <w:adjustRightInd w:val="0"/>
         <w:spacing w:after="0" w:line="240" w:lineRule="auto"/>
       </w:pPr>
-      <w:bookmarkStart w:id="17" w:name="_Toc434743870"/>
+      <w:bookmarkStart w:id="8" w:name="_Toc434743870"/>
     </w:p>
     <w:p>
       <w:pPr>
@@ -3315,7 +3129,7 @@
       <w:r>
         <w:br w:type="page"/>
       </w:r>
-      <w:bookmarkEnd w:id="17"/>
+      <w:bookmarkEnd w:id="8"/>
     </w:p>
     <w:p>
       <w:pPr>
@@ -3331,7 +3145,7 @@
           <w:szCs w:val="24"/>
         </w:rPr>
       </w:pPr>
-      <w:bookmarkStart w:id="18" w:name="_Toc523134259"/>
+      <w:bookmarkStart w:id="9" w:name="_Toc523134259"/>
       <w:r>
         <w:rPr>
           <w:rFonts w:ascii="Arial" w:hAnsi="Arial" w:cs="Arial"/>
@@ -3341,7 +3155,7 @@
         <w:lastRenderedPageBreak/>
         <w:t>Purpose</w:t>
       </w:r>
-      <w:bookmarkEnd w:id="18"/>
+      <w:bookmarkEnd w:id="9"/>
     </w:p>
     <w:p>
       <w:r>
@@ -3380,7 +3194,7 @@
           <w:szCs w:val="24"/>
         </w:rPr>
       </w:pPr>
-      <w:bookmarkStart w:id="19" w:name="_Toc523134260"/>
+      <w:bookmarkStart w:id="10" w:name="_Toc523134260"/>
       <w:r>
         <w:rPr>
           <w:rFonts w:ascii="Arial" w:hAnsi="Arial" w:cs="Arial"/>
@@ -3389,7 +3203,7 @@
         </w:rPr>
         <w:t>XML Information</w:t>
       </w:r>
-      <w:bookmarkEnd w:id="19"/>
+      <w:bookmarkEnd w:id="10"/>
     </w:p>
     <w:p>
       <w:pPr>
@@ -3502,7 +3316,7 @@
           <w:szCs w:val="24"/>
         </w:rPr>
       </w:pPr>
-      <w:bookmarkStart w:id="20" w:name="_Toc523134261"/>
+      <w:bookmarkStart w:id="11" w:name="_Toc523134261"/>
       <w:r>
         <w:rPr>
           <w:rFonts w:ascii="Arial" w:hAnsi="Arial" w:cs="Arial"/>
@@ -3511,7 +3325,7 @@
         </w:rPr>
         <w:t>Report Parameters</w:t>
       </w:r>
-      <w:bookmarkEnd w:id="20"/>
+      <w:bookmarkEnd w:id="11"/>
     </w:p>
     <w:p>
       <w:pPr>
@@ -3532,7 +3346,7 @@
           <w:noProof/>
         </w:rPr>
         <w:drawing>
-          <wp:inline distT="0" distB="0" distL="0" distR="0" wp14:anchorId="350832C5" wp14:editId="4D927093">
+          <wp:inline distT="0" distB="0" distL="0" distR="0" wp14:anchorId="5D152878" wp14:editId="0FBE7689">
             <wp:extent cx="2486025" cy="1724025"/>
             <wp:effectExtent l="0" t="0" r="9525" b="9525"/>
             <wp:docPr id="21" name="Picture 21"/>
@@ -3710,9 +3524,11 @@
             <w:pPr>
               <w:spacing w:after="0" w:line="240" w:lineRule="auto"/>
             </w:pPr>
+            <w:proofErr w:type="spellStart"/>
             <w:r>
               <w:t>strEmpSitein</w:t>
             </w:r>
+            <w:proofErr w:type="spellEnd"/>
           </w:p>
         </w:tc>
         <w:tc>
@@ -3777,12 +3593,14 @@
             <w:pPr>
               <w:spacing w:after="0" w:line="240" w:lineRule="auto"/>
             </w:pPr>
+            <w:proofErr w:type="spellStart"/>
             <w:r>
               <w:t>str</w:t>
             </w:r>
             <w:r>
               <w:t>Empin</w:t>
             </w:r>
+            <w:proofErr w:type="spellEnd"/>
           </w:p>
         </w:tc>
         <w:tc>
@@ -3854,7 +3672,7 @@
           <w:szCs w:val="24"/>
         </w:rPr>
       </w:pPr>
-      <w:bookmarkStart w:id="21" w:name="_Toc523134262"/>
+      <w:bookmarkStart w:id="12" w:name="_Toc523134262"/>
       <w:r>
         <w:rPr>
           <w:rFonts w:ascii="Arial" w:hAnsi="Arial" w:cs="Arial"/>
@@ -3864,7 +3682,7 @@
         <w:lastRenderedPageBreak/>
         <w:t>Report Datasets</w:t>
       </w:r>
-      <w:bookmarkEnd w:id="21"/>
+      <w:bookmarkEnd w:id="12"/>
     </w:p>
     <w:p>
       <w:pPr>
@@ -3880,7 +3698,8 @@
           <w:szCs w:val="20"/>
         </w:rPr>
       </w:pPr>
-      <w:bookmarkStart w:id="22" w:name="_Toc523134263"/>
+      <w:bookmarkStart w:id="13" w:name="_Toc523134263"/>
+      <w:proofErr w:type="spellStart"/>
       <w:r>
         <w:rPr>
           <w:rFonts w:ascii="Arial" w:hAnsi="Arial" w:cs="Arial"/>
@@ -3890,7 +3709,8 @@
         </w:rPr>
         <w:t>HierarchySummary</w:t>
       </w:r>
-      <w:bookmarkEnd w:id="22"/>
+      <w:bookmarkEnd w:id="13"/>
+      <w:proofErr w:type="spellEnd"/>
     </w:p>
     <w:p>
       <w:r>
@@ -3920,7 +3740,7 @@
           <w:noProof/>
         </w:rPr>
         <w:drawing>
-          <wp:inline distT="0" distB="0" distL="0" distR="0" wp14:anchorId="46D740DF" wp14:editId="3DB0885B">
+          <wp:inline distT="0" distB="0" distL="0" distR="0" wp14:anchorId="18D631AD" wp14:editId="6C3C6D65">
             <wp:extent cx="5943600" cy="4583430"/>
             <wp:effectExtent l="0" t="0" r="0" b="7620"/>
             <wp:docPr id="27" name="Picture 27"/>
@@ -3972,7 +3792,7 @@
           <w:noProof/>
         </w:rPr>
         <w:drawing>
-          <wp:inline distT="0" distB="0" distL="0" distR="0" wp14:anchorId="655FEF72" wp14:editId="7ADAC1F7">
+          <wp:inline distT="0" distB="0" distL="0" distR="0" wp14:anchorId="653DBAB1" wp14:editId="0C301403">
             <wp:extent cx="5943600" cy="6545580"/>
             <wp:effectExtent l="0" t="0" r="0" b="7620"/>
             <wp:docPr id="28" name="Picture 28"/>
@@ -4015,7 +3835,7 @@
         </w:rPr>
         <w:lastRenderedPageBreak/>
         <w:drawing>
-          <wp:inline distT="0" distB="0" distL="0" distR="0" wp14:anchorId="756BCE3F" wp14:editId="1D9475DB">
+          <wp:inline distT="0" distB="0" distL="0" distR="0" wp14:anchorId="2B7C664C" wp14:editId="5E6D35B8">
             <wp:extent cx="5943600" cy="2049145"/>
             <wp:effectExtent l="0" t="0" r="0" b="8255"/>
             <wp:docPr id="29" name="Picture 29"/>
@@ -4070,7 +3890,7 @@
           <w:noProof/>
         </w:rPr>
         <w:drawing>
-          <wp:inline distT="0" distB="0" distL="0" distR="0" wp14:anchorId="0E426AAF" wp14:editId="027BA9B9">
+          <wp:inline distT="0" distB="0" distL="0" distR="0" wp14:anchorId="1EB2B1F5" wp14:editId="4861BCE0">
             <wp:extent cx="5943600" cy="2955290"/>
             <wp:effectExtent l="0" t="0" r="0" b="0"/>
             <wp:docPr id="32" name="Picture 32"/>
@@ -4130,7 +3950,8 @@
           <w:szCs w:val="20"/>
         </w:rPr>
       </w:pPr>
-      <w:bookmarkStart w:id="23" w:name="_Toc523134264"/>
+      <w:bookmarkStart w:id="14" w:name="_Toc523134264"/>
+      <w:proofErr w:type="spellStart"/>
       <w:r>
         <w:rPr>
           <w:rFonts w:ascii="Arial" w:hAnsi="Arial" w:cs="Arial"/>
@@ -4147,8 +3968,9 @@
           <w:sz w:val="20"/>
           <w:szCs w:val="20"/>
         </w:rPr>
-        <w:t xml:space="preserve">Ref (uses shared dataset </w:t>
-      </w:r>
+        <w:t>Ref</w:t>
+      </w:r>
+      <w:proofErr w:type="spellEnd"/>
       <w:r>
         <w:rPr>
           <w:rFonts w:ascii="Arial" w:hAnsi="Arial" w:cs="Arial"/>
@@ -4156,8 +3978,9 @@
           <w:sz w:val="20"/>
           <w:szCs w:val="20"/>
         </w:rPr>
-        <w:t>HierarchySite</w:t>
-      </w:r>
+        <w:t xml:space="preserve"> (uses shared dataset </w:t>
+      </w:r>
+      <w:proofErr w:type="spellStart"/>
       <w:r>
         <w:rPr>
           <w:rFonts w:ascii="Arial" w:hAnsi="Arial" w:cs="Arial"/>
@@ -4165,9 +3988,28 @@
           <w:sz w:val="20"/>
           <w:szCs w:val="20"/>
         </w:rPr>
-        <w:t>List)</w:t>
-      </w:r>
-      <w:bookmarkEnd w:id="23"/>
+        <w:t>HierarchySite</w:t>
+      </w:r>
+      <w:r>
+        <w:rPr>
+          <w:rFonts w:ascii="Arial" w:hAnsi="Arial" w:cs="Arial"/>
+          <w:color w:val="auto"/>
+          <w:sz w:val="20"/>
+          <w:szCs w:val="20"/>
+        </w:rPr>
+        <w:t>List</w:t>
+      </w:r>
+      <w:proofErr w:type="spellEnd"/>
+      <w:r>
+        <w:rPr>
+          <w:rFonts w:ascii="Arial" w:hAnsi="Arial" w:cs="Arial"/>
+          <w:color w:val="auto"/>
+          <w:sz w:val="20"/>
+          <w:szCs w:val="20"/>
+        </w:rPr>
+        <w:t>)</w:t>
+      </w:r>
+      <w:bookmarkEnd w:id="14"/>
     </w:p>
     <w:p>
       <w:r>
@@ -5350,7 +5192,7 @@
           <w:noProof/>
         </w:rPr>
         <w:drawing>
-          <wp:inline distT="0" distB="0" distL="0" distR="0" wp14:anchorId="4A5230F5" wp14:editId="0B043D9C">
+          <wp:inline distT="0" distB="0" distL="0" distR="0" wp14:anchorId="6897B20B" wp14:editId="1E963394">
             <wp:extent cx="5943600" cy="1760220"/>
             <wp:effectExtent l="0" t="0" r="0" b="0"/>
             <wp:docPr id="33" name="Picture 33"/>
@@ -5470,7 +5312,8 @@
           <w:szCs w:val="20"/>
         </w:rPr>
       </w:pPr>
-      <w:bookmarkStart w:id="24" w:name="_Toc523134265"/>
+      <w:bookmarkStart w:id="15" w:name="_Toc523134265"/>
+      <w:proofErr w:type="spellStart"/>
       <w:r>
         <w:rPr>
           <w:rFonts w:ascii="Arial" w:hAnsi="Arial" w:cs="Arial"/>
@@ -5488,8 +5331,9 @@
           <w:sz w:val="20"/>
           <w:szCs w:val="20"/>
         </w:rPr>
-        <w:t xml:space="preserve">EmployeeRef (uses shared dataset </w:t>
-      </w:r>
+        <w:t>EmployeeRef</w:t>
+      </w:r>
+      <w:proofErr w:type="spellEnd"/>
       <w:r>
         <w:rPr>
           <w:rFonts w:ascii="Arial" w:hAnsi="Arial" w:cs="Arial"/>
@@ -5497,8 +5341,9 @@
           <w:sz w:val="20"/>
           <w:szCs w:val="20"/>
         </w:rPr>
-        <w:t>Hierarchy</w:t>
-      </w:r>
+        <w:t xml:space="preserve"> (uses shared dataset </w:t>
+      </w:r>
+      <w:proofErr w:type="spellStart"/>
       <w:r>
         <w:rPr>
           <w:rFonts w:ascii="Arial" w:hAnsi="Arial" w:cs="Arial"/>
@@ -5506,9 +5351,28 @@
           <w:sz w:val="20"/>
           <w:szCs w:val="20"/>
         </w:rPr>
-        <w:t>EmployeeList)</w:t>
-      </w:r>
-      <w:bookmarkEnd w:id="24"/>
+        <w:t>Hierarchy</w:t>
+      </w:r>
+      <w:r>
+        <w:rPr>
+          <w:rFonts w:ascii="Arial" w:hAnsi="Arial" w:cs="Arial"/>
+          <w:color w:val="auto"/>
+          <w:sz w:val="20"/>
+          <w:szCs w:val="20"/>
+        </w:rPr>
+        <w:t>EmployeeList</w:t>
+      </w:r>
+      <w:proofErr w:type="spellEnd"/>
+      <w:r>
+        <w:rPr>
+          <w:rFonts w:ascii="Arial" w:hAnsi="Arial" w:cs="Arial"/>
+          <w:color w:val="auto"/>
+          <w:sz w:val="20"/>
+          <w:szCs w:val="20"/>
+        </w:rPr>
+        <w:t>)</w:t>
+      </w:r>
+      <w:bookmarkEnd w:id="15"/>
     </w:p>
     <w:p>
       <w:r>
@@ -5530,7 +5394,7 @@
           <w:noProof/>
         </w:rPr>
         <w:drawing>
-          <wp:inline distT="0" distB="0" distL="0" distR="0" wp14:anchorId="0723E47F" wp14:editId="6B4BDE88">
+          <wp:inline distT="0" distB="0" distL="0" distR="0" wp14:anchorId="0345779B" wp14:editId="1B0A29B0">
             <wp:extent cx="5943600" cy="3778250"/>
             <wp:effectExtent l="0" t="0" r="0" b="0"/>
             <wp:docPr id="1" name="Picture 1"/>
@@ -5588,7 +5452,7 @@
           <w:noProof/>
         </w:rPr>
         <w:drawing>
-          <wp:inline distT="0" distB="0" distL="0" distR="0" wp14:anchorId="1AEBDC2D" wp14:editId="4A5CF666">
+          <wp:inline distT="0" distB="0" distL="0" distR="0" wp14:anchorId="6FEDF724" wp14:editId="172F0562">
             <wp:extent cx="5943600" cy="2365375"/>
             <wp:effectExtent l="0" t="0" r="0" b="0"/>
             <wp:docPr id="34" name="Picture 34"/>
@@ -5636,7 +5500,7 @@
           <w:noProof/>
         </w:rPr>
         <w:drawing>
-          <wp:inline distT="0" distB="0" distL="0" distR="0" wp14:anchorId="35B59EF8" wp14:editId="6CFEAC16">
+          <wp:inline distT="0" distB="0" distL="0" distR="0" wp14:anchorId="01EE4A43" wp14:editId="2DA38EA9">
             <wp:extent cx="5943600" cy="3005455"/>
             <wp:effectExtent l="0" t="0" r="0" b="4445"/>
             <wp:docPr id="35" name="Picture 35"/>
@@ -5687,7 +5551,7 @@
           <w:szCs w:val="24"/>
         </w:rPr>
       </w:pPr>
-      <w:bookmarkStart w:id="25" w:name="_Toc523134266"/>
+      <w:bookmarkStart w:id="16" w:name="_Toc523134266"/>
       <w:r>
         <w:rPr>
           <w:rFonts w:ascii="Arial" w:hAnsi="Arial" w:cs="Arial"/>
@@ -5696,7 +5560,7 @@
         </w:rPr>
         <w:t>Report Display</w:t>
       </w:r>
-      <w:bookmarkEnd w:id="25"/>
+      <w:bookmarkEnd w:id="16"/>
     </w:p>
     <w:p>
       <w:pPr>
@@ -7301,7 +7165,7 @@
         </w:rPr>
         <w:lastRenderedPageBreak/>
         <w:drawing>
-          <wp:inline distT="0" distB="0" distL="0" distR="0" wp14:anchorId="405679C9" wp14:editId="508AF81F">
+          <wp:inline distT="0" distB="0" distL="0" distR="0" wp14:anchorId="76A4A436" wp14:editId="253CB304">
             <wp:extent cx="5943600" cy="5135880"/>
             <wp:effectExtent l="0" t="0" r="0" b="7620"/>
             <wp:docPr id="8" name="Picture 8"/>
@@ -7349,7 +7213,7 @@
         </w:rPr>
         <w:lastRenderedPageBreak/>
         <w:drawing>
-          <wp:inline distT="0" distB="0" distL="0" distR="0" wp14:anchorId="7E5DB0DF" wp14:editId="6B5765A0">
+          <wp:inline distT="0" distB="0" distL="0" distR="0" wp14:anchorId="24AC5C9F" wp14:editId="036A1423">
             <wp:extent cx="5943600" cy="6099810"/>
             <wp:effectExtent l="0" t="0" r="0" b="0"/>
             <wp:docPr id="10" name="Picture 10"/>
@@ -7397,7 +7261,7 @@
         </w:rPr>
         <w:lastRenderedPageBreak/>
         <w:drawing>
-          <wp:inline distT="0" distB="0" distL="0" distR="0" wp14:anchorId="12E2ACD4" wp14:editId="1D0D04AE">
+          <wp:inline distT="0" distB="0" distL="0" distR="0" wp14:anchorId="17932410" wp14:editId="02DB26C6">
             <wp:extent cx="5943600" cy="5304790"/>
             <wp:effectExtent l="0" t="0" r="0" b="0"/>
             <wp:docPr id="17" name="Picture 17"/>
@@ -7480,7 +7344,7 @@
           <w:szCs w:val="24"/>
         </w:rPr>
       </w:pPr>
-      <w:bookmarkStart w:id="26" w:name="_Toc523134267"/>
+      <w:bookmarkStart w:id="17" w:name="_Toc523134267"/>
       <w:r>
         <w:rPr>
           <w:rFonts w:ascii="Arial" w:hAnsi="Arial" w:cs="Arial"/>
@@ -7490,7 +7354,7 @@
         <w:lastRenderedPageBreak/>
         <w:t>Preview Sample</w:t>
       </w:r>
-      <w:bookmarkEnd w:id="26"/>
+      <w:bookmarkEnd w:id="17"/>
     </w:p>
     <w:p>
       <w:pPr>
@@ -7524,7 +7388,7 @@
           <w:noProof/>
         </w:rPr>
         <w:drawing>
-          <wp:inline distT="0" distB="0" distL="0" distR="0" wp14:anchorId="097428D0" wp14:editId="79EA6FF0">
+          <wp:inline distT="0" distB="0" distL="0" distR="0" wp14:anchorId="2C6B2CCF" wp14:editId="26A2C17E">
             <wp:extent cx="5943600" cy="1943100"/>
             <wp:effectExtent l="0" t="0" r="0" b="0"/>
             <wp:docPr id="36" name="Picture 36"/>
@@ -7595,34 +7459,34 @@
           <w:szCs w:val="24"/>
         </w:rPr>
       </w:pPr>
-      <w:bookmarkStart w:id="27" w:name="_Toc523134268"/>
-      <w:bookmarkStart w:id="28" w:name="_Toc523134269"/>
-      <w:bookmarkStart w:id="29" w:name="_Toc523134297"/>
-      <w:bookmarkStart w:id="30" w:name="_Toc523134300"/>
-      <w:bookmarkStart w:id="31" w:name="_Toc523134301"/>
-      <w:bookmarkStart w:id="32" w:name="_Toc523134329"/>
-      <w:bookmarkStart w:id="33" w:name="_Toc523134332"/>
-      <w:bookmarkStart w:id="34" w:name="_Toc523134333"/>
-      <w:bookmarkStart w:id="35" w:name="_Toc523134334"/>
-      <w:bookmarkStart w:id="36" w:name="_Toc523134362"/>
-      <w:bookmarkStart w:id="37" w:name="_Toc523134365"/>
-      <w:bookmarkStart w:id="38" w:name="_Toc523134366"/>
-      <w:bookmarkStart w:id="39" w:name="_Toc523134394"/>
-      <w:bookmarkStart w:id="40" w:name="_Toc523133392"/>
-      <w:bookmarkStart w:id="41" w:name="_Toc523134397"/>
+      <w:bookmarkStart w:id="18" w:name="_Toc523134268"/>
+      <w:bookmarkStart w:id="19" w:name="_Toc523134269"/>
+      <w:bookmarkStart w:id="20" w:name="_Toc523134297"/>
+      <w:bookmarkStart w:id="21" w:name="_Toc523134300"/>
+      <w:bookmarkStart w:id="22" w:name="_Toc523134301"/>
+      <w:bookmarkStart w:id="23" w:name="_Toc523134329"/>
+      <w:bookmarkStart w:id="24" w:name="_Toc523134332"/>
+      <w:bookmarkStart w:id="25" w:name="_Toc523134333"/>
+      <w:bookmarkStart w:id="26" w:name="_Toc523134334"/>
+      <w:bookmarkStart w:id="27" w:name="_Toc523134362"/>
+      <w:bookmarkStart w:id="28" w:name="_Toc523134365"/>
+      <w:bookmarkStart w:id="29" w:name="_Toc523134366"/>
+      <w:bookmarkStart w:id="30" w:name="_Toc523134394"/>
+      <w:bookmarkStart w:id="31" w:name="_Toc523133392"/>
+      <w:bookmarkStart w:id="32" w:name="_Toc523134397"/>
+      <w:bookmarkEnd w:id="18"/>
+      <w:bookmarkEnd w:id="19"/>
+      <w:bookmarkEnd w:id="20"/>
+      <w:bookmarkEnd w:id="21"/>
+      <w:bookmarkEnd w:id="22"/>
+      <w:bookmarkEnd w:id="23"/>
+      <w:bookmarkEnd w:id="24"/>
+      <w:bookmarkEnd w:id="25"/>
+      <w:bookmarkEnd w:id="26"/>
       <w:bookmarkEnd w:id="27"/>
       <w:bookmarkEnd w:id="28"/>
       <w:bookmarkEnd w:id="29"/>
       <w:bookmarkEnd w:id="30"/>
-      <w:bookmarkEnd w:id="31"/>
-      <w:bookmarkEnd w:id="32"/>
-      <w:bookmarkEnd w:id="33"/>
-      <w:bookmarkEnd w:id="34"/>
-      <w:bookmarkEnd w:id="35"/>
-      <w:bookmarkEnd w:id="36"/>
-      <w:bookmarkEnd w:id="37"/>
-      <w:bookmarkEnd w:id="38"/>
-      <w:bookmarkEnd w:id="39"/>
       <w:r>
         <w:rPr>
           <w:rFonts w:ascii="Arial" w:hAnsi="Arial" w:cs="Arial"/>
@@ -7631,8 +7495,8 @@
         </w:rPr>
         <w:t>Deployment Properties</w:t>
       </w:r>
-      <w:bookmarkEnd w:id="40"/>
-      <w:bookmarkEnd w:id="41"/>
+      <w:bookmarkEnd w:id="31"/>
+      <w:bookmarkEnd w:id="32"/>
     </w:p>
     <w:p>
       <w:pPr>
@@ -7643,25 +7507,28 @@
         </w:numPr>
         <w:spacing w:before="0"/>
         <w:rPr>
+          <w:del w:id="33" w:author="Palacherla, Susmitha C" w:date="2021-04-19T16:30:00Z"/>
           <w:rFonts w:ascii="Arial" w:hAnsi="Arial" w:cs="Arial"/>
           <w:color w:val="auto"/>
           <w:sz w:val="20"/>
           <w:szCs w:val="20"/>
         </w:rPr>
       </w:pPr>
-      <w:bookmarkStart w:id="42" w:name="_Toc523133393"/>
-      <w:bookmarkStart w:id="43" w:name="_Toc523134398"/>
-      <w:r>
-        <w:rPr>
-          <w:rFonts w:ascii="Arial" w:hAnsi="Arial" w:cs="Arial"/>
-          <w:color w:val="auto"/>
-          <w:sz w:val="20"/>
-          <w:szCs w:val="20"/>
-        </w:rPr>
-        <w:t>Dev</w:t>
-      </w:r>
-      <w:bookmarkEnd w:id="42"/>
-      <w:bookmarkEnd w:id="43"/>
+      <w:bookmarkStart w:id="34" w:name="_Toc523133393"/>
+      <w:bookmarkStart w:id="35" w:name="_Toc523134398"/>
+      <w:del w:id="36" w:author="Palacherla, Susmitha C" w:date="2021-04-19T16:30:00Z">
+        <w:r>
+          <w:rPr>
+            <w:rFonts w:ascii="Arial" w:hAnsi="Arial" w:cs="Arial"/>
+            <w:color w:val="auto"/>
+            <w:sz w:val="20"/>
+            <w:szCs w:val="20"/>
+          </w:rPr>
+          <w:delText>Dev</w:delText>
+        </w:r>
+        <w:bookmarkEnd w:id="34"/>
+        <w:bookmarkEnd w:id="35"/>
+      </w:del>
     </w:p>
     <w:tbl>
       <w:tblPr>
@@ -7676,6 +7543,7 @@
       <w:tr>
         <w:trPr>
           <w:trHeight w:hRule="exact" w:val="288"/>
+          <w:del w:id="37" w:author="Palacherla, Susmitha C" w:date="2021-04-19T16:30:00Z"/>
         </w:trPr>
         <w:tc>
           <w:tcPr>
@@ -7684,15 +7552,18 @@
           <w:p>
             <w:pPr>
               <w:rPr>
+                <w:del w:id="38" w:author="Palacherla, Susmitha C" w:date="2021-04-19T16:30:00Z"/>
                 <w:b/>
               </w:rPr>
             </w:pPr>
-            <w:r>
-              <w:rPr>
-                <w:b/>
-              </w:rPr>
-              <w:t>Overwrite  Datasets</w:t>
-            </w:r>
+            <w:del w:id="39" w:author="Palacherla, Susmitha C" w:date="2021-04-19T16:30:00Z">
+              <w:r>
+                <w:rPr>
+                  <w:b/>
+                </w:rPr>
+                <w:delText>Overwrite  Datasets</w:delText>
+              </w:r>
+            </w:del>
           </w:p>
         </w:tc>
         <w:tc>
@@ -7700,15 +7571,23 @@
             <w:tcW w:w="5940" w:type="dxa"/>
           </w:tcPr>
           <w:p>
-            <w:r>
-              <w:t>True</w:t>
-            </w:r>
+            <w:pPr>
+              <w:rPr>
+                <w:del w:id="40" w:author="Palacherla, Susmitha C" w:date="2021-04-19T16:30:00Z"/>
+              </w:rPr>
+            </w:pPr>
+            <w:del w:id="41" w:author="Palacherla, Susmitha C" w:date="2021-04-19T16:30:00Z">
+              <w:r>
+                <w:delText>True</w:delText>
+              </w:r>
+            </w:del>
           </w:p>
         </w:tc>
       </w:tr>
       <w:tr>
         <w:trPr>
           <w:trHeight w:hRule="exact" w:val="288"/>
+          <w:del w:id="42" w:author="Palacherla, Susmitha C" w:date="2021-04-19T16:30:00Z"/>
         </w:trPr>
         <w:tc>
           <w:tcPr>
@@ -7717,15 +7596,18 @@
           <w:p>
             <w:pPr>
               <w:rPr>
+                <w:del w:id="43" w:author="Palacherla, Susmitha C" w:date="2021-04-19T16:30:00Z"/>
                 <w:b/>
               </w:rPr>
             </w:pPr>
-            <w:r>
-              <w:rPr>
-                <w:b/>
-              </w:rPr>
-              <w:t>Overwrite DataSources</w:t>
-            </w:r>
+            <w:del w:id="44" w:author="Palacherla, Susmitha C" w:date="2021-04-19T16:30:00Z">
+              <w:r>
+                <w:rPr>
+                  <w:b/>
+                </w:rPr>
+                <w:delText>Overwrite DataSources</w:delText>
+              </w:r>
+            </w:del>
           </w:p>
         </w:tc>
         <w:tc>
@@ -7733,15 +7615,23 @@
             <w:tcW w:w="5940" w:type="dxa"/>
           </w:tcPr>
           <w:p>
-            <w:r>
-              <w:t>False</w:t>
-            </w:r>
+            <w:pPr>
+              <w:rPr>
+                <w:del w:id="45" w:author="Palacherla, Susmitha C" w:date="2021-04-19T16:30:00Z"/>
+              </w:rPr>
+            </w:pPr>
+            <w:del w:id="46" w:author="Palacherla, Susmitha C" w:date="2021-04-19T16:30:00Z">
+              <w:r>
+                <w:delText>False</w:delText>
+              </w:r>
+            </w:del>
           </w:p>
         </w:tc>
       </w:tr>
       <w:tr>
         <w:trPr>
           <w:trHeight w:hRule="exact" w:val="288"/>
+          <w:del w:id="47" w:author="Palacherla, Susmitha C" w:date="2021-04-19T16:30:00Z"/>
         </w:trPr>
         <w:tc>
           <w:tcPr>
@@ -7750,15 +7640,18 @@
           <w:p>
             <w:pPr>
               <w:rPr>
+                <w:del w:id="48" w:author="Palacherla, Susmitha C" w:date="2021-04-19T16:30:00Z"/>
                 <w:b/>
               </w:rPr>
             </w:pPr>
-            <w:r>
-              <w:rPr>
-                <w:b/>
-              </w:rPr>
-              <w:t>TargetDatasetFolder</w:t>
-            </w:r>
+            <w:del w:id="49" w:author="Palacherla, Susmitha C" w:date="2021-04-19T16:30:00Z">
+              <w:r>
+                <w:rPr>
+                  <w:b/>
+                </w:rPr>
+                <w:delText>TargetDatasetFolder</w:delText>
+              </w:r>
+            </w:del>
           </w:p>
         </w:tc>
         <w:tc>
@@ -7766,15 +7659,23 @@
             <w:tcW w:w="5940" w:type="dxa"/>
           </w:tcPr>
           <w:p>
-            <w:r>
-              <w:t>/eCoaching/Datasets</w:t>
-            </w:r>
+            <w:pPr>
+              <w:rPr>
+                <w:del w:id="50" w:author="Palacherla, Susmitha C" w:date="2021-04-19T16:30:00Z"/>
+              </w:rPr>
+            </w:pPr>
+            <w:del w:id="51" w:author="Palacherla, Susmitha C" w:date="2021-04-19T16:30:00Z">
+              <w:r>
+                <w:delText>/eCoaching/Datasets</w:delText>
+              </w:r>
+            </w:del>
           </w:p>
         </w:tc>
       </w:tr>
       <w:tr>
         <w:trPr>
           <w:trHeight w:hRule="exact" w:val="288"/>
+          <w:del w:id="52" w:author="Palacherla, Susmitha C" w:date="2021-04-19T16:30:00Z"/>
         </w:trPr>
         <w:tc>
           <w:tcPr>
@@ -7783,15 +7684,18 @@
           <w:p>
             <w:pPr>
               <w:rPr>
+                <w:del w:id="53" w:author="Palacherla, Susmitha C" w:date="2021-04-19T16:30:00Z"/>
                 <w:b/>
               </w:rPr>
             </w:pPr>
-            <w:r>
-              <w:rPr>
-                <w:b/>
-              </w:rPr>
-              <w:t>TargetDataSourceFolder</w:t>
-            </w:r>
+            <w:del w:id="54" w:author="Palacherla, Susmitha C" w:date="2021-04-19T16:30:00Z">
+              <w:r>
+                <w:rPr>
+                  <w:b/>
+                </w:rPr>
+                <w:delText>TargetDataSourceFolder</w:delText>
+              </w:r>
+            </w:del>
           </w:p>
         </w:tc>
         <w:tc>
@@ -7799,15 +7703,23 @@
             <w:tcW w:w="5940" w:type="dxa"/>
           </w:tcPr>
           <w:p>
-            <w:r>
-              <w:t>/eCoaching/DataSources</w:t>
-            </w:r>
+            <w:pPr>
+              <w:rPr>
+                <w:del w:id="55" w:author="Palacherla, Susmitha C" w:date="2021-04-19T16:30:00Z"/>
+              </w:rPr>
+            </w:pPr>
+            <w:del w:id="56" w:author="Palacherla, Susmitha C" w:date="2021-04-19T16:30:00Z">
+              <w:r>
+                <w:delText>/eCoaching/DataSources</w:delText>
+              </w:r>
+            </w:del>
           </w:p>
         </w:tc>
       </w:tr>
       <w:tr>
         <w:trPr>
           <w:trHeight w:hRule="exact" w:val="288"/>
+          <w:del w:id="57" w:author="Palacherla, Susmitha C" w:date="2021-04-19T16:30:00Z"/>
         </w:trPr>
         <w:tc>
           <w:tcPr>
@@ -7816,15 +7728,18 @@
           <w:p>
             <w:pPr>
               <w:rPr>
+                <w:del w:id="58" w:author="Palacherla, Susmitha C" w:date="2021-04-19T16:30:00Z"/>
                 <w:b/>
               </w:rPr>
             </w:pPr>
-            <w:r>
-              <w:rPr>
-                <w:b/>
-              </w:rPr>
-              <w:t>TargetReportFolder</w:t>
-            </w:r>
+            <w:del w:id="59" w:author="Palacherla, Susmitha C" w:date="2021-04-19T16:30:00Z">
+              <w:r>
+                <w:rPr>
+                  <w:b/>
+                </w:rPr>
+                <w:delText>TargetReportFolder</w:delText>
+              </w:r>
+            </w:del>
           </w:p>
         </w:tc>
         <w:tc>
@@ -7832,15 +7747,23 @@
             <w:tcW w:w="5940" w:type="dxa"/>
           </w:tcPr>
           <w:p>
-            <w:r>
-              <w:t>/eCoaching/Reports</w:t>
-            </w:r>
+            <w:pPr>
+              <w:rPr>
+                <w:del w:id="60" w:author="Palacherla, Susmitha C" w:date="2021-04-19T16:30:00Z"/>
+              </w:rPr>
+            </w:pPr>
+            <w:del w:id="61" w:author="Palacherla, Susmitha C" w:date="2021-04-19T16:30:00Z">
+              <w:r>
+                <w:delText>/eCoaching/Reports</w:delText>
+              </w:r>
+            </w:del>
           </w:p>
         </w:tc>
       </w:tr>
       <w:tr>
         <w:trPr>
           <w:trHeight w:hRule="exact" w:val="288"/>
+          <w:del w:id="62" w:author="Palacherla, Susmitha C" w:date="2021-04-19T16:30:00Z"/>
         </w:trPr>
         <w:tc>
           <w:tcPr>
@@ -7849,15 +7772,18 @@
           <w:p>
             <w:pPr>
               <w:rPr>
+                <w:del w:id="63" w:author="Palacherla, Susmitha C" w:date="2021-04-19T16:30:00Z"/>
                 <w:b/>
               </w:rPr>
             </w:pPr>
-            <w:r>
-              <w:rPr>
-                <w:b/>
-              </w:rPr>
-              <w:t>TargetReportPartFolder</w:t>
-            </w:r>
+            <w:del w:id="64" w:author="Palacherla, Susmitha C" w:date="2021-04-19T16:30:00Z">
+              <w:r>
+                <w:rPr>
+                  <w:b/>
+                </w:rPr>
+                <w:delText>TargetReportPartFolder</w:delText>
+              </w:r>
+            </w:del>
           </w:p>
         </w:tc>
         <w:tc>
@@ -7865,15 +7791,23 @@
             <w:tcW w:w="5940" w:type="dxa"/>
           </w:tcPr>
           <w:p>
-            <w:r>
-              <w:t>Report Parts</w:t>
-            </w:r>
+            <w:pPr>
+              <w:rPr>
+                <w:del w:id="65" w:author="Palacherla, Susmitha C" w:date="2021-04-19T16:30:00Z"/>
+              </w:rPr>
+            </w:pPr>
+            <w:del w:id="66" w:author="Palacherla, Susmitha C" w:date="2021-04-19T16:30:00Z">
+              <w:r>
+                <w:delText>Report Parts</w:delText>
+              </w:r>
+            </w:del>
           </w:p>
         </w:tc>
       </w:tr>
       <w:tr>
         <w:trPr>
           <w:trHeight w:hRule="exact" w:val="288"/>
+          <w:del w:id="67" w:author="Palacherla, Susmitha C" w:date="2021-04-19T16:30:00Z"/>
         </w:trPr>
         <w:tc>
           <w:tcPr>
@@ -7882,15 +7816,18 @@
           <w:p>
             <w:pPr>
               <w:rPr>
+                <w:del w:id="68" w:author="Palacherla, Susmitha C" w:date="2021-04-19T16:30:00Z"/>
                 <w:b/>
               </w:rPr>
             </w:pPr>
-            <w:r>
-              <w:rPr>
-                <w:b/>
-              </w:rPr>
-              <w:t>TargetServerURL</w:t>
-            </w:r>
+            <w:del w:id="69" w:author="Palacherla, Susmitha C" w:date="2021-04-19T16:30:00Z">
+              <w:r>
+                <w:rPr>
+                  <w:b/>
+                </w:rPr>
+                <w:delText>TargetServerURL</w:delText>
+              </w:r>
+            </w:del>
           </w:p>
         </w:tc>
         <w:tc>
@@ -7898,21 +7835,29 @@
             <w:tcW w:w="5940" w:type="dxa"/>
           </w:tcPr>
           <w:p>
-            <w:r>
-              <w:t>http</w:t>
-            </w:r>
-            <w:r>
-              <w:t>s</w:t>
-            </w:r>
-            <w:r>
-              <w:t>://f3420-ecldbd01/ReportServer</w:t>
-            </w:r>
+            <w:pPr>
+              <w:rPr>
+                <w:del w:id="70" w:author="Palacherla, Susmitha C" w:date="2021-04-19T16:30:00Z"/>
+              </w:rPr>
+            </w:pPr>
+            <w:del w:id="71" w:author="Palacherla, Susmitha C" w:date="2021-04-19T16:30:00Z">
+              <w:r>
+                <w:delText>http</w:delText>
+              </w:r>
+              <w:r>
+                <w:delText>s</w:delText>
+              </w:r>
+              <w:r>
+                <w:delText>://f3420-ecldbd01/ReportServer</w:delText>
+              </w:r>
+            </w:del>
           </w:p>
         </w:tc>
       </w:tr>
       <w:tr>
         <w:trPr>
           <w:trHeight w:hRule="exact" w:val="288"/>
+          <w:del w:id="72" w:author="Palacherla, Susmitha C" w:date="2021-04-19T16:30:00Z"/>
         </w:trPr>
         <w:tc>
           <w:tcPr>
@@ -7921,15 +7866,18 @@
           <w:p>
             <w:pPr>
               <w:rPr>
+                <w:del w:id="73" w:author="Palacherla, Susmitha C" w:date="2021-04-19T16:30:00Z"/>
                 <w:b/>
               </w:rPr>
             </w:pPr>
-            <w:r>
-              <w:rPr>
-                <w:b/>
-              </w:rPr>
-              <w:t>TargetServerVersion</w:t>
-            </w:r>
+            <w:del w:id="74" w:author="Palacherla, Susmitha C" w:date="2021-04-19T16:30:00Z">
+              <w:r>
+                <w:rPr>
+                  <w:b/>
+                </w:rPr>
+                <w:delText>TargetServerVersion</w:delText>
+              </w:r>
+            </w:del>
           </w:p>
         </w:tc>
         <w:tc>
@@ -7937,15 +7885,23 @@
             <w:tcW w:w="5940" w:type="dxa"/>
           </w:tcPr>
           <w:p>
-            <w:r>
-              <w:t>SQL Server 2008 R2, 2012 or 2014</w:t>
-            </w:r>
+            <w:pPr>
+              <w:rPr>
+                <w:del w:id="75" w:author="Palacherla, Susmitha C" w:date="2021-04-19T16:30:00Z"/>
+              </w:rPr>
+            </w:pPr>
+            <w:del w:id="76" w:author="Palacherla, Susmitha C" w:date="2021-04-19T16:30:00Z">
+              <w:r>
+                <w:delText>SQL Server 2008 R2, 2012 or 2014</w:delText>
+              </w:r>
+            </w:del>
           </w:p>
         </w:tc>
       </w:tr>
       <w:tr>
         <w:trPr>
           <w:trHeight w:hRule="exact" w:val="288"/>
+          <w:del w:id="77" w:author="Palacherla, Susmitha C" w:date="2021-04-19T16:30:00Z"/>
         </w:trPr>
         <w:tc>
           <w:tcPr>
@@ -7954,15 +7910,18 @@
           <w:p>
             <w:pPr>
               <w:rPr>
+                <w:del w:id="78" w:author="Palacherla, Susmitha C" w:date="2021-04-19T16:30:00Z"/>
                 <w:b/>
               </w:rPr>
             </w:pPr>
-            <w:r>
-              <w:rPr>
-                <w:b/>
-              </w:rPr>
-              <w:t>Report Portal</w:t>
-            </w:r>
+            <w:del w:id="79" w:author="Palacherla, Susmitha C" w:date="2021-04-19T16:30:00Z">
+              <w:r>
+                <w:rPr>
+                  <w:b/>
+                </w:rPr>
+                <w:delText>Report Portal</w:delText>
+              </w:r>
+            </w:del>
           </w:p>
         </w:tc>
         <w:tc>
@@ -7970,20 +7929,33 @@
             <w:tcW w:w="5940" w:type="dxa"/>
           </w:tcPr>
           <w:p>
-            <w:r>
-              <w:t>http</w:t>
-            </w:r>
-            <w:r>
-              <w:t>s</w:t>
-            </w:r>
-            <w:r>
-              <w:t>://f3420-ecldbd01/Reports_ECLD01</w:t>
-            </w:r>
+            <w:pPr>
+              <w:rPr>
+                <w:del w:id="80" w:author="Palacherla, Susmitha C" w:date="2021-04-19T16:30:00Z"/>
+              </w:rPr>
+            </w:pPr>
+            <w:del w:id="81" w:author="Palacherla, Susmitha C" w:date="2021-04-19T16:30:00Z">
+              <w:r>
+                <w:delText>http</w:delText>
+              </w:r>
+              <w:r>
+                <w:delText>s</w:delText>
+              </w:r>
+              <w:r>
+                <w:delText>://f3420-ecldbd01/Reports_ECLD01</w:delText>
+              </w:r>
+            </w:del>
           </w:p>
         </w:tc>
       </w:tr>
     </w:tbl>
-    <w:p/>
+    <w:p>
+      <w:pPr>
+        <w:rPr>
+          <w:del w:id="82" w:author="Palacherla, Susmitha C" w:date="2021-04-19T16:30:00Z"/>
+        </w:rPr>
+      </w:pPr>
+    </w:p>
     <w:p>
       <w:pPr>
         <w:pStyle w:val="Heading1"/>
@@ -7994,25 +7966,28 @@
         <w:spacing w:before="0"/>
         <w:ind w:left="1138" w:hanging="418"/>
         <w:rPr>
+          <w:del w:id="83" w:author="Palacherla, Susmitha C" w:date="2021-04-19T16:30:00Z"/>
           <w:rFonts w:ascii="Arial" w:hAnsi="Arial" w:cs="Arial"/>
           <w:color w:val="auto"/>
           <w:sz w:val="20"/>
           <w:szCs w:val="20"/>
         </w:rPr>
       </w:pPr>
-      <w:bookmarkStart w:id="44" w:name="_Toc523133394"/>
-      <w:bookmarkStart w:id="45" w:name="_Toc523134399"/>
-      <w:r>
-        <w:rPr>
-          <w:rFonts w:ascii="Arial" w:hAnsi="Arial" w:cs="Arial"/>
-          <w:color w:val="auto"/>
-          <w:sz w:val="20"/>
-          <w:szCs w:val="20"/>
-        </w:rPr>
-        <w:t>SysTest</w:t>
-      </w:r>
-      <w:bookmarkEnd w:id="44"/>
-      <w:bookmarkEnd w:id="45"/>
+      <w:bookmarkStart w:id="84" w:name="_Toc523133394"/>
+      <w:bookmarkStart w:id="85" w:name="_Toc523134399"/>
+      <w:del w:id="86" w:author="Palacherla, Susmitha C" w:date="2021-04-19T16:30:00Z">
+        <w:r>
+          <w:rPr>
+            <w:rFonts w:ascii="Arial" w:hAnsi="Arial" w:cs="Arial"/>
+            <w:color w:val="auto"/>
+            <w:sz w:val="20"/>
+            <w:szCs w:val="20"/>
+          </w:rPr>
+          <w:delText>SysTest</w:delText>
+        </w:r>
+        <w:bookmarkEnd w:id="84"/>
+        <w:bookmarkEnd w:id="85"/>
+      </w:del>
     </w:p>
     <w:tbl>
       <w:tblPr>
@@ -8027,6 +8002,7 @@
       <w:tr>
         <w:trPr>
           <w:trHeight w:hRule="exact" w:val="288"/>
+          <w:del w:id="87" w:author="Palacherla, Susmitha C" w:date="2021-04-19T16:30:00Z"/>
         </w:trPr>
         <w:tc>
           <w:tcPr>
@@ -8035,15 +8011,18 @@
           <w:p>
             <w:pPr>
               <w:rPr>
+                <w:del w:id="88" w:author="Palacherla, Susmitha C" w:date="2021-04-19T16:30:00Z"/>
                 <w:b/>
               </w:rPr>
             </w:pPr>
-            <w:r>
-              <w:rPr>
-                <w:b/>
-              </w:rPr>
-              <w:t>Overwrite  Datasets</w:t>
-            </w:r>
+            <w:del w:id="89" w:author="Palacherla, Susmitha C" w:date="2021-04-19T16:30:00Z">
+              <w:r>
+                <w:rPr>
+                  <w:b/>
+                </w:rPr>
+                <w:delText>Overwrite  Datasets</w:delText>
+              </w:r>
+            </w:del>
           </w:p>
         </w:tc>
         <w:tc>
@@ -8051,15 +8030,23 @@
             <w:tcW w:w="5940" w:type="dxa"/>
           </w:tcPr>
           <w:p>
-            <w:r>
-              <w:t>True</w:t>
-            </w:r>
+            <w:pPr>
+              <w:rPr>
+                <w:del w:id="90" w:author="Palacherla, Susmitha C" w:date="2021-04-19T16:30:00Z"/>
+              </w:rPr>
+            </w:pPr>
+            <w:del w:id="91" w:author="Palacherla, Susmitha C" w:date="2021-04-19T16:30:00Z">
+              <w:r>
+                <w:delText>True</w:delText>
+              </w:r>
+            </w:del>
           </w:p>
         </w:tc>
       </w:tr>
       <w:tr>
         <w:trPr>
           <w:trHeight w:hRule="exact" w:val="288"/>
+          <w:del w:id="92" w:author="Palacherla, Susmitha C" w:date="2021-04-19T16:30:00Z"/>
         </w:trPr>
         <w:tc>
           <w:tcPr>
@@ -8068,15 +8055,18 @@
           <w:p>
             <w:pPr>
               <w:rPr>
+                <w:del w:id="93" w:author="Palacherla, Susmitha C" w:date="2021-04-19T16:30:00Z"/>
                 <w:b/>
               </w:rPr>
             </w:pPr>
-            <w:r>
-              <w:rPr>
-                <w:b/>
-              </w:rPr>
-              <w:t>Overwrite DataSources</w:t>
-            </w:r>
+            <w:del w:id="94" w:author="Palacherla, Susmitha C" w:date="2021-04-19T16:30:00Z">
+              <w:r>
+                <w:rPr>
+                  <w:b/>
+                </w:rPr>
+                <w:delText>Overwrite DataSources</w:delText>
+              </w:r>
+            </w:del>
           </w:p>
         </w:tc>
         <w:tc>
@@ -8084,15 +8074,23 @@
             <w:tcW w:w="5940" w:type="dxa"/>
           </w:tcPr>
           <w:p>
-            <w:r>
-              <w:t>False</w:t>
-            </w:r>
+            <w:pPr>
+              <w:rPr>
+                <w:del w:id="95" w:author="Palacherla, Susmitha C" w:date="2021-04-19T16:30:00Z"/>
+              </w:rPr>
+            </w:pPr>
+            <w:del w:id="96" w:author="Palacherla, Susmitha C" w:date="2021-04-19T16:30:00Z">
+              <w:r>
+                <w:delText>False</w:delText>
+              </w:r>
+            </w:del>
           </w:p>
         </w:tc>
       </w:tr>
       <w:tr>
         <w:trPr>
           <w:trHeight w:hRule="exact" w:val="288"/>
+          <w:del w:id="97" w:author="Palacherla, Susmitha C" w:date="2021-04-19T16:30:00Z"/>
         </w:trPr>
         <w:tc>
           <w:tcPr>
@@ -8101,15 +8099,18 @@
           <w:p>
             <w:pPr>
               <w:rPr>
+                <w:del w:id="98" w:author="Palacherla, Susmitha C" w:date="2021-04-19T16:30:00Z"/>
                 <w:b/>
               </w:rPr>
             </w:pPr>
-            <w:r>
-              <w:rPr>
-                <w:b/>
-              </w:rPr>
-              <w:t>TargetDatasetFolder</w:t>
-            </w:r>
+            <w:del w:id="99" w:author="Palacherla, Susmitha C" w:date="2021-04-19T16:30:00Z">
+              <w:r>
+                <w:rPr>
+                  <w:b/>
+                </w:rPr>
+                <w:delText>TargetDatasetFolder</w:delText>
+              </w:r>
+            </w:del>
           </w:p>
         </w:tc>
         <w:tc>
@@ -8117,15 +8118,23 @@
             <w:tcW w:w="5940" w:type="dxa"/>
           </w:tcPr>
           <w:p>
-            <w:r>
-              <w:t>/eCoaching/Datasets</w:t>
-            </w:r>
+            <w:pPr>
+              <w:rPr>
+                <w:del w:id="100" w:author="Palacherla, Susmitha C" w:date="2021-04-19T16:30:00Z"/>
+              </w:rPr>
+            </w:pPr>
+            <w:del w:id="101" w:author="Palacherla, Susmitha C" w:date="2021-04-19T16:30:00Z">
+              <w:r>
+                <w:delText>/eCoaching/Datasets</w:delText>
+              </w:r>
+            </w:del>
           </w:p>
         </w:tc>
       </w:tr>
       <w:tr>
         <w:trPr>
           <w:trHeight w:hRule="exact" w:val="288"/>
+          <w:del w:id="102" w:author="Palacherla, Susmitha C" w:date="2021-04-19T16:30:00Z"/>
         </w:trPr>
         <w:tc>
           <w:tcPr>
@@ -8134,15 +8143,18 @@
           <w:p>
             <w:pPr>
               <w:rPr>
+                <w:del w:id="103" w:author="Palacherla, Susmitha C" w:date="2021-04-19T16:30:00Z"/>
                 <w:b/>
               </w:rPr>
             </w:pPr>
-            <w:r>
-              <w:rPr>
-                <w:b/>
-              </w:rPr>
-              <w:t>TargetDataSourceFolder</w:t>
-            </w:r>
+            <w:del w:id="104" w:author="Palacherla, Susmitha C" w:date="2021-04-19T16:30:00Z">
+              <w:r>
+                <w:rPr>
+                  <w:b/>
+                </w:rPr>
+                <w:delText>TargetDataSourceFolder</w:delText>
+              </w:r>
+            </w:del>
           </w:p>
         </w:tc>
         <w:tc>
@@ -8150,15 +8162,23 @@
             <w:tcW w:w="5940" w:type="dxa"/>
           </w:tcPr>
           <w:p>
-            <w:r>
-              <w:t>/eCoaching/DataSources</w:t>
-            </w:r>
+            <w:pPr>
+              <w:rPr>
+                <w:del w:id="105" w:author="Palacherla, Susmitha C" w:date="2021-04-19T16:30:00Z"/>
+              </w:rPr>
+            </w:pPr>
+            <w:del w:id="106" w:author="Palacherla, Susmitha C" w:date="2021-04-19T16:30:00Z">
+              <w:r>
+                <w:delText>/eCoaching/DataSources</w:delText>
+              </w:r>
+            </w:del>
           </w:p>
         </w:tc>
       </w:tr>
       <w:tr>
         <w:trPr>
           <w:trHeight w:hRule="exact" w:val="288"/>
+          <w:del w:id="107" w:author="Palacherla, Susmitha C" w:date="2021-04-19T16:30:00Z"/>
         </w:trPr>
         <w:tc>
           <w:tcPr>
@@ -8167,15 +8187,18 @@
           <w:p>
             <w:pPr>
               <w:rPr>
+                <w:del w:id="108" w:author="Palacherla, Susmitha C" w:date="2021-04-19T16:30:00Z"/>
                 <w:b/>
               </w:rPr>
             </w:pPr>
-            <w:r>
-              <w:rPr>
-                <w:b/>
-              </w:rPr>
-              <w:t>TargetReportFolder</w:t>
-            </w:r>
+            <w:del w:id="109" w:author="Palacherla, Susmitha C" w:date="2021-04-19T16:30:00Z">
+              <w:r>
+                <w:rPr>
+                  <w:b/>
+                </w:rPr>
+                <w:delText>TargetReportFolder</w:delText>
+              </w:r>
+            </w:del>
           </w:p>
         </w:tc>
         <w:tc>
@@ -8183,15 +8206,23 @@
             <w:tcW w:w="5940" w:type="dxa"/>
           </w:tcPr>
           <w:p>
-            <w:r>
-              <w:t>/eCoaching/Reports</w:t>
-            </w:r>
+            <w:pPr>
+              <w:rPr>
+                <w:del w:id="110" w:author="Palacherla, Susmitha C" w:date="2021-04-19T16:30:00Z"/>
+              </w:rPr>
+            </w:pPr>
+            <w:del w:id="111" w:author="Palacherla, Susmitha C" w:date="2021-04-19T16:30:00Z">
+              <w:r>
+                <w:delText>/eCoaching/Reports</w:delText>
+              </w:r>
+            </w:del>
           </w:p>
         </w:tc>
       </w:tr>
       <w:tr>
         <w:trPr>
           <w:trHeight w:hRule="exact" w:val="288"/>
+          <w:del w:id="112" w:author="Palacherla, Susmitha C" w:date="2021-04-19T16:30:00Z"/>
         </w:trPr>
         <w:tc>
           <w:tcPr>
@@ -8200,15 +8231,18 @@
           <w:p>
             <w:pPr>
               <w:rPr>
+                <w:del w:id="113" w:author="Palacherla, Susmitha C" w:date="2021-04-19T16:30:00Z"/>
                 <w:b/>
               </w:rPr>
             </w:pPr>
-            <w:r>
-              <w:rPr>
-                <w:b/>
-              </w:rPr>
-              <w:t>TargetReportPartFolder</w:t>
-            </w:r>
+            <w:del w:id="114" w:author="Palacherla, Susmitha C" w:date="2021-04-19T16:30:00Z">
+              <w:r>
+                <w:rPr>
+                  <w:b/>
+                </w:rPr>
+                <w:delText>TargetReportPartFolder</w:delText>
+              </w:r>
+            </w:del>
           </w:p>
         </w:tc>
         <w:tc>
@@ -8216,15 +8250,23 @@
             <w:tcW w:w="5940" w:type="dxa"/>
           </w:tcPr>
           <w:p>
-            <w:r>
-              <w:t>Report Parts</w:t>
-            </w:r>
+            <w:pPr>
+              <w:rPr>
+                <w:del w:id="115" w:author="Palacherla, Susmitha C" w:date="2021-04-19T16:30:00Z"/>
+              </w:rPr>
+            </w:pPr>
+            <w:del w:id="116" w:author="Palacherla, Susmitha C" w:date="2021-04-19T16:30:00Z">
+              <w:r>
+                <w:delText>Report Parts</w:delText>
+              </w:r>
+            </w:del>
           </w:p>
         </w:tc>
       </w:tr>
       <w:tr>
         <w:trPr>
           <w:trHeight w:hRule="exact" w:val="288"/>
+          <w:del w:id="117" w:author="Palacherla, Susmitha C" w:date="2021-04-19T16:30:00Z"/>
         </w:trPr>
         <w:tc>
           <w:tcPr>
@@ -8233,15 +8275,18 @@
           <w:p>
             <w:pPr>
               <w:rPr>
+                <w:del w:id="118" w:author="Palacherla, Susmitha C" w:date="2021-04-19T16:30:00Z"/>
                 <w:b/>
               </w:rPr>
             </w:pPr>
-            <w:r>
-              <w:rPr>
-                <w:b/>
-              </w:rPr>
-              <w:t>TargetServerURL</w:t>
-            </w:r>
+            <w:del w:id="119" w:author="Palacherla, Susmitha C" w:date="2021-04-19T16:30:00Z">
+              <w:r>
+                <w:rPr>
+                  <w:b/>
+                </w:rPr>
+                <w:delText>TargetServerURL</w:delText>
+              </w:r>
+            </w:del>
           </w:p>
         </w:tc>
         <w:tc>
@@ -8249,27 +8294,35 @@
             <w:tcW w:w="5940" w:type="dxa"/>
           </w:tcPr>
           <w:p>
-            <w:r>
-              <w:t>http</w:t>
-            </w:r>
-            <w:r>
-              <w:t>s</w:t>
-            </w:r>
-            <w:r>
-              <w:t>://f3420-ecldb</w:t>
-            </w:r>
-            <w:r>
-              <w:t>t</w:t>
-            </w:r>
-            <w:r>
-              <w:t>01/ReportServer</w:t>
-            </w:r>
+            <w:pPr>
+              <w:rPr>
+                <w:del w:id="120" w:author="Palacherla, Susmitha C" w:date="2021-04-19T16:30:00Z"/>
+              </w:rPr>
+            </w:pPr>
+            <w:del w:id="121" w:author="Palacherla, Susmitha C" w:date="2021-04-19T16:30:00Z">
+              <w:r>
+                <w:delText>http</w:delText>
+              </w:r>
+              <w:r>
+                <w:delText>s</w:delText>
+              </w:r>
+              <w:r>
+                <w:delText>://f3420-ecldb</w:delText>
+              </w:r>
+              <w:r>
+                <w:delText>t</w:delText>
+              </w:r>
+              <w:r>
+                <w:delText>01/ReportServer</w:delText>
+              </w:r>
+            </w:del>
           </w:p>
         </w:tc>
       </w:tr>
       <w:tr>
         <w:trPr>
           <w:trHeight w:hRule="exact" w:val="288"/>
+          <w:del w:id="122" w:author="Palacherla, Susmitha C" w:date="2021-04-19T16:30:00Z"/>
         </w:trPr>
         <w:tc>
           <w:tcPr>
@@ -8278,15 +8331,18 @@
           <w:p>
             <w:pPr>
               <w:rPr>
+                <w:del w:id="123" w:author="Palacherla, Susmitha C" w:date="2021-04-19T16:30:00Z"/>
                 <w:b/>
               </w:rPr>
             </w:pPr>
-            <w:r>
-              <w:rPr>
-                <w:b/>
-              </w:rPr>
-              <w:t>TargetServerVersion</w:t>
-            </w:r>
+            <w:del w:id="124" w:author="Palacherla, Susmitha C" w:date="2021-04-19T16:30:00Z">
+              <w:r>
+                <w:rPr>
+                  <w:b/>
+                </w:rPr>
+                <w:delText>TargetServerVersion</w:delText>
+              </w:r>
+            </w:del>
           </w:p>
         </w:tc>
         <w:tc>
@@ -8294,15 +8350,23 @@
             <w:tcW w:w="5940" w:type="dxa"/>
           </w:tcPr>
           <w:p>
-            <w:r>
-              <w:t>SQL Server 2008 R2, 2012 or 2014</w:t>
-            </w:r>
+            <w:pPr>
+              <w:rPr>
+                <w:del w:id="125" w:author="Palacherla, Susmitha C" w:date="2021-04-19T16:30:00Z"/>
+              </w:rPr>
+            </w:pPr>
+            <w:del w:id="126" w:author="Palacherla, Susmitha C" w:date="2021-04-19T16:30:00Z">
+              <w:r>
+                <w:delText>SQL Server 2008 R2, 2012 or 2014</w:delText>
+              </w:r>
+            </w:del>
           </w:p>
         </w:tc>
       </w:tr>
       <w:tr>
         <w:trPr>
           <w:trHeight w:hRule="exact" w:val="288"/>
+          <w:del w:id="127" w:author="Palacherla, Susmitha C" w:date="2021-04-19T16:30:00Z"/>
         </w:trPr>
         <w:tc>
           <w:tcPr>
@@ -8311,15 +8375,18 @@
           <w:p>
             <w:pPr>
               <w:rPr>
+                <w:del w:id="128" w:author="Palacherla, Susmitha C" w:date="2021-04-19T16:30:00Z"/>
                 <w:b/>
               </w:rPr>
             </w:pPr>
-            <w:r>
-              <w:rPr>
-                <w:b/>
-              </w:rPr>
-              <w:t>Report Portal</w:t>
-            </w:r>
+            <w:del w:id="129" w:author="Palacherla, Susmitha C" w:date="2021-04-19T16:30:00Z">
+              <w:r>
+                <w:rPr>
+                  <w:b/>
+                </w:rPr>
+                <w:delText>Report Portal</w:delText>
+              </w:r>
+            </w:del>
           </w:p>
         </w:tc>
         <w:tc>
@@ -8327,27 +8394,34 @@
             <w:tcW w:w="5940" w:type="dxa"/>
           </w:tcPr>
           <w:p>
-            <w:r>
-              <w:t>http</w:t>
-            </w:r>
-            <w:r>
-              <w:t>s</w:t>
-            </w:r>
-            <w:r>
-              <w:t>://f3420-ecldb</w:t>
-            </w:r>
-            <w:r>
-              <w:t>t</w:t>
-            </w:r>
-            <w:r>
-              <w:t>01/Reports_ECL</w:t>
-            </w:r>
-            <w:r>
-              <w:t>T</w:t>
-            </w:r>
-            <w:r>
-              <w:t>01</w:t>
-            </w:r>
+            <w:pPr>
+              <w:rPr>
+                <w:del w:id="130" w:author="Palacherla, Susmitha C" w:date="2021-04-19T16:30:00Z"/>
+              </w:rPr>
+            </w:pPr>
+            <w:del w:id="131" w:author="Palacherla, Susmitha C" w:date="2021-04-19T16:30:00Z">
+              <w:r>
+                <w:delText>http</w:delText>
+              </w:r>
+              <w:r>
+                <w:delText>s</w:delText>
+              </w:r>
+              <w:r>
+                <w:delText>://f3420-ecldb</w:delText>
+              </w:r>
+              <w:r>
+                <w:delText>t</w:delText>
+              </w:r>
+              <w:r>
+                <w:delText>01/Reports_ECL</w:delText>
+              </w:r>
+              <w:r>
+                <w:delText>T</w:delText>
+              </w:r>
+              <w:r>
+                <w:delText>01</w:delText>
+              </w:r>
+            </w:del>
           </w:p>
         </w:tc>
       </w:tr>
@@ -8358,6 +8432,7 @@
         <w:spacing w:before="0"/>
         <w:ind w:left="720"/>
         <w:rPr>
+          <w:del w:id="132" w:author="Palacherla, Susmitha C" w:date="2021-04-19T16:30:00Z"/>
           <w:rFonts w:ascii="Arial" w:hAnsi="Arial" w:cs="Arial"/>
           <w:color w:val="auto"/>
           <w:sz w:val="20"/>
@@ -8371,6 +8446,7 @@
         <w:spacing w:before="0"/>
         <w:ind w:left="720"/>
         <w:rPr>
+          <w:del w:id="133" w:author="Palacherla, Susmitha C" w:date="2021-04-19T16:30:00Z"/>
           <w:rFonts w:ascii="Arial" w:hAnsi="Arial" w:cs="Arial"/>
           <w:color w:val="auto"/>
           <w:sz w:val="20"/>
@@ -8384,6 +8460,7 @@
         <w:spacing w:before="0"/>
         <w:ind w:left="720"/>
         <w:rPr>
+          <w:del w:id="134" w:author="Palacherla, Susmitha C" w:date="2021-04-19T16:30:00Z"/>
           <w:rFonts w:ascii="Arial" w:hAnsi="Arial" w:cs="Arial"/>
           <w:color w:val="auto"/>
           <w:sz w:val="20"/>
@@ -8401,25 +8478,28 @@
         <w:spacing w:before="0"/>
         <w:ind w:left="1138" w:hanging="418"/>
         <w:rPr>
+          <w:del w:id="135" w:author="Palacherla, Susmitha C" w:date="2021-04-19T16:30:00Z"/>
           <w:rFonts w:ascii="Arial" w:hAnsi="Arial" w:cs="Arial"/>
           <w:color w:val="auto"/>
           <w:sz w:val="20"/>
           <w:szCs w:val="20"/>
         </w:rPr>
       </w:pPr>
-      <w:bookmarkStart w:id="46" w:name="_Toc523133395"/>
-      <w:bookmarkStart w:id="47" w:name="_Toc523134400"/>
-      <w:r>
-        <w:rPr>
-          <w:rFonts w:ascii="Arial" w:hAnsi="Arial" w:cs="Arial"/>
-          <w:color w:val="auto"/>
-          <w:sz w:val="20"/>
-          <w:szCs w:val="20"/>
-        </w:rPr>
-        <w:t>Production</w:t>
-      </w:r>
-      <w:bookmarkEnd w:id="46"/>
-      <w:bookmarkEnd w:id="47"/>
+      <w:bookmarkStart w:id="136" w:name="_Toc523133395"/>
+      <w:bookmarkStart w:id="137" w:name="_Toc523134400"/>
+      <w:del w:id="138" w:author="Palacherla, Susmitha C" w:date="2021-04-19T16:30:00Z">
+        <w:r>
+          <w:rPr>
+            <w:rFonts w:ascii="Arial" w:hAnsi="Arial" w:cs="Arial"/>
+            <w:color w:val="auto"/>
+            <w:sz w:val="20"/>
+            <w:szCs w:val="20"/>
+          </w:rPr>
+          <w:delText>Production</w:delText>
+        </w:r>
+        <w:bookmarkEnd w:id="136"/>
+        <w:bookmarkEnd w:id="137"/>
+      </w:del>
     </w:p>
     <w:tbl>
       <w:tblPr>
@@ -8434,6 +8514,7 @@
       <w:tr>
         <w:trPr>
           <w:trHeight w:hRule="exact" w:val="288"/>
+          <w:del w:id="139" w:author="Palacherla, Susmitha C" w:date="2021-04-19T16:30:00Z"/>
         </w:trPr>
         <w:tc>
           <w:tcPr>
@@ -8442,15 +8523,18 @@
           <w:p>
             <w:pPr>
               <w:rPr>
+                <w:del w:id="140" w:author="Palacherla, Susmitha C" w:date="2021-04-19T16:30:00Z"/>
                 <w:b/>
               </w:rPr>
             </w:pPr>
-            <w:r>
-              <w:rPr>
-                <w:b/>
-              </w:rPr>
-              <w:t>Overwrite  Datasets</w:t>
-            </w:r>
+            <w:del w:id="141" w:author="Palacherla, Susmitha C" w:date="2021-04-19T16:30:00Z">
+              <w:r>
+                <w:rPr>
+                  <w:b/>
+                </w:rPr>
+                <w:delText>Overwrite  Datasets</w:delText>
+              </w:r>
+            </w:del>
           </w:p>
         </w:tc>
         <w:tc>
@@ -8458,15 +8542,23 @@
             <w:tcW w:w="6210" w:type="dxa"/>
           </w:tcPr>
           <w:p>
-            <w:r>
-              <w:t>True</w:t>
-            </w:r>
+            <w:pPr>
+              <w:rPr>
+                <w:del w:id="142" w:author="Palacherla, Susmitha C" w:date="2021-04-19T16:30:00Z"/>
+              </w:rPr>
+            </w:pPr>
+            <w:del w:id="143" w:author="Palacherla, Susmitha C" w:date="2021-04-19T16:30:00Z">
+              <w:r>
+                <w:delText>True</w:delText>
+              </w:r>
+            </w:del>
           </w:p>
         </w:tc>
       </w:tr>
       <w:tr>
         <w:trPr>
           <w:trHeight w:hRule="exact" w:val="288"/>
+          <w:del w:id="144" w:author="Palacherla, Susmitha C" w:date="2021-04-19T16:30:00Z"/>
         </w:trPr>
         <w:tc>
           <w:tcPr>
@@ -8475,15 +8567,18 @@
           <w:p>
             <w:pPr>
               <w:rPr>
+                <w:del w:id="145" w:author="Palacherla, Susmitha C" w:date="2021-04-19T16:30:00Z"/>
                 <w:b/>
               </w:rPr>
             </w:pPr>
-            <w:r>
-              <w:rPr>
-                <w:b/>
-              </w:rPr>
-              <w:t>Overwrite DataSources</w:t>
-            </w:r>
+            <w:del w:id="146" w:author="Palacherla, Susmitha C" w:date="2021-04-19T16:30:00Z">
+              <w:r>
+                <w:rPr>
+                  <w:b/>
+                </w:rPr>
+                <w:delText>Overwrite DataSources</w:delText>
+              </w:r>
+            </w:del>
           </w:p>
         </w:tc>
         <w:tc>
@@ -8491,15 +8586,23 @@
             <w:tcW w:w="6210" w:type="dxa"/>
           </w:tcPr>
           <w:p>
-            <w:r>
-              <w:t>False</w:t>
-            </w:r>
+            <w:pPr>
+              <w:rPr>
+                <w:del w:id="147" w:author="Palacherla, Susmitha C" w:date="2021-04-19T16:30:00Z"/>
+              </w:rPr>
+            </w:pPr>
+            <w:del w:id="148" w:author="Palacherla, Susmitha C" w:date="2021-04-19T16:30:00Z">
+              <w:r>
+                <w:delText>False</w:delText>
+              </w:r>
+            </w:del>
           </w:p>
         </w:tc>
       </w:tr>
       <w:tr>
         <w:trPr>
           <w:trHeight w:hRule="exact" w:val="288"/>
+          <w:del w:id="149" w:author="Palacherla, Susmitha C" w:date="2021-04-19T16:30:00Z"/>
         </w:trPr>
         <w:tc>
           <w:tcPr>
@@ -8508,15 +8611,18 @@
           <w:p>
             <w:pPr>
               <w:rPr>
+                <w:del w:id="150" w:author="Palacherla, Susmitha C" w:date="2021-04-19T16:30:00Z"/>
                 <w:b/>
               </w:rPr>
             </w:pPr>
-            <w:r>
-              <w:rPr>
-                <w:b/>
-              </w:rPr>
-              <w:t>TargetDatasetFolder</w:t>
-            </w:r>
+            <w:del w:id="151" w:author="Palacherla, Susmitha C" w:date="2021-04-19T16:30:00Z">
+              <w:r>
+                <w:rPr>
+                  <w:b/>
+                </w:rPr>
+                <w:delText>TargetDatasetFolder</w:delText>
+              </w:r>
+            </w:del>
           </w:p>
         </w:tc>
         <w:tc>
@@ -8524,15 +8630,23 @@
             <w:tcW w:w="6210" w:type="dxa"/>
           </w:tcPr>
           <w:p>
-            <w:r>
-              <w:t>/eCoaching/Production/Datasets</w:t>
-            </w:r>
+            <w:pPr>
+              <w:rPr>
+                <w:del w:id="152" w:author="Palacherla, Susmitha C" w:date="2021-04-19T16:30:00Z"/>
+              </w:rPr>
+            </w:pPr>
+            <w:del w:id="153" w:author="Palacherla, Susmitha C" w:date="2021-04-19T16:30:00Z">
+              <w:r>
+                <w:delText>/eCoaching/Production/Datasets</w:delText>
+              </w:r>
+            </w:del>
           </w:p>
         </w:tc>
       </w:tr>
       <w:tr>
         <w:trPr>
           <w:trHeight w:hRule="exact" w:val="288"/>
+          <w:del w:id="154" w:author="Palacherla, Susmitha C" w:date="2021-04-19T16:30:00Z"/>
         </w:trPr>
         <w:tc>
           <w:tcPr>
@@ -8541,15 +8655,18 @@
           <w:p>
             <w:pPr>
               <w:rPr>
+                <w:del w:id="155" w:author="Palacherla, Susmitha C" w:date="2021-04-19T16:30:00Z"/>
                 <w:b/>
               </w:rPr>
             </w:pPr>
-            <w:r>
-              <w:rPr>
-                <w:b/>
-              </w:rPr>
-              <w:t>TargetDataSourceFolder</w:t>
-            </w:r>
+            <w:del w:id="156" w:author="Palacherla, Susmitha C" w:date="2021-04-19T16:30:00Z">
+              <w:r>
+                <w:rPr>
+                  <w:b/>
+                </w:rPr>
+                <w:delText>TargetDataSourceFolder</w:delText>
+              </w:r>
+            </w:del>
           </w:p>
         </w:tc>
         <w:tc>
@@ -8557,15 +8674,23 @@
             <w:tcW w:w="6210" w:type="dxa"/>
           </w:tcPr>
           <w:p>
-            <w:r>
-              <w:t>/eCoaching/Production/DataSources</w:t>
-            </w:r>
+            <w:pPr>
+              <w:rPr>
+                <w:del w:id="157" w:author="Palacherla, Susmitha C" w:date="2021-04-19T16:30:00Z"/>
+              </w:rPr>
+            </w:pPr>
+            <w:del w:id="158" w:author="Palacherla, Susmitha C" w:date="2021-04-19T16:30:00Z">
+              <w:r>
+                <w:delText>/eCoaching/Production/DataSources</w:delText>
+              </w:r>
+            </w:del>
           </w:p>
         </w:tc>
       </w:tr>
       <w:tr>
         <w:trPr>
           <w:trHeight w:hRule="exact" w:val="288"/>
+          <w:del w:id="159" w:author="Palacherla, Susmitha C" w:date="2021-04-19T16:30:00Z"/>
         </w:trPr>
         <w:tc>
           <w:tcPr>
@@ -8574,15 +8699,18 @@
           <w:p>
             <w:pPr>
               <w:rPr>
+                <w:del w:id="160" w:author="Palacherla, Susmitha C" w:date="2021-04-19T16:30:00Z"/>
                 <w:b/>
               </w:rPr>
             </w:pPr>
-            <w:r>
-              <w:rPr>
-                <w:b/>
-              </w:rPr>
-              <w:t>TargetReportFolder</w:t>
-            </w:r>
+            <w:del w:id="161" w:author="Palacherla, Susmitha C" w:date="2021-04-19T16:30:00Z">
+              <w:r>
+                <w:rPr>
+                  <w:b/>
+                </w:rPr>
+                <w:delText>TargetReportFolder</w:delText>
+              </w:r>
+            </w:del>
           </w:p>
         </w:tc>
         <w:tc>
@@ -8590,15 +8718,23 @@
             <w:tcW w:w="6210" w:type="dxa"/>
           </w:tcPr>
           <w:p>
-            <w:r>
-              <w:t>/eCoaching/Production/Reports</w:t>
-            </w:r>
+            <w:pPr>
+              <w:rPr>
+                <w:del w:id="162" w:author="Palacherla, Susmitha C" w:date="2021-04-19T16:30:00Z"/>
+              </w:rPr>
+            </w:pPr>
+            <w:del w:id="163" w:author="Palacherla, Susmitha C" w:date="2021-04-19T16:30:00Z">
+              <w:r>
+                <w:delText>/eCoaching/Production/Reports</w:delText>
+              </w:r>
+            </w:del>
           </w:p>
         </w:tc>
       </w:tr>
       <w:tr>
         <w:trPr>
           <w:trHeight w:hRule="exact" w:val="288"/>
+          <w:del w:id="164" w:author="Palacherla, Susmitha C" w:date="2021-04-19T16:30:00Z"/>
         </w:trPr>
         <w:tc>
           <w:tcPr>
@@ -8607,15 +8743,18 @@
           <w:p>
             <w:pPr>
               <w:rPr>
+                <w:del w:id="165" w:author="Palacherla, Susmitha C" w:date="2021-04-19T16:30:00Z"/>
                 <w:b/>
               </w:rPr>
             </w:pPr>
-            <w:r>
-              <w:rPr>
-                <w:b/>
-              </w:rPr>
-              <w:t>TargetReportPartFolder</w:t>
-            </w:r>
+            <w:del w:id="166" w:author="Palacherla, Susmitha C" w:date="2021-04-19T16:30:00Z">
+              <w:r>
+                <w:rPr>
+                  <w:b/>
+                </w:rPr>
+                <w:delText>TargetReportPartFolder</w:delText>
+              </w:r>
+            </w:del>
           </w:p>
         </w:tc>
         <w:tc>
@@ -8623,15 +8762,23 @@
             <w:tcW w:w="6210" w:type="dxa"/>
           </w:tcPr>
           <w:p>
-            <w:r>
-              <w:t>Report Parts</w:t>
-            </w:r>
+            <w:pPr>
+              <w:rPr>
+                <w:del w:id="167" w:author="Palacherla, Susmitha C" w:date="2021-04-19T16:30:00Z"/>
+              </w:rPr>
+            </w:pPr>
+            <w:del w:id="168" w:author="Palacherla, Susmitha C" w:date="2021-04-19T16:30:00Z">
+              <w:r>
+                <w:delText>Report Parts</w:delText>
+              </w:r>
+            </w:del>
           </w:p>
         </w:tc>
       </w:tr>
       <w:tr>
         <w:trPr>
           <w:trHeight w:hRule="exact" w:val="288"/>
+          <w:del w:id="169" w:author="Palacherla, Susmitha C" w:date="2021-04-19T16:30:00Z"/>
         </w:trPr>
         <w:tc>
           <w:tcPr>
@@ -8640,15 +8787,18 @@
           <w:p>
             <w:pPr>
               <w:rPr>
+                <w:del w:id="170" w:author="Palacherla, Susmitha C" w:date="2021-04-19T16:30:00Z"/>
                 <w:b/>
               </w:rPr>
             </w:pPr>
-            <w:r>
-              <w:rPr>
-                <w:b/>
-              </w:rPr>
-              <w:t>TargetServerURL</w:t>
-            </w:r>
+            <w:del w:id="171" w:author="Palacherla, Susmitha C" w:date="2021-04-19T16:30:00Z">
+              <w:r>
+                <w:rPr>
+                  <w:b/>
+                </w:rPr>
+                <w:delText>TargetServerURL</w:delText>
+              </w:r>
+            </w:del>
           </w:p>
         </w:tc>
         <w:tc>
@@ -8656,27 +8806,35 @@
             <w:tcW w:w="6210" w:type="dxa"/>
           </w:tcPr>
           <w:p>
-            <w:r>
-              <w:t>http</w:t>
-            </w:r>
-            <w:r>
-              <w:t>s</w:t>
-            </w:r>
-            <w:r>
-              <w:t>://f3420-ecldb</w:t>
-            </w:r>
-            <w:r>
-              <w:t>p</w:t>
-            </w:r>
-            <w:r>
-              <w:t>01/ReportServer</w:t>
-            </w:r>
+            <w:pPr>
+              <w:rPr>
+                <w:del w:id="172" w:author="Palacherla, Susmitha C" w:date="2021-04-19T16:30:00Z"/>
+              </w:rPr>
+            </w:pPr>
+            <w:del w:id="173" w:author="Palacherla, Susmitha C" w:date="2021-04-19T16:30:00Z">
+              <w:r>
+                <w:delText>http</w:delText>
+              </w:r>
+              <w:r>
+                <w:delText>s</w:delText>
+              </w:r>
+              <w:r>
+                <w:delText>://f3420-ecldb</w:delText>
+              </w:r>
+              <w:r>
+                <w:delText>p</w:delText>
+              </w:r>
+              <w:r>
+                <w:delText>01/ReportServer</w:delText>
+              </w:r>
+            </w:del>
           </w:p>
         </w:tc>
       </w:tr>
       <w:tr>
         <w:trPr>
           <w:trHeight w:hRule="exact" w:val="288"/>
+          <w:del w:id="174" w:author="Palacherla, Susmitha C" w:date="2021-04-19T16:30:00Z"/>
         </w:trPr>
         <w:tc>
           <w:tcPr>
@@ -8685,15 +8843,18 @@
           <w:p>
             <w:pPr>
               <w:rPr>
+                <w:del w:id="175" w:author="Palacherla, Susmitha C" w:date="2021-04-19T16:30:00Z"/>
                 <w:b/>
               </w:rPr>
             </w:pPr>
-            <w:r>
-              <w:rPr>
-                <w:b/>
-              </w:rPr>
-              <w:t>TargetServerVersion</w:t>
-            </w:r>
+            <w:del w:id="176" w:author="Palacherla, Susmitha C" w:date="2021-04-19T16:30:00Z">
+              <w:r>
+                <w:rPr>
+                  <w:b/>
+                </w:rPr>
+                <w:delText>TargetServerVersion</w:delText>
+              </w:r>
+            </w:del>
           </w:p>
         </w:tc>
         <w:tc>
@@ -8701,15 +8862,23 @@
             <w:tcW w:w="6210" w:type="dxa"/>
           </w:tcPr>
           <w:p>
-            <w:r>
-              <w:t>SQL Server 2008 R2, 2012 or 2014</w:t>
-            </w:r>
+            <w:pPr>
+              <w:rPr>
+                <w:del w:id="177" w:author="Palacherla, Susmitha C" w:date="2021-04-19T16:30:00Z"/>
+              </w:rPr>
+            </w:pPr>
+            <w:del w:id="178" w:author="Palacherla, Susmitha C" w:date="2021-04-19T16:30:00Z">
+              <w:r>
+                <w:delText>SQL Server 2008 R2, 2012 or 2014</w:delText>
+              </w:r>
+            </w:del>
           </w:p>
         </w:tc>
       </w:tr>
       <w:tr>
         <w:trPr>
           <w:trHeight w:hRule="exact" w:val="288"/>
+          <w:del w:id="179" w:author="Palacherla, Susmitha C" w:date="2021-04-19T16:30:00Z"/>
         </w:trPr>
         <w:tc>
           <w:tcPr>
@@ -8718,15 +8887,18 @@
           <w:p>
             <w:pPr>
               <w:rPr>
+                <w:del w:id="180" w:author="Palacherla, Susmitha C" w:date="2021-04-19T16:30:00Z"/>
                 <w:b/>
               </w:rPr>
             </w:pPr>
-            <w:r>
-              <w:rPr>
-                <w:b/>
-              </w:rPr>
-              <w:t>Report Portal</w:t>
-            </w:r>
+            <w:del w:id="181" w:author="Palacherla, Susmitha C" w:date="2021-04-19T16:30:00Z">
+              <w:r>
+                <w:rPr>
+                  <w:b/>
+                </w:rPr>
+                <w:delText>Report Portal</w:delText>
+              </w:r>
+            </w:del>
           </w:p>
         </w:tc>
         <w:tc>
@@ -8734,27 +8906,34 @@
             <w:tcW w:w="6210" w:type="dxa"/>
           </w:tcPr>
           <w:p>
-            <w:r>
-              <w:t>http</w:t>
-            </w:r>
-            <w:r>
-              <w:t>s</w:t>
-            </w:r>
-            <w:r>
-              <w:t>://f3420-ecldb</w:t>
-            </w:r>
-            <w:r>
-              <w:t>p</w:t>
-            </w:r>
-            <w:r>
-              <w:t>01/Reports_ECL</w:t>
-            </w:r>
-            <w:r>
-              <w:t>P</w:t>
-            </w:r>
-            <w:r>
-              <w:t>01</w:t>
-            </w:r>
+            <w:pPr>
+              <w:rPr>
+                <w:del w:id="182" w:author="Palacherla, Susmitha C" w:date="2021-04-19T16:30:00Z"/>
+              </w:rPr>
+            </w:pPr>
+            <w:del w:id="183" w:author="Palacherla, Susmitha C" w:date="2021-04-19T16:30:00Z">
+              <w:r>
+                <w:delText>http</w:delText>
+              </w:r>
+              <w:r>
+                <w:delText>s</w:delText>
+              </w:r>
+              <w:r>
+                <w:delText>://f3420-ecldb</w:delText>
+              </w:r>
+              <w:r>
+                <w:delText>p</w:delText>
+              </w:r>
+              <w:r>
+                <w:delText>01/Reports_ECL</w:delText>
+              </w:r>
+              <w:r>
+                <w:delText>P</w:delText>
+              </w:r>
+              <w:r>
+                <w:delText>01</w:delText>
+              </w:r>
+            </w:del>
           </w:p>
         </w:tc>
       </w:tr>
@@ -8767,23 +8946,26 @@
           <w:numId w:val="3"/>
         </w:numPr>
         <w:rPr>
+          <w:del w:id="184" w:author="Palacherla, Susmitha C" w:date="2021-04-19T16:30:00Z"/>
           <w:rFonts w:ascii="Arial" w:hAnsi="Arial" w:cs="Arial"/>
           <w:sz w:val="24"/>
           <w:szCs w:val="24"/>
         </w:rPr>
       </w:pPr>
-      <w:bookmarkStart w:id="48" w:name="_Toc523133396"/>
-      <w:bookmarkStart w:id="49" w:name="_Toc523134401"/>
-      <w:r>
-        <w:rPr>
-          <w:rFonts w:ascii="Arial" w:hAnsi="Arial" w:cs="Arial"/>
-          <w:sz w:val="24"/>
-          <w:szCs w:val="24"/>
-        </w:rPr>
-        <w:t>Data Source(s)</w:t>
-      </w:r>
-      <w:bookmarkEnd w:id="48"/>
-      <w:bookmarkEnd w:id="49"/>
+      <w:bookmarkStart w:id="185" w:name="_Toc523133396"/>
+      <w:bookmarkStart w:id="186" w:name="_Toc523134401"/>
+      <w:del w:id="187" w:author="Palacherla, Susmitha C" w:date="2021-04-19T16:30:00Z">
+        <w:r>
+          <w:rPr>
+            <w:rFonts w:ascii="Arial" w:hAnsi="Arial" w:cs="Arial"/>
+            <w:sz w:val="24"/>
+            <w:szCs w:val="24"/>
+          </w:rPr>
+          <w:delText>Data Source(s)</w:delText>
+        </w:r>
+        <w:bookmarkEnd w:id="185"/>
+        <w:bookmarkEnd w:id="186"/>
+      </w:del>
     </w:p>
     <w:tbl>
       <w:tblPr>
@@ -8798,6 +8980,7 @@
       <w:tr>
         <w:trPr>
           <w:trHeight w:hRule="exact" w:val="288"/>
+          <w:del w:id="188" w:author="Palacherla, Susmitha C" w:date="2021-04-19T16:30:00Z"/>
         </w:trPr>
         <w:tc>
           <w:tcPr>
@@ -8806,15 +8989,18 @@
           <w:p>
             <w:pPr>
               <w:rPr>
+                <w:del w:id="189" w:author="Palacherla, Susmitha C" w:date="2021-04-19T16:30:00Z"/>
                 <w:b/>
               </w:rPr>
             </w:pPr>
-            <w:r>
-              <w:rPr>
-                <w:b/>
-              </w:rPr>
-              <w:t>Name</w:t>
-            </w:r>
+            <w:del w:id="190" w:author="Palacherla, Susmitha C" w:date="2021-04-19T16:30:00Z">
+              <w:r>
+                <w:rPr>
+                  <w:b/>
+                </w:rPr>
+                <w:delText>Name</w:delText>
+              </w:r>
+            </w:del>
           </w:p>
         </w:tc>
         <w:tc>
@@ -8822,15 +9008,23 @@
             <w:tcW w:w="6570" w:type="dxa"/>
           </w:tcPr>
           <w:p>
-            <w:r>
-              <w:t>eCoaching</w:t>
-            </w:r>
+            <w:pPr>
+              <w:rPr>
+                <w:del w:id="191" w:author="Palacherla, Susmitha C" w:date="2021-04-19T16:30:00Z"/>
+              </w:rPr>
+            </w:pPr>
+            <w:del w:id="192" w:author="Palacherla, Susmitha C" w:date="2021-04-19T16:30:00Z">
+              <w:r>
+                <w:delText>eCoaching</w:delText>
+              </w:r>
+            </w:del>
           </w:p>
         </w:tc>
       </w:tr>
       <w:tr>
         <w:trPr>
           <w:trHeight w:hRule="exact" w:val="288"/>
+          <w:del w:id="193" w:author="Palacherla, Susmitha C" w:date="2021-04-19T16:30:00Z"/>
         </w:trPr>
         <w:tc>
           <w:tcPr>
@@ -8839,15 +9033,18 @@
           <w:p>
             <w:pPr>
               <w:rPr>
+                <w:del w:id="194" w:author="Palacherla, Susmitha C" w:date="2021-04-19T16:30:00Z"/>
                 <w:b/>
               </w:rPr>
             </w:pPr>
-            <w:r>
-              <w:rPr>
-                <w:b/>
-              </w:rPr>
-              <w:t>Type</w:t>
-            </w:r>
+            <w:del w:id="195" w:author="Palacherla, Susmitha C" w:date="2021-04-19T16:30:00Z">
+              <w:r>
+                <w:rPr>
+                  <w:b/>
+                </w:rPr>
+                <w:delText>Type</w:delText>
+              </w:r>
+            </w:del>
           </w:p>
         </w:tc>
         <w:tc>
@@ -8855,15 +9052,23 @@
             <w:tcW w:w="6570" w:type="dxa"/>
           </w:tcPr>
           <w:p>
-            <w:r>
-              <w:t>Microsoft SQL Server</w:t>
-            </w:r>
+            <w:pPr>
+              <w:rPr>
+                <w:del w:id="196" w:author="Palacherla, Susmitha C" w:date="2021-04-19T16:30:00Z"/>
+              </w:rPr>
+            </w:pPr>
+            <w:del w:id="197" w:author="Palacherla, Susmitha C" w:date="2021-04-19T16:30:00Z">
+              <w:r>
+                <w:delText>Microsoft SQL Server</w:delText>
+              </w:r>
+            </w:del>
           </w:p>
         </w:tc>
       </w:tr>
       <w:tr>
         <w:trPr>
           <w:trHeight w:hRule="exact" w:val="1576"/>
+          <w:del w:id="198" w:author="Palacherla, Susmitha C" w:date="2021-04-19T16:30:00Z"/>
         </w:trPr>
         <w:tc>
           <w:tcPr>
@@ -8872,15 +9077,18 @@
           <w:p>
             <w:pPr>
               <w:rPr>
+                <w:del w:id="199" w:author="Palacherla, Susmitha C" w:date="2021-04-19T16:30:00Z"/>
                 <w:b/>
               </w:rPr>
             </w:pPr>
-            <w:r>
-              <w:rPr>
-                <w:b/>
-              </w:rPr>
-              <w:t>Connection String(s)</w:t>
-            </w:r>
+            <w:del w:id="200" w:author="Palacherla, Susmitha C" w:date="2021-04-19T16:30:00Z">
+              <w:r>
+                <w:rPr>
+                  <w:b/>
+                </w:rPr>
+                <w:delText>Connection String(s)</w:delText>
+              </w:r>
+            </w:del>
           </w:p>
         </w:tc>
         <w:tc>
@@ -8888,40 +9096,62 @@
             <w:tcW w:w="6570" w:type="dxa"/>
           </w:tcPr>
           <w:p>
-            <w:r>
-              <w:t xml:space="preserve">Dev: </w:t>
-            </w:r>
-            <w:r>
-              <w:t>Data Source=F3420-ECLDBD01;Initial Catalog=eCoachingDev</w:t>
-            </w:r>
-          </w:p>
-          <w:p>
-            <w:r>
-              <w:t xml:space="preserve">Sys Test: </w:t>
-            </w:r>
-            <w:r>
-              <w:t>Data Source=F3420-ECLDB</w:t>
-            </w:r>
-            <w:r>
-              <w:t>T01;Initial Catalog=eCoachingTest</w:t>
-            </w:r>
-          </w:p>
-          <w:p>
-            <w:r>
-              <w:t xml:space="preserve">Production: </w:t>
-            </w:r>
-            <w:r>
-              <w:t>Data Source=F3420-ECLDB</w:t>
-            </w:r>
-            <w:r>
-              <w:t>P01;Initial Catalog=eCoaching</w:t>
-            </w:r>
+            <w:pPr>
+              <w:rPr>
+                <w:del w:id="201" w:author="Palacherla, Susmitha C" w:date="2021-04-19T16:30:00Z"/>
+              </w:rPr>
+            </w:pPr>
+            <w:del w:id="202" w:author="Palacherla, Susmitha C" w:date="2021-04-19T16:30:00Z">
+              <w:r>
+                <w:delText xml:space="preserve">Dev: </w:delText>
+              </w:r>
+              <w:r>
+                <w:delText>Data Source=F3420-ECLDBD01;Initial Catalog=eCoachingDev</w:delText>
+              </w:r>
+            </w:del>
+          </w:p>
+          <w:p>
+            <w:pPr>
+              <w:rPr>
+                <w:del w:id="203" w:author="Palacherla, Susmitha C" w:date="2021-04-19T16:30:00Z"/>
+              </w:rPr>
+            </w:pPr>
+            <w:del w:id="204" w:author="Palacherla, Susmitha C" w:date="2021-04-19T16:30:00Z">
+              <w:r>
+                <w:delText xml:space="preserve">Sys Test: </w:delText>
+              </w:r>
+              <w:r>
+                <w:delText>Data Source=F3420-ECLDB</w:delText>
+              </w:r>
+              <w:r>
+                <w:delText>T01;Initial Catalog=eCoachingTest</w:delText>
+              </w:r>
+            </w:del>
+          </w:p>
+          <w:p>
+            <w:pPr>
+              <w:rPr>
+                <w:del w:id="205" w:author="Palacherla, Susmitha C" w:date="2021-04-19T16:30:00Z"/>
+              </w:rPr>
+            </w:pPr>
+            <w:del w:id="206" w:author="Palacherla, Susmitha C" w:date="2021-04-19T16:30:00Z">
+              <w:r>
+                <w:delText xml:space="preserve">Production: </w:delText>
+              </w:r>
+              <w:r>
+                <w:delText>Data Source=F3420-ECLDB</w:delText>
+              </w:r>
+              <w:r>
+                <w:delText>P01;Initial Catalog=eCoaching</w:delText>
+              </w:r>
+            </w:del>
           </w:p>
         </w:tc>
       </w:tr>
       <w:tr>
         <w:trPr>
           <w:trHeight w:hRule="exact" w:val="288"/>
+          <w:del w:id="207" w:author="Palacherla, Susmitha C" w:date="2021-04-19T16:30:00Z"/>
         </w:trPr>
         <w:tc>
           <w:tcPr>
@@ -8930,25 +9160,1840 @@
           <w:p>
             <w:pPr>
               <w:rPr>
+                <w:del w:id="208" w:author="Palacherla, Susmitha C" w:date="2021-04-19T16:30:00Z"/>
                 <w:b/>
               </w:rPr>
             </w:pPr>
-            <w:r>
-              <w:rPr>
+            <w:del w:id="209" w:author="Palacherla, Susmitha C" w:date="2021-04-19T16:30:00Z">
+              <w:r>
+                <w:rPr>
+                  <w:b/>
+                </w:rPr>
+                <w:delText>Connect Using</w:delText>
+              </w:r>
+            </w:del>
+          </w:p>
+        </w:tc>
+        <w:tc>
+          <w:tcPr>
+            <w:tcW w:w="6570" w:type="dxa"/>
+          </w:tcPr>
+          <w:p>
+            <w:pPr>
+              <w:rPr>
+                <w:del w:id="210" w:author="Palacherla, Susmitha C" w:date="2021-04-19T16:30:00Z"/>
+              </w:rPr>
+            </w:pPr>
+            <w:del w:id="211" w:author="Palacherla, Susmitha C" w:date="2021-04-19T16:30:00Z">
+              <w:r>
+                <w:delText>Windows Integrated Security</w:delText>
+              </w:r>
+            </w:del>
+          </w:p>
+        </w:tc>
+      </w:tr>
+    </w:tbl>
+    <w:p>
+      <w:pPr>
+        <w:pStyle w:val="Heading1"/>
+        <w:numPr>
+          <w:ilvl w:val="1"/>
+          <w:numId w:val="3"/>
+        </w:numPr>
+        <w:spacing w:before="0"/>
+        <w:rPr>
+          <w:ins w:id="212" w:author="Palacherla, Susmitha C" w:date="2021-04-19T16:30:00Z"/>
+          <w:rFonts w:ascii="Arial" w:hAnsi="Arial" w:cs="Arial"/>
+          <w:color w:val="auto"/>
+          <w:sz w:val="20"/>
+          <w:szCs w:val="20"/>
+        </w:rPr>
+      </w:pPr>
+      <w:bookmarkStart w:id="213" w:name="_Toc490553373"/>
+      <w:ins w:id="214" w:author="Palacherla, Susmitha C" w:date="2021-04-19T16:30:00Z">
+        <w:r>
+          <w:rPr>
+            <w:rFonts w:ascii="Arial" w:hAnsi="Arial" w:cs="Arial"/>
+            <w:color w:val="auto"/>
+            <w:sz w:val="20"/>
+            <w:szCs w:val="20"/>
+          </w:rPr>
+          <w:t>Dev</w:t>
+        </w:r>
+        <w:bookmarkEnd w:id="213"/>
+      </w:ins>
+    </w:p>
+    <w:tbl>
+      <w:tblPr>
+        <w:tblStyle w:val="TableGrid"/>
+        <w:tblW w:w="0" w:type="auto"/>
+        <w:tblLook w:val="04A0" w:firstRow="1" w:lastRow="0" w:firstColumn="1" w:lastColumn="0" w:noHBand="0" w:noVBand="1"/>
+      </w:tblPr>
+      <w:tblGrid>
+        <w:gridCol w:w="2695"/>
+        <w:gridCol w:w="5940"/>
+      </w:tblGrid>
+      <w:tr>
+        <w:trPr>
+          <w:trHeight w:hRule="exact" w:val="288"/>
+          <w:ins w:id="215" w:author="Palacherla, Susmitha C" w:date="2021-04-19T16:30:00Z"/>
+        </w:trPr>
+        <w:tc>
+          <w:tcPr>
+            <w:tcW w:w="2695" w:type="dxa"/>
+          </w:tcPr>
+          <w:p>
+            <w:pPr>
+              <w:rPr>
+                <w:ins w:id="216" w:author="Palacherla, Susmitha C" w:date="2021-04-19T16:30:00Z"/>
                 <w:b/>
               </w:rPr>
-              <w:t>Connect Using</w:t>
-            </w:r>
-          </w:p>
-        </w:tc>
-        <w:tc>
-          <w:tcPr>
-            <w:tcW w:w="6570" w:type="dxa"/>
-          </w:tcPr>
-          <w:p>
-            <w:r>
-              <w:t>Windows Integrated Security</w:t>
-            </w:r>
+            </w:pPr>
+            <w:ins w:id="217" w:author="Palacherla, Susmitha C" w:date="2021-04-19T16:30:00Z">
+              <w:r>
+                <w:rPr>
+                  <w:b/>
+                </w:rPr>
+                <w:t>Overwrite  Datasets</w:t>
+              </w:r>
+            </w:ins>
+          </w:p>
+        </w:tc>
+        <w:tc>
+          <w:tcPr>
+            <w:tcW w:w="5940" w:type="dxa"/>
+          </w:tcPr>
+          <w:p>
+            <w:pPr>
+              <w:rPr>
+                <w:ins w:id="218" w:author="Palacherla, Susmitha C" w:date="2021-04-19T16:30:00Z"/>
+              </w:rPr>
+            </w:pPr>
+            <w:ins w:id="219" w:author="Palacherla, Susmitha C" w:date="2021-04-19T16:30:00Z">
+              <w:r>
+                <w:t>True</w:t>
+              </w:r>
+            </w:ins>
+          </w:p>
+        </w:tc>
+      </w:tr>
+      <w:tr>
+        <w:trPr>
+          <w:trHeight w:hRule="exact" w:val="288"/>
+          <w:ins w:id="220" w:author="Palacherla, Susmitha C" w:date="2021-04-19T16:30:00Z"/>
+        </w:trPr>
+        <w:tc>
+          <w:tcPr>
+            <w:tcW w:w="2695" w:type="dxa"/>
+          </w:tcPr>
+          <w:p>
+            <w:pPr>
+              <w:rPr>
+                <w:ins w:id="221" w:author="Palacherla, Susmitha C" w:date="2021-04-19T16:30:00Z"/>
+                <w:b/>
+              </w:rPr>
+            </w:pPr>
+            <w:ins w:id="222" w:author="Palacherla, Susmitha C" w:date="2021-04-19T16:30:00Z">
+              <w:r>
+                <w:rPr>
+                  <w:b/>
+                </w:rPr>
+                <w:t xml:space="preserve">Overwrite </w:t>
+              </w:r>
+              <w:proofErr w:type="spellStart"/>
+              <w:r>
+                <w:rPr>
+                  <w:b/>
+                </w:rPr>
+                <w:t>DataSources</w:t>
+              </w:r>
+              <w:proofErr w:type="spellEnd"/>
+            </w:ins>
+          </w:p>
+        </w:tc>
+        <w:tc>
+          <w:tcPr>
+            <w:tcW w:w="5940" w:type="dxa"/>
+          </w:tcPr>
+          <w:p>
+            <w:pPr>
+              <w:rPr>
+                <w:ins w:id="223" w:author="Palacherla, Susmitha C" w:date="2021-04-19T16:30:00Z"/>
+              </w:rPr>
+            </w:pPr>
+            <w:ins w:id="224" w:author="Palacherla, Susmitha C" w:date="2021-04-19T16:30:00Z">
+              <w:r>
+                <w:t>False</w:t>
+              </w:r>
+            </w:ins>
+          </w:p>
+        </w:tc>
+      </w:tr>
+      <w:tr>
+        <w:trPr>
+          <w:trHeight w:hRule="exact" w:val="288"/>
+          <w:ins w:id="225" w:author="Palacherla, Susmitha C" w:date="2021-04-19T16:30:00Z"/>
+        </w:trPr>
+        <w:tc>
+          <w:tcPr>
+            <w:tcW w:w="2695" w:type="dxa"/>
+          </w:tcPr>
+          <w:p>
+            <w:pPr>
+              <w:rPr>
+                <w:ins w:id="226" w:author="Palacherla, Susmitha C" w:date="2021-04-19T16:30:00Z"/>
+                <w:b/>
+              </w:rPr>
+            </w:pPr>
+            <w:proofErr w:type="spellStart"/>
+            <w:ins w:id="227" w:author="Palacherla, Susmitha C" w:date="2021-04-19T16:30:00Z">
+              <w:r>
+                <w:rPr>
+                  <w:b/>
+                </w:rPr>
+                <w:t>TargetDatasetFolder</w:t>
+              </w:r>
+              <w:proofErr w:type="spellEnd"/>
+            </w:ins>
+          </w:p>
+        </w:tc>
+        <w:tc>
+          <w:tcPr>
+            <w:tcW w:w="5940" w:type="dxa"/>
+          </w:tcPr>
+          <w:p>
+            <w:pPr>
+              <w:rPr>
+                <w:ins w:id="228" w:author="Palacherla, Susmitha C" w:date="2021-04-19T16:30:00Z"/>
+              </w:rPr>
+            </w:pPr>
+            <w:ins w:id="229" w:author="Palacherla, Susmitha C" w:date="2021-04-19T16:30:00Z">
+              <w:r>
+                <w:t>/eCoaching/Datasets</w:t>
+              </w:r>
+            </w:ins>
+          </w:p>
+        </w:tc>
+      </w:tr>
+      <w:tr>
+        <w:trPr>
+          <w:trHeight w:hRule="exact" w:val="288"/>
+          <w:ins w:id="230" w:author="Palacherla, Susmitha C" w:date="2021-04-19T16:30:00Z"/>
+        </w:trPr>
+        <w:tc>
+          <w:tcPr>
+            <w:tcW w:w="2695" w:type="dxa"/>
+          </w:tcPr>
+          <w:p>
+            <w:pPr>
+              <w:rPr>
+                <w:ins w:id="231" w:author="Palacherla, Susmitha C" w:date="2021-04-19T16:30:00Z"/>
+                <w:b/>
+              </w:rPr>
+            </w:pPr>
+            <w:proofErr w:type="spellStart"/>
+            <w:ins w:id="232" w:author="Palacherla, Susmitha C" w:date="2021-04-19T16:30:00Z">
+              <w:r>
+                <w:rPr>
+                  <w:b/>
+                </w:rPr>
+                <w:t>TargetDataSourceFolder</w:t>
+              </w:r>
+              <w:proofErr w:type="spellEnd"/>
+            </w:ins>
+          </w:p>
+        </w:tc>
+        <w:tc>
+          <w:tcPr>
+            <w:tcW w:w="5940" w:type="dxa"/>
+          </w:tcPr>
+          <w:p>
+            <w:pPr>
+              <w:rPr>
+                <w:ins w:id="233" w:author="Palacherla, Susmitha C" w:date="2021-04-19T16:30:00Z"/>
+              </w:rPr>
+            </w:pPr>
+            <w:ins w:id="234" w:author="Palacherla, Susmitha C" w:date="2021-04-19T16:30:00Z">
+              <w:r>
+                <w:t>/eCoaching/</w:t>
+              </w:r>
+              <w:proofErr w:type="spellStart"/>
+              <w:r>
+                <w:t>DataSources</w:t>
+              </w:r>
+              <w:proofErr w:type="spellEnd"/>
+            </w:ins>
+          </w:p>
+        </w:tc>
+      </w:tr>
+      <w:tr>
+        <w:trPr>
+          <w:trHeight w:hRule="exact" w:val="288"/>
+          <w:ins w:id="235" w:author="Palacherla, Susmitha C" w:date="2021-04-19T16:30:00Z"/>
+        </w:trPr>
+        <w:tc>
+          <w:tcPr>
+            <w:tcW w:w="2695" w:type="dxa"/>
+          </w:tcPr>
+          <w:p>
+            <w:pPr>
+              <w:rPr>
+                <w:ins w:id="236" w:author="Palacherla, Susmitha C" w:date="2021-04-19T16:30:00Z"/>
+                <w:b/>
+              </w:rPr>
+            </w:pPr>
+            <w:proofErr w:type="spellStart"/>
+            <w:ins w:id="237" w:author="Palacherla, Susmitha C" w:date="2021-04-19T16:30:00Z">
+              <w:r>
+                <w:rPr>
+                  <w:b/>
+                </w:rPr>
+                <w:t>TargetReportFolder</w:t>
+              </w:r>
+              <w:proofErr w:type="spellEnd"/>
+            </w:ins>
+          </w:p>
+        </w:tc>
+        <w:tc>
+          <w:tcPr>
+            <w:tcW w:w="5940" w:type="dxa"/>
+          </w:tcPr>
+          <w:p>
+            <w:pPr>
+              <w:rPr>
+                <w:ins w:id="238" w:author="Palacherla, Susmitha C" w:date="2021-04-19T16:30:00Z"/>
+              </w:rPr>
+            </w:pPr>
+            <w:ins w:id="239" w:author="Palacherla, Susmitha C" w:date="2021-04-19T16:30:00Z">
+              <w:r>
+                <w:t>/eCoaching/Reports</w:t>
+              </w:r>
+            </w:ins>
+          </w:p>
+        </w:tc>
+      </w:tr>
+      <w:tr>
+        <w:trPr>
+          <w:trHeight w:hRule="exact" w:val="288"/>
+          <w:ins w:id="240" w:author="Palacherla, Susmitha C" w:date="2021-04-19T16:30:00Z"/>
+        </w:trPr>
+        <w:tc>
+          <w:tcPr>
+            <w:tcW w:w="2695" w:type="dxa"/>
+          </w:tcPr>
+          <w:p>
+            <w:pPr>
+              <w:rPr>
+                <w:ins w:id="241" w:author="Palacherla, Susmitha C" w:date="2021-04-19T16:30:00Z"/>
+                <w:b/>
+              </w:rPr>
+            </w:pPr>
+            <w:proofErr w:type="spellStart"/>
+            <w:ins w:id="242" w:author="Palacherla, Susmitha C" w:date="2021-04-19T16:30:00Z">
+              <w:r>
+                <w:rPr>
+                  <w:b/>
+                </w:rPr>
+                <w:t>TargetReportPartFolder</w:t>
+              </w:r>
+              <w:proofErr w:type="spellEnd"/>
+            </w:ins>
+          </w:p>
+        </w:tc>
+        <w:tc>
+          <w:tcPr>
+            <w:tcW w:w="5940" w:type="dxa"/>
+          </w:tcPr>
+          <w:p>
+            <w:pPr>
+              <w:rPr>
+                <w:ins w:id="243" w:author="Palacherla, Susmitha C" w:date="2021-04-19T16:30:00Z"/>
+              </w:rPr>
+            </w:pPr>
+            <w:ins w:id="244" w:author="Palacherla, Susmitha C" w:date="2021-04-19T16:30:00Z">
+              <w:r>
+                <w:t>Report Parts</w:t>
+              </w:r>
+            </w:ins>
+          </w:p>
+        </w:tc>
+      </w:tr>
+      <w:tr>
+        <w:trPr>
+          <w:trHeight w:hRule="exact" w:val="288"/>
+          <w:ins w:id="245" w:author="Palacherla, Susmitha C" w:date="2021-04-19T16:30:00Z"/>
+        </w:trPr>
+        <w:tc>
+          <w:tcPr>
+            <w:tcW w:w="2695" w:type="dxa"/>
+          </w:tcPr>
+          <w:p>
+            <w:pPr>
+              <w:rPr>
+                <w:ins w:id="246" w:author="Palacherla, Susmitha C" w:date="2021-04-19T16:30:00Z"/>
+                <w:b/>
+              </w:rPr>
+            </w:pPr>
+            <w:proofErr w:type="spellStart"/>
+            <w:ins w:id="247" w:author="Palacherla, Susmitha C" w:date="2021-04-19T16:30:00Z">
+              <w:r>
+                <w:rPr>
+                  <w:b/>
+                </w:rPr>
+                <w:t>TargetServerURL</w:t>
+              </w:r>
+              <w:proofErr w:type="spellEnd"/>
+            </w:ins>
+          </w:p>
+        </w:tc>
+        <w:tc>
+          <w:tcPr>
+            <w:tcW w:w="5940" w:type="dxa"/>
+          </w:tcPr>
+          <w:p>
+            <w:pPr>
+              <w:rPr>
+                <w:ins w:id="248" w:author="Palacherla, Susmitha C" w:date="2021-04-19T16:30:00Z"/>
+              </w:rPr>
+            </w:pPr>
+            <w:ins w:id="249" w:author="Palacherla, Susmitha C" w:date="2021-04-19T16:30:00Z">
+              <w:r>
+                <w:t>http</w:t>
+              </w:r>
+              <w:r>
+                <w:t>s</w:t>
+              </w:r>
+              <w:r>
+                <w:t>://</w:t>
+              </w:r>
+              <w:r>
+                <w:t>UVAADADSQL50CCO</w:t>
+              </w:r>
+              <w:r>
+                <w:t>/ReportServer</w:t>
+              </w:r>
+            </w:ins>
+          </w:p>
+        </w:tc>
+      </w:tr>
+      <w:tr>
+        <w:trPr>
+          <w:trHeight w:hRule="exact" w:val="288"/>
+          <w:ins w:id="250" w:author="Palacherla, Susmitha C" w:date="2021-04-19T16:30:00Z"/>
+        </w:trPr>
+        <w:tc>
+          <w:tcPr>
+            <w:tcW w:w="2695" w:type="dxa"/>
+          </w:tcPr>
+          <w:p>
+            <w:pPr>
+              <w:rPr>
+                <w:ins w:id="251" w:author="Palacherla, Susmitha C" w:date="2021-04-19T16:30:00Z"/>
+                <w:b/>
+              </w:rPr>
+            </w:pPr>
+            <w:proofErr w:type="spellStart"/>
+            <w:ins w:id="252" w:author="Palacherla, Susmitha C" w:date="2021-04-19T16:30:00Z">
+              <w:r>
+                <w:rPr>
+                  <w:b/>
+                </w:rPr>
+                <w:t>TargetServerVersion</w:t>
+              </w:r>
+              <w:proofErr w:type="spellEnd"/>
+            </w:ins>
+          </w:p>
+        </w:tc>
+        <w:tc>
+          <w:tcPr>
+            <w:tcW w:w="5940" w:type="dxa"/>
+          </w:tcPr>
+          <w:p>
+            <w:pPr>
+              <w:rPr>
+                <w:ins w:id="253" w:author="Palacherla, Susmitha C" w:date="2021-04-19T16:30:00Z"/>
+              </w:rPr>
+            </w:pPr>
+            <w:ins w:id="254" w:author="Palacherla, Susmitha C" w:date="2021-04-19T16:30:00Z">
+              <w:r>
+                <w:t>SQL Server 2016 or later</w:t>
+              </w:r>
+            </w:ins>
+          </w:p>
+        </w:tc>
+      </w:tr>
+      <w:tr>
+        <w:trPr>
+          <w:trHeight w:hRule="exact" w:val="288"/>
+          <w:ins w:id="255" w:author="Palacherla, Susmitha C" w:date="2021-04-19T16:30:00Z"/>
+        </w:trPr>
+        <w:tc>
+          <w:tcPr>
+            <w:tcW w:w="2695" w:type="dxa"/>
+          </w:tcPr>
+          <w:p>
+            <w:pPr>
+              <w:rPr>
+                <w:ins w:id="256" w:author="Palacherla, Susmitha C" w:date="2021-04-19T16:30:00Z"/>
+                <w:b/>
+              </w:rPr>
+            </w:pPr>
+            <w:ins w:id="257" w:author="Palacherla, Susmitha C" w:date="2021-04-19T16:30:00Z">
+              <w:r>
+                <w:rPr>
+                  <w:b/>
+                </w:rPr>
+                <w:t>Report Portal</w:t>
+              </w:r>
+            </w:ins>
+          </w:p>
+        </w:tc>
+        <w:tc>
+          <w:tcPr>
+            <w:tcW w:w="5940" w:type="dxa"/>
+          </w:tcPr>
+          <w:p>
+            <w:pPr>
+              <w:rPr>
+                <w:ins w:id="258" w:author="Palacherla, Susmitha C" w:date="2021-04-19T16:30:00Z"/>
+              </w:rPr>
+            </w:pPr>
+            <w:ins w:id="259" w:author="Palacherla, Susmitha C" w:date="2021-04-19T16:30:00Z">
+              <w:r>
+                <w:t>http</w:t>
+              </w:r>
+              <w:r>
+                <w:t>s</w:t>
+              </w:r>
+              <w:r>
+                <w:t>://</w:t>
+              </w:r>
+              <w:r>
+                <w:t>UVAADADSQL50CCO</w:t>
+              </w:r>
+              <w:r>
+                <w:t>/Reports_ECLD01</w:t>
+              </w:r>
+            </w:ins>
+          </w:p>
+        </w:tc>
+      </w:tr>
+    </w:tbl>
+    <w:p>
+      <w:pPr>
+        <w:rPr>
+          <w:ins w:id="260" w:author="Palacherla, Susmitha C" w:date="2021-04-19T16:30:00Z"/>
+        </w:rPr>
+      </w:pPr>
+    </w:p>
+    <w:p>
+      <w:pPr>
+        <w:pStyle w:val="Heading1"/>
+        <w:numPr>
+          <w:ilvl w:val="1"/>
+          <w:numId w:val="3"/>
+        </w:numPr>
+        <w:spacing w:before="0"/>
+        <w:ind w:left="1138" w:hanging="418"/>
+        <w:rPr>
+          <w:ins w:id="261" w:author="Palacherla, Susmitha C" w:date="2021-04-19T16:30:00Z"/>
+          <w:rFonts w:ascii="Arial" w:hAnsi="Arial" w:cs="Arial"/>
+          <w:color w:val="auto"/>
+          <w:sz w:val="20"/>
+          <w:szCs w:val="20"/>
+        </w:rPr>
+      </w:pPr>
+      <w:bookmarkStart w:id="262" w:name="_Toc490553374"/>
+      <w:ins w:id="263" w:author="Palacherla, Susmitha C" w:date="2021-04-19T16:30:00Z">
+        <w:r>
+          <w:rPr>
+            <w:rFonts w:ascii="Arial" w:hAnsi="Arial" w:cs="Arial"/>
+            <w:color w:val="auto"/>
+            <w:sz w:val="20"/>
+            <w:szCs w:val="20"/>
+          </w:rPr>
+          <w:t>SysTest</w:t>
+        </w:r>
+        <w:bookmarkEnd w:id="262"/>
+      </w:ins>
+    </w:p>
+    <w:tbl>
+      <w:tblPr>
+        <w:tblStyle w:val="TableGrid"/>
+        <w:tblW w:w="0" w:type="auto"/>
+        <w:tblLook w:val="04A0" w:firstRow="1" w:lastRow="0" w:firstColumn="1" w:lastColumn="0" w:noHBand="0" w:noVBand="1"/>
+      </w:tblPr>
+      <w:tblGrid>
+        <w:gridCol w:w="2695"/>
+        <w:gridCol w:w="5940"/>
+      </w:tblGrid>
+      <w:tr>
+        <w:trPr>
+          <w:trHeight w:hRule="exact" w:val="288"/>
+          <w:ins w:id="264" w:author="Palacherla, Susmitha C" w:date="2021-04-19T16:30:00Z"/>
+        </w:trPr>
+        <w:tc>
+          <w:tcPr>
+            <w:tcW w:w="2695" w:type="dxa"/>
+          </w:tcPr>
+          <w:p>
+            <w:pPr>
+              <w:rPr>
+                <w:ins w:id="265" w:author="Palacherla, Susmitha C" w:date="2021-04-19T16:30:00Z"/>
+                <w:b/>
+              </w:rPr>
+            </w:pPr>
+            <w:ins w:id="266" w:author="Palacherla, Susmitha C" w:date="2021-04-19T16:30:00Z">
+              <w:r>
+                <w:rPr>
+                  <w:b/>
+                </w:rPr>
+                <w:t>Overwrite  Datasets</w:t>
+              </w:r>
+            </w:ins>
+          </w:p>
+        </w:tc>
+        <w:tc>
+          <w:tcPr>
+            <w:tcW w:w="5940" w:type="dxa"/>
+          </w:tcPr>
+          <w:p>
+            <w:pPr>
+              <w:rPr>
+                <w:ins w:id="267" w:author="Palacherla, Susmitha C" w:date="2021-04-19T16:30:00Z"/>
+              </w:rPr>
+            </w:pPr>
+            <w:ins w:id="268" w:author="Palacherla, Susmitha C" w:date="2021-04-19T16:30:00Z">
+              <w:r>
+                <w:t>True</w:t>
+              </w:r>
+            </w:ins>
+          </w:p>
+        </w:tc>
+      </w:tr>
+      <w:tr>
+        <w:trPr>
+          <w:trHeight w:hRule="exact" w:val="288"/>
+          <w:ins w:id="269" w:author="Palacherla, Susmitha C" w:date="2021-04-19T16:30:00Z"/>
+        </w:trPr>
+        <w:tc>
+          <w:tcPr>
+            <w:tcW w:w="2695" w:type="dxa"/>
+          </w:tcPr>
+          <w:p>
+            <w:pPr>
+              <w:rPr>
+                <w:ins w:id="270" w:author="Palacherla, Susmitha C" w:date="2021-04-19T16:30:00Z"/>
+                <w:b/>
+              </w:rPr>
+            </w:pPr>
+            <w:ins w:id="271" w:author="Palacherla, Susmitha C" w:date="2021-04-19T16:30:00Z">
+              <w:r>
+                <w:rPr>
+                  <w:b/>
+                </w:rPr>
+                <w:t xml:space="preserve">Overwrite </w:t>
+              </w:r>
+              <w:proofErr w:type="spellStart"/>
+              <w:r>
+                <w:rPr>
+                  <w:b/>
+                </w:rPr>
+                <w:t>DataSources</w:t>
+              </w:r>
+              <w:proofErr w:type="spellEnd"/>
+            </w:ins>
+          </w:p>
+        </w:tc>
+        <w:tc>
+          <w:tcPr>
+            <w:tcW w:w="5940" w:type="dxa"/>
+          </w:tcPr>
+          <w:p>
+            <w:pPr>
+              <w:rPr>
+                <w:ins w:id="272" w:author="Palacherla, Susmitha C" w:date="2021-04-19T16:30:00Z"/>
+              </w:rPr>
+            </w:pPr>
+            <w:ins w:id="273" w:author="Palacherla, Susmitha C" w:date="2021-04-19T16:30:00Z">
+              <w:r>
+                <w:t>False</w:t>
+              </w:r>
+            </w:ins>
+          </w:p>
+        </w:tc>
+      </w:tr>
+      <w:tr>
+        <w:trPr>
+          <w:trHeight w:hRule="exact" w:val="288"/>
+          <w:ins w:id="274" w:author="Palacherla, Susmitha C" w:date="2021-04-19T16:30:00Z"/>
+        </w:trPr>
+        <w:tc>
+          <w:tcPr>
+            <w:tcW w:w="2695" w:type="dxa"/>
+          </w:tcPr>
+          <w:p>
+            <w:pPr>
+              <w:rPr>
+                <w:ins w:id="275" w:author="Palacherla, Susmitha C" w:date="2021-04-19T16:30:00Z"/>
+                <w:b/>
+              </w:rPr>
+            </w:pPr>
+            <w:proofErr w:type="spellStart"/>
+            <w:ins w:id="276" w:author="Palacherla, Susmitha C" w:date="2021-04-19T16:30:00Z">
+              <w:r>
+                <w:rPr>
+                  <w:b/>
+                </w:rPr>
+                <w:t>TargetDatasetFolder</w:t>
+              </w:r>
+              <w:proofErr w:type="spellEnd"/>
+            </w:ins>
+          </w:p>
+        </w:tc>
+        <w:tc>
+          <w:tcPr>
+            <w:tcW w:w="5940" w:type="dxa"/>
+          </w:tcPr>
+          <w:p>
+            <w:pPr>
+              <w:rPr>
+                <w:ins w:id="277" w:author="Palacherla, Susmitha C" w:date="2021-04-19T16:30:00Z"/>
+              </w:rPr>
+            </w:pPr>
+            <w:ins w:id="278" w:author="Palacherla, Susmitha C" w:date="2021-04-19T16:30:00Z">
+              <w:r>
+                <w:t>/eCoaching/Datasets</w:t>
+              </w:r>
+            </w:ins>
+          </w:p>
+        </w:tc>
+      </w:tr>
+      <w:tr>
+        <w:trPr>
+          <w:trHeight w:hRule="exact" w:val="288"/>
+          <w:ins w:id="279" w:author="Palacherla, Susmitha C" w:date="2021-04-19T16:30:00Z"/>
+        </w:trPr>
+        <w:tc>
+          <w:tcPr>
+            <w:tcW w:w="2695" w:type="dxa"/>
+          </w:tcPr>
+          <w:p>
+            <w:pPr>
+              <w:rPr>
+                <w:ins w:id="280" w:author="Palacherla, Susmitha C" w:date="2021-04-19T16:30:00Z"/>
+                <w:b/>
+              </w:rPr>
+            </w:pPr>
+            <w:proofErr w:type="spellStart"/>
+            <w:ins w:id="281" w:author="Palacherla, Susmitha C" w:date="2021-04-19T16:30:00Z">
+              <w:r>
+                <w:rPr>
+                  <w:b/>
+                </w:rPr>
+                <w:t>TargetDataSourceFolder</w:t>
+              </w:r>
+              <w:proofErr w:type="spellEnd"/>
+            </w:ins>
+          </w:p>
+        </w:tc>
+        <w:tc>
+          <w:tcPr>
+            <w:tcW w:w="5940" w:type="dxa"/>
+          </w:tcPr>
+          <w:p>
+            <w:pPr>
+              <w:rPr>
+                <w:ins w:id="282" w:author="Palacherla, Susmitha C" w:date="2021-04-19T16:30:00Z"/>
+              </w:rPr>
+            </w:pPr>
+            <w:ins w:id="283" w:author="Palacherla, Susmitha C" w:date="2021-04-19T16:30:00Z">
+              <w:r>
+                <w:t>/eCoaching/</w:t>
+              </w:r>
+              <w:proofErr w:type="spellStart"/>
+              <w:r>
+                <w:t>DataSources</w:t>
+              </w:r>
+              <w:proofErr w:type="spellEnd"/>
+            </w:ins>
+          </w:p>
+        </w:tc>
+      </w:tr>
+      <w:tr>
+        <w:trPr>
+          <w:trHeight w:hRule="exact" w:val="288"/>
+          <w:ins w:id="284" w:author="Palacherla, Susmitha C" w:date="2021-04-19T16:30:00Z"/>
+        </w:trPr>
+        <w:tc>
+          <w:tcPr>
+            <w:tcW w:w="2695" w:type="dxa"/>
+          </w:tcPr>
+          <w:p>
+            <w:pPr>
+              <w:rPr>
+                <w:ins w:id="285" w:author="Palacherla, Susmitha C" w:date="2021-04-19T16:30:00Z"/>
+                <w:b/>
+              </w:rPr>
+            </w:pPr>
+            <w:proofErr w:type="spellStart"/>
+            <w:ins w:id="286" w:author="Palacherla, Susmitha C" w:date="2021-04-19T16:30:00Z">
+              <w:r>
+                <w:rPr>
+                  <w:b/>
+                </w:rPr>
+                <w:t>TargetReportFolder</w:t>
+              </w:r>
+              <w:proofErr w:type="spellEnd"/>
+            </w:ins>
+          </w:p>
+        </w:tc>
+        <w:tc>
+          <w:tcPr>
+            <w:tcW w:w="5940" w:type="dxa"/>
+          </w:tcPr>
+          <w:p>
+            <w:pPr>
+              <w:rPr>
+                <w:ins w:id="287" w:author="Palacherla, Susmitha C" w:date="2021-04-19T16:30:00Z"/>
+              </w:rPr>
+            </w:pPr>
+            <w:ins w:id="288" w:author="Palacherla, Susmitha C" w:date="2021-04-19T16:30:00Z">
+              <w:r>
+                <w:t>/eCoaching/Reports</w:t>
+              </w:r>
+            </w:ins>
+          </w:p>
+        </w:tc>
+      </w:tr>
+      <w:tr>
+        <w:trPr>
+          <w:trHeight w:hRule="exact" w:val="288"/>
+          <w:ins w:id="289" w:author="Palacherla, Susmitha C" w:date="2021-04-19T16:30:00Z"/>
+        </w:trPr>
+        <w:tc>
+          <w:tcPr>
+            <w:tcW w:w="2695" w:type="dxa"/>
+          </w:tcPr>
+          <w:p>
+            <w:pPr>
+              <w:rPr>
+                <w:ins w:id="290" w:author="Palacherla, Susmitha C" w:date="2021-04-19T16:30:00Z"/>
+                <w:b/>
+              </w:rPr>
+            </w:pPr>
+            <w:proofErr w:type="spellStart"/>
+            <w:ins w:id="291" w:author="Palacherla, Susmitha C" w:date="2021-04-19T16:30:00Z">
+              <w:r>
+                <w:rPr>
+                  <w:b/>
+                </w:rPr>
+                <w:t>TargetReportPartFolder</w:t>
+              </w:r>
+              <w:proofErr w:type="spellEnd"/>
+            </w:ins>
+          </w:p>
+        </w:tc>
+        <w:tc>
+          <w:tcPr>
+            <w:tcW w:w="5940" w:type="dxa"/>
+          </w:tcPr>
+          <w:p>
+            <w:pPr>
+              <w:rPr>
+                <w:ins w:id="292" w:author="Palacherla, Susmitha C" w:date="2021-04-19T16:30:00Z"/>
+              </w:rPr>
+            </w:pPr>
+            <w:ins w:id="293" w:author="Palacherla, Susmitha C" w:date="2021-04-19T16:30:00Z">
+              <w:r>
+                <w:t>Report Parts</w:t>
+              </w:r>
+            </w:ins>
+          </w:p>
+        </w:tc>
+      </w:tr>
+      <w:tr>
+        <w:trPr>
+          <w:trHeight w:hRule="exact" w:val="288"/>
+          <w:ins w:id="294" w:author="Palacherla, Susmitha C" w:date="2021-04-19T16:30:00Z"/>
+        </w:trPr>
+        <w:tc>
+          <w:tcPr>
+            <w:tcW w:w="2695" w:type="dxa"/>
+          </w:tcPr>
+          <w:p>
+            <w:pPr>
+              <w:rPr>
+                <w:ins w:id="295" w:author="Palacherla, Susmitha C" w:date="2021-04-19T16:30:00Z"/>
+                <w:b/>
+              </w:rPr>
+            </w:pPr>
+            <w:proofErr w:type="spellStart"/>
+            <w:ins w:id="296" w:author="Palacherla, Susmitha C" w:date="2021-04-19T16:30:00Z">
+              <w:r>
+                <w:rPr>
+                  <w:b/>
+                </w:rPr>
+                <w:t>TargetServerURL</w:t>
+              </w:r>
+              <w:proofErr w:type="spellEnd"/>
+            </w:ins>
+          </w:p>
+        </w:tc>
+        <w:tc>
+          <w:tcPr>
+            <w:tcW w:w="5940" w:type="dxa"/>
+          </w:tcPr>
+          <w:p>
+            <w:pPr>
+              <w:rPr>
+                <w:ins w:id="297" w:author="Palacherla, Susmitha C" w:date="2021-04-19T16:30:00Z"/>
+              </w:rPr>
+            </w:pPr>
+            <w:ins w:id="298" w:author="Palacherla, Susmitha C" w:date="2021-04-19T16:30:00Z">
+              <w:r>
+                <w:t>http</w:t>
+              </w:r>
+              <w:r>
+                <w:t>s</w:t>
+              </w:r>
+              <w:r>
+                <w:t>://</w:t>
+              </w:r>
+              <w:r>
+                <w:t>UVAADADSQL52CCO</w:t>
+              </w:r>
+              <w:r>
+                <w:t>/ReportServer</w:t>
+              </w:r>
+            </w:ins>
+          </w:p>
+        </w:tc>
+      </w:tr>
+      <w:tr>
+        <w:trPr>
+          <w:trHeight w:hRule="exact" w:val="288"/>
+          <w:ins w:id="299" w:author="Palacherla, Susmitha C" w:date="2021-04-19T16:30:00Z"/>
+        </w:trPr>
+        <w:tc>
+          <w:tcPr>
+            <w:tcW w:w="2695" w:type="dxa"/>
+          </w:tcPr>
+          <w:p>
+            <w:pPr>
+              <w:rPr>
+                <w:ins w:id="300" w:author="Palacherla, Susmitha C" w:date="2021-04-19T16:30:00Z"/>
+                <w:b/>
+              </w:rPr>
+            </w:pPr>
+            <w:proofErr w:type="spellStart"/>
+            <w:ins w:id="301" w:author="Palacherla, Susmitha C" w:date="2021-04-19T16:30:00Z">
+              <w:r>
+                <w:rPr>
+                  <w:b/>
+                </w:rPr>
+                <w:t>TargetServerVersion</w:t>
+              </w:r>
+              <w:proofErr w:type="spellEnd"/>
+            </w:ins>
+          </w:p>
+        </w:tc>
+        <w:tc>
+          <w:tcPr>
+            <w:tcW w:w="5940" w:type="dxa"/>
+          </w:tcPr>
+          <w:p>
+            <w:pPr>
+              <w:rPr>
+                <w:ins w:id="302" w:author="Palacherla, Susmitha C" w:date="2021-04-19T16:30:00Z"/>
+              </w:rPr>
+            </w:pPr>
+            <w:ins w:id="303" w:author="Palacherla, Susmitha C" w:date="2021-04-19T16:30:00Z">
+              <w:r>
+                <w:t>SQL Server 2016 or later</w:t>
+              </w:r>
+            </w:ins>
+          </w:p>
+        </w:tc>
+      </w:tr>
+      <w:tr>
+        <w:trPr>
+          <w:trHeight w:hRule="exact" w:val="288"/>
+          <w:ins w:id="304" w:author="Palacherla, Susmitha C" w:date="2021-04-19T16:30:00Z"/>
+        </w:trPr>
+        <w:tc>
+          <w:tcPr>
+            <w:tcW w:w="2695" w:type="dxa"/>
+          </w:tcPr>
+          <w:p>
+            <w:pPr>
+              <w:rPr>
+                <w:ins w:id="305" w:author="Palacherla, Susmitha C" w:date="2021-04-19T16:30:00Z"/>
+                <w:b/>
+              </w:rPr>
+            </w:pPr>
+            <w:ins w:id="306" w:author="Palacherla, Susmitha C" w:date="2021-04-19T16:30:00Z">
+              <w:r>
+                <w:rPr>
+                  <w:b/>
+                </w:rPr>
+                <w:t>Report Portal</w:t>
+              </w:r>
+            </w:ins>
+          </w:p>
+        </w:tc>
+        <w:tc>
+          <w:tcPr>
+            <w:tcW w:w="5940" w:type="dxa"/>
+          </w:tcPr>
+          <w:p>
+            <w:pPr>
+              <w:rPr>
+                <w:ins w:id="307" w:author="Palacherla, Susmitha C" w:date="2021-04-19T16:30:00Z"/>
+              </w:rPr>
+            </w:pPr>
+            <w:ins w:id="308" w:author="Palacherla, Susmitha C" w:date="2021-04-19T16:30:00Z">
+              <w:r>
+                <w:t>http</w:t>
+              </w:r>
+              <w:r>
+                <w:t>s</w:t>
+              </w:r>
+              <w:r>
+                <w:t>://</w:t>
+              </w:r>
+              <w:r>
+                <w:t>UVAADADSQL52CCO</w:t>
+              </w:r>
+              <w:r>
+                <w:t>/Reports_ECL</w:t>
+              </w:r>
+              <w:r>
+                <w:t>T</w:t>
+              </w:r>
+              <w:r>
+                <w:t>01</w:t>
+              </w:r>
+            </w:ins>
+          </w:p>
+        </w:tc>
+      </w:tr>
+    </w:tbl>
+    <w:p>
+      <w:pPr>
+        <w:rPr>
+          <w:ins w:id="309" w:author="Palacherla, Susmitha C" w:date="2021-04-19T16:30:00Z"/>
+        </w:rPr>
+      </w:pPr>
+    </w:p>
+    <w:p>
+      <w:pPr>
+        <w:pStyle w:val="Heading1"/>
+        <w:numPr>
+          <w:ilvl w:val="1"/>
+          <w:numId w:val="3"/>
+        </w:numPr>
+        <w:spacing w:before="0"/>
+        <w:ind w:left="1138" w:hanging="418"/>
+        <w:rPr>
+          <w:ins w:id="310" w:author="Palacherla, Susmitha C" w:date="2021-04-19T16:30:00Z"/>
+          <w:rFonts w:ascii="Arial" w:hAnsi="Arial" w:cs="Arial"/>
+          <w:color w:val="auto"/>
+          <w:sz w:val="20"/>
+          <w:szCs w:val="20"/>
+        </w:rPr>
+      </w:pPr>
+      <w:bookmarkStart w:id="311" w:name="_Toc490553376"/>
+      <w:ins w:id="312" w:author="Palacherla, Susmitha C" w:date="2021-04-19T16:30:00Z">
+        <w:r>
+          <w:rPr>
+            <w:rFonts w:ascii="Arial" w:hAnsi="Arial" w:cs="Arial"/>
+            <w:color w:val="auto"/>
+            <w:sz w:val="20"/>
+            <w:szCs w:val="20"/>
+          </w:rPr>
+          <w:lastRenderedPageBreak/>
+          <w:t>Production</w:t>
+        </w:r>
+        <w:bookmarkEnd w:id="311"/>
+      </w:ins>
+    </w:p>
+    <w:tbl>
+      <w:tblPr>
+        <w:tblStyle w:val="TableGrid"/>
+        <w:tblW w:w="0" w:type="auto"/>
+        <w:tblLook w:val="04A0" w:firstRow="1" w:lastRow="0" w:firstColumn="1" w:lastColumn="0" w:noHBand="0" w:noVBand="1"/>
+      </w:tblPr>
+      <w:tblGrid>
+        <w:gridCol w:w="2695"/>
+        <w:gridCol w:w="6210"/>
+      </w:tblGrid>
+      <w:tr>
+        <w:trPr>
+          <w:trHeight w:hRule="exact" w:val="288"/>
+          <w:ins w:id="313" w:author="Palacherla, Susmitha C" w:date="2021-04-19T16:30:00Z"/>
+        </w:trPr>
+        <w:tc>
+          <w:tcPr>
+            <w:tcW w:w="2695" w:type="dxa"/>
+          </w:tcPr>
+          <w:p>
+            <w:pPr>
+              <w:rPr>
+                <w:ins w:id="314" w:author="Palacherla, Susmitha C" w:date="2021-04-19T16:30:00Z"/>
+                <w:b/>
+              </w:rPr>
+            </w:pPr>
+            <w:ins w:id="315" w:author="Palacherla, Susmitha C" w:date="2021-04-19T16:30:00Z">
+              <w:r>
+                <w:rPr>
+                  <w:b/>
+                </w:rPr>
+                <w:t>Overwrite  Datasets</w:t>
+              </w:r>
+            </w:ins>
+          </w:p>
+        </w:tc>
+        <w:tc>
+          <w:tcPr>
+            <w:tcW w:w="6210" w:type="dxa"/>
+          </w:tcPr>
+          <w:p>
+            <w:pPr>
+              <w:rPr>
+                <w:ins w:id="316" w:author="Palacherla, Susmitha C" w:date="2021-04-19T16:30:00Z"/>
+              </w:rPr>
+            </w:pPr>
+            <w:ins w:id="317" w:author="Palacherla, Susmitha C" w:date="2021-04-19T16:30:00Z">
+              <w:r>
+                <w:t>True</w:t>
+              </w:r>
+            </w:ins>
+          </w:p>
+        </w:tc>
+      </w:tr>
+      <w:tr>
+        <w:trPr>
+          <w:trHeight w:hRule="exact" w:val="288"/>
+          <w:ins w:id="318" w:author="Palacherla, Susmitha C" w:date="2021-04-19T16:30:00Z"/>
+        </w:trPr>
+        <w:tc>
+          <w:tcPr>
+            <w:tcW w:w="2695" w:type="dxa"/>
+          </w:tcPr>
+          <w:p>
+            <w:pPr>
+              <w:rPr>
+                <w:ins w:id="319" w:author="Palacherla, Susmitha C" w:date="2021-04-19T16:30:00Z"/>
+                <w:b/>
+              </w:rPr>
+            </w:pPr>
+            <w:ins w:id="320" w:author="Palacherla, Susmitha C" w:date="2021-04-19T16:30:00Z">
+              <w:r>
+                <w:rPr>
+                  <w:b/>
+                </w:rPr>
+                <w:t xml:space="preserve">Overwrite </w:t>
+              </w:r>
+              <w:proofErr w:type="spellStart"/>
+              <w:r>
+                <w:rPr>
+                  <w:b/>
+                </w:rPr>
+                <w:t>DataSources</w:t>
+              </w:r>
+              <w:proofErr w:type="spellEnd"/>
+            </w:ins>
+          </w:p>
+        </w:tc>
+        <w:tc>
+          <w:tcPr>
+            <w:tcW w:w="6210" w:type="dxa"/>
+          </w:tcPr>
+          <w:p>
+            <w:pPr>
+              <w:rPr>
+                <w:ins w:id="321" w:author="Palacherla, Susmitha C" w:date="2021-04-19T16:30:00Z"/>
+              </w:rPr>
+            </w:pPr>
+            <w:ins w:id="322" w:author="Palacherla, Susmitha C" w:date="2021-04-19T16:30:00Z">
+              <w:r>
+                <w:t>False</w:t>
+              </w:r>
+            </w:ins>
+          </w:p>
+        </w:tc>
+      </w:tr>
+      <w:tr>
+        <w:trPr>
+          <w:trHeight w:hRule="exact" w:val="288"/>
+          <w:ins w:id="323" w:author="Palacherla, Susmitha C" w:date="2021-04-19T16:30:00Z"/>
+        </w:trPr>
+        <w:tc>
+          <w:tcPr>
+            <w:tcW w:w="2695" w:type="dxa"/>
+          </w:tcPr>
+          <w:p>
+            <w:pPr>
+              <w:rPr>
+                <w:ins w:id="324" w:author="Palacherla, Susmitha C" w:date="2021-04-19T16:30:00Z"/>
+                <w:b/>
+              </w:rPr>
+            </w:pPr>
+            <w:proofErr w:type="spellStart"/>
+            <w:ins w:id="325" w:author="Palacherla, Susmitha C" w:date="2021-04-19T16:30:00Z">
+              <w:r>
+                <w:rPr>
+                  <w:b/>
+                </w:rPr>
+                <w:t>TargetDatasetFolder</w:t>
+              </w:r>
+              <w:proofErr w:type="spellEnd"/>
+            </w:ins>
+          </w:p>
+        </w:tc>
+        <w:tc>
+          <w:tcPr>
+            <w:tcW w:w="6210" w:type="dxa"/>
+          </w:tcPr>
+          <w:p>
+            <w:pPr>
+              <w:rPr>
+                <w:ins w:id="326" w:author="Palacherla, Susmitha C" w:date="2021-04-19T16:30:00Z"/>
+              </w:rPr>
+            </w:pPr>
+            <w:ins w:id="327" w:author="Palacherla, Susmitha C" w:date="2021-04-19T16:30:00Z">
+              <w:r>
+                <w:t>/eCoaching/Production/Datasets</w:t>
+              </w:r>
+            </w:ins>
+          </w:p>
+        </w:tc>
+      </w:tr>
+      <w:tr>
+        <w:trPr>
+          <w:trHeight w:hRule="exact" w:val="288"/>
+          <w:ins w:id="328" w:author="Palacherla, Susmitha C" w:date="2021-04-19T16:30:00Z"/>
+        </w:trPr>
+        <w:tc>
+          <w:tcPr>
+            <w:tcW w:w="2695" w:type="dxa"/>
+          </w:tcPr>
+          <w:p>
+            <w:pPr>
+              <w:rPr>
+                <w:ins w:id="329" w:author="Palacherla, Susmitha C" w:date="2021-04-19T16:30:00Z"/>
+                <w:b/>
+              </w:rPr>
+            </w:pPr>
+            <w:proofErr w:type="spellStart"/>
+            <w:ins w:id="330" w:author="Palacherla, Susmitha C" w:date="2021-04-19T16:30:00Z">
+              <w:r>
+                <w:rPr>
+                  <w:b/>
+                </w:rPr>
+                <w:t>TargetDataSourceFolder</w:t>
+              </w:r>
+              <w:proofErr w:type="spellEnd"/>
+            </w:ins>
+          </w:p>
+        </w:tc>
+        <w:tc>
+          <w:tcPr>
+            <w:tcW w:w="6210" w:type="dxa"/>
+          </w:tcPr>
+          <w:p>
+            <w:pPr>
+              <w:rPr>
+                <w:ins w:id="331" w:author="Palacherla, Susmitha C" w:date="2021-04-19T16:30:00Z"/>
+              </w:rPr>
+            </w:pPr>
+            <w:ins w:id="332" w:author="Palacherla, Susmitha C" w:date="2021-04-19T16:30:00Z">
+              <w:r>
+                <w:t>/eCoaching/Production/</w:t>
+              </w:r>
+              <w:proofErr w:type="spellStart"/>
+              <w:r>
+                <w:t>DataSources</w:t>
+              </w:r>
+              <w:proofErr w:type="spellEnd"/>
+            </w:ins>
+          </w:p>
+        </w:tc>
+      </w:tr>
+      <w:tr>
+        <w:trPr>
+          <w:trHeight w:hRule="exact" w:val="288"/>
+          <w:ins w:id="333" w:author="Palacherla, Susmitha C" w:date="2021-04-19T16:30:00Z"/>
+        </w:trPr>
+        <w:tc>
+          <w:tcPr>
+            <w:tcW w:w="2695" w:type="dxa"/>
+          </w:tcPr>
+          <w:p>
+            <w:pPr>
+              <w:rPr>
+                <w:ins w:id="334" w:author="Palacherla, Susmitha C" w:date="2021-04-19T16:30:00Z"/>
+                <w:b/>
+              </w:rPr>
+            </w:pPr>
+            <w:proofErr w:type="spellStart"/>
+            <w:ins w:id="335" w:author="Palacherla, Susmitha C" w:date="2021-04-19T16:30:00Z">
+              <w:r>
+                <w:rPr>
+                  <w:b/>
+                </w:rPr>
+                <w:t>TargetReportFolder</w:t>
+              </w:r>
+              <w:proofErr w:type="spellEnd"/>
+            </w:ins>
+          </w:p>
+        </w:tc>
+        <w:tc>
+          <w:tcPr>
+            <w:tcW w:w="6210" w:type="dxa"/>
+          </w:tcPr>
+          <w:p>
+            <w:pPr>
+              <w:rPr>
+                <w:ins w:id="336" w:author="Palacherla, Susmitha C" w:date="2021-04-19T16:30:00Z"/>
+              </w:rPr>
+            </w:pPr>
+            <w:ins w:id="337" w:author="Palacherla, Susmitha C" w:date="2021-04-19T16:30:00Z">
+              <w:r>
+                <w:t>/eCoaching/Production/Reports</w:t>
+              </w:r>
+            </w:ins>
+          </w:p>
+        </w:tc>
+      </w:tr>
+      <w:tr>
+        <w:trPr>
+          <w:trHeight w:hRule="exact" w:val="288"/>
+          <w:ins w:id="338" w:author="Palacherla, Susmitha C" w:date="2021-04-19T16:30:00Z"/>
+        </w:trPr>
+        <w:tc>
+          <w:tcPr>
+            <w:tcW w:w="2695" w:type="dxa"/>
+          </w:tcPr>
+          <w:p>
+            <w:pPr>
+              <w:rPr>
+                <w:ins w:id="339" w:author="Palacherla, Susmitha C" w:date="2021-04-19T16:30:00Z"/>
+                <w:b/>
+              </w:rPr>
+            </w:pPr>
+            <w:proofErr w:type="spellStart"/>
+            <w:ins w:id="340" w:author="Palacherla, Susmitha C" w:date="2021-04-19T16:30:00Z">
+              <w:r>
+                <w:rPr>
+                  <w:b/>
+                </w:rPr>
+                <w:t>TargetReportPartFolder</w:t>
+              </w:r>
+              <w:proofErr w:type="spellEnd"/>
+            </w:ins>
+          </w:p>
+        </w:tc>
+        <w:tc>
+          <w:tcPr>
+            <w:tcW w:w="6210" w:type="dxa"/>
+          </w:tcPr>
+          <w:p>
+            <w:pPr>
+              <w:rPr>
+                <w:ins w:id="341" w:author="Palacherla, Susmitha C" w:date="2021-04-19T16:30:00Z"/>
+              </w:rPr>
+            </w:pPr>
+            <w:ins w:id="342" w:author="Palacherla, Susmitha C" w:date="2021-04-19T16:30:00Z">
+              <w:r>
+                <w:t>Report Parts</w:t>
+              </w:r>
+            </w:ins>
+          </w:p>
+        </w:tc>
+      </w:tr>
+      <w:tr>
+        <w:trPr>
+          <w:trHeight w:hRule="exact" w:val="288"/>
+          <w:ins w:id="343" w:author="Palacherla, Susmitha C" w:date="2021-04-19T16:30:00Z"/>
+        </w:trPr>
+        <w:tc>
+          <w:tcPr>
+            <w:tcW w:w="2695" w:type="dxa"/>
+          </w:tcPr>
+          <w:p>
+            <w:pPr>
+              <w:rPr>
+                <w:ins w:id="344" w:author="Palacherla, Susmitha C" w:date="2021-04-19T16:30:00Z"/>
+                <w:b/>
+              </w:rPr>
+            </w:pPr>
+            <w:proofErr w:type="spellStart"/>
+            <w:ins w:id="345" w:author="Palacherla, Susmitha C" w:date="2021-04-19T16:30:00Z">
+              <w:r>
+                <w:rPr>
+                  <w:b/>
+                </w:rPr>
+                <w:t>TargetServerURL</w:t>
+              </w:r>
+              <w:proofErr w:type="spellEnd"/>
+            </w:ins>
+          </w:p>
+        </w:tc>
+        <w:tc>
+          <w:tcPr>
+            <w:tcW w:w="6210" w:type="dxa"/>
+          </w:tcPr>
+          <w:p>
+            <w:pPr>
+              <w:rPr>
+                <w:ins w:id="346" w:author="Palacherla, Susmitha C" w:date="2021-04-19T16:30:00Z"/>
+              </w:rPr>
+            </w:pPr>
+            <w:ins w:id="347" w:author="Palacherla, Susmitha C" w:date="2021-04-19T16:30:00Z">
+              <w:r>
+                <w:t>http</w:t>
+              </w:r>
+              <w:r>
+                <w:t>s</w:t>
+              </w:r>
+              <w:r>
+                <w:t>://</w:t>
+              </w:r>
+              <w:r>
+                <w:t>UVAAPADSQL50CCO</w:t>
+              </w:r>
+              <w:r>
+                <w:t>/ReportServer</w:t>
+              </w:r>
+            </w:ins>
+          </w:p>
+        </w:tc>
+      </w:tr>
+      <w:tr>
+        <w:trPr>
+          <w:trHeight w:hRule="exact" w:val="288"/>
+          <w:ins w:id="348" w:author="Palacherla, Susmitha C" w:date="2021-04-19T16:30:00Z"/>
+        </w:trPr>
+        <w:tc>
+          <w:tcPr>
+            <w:tcW w:w="2695" w:type="dxa"/>
+          </w:tcPr>
+          <w:p>
+            <w:pPr>
+              <w:rPr>
+                <w:ins w:id="349" w:author="Palacherla, Susmitha C" w:date="2021-04-19T16:30:00Z"/>
+                <w:b/>
+              </w:rPr>
+            </w:pPr>
+            <w:proofErr w:type="spellStart"/>
+            <w:ins w:id="350" w:author="Palacherla, Susmitha C" w:date="2021-04-19T16:30:00Z">
+              <w:r>
+                <w:rPr>
+                  <w:b/>
+                </w:rPr>
+                <w:t>TargetServerVersion</w:t>
+              </w:r>
+              <w:proofErr w:type="spellEnd"/>
+            </w:ins>
+          </w:p>
+        </w:tc>
+        <w:tc>
+          <w:tcPr>
+            <w:tcW w:w="6210" w:type="dxa"/>
+          </w:tcPr>
+          <w:p>
+            <w:pPr>
+              <w:rPr>
+                <w:ins w:id="351" w:author="Palacherla, Susmitha C" w:date="2021-04-19T16:30:00Z"/>
+              </w:rPr>
+            </w:pPr>
+            <w:ins w:id="352" w:author="Palacherla, Susmitha C" w:date="2021-04-19T16:30:00Z">
+              <w:r>
+                <w:t>SQL Server 2016 or later</w:t>
+              </w:r>
+            </w:ins>
+          </w:p>
+        </w:tc>
+      </w:tr>
+      <w:tr>
+        <w:trPr>
+          <w:trHeight w:hRule="exact" w:val="288"/>
+          <w:ins w:id="353" w:author="Palacherla, Susmitha C" w:date="2021-04-19T16:30:00Z"/>
+        </w:trPr>
+        <w:tc>
+          <w:tcPr>
+            <w:tcW w:w="2695" w:type="dxa"/>
+          </w:tcPr>
+          <w:p>
+            <w:pPr>
+              <w:rPr>
+                <w:ins w:id="354" w:author="Palacherla, Susmitha C" w:date="2021-04-19T16:30:00Z"/>
+                <w:b/>
+              </w:rPr>
+            </w:pPr>
+            <w:ins w:id="355" w:author="Palacherla, Susmitha C" w:date="2021-04-19T16:30:00Z">
+              <w:r>
+                <w:rPr>
+                  <w:b/>
+                </w:rPr>
+                <w:t>Report Portal</w:t>
+              </w:r>
+            </w:ins>
+          </w:p>
+        </w:tc>
+        <w:tc>
+          <w:tcPr>
+            <w:tcW w:w="6210" w:type="dxa"/>
+          </w:tcPr>
+          <w:p>
+            <w:pPr>
+              <w:rPr>
+                <w:ins w:id="356" w:author="Palacherla, Susmitha C" w:date="2021-04-19T16:30:00Z"/>
+              </w:rPr>
+            </w:pPr>
+            <w:ins w:id="357" w:author="Palacherla, Susmitha C" w:date="2021-04-19T16:30:00Z">
+              <w:r>
+                <w:t>http</w:t>
+              </w:r>
+              <w:r>
+                <w:t>s</w:t>
+              </w:r>
+              <w:r>
+                <w:t>://</w:t>
+              </w:r>
+              <w:r>
+                <w:t>UVAAPADSQL50CCO</w:t>
+              </w:r>
+              <w:r>
+                <w:t>/Reports_ECL</w:t>
+              </w:r>
+              <w:r>
+                <w:t>P</w:t>
+              </w:r>
+              <w:r>
+                <w:t>01</w:t>
+              </w:r>
+            </w:ins>
+          </w:p>
+        </w:tc>
+      </w:tr>
+    </w:tbl>
+    <w:p>
+      <w:pPr>
+        <w:pStyle w:val="Heading1"/>
+        <w:numPr>
+          <w:ilvl w:val="0"/>
+          <w:numId w:val="3"/>
+        </w:numPr>
+        <w:rPr>
+          <w:ins w:id="358" w:author="Palacherla, Susmitha C" w:date="2021-04-19T16:30:00Z"/>
+          <w:rFonts w:ascii="Arial" w:hAnsi="Arial" w:cs="Arial"/>
+          <w:sz w:val="24"/>
+          <w:szCs w:val="24"/>
+        </w:rPr>
+      </w:pPr>
+      <w:ins w:id="359" w:author="Palacherla, Susmitha C" w:date="2021-04-19T16:30:00Z">
+        <w:r>
+          <w:rPr>
+            <w:rFonts w:ascii="Arial" w:hAnsi="Arial" w:cs="Arial"/>
+            <w:sz w:val="24"/>
+            <w:szCs w:val="24"/>
+          </w:rPr>
+          <w:t>Data Source(s)</w:t>
+        </w:r>
+      </w:ins>
+    </w:p>
+    <w:tbl>
+      <w:tblPr>
+        <w:tblStyle w:val="TableGrid"/>
+        <w:tblW w:w="0" w:type="auto"/>
+        <w:tblLook w:val="04A0" w:firstRow="1" w:lastRow="0" w:firstColumn="1" w:lastColumn="0" w:noHBand="0" w:noVBand="1"/>
+      </w:tblPr>
+      <w:tblGrid>
+        <w:gridCol w:w="1809"/>
+        <w:gridCol w:w="3222"/>
+        <w:gridCol w:w="4319"/>
+      </w:tblGrid>
+      <w:tr>
+        <w:trPr>
+          <w:trHeight w:hRule="exact" w:val="352"/>
+          <w:ins w:id="360" w:author="Palacherla, Susmitha C" w:date="2021-04-19T16:30:00Z"/>
+        </w:trPr>
+        <w:tc>
+          <w:tcPr>
+            <w:tcW w:w="1809" w:type="dxa"/>
+          </w:tcPr>
+          <w:p>
+            <w:pPr>
+              <w:rPr>
+                <w:ins w:id="361" w:author="Palacherla, Susmitha C" w:date="2021-04-19T16:30:00Z"/>
+                <w:b/>
+              </w:rPr>
+            </w:pPr>
+            <w:ins w:id="362" w:author="Palacherla, Susmitha C" w:date="2021-04-19T16:30:00Z">
+              <w:r>
+                <w:rPr>
+                  <w:b/>
+                </w:rPr>
+                <w:t>Name</w:t>
+              </w:r>
+            </w:ins>
+          </w:p>
+        </w:tc>
+        <w:tc>
+          <w:tcPr>
+            <w:tcW w:w="3222" w:type="dxa"/>
+          </w:tcPr>
+          <w:p>
+            <w:pPr>
+              <w:rPr>
+                <w:ins w:id="363" w:author="Palacherla, Susmitha C" w:date="2021-04-19T16:30:00Z"/>
+              </w:rPr>
+            </w:pPr>
+          </w:p>
+        </w:tc>
+        <w:tc>
+          <w:tcPr>
+            <w:tcW w:w="4319" w:type="dxa"/>
+            <w:tcBorders>
+              <w:top w:val="single" w:sz="4" w:space="0" w:color="auto"/>
+              <w:left w:val="single" w:sz="4" w:space="0" w:color="auto"/>
+              <w:bottom w:val="single" w:sz="4" w:space="0" w:color="auto"/>
+              <w:right w:val="single" w:sz="4" w:space="0" w:color="auto"/>
+            </w:tcBorders>
+          </w:tcPr>
+          <w:p>
+            <w:pPr>
+              <w:rPr>
+                <w:ins w:id="364" w:author="Palacherla, Susmitha C" w:date="2021-04-19T16:30:00Z"/>
+              </w:rPr>
+            </w:pPr>
+            <w:ins w:id="365" w:author="Palacherla, Susmitha C" w:date="2021-04-19T16:30:00Z">
+              <w:r>
+                <w:t>eCoaching</w:t>
+              </w:r>
+            </w:ins>
+          </w:p>
+        </w:tc>
+      </w:tr>
+      <w:tr>
+        <w:trPr>
+          <w:trHeight w:hRule="exact" w:val="288"/>
+          <w:ins w:id="366" w:author="Palacherla, Susmitha C" w:date="2021-04-19T16:30:00Z"/>
+        </w:trPr>
+        <w:tc>
+          <w:tcPr>
+            <w:tcW w:w="1809" w:type="dxa"/>
+          </w:tcPr>
+          <w:p>
+            <w:pPr>
+              <w:rPr>
+                <w:ins w:id="367" w:author="Palacherla, Susmitha C" w:date="2021-04-19T16:30:00Z"/>
+                <w:b/>
+              </w:rPr>
+            </w:pPr>
+            <w:ins w:id="368" w:author="Palacherla, Susmitha C" w:date="2021-04-19T16:30:00Z">
+              <w:r>
+                <w:rPr>
+                  <w:b/>
+                </w:rPr>
+                <w:t>Type</w:t>
+              </w:r>
+            </w:ins>
+          </w:p>
+        </w:tc>
+        <w:tc>
+          <w:tcPr>
+            <w:tcW w:w="3222" w:type="dxa"/>
+          </w:tcPr>
+          <w:p>
+            <w:pPr>
+              <w:rPr>
+                <w:ins w:id="369" w:author="Palacherla, Susmitha C" w:date="2021-04-19T16:30:00Z"/>
+              </w:rPr>
+            </w:pPr>
+          </w:p>
+        </w:tc>
+        <w:tc>
+          <w:tcPr>
+            <w:tcW w:w="4319" w:type="dxa"/>
+            <w:tcBorders>
+              <w:top w:val="single" w:sz="4" w:space="0" w:color="auto"/>
+              <w:left w:val="single" w:sz="4" w:space="0" w:color="auto"/>
+              <w:bottom w:val="single" w:sz="4" w:space="0" w:color="auto"/>
+              <w:right w:val="single" w:sz="4" w:space="0" w:color="auto"/>
+            </w:tcBorders>
+          </w:tcPr>
+          <w:p>
+            <w:pPr>
+              <w:rPr>
+                <w:ins w:id="370" w:author="Palacherla, Susmitha C" w:date="2021-04-19T16:30:00Z"/>
+              </w:rPr>
+            </w:pPr>
+            <w:ins w:id="371" w:author="Palacherla, Susmitha C" w:date="2021-04-19T16:30:00Z">
+              <w:r>
+                <w:t>Microsoft SQL Server</w:t>
+              </w:r>
+            </w:ins>
+          </w:p>
+        </w:tc>
+      </w:tr>
+      <w:tr>
+        <w:trPr>
+          <w:trHeight w:hRule="exact" w:val="3205"/>
+          <w:ins w:id="372" w:author="Palacherla, Susmitha C" w:date="2021-04-19T16:30:00Z"/>
+        </w:trPr>
+        <w:tc>
+          <w:tcPr>
+            <w:tcW w:w="1809" w:type="dxa"/>
+          </w:tcPr>
+          <w:p>
+            <w:pPr>
+              <w:rPr>
+                <w:ins w:id="373" w:author="Palacherla, Susmitha C" w:date="2021-04-19T16:30:00Z"/>
+                <w:b/>
+              </w:rPr>
+            </w:pPr>
+            <w:ins w:id="374" w:author="Palacherla, Susmitha C" w:date="2021-04-19T16:30:00Z">
+              <w:r>
+                <w:rPr>
+                  <w:b/>
+                </w:rPr>
+                <w:t>Connection String(s)</w:t>
+              </w:r>
+            </w:ins>
+          </w:p>
+        </w:tc>
+        <w:tc>
+          <w:tcPr>
+            <w:tcW w:w="3222" w:type="dxa"/>
+          </w:tcPr>
+          <w:p>
+            <w:pPr>
+              <w:rPr>
+                <w:ins w:id="375" w:author="Palacherla, Susmitha C" w:date="2021-04-19T16:30:00Z"/>
+              </w:rPr>
+            </w:pPr>
+          </w:p>
+        </w:tc>
+        <w:tc>
+          <w:tcPr>
+            <w:tcW w:w="4319" w:type="dxa"/>
+          </w:tcPr>
+          <w:p>
+            <w:pPr>
+              <w:rPr>
+                <w:ins w:id="376" w:author="Palacherla, Susmitha C" w:date="2021-04-19T16:30:00Z"/>
+              </w:rPr>
+            </w:pPr>
+            <w:ins w:id="377" w:author="Palacherla, Susmitha C" w:date="2021-04-19T16:30:00Z">
+              <w:r>
+                <w:t xml:space="preserve">Dev: </w:t>
+              </w:r>
+              <w:r>
+                <w:t>Data Source=</w:t>
+              </w:r>
+              <w:r>
+                <w:t>UVAADADSQL50CCO</w:t>
+              </w:r>
+              <w:r>
+                <w:t>;Initial Catalog=eCoachingDev</w:t>
+              </w:r>
+            </w:ins>
+          </w:p>
+          <w:p>
+            <w:pPr>
+              <w:rPr>
+                <w:ins w:id="378" w:author="Palacherla, Susmitha C" w:date="2021-04-19T16:30:00Z"/>
+              </w:rPr>
+            </w:pPr>
+            <w:ins w:id="379" w:author="Palacherla, Susmitha C" w:date="2021-04-19T16:30:00Z">
+              <w:r>
+                <w:t xml:space="preserve">Sys Test: </w:t>
+              </w:r>
+              <w:r>
+                <w:t>Data Source=</w:t>
+              </w:r>
+              <w:r>
+                <w:t>UVAADADSQL52CCO;Initial Catalog=eCoachingTest</w:t>
+              </w:r>
+            </w:ins>
+          </w:p>
+          <w:p>
+            <w:pPr>
+              <w:rPr>
+                <w:ins w:id="380" w:author="Palacherla, Susmitha C" w:date="2021-04-19T16:30:00Z"/>
+              </w:rPr>
+            </w:pPr>
+            <w:ins w:id="381" w:author="Palacherla, Susmitha C" w:date="2021-04-19T16:30:00Z">
+              <w:r>
+                <w:t xml:space="preserve">Production: </w:t>
+              </w:r>
+              <w:r>
+                <w:t>Data Source=</w:t>
+              </w:r>
+              <w:r>
+                <w:t>UVAAPADSQL50CCO;Initial Catalog=eCoaching</w:t>
+              </w:r>
+            </w:ins>
+          </w:p>
+        </w:tc>
+      </w:tr>
+      <w:tr>
+        <w:trPr>
+          <w:trHeight w:hRule="exact" w:val="288"/>
+          <w:ins w:id="382" w:author="Palacherla, Susmitha C" w:date="2021-04-19T16:30:00Z"/>
+        </w:trPr>
+        <w:tc>
+          <w:tcPr>
+            <w:tcW w:w="1809" w:type="dxa"/>
+          </w:tcPr>
+          <w:p>
+            <w:pPr>
+              <w:rPr>
+                <w:ins w:id="383" w:author="Palacherla, Susmitha C" w:date="2021-04-19T16:30:00Z"/>
+                <w:b/>
+              </w:rPr>
+            </w:pPr>
+            <w:ins w:id="384" w:author="Palacherla, Susmitha C" w:date="2021-04-19T16:30:00Z">
+              <w:r>
+                <w:rPr>
+                  <w:b/>
+                </w:rPr>
+                <w:t>Connect Using</w:t>
+              </w:r>
+            </w:ins>
+          </w:p>
+        </w:tc>
+        <w:tc>
+          <w:tcPr>
+            <w:tcW w:w="3222" w:type="dxa"/>
+          </w:tcPr>
+          <w:p>
+            <w:pPr>
+              <w:rPr>
+                <w:ins w:id="385" w:author="Palacherla, Susmitha C" w:date="2021-04-19T16:30:00Z"/>
+              </w:rPr>
+            </w:pPr>
+          </w:p>
+        </w:tc>
+        <w:tc>
+          <w:tcPr>
+            <w:tcW w:w="4319" w:type="dxa"/>
+          </w:tcPr>
+          <w:p>
+            <w:pPr>
+              <w:rPr>
+                <w:ins w:id="386" w:author="Palacherla, Susmitha C" w:date="2021-04-19T16:30:00Z"/>
+              </w:rPr>
+            </w:pPr>
+            <w:ins w:id="387" w:author="Palacherla, Susmitha C" w:date="2021-04-19T16:30:00Z">
+              <w:r>
+                <w:t>Windows Integrated Security</w:t>
+              </w:r>
+            </w:ins>
           </w:p>
         </w:tc>
       </w:tr>
@@ -9026,7 +11071,7 @@
                 <w:noProof/>
               </w:rPr>
               <w:drawing>
-                <wp:inline distT="0" distB="0" distL="0" distR="0" wp14:anchorId="2A75A015" wp14:editId="1CDB7F6D">
+                <wp:inline distT="0" distB="0" distL="0" distR="0" wp14:anchorId="4CE5C368" wp14:editId="2586554F">
                   <wp:extent cx="4837176" cy="685800"/>
                   <wp:effectExtent l="0" t="0" r="1905" b="0"/>
                   <wp:docPr id="3" name="Picture 3"/>
@@ -9098,7 +11143,27 @@
                 <w:sz w:val="20"/>
                 <w:szCs w:val="20"/>
               </w:rPr>
-              <w:t>/eCoaching/DataSources/eCoaching</w:t>
+              <w:t>/eCoaching/</w:t>
+            </w:r>
+            <w:proofErr w:type="spellStart"/>
+            <w:r>
+              <w:rPr>
+                <w:rFonts w:ascii="Arial" w:hAnsi="Arial" w:cs="Arial"/>
+                <w:color w:val="000000"/>
+                <w:sz w:val="20"/>
+                <w:szCs w:val="20"/>
+              </w:rPr>
+              <w:t>DataSources</w:t>
+            </w:r>
+            <w:proofErr w:type="spellEnd"/>
+            <w:r>
+              <w:rPr>
+                <w:rFonts w:ascii="Arial" w:hAnsi="Arial" w:cs="Arial"/>
+                <w:color w:val="000000"/>
+                <w:sz w:val="20"/>
+                <w:szCs w:val="20"/>
+              </w:rPr>
+              <w:t>/eCoaching</w:t>
             </w:r>
           </w:p>
         </w:tc>
@@ -9140,6 +11205,7 @@
                 <w:szCs w:val="20"/>
               </w:rPr>
             </w:pPr>
+            <w:proofErr w:type="spellStart"/>
             <w:r>
               <w:rPr>
                 <w:rFonts w:ascii="Arial" w:hAnsi="Arial" w:cs="Arial"/>
@@ -9147,8 +11213,9 @@
                 <w:sz w:val="20"/>
                 <w:szCs w:val="20"/>
               </w:rPr>
-              <w:t xml:space="preserve">HierarchyEmployeeRef: </w:t>
-            </w:r>
+              <w:t>HierarchyEmployeeRef</w:t>
+            </w:r>
+            <w:proofErr w:type="spellEnd"/>
             <w:r>
               <w:rPr>
                 <w:rFonts w:ascii="Arial" w:hAnsi="Arial" w:cs="Arial"/>
@@ -9156,19 +11223,18 @@
                 <w:sz w:val="20"/>
                 <w:szCs w:val="20"/>
               </w:rPr>
-              <w:t>/eCoaching/Datasets/HierarchyEmployeeList</w:t>
-            </w:r>
-          </w:p>
-          <w:p>
-            <w:pPr>
-              <w:spacing w:after="0" w:line="240" w:lineRule="auto"/>
+              <w:t xml:space="preserve">: </w:t>
+            </w:r>
+            <w:r>
               <w:rPr>
                 <w:rFonts w:ascii="Arial" w:hAnsi="Arial" w:cs="Arial"/>
                 <w:color w:val="000000"/>
                 <w:sz w:val="20"/>
                 <w:szCs w:val="20"/>
               </w:rPr>
-            </w:pPr>
+              <w:t>/eCoaching/Datasets/</w:t>
+            </w:r>
+            <w:proofErr w:type="spellStart"/>
             <w:r>
               <w:rPr>
                 <w:rFonts w:ascii="Arial" w:hAnsi="Arial" w:cs="Arial"/>
@@ -9176,17 +11242,60 @@
                 <w:sz w:val="20"/>
                 <w:szCs w:val="20"/>
               </w:rPr>
-              <w:t xml:space="preserve">HierarchySiteRef: </w:t>
-            </w:r>
-            <w:r>
+              <w:t>HierarchyEmployeeList</w:t>
+            </w:r>
+            <w:proofErr w:type="spellEnd"/>
+          </w:p>
+          <w:p>
+            <w:pPr>
+              <w:spacing w:after="0" w:line="240" w:lineRule="auto"/>
               <w:rPr>
                 <w:rFonts w:ascii="Arial" w:hAnsi="Arial" w:cs="Arial"/>
                 <w:color w:val="000000"/>
                 <w:sz w:val="20"/>
                 <w:szCs w:val="20"/>
               </w:rPr>
-              <w:t>/eCoaching/Datasets/HierarchySiteList</w:t>
-            </w:r>
+            </w:pPr>
+            <w:proofErr w:type="spellStart"/>
+            <w:r>
+              <w:rPr>
+                <w:rFonts w:ascii="Arial" w:hAnsi="Arial" w:cs="Arial"/>
+                <w:color w:val="000000"/>
+                <w:sz w:val="20"/>
+                <w:szCs w:val="20"/>
+              </w:rPr>
+              <w:t>HierarchySiteRef</w:t>
+            </w:r>
+            <w:proofErr w:type="spellEnd"/>
+            <w:r>
+              <w:rPr>
+                <w:rFonts w:ascii="Arial" w:hAnsi="Arial" w:cs="Arial"/>
+                <w:color w:val="000000"/>
+                <w:sz w:val="20"/>
+                <w:szCs w:val="20"/>
+              </w:rPr>
+              <w:t xml:space="preserve">: </w:t>
+            </w:r>
+            <w:r>
+              <w:rPr>
+                <w:rFonts w:ascii="Arial" w:hAnsi="Arial" w:cs="Arial"/>
+                <w:color w:val="000000"/>
+                <w:sz w:val="20"/>
+                <w:szCs w:val="20"/>
+              </w:rPr>
+              <w:t>/eCoaching/Datasets/</w:t>
+            </w:r>
+            <w:proofErr w:type="spellStart"/>
+            <w:r>
+              <w:rPr>
+                <w:rFonts w:ascii="Arial" w:hAnsi="Arial" w:cs="Arial"/>
+                <w:color w:val="000000"/>
+                <w:sz w:val="20"/>
+                <w:szCs w:val="20"/>
+              </w:rPr>
+              <w:t>HierarchySiteList</w:t>
+            </w:r>
+            <w:proofErr w:type="spellEnd"/>
           </w:p>
           <w:p>
             <w:pPr>
@@ -9223,7 +11332,7 @@
 </file>
 
 <file path=word/endnotes.xml><?xml version="1.0" encoding="utf-8"?>
-<w:endnotes xmlns:wpc="http://schemas.microsoft.com/office/word/2010/wordprocessingCanvas" xmlns:cx="http://schemas.microsoft.com/office/drawing/2014/chartex" xmlns:cx1="http://schemas.microsoft.com/office/drawing/2015/9/8/chartex" xmlns:mc="http://schemas.openxmlformats.org/markup-compatibility/2006" xmlns:o="urn:schemas-microsoft-com:office:office" xmlns:r="http://schemas.openxmlformats.org/officeDocument/2006/relationships" xmlns:m="http://schemas.openxmlformats.org/officeDocument/2006/math" xmlns:v="urn:schemas-microsoft-com:vml" xmlns:wp14="http://schemas.microsoft.com/office/word/2010/wordprocessingDrawing" xmlns:wp="http://schemas.openxmlformats.org/drawingml/2006/wordprocessingDrawing" xmlns:w10="urn:schemas-microsoft-com:office:word" xmlns:w="http://schemas.openxmlformats.org/wordprocessingml/2006/main" xmlns:w14="http://schemas.microsoft.com/office/word/2010/wordml" xmlns:w15="http://schemas.microsoft.com/office/word/2012/wordml" xmlns:w16se="http://schemas.microsoft.com/office/word/2015/wordml/symex" xmlns:wpg="http://schemas.microsoft.com/office/word/2010/wordprocessingGroup" xmlns:wpi="http://schemas.microsoft.com/office/word/2010/wordprocessingInk" xmlns:wne="http://schemas.microsoft.com/office/word/2006/wordml" xmlns:wps="http://schemas.microsoft.com/office/word/2010/wordprocessingShape" mc:Ignorable="w14 w15 w16se wp14">
+<w:endnotes xmlns:wpc="http://schemas.microsoft.com/office/word/2010/wordprocessingCanvas" xmlns:cx="http://schemas.microsoft.com/office/drawing/2014/chartex" xmlns:cx1="http://schemas.microsoft.com/office/drawing/2015/9/8/chartex" xmlns:cx2="http://schemas.microsoft.com/office/drawing/2015/10/21/chartex" xmlns:cx3="http://schemas.microsoft.com/office/drawing/2016/5/9/chartex" xmlns:cx4="http://schemas.microsoft.com/office/drawing/2016/5/10/chartex" xmlns:cx5="http://schemas.microsoft.com/office/drawing/2016/5/11/chartex" xmlns:cx6="http://schemas.microsoft.com/office/drawing/2016/5/12/chartex" xmlns:cx7="http://schemas.microsoft.com/office/drawing/2016/5/13/chartex" xmlns:cx8="http://schemas.microsoft.com/office/drawing/2016/5/14/chartex" xmlns:mc="http://schemas.openxmlformats.org/markup-compatibility/2006" xmlns:aink="http://schemas.microsoft.com/office/drawing/2016/ink" xmlns:am3d="http://schemas.microsoft.com/office/drawing/2017/model3d" xmlns:o="urn:schemas-microsoft-com:office:office" xmlns:r="http://schemas.openxmlformats.org/officeDocument/2006/relationships" xmlns:m="http://schemas.openxmlformats.org/officeDocument/2006/math" xmlns:v="urn:schemas-microsoft-com:vml" xmlns:wp14="http://schemas.microsoft.com/office/word/2010/wordprocessingDrawing" xmlns:wp="http://schemas.openxmlformats.org/drawingml/2006/wordprocessingDrawing" xmlns:w10="urn:schemas-microsoft-com:office:word" xmlns:w="http://schemas.openxmlformats.org/wordprocessingml/2006/main" xmlns:w14="http://schemas.microsoft.com/office/word/2010/wordml" xmlns:w15="http://schemas.microsoft.com/office/word/2012/wordml" xmlns:w16cex="http://schemas.microsoft.com/office/word/2018/wordml/cex" xmlns:w16cid="http://schemas.microsoft.com/office/word/2016/wordml/cid" xmlns:w16="http://schemas.microsoft.com/office/word/2018/wordml" xmlns:w16sdtdh="http://schemas.microsoft.com/office/word/2020/wordml/sdtdatahash" xmlns:w16se="http://schemas.microsoft.com/office/word/2015/wordml/symex" xmlns:wpg="http://schemas.microsoft.com/office/word/2010/wordprocessingGroup" xmlns:wpi="http://schemas.microsoft.com/office/word/2010/wordprocessingInk" xmlns:wne="http://schemas.microsoft.com/office/word/2006/wordml" xmlns:wps="http://schemas.microsoft.com/office/word/2010/wordprocessingShape" mc:Ignorable="w14 w15 w16se w16cid w16 w16cex w16sdtdh wp14">
   <w:endnote w:type="separator" w:id="-1">
     <w:p>
       <w:pPr>
@@ -9248,43 +11357,23 @@
 </file>
 
 <file path=word/footer1.xml><?xml version="1.0" encoding="utf-8"?>
-<w:ftr xmlns:wpc="http://schemas.microsoft.com/office/word/2010/wordprocessingCanvas" xmlns:cx="http://schemas.microsoft.com/office/drawing/2014/chartex" xmlns:cx1="http://schemas.microsoft.com/office/drawing/2015/9/8/chartex" xmlns:mc="http://schemas.openxmlformats.org/markup-compatibility/2006" xmlns:o="urn:schemas-microsoft-com:office:office" xmlns:r="http://schemas.openxmlformats.org/officeDocument/2006/relationships" xmlns:m="http://schemas.openxmlformats.org/officeDocument/2006/math" xmlns:v="urn:schemas-microsoft-com:vml" xmlns:wp14="http://schemas.microsoft.com/office/word/2010/wordprocessingDrawing" xmlns:wp="http://schemas.openxmlformats.org/drawingml/2006/wordprocessingDrawing" xmlns:w10="urn:schemas-microsoft-com:office:word" xmlns:w="http://schemas.openxmlformats.org/wordprocessingml/2006/main" xmlns:w14="http://schemas.microsoft.com/office/word/2010/wordml" xmlns:w15="http://schemas.microsoft.com/office/word/2012/wordml" xmlns:w16se="http://schemas.microsoft.com/office/word/2015/wordml/symex" xmlns:wpg="http://schemas.microsoft.com/office/word/2010/wordprocessingGroup" xmlns:wpi="http://schemas.microsoft.com/office/word/2010/wordprocessingInk" xmlns:wne="http://schemas.microsoft.com/office/word/2006/wordml" xmlns:wps="http://schemas.microsoft.com/office/word/2010/wordprocessingShape" mc:Ignorable="w14 w15 w16se wp14">
+<w:ftr xmlns:wpc="http://schemas.microsoft.com/office/word/2010/wordprocessingCanvas" xmlns:cx="http://schemas.microsoft.com/office/drawing/2014/chartex" xmlns:cx1="http://schemas.microsoft.com/office/drawing/2015/9/8/chartex" xmlns:cx2="http://schemas.microsoft.com/office/drawing/2015/10/21/chartex" xmlns:cx3="http://schemas.microsoft.com/office/drawing/2016/5/9/chartex" xmlns:cx4="http://schemas.microsoft.com/office/drawing/2016/5/10/chartex" xmlns:cx5="http://schemas.microsoft.com/office/drawing/2016/5/11/chartex" xmlns:cx6="http://schemas.microsoft.com/office/drawing/2016/5/12/chartex" xmlns:cx7="http://schemas.microsoft.com/office/drawing/2016/5/13/chartex" xmlns:cx8="http://schemas.microsoft.com/office/drawing/2016/5/14/chartex" xmlns:mc="http://schemas.openxmlformats.org/markup-compatibility/2006" xmlns:aink="http://schemas.microsoft.com/office/drawing/2016/ink" xmlns:am3d="http://schemas.microsoft.com/office/drawing/2017/model3d" xmlns:o="urn:schemas-microsoft-com:office:office" xmlns:r="http://schemas.openxmlformats.org/officeDocument/2006/relationships" xmlns:m="http://schemas.openxmlformats.org/officeDocument/2006/math" xmlns:v="urn:schemas-microsoft-com:vml" xmlns:wp14="http://schemas.microsoft.com/office/word/2010/wordprocessingDrawing" xmlns:wp="http://schemas.openxmlformats.org/drawingml/2006/wordprocessingDrawing" xmlns:w10="urn:schemas-microsoft-com:office:word" xmlns:w="http://schemas.openxmlformats.org/wordprocessingml/2006/main" xmlns:w14="http://schemas.microsoft.com/office/word/2010/wordml" xmlns:w15="http://schemas.microsoft.com/office/word/2012/wordml" xmlns:w16cex="http://schemas.microsoft.com/office/word/2018/wordml/cex" xmlns:w16cid="http://schemas.microsoft.com/office/word/2016/wordml/cid" xmlns:w16="http://schemas.microsoft.com/office/word/2018/wordml" xmlns:w16sdtdh="http://schemas.microsoft.com/office/word/2020/wordml/sdtdatahash" xmlns:w16se="http://schemas.microsoft.com/office/word/2015/wordml/symex" xmlns:wpg="http://schemas.microsoft.com/office/word/2010/wordprocessingGroup" xmlns:wpi="http://schemas.microsoft.com/office/word/2010/wordprocessingInk" xmlns:wne="http://schemas.microsoft.com/office/word/2006/wordml" xmlns:wps="http://schemas.microsoft.com/office/word/2010/wordprocessingShape" mc:Ignorable="w14 w15 w16se w16cid w16 w16cex w16sdtdh wp14">
   <w:p>
     <w:pPr>
-      <w:pStyle w:val="Footer"/>
-      <w:tabs>
-        <w:tab w:val="right" w:pos="720"/>
-      </w:tabs>
-      <w:spacing w:after="0"/>
-      <w:jc w:val="center"/>
+      <w:pStyle w:val="Footertext1"/>
       <w:rPr>
-        <w:del w:id="52" w:author="Palacherla, Susmitha C (NE)" w:date="2020-08-03T13:16:00Z"/>
-        <w:b/>
-        <w:sz w:val="18"/>
-        <w:szCs w:val="18"/>
+        <w:color w:val="FFFFFF"/>
       </w:rPr>
-      <w:pPrChange w:id="53" w:author="Palacherla, Susmitha C (NE)" w:date="2020-08-03T13:16:00Z">
-        <w:pPr>
-          <w:pStyle w:val="Footer"/>
-          <w:tabs>
-            <w:tab w:val="right" w:pos="720"/>
-          </w:tabs>
-          <w:spacing w:after="0"/>
-          <w:jc w:val="center"/>
-        </w:pPr>
-      </w:pPrChange>
     </w:pPr>
     <w:r>
       <w:rPr>
         <w:b/>
         <w:noProof/>
-        <w:sz w:val="18"/>
-        <w:szCs w:val="18"/>
       </w:rPr>
       <mc:AlternateContent>
         <mc:Choice Requires="wps">
           <w:drawing>
-            <wp:anchor distT="0" distB="0" distL="114300" distR="114300" simplePos="0" relativeHeight="251661824" behindDoc="0" locked="0" layoutInCell="0" allowOverlap="1" wp14:anchorId="73D408F6" wp14:editId="2868BE9A">
+            <wp:anchor distT="0" distB="0" distL="114300" distR="114300" simplePos="0" relativeHeight="251661824" behindDoc="0" locked="0" layoutInCell="0" allowOverlap="1" wp14:anchorId="5D9AC890" wp14:editId="160D2B36">
               <wp:simplePos x="0" y="0"/>
               <wp:positionH relativeFrom="column">
                 <wp:posOffset>0</wp:posOffset>
@@ -9353,281 +11442,79 @@
     <w:r>
       <w:rPr>
         <w:b/>
-        <w:sz w:val="18"/>
-        <w:szCs w:val="18"/>
       </w:rPr>
       <w:t xml:space="preserve"> </w:t>
     </w:r>
-    <w:del w:id="54" w:author="Palacherla, Susmitha C (NE)" w:date="2020-08-03T13:16:00Z">
-      <w:r>
-        <w:rPr>
-          <w:b/>
-          <w:sz w:val="18"/>
-          <w:szCs w:val="18"/>
-        </w:rPr>
-        <w:delText>General Dynamics Information Technology</w:delText>
-      </w:r>
-      <w:r>
-        <w:rPr>
-          <w:b/>
-          <w:sz w:val="18"/>
-          <w:szCs w:val="18"/>
-        </w:rPr>
-        <w:delText xml:space="preserve"> - </w:delText>
-      </w:r>
-      <w:r>
-        <w:rPr>
-          <w:b/>
-          <w:sz w:val="18"/>
-          <w:szCs w:val="18"/>
-        </w:rPr>
-        <w:delText>Proprietary</w:delText>
-      </w:r>
-    </w:del>
-  </w:p>
-  <w:p>
-    <w:pPr>
-      <w:pStyle w:val="Footer"/>
-      <w:tabs>
-        <w:tab w:val="right" w:pos="720"/>
-      </w:tabs>
-      <w:spacing w:after="0"/>
-      <w:jc w:val="center"/>
-      <w:rPr>
-        <w:del w:id="55" w:author="Palacherla, Susmitha C (NE)" w:date="2020-08-03T13:16:00Z"/>
-        <w:b/>
-        <w:sz w:val="18"/>
-        <w:szCs w:val="18"/>
-      </w:rPr>
-      <w:pPrChange w:id="56" w:author="Palacherla, Susmitha C (NE)" w:date="2020-08-03T13:16:00Z">
-        <w:pPr>
-          <w:pStyle w:val="Footer"/>
-          <w:tabs>
-            <w:tab w:val="right" w:pos="720"/>
-          </w:tabs>
-          <w:spacing w:after="0"/>
-          <w:jc w:val="center"/>
-        </w:pPr>
-      </w:pPrChange>
-    </w:pPr>
-    <w:del w:id="57" w:author="Palacherla, Susmitha C (NE)" w:date="2020-08-03T13:16:00Z">
-      <w:r>
-        <w:rPr>
-          <w:b/>
-          <w:sz w:val="18"/>
-          <w:szCs w:val="18"/>
-        </w:rPr>
-        <w:delText>Controlled if Electronic - Uncontrolled if Printed</w:delText>
-      </w:r>
-    </w:del>
-  </w:p>
-  <w:p>
-    <w:pPr>
-      <w:pStyle w:val="Footer"/>
-      <w:tabs>
-        <w:tab w:val="right" w:pos="720"/>
-      </w:tabs>
-      <w:spacing w:after="0"/>
-      <w:jc w:val="center"/>
-      <w:rPr>
-        <w:del w:id="58" w:author="Palacherla, Susmitha C (NE)" w:date="2020-08-03T13:16:00Z"/>
-        <w:b/>
-        <w:sz w:val="18"/>
-        <w:szCs w:val="18"/>
-      </w:rPr>
-      <w:pPrChange w:id="59" w:author="Palacherla, Susmitha C (NE)" w:date="2020-08-03T13:16:00Z">
-        <w:pPr>
-          <w:pStyle w:val="Footer"/>
-          <w:jc w:val="center"/>
-        </w:pPr>
-      </w:pPrChange>
-    </w:pPr>
-    <w:del w:id="60" w:author="Palacherla, Susmitha C (NE)" w:date="2020-08-03T13:16:00Z">
-      <w:r>
-        <w:rPr>
-          <w:noProof/>
-        </w:rPr>
-        <w:drawing>
-          <wp:inline distT="0" distB="0" distL="0" distR="0" wp14:anchorId="753C0058" wp14:editId="19E62D1A">
-            <wp:extent cx="2647950" cy="313910"/>
-            <wp:effectExtent l="0" t="0" r="0" b="0"/>
-            <wp:docPr id="18" name="Picture 18" descr="http://teamworks.gdit.com/uploadedImages/HQ/Communications/Logos/gd_it_logoColorJPG(1).jpg"/>
-            <wp:cNvGraphicFramePr>
-              <a:graphicFrameLocks xmlns:a="http://schemas.openxmlformats.org/drawingml/2006/main" noChangeAspect="1"/>
-            </wp:cNvGraphicFramePr>
-            <a:graphic xmlns:a="http://schemas.openxmlformats.org/drawingml/2006/main">
-              <a:graphicData uri="http://schemas.openxmlformats.org/drawingml/2006/picture">
-                <pic:pic xmlns:pic="http://schemas.openxmlformats.org/drawingml/2006/picture">
-                  <pic:nvPicPr>
-                    <pic:cNvPr id="0" name="Picture 2" descr="http://teamworks.gdit.com/uploadedImages/HQ/Communications/Logos/gd_it_logoColorJPG(1).jpg"/>
-                    <pic:cNvPicPr>
-                      <a:picLocks noChangeAspect="1" noChangeArrowheads="1"/>
-                    </pic:cNvPicPr>
-                  </pic:nvPicPr>
-                  <pic:blipFill>
-                    <a:blip r:embed="rId1">
-                      <a:extLst>
-                        <a:ext uri="{28A0092B-C50C-407E-A947-70E740481C1C}">
-                          <a14:useLocalDpi xmlns:a14="http://schemas.microsoft.com/office/drawing/2010/main" val="0"/>
-                        </a:ext>
-                      </a:extLst>
-                    </a:blip>
-                    <a:srcRect/>
-                    <a:stretch>
-                      <a:fillRect/>
-                    </a:stretch>
-                  </pic:blipFill>
-                  <pic:spPr bwMode="auto">
-                    <a:xfrm>
-                      <a:off x="0" y="0"/>
-                      <a:ext cx="2714686" cy="321821"/>
-                    </a:xfrm>
-                    <a:prstGeom prst="rect">
-                      <a:avLst/>
-                    </a:prstGeom>
-                    <a:noFill/>
-                    <a:ln>
-                      <a:noFill/>
-                    </a:ln>
-                  </pic:spPr>
-                </pic:pic>
-              </a:graphicData>
-            </a:graphic>
-          </wp:inline>
-        </w:drawing>
-      </w:r>
-    </w:del>
-  </w:p>
-  <w:p>
-    <w:pPr>
-      <w:pStyle w:val="Footertext1"/>
-      <w:rPr>
-        <w:ins w:id="61" w:author="Palacherla, Susmitha C (NE)" w:date="2020-08-03T13:16:00Z"/>
-        <w:color w:val="FFFFFF"/>
-      </w:rPr>
-    </w:pPr>
-    <w:del w:id="62" w:author="Palacherla, Susmitha C (NE)" w:date="2020-08-03T13:16:00Z">
-      <w:r>
-        <w:rPr>
-          <w:b/>
-        </w:rPr>
-        <w:tab/>
-      </w:r>
-      <w:r>
-        <w:delText xml:space="preserve">Page </w:delText>
-      </w:r>
-      <w:r>
-        <w:rPr>
-          <w:rStyle w:val="PageNumber"/>
-        </w:rPr>
-        <w:fldChar w:fldCharType="begin"/>
-      </w:r>
-      <w:r>
-        <w:rPr>
-          <w:rStyle w:val="PageNumber"/>
-        </w:rPr>
-        <w:delInstrText xml:space="preserve"> PAGE </w:delInstrText>
-      </w:r>
-      <w:r>
-        <w:rPr>
-          <w:rStyle w:val="PageNumber"/>
-        </w:rPr>
-        <w:fldChar w:fldCharType="separate"/>
-      </w:r>
-      <w:r>
-        <w:rPr>
-          <w:rStyle w:val="PageNumber"/>
-          <w:noProof/>
-        </w:rPr>
-        <w:delText>1</w:delText>
-      </w:r>
-      <w:r>
-        <w:rPr>
-          <w:rStyle w:val="PageNumber"/>
-        </w:rPr>
-        <w:fldChar w:fldCharType="end"/>
-      </w:r>
-    </w:del>
-    <w:ins w:id="63" w:author="Palacherla, Susmitha C (NE)" w:date="2020-08-03T13:16:00Z">
-      <w:r>
-        <w:t xml:space="preserve"> </w:t>
-      </w:r>
-      <w:r>
-        <w:t>This document contains confidential and proprietary information,</w:t>
-      </w:r>
-    </w:ins>
+    <w:r>
+      <w:t xml:space="preserve"> </w:t>
+    </w:r>
+    <w:r>
+      <w:t>This document contains confidential and proprietary information,</w:t>
+    </w:r>
   </w:p>
   <w:p>
     <w:pPr>
       <w:pStyle w:val="Footertext2"/>
       <w:rPr>
-        <w:ins w:id="64" w:author="Palacherla, Susmitha C (NE)" w:date="2020-08-03T13:16:00Z"/>
         <w:color w:val="FFFFFF"/>
       </w:rPr>
     </w:pPr>
-    <w:ins w:id="65" w:author="Palacherla, Susmitha C (NE)" w:date="2020-08-03T13:16:00Z">
-      <w:r>
-        <w:t>Which shall not be used, disclosed, or reproduced for any purpose other than the conduct of company business affairs.</w:t>
-      </w:r>
-    </w:ins>
+    <w:r>
+      <w:t>Which shall not be used, disclosed, or reproduced for any purpose other than the conduct of company business affairs.</w:t>
+    </w:r>
   </w:p>
   <w:p>
     <w:pPr>
       <w:pStyle w:val="Footer"/>
+    </w:pPr>
+    <w:r>
+      <w:t xml:space="preserve">Revised </w:t>
+    </w:r>
+    <w:r>
+      <w:fldChar w:fldCharType="begin"/>
+    </w:r>
+    <w:r>
+      <w:instrText xml:space="preserve"> DATE \@ "M/d/yyyy" </w:instrText>
+    </w:r>
+    <w:r>
+      <w:fldChar w:fldCharType="separate"/>
+    </w:r>
+    <w:r>
       <w:rPr>
-        <w:ins w:id="66" w:author="Palacherla, Susmitha C (NE)" w:date="2020-08-03T13:16:00Z"/>
+        <w:noProof/>
       </w:rPr>
-    </w:pPr>
-    <w:ins w:id="67" w:author="Palacherla, Susmitha C (NE)" w:date="2020-08-03T13:16:00Z">
-      <w:r>
-        <w:t xml:space="preserve">Revised </w:t>
-      </w:r>
-      <w:r>
-        <w:fldChar w:fldCharType="begin"/>
-      </w:r>
-      <w:r>
-        <w:instrText xml:space="preserve"> DATE \@ "M/d/yyyy" </w:instrText>
-      </w:r>
-      <w:r>
-        <w:fldChar w:fldCharType="separate"/>
-      </w:r>
-      <w:r>
-        <w:rPr>
-          <w:noProof/>
-        </w:rPr>
-        <w:t>8/3/2020</w:t>
-      </w:r>
-      <w:r>
-        <w:fldChar w:fldCharType="end"/>
-      </w:r>
-      <w:r>
-        <w:tab/>
-      </w:r>
-      <w:r>
-        <w:tab/>
-      </w:r>
-      <w:r>
-        <w:t xml:space="preserve">Page </w:t>
-      </w:r>
-      <w:r>
-        <w:rPr>
-          <w:rStyle w:val="PageNumber"/>
-        </w:rPr>
-        <w:fldChar w:fldCharType="begin"/>
-      </w:r>
-      <w:r>
-        <w:rPr>
-          <w:rStyle w:val="PageNumber"/>
-        </w:rPr>
-        <w:instrText xml:space="preserve"> PAGE </w:instrText>
-      </w:r>
-      <w:r>
-        <w:rPr>
-          <w:rStyle w:val="PageNumber"/>
-        </w:rPr>
-        <w:fldChar w:fldCharType="separate"/>
-      </w:r>
-    </w:ins>
+      <w:t>4/19/2021</w:t>
+    </w:r>
+    <w:r>
+      <w:fldChar w:fldCharType="end"/>
+    </w:r>
+    <w:r>
+      <w:tab/>
+    </w:r>
+    <w:r>
+      <w:tab/>
+    </w:r>
+    <w:r>
+      <w:t xml:space="preserve">Page </w:t>
+    </w:r>
+    <w:r>
+      <w:rPr>
+        <w:rStyle w:val="PageNumber"/>
+      </w:rPr>
+      <w:fldChar w:fldCharType="begin"/>
+    </w:r>
+    <w:r>
+      <w:rPr>
+        <w:rStyle w:val="PageNumber"/>
+      </w:rPr>
+      <w:instrText xml:space="preserve"> PAGE </w:instrText>
+    </w:r>
+    <w:r>
+      <w:rPr>
+        <w:rStyle w:val="PageNumber"/>
+      </w:rPr>
+      <w:fldChar w:fldCharType="separate"/>
+    </w:r>
     <w:r>
       <w:rPr>
         <w:rStyle w:val="PageNumber"/>
@@ -9635,38 +11522,36 @@
       </w:rPr>
       <w:t>2</w:t>
     </w:r>
-    <w:ins w:id="68" w:author="Palacherla, Susmitha C (NE)" w:date="2020-08-03T13:16:00Z">
-      <w:r>
-        <w:rPr>
-          <w:rStyle w:val="PageNumber"/>
-        </w:rPr>
-        <w:fldChar w:fldCharType="end"/>
-      </w:r>
-      <w:r>
-        <w:rPr>
-          <w:rStyle w:val="PageNumber"/>
-        </w:rPr>
-        <w:t xml:space="preserve"> of </w:t>
-      </w:r>
-      <w:r>
-        <w:rPr>
-          <w:rStyle w:val="PageNumber"/>
-        </w:rPr>
-        <w:fldChar w:fldCharType="begin"/>
-      </w:r>
-      <w:r>
-        <w:rPr>
-          <w:rStyle w:val="PageNumber"/>
-        </w:rPr>
-        <w:instrText xml:space="preserve"> NUMPAGES </w:instrText>
-      </w:r>
-      <w:r>
-        <w:rPr>
-          <w:rStyle w:val="PageNumber"/>
-        </w:rPr>
-        <w:fldChar w:fldCharType="separate"/>
-      </w:r>
-    </w:ins>
+    <w:r>
+      <w:rPr>
+        <w:rStyle w:val="PageNumber"/>
+      </w:rPr>
+      <w:fldChar w:fldCharType="end"/>
+    </w:r>
+    <w:r>
+      <w:rPr>
+        <w:rStyle w:val="PageNumber"/>
+      </w:rPr>
+      <w:t xml:space="preserve"> of </w:t>
+    </w:r>
+    <w:r>
+      <w:rPr>
+        <w:rStyle w:val="PageNumber"/>
+      </w:rPr>
+      <w:fldChar w:fldCharType="begin"/>
+    </w:r>
+    <w:r>
+      <w:rPr>
+        <w:rStyle w:val="PageNumber"/>
+      </w:rPr>
+      <w:instrText xml:space="preserve"> NUMPAGES </w:instrText>
+    </w:r>
+    <w:r>
+      <w:rPr>
+        <w:rStyle w:val="PageNumber"/>
+      </w:rPr>
+      <w:fldChar w:fldCharType="separate"/>
+    </w:r>
     <w:r>
       <w:rPr>
         <w:rStyle w:val="PageNumber"/>
@@ -9674,14 +11559,12 @@
       </w:rPr>
       <w:t>17</w:t>
     </w:r>
-    <w:ins w:id="69" w:author="Palacherla, Susmitha C (NE)" w:date="2020-08-03T13:16:00Z">
-      <w:r>
-        <w:rPr>
-          <w:rStyle w:val="PageNumber"/>
-        </w:rPr>
-        <w:fldChar w:fldCharType="end"/>
-      </w:r>
-    </w:ins>
+    <w:r>
+      <w:rPr>
+        <w:rStyle w:val="PageNumber"/>
+      </w:rPr>
+      <w:fldChar w:fldCharType="end"/>
+    </w:r>
   </w:p>
   <w:p>
     <w:pPr>
@@ -9695,21 +11578,13 @@
         <w:rFonts w:ascii="Arial Black" w:hAnsi="Arial Black"/>
         <w:sz w:val="20"/>
       </w:rPr>
-      <w:pPrChange w:id="70" w:author="Palacherla, Susmitha C (NE)" w:date="2020-08-03T13:16:00Z">
-        <w:pPr>
-          <w:tabs>
-            <w:tab w:val="left" w:pos="4320"/>
-            <w:tab w:val="right" w:pos="9630"/>
-          </w:tabs>
-        </w:pPr>
-      </w:pPrChange>
     </w:pPr>
   </w:p>
 </w:ftr>
 </file>
 
 <file path=word/footnotes.xml><?xml version="1.0" encoding="utf-8"?>
-<w:footnotes xmlns:wpc="http://schemas.microsoft.com/office/word/2010/wordprocessingCanvas" xmlns:cx="http://schemas.microsoft.com/office/drawing/2014/chartex" xmlns:cx1="http://schemas.microsoft.com/office/drawing/2015/9/8/chartex" xmlns:mc="http://schemas.openxmlformats.org/markup-compatibility/2006" xmlns:o="urn:schemas-microsoft-com:office:office" xmlns:r="http://schemas.openxmlformats.org/officeDocument/2006/relationships" xmlns:m="http://schemas.openxmlformats.org/officeDocument/2006/math" xmlns:v="urn:schemas-microsoft-com:vml" xmlns:wp14="http://schemas.microsoft.com/office/word/2010/wordprocessingDrawing" xmlns:wp="http://schemas.openxmlformats.org/drawingml/2006/wordprocessingDrawing" xmlns:w10="urn:schemas-microsoft-com:office:word" xmlns:w="http://schemas.openxmlformats.org/wordprocessingml/2006/main" xmlns:w14="http://schemas.microsoft.com/office/word/2010/wordml" xmlns:w15="http://schemas.microsoft.com/office/word/2012/wordml" xmlns:w16se="http://schemas.microsoft.com/office/word/2015/wordml/symex" xmlns:wpg="http://schemas.microsoft.com/office/word/2010/wordprocessingGroup" xmlns:wpi="http://schemas.microsoft.com/office/word/2010/wordprocessingInk" xmlns:wne="http://schemas.microsoft.com/office/word/2006/wordml" xmlns:wps="http://schemas.microsoft.com/office/word/2010/wordprocessingShape" mc:Ignorable="w14 w15 w16se wp14">
+<w:footnotes xmlns:wpc="http://schemas.microsoft.com/office/word/2010/wordprocessingCanvas" xmlns:cx="http://schemas.microsoft.com/office/drawing/2014/chartex" xmlns:cx1="http://schemas.microsoft.com/office/drawing/2015/9/8/chartex" xmlns:cx2="http://schemas.microsoft.com/office/drawing/2015/10/21/chartex" xmlns:cx3="http://schemas.microsoft.com/office/drawing/2016/5/9/chartex" xmlns:cx4="http://schemas.microsoft.com/office/drawing/2016/5/10/chartex" xmlns:cx5="http://schemas.microsoft.com/office/drawing/2016/5/11/chartex" xmlns:cx6="http://schemas.microsoft.com/office/drawing/2016/5/12/chartex" xmlns:cx7="http://schemas.microsoft.com/office/drawing/2016/5/13/chartex" xmlns:cx8="http://schemas.microsoft.com/office/drawing/2016/5/14/chartex" xmlns:mc="http://schemas.openxmlformats.org/markup-compatibility/2006" xmlns:aink="http://schemas.microsoft.com/office/drawing/2016/ink" xmlns:am3d="http://schemas.microsoft.com/office/drawing/2017/model3d" xmlns:o="urn:schemas-microsoft-com:office:office" xmlns:r="http://schemas.openxmlformats.org/officeDocument/2006/relationships" xmlns:m="http://schemas.openxmlformats.org/officeDocument/2006/math" xmlns:v="urn:schemas-microsoft-com:vml" xmlns:wp14="http://schemas.microsoft.com/office/word/2010/wordprocessingDrawing" xmlns:wp="http://schemas.openxmlformats.org/drawingml/2006/wordprocessingDrawing" xmlns:w10="urn:schemas-microsoft-com:office:word" xmlns:w="http://schemas.openxmlformats.org/wordprocessingml/2006/main" xmlns:w14="http://schemas.microsoft.com/office/word/2010/wordml" xmlns:w15="http://schemas.microsoft.com/office/word/2012/wordml" xmlns:w16cex="http://schemas.microsoft.com/office/word/2018/wordml/cex" xmlns:w16cid="http://schemas.microsoft.com/office/word/2016/wordml/cid" xmlns:w16="http://schemas.microsoft.com/office/word/2018/wordml" xmlns:w16sdtdh="http://schemas.microsoft.com/office/word/2020/wordml/sdtdatahash" xmlns:w16se="http://schemas.microsoft.com/office/word/2015/wordml/symex" xmlns:wpg="http://schemas.microsoft.com/office/word/2010/wordprocessingGroup" xmlns:wpi="http://schemas.microsoft.com/office/word/2010/wordprocessingInk" xmlns:wne="http://schemas.microsoft.com/office/word/2006/wordml" xmlns:wps="http://schemas.microsoft.com/office/word/2010/wordprocessingShape" mc:Ignorable="w14 w15 w16se w16cid w16 w16cex w16sdtdh wp14">
   <w:footnote w:type="separator" w:id="-1">
     <w:p>
       <w:pPr>
@@ -9734,19 +11609,14 @@
 </file>
 
 <file path=word/header1.xml><?xml version="1.0" encoding="utf-8"?>
-<w:hdr xmlns:wpc="http://schemas.microsoft.com/office/word/2010/wordprocessingCanvas" xmlns:cx="http://schemas.microsoft.com/office/drawing/2014/chartex" xmlns:cx1="http://schemas.microsoft.com/office/drawing/2015/9/8/chartex" xmlns:mc="http://schemas.openxmlformats.org/markup-compatibility/2006" xmlns:o="urn:schemas-microsoft-com:office:office" xmlns:r="http://schemas.openxmlformats.org/officeDocument/2006/relationships" xmlns:m="http://schemas.openxmlformats.org/officeDocument/2006/math" xmlns:v="urn:schemas-microsoft-com:vml" xmlns:wp14="http://schemas.microsoft.com/office/word/2010/wordprocessingDrawing" xmlns:wp="http://schemas.openxmlformats.org/drawingml/2006/wordprocessingDrawing" xmlns:w10="urn:schemas-microsoft-com:office:word" xmlns:w="http://schemas.openxmlformats.org/wordprocessingml/2006/main" xmlns:w14="http://schemas.microsoft.com/office/word/2010/wordml" xmlns:w15="http://schemas.microsoft.com/office/word/2012/wordml" xmlns:w16se="http://schemas.microsoft.com/office/word/2015/wordml/symex" xmlns:wpg="http://schemas.microsoft.com/office/word/2010/wordprocessingGroup" xmlns:wpi="http://schemas.microsoft.com/office/word/2010/wordprocessingInk" xmlns:wne="http://schemas.microsoft.com/office/word/2006/wordml" xmlns:wps="http://schemas.microsoft.com/office/word/2010/wordprocessingShape" mc:Ignorable="w14 w15 w16se wp14">
+<w:hdr xmlns:wpc="http://schemas.microsoft.com/office/word/2010/wordprocessingCanvas" xmlns:cx="http://schemas.microsoft.com/office/drawing/2014/chartex" xmlns:cx1="http://schemas.microsoft.com/office/drawing/2015/9/8/chartex" xmlns:cx2="http://schemas.microsoft.com/office/drawing/2015/10/21/chartex" xmlns:cx3="http://schemas.microsoft.com/office/drawing/2016/5/9/chartex" xmlns:cx4="http://schemas.microsoft.com/office/drawing/2016/5/10/chartex" xmlns:cx5="http://schemas.microsoft.com/office/drawing/2016/5/11/chartex" xmlns:cx6="http://schemas.microsoft.com/office/drawing/2016/5/12/chartex" xmlns:cx7="http://schemas.microsoft.com/office/drawing/2016/5/13/chartex" xmlns:cx8="http://schemas.microsoft.com/office/drawing/2016/5/14/chartex" xmlns:mc="http://schemas.openxmlformats.org/markup-compatibility/2006" xmlns:aink="http://schemas.microsoft.com/office/drawing/2016/ink" xmlns:am3d="http://schemas.microsoft.com/office/drawing/2017/model3d" xmlns:o="urn:schemas-microsoft-com:office:office" xmlns:r="http://schemas.openxmlformats.org/officeDocument/2006/relationships" xmlns:m="http://schemas.openxmlformats.org/officeDocument/2006/math" xmlns:v="urn:schemas-microsoft-com:vml" xmlns:wp14="http://schemas.microsoft.com/office/word/2010/wordprocessingDrawing" xmlns:wp="http://schemas.openxmlformats.org/drawingml/2006/wordprocessingDrawing" xmlns:w10="urn:schemas-microsoft-com:office:word" xmlns:w="http://schemas.openxmlformats.org/wordprocessingml/2006/main" xmlns:w14="http://schemas.microsoft.com/office/word/2010/wordml" xmlns:w15="http://schemas.microsoft.com/office/word/2012/wordml" xmlns:w16cex="http://schemas.microsoft.com/office/word/2018/wordml/cex" xmlns:w16cid="http://schemas.microsoft.com/office/word/2016/wordml/cid" xmlns:w16="http://schemas.microsoft.com/office/word/2018/wordml" xmlns:w16sdtdh="http://schemas.microsoft.com/office/word/2020/wordml/sdtdatahash" xmlns:w16se="http://schemas.microsoft.com/office/word/2015/wordml/symex" xmlns:wpg="http://schemas.microsoft.com/office/word/2010/wordprocessingGroup" xmlns:wpi="http://schemas.microsoft.com/office/word/2010/wordprocessingInk" xmlns:wne="http://schemas.microsoft.com/office/word/2006/wordml" xmlns:wps="http://schemas.microsoft.com/office/word/2010/wordprocessingShape" mc:Ignorable="w14 w15 w16se w16cid w16 w16cex w16sdtdh wp14">
   <w:p>
     <w:pPr>
       <w:pStyle w:val="Header"/>
-      <w:rPr>
-        <w:ins w:id="50" w:author="Palacherla, Susmitha C (NE)" w:date="2020-08-03T13:12:00Z"/>
-      </w:rPr>
     </w:pPr>
-    <w:ins w:id="51" w:author="Palacherla, Susmitha C (NE)" w:date="2020-08-03T13:12:00Z">
-      <w:r>
-        <w:t>eCoaching Log System</w:t>
-      </w:r>
-    </w:ins>
+    <w:r>
+      <w:t>eCoaching Log System</w:t>
+    </w:r>
   </w:p>
   <w:p>
     <w:pPr>
@@ -9764,7 +11634,7 @@
 </file>
 
 <file path=word/numbering.xml><?xml version="1.0" encoding="utf-8"?>
-<w:numbering xmlns:wpc="http://schemas.microsoft.com/office/word/2010/wordprocessingCanvas" xmlns:cx="http://schemas.microsoft.com/office/drawing/2014/chartex" xmlns:cx1="http://schemas.microsoft.com/office/drawing/2015/9/8/chartex" xmlns:mc="http://schemas.openxmlformats.org/markup-compatibility/2006" xmlns:o="urn:schemas-microsoft-com:office:office" xmlns:r="http://schemas.openxmlformats.org/officeDocument/2006/relationships" xmlns:m="http://schemas.openxmlformats.org/officeDocument/2006/math" xmlns:v="urn:schemas-microsoft-com:vml" xmlns:wp14="http://schemas.microsoft.com/office/word/2010/wordprocessingDrawing" xmlns:wp="http://schemas.openxmlformats.org/drawingml/2006/wordprocessingDrawing" xmlns:w10="urn:schemas-microsoft-com:office:word" xmlns:w="http://schemas.openxmlformats.org/wordprocessingml/2006/main" xmlns:w14="http://schemas.microsoft.com/office/word/2010/wordml" xmlns:w15="http://schemas.microsoft.com/office/word/2012/wordml" xmlns:w16se="http://schemas.microsoft.com/office/word/2015/wordml/symex" xmlns:wpg="http://schemas.microsoft.com/office/word/2010/wordprocessingGroup" xmlns:wpi="http://schemas.microsoft.com/office/word/2010/wordprocessingInk" xmlns:wne="http://schemas.microsoft.com/office/word/2006/wordml" xmlns:wps="http://schemas.microsoft.com/office/word/2010/wordprocessingShape" mc:Ignorable="w14 w15 w16se wp14">
+<w:numbering xmlns:wpc="http://schemas.microsoft.com/office/word/2010/wordprocessingCanvas" xmlns:cx="http://schemas.microsoft.com/office/drawing/2014/chartex" xmlns:cx1="http://schemas.microsoft.com/office/drawing/2015/9/8/chartex" xmlns:cx2="http://schemas.microsoft.com/office/drawing/2015/10/21/chartex" xmlns:cx3="http://schemas.microsoft.com/office/drawing/2016/5/9/chartex" xmlns:cx4="http://schemas.microsoft.com/office/drawing/2016/5/10/chartex" xmlns:cx5="http://schemas.microsoft.com/office/drawing/2016/5/11/chartex" xmlns:cx6="http://schemas.microsoft.com/office/drawing/2016/5/12/chartex" xmlns:cx7="http://schemas.microsoft.com/office/drawing/2016/5/13/chartex" xmlns:cx8="http://schemas.microsoft.com/office/drawing/2016/5/14/chartex" xmlns:mc="http://schemas.openxmlformats.org/markup-compatibility/2006" xmlns:aink="http://schemas.microsoft.com/office/drawing/2016/ink" xmlns:am3d="http://schemas.microsoft.com/office/drawing/2017/model3d" xmlns:o="urn:schemas-microsoft-com:office:office" xmlns:r="http://schemas.openxmlformats.org/officeDocument/2006/relationships" xmlns:m="http://schemas.openxmlformats.org/officeDocument/2006/math" xmlns:v="urn:schemas-microsoft-com:vml" xmlns:wp14="http://schemas.microsoft.com/office/word/2010/wordprocessingDrawing" xmlns:wp="http://schemas.openxmlformats.org/drawingml/2006/wordprocessingDrawing" xmlns:w10="urn:schemas-microsoft-com:office:word" xmlns:w="http://schemas.openxmlformats.org/wordprocessingml/2006/main" xmlns:w14="http://schemas.microsoft.com/office/word/2010/wordml" xmlns:w15="http://schemas.microsoft.com/office/word/2012/wordml" xmlns:w16cex="http://schemas.microsoft.com/office/word/2018/wordml/cex" xmlns:w16cid="http://schemas.microsoft.com/office/word/2016/wordml/cid" xmlns:w16="http://schemas.microsoft.com/office/word/2018/wordml" xmlns:w16sdtdh="http://schemas.microsoft.com/office/word/2020/wordml/sdtdatahash" xmlns:w16se="http://schemas.microsoft.com/office/word/2015/wordml/symex" xmlns:wpg="http://schemas.microsoft.com/office/word/2010/wordprocessingGroup" xmlns:wpi="http://schemas.microsoft.com/office/word/2010/wordprocessingInk" xmlns:wne="http://schemas.microsoft.com/office/word/2006/wordml" xmlns:wps="http://schemas.microsoft.com/office/word/2010/wordprocessingShape" mc:Ignorable="w14 w15 w16se w16cid w16 w16cex w16sdtdh wp14">
   <w:abstractNum w:abstractNumId="0" w15:restartNumberingAfterBreak="0">
     <w:nsid w:val="185941FF"/>
     <w:multiLevelType w:val="hybridMultilevel"/>
@@ -10449,15 +12319,15 @@
 </file>
 
 <file path=word/people.xml><?xml version="1.0" encoding="utf-8"?>
-<w15:people xmlns:wpc="http://schemas.microsoft.com/office/word/2010/wordprocessingCanvas" xmlns:cx="http://schemas.microsoft.com/office/drawing/2014/chartex" xmlns:cx1="http://schemas.microsoft.com/office/drawing/2015/9/8/chartex" xmlns:mc="http://schemas.openxmlformats.org/markup-compatibility/2006" xmlns:o="urn:schemas-microsoft-com:office:office" xmlns:r="http://schemas.openxmlformats.org/officeDocument/2006/relationships" xmlns:m="http://schemas.openxmlformats.org/officeDocument/2006/math" xmlns:v="urn:schemas-microsoft-com:vml" xmlns:wp14="http://schemas.microsoft.com/office/word/2010/wordprocessingDrawing" xmlns:wp="http://schemas.openxmlformats.org/drawingml/2006/wordprocessingDrawing" xmlns:w10="urn:schemas-microsoft-com:office:word" xmlns:w="http://schemas.openxmlformats.org/wordprocessingml/2006/main" xmlns:w14="http://schemas.microsoft.com/office/word/2010/wordml" xmlns:w15="http://schemas.microsoft.com/office/word/2012/wordml" xmlns:w16se="http://schemas.microsoft.com/office/word/2015/wordml/symex" xmlns:wpg="http://schemas.microsoft.com/office/word/2010/wordprocessingGroup" xmlns:wpi="http://schemas.microsoft.com/office/word/2010/wordprocessingInk" xmlns:wne="http://schemas.microsoft.com/office/word/2006/wordml" xmlns:wps="http://schemas.microsoft.com/office/word/2010/wordprocessingShape" mc:Ignorable="w14 w15 w16se wp14">
-  <w15:person w15:author="Palacherla, Susmitha C (NE)">
-    <w15:presenceInfo w15:providerId="AD" w15:userId="S-1-5-21-560238246-503670158-341402209-633624"/>
+<w15:people xmlns:wpc="http://schemas.microsoft.com/office/word/2010/wordprocessingCanvas" xmlns:cx="http://schemas.microsoft.com/office/drawing/2014/chartex" xmlns:cx1="http://schemas.microsoft.com/office/drawing/2015/9/8/chartex" xmlns:cx2="http://schemas.microsoft.com/office/drawing/2015/10/21/chartex" xmlns:cx3="http://schemas.microsoft.com/office/drawing/2016/5/9/chartex" xmlns:cx4="http://schemas.microsoft.com/office/drawing/2016/5/10/chartex" xmlns:cx5="http://schemas.microsoft.com/office/drawing/2016/5/11/chartex" xmlns:cx6="http://schemas.microsoft.com/office/drawing/2016/5/12/chartex" xmlns:cx7="http://schemas.microsoft.com/office/drawing/2016/5/13/chartex" xmlns:cx8="http://schemas.microsoft.com/office/drawing/2016/5/14/chartex" xmlns:mc="http://schemas.openxmlformats.org/markup-compatibility/2006" xmlns:aink="http://schemas.microsoft.com/office/drawing/2016/ink" xmlns:am3d="http://schemas.microsoft.com/office/drawing/2017/model3d" xmlns:o="urn:schemas-microsoft-com:office:office" xmlns:r="http://schemas.openxmlformats.org/officeDocument/2006/relationships" xmlns:m="http://schemas.openxmlformats.org/officeDocument/2006/math" xmlns:v="urn:schemas-microsoft-com:vml" xmlns:wp14="http://schemas.microsoft.com/office/word/2010/wordprocessingDrawing" xmlns:wp="http://schemas.openxmlformats.org/drawingml/2006/wordprocessingDrawing" xmlns:w10="urn:schemas-microsoft-com:office:word" xmlns:w="http://schemas.openxmlformats.org/wordprocessingml/2006/main" xmlns:w14="http://schemas.microsoft.com/office/word/2010/wordml" xmlns:w15="http://schemas.microsoft.com/office/word/2012/wordml" xmlns:w16cex="http://schemas.microsoft.com/office/word/2018/wordml/cex" xmlns:w16cid="http://schemas.microsoft.com/office/word/2016/wordml/cid" xmlns:w16="http://schemas.microsoft.com/office/word/2018/wordml" xmlns:w16sdtdh="http://schemas.microsoft.com/office/word/2020/wordml/sdtdatahash" xmlns:w16se="http://schemas.microsoft.com/office/word/2015/wordml/symex" xmlns:wpg="http://schemas.microsoft.com/office/word/2010/wordprocessingGroup" xmlns:wpi="http://schemas.microsoft.com/office/word/2010/wordprocessingInk" xmlns:wne="http://schemas.microsoft.com/office/word/2006/wordml" xmlns:wps="http://schemas.microsoft.com/office/word/2010/wordprocessingShape" mc:Ignorable="w14 w15 w16se w16cid w16 w16cex w16sdtdh wp14">
+  <w15:person w15:author="Palacherla, Susmitha C">
+    <w15:presenceInfo w15:providerId="AD" w15:userId="S::susmithacpalacherla@maximus.com::aca56eee-8690-4e75-b830-7830b36a59a2"/>
   </w15:person>
 </w15:people>
 </file>
 
 <file path=word/styles.xml><?xml version="1.0" encoding="utf-8"?>
-<w:styles xmlns:mc="http://schemas.openxmlformats.org/markup-compatibility/2006" xmlns:r="http://schemas.openxmlformats.org/officeDocument/2006/relationships" xmlns:w="http://schemas.openxmlformats.org/wordprocessingml/2006/main" xmlns:w14="http://schemas.microsoft.com/office/word/2010/wordml" xmlns:w15="http://schemas.microsoft.com/office/word/2012/wordml" xmlns:w16se="http://schemas.microsoft.com/office/word/2015/wordml/symex" mc:Ignorable="w14 w15 w16se">
+<w:styles xmlns:mc="http://schemas.openxmlformats.org/markup-compatibility/2006" xmlns:r="http://schemas.openxmlformats.org/officeDocument/2006/relationships" xmlns:w="http://schemas.openxmlformats.org/wordprocessingml/2006/main" xmlns:w14="http://schemas.microsoft.com/office/word/2010/wordml" xmlns:w15="http://schemas.microsoft.com/office/word/2012/wordml" xmlns:w16cex="http://schemas.microsoft.com/office/word/2018/wordml/cex" xmlns:w16cid="http://schemas.microsoft.com/office/word/2016/wordml/cid" xmlns:w16="http://schemas.microsoft.com/office/word/2018/wordml" xmlns:w16sdtdh="http://schemas.microsoft.com/office/word/2020/wordml/sdtdatahash" xmlns:w16se="http://schemas.microsoft.com/office/word/2015/wordml/symex" mc:Ignorable="w14 w15 w16se w16cid w16 w16cex w16sdtdh">
   <w:docDefaults>
     <w:rPrDefault>
       <w:rPr>
@@ -10467,7 +12337,7 @@
     </w:rPrDefault>
     <w:pPrDefault/>
   </w:docDefaults>
-  <w:latentStyles w:defLockedState="0" w:defUIPriority="99" w:defSemiHidden="0" w:defUnhideWhenUsed="0" w:defQFormat="0" w:count="371">
+  <w:latentStyles w:defLockedState="0" w:defUIPriority="99" w:defSemiHidden="0" w:defUnhideWhenUsed="0" w:defQFormat="0" w:count="376">
     <w:lsdException w:name="Normal" w:uiPriority="0" w:qFormat="1"/>
     <w:lsdException w:name="heading 1" w:uiPriority="9" w:qFormat="1"/>
     <w:lsdException w:name="heading 2" w:semiHidden="1" w:uiPriority="9" w:unhideWhenUsed="1" w:qFormat="1"/>
@@ -10573,7 +12443,6 @@
     <w:lsdException w:name="HTML Sample" w:semiHidden="1" w:unhideWhenUsed="1"/>
     <w:lsdException w:name="HTML Typewriter" w:semiHidden="1" w:unhideWhenUsed="1"/>
     <w:lsdException w:name="HTML Variable" w:semiHidden="1" w:unhideWhenUsed="1"/>
-    <w:lsdException w:name="Normal Table" w:semiHidden="1" w:unhideWhenUsed="1"/>
     <w:lsdException w:name="annotation subject" w:semiHidden="1" w:unhideWhenUsed="1"/>
     <w:lsdException w:name="No List" w:semiHidden="1" w:unhideWhenUsed="1"/>
     <w:lsdException w:name="Outline List 1" w:semiHidden="1" w:unhideWhenUsed="1"/>
@@ -10616,11 +12485,8 @@
     <w:lsdException w:name="Table Contemporary" w:semiHidden="1" w:unhideWhenUsed="1"/>
     <w:lsdException w:name="Table Elegant" w:semiHidden="1" w:unhideWhenUsed="1"/>
     <w:lsdException w:name="Table Professional" w:semiHidden="1" w:unhideWhenUsed="1"/>
-    <w:lsdException w:name="Table Subtle 1" w:semiHidden="1" w:unhideWhenUsed="1"/>
     <w:lsdException w:name="Table Subtle 2" w:semiHidden="1" w:unhideWhenUsed="1"/>
     <w:lsdException w:name="Table Web 1" w:semiHidden="1" w:unhideWhenUsed="1"/>
-    <w:lsdException w:name="Table Web 2" w:semiHidden="1" w:unhideWhenUsed="1"/>
-    <w:lsdException w:name="Table Web 3" w:semiHidden="1" w:unhideWhenUsed="1"/>
     <w:lsdException w:name="Balloon Text" w:semiHidden="1" w:unhideWhenUsed="1"/>
     <w:lsdException w:name="Table Grid" w:uiPriority="59"/>
     <w:lsdException w:name="Table Theme" w:semiHidden="1" w:unhideWhenUsed="1"/>
@@ -10839,6 +12705,11 @@
     <w:lsdException w:name="List Table 5 Dark Accent 6" w:uiPriority="50"/>
     <w:lsdException w:name="List Table 6 Colorful Accent 6" w:uiPriority="51"/>
     <w:lsdException w:name="List Table 7 Colorful Accent 6" w:uiPriority="52"/>
+    <w:lsdException w:name="Mention" w:semiHidden="1" w:unhideWhenUsed="1"/>
+    <w:lsdException w:name="Smart Hyperlink" w:semiHidden="1" w:unhideWhenUsed="1"/>
+    <w:lsdException w:name="Hashtag" w:semiHidden="1" w:unhideWhenUsed="1"/>
+    <w:lsdException w:name="Unresolved Mention" w:semiHidden="1" w:unhideWhenUsed="1"/>
+    <w:lsdException w:name="Smart Link" w:semiHidden="1" w:unhideWhenUsed="1"/>
   </w:latentStyles>
   <w:style w:type="paragraph" w:default="1" w:styleId="Normal">
     <w:name w:val="Normal"/>
